--- a/results/table1/Table_posA_OASIS.docx
+++ b/results/table1/Table_posA_OASIS.docx
@@ -27,8 +27,8 @@
         <w:gridCol w:w="1793"/>
         <w:gridCol w:w="1793"/>
         <w:gridCol w:w="1915"/>
-        <w:gridCol w:w="1915"/>
-        <w:gridCol w:w="1915"/>
+        <w:gridCol w:w="1793"/>
+        <w:gridCol w:w="1793"/>
         <w:gridCol w:w="1793"/>
       </w:tblGrid>
       <w:tr>
@@ -331,7 +331,7 @@
                 <w:szCs w:val="22"/>
                 <w:color w:val="000000"/>
               </w:rPr>
-              <w:t xml:space="preserve">(N=9605)</w:t>
+              <w:t xml:space="preserve">(N=9411)</w:t>
             </w:r>
           </w:p>
         </w:tc>
@@ -399,7 +399,7 @@
                 <w:szCs w:val="22"/>
                 <w:color w:val="000000"/>
               </w:rPr>
-              <w:t xml:space="preserve">(N=8112)</w:t>
+              <w:t xml:space="preserve">(N=6080)</w:t>
             </w:r>
           </w:p>
         </w:tc>
@@ -467,7 +467,7 @@
                 <w:szCs w:val="22"/>
                 <w:color w:val="000000"/>
               </w:rPr>
-              <w:t xml:space="preserve">(N=9838)</w:t>
+              <w:t xml:space="preserve">(N=6100)</w:t>
             </w:r>
           </w:p>
         </w:tc>
@@ -535,7 +535,7 @@
                 <w:szCs w:val="22"/>
                 <w:color w:val="000000"/>
               </w:rPr>
-              <w:t xml:space="preserve">(N=4829)</w:t>
+              <w:t xml:space="preserve">(N=2444)</w:t>
             </w:r>
           </w:p>
         </w:tc>
@@ -603,7 +603,7 @@
                 <w:szCs w:val="22"/>
                 <w:color w:val="000000"/>
               </w:rPr>
-              <w:t xml:space="preserve">(N=4477)</w:t>
+              <w:t xml:space="preserve">(N=4494)</w:t>
             </w:r>
           </w:p>
         </w:tc>
@@ -671,7 +671,7 @@
                 <w:szCs w:val="22"/>
                 <w:color w:val="000000"/>
               </w:rPr>
-              <w:t xml:space="preserve">(N=2970)</w:t>
+              <w:t xml:space="preserve">(N=2842)</w:t>
             </w:r>
           </w:p>
         </w:tc>
@@ -739,7 +739,7 @@
                 <w:szCs w:val="22"/>
                 <w:color w:val="000000"/>
               </w:rPr>
-              <w:t xml:space="preserve">(N=2556)</w:t>
+              <w:t xml:space="preserve">(N=2066)</w:t>
             </w:r>
           </w:p>
         </w:tc>
@@ -807,7 +807,7 @@
                 <w:szCs w:val="22"/>
                 <w:color w:val="000000"/>
               </w:rPr>
-              <w:t xml:space="preserve">(N=1611)</w:t>
+              <w:t xml:space="preserve">(N=1205)</w:t>
             </w:r>
           </w:p>
         </w:tc>
@@ -875,7 +875,7 @@
                 <w:szCs w:val="22"/>
                 <w:color w:val="000000"/>
               </w:rPr>
-              <w:t xml:space="preserve">(N=14082)</w:t>
+              <w:t xml:space="preserve">(N=13905)</w:t>
             </w:r>
           </w:p>
         </w:tc>
@@ -943,7 +943,7 @@
                 <w:szCs w:val="22"/>
                 <w:color w:val="000000"/>
               </w:rPr>
-              <w:t xml:space="preserve">(N=11082)</w:t>
+              <w:t xml:space="preserve">(N=8922)</w:t>
             </w:r>
           </w:p>
         </w:tc>
@@ -1011,7 +1011,7 @@
                 <w:szCs w:val="22"/>
                 <w:color w:val="000000"/>
               </w:rPr>
-              <w:t xml:space="preserve">(N=12394)</w:t>
+              <w:t xml:space="preserve">(N=8166)</w:t>
             </w:r>
           </w:p>
         </w:tc>
@@ -1079,7 +1079,7 @@
                 <w:szCs w:val="22"/>
                 <w:color w:val="000000"/>
               </w:rPr>
-              <w:t xml:space="preserve">(N=6440)</w:t>
+              <w:t xml:space="preserve">(N=3649)</w:t>
             </w:r>
           </w:p>
         </w:tc>
@@ -1751,491 +1751,491 @@
                 <w:szCs w:val="22"/>
                 <w:color w:val="000000"/>
               </w:rPr>
-              <w:t xml:space="preserve">9,272 (96.5%)</w:t>
-            </w:r>
-          </w:p>
-        </w:tc>
-        <w:tc>
-          <w:tcPr>
-            <w:tcBorders>
-              <w:bottom w:val="none" w:sz="0" w:space="0" w:color="000000"/>
-              <w:top w:val="none" w:sz="0" w:space="0" w:color="000000"/>
-              <w:left w:val="none" w:sz="0" w:space="0" w:color="000000"/>
-              <w:right w:val="none" w:sz="0" w:space="0" w:color="000000"/>
-            </w:tcBorders>
-            <w:shd w:val="clear" w:color="auto" w:fill="FFFFFF"/>
-            <w:tcMar>
-              <w:top w:w="0" w:type="dxa"/>
-              <w:bottom w:w="0" w:type="dxa"/>
-              <w:left w:w="0" w:type="dxa"/>
-              <w:right w:w="0" w:type="dxa"/>
-            </w:tcMar>
-            <w:vAlign w:val="center"/>
-          </w:tcPr>
-          <w:p>
-            <w:pPr>
-              <w:pStyle w:val="Normal"/>
-              <w:jc w:val="center"/>
-              <w:pBdr>
-                <w:bottom w:val="none" w:sz="0" w:space="0" w:color="000000"/>
-                <w:top w:val="none" w:sz="0" w:space="0" w:color="000000"/>
-                <w:left w:val="none" w:sz="0" w:space="0" w:color="000000"/>
-                <w:right w:val="none" w:sz="0" w:space="0" w:color="000000"/>
-              </w:pBdr>
-              <w:spacing w:after="100" w:before="100" w:line="240"/>
-              <w:ind w:firstLine="0" w:left="100" w:right="100"/>
-            </w:pPr>
-            <w:r>
-              <w:rPr>
-                <w:rFonts w:ascii="Helvetica" w:hAnsi="Helvetica" w:eastAsia="Helvetica" w:cs="Helvetica"/>
-                <w:i w:val="false"/>
-                <w:b w:val="false"/>
-                <w:u w:val="none"/>
-                <w:sz w:val="22"/>
-                <w:szCs w:val="22"/>
-                <w:color w:val="000000"/>
-              </w:rPr>
-              <w:t xml:space="preserve">7,595 (93.6%)</w:t>
-            </w:r>
-          </w:p>
-        </w:tc>
-        <w:tc>
-          <w:tcPr>
-            <w:tcBorders>
-              <w:bottom w:val="none" w:sz="0" w:space="0" w:color="000000"/>
-              <w:top w:val="none" w:sz="0" w:space="0" w:color="000000"/>
-              <w:left w:val="none" w:sz="0" w:space="0" w:color="000000"/>
-              <w:right w:val="none" w:sz="0" w:space="0" w:color="000000"/>
-            </w:tcBorders>
-            <w:shd w:val="clear" w:color="auto" w:fill="FFFFFF"/>
-            <w:tcMar>
-              <w:top w:w="0" w:type="dxa"/>
-              <w:bottom w:w="0" w:type="dxa"/>
-              <w:left w:w="0" w:type="dxa"/>
-              <w:right w:w="0" w:type="dxa"/>
-            </w:tcMar>
-            <w:vAlign w:val="center"/>
-          </w:tcPr>
-          <w:p>
-            <w:pPr>
-              <w:pStyle w:val="Normal"/>
-              <w:jc w:val="center"/>
-              <w:pBdr>
-                <w:bottom w:val="none" w:sz="0" w:space="0" w:color="000000"/>
-                <w:top w:val="none" w:sz="0" w:space="0" w:color="000000"/>
-                <w:left w:val="none" w:sz="0" w:space="0" w:color="000000"/>
-                <w:right w:val="none" w:sz="0" w:space="0" w:color="000000"/>
-              </w:pBdr>
-              <w:spacing w:after="100" w:before="100" w:line="240"/>
-              <w:ind w:firstLine="0" w:left="100" w:right="100"/>
-            </w:pPr>
-            <w:r>
-              <w:rPr>
-                <w:rFonts w:ascii="Helvetica" w:hAnsi="Helvetica" w:eastAsia="Helvetica" w:cs="Helvetica"/>
-                <w:i w:val="false"/>
-                <w:b w:val="false"/>
-                <w:u w:val="none"/>
-                <w:sz w:val="22"/>
-                <w:szCs w:val="22"/>
-                <w:color w:val="000000"/>
-              </w:rPr>
-              <w:t xml:space="preserve">9,158 (93.1%)</w:t>
-            </w:r>
-          </w:p>
-        </w:tc>
-        <w:tc>
-          <w:tcPr>
-            <w:tcBorders>
-              <w:bottom w:val="none" w:sz="0" w:space="0" w:color="000000"/>
-              <w:top w:val="none" w:sz="0" w:space="0" w:color="000000"/>
-              <w:left w:val="none" w:sz="0" w:space="0" w:color="000000"/>
-              <w:right w:val="none" w:sz="0" w:space="0" w:color="000000"/>
-            </w:tcBorders>
-            <w:shd w:val="clear" w:color="auto" w:fill="FFFFFF"/>
-            <w:tcMar>
-              <w:top w:w="0" w:type="dxa"/>
-              <w:bottom w:w="0" w:type="dxa"/>
-              <w:left w:w="0" w:type="dxa"/>
-              <w:right w:w="0" w:type="dxa"/>
-            </w:tcMar>
-            <w:vAlign w:val="center"/>
-          </w:tcPr>
-          <w:p>
-            <w:pPr>
-              <w:pStyle w:val="Normal"/>
-              <w:jc w:val="center"/>
-              <w:pBdr>
-                <w:bottom w:val="none" w:sz="0" w:space="0" w:color="000000"/>
-                <w:top w:val="none" w:sz="0" w:space="0" w:color="000000"/>
-                <w:left w:val="none" w:sz="0" w:space="0" w:color="000000"/>
-                <w:right w:val="none" w:sz="0" w:space="0" w:color="000000"/>
-              </w:pBdr>
-              <w:spacing w:after="100" w:before="100" w:line="240"/>
-              <w:ind w:firstLine="0" w:left="100" w:right="100"/>
-            </w:pPr>
-            <w:r>
-              <w:rPr>
-                <w:rFonts w:ascii="Helvetica" w:hAnsi="Helvetica" w:eastAsia="Helvetica" w:cs="Helvetica"/>
-                <w:i w:val="false"/>
-                <w:b w:val="false"/>
-                <w:u w:val="none"/>
-                <w:sz w:val="22"/>
-                <w:szCs w:val="22"/>
-                <w:color w:val="000000"/>
-              </w:rPr>
-              <w:t xml:space="preserve">4,427 (91.7%)</w:t>
-            </w:r>
-          </w:p>
-        </w:tc>
-        <w:tc>
-          <w:tcPr>
-            <w:tcBorders>
-              <w:bottom w:val="none" w:sz="0" w:space="0" w:color="000000"/>
-              <w:top w:val="none" w:sz="0" w:space="0" w:color="000000"/>
-              <w:left w:val="none" w:sz="0" w:space="0" w:color="000000"/>
-              <w:right w:val="none" w:sz="0" w:space="0" w:color="000000"/>
-            </w:tcBorders>
-            <w:shd w:val="clear" w:color="auto" w:fill="FFFFFF"/>
-            <w:tcMar>
-              <w:top w:w="0" w:type="dxa"/>
-              <w:bottom w:w="0" w:type="dxa"/>
-              <w:left w:w="0" w:type="dxa"/>
-              <w:right w:w="0" w:type="dxa"/>
-            </w:tcMar>
-            <w:vAlign w:val="center"/>
-          </w:tcPr>
-          <w:p>
-            <w:pPr>
-              <w:pStyle w:val="Normal"/>
-              <w:jc w:val="center"/>
-              <w:pBdr>
-                <w:bottom w:val="none" w:sz="0" w:space="0" w:color="000000"/>
-                <w:top w:val="none" w:sz="0" w:space="0" w:color="000000"/>
-                <w:left w:val="none" w:sz="0" w:space="0" w:color="000000"/>
-                <w:right w:val="none" w:sz="0" w:space="0" w:color="000000"/>
-              </w:pBdr>
-              <w:spacing w:after="100" w:before="100" w:line="240"/>
-              <w:ind w:firstLine="0" w:left="100" w:right="100"/>
-            </w:pPr>
-            <w:r>
-              <w:rPr>
-                <w:rFonts w:ascii="Helvetica" w:hAnsi="Helvetica" w:eastAsia="Helvetica" w:cs="Helvetica"/>
-                <w:i w:val="false"/>
-                <w:b w:val="false"/>
-                <w:u w:val="none"/>
-                <w:sz w:val="22"/>
-                <w:szCs w:val="22"/>
-                <w:color w:val="000000"/>
-              </w:rPr>
-              <w:t xml:space="preserve">4,116 (91.9%)</w:t>
-            </w:r>
-          </w:p>
-        </w:tc>
-        <w:tc>
-          <w:tcPr>
-            <w:tcBorders>
-              <w:bottom w:val="none" w:sz="0" w:space="0" w:color="000000"/>
-              <w:top w:val="none" w:sz="0" w:space="0" w:color="000000"/>
-              <w:left w:val="none" w:sz="0" w:space="0" w:color="000000"/>
-              <w:right w:val="none" w:sz="0" w:space="0" w:color="000000"/>
-            </w:tcBorders>
-            <w:shd w:val="clear" w:color="auto" w:fill="FFFFFF"/>
-            <w:tcMar>
-              <w:top w:w="0" w:type="dxa"/>
-              <w:bottom w:w="0" w:type="dxa"/>
-              <w:left w:w="0" w:type="dxa"/>
-              <w:right w:w="0" w:type="dxa"/>
-            </w:tcMar>
-            <w:vAlign w:val="center"/>
-          </w:tcPr>
-          <w:p>
-            <w:pPr>
-              <w:pStyle w:val="Normal"/>
-              <w:jc w:val="center"/>
-              <w:pBdr>
-                <w:bottom w:val="none" w:sz="0" w:space="0" w:color="000000"/>
-                <w:top w:val="none" w:sz="0" w:space="0" w:color="000000"/>
-                <w:left w:val="none" w:sz="0" w:space="0" w:color="000000"/>
-                <w:right w:val="none" w:sz="0" w:space="0" w:color="000000"/>
-              </w:pBdr>
-              <w:spacing w:after="100" w:before="100" w:line="240"/>
-              <w:ind w:firstLine="0" w:left="100" w:right="100"/>
-            </w:pPr>
-            <w:r>
-              <w:rPr>
-                <w:rFonts w:ascii="Helvetica" w:hAnsi="Helvetica" w:eastAsia="Helvetica" w:cs="Helvetica"/>
-                <w:i w:val="false"/>
-                <w:b w:val="false"/>
-                <w:u w:val="none"/>
-                <w:sz w:val="22"/>
-                <w:szCs w:val="22"/>
-                <w:color w:val="000000"/>
-              </w:rPr>
-              <w:t xml:space="preserve">2,607 (87.8%)</w:t>
-            </w:r>
-          </w:p>
-        </w:tc>
-        <w:tc>
-          <w:tcPr>
-            <w:tcBorders>
-              <w:bottom w:val="none" w:sz="0" w:space="0" w:color="000000"/>
-              <w:top w:val="none" w:sz="0" w:space="0" w:color="000000"/>
-              <w:left w:val="none" w:sz="0" w:space="0" w:color="000000"/>
-              <w:right w:val="none" w:sz="0" w:space="0" w:color="000000"/>
-            </w:tcBorders>
-            <w:shd w:val="clear" w:color="auto" w:fill="FFFFFF"/>
-            <w:tcMar>
-              <w:top w:w="0" w:type="dxa"/>
-              <w:bottom w:w="0" w:type="dxa"/>
-              <w:left w:w="0" w:type="dxa"/>
-              <w:right w:w="0" w:type="dxa"/>
-            </w:tcMar>
-            <w:vAlign w:val="center"/>
-          </w:tcPr>
-          <w:p>
-            <w:pPr>
-              <w:pStyle w:val="Normal"/>
-              <w:jc w:val="center"/>
-              <w:pBdr>
-                <w:bottom w:val="none" w:sz="0" w:space="0" w:color="000000"/>
-                <w:top w:val="none" w:sz="0" w:space="0" w:color="000000"/>
-                <w:left w:val="none" w:sz="0" w:space="0" w:color="000000"/>
-                <w:right w:val="none" w:sz="0" w:space="0" w:color="000000"/>
-              </w:pBdr>
-              <w:spacing w:after="100" w:before="100" w:line="240"/>
-              <w:ind w:firstLine="0" w:left="100" w:right="100"/>
-            </w:pPr>
-            <w:r>
-              <w:rPr>
-                <w:rFonts w:ascii="Helvetica" w:hAnsi="Helvetica" w:eastAsia="Helvetica" w:cs="Helvetica"/>
-                <w:i w:val="false"/>
-                <w:b w:val="false"/>
-                <w:u w:val="none"/>
-                <w:sz w:val="22"/>
-                <w:szCs w:val="22"/>
-                <w:color w:val="000000"/>
-              </w:rPr>
-              <w:t xml:space="preserve">2,128 (83.3%)</w:t>
-            </w:r>
-          </w:p>
-        </w:tc>
-        <w:tc>
-          <w:tcPr>
-            <w:tcBorders>
-              <w:bottom w:val="none" w:sz="0" w:space="0" w:color="000000"/>
-              <w:top w:val="none" w:sz="0" w:space="0" w:color="000000"/>
-              <w:left w:val="none" w:sz="0" w:space="0" w:color="000000"/>
-              <w:right w:val="none" w:sz="0" w:space="0" w:color="000000"/>
-            </w:tcBorders>
-            <w:shd w:val="clear" w:color="auto" w:fill="FFFFFF"/>
-            <w:tcMar>
-              <w:top w:w="0" w:type="dxa"/>
-              <w:bottom w:w="0" w:type="dxa"/>
-              <w:left w:w="0" w:type="dxa"/>
-              <w:right w:w="0" w:type="dxa"/>
-            </w:tcMar>
-            <w:vAlign w:val="center"/>
-          </w:tcPr>
-          <w:p>
-            <w:pPr>
-              <w:pStyle w:val="Normal"/>
-              <w:jc w:val="center"/>
-              <w:pBdr>
-                <w:bottom w:val="none" w:sz="0" w:space="0" w:color="000000"/>
-                <w:top w:val="none" w:sz="0" w:space="0" w:color="000000"/>
-                <w:left w:val="none" w:sz="0" w:space="0" w:color="000000"/>
-                <w:right w:val="none" w:sz="0" w:space="0" w:color="000000"/>
-              </w:pBdr>
-              <w:spacing w:after="100" w:before="100" w:line="240"/>
-              <w:ind w:firstLine="0" w:left="100" w:right="100"/>
-            </w:pPr>
-            <w:r>
-              <w:rPr>
-                <w:rFonts w:ascii="Helvetica" w:hAnsi="Helvetica" w:eastAsia="Helvetica" w:cs="Helvetica"/>
-                <w:i w:val="false"/>
-                <w:b w:val="false"/>
-                <w:u w:val="none"/>
-                <w:sz w:val="22"/>
-                <w:szCs w:val="22"/>
-                <w:color w:val="000000"/>
-              </w:rPr>
-              <w:t xml:space="preserve">1,312 (81.4%)</w:t>
-            </w:r>
-          </w:p>
-        </w:tc>
-        <w:tc>
-          <w:tcPr>
-            <w:tcBorders>
-              <w:bottom w:val="none" w:sz="0" w:space="0" w:color="000000"/>
-              <w:top w:val="none" w:sz="0" w:space="0" w:color="000000"/>
-              <w:left w:val="none" w:sz="0" w:space="0" w:color="000000"/>
-              <w:right w:val="none" w:sz="0" w:space="0" w:color="000000"/>
-            </w:tcBorders>
-            <w:shd w:val="clear" w:color="auto" w:fill="FFFFFF"/>
-            <w:tcMar>
-              <w:top w:w="0" w:type="dxa"/>
-              <w:bottom w:w="0" w:type="dxa"/>
-              <w:left w:w="0" w:type="dxa"/>
-              <w:right w:w="0" w:type="dxa"/>
-            </w:tcMar>
-            <w:vAlign w:val="center"/>
-          </w:tcPr>
-          <w:p>
-            <w:pPr>
-              <w:pStyle w:val="Normal"/>
-              <w:jc w:val="center"/>
-              <w:pBdr>
-                <w:bottom w:val="none" w:sz="0" w:space="0" w:color="000000"/>
-                <w:top w:val="none" w:sz="0" w:space="0" w:color="000000"/>
-                <w:left w:val="none" w:sz="0" w:space="0" w:color="000000"/>
-                <w:right w:val="none" w:sz="0" w:space="0" w:color="000000"/>
-              </w:pBdr>
-              <w:spacing w:after="100" w:before="100" w:line="240"/>
-              <w:ind w:firstLine="0" w:left="100" w:right="100"/>
-            </w:pPr>
-            <w:r>
-              <w:rPr>
-                <w:rFonts w:ascii="Helvetica" w:hAnsi="Helvetica" w:eastAsia="Helvetica" w:cs="Helvetica"/>
-                <w:i w:val="false"/>
-                <w:b w:val="false"/>
-                <w:u w:val="none"/>
-                <w:sz w:val="22"/>
-                <w:szCs w:val="22"/>
-                <w:color w:val="000000"/>
-              </w:rPr>
-              <w:t xml:space="preserve">13,388 (95.1%)</w:t>
-            </w:r>
-          </w:p>
-        </w:tc>
-        <w:tc>
-          <w:tcPr>
-            <w:tcBorders>
-              <w:bottom w:val="none" w:sz="0" w:space="0" w:color="000000"/>
-              <w:top w:val="none" w:sz="0" w:space="0" w:color="000000"/>
-              <w:left w:val="none" w:sz="0" w:space="0" w:color="000000"/>
-              <w:right w:val="none" w:sz="0" w:space="0" w:color="000000"/>
-            </w:tcBorders>
-            <w:shd w:val="clear" w:color="auto" w:fill="FFFFFF"/>
-            <w:tcMar>
-              <w:top w:w="0" w:type="dxa"/>
-              <w:bottom w:w="0" w:type="dxa"/>
-              <w:left w:w="0" w:type="dxa"/>
-              <w:right w:w="0" w:type="dxa"/>
-            </w:tcMar>
-            <w:vAlign w:val="center"/>
-          </w:tcPr>
-          <w:p>
-            <w:pPr>
-              <w:pStyle w:val="Normal"/>
-              <w:jc w:val="center"/>
-              <w:pBdr>
-                <w:bottom w:val="none" w:sz="0" w:space="0" w:color="000000"/>
-                <w:top w:val="none" w:sz="0" w:space="0" w:color="000000"/>
-                <w:left w:val="none" w:sz="0" w:space="0" w:color="000000"/>
-                <w:right w:val="none" w:sz="0" w:space="0" w:color="000000"/>
-              </w:pBdr>
-              <w:spacing w:after="100" w:before="100" w:line="240"/>
-              <w:ind w:firstLine="0" w:left="100" w:right="100"/>
-            </w:pPr>
-            <w:r>
-              <w:rPr>
-                <w:rFonts w:ascii="Helvetica" w:hAnsi="Helvetica" w:eastAsia="Helvetica" w:cs="Helvetica"/>
-                <w:i w:val="false"/>
-                <w:b w:val="false"/>
-                <w:u w:val="none"/>
-                <w:sz w:val="22"/>
-                <w:szCs w:val="22"/>
-                <w:color w:val="000000"/>
-              </w:rPr>
-              <w:t xml:space="preserve">10,202 (92.1%)</w:t>
-            </w:r>
-          </w:p>
-        </w:tc>
-        <w:tc>
-          <w:tcPr>
-            <w:tcBorders>
-              <w:bottom w:val="none" w:sz="0" w:space="0" w:color="000000"/>
-              <w:top w:val="none" w:sz="0" w:space="0" w:color="000000"/>
-              <w:left w:val="none" w:sz="0" w:space="0" w:color="000000"/>
-              <w:right w:val="none" w:sz="0" w:space="0" w:color="000000"/>
-            </w:tcBorders>
-            <w:shd w:val="clear" w:color="auto" w:fill="FFFFFF"/>
-            <w:tcMar>
-              <w:top w:w="0" w:type="dxa"/>
-              <w:bottom w:w="0" w:type="dxa"/>
-              <w:left w:w="0" w:type="dxa"/>
-              <w:right w:w="0" w:type="dxa"/>
-            </w:tcMar>
-            <w:vAlign w:val="center"/>
-          </w:tcPr>
-          <w:p>
-            <w:pPr>
-              <w:pStyle w:val="Normal"/>
-              <w:jc w:val="center"/>
-              <w:pBdr>
-                <w:bottom w:val="none" w:sz="0" w:space="0" w:color="000000"/>
-                <w:top w:val="none" w:sz="0" w:space="0" w:color="000000"/>
-                <w:left w:val="none" w:sz="0" w:space="0" w:color="000000"/>
-                <w:right w:val="none" w:sz="0" w:space="0" w:color="000000"/>
-              </w:pBdr>
-              <w:spacing w:after="100" w:before="100" w:line="240"/>
-              <w:ind w:firstLine="0" w:left="100" w:right="100"/>
-            </w:pPr>
-            <w:r>
-              <w:rPr>
-                <w:rFonts w:ascii="Helvetica" w:hAnsi="Helvetica" w:eastAsia="Helvetica" w:cs="Helvetica"/>
-                <w:i w:val="false"/>
-                <w:b w:val="false"/>
-                <w:u w:val="none"/>
-                <w:sz w:val="22"/>
-                <w:szCs w:val="22"/>
-                <w:color w:val="000000"/>
-              </w:rPr>
-              <w:t xml:space="preserve">11,286 (91.1%)</w:t>
-            </w:r>
-          </w:p>
-        </w:tc>
-        <w:tc>
-          <w:tcPr>
-            <w:tcBorders>
-              <w:bottom w:val="none" w:sz="0" w:space="0" w:color="000000"/>
-              <w:top w:val="none" w:sz="0" w:space="0" w:color="000000"/>
-              <w:left w:val="none" w:sz="0" w:space="0" w:color="000000"/>
-              <w:right w:val="none" w:sz="0" w:space="0" w:color="000000"/>
-            </w:tcBorders>
-            <w:shd w:val="clear" w:color="auto" w:fill="FFFFFF"/>
-            <w:tcMar>
-              <w:top w:w="0" w:type="dxa"/>
-              <w:bottom w:w="0" w:type="dxa"/>
-              <w:left w:w="0" w:type="dxa"/>
-              <w:right w:w="0" w:type="dxa"/>
-            </w:tcMar>
-            <w:vAlign w:val="center"/>
-          </w:tcPr>
-          <w:p>
-            <w:pPr>
-              <w:pStyle w:val="Normal"/>
-              <w:jc w:val="center"/>
-              <w:pBdr>
-                <w:bottom w:val="none" w:sz="0" w:space="0" w:color="000000"/>
-                <w:top w:val="none" w:sz="0" w:space="0" w:color="000000"/>
-                <w:left w:val="none" w:sz="0" w:space="0" w:color="000000"/>
-                <w:right w:val="none" w:sz="0" w:space="0" w:color="000000"/>
-              </w:pBdr>
-              <w:spacing w:after="100" w:before="100" w:line="240"/>
-              <w:ind w:firstLine="0" w:left="100" w:right="100"/>
-            </w:pPr>
-            <w:r>
-              <w:rPr>
-                <w:rFonts w:ascii="Helvetica" w:hAnsi="Helvetica" w:eastAsia="Helvetica" w:cs="Helvetica"/>
-                <w:i w:val="false"/>
-                <w:b w:val="false"/>
-                <w:u w:val="none"/>
-                <w:sz w:val="22"/>
-                <w:szCs w:val="22"/>
-                <w:color w:val="000000"/>
-              </w:rPr>
-              <w:t xml:space="preserve">5,739 (89.1%)</w:t>
+              <w:t xml:space="preserve">9,114 (96.8%)</w:t>
+            </w:r>
+          </w:p>
+        </w:tc>
+        <w:tc>
+          <w:tcPr>
+            <w:tcBorders>
+              <w:bottom w:val="none" w:sz="0" w:space="0" w:color="000000"/>
+              <w:top w:val="none" w:sz="0" w:space="0" w:color="000000"/>
+              <w:left w:val="none" w:sz="0" w:space="0" w:color="000000"/>
+              <w:right w:val="none" w:sz="0" w:space="0" w:color="000000"/>
+            </w:tcBorders>
+            <w:shd w:val="clear" w:color="auto" w:fill="FFFFFF"/>
+            <w:tcMar>
+              <w:top w:w="0" w:type="dxa"/>
+              <w:bottom w:w="0" w:type="dxa"/>
+              <w:left w:w="0" w:type="dxa"/>
+              <w:right w:w="0" w:type="dxa"/>
+            </w:tcMar>
+            <w:vAlign w:val="center"/>
+          </w:tcPr>
+          <w:p>
+            <w:pPr>
+              <w:pStyle w:val="Normal"/>
+              <w:jc w:val="center"/>
+              <w:pBdr>
+                <w:bottom w:val="none" w:sz="0" w:space="0" w:color="000000"/>
+                <w:top w:val="none" w:sz="0" w:space="0" w:color="000000"/>
+                <w:left w:val="none" w:sz="0" w:space="0" w:color="000000"/>
+                <w:right w:val="none" w:sz="0" w:space="0" w:color="000000"/>
+              </w:pBdr>
+              <w:spacing w:after="100" w:before="100" w:line="240"/>
+              <w:ind w:firstLine="0" w:left="100" w:right="100"/>
+            </w:pPr>
+            <w:r>
+              <w:rPr>
+                <w:rFonts w:ascii="Helvetica" w:hAnsi="Helvetica" w:eastAsia="Helvetica" w:cs="Helvetica"/>
+                <w:i w:val="false"/>
+                <w:b w:val="false"/>
+                <w:u w:val="none"/>
+                <w:sz w:val="22"/>
+                <w:szCs w:val="22"/>
+                <w:color w:val="000000"/>
+              </w:rPr>
+              <w:t xml:space="preserve">5,770 (94.9%)</w:t>
+            </w:r>
+          </w:p>
+        </w:tc>
+        <w:tc>
+          <w:tcPr>
+            <w:tcBorders>
+              <w:bottom w:val="none" w:sz="0" w:space="0" w:color="000000"/>
+              <w:top w:val="none" w:sz="0" w:space="0" w:color="000000"/>
+              <w:left w:val="none" w:sz="0" w:space="0" w:color="000000"/>
+              <w:right w:val="none" w:sz="0" w:space="0" w:color="000000"/>
+            </w:tcBorders>
+            <w:shd w:val="clear" w:color="auto" w:fill="FFFFFF"/>
+            <w:tcMar>
+              <w:top w:w="0" w:type="dxa"/>
+              <w:bottom w:w="0" w:type="dxa"/>
+              <w:left w:w="0" w:type="dxa"/>
+              <w:right w:w="0" w:type="dxa"/>
+            </w:tcMar>
+            <w:vAlign w:val="center"/>
+          </w:tcPr>
+          <w:p>
+            <w:pPr>
+              <w:pStyle w:val="Normal"/>
+              <w:jc w:val="center"/>
+              <w:pBdr>
+                <w:bottom w:val="none" w:sz="0" w:space="0" w:color="000000"/>
+                <w:top w:val="none" w:sz="0" w:space="0" w:color="000000"/>
+                <w:left w:val="none" w:sz="0" w:space="0" w:color="000000"/>
+                <w:right w:val="none" w:sz="0" w:space="0" w:color="000000"/>
+              </w:pBdr>
+              <w:spacing w:after="100" w:before="100" w:line="240"/>
+              <w:ind w:firstLine="0" w:left="100" w:right="100"/>
+            </w:pPr>
+            <w:r>
+              <w:rPr>
+                <w:rFonts w:ascii="Helvetica" w:hAnsi="Helvetica" w:eastAsia="Helvetica" w:cs="Helvetica"/>
+                <w:i w:val="false"/>
+                <w:b w:val="false"/>
+                <w:u w:val="none"/>
+                <w:sz w:val="22"/>
+                <w:szCs w:val="22"/>
+                <w:color w:val="000000"/>
+              </w:rPr>
+              <w:t xml:space="preserve">5,793 (95.0%)</w:t>
+            </w:r>
+          </w:p>
+        </w:tc>
+        <w:tc>
+          <w:tcPr>
+            <w:tcBorders>
+              <w:bottom w:val="none" w:sz="0" w:space="0" w:color="000000"/>
+              <w:top w:val="none" w:sz="0" w:space="0" w:color="000000"/>
+              <w:left w:val="none" w:sz="0" w:space="0" w:color="000000"/>
+              <w:right w:val="none" w:sz="0" w:space="0" w:color="000000"/>
+            </w:tcBorders>
+            <w:shd w:val="clear" w:color="auto" w:fill="FFFFFF"/>
+            <w:tcMar>
+              <w:top w:w="0" w:type="dxa"/>
+              <w:bottom w:w="0" w:type="dxa"/>
+              <w:left w:w="0" w:type="dxa"/>
+              <w:right w:w="0" w:type="dxa"/>
+            </w:tcMar>
+            <w:vAlign w:val="center"/>
+          </w:tcPr>
+          <w:p>
+            <w:pPr>
+              <w:pStyle w:val="Normal"/>
+              <w:jc w:val="center"/>
+              <w:pBdr>
+                <w:bottom w:val="none" w:sz="0" w:space="0" w:color="000000"/>
+                <w:top w:val="none" w:sz="0" w:space="0" w:color="000000"/>
+                <w:left w:val="none" w:sz="0" w:space="0" w:color="000000"/>
+                <w:right w:val="none" w:sz="0" w:space="0" w:color="000000"/>
+              </w:pBdr>
+              <w:spacing w:after="100" w:before="100" w:line="240"/>
+              <w:ind w:firstLine="0" w:left="100" w:right="100"/>
+            </w:pPr>
+            <w:r>
+              <w:rPr>
+                <w:rFonts w:ascii="Helvetica" w:hAnsi="Helvetica" w:eastAsia="Helvetica" w:cs="Helvetica"/>
+                <w:i w:val="false"/>
+                <w:b w:val="false"/>
+                <w:u w:val="none"/>
+                <w:sz w:val="22"/>
+                <w:szCs w:val="22"/>
+                <w:color w:val="000000"/>
+              </w:rPr>
+              <w:t xml:space="preserve">2,266 (92.7%)</w:t>
+            </w:r>
+          </w:p>
+        </w:tc>
+        <w:tc>
+          <w:tcPr>
+            <w:tcBorders>
+              <w:bottom w:val="none" w:sz="0" w:space="0" w:color="000000"/>
+              <w:top w:val="none" w:sz="0" w:space="0" w:color="000000"/>
+              <w:left w:val="none" w:sz="0" w:space="0" w:color="000000"/>
+              <w:right w:val="none" w:sz="0" w:space="0" w:color="000000"/>
+            </w:tcBorders>
+            <w:shd w:val="clear" w:color="auto" w:fill="FFFFFF"/>
+            <w:tcMar>
+              <w:top w:w="0" w:type="dxa"/>
+              <w:bottom w:w="0" w:type="dxa"/>
+              <w:left w:w="0" w:type="dxa"/>
+              <w:right w:w="0" w:type="dxa"/>
+            </w:tcMar>
+            <w:vAlign w:val="center"/>
+          </w:tcPr>
+          <w:p>
+            <w:pPr>
+              <w:pStyle w:val="Normal"/>
+              <w:jc w:val="center"/>
+              <w:pBdr>
+                <w:bottom w:val="none" w:sz="0" w:space="0" w:color="000000"/>
+                <w:top w:val="none" w:sz="0" w:space="0" w:color="000000"/>
+                <w:left w:val="none" w:sz="0" w:space="0" w:color="000000"/>
+                <w:right w:val="none" w:sz="0" w:space="0" w:color="000000"/>
+              </w:pBdr>
+              <w:spacing w:after="100" w:before="100" w:line="240"/>
+              <w:ind w:firstLine="0" w:left="100" w:right="100"/>
+            </w:pPr>
+            <w:r>
+              <w:rPr>
+                <w:rFonts w:ascii="Helvetica" w:hAnsi="Helvetica" w:eastAsia="Helvetica" w:cs="Helvetica"/>
+                <w:i w:val="false"/>
+                <w:b w:val="false"/>
+                <w:u w:val="none"/>
+                <w:sz w:val="22"/>
+                <w:szCs w:val="22"/>
+                <w:color w:val="000000"/>
+              </w:rPr>
+              <w:t xml:space="preserve">4,126 (91.8%)</w:t>
+            </w:r>
+          </w:p>
+        </w:tc>
+        <w:tc>
+          <w:tcPr>
+            <w:tcBorders>
+              <w:bottom w:val="none" w:sz="0" w:space="0" w:color="000000"/>
+              <w:top w:val="none" w:sz="0" w:space="0" w:color="000000"/>
+              <w:left w:val="none" w:sz="0" w:space="0" w:color="000000"/>
+              <w:right w:val="none" w:sz="0" w:space="0" w:color="000000"/>
+            </w:tcBorders>
+            <w:shd w:val="clear" w:color="auto" w:fill="FFFFFF"/>
+            <w:tcMar>
+              <w:top w:w="0" w:type="dxa"/>
+              <w:bottom w:w="0" w:type="dxa"/>
+              <w:left w:w="0" w:type="dxa"/>
+              <w:right w:w="0" w:type="dxa"/>
+            </w:tcMar>
+            <w:vAlign w:val="center"/>
+          </w:tcPr>
+          <w:p>
+            <w:pPr>
+              <w:pStyle w:val="Normal"/>
+              <w:jc w:val="center"/>
+              <w:pBdr>
+                <w:bottom w:val="none" w:sz="0" w:space="0" w:color="000000"/>
+                <w:top w:val="none" w:sz="0" w:space="0" w:color="000000"/>
+                <w:left w:val="none" w:sz="0" w:space="0" w:color="000000"/>
+                <w:right w:val="none" w:sz="0" w:space="0" w:color="000000"/>
+              </w:pBdr>
+              <w:spacing w:after="100" w:before="100" w:line="240"/>
+              <w:ind w:firstLine="0" w:left="100" w:right="100"/>
+            </w:pPr>
+            <w:r>
+              <w:rPr>
+                <w:rFonts w:ascii="Helvetica" w:hAnsi="Helvetica" w:eastAsia="Helvetica" w:cs="Helvetica"/>
+                <w:i w:val="false"/>
+                <w:b w:val="false"/>
+                <w:u w:val="none"/>
+                <w:sz w:val="22"/>
+                <w:szCs w:val="22"/>
+                <w:color w:val="000000"/>
+              </w:rPr>
+              <w:t xml:space="preserve">2,503 (88.1%)</w:t>
+            </w:r>
+          </w:p>
+        </w:tc>
+        <w:tc>
+          <w:tcPr>
+            <w:tcBorders>
+              <w:bottom w:val="none" w:sz="0" w:space="0" w:color="000000"/>
+              <w:top w:val="none" w:sz="0" w:space="0" w:color="000000"/>
+              <w:left w:val="none" w:sz="0" w:space="0" w:color="000000"/>
+              <w:right w:val="none" w:sz="0" w:space="0" w:color="000000"/>
+            </w:tcBorders>
+            <w:shd w:val="clear" w:color="auto" w:fill="FFFFFF"/>
+            <w:tcMar>
+              <w:top w:w="0" w:type="dxa"/>
+              <w:bottom w:w="0" w:type="dxa"/>
+              <w:left w:w="0" w:type="dxa"/>
+              <w:right w:w="0" w:type="dxa"/>
+            </w:tcMar>
+            <w:vAlign w:val="center"/>
+          </w:tcPr>
+          <w:p>
+            <w:pPr>
+              <w:pStyle w:val="Normal"/>
+              <w:jc w:val="center"/>
+              <w:pBdr>
+                <w:bottom w:val="none" w:sz="0" w:space="0" w:color="000000"/>
+                <w:top w:val="none" w:sz="0" w:space="0" w:color="000000"/>
+                <w:left w:val="none" w:sz="0" w:space="0" w:color="000000"/>
+                <w:right w:val="none" w:sz="0" w:space="0" w:color="000000"/>
+              </w:pBdr>
+              <w:spacing w:after="100" w:before="100" w:line="240"/>
+              <w:ind w:firstLine="0" w:left="100" w:right="100"/>
+            </w:pPr>
+            <w:r>
+              <w:rPr>
+                <w:rFonts w:ascii="Helvetica" w:hAnsi="Helvetica" w:eastAsia="Helvetica" w:cs="Helvetica"/>
+                <w:i w:val="false"/>
+                <w:b w:val="false"/>
+                <w:u w:val="none"/>
+                <w:sz w:val="22"/>
+                <w:szCs w:val="22"/>
+                <w:color w:val="000000"/>
+              </w:rPr>
+              <w:t xml:space="preserve">1,730 (83.7%)</w:t>
+            </w:r>
+          </w:p>
+        </w:tc>
+        <w:tc>
+          <w:tcPr>
+            <w:tcBorders>
+              <w:bottom w:val="none" w:sz="0" w:space="0" w:color="000000"/>
+              <w:top w:val="none" w:sz="0" w:space="0" w:color="000000"/>
+              <w:left w:val="none" w:sz="0" w:space="0" w:color="000000"/>
+              <w:right w:val="none" w:sz="0" w:space="0" w:color="000000"/>
+            </w:tcBorders>
+            <w:shd w:val="clear" w:color="auto" w:fill="FFFFFF"/>
+            <w:tcMar>
+              <w:top w:w="0" w:type="dxa"/>
+              <w:bottom w:w="0" w:type="dxa"/>
+              <w:left w:w="0" w:type="dxa"/>
+              <w:right w:w="0" w:type="dxa"/>
+            </w:tcMar>
+            <w:vAlign w:val="center"/>
+          </w:tcPr>
+          <w:p>
+            <w:pPr>
+              <w:pStyle w:val="Normal"/>
+              <w:jc w:val="center"/>
+              <w:pBdr>
+                <w:bottom w:val="none" w:sz="0" w:space="0" w:color="000000"/>
+                <w:top w:val="none" w:sz="0" w:space="0" w:color="000000"/>
+                <w:left w:val="none" w:sz="0" w:space="0" w:color="000000"/>
+                <w:right w:val="none" w:sz="0" w:space="0" w:color="000000"/>
+              </w:pBdr>
+              <w:spacing w:after="100" w:before="100" w:line="240"/>
+              <w:ind w:firstLine="0" w:left="100" w:right="100"/>
+            </w:pPr>
+            <w:r>
+              <w:rPr>
+                <w:rFonts w:ascii="Helvetica" w:hAnsi="Helvetica" w:eastAsia="Helvetica" w:cs="Helvetica"/>
+                <w:i w:val="false"/>
+                <w:b w:val="false"/>
+                <w:u w:val="none"/>
+                <w:sz w:val="22"/>
+                <w:szCs w:val="22"/>
+                <w:color w:val="000000"/>
+              </w:rPr>
+              <w:t xml:space="preserve">972 (80.7%)</w:t>
+            </w:r>
+          </w:p>
+        </w:tc>
+        <w:tc>
+          <w:tcPr>
+            <w:tcBorders>
+              <w:bottom w:val="none" w:sz="0" w:space="0" w:color="000000"/>
+              <w:top w:val="none" w:sz="0" w:space="0" w:color="000000"/>
+              <w:left w:val="none" w:sz="0" w:space="0" w:color="000000"/>
+              <w:right w:val="none" w:sz="0" w:space="0" w:color="000000"/>
+            </w:tcBorders>
+            <w:shd w:val="clear" w:color="auto" w:fill="FFFFFF"/>
+            <w:tcMar>
+              <w:top w:w="0" w:type="dxa"/>
+              <w:bottom w:w="0" w:type="dxa"/>
+              <w:left w:w="0" w:type="dxa"/>
+              <w:right w:w="0" w:type="dxa"/>
+            </w:tcMar>
+            <w:vAlign w:val="center"/>
+          </w:tcPr>
+          <w:p>
+            <w:pPr>
+              <w:pStyle w:val="Normal"/>
+              <w:jc w:val="center"/>
+              <w:pBdr>
+                <w:bottom w:val="none" w:sz="0" w:space="0" w:color="000000"/>
+                <w:top w:val="none" w:sz="0" w:space="0" w:color="000000"/>
+                <w:left w:val="none" w:sz="0" w:space="0" w:color="000000"/>
+                <w:right w:val="none" w:sz="0" w:space="0" w:color="000000"/>
+              </w:pBdr>
+              <w:spacing w:after="100" w:before="100" w:line="240"/>
+              <w:ind w:firstLine="0" w:left="100" w:right="100"/>
+            </w:pPr>
+            <w:r>
+              <w:rPr>
+                <w:rFonts w:ascii="Helvetica" w:hAnsi="Helvetica" w:eastAsia="Helvetica" w:cs="Helvetica"/>
+                <w:i w:val="false"/>
+                <w:b w:val="false"/>
+                <w:u w:val="none"/>
+                <w:sz w:val="22"/>
+                <w:szCs w:val="22"/>
+                <w:color w:val="000000"/>
+              </w:rPr>
+              <w:t xml:space="preserve">13,240 (95.2%)</w:t>
+            </w:r>
+          </w:p>
+        </w:tc>
+        <w:tc>
+          <w:tcPr>
+            <w:tcBorders>
+              <w:bottom w:val="none" w:sz="0" w:space="0" w:color="000000"/>
+              <w:top w:val="none" w:sz="0" w:space="0" w:color="000000"/>
+              <w:left w:val="none" w:sz="0" w:space="0" w:color="000000"/>
+              <w:right w:val="none" w:sz="0" w:space="0" w:color="000000"/>
+            </w:tcBorders>
+            <w:shd w:val="clear" w:color="auto" w:fill="FFFFFF"/>
+            <w:tcMar>
+              <w:top w:w="0" w:type="dxa"/>
+              <w:bottom w:w="0" w:type="dxa"/>
+              <w:left w:w="0" w:type="dxa"/>
+              <w:right w:w="0" w:type="dxa"/>
+            </w:tcMar>
+            <w:vAlign w:val="center"/>
+          </w:tcPr>
+          <w:p>
+            <w:pPr>
+              <w:pStyle w:val="Normal"/>
+              <w:jc w:val="center"/>
+              <w:pBdr>
+                <w:bottom w:val="none" w:sz="0" w:space="0" w:color="000000"/>
+                <w:top w:val="none" w:sz="0" w:space="0" w:color="000000"/>
+                <w:left w:val="none" w:sz="0" w:space="0" w:color="000000"/>
+                <w:right w:val="none" w:sz="0" w:space="0" w:color="000000"/>
+              </w:pBdr>
+              <w:spacing w:after="100" w:before="100" w:line="240"/>
+              <w:ind w:firstLine="0" w:left="100" w:right="100"/>
+            </w:pPr>
+            <w:r>
+              <w:rPr>
+                <w:rFonts w:ascii="Helvetica" w:hAnsi="Helvetica" w:eastAsia="Helvetica" w:cs="Helvetica"/>
+                <w:i w:val="false"/>
+                <w:b w:val="false"/>
+                <w:u w:val="none"/>
+                <w:sz w:val="22"/>
+                <w:szCs w:val="22"/>
+                <w:color w:val="000000"/>
+              </w:rPr>
+              <w:t xml:space="preserve">8,273 (92.7%)</w:t>
+            </w:r>
+          </w:p>
+        </w:tc>
+        <w:tc>
+          <w:tcPr>
+            <w:tcBorders>
+              <w:bottom w:val="none" w:sz="0" w:space="0" w:color="000000"/>
+              <w:top w:val="none" w:sz="0" w:space="0" w:color="000000"/>
+              <w:left w:val="none" w:sz="0" w:space="0" w:color="000000"/>
+              <w:right w:val="none" w:sz="0" w:space="0" w:color="000000"/>
+            </w:tcBorders>
+            <w:shd w:val="clear" w:color="auto" w:fill="FFFFFF"/>
+            <w:tcMar>
+              <w:top w:w="0" w:type="dxa"/>
+              <w:bottom w:w="0" w:type="dxa"/>
+              <w:left w:w="0" w:type="dxa"/>
+              <w:right w:w="0" w:type="dxa"/>
+            </w:tcMar>
+            <w:vAlign w:val="center"/>
+          </w:tcPr>
+          <w:p>
+            <w:pPr>
+              <w:pStyle w:val="Normal"/>
+              <w:jc w:val="center"/>
+              <w:pBdr>
+                <w:bottom w:val="none" w:sz="0" w:space="0" w:color="000000"/>
+                <w:top w:val="none" w:sz="0" w:space="0" w:color="000000"/>
+                <w:left w:val="none" w:sz="0" w:space="0" w:color="000000"/>
+                <w:right w:val="none" w:sz="0" w:space="0" w:color="000000"/>
+              </w:pBdr>
+              <w:spacing w:after="100" w:before="100" w:line="240"/>
+              <w:ind w:firstLine="0" w:left="100" w:right="100"/>
+            </w:pPr>
+            <w:r>
+              <w:rPr>
+                <w:rFonts w:ascii="Helvetica" w:hAnsi="Helvetica" w:eastAsia="Helvetica" w:cs="Helvetica"/>
+                <w:i w:val="false"/>
+                <w:b w:val="false"/>
+                <w:u w:val="none"/>
+                <w:sz w:val="22"/>
+                <w:szCs w:val="22"/>
+                <w:color w:val="000000"/>
+              </w:rPr>
+              <w:t xml:space="preserve">7,523 (92.1%)</w:t>
+            </w:r>
+          </w:p>
+        </w:tc>
+        <w:tc>
+          <w:tcPr>
+            <w:tcBorders>
+              <w:bottom w:val="none" w:sz="0" w:space="0" w:color="000000"/>
+              <w:top w:val="none" w:sz="0" w:space="0" w:color="000000"/>
+              <w:left w:val="none" w:sz="0" w:space="0" w:color="000000"/>
+              <w:right w:val="none" w:sz="0" w:space="0" w:color="000000"/>
+            </w:tcBorders>
+            <w:shd w:val="clear" w:color="auto" w:fill="FFFFFF"/>
+            <w:tcMar>
+              <w:top w:w="0" w:type="dxa"/>
+              <w:bottom w:w="0" w:type="dxa"/>
+              <w:left w:w="0" w:type="dxa"/>
+              <w:right w:w="0" w:type="dxa"/>
+            </w:tcMar>
+            <w:vAlign w:val="center"/>
+          </w:tcPr>
+          <w:p>
+            <w:pPr>
+              <w:pStyle w:val="Normal"/>
+              <w:jc w:val="center"/>
+              <w:pBdr>
+                <w:bottom w:val="none" w:sz="0" w:space="0" w:color="000000"/>
+                <w:top w:val="none" w:sz="0" w:space="0" w:color="000000"/>
+                <w:left w:val="none" w:sz="0" w:space="0" w:color="000000"/>
+                <w:right w:val="none" w:sz="0" w:space="0" w:color="000000"/>
+              </w:pBdr>
+              <w:spacing w:after="100" w:before="100" w:line="240"/>
+              <w:ind w:firstLine="0" w:left="100" w:right="100"/>
+            </w:pPr>
+            <w:r>
+              <w:rPr>
+                <w:rFonts w:ascii="Helvetica" w:hAnsi="Helvetica" w:eastAsia="Helvetica" w:cs="Helvetica"/>
+                <w:i w:val="false"/>
+                <w:b w:val="false"/>
+                <w:u w:val="none"/>
+                <w:sz w:val="22"/>
+                <w:szCs w:val="22"/>
+                <w:color w:val="000000"/>
+              </w:rPr>
+              <w:t xml:space="preserve">3,238 (88.7%)</w:t>
             </w:r>
           </w:p>
         </w:tc>
@@ -2329,491 +2329,491 @@
                 <w:szCs w:val="22"/>
                 <w:color w:val="000000"/>
               </w:rPr>
-              <w:t xml:space="preserve">333 (3.5%)</w:t>
-            </w:r>
-          </w:p>
-        </w:tc>
-        <w:tc>
-          <w:tcPr>
-            <w:tcBorders>
-              <w:bottom w:val="none" w:sz="0" w:space="0" w:color="000000"/>
-              <w:top w:val="none" w:sz="0" w:space="0" w:color="000000"/>
-              <w:left w:val="none" w:sz="0" w:space="0" w:color="000000"/>
-              <w:right w:val="none" w:sz="0" w:space="0" w:color="000000"/>
-            </w:tcBorders>
-            <w:shd w:val="clear" w:color="auto" w:fill="FFFFFF"/>
-            <w:tcMar>
-              <w:top w:w="0" w:type="dxa"/>
-              <w:bottom w:w="0" w:type="dxa"/>
-              <w:left w:w="0" w:type="dxa"/>
-              <w:right w:w="0" w:type="dxa"/>
-            </w:tcMar>
-            <w:vAlign w:val="center"/>
-          </w:tcPr>
-          <w:p>
-            <w:pPr>
-              <w:pStyle w:val="Normal"/>
-              <w:jc w:val="center"/>
-              <w:pBdr>
-                <w:bottom w:val="none" w:sz="0" w:space="0" w:color="000000"/>
-                <w:top w:val="none" w:sz="0" w:space="0" w:color="000000"/>
-                <w:left w:val="none" w:sz="0" w:space="0" w:color="000000"/>
-                <w:right w:val="none" w:sz="0" w:space="0" w:color="000000"/>
-              </w:pBdr>
-              <w:spacing w:after="100" w:before="100" w:line="240"/>
-              <w:ind w:firstLine="0" w:left="100" w:right="100"/>
-            </w:pPr>
-            <w:r>
-              <w:rPr>
-                <w:rFonts w:ascii="Helvetica" w:hAnsi="Helvetica" w:eastAsia="Helvetica" w:cs="Helvetica"/>
-                <w:i w:val="false"/>
-                <w:b w:val="false"/>
-                <w:u w:val="none"/>
-                <w:sz w:val="22"/>
-                <w:szCs w:val="22"/>
-                <w:color w:val="000000"/>
-              </w:rPr>
-              <w:t xml:space="preserve">517 (6.4%)</w:t>
-            </w:r>
-          </w:p>
-        </w:tc>
-        <w:tc>
-          <w:tcPr>
-            <w:tcBorders>
-              <w:bottom w:val="none" w:sz="0" w:space="0" w:color="000000"/>
-              <w:top w:val="none" w:sz="0" w:space="0" w:color="000000"/>
-              <w:left w:val="none" w:sz="0" w:space="0" w:color="000000"/>
-              <w:right w:val="none" w:sz="0" w:space="0" w:color="000000"/>
-            </w:tcBorders>
-            <w:shd w:val="clear" w:color="auto" w:fill="FFFFFF"/>
-            <w:tcMar>
-              <w:top w:w="0" w:type="dxa"/>
-              <w:bottom w:w="0" w:type="dxa"/>
-              <w:left w:w="0" w:type="dxa"/>
-              <w:right w:w="0" w:type="dxa"/>
-            </w:tcMar>
-            <w:vAlign w:val="center"/>
-          </w:tcPr>
-          <w:p>
-            <w:pPr>
-              <w:pStyle w:val="Normal"/>
-              <w:jc w:val="center"/>
-              <w:pBdr>
-                <w:bottom w:val="none" w:sz="0" w:space="0" w:color="000000"/>
-                <w:top w:val="none" w:sz="0" w:space="0" w:color="000000"/>
-                <w:left w:val="none" w:sz="0" w:space="0" w:color="000000"/>
-                <w:right w:val="none" w:sz="0" w:space="0" w:color="000000"/>
-              </w:pBdr>
-              <w:spacing w:after="100" w:before="100" w:line="240"/>
-              <w:ind w:firstLine="0" w:left="100" w:right="100"/>
-            </w:pPr>
-            <w:r>
-              <w:rPr>
-                <w:rFonts w:ascii="Helvetica" w:hAnsi="Helvetica" w:eastAsia="Helvetica" w:cs="Helvetica"/>
-                <w:i w:val="false"/>
-                <w:b w:val="false"/>
-                <w:u w:val="none"/>
-                <w:sz w:val="22"/>
-                <w:szCs w:val="22"/>
-                <w:color w:val="000000"/>
-              </w:rPr>
-              <w:t xml:space="preserve">680 (6.9%)</w:t>
-            </w:r>
-          </w:p>
-        </w:tc>
-        <w:tc>
-          <w:tcPr>
-            <w:tcBorders>
-              <w:bottom w:val="none" w:sz="0" w:space="0" w:color="000000"/>
-              <w:top w:val="none" w:sz="0" w:space="0" w:color="000000"/>
-              <w:left w:val="none" w:sz="0" w:space="0" w:color="000000"/>
-              <w:right w:val="none" w:sz="0" w:space="0" w:color="000000"/>
-            </w:tcBorders>
-            <w:shd w:val="clear" w:color="auto" w:fill="FFFFFF"/>
-            <w:tcMar>
-              <w:top w:w="0" w:type="dxa"/>
-              <w:bottom w:w="0" w:type="dxa"/>
-              <w:left w:w="0" w:type="dxa"/>
-              <w:right w:w="0" w:type="dxa"/>
-            </w:tcMar>
-            <w:vAlign w:val="center"/>
-          </w:tcPr>
-          <w:p>
-            <w:pPr>
-              <w:pStyle w:val="Normal"/>
-              <w:jc w:val="center"/>
-              <w:pBdr>
-                <w:bottom w:val="none" w:sz="0" w:space="0" w:color="000000"/>
-                <w:top w:val="none" w:sz="0" w:space="0" w:color="000000"/>
-                <w:left w:val="none" w:sz="0" w:space="0" w:color="000000"/>
-                <w:right w:val="none" w:sz="0" w:space="0" w:color="000000"/>
-              </w:pBdr>
-              <w:spacing w:after="100" w:before="100" w:line="240"/>
-              <w:ind w:firstLine="0" w:left="100" w:right="100"/>
-            </w:pPr>
-            <w:r>
-              <w:rPr>
-                <w:rFonts w:ascii="Helvetica" w:hAnsi="Helvetica" w:eastAsia="Helvetica" w:cs="Helvetica"/>
-                <w:i w:val="false"/>
-                <w:b w:val="false"/>
-                <w:u w:val="none"/>
-                <w:sz w:val="22"/>
-                <w:szCs w:val="22"/>
-                <w:color w:val="000000"/>
-              </w:rPr>
-              <w:t xml:space="preserve">402 (8.3%)</w:t>
-            </w:r>
-          </w:p>
-        </w:tc>
-        <w:tc>
-          <w:tcPr>
-            <w:tcBorders>
-              <w:bottom w:val="none" w:sz="0" w:space="0" w:color="000000"/>
-              <w:top w:val="none" w:sz="0" w:space="0" w:color="000000"/>
-              <w:left w:val="none" w:sz="0" w:space="0" w:color="000000"/>
-              <w:right w:val="none" w:sz="0" w:space="0" w:color="000000"/>
-            </w:tcBorders>
-            <w:shd w:val="clear" w:color="auto" w:fill="FFFFFF"/>
-            <w:tcMar>
-              <w:top w:w="0" w:type="dxa"/>
-              <w:bottom w:w="0" w:type="dxa"/>
-              <w:left w:w="0" w:type="dxa"/>
-              <w:right w:w="0" w:type="dxa"/>
-            </w:tcMar>
-            <w:vAlign w:val="center"/>
-          </w:tcPr>
-          <w:p>
-            <w:pPr>
-              <w:pStyle w:val="Normal"/>
-              <w:jc w:val="center"/>
-              <w:pBdr>
-                <w:bottom w:val="none" w:sz="0" w:space="0" w:color="000000"/>
-                <w:top w:val="none" w:sz="0" w:space="0" w:color="000000"/>
-                <w:left w:val="none" w:sz="0" w:space="0" w:color="000000"/>
-                <w:right w:val="none" w:sz="0" w:space="0" w:color="000000"/>
-              </w:pBdr>
-              <w:spacing w:after="100" w:before="100" w:line="240"/>
-              <w:ind w:firstLine="0" w:left="100" w:right="100"/>
-            </w:pPr>
-            <w:r>
-              <w:rPr>
-                <w:rFonts w:ascii="Helvetica" w:hAnsi="Helvetica" w:eastAsia="Helvetica" w:cs="Helvetica"/>
-                <w:i w:val="false"/>
-                <w:b w:val="false"/>
-                <w:u w:val="none"/>
-                <w:sz w:val="22"/>
-                <w:szCs w:val="22"/>
-                <w:color w:val="000000"/>
-              </w:rPr>
-              <w:t xml:space="preserve">361 (8.1%)</w:t>
-            </w:r>
-          </w:p>
-        </w:tc>
-        <w:tc>
-          <w:tcPr>
-            <w:tcBorders>
-              <w:bottom w:val="none" w:sz="0" w:space="0" w:color="000000"/>
-              <w:top w:val="none" w:sz="0" w:space="0" w:color="000000"/>
-              <w:left w:val="none" w:sz="0" w:space="0" w:color="000000"/>
-              <w:right w:val="none" w:sz="0" w:space="0" w:color="000000"/>
-            </w:tcBorders>
-            <w:shd w:val="clear" w:color="auto" w:fill="FFFFFF"/>
-            <w:tcMar>
-              <w:top w:w="0" w:type="dxa"/>
-              <w:bottom w:w="0" w:type="dxa"/>
-              <w:left w:w="0" w:type="dxa"/>
-              <w:right w:w="0" w:type="dxa"/>
-            </w:tcMar>
-            <w:vAlign w:val="center"/>
-          </w:tcPr>
-          <w:p>
-            <w:pPr>
-              <w:pStyle w:val="Normal"/>
-              <w:jc w:val="center"/>
-              <w:pBdr>
-                <w:bottom w:val="none" w:sz="0" w:space="0" w:color="000000"/>
-                <w:top w:val="none" w:sz="0" w:space="0" w:color="000000"/>
-                <w:left w:val="none" w:sz="0" w:space="0" w:color="000000"/>
-                <w:right w:val="none" w:sz="0" w:space="0" w:color="000000"/>
-              </w:pBdr>
-              <w:spacing w:after="100" w:before="100" w:line="240"/>
-              <w:ind w:firstLine="0" w:left="100" w:right="100"/>
-            </w:pPr>
-            <w:r>
-              <w:rPr>
-                <w:rFonts w:ascii="Helvetica" w:hAnsi="Helvetica" w:eastAsia="Helvetica" w:cs="Helvetica"/>
-                <w:i w:val="false"/>
-                <w:b w:val="false"/>
-                <w:u w:val="none"/>
-                <w:sz w:val="22"/>
-                <w:szCs w:val="22"/>
-                <w:color w:val="000000"/>
-              </w:rPr>
-              <w:t xml:space="preserve">363 (12.2%)</w:t>
-            </w:r>
-          </w:p>
-        </w:tc>
-        <w:tc>
-          <w:tcPr>
-            <w:tcBorders>
-              <w:bottom w:val="none" w:sz="0" w:space="0" w:color="000000"/>
-              <w:top w:val="none" w:sz="0" w:space="0" w:color="000000"/>
-              <w:left w:val="none" w:sz="0" w:space="0" w:color="000000"/>
-              <w:right w:val="none" w:sz="0" w:space="0" w:color="000000"/>
-            </w:tcBorders>
-            <w:shd w:val="clear" w:color="auto" w:fill="FFFFFF"/>
-            <w:tcMar>
-              <w:top w:w="0" w:type="dxa"/>
-              <w:bottom w:w="0" w:type="dxa"/>
-              <w:left w:w="0" w:type="dxa"/>
-              <w:right w:w="0" w:type="dxa"/>
-            </w:tcMar>
-            <w:vAlign w:val="center"/>
-          </w:tcPr>
-          <w:p>
-            <w:pPr>
-              <w:pStyle w:val="Normal"/>
-              <w:jc w:val="center"/>
-              <w:pBdr>
-                <w:bottom w:val="none" w:sz="0" w:space="0" w:color="000000"/>
-                <w:top w:val="none" w:sz="0" w:space="0" w:color="000000"/>
-                <w:left w:val="none" w:sz="0" w:space="0" w:color="000000"/>
-                <w:right w:val="none" w:sz="0" w:space="0" w:color="000000"/>
-              </w:pBdr>
-              <w:spacing w:after="100" w:before="100" w:line="240"/>
-              <w:ind w:firstLine="0" w:left="100" w:right="100"/>
-            </w:pPr>
-            <w:r>
-              <w:rPr>
-                <w:rFonts w:ascii="Helvetica" w:hAnsi="Helvetica" w:eastAsia="Helvetica" w:cs="Helvetica"/>
-                <w:i w:val="false"/>
-                <w:b w:val="false"/>
-                <w:u w:val="none"/>
-                <w:sz w:val="22"/>
-                <w:szCs w:val="22"/>
-                <w:color w:val="000000"/>
-              </w:rPr>
-              <w:t xml:space="preserve">428 (16.7%)</w:t>
-            </w:r>
-          </w:p>
-        </w:tc>
-        <w:tc>
-          <w:tcPr>
-            <w:tcBorders>
-              <w:bottom w:val="none" w:sz="0" w:space="0" w:color="000000"/>
-              <w:top w:val="none" w:sz="0" w:space="0" w:color="000000"/>
-              <w:left w:val="none" w:sz="0" w:space="0" w:color="000000"/>
-              <w:right w:val="none" w:sz="0" w:space="0" w:color="000000"/>
-            </w:tcBorders>
-            <w:shd w:val="clear" w:color="auto" w:fill="FFFFFF"/>
-            <w:tcMar>
-              <w:top w:w="0" w:type="dxa"/>
-              <w:bottom w:w="0" w:type="dxa"/>
-              <w:left w:w="0" w:type="dxa"/>
-              <w:right w:w="0" w:type="dxa"/>
-            </w:tcMar>
-            <w:vAlign w:val="center"/>
-          </w:tcPr>
-          <w:p>
-            <w:pPr>
-              <w:pStyle w:val="Normal"/>
-              <w:jc w:val="center"/>
-              <w:pBdr>
-                <w:bottom w:val="none" w:sz="0" w:space="0" w:color="000000"/>
-                <w:top w:val="none" w:sz="0" w:space="0" w:color="000000"/>
-                <w:left w:val="none" w:sz="0" w:space="0" w:color="000000"/>
-                <w:right w:val="none" w:sz="0" w:space="0" w:color="000000"/>
-              </w:pBdr>
-              <w:spacing w:after="100" w:before="100" w:line="240"/>
-              <w:ind w:firstLine="0" w:left="100" w:right="100"/>
-            </w:pPr>
-            <w:r>
-              <w:rPr>
-                <w:rFonts w:ascii="Helvetica" w:hAnsi="Helvetica" w:eastAsia="Helvetica" w:cs="Helvetica"/>
-                <w:i w:val="false"/>
-                <w:b w:val="false"/>
-                <w:u w:val="none"/>
-                <w:sz w:val="22"/>
-                <w:szCs w:val="22"/>
-                <w:color w:val="000000"/>
-              </w:rPr>
-              <w:t xml:space="preserve">299 (18.6%)</w:t>
-            </w:r>
-          </w:p>
-        </w:tc>
-        <w:tc>
-          <w:tcPr>
-            <w:tcBorders>
-              <w:bottom w:val="none" w:sz="0" w:space="0" w:color="000000"/>
-              <w:top w:val="none" w:sz="0" w:space="0" w:color="000000"/>
-              <w:left w:val="none" w:sz="0" w:space="0" w:color="000000"/>
-              <w:right w:val="none" w:sz="0" w:space="0" w:color="000000"/>
-            </w:tcBorders>
-            <w:shd w:val="clear" w:color="auto" w:fill="FFFFFF"/>
-            <w:tcMar>
-              <w:top w:w="0" w:type="dxa"/>
-              <w:bottom w:w="0" w:type="dxa"/>
-              <w:left w:w="0" w:type="dxa"/>
-              <w:right w:w="0" w:type="dxa"/>
-            </w:tcMar>
-            <w:vAlign w:val="center"/>
-          </w:tcPr>
-          <w:p>
-            <w:pPr>
-              <w:pStyle w:val="Normal"/>
-              <w:jc w:val="center"/>
-              <w:pBdr>
-                <w:bottom w:val="none" w:sz="0" w:space="0" w:color="000000"/>
-                <w:top w:val="none" w:sz="0" w:space="0" w:color="000000"/>
-                <w:left w:val="none" w:sz="0" w:space="0" w:color="000000"/>
-                <w:right w:val="none" w:sz="0" w:space="0" w:color="000000"/>
-              </w:pBdr>
-              <w:spacing w:after="100" w:before="100" w:line="240"/>
-              <w:ind w:firstLine="0" w:left="100" w:right="100"/>
-            </w:pPr>
-            <w:r>
-              <w:rPr>
-                <w:rFonts w:ascii="Helvetica" w:hAnsi="Helvetica" w:eastAsia="Helvetica" w:cs="Helvetica"/>
-                <w:i w:val="false"/>
-                <w:b w:val="false"/>
-                <w:u w:val="none"/>
-                <w:sz w:val="22"/>
-                <w:szCs w:val="22"/>
-                <w:color w:val="000000"/>
-              </w:rPr>
-              <w:t xml:space="preserve">694 (4.9%)</w:t>
-            </w:r>
-          </w:p>
-        </w:tc>
-        <w:tc>
-          <w:tcPr>
-            <w:tcBorders>
-              <w:bottom w:val="none" w:sz="0" w:space="0" w:color="000000"/>
-              <w:top w:val="none" w:sz="0" w:space="0" w:color="000000"/>
-              <w:left w:val="none" w:sz="0" w:space="0" w:color="000000"/>
-              <w:right w:val="none" w:sz="0" w:space="0" w:color="000000"/>
-            </w:tcBorders>
-            <w:shd w:val="clear" w:color="auto" w:fill="FFFFFF"/>
-            <w:tcMar>
-              <w:top w:w="0" w:type="dxa"/>
-              <w:bottom w:w="0" w:type="dxa"/>
-              <w:left w:w="0" w:type="dxa"/>
-              <w:right w:w="0" w:type="dxa"/>
-            </w:tcMar>
-            <w:vAlign w:val="center"/>
-          </w:tcPr>
-          <w:p>
-            <w:pPr>
-              <w:pStyle w:val="Normal"/>
-              <w:jc w:val="center"/>
-              <w:pBdr>
-                <w:bottom w:val="none" w:sz="0" w:space="0" w:color="000000"/>
-                <w:top w:val="none" w:sz="0" w:space="0" w:color="000000"/>
-                <w:left w:val="none" w:sz="0" w:space="0" w:color="000000"/>
-                <w:right w:val="none" w:sz="0" w:space="0" w:color="000000"/>
-              </w:pBdr>
-              <w:spacing w:after="100" w:before="100" w:line="240"/>
-              <w:ind w:firstLine="0" w:left="100" w:right="100"/>
-            </w:pPr>
-            <w:r>
-              <w:rPr>
-                <w:rFonts w:ascii="Helvetica" w:hAnsi="Helvetica" w:eastAsia="Helvetica" w:cs="Helvetica"/>
-                <w:i w:val="false"/>
-                <w:b w:val="false"/>
-                <w:u w:val="none"/>
-                <w:sz w:val="22"/>
-                <w:szCs w:val="22"/>
-                <w:color w:val="000000"/>
-              </w:rPr>
-              <w:t xml:space="preserve">880 (7.9%)</w:t>
-            </w:r>
-          </w:p>
-        </w:tc>
-        <w:tc>
-          <w:tcPr>
-            <w:tcBorders>
-              <w:bottom w:val="none" w:sz="0" w:space="0" w:color="000000"/>
-              <w:top w:val="none" w:sz="0" w:space="0" w:color="000000"/>
-              <w:left w:val="none" w:sz="0" w:space="0" w:color="000000"/>
-              <w:right w:val="none" w:sz="0" w:space="0" w:color="000000"/>
-            </w:tcBorders>
-            <w:shd w:val="clear" w:color="auto" w:fill="FFFFFF"/>
-            <w:tcMar>
-              <w:top w:w="0" w:type="dxa"/>
-              <w:bottom w:w="0" w:type="dxa"/>
-              <w:left w:w="0" w:type="dxa"/>
-              <w:right w:w="0" w:type="dxa"/>
-            </w:tcMar>
-            <w:vAlign w:val="center"/>
-          </w:tcPr>
-          <w:p>
-            <w:pPr>
-              <w:pStyle w:val="Normal"/>
-              <w:jc w:val="center"/>
-              <w:pBdr>
-                <w:bottom w:val="none" w:sz="0" w:space="0" w:color="000000"/>
-                <w:top w:val="none" w:sz="0" w:space="0" w:color="000000"/>
-                <w:left w:val="none" w:sz="0" w:space="0" w:color="000000"/>
-                <w:right w:val="none" w:sz="0" w:space="0" w:color="000000"/>
-              </w:pBdr>
-              <w:spacing w:after="100" w:before="100" w:line="240"/>
-              <w:ind w:firstLine="0" w:left="100" w:right="100"/>
-            </w:pPr>
-            <w:r>
-              <w:rPr>
-                <w:rFonts w:ascii="Helvetica" w:hAnsi="Helvetica" w:eastAsia="Helvetica" w:cs="Helvetica"/>
-                <w:i w:val="false"/>
-                <w:b w:val="false"/>
-                <w:u w:val="none"/>
-                <w:sz w:val="22"/>
-                <w:szCs w:val="22"/>
-                <w:color w:val="000000"/>
-              </w:rPr>
-              <w:t xml:space="preserve">1,108 (8.9%)</w:t>
-            </w:r>
-          </w:p>
-        </w:tc>
-        <w:tc>
-          <w:tcPr>
-            <w:tcBorders>
-              <w:bottom w:val="none" w:sz="0" w:space="0" w:color="000000"/>
-              <w:top w:val="none" w:sz="0" w:space="0" w:color="000000"/>
-              <w:left w:val="none" w:sz="0" w:space="0" w:color="000000"/>
-              <w:right w:val="none" w:sz="0" w:space="0" w:color="000000"/>
-            </w:tcBorders>
-            <w:shd w:val="clear" w:color="auto" w:fill="FFFFFF"/>
-            <w:tcMar>
-              <w:top w:w="0" w:type="dxa"/>
-              <w:bottom w:w="0" w:type="dxa"/>
-              <w:left w:w="0" w:type="dxa"/>
-              <w:right w:w="0" w:type="dxa"/>
-            </w:tcMar>
-            <w:vAlign w:val="center"/>
-          </w:tcPr>
-          <w:p>
-            <w:pPr>
-              <w:pStyle w:val="Normal"/>
-              <w:jc w:val="center"/>
-              <w:pBdr>
-                <w:bottom w:val="none" w:sz="0" w:space="0" w:color="000000"/>
-                <w:top w:val="none" w:sz="0" w:space="0" w:color="000000"/>
-                <w:left w:val="none" w:sz="0" w:space="0" w:color="000000"/>
-                <w:right w:val="none" w:sz="0" w:space="0" w:color="000000"/>
-              </w:pBdr>
-              <w:spacing w:after="100" w:before="100" w:line="240"/>
-              <w:ind w:firstLine="0" w:left="100" w:right="100"/>
-            </w:pPr>
-            <w:r>
-              <w:rPr>
-                <w:rFonts w:ascii="Helvetica" w:hAnsi="Helvetica" w:eastAsia="Helvetica" w:cs="Helvetica"/>
-                <w:i w:val="false"/>
-                <w:b w:val="false"/>
-                <w:u w:val="none"/>
-                <w:sz w:val="22"/>
-                <w:szCs w:val="22"/>
-                <w:color w:val="000000"/>
-              </w:rPr>
-              <w:t xml:space="preserve">701 (10.9%)</w:t>
+              <w:t xml:space="preserve">297 (3.2%)</w:t>
+            </w:r>
+          </w:p>
+        </w:tc>
+        <w:tc>
+          <w:tcPr>
+            <w:tcBorders>
+              <w:bottom w:val="none" w:sz="0" w:space="0" w:color="000000"/>
+              <w:top w:val="none" w:sz="0" w:space="0" w:color="000000"/>
+              <w:left w:val="none" w:sz="0" w:space="0" w:color="000000"/>
+              <w:right w:val="none" w:sz="0" w:space="0" w:color="000000"/>
+            </w:tcBorders>
+            <w:shd w:val="clear" w:color="auto" w:fill="FFFFFF"/>
+            <w:tcMar>
+              <w:top w:w="0" w:type="dxa"/>
+              <w:bottom w:w="0" w:type="dxa"/>
+              <w:left w:w="0" w:type="dxa"/>
+              <w:right w:w="0" w:type="dxa"/>
+            </w:tcMar>
+            <w:vAlign w:val="center"/>
+          </w:tcPr>
+          <w:p>
+            <w:pPr>
+              <w:pStyle w:val="Normal"/>
+              <w:jc w:val="center"/>
+              <w:pBdr>
+                <w:bottom w:val="none" w:sz="0" w:space="0" w:color="000000"/>
+                <w:top w:val="none" w:sz="0" w:space="0" w:color="000000"/>
+                <w:left w:val="none" w:sz="0" w:space="0" w:color="000000"/>
+                <w:right w:val="none" w:sz="0" w:space="0" w:color="000000"/>
+              </w:pBdr>
+              <w:spacing w:after="100" w:before="100" w:line="240"/>
+              <w:ind w:firstLine="0" w:left="100" w:right="100"/>
+            </w:pPr>
+            <w:r>
+              <w:rPr>
+                <w:rFonts w:ascii="Helvetica" w:hAnsi="Helvetica" w:eastAsia="Helvetica" w:cs="Helvetica"/>
+                <w:i w:val="false"/>
+                <w:b w:val="false"/>
+                <w:u w:val="none"/>
+                <w:sz w:val="22"/>
+                <w:szCs w:val="22"/>
+                <w:color w:val="000000"/>
+              </w:rPr>
+              <w:t xml:space="preserve">310 (5.1%)</w:t>
+            </w:r>
+          </w:p>
+        </w:tc>
+        <w:tc>
+          <w:tcPr>
+            <w:tcBorders>
+              <w:bottom w:val="none" w:sz="0" w:space="0" w:color="000000"/>
+              <w:top w:val="none" w:sz="0" w:space="0" w:color="000000"/>
+              <w:left w:val="none" w:sz="0" w:space="0" w:color="000000"/>
+              <w:right w:val="none" w:sz="0" w:space="0" w:color="000000"/>
+            </w:tcBorders>
+            <w:shd w:val="clear" w:color="auto" w:fill="FFFFFF"/>
+            <w:tcMar>
+              <w:top w:w="0" w:type="dxa"/>
+              <w:bottom w:w="0" w:type="dxa"/>
+              <w:left w:w="0" w:type="dxa"/>
+              <w:right w:w="0" w:type="dxa"/>
+            </w:tcMar>
+            <w:vAlign w:val="center"/>
+          </w:tcPr>
+          <w:p>
+            <w:pPr>
+              <w:pStyle w:val="Normal"/>
+              <w:jc w:val="center"/>
+              <w:pBdr>
+                <w:bottom w:val="none" w:sz="0" w:space="0" w:color="000000"/>
+                <w:top w:val="none" w:sz="0" w:space="0" w:color="000000"/>
+                <w:left w:val="none" w:sz="0" w:space="0" w:color="000000"/>
+                <w:right w:val="none" w:sz="0" w:space="0" w:color="000000"/>
+              </w:pBdr>
+              <w:spacing w:after="100" w:before="100" w:line="240"/>
+              <w:ind w:firstLine="0" w:left="100" w:right="100"/>
+            </w:pPr>
+            <w:r>
+              <w:rPr>
+                <w:rFonts w:ascii="Helvetica" w:hAnsi="Helvetica" w:eastAsia="Helvetica" w:cs="Helvetica"/>
+                <w:i w:val="false"/>
+                <w:b w:val="false"/>
+                <w:u w:val="none"/>
+                <w:sz w:val="22"/>
+                <w:szCs w:val="22"/>
+                <w:color w:val="000000"/>
+              </w:rPr>
+              <w:t xml:space="preserve">307 (5.0%)</w:t>
+            </w:r>
+          </w:p>
+        </w:tc>
+        <w:tc>
+          <w:tcPr>
+            <w:tcBorders>
+              <w:bottom w:val="none" w:sz="0" w:space="0" w:color="000000"/>
+              <w:top w:val="none" w:sz="0" w:space="0" w:color="000000"/>
+              <w:left w:val="none" w:sz="0" w:space="0" w:color="000000"/>
+              <w:right w:val="none" w:sz="0" w:space="0" w:color="000000"/>
+            </w:tcBorders>
+            <w:shd w:val="clear" w:color="auto" w:fill="FFFFFF"/>
+            <w:tcMar>
+              <w:top w:w="0" w:type="dxa"/>
+              <w:bottom w:w="0" w:type="dxa"/>
+              <w:left w:w="0" w:type="dxa"/>
+              <w:right w:w="0" w:type="dxa"/>
+            </w:tcMar>
+            <w:vAlign w:val="center"/>
+          </w:tcPr>
+          <w:p>
+            <w:pPr>
+              <w:pStyle w:val="Normal"/>
+              <w:jc w:val="center"/>
+              <w:pBdr>
+                <w:bottom w:val="none" w:sz="0" w:space="0" w:color="000000"/>
+                <w:top w:val="none" w:sz="0" w:space="0" w:color="000000"/>
+                <w:left w:val="none" w:sz="0" w:space="0" w:color="000000"/>
+                <w:right w:val="none" w:sz="0" w:space="0" w:color="000000"/>
+              </w:pBdr>
+              <w:spacing w:after="100" w:before="100" w:line="240"/>
+              <w:ind w:firstLine="0" w:left="100" w:right="100"/>
+            </w:pPr>
+            <w:r>
+              <w:rPr>
+                <w:rFonts w:ascii="Helvetica" w:hAnsi="Helvetica" w:eastAsia="Helvetica" w:cs="Helvetica"/>
+                <w:i w:val="false"/>
+                <w:b w:val="false"/>
+                <w:u w:val="none"/>
+                <w:sz w:val="22"/>
+                <w:szCs w:val="22"/>
+                <w:color w:val="000000"/>
+              </w:rPr>
+              <w:t xml:space="preserve">178 (7.3%)</w:t>
+            </w:r>
+          </w:p>
+        </w:tc>
+        <w:tc>
+          <w:tcPr>
+            <w:tcBorders>
+              <w:bottom w:val="none" w:sz="0" w:space="0" w:color="000000"/>
+              <w:top w:val="none" w:sz="0" w:space="0" w:color="000000"/>
+              <w:left w:val="none" w:sz="0" w:space="0" w:color="000000"/>
+              <w:right w:val="none" w:sz="0" w:space="0" w:color="000000"/>
+            </w:tcBorders>
+            <w:shd w:val="clear" w:color="auto" w:fill="FFFFFF"/>
+            <w:tcMar>
+              <w:top w:w="0" w:type="dxa"/>
+              <w:bottom w:w="0" w:type="dxa"/>
+              <w:left w:w="0" w:type="dxa"/>
+              <w:right w:w="0" w:type="dxa"/>
+            </w:tcMar>
+            <w:vAlign w:val="center"/>
+          </w:tcPr>
+          <w:p>
+            <w:pPr>
+              <w:pStyle w:val="Normal"/>
+              <w:jc w:val="center"/>
+              <w:pBdr>
+                <w:bottom w:val="none" w:sz="0" w:space="0" w:color="000000"/>
+                <w:top w:val="none" w:sz="0" w:space="0" w:color="000000"/>
+                <w:left w:val="none" w:sz="0" w:space="0" w:color="000000"/>
+                <w:right w:val="none" w:sz="0" w:space="0" w:color="000000"/>
+              </w:pBdr>
+              <w:spacing w:after="100" w:before="100" w:line="240"/>
+              <w:ind w:firstLine="0" w:left="100" w:right="100"/>
+            </w:pPr>
+            <w:r>
+              <w:rPr>
+                <w:rFonts w:ascii="Helvetica" w:hAnsi="Helvetica" w:eastAsia="Helvetica" w:cs="Helvetica"/>
+                <w:i w:val="false"/>
+                <w:b w:val="false"/>
+                <w:u w:val="none"/>
+                <w:sz w:val="22"/>
+                <w:szCs w:val="22"/>
+                <w:color w:val="000000"/>
+              </w:rPr>
+              <w:t xml:space="preserve">368 (8.2%)</w:t>
+            </w:r>
+          </w:p>
+        </w:tc>
+        <w:tc>
+          <w:tcPr>
+            <w:tcBorders>
+              <w:bottom w:val="none" w:sz="0" w:space="0" w:color="000000"/>
+              <w:top w:val="none" w:sz="0" w:space="0" w:color="000000"/>
+              <w:left w:val="none" w:sz="0" w:space="0" w:color="000000"/>
+              <w:right w:val="none" w:sz="0" w:space="0" w:color="000000"/>
+            </w:tcBorders>
+            <w:shd w:val="clear" w:color="auto" w:fill="FFFFFF"/>
+            <w:tcMar>
+              <w:top w:w="0" w:type="dxa"/>
+              <w:bottom w:w="0" w:type="dxa"/>
+              <w:left w:w="0" w:type="dxa"/>
+              <w:right w:w="0" w:type="dxa"/>
+            </w:tcMar>
+            <w:vAlign w:val="center"/>
+          </w:tcPr>
+          <w:p>
+            <w:pPr>
+              <w:pStyle w:val="Normal"/>
+              <w:jc w:val="center"/>
+              <w:pBdr>
+                <w:bottom w:val="none" w:sz="0" w:space="0" w:color="000000"/>
+                <w:top w:val="none" w:sz="0" w:space="0" w:color="000000"/>
+                <w:left w:val="none" w:sz="0" w:space="0" w:color="000000"/>
+                <w:right w:val="none" w:sz="0" w:space="0" w:color="000000"/>
+              </w:pBdr>
+              <w:spacing w:after="100" w:before="100" w:line="240"/>
+              <w:ind w:firstLine="0" w:left="100" w:right="100"/>
+            </w:pPr>
+            <w:r>
+              <w:rPr>
+                <w:rFonts w:ascii="Helvetica" w:hAnsi="Helvetica" w:eastAsia="Helvetica" w:cs="Helvetica"/>
+                <w:i w:val="false"/>
+                <w:b w:val="false"/>
+                <w:u w:val="none"/>
+                <w:sz w:val="22"/>
+                <w:szCs w:val="22"/>
+                <w:color w:val="000000"/>
+              </w:rPr>
+              <w:t xml:space="preserve">339 (11.9%)</w:t>
+            </w:r>
+          </w:p>
+        </w:tc>
+        <w:tc>
+          <w:tcPr>
+            <w:tcBorders>
+              <w:bottom w:val="none" w:sz="0" w:space="0" w:color="000000"/>
+              <w:top w:val="none" w:sz="0" w:space="0" w:color="000000"/>
+              <w:left w:val="none" w:sz="0" w:space="0" w:color="000000"/>
+              <w:right w:val="none" w:sz="0" w:space="0" w:color="000000"/>
+            </w:tcBorders>
+            <w:shd w:val="clear" w:color="auto" w:fill="FFFFFF"/>
+            <w:tcMar>
+              <w:top w:w="0" w:type="dxa"/>
+              <w:bottom w:w="0" w:type="dxa"/>
+              <w:left w:w="0" w:type="dxa"/>
+              <w:right w:w="0" w:type="dxa"/>
+            </w:tcMar>
+            <w:vAlign w:val="center"/>
+          </w:tcPr>
+          <w:p>
+            <w:pPr>
+              <w:pStyle w:val="Normal"/>
+              <w:jc w:val="center"/>
+              <w:pBdr>
+                <w:bottom w:val="none" w:sz="0" w:space="0" w:color="000000"/>
+                <w:top w:val="none" w:sz="0" w:space="0" w:color="000000"/>
+                <w:left w:val="none" w:sz="0" w:space="0" w:color="000000"/>
+                <w:right w:val="none" w:sz="0" w:space="0" w:color="000000"/>
+              </w:pBdr>
+              <w:spacing w:after="100" w:before="100" w:line="240"/>
+              <w:ind w:firstLine="0" w:left="100" w:right="100"/>
+            </w:pPr>
+            <w:r>
+              <w:rPr>
+                <w:rFonts w:ascii="Helvetica" w:hAnsi="Helvetica" w:eastAsia="Helvetica" w:cs="Helvetica"/>
+                <w:i w:val="false"/>
+                <w:b w:val="false"/>
+                <w:u w:val="none"/>
+                <w:sz w:val="22"/>
+                <w:szCs w:val="22"/>
+                <w:color w:val="000000"/>
+              </w:rPr>
+              <w:t xml:space="preserve">336 (16.3%)</w:t>
+            </w:r>
+          </w:p>
+        </w:tc>
+        <w:tc>
+          <w:tcPr>
+            <w:tcBorders>
+              <w:bottom w:val="none" w:sz="0" w:space="0" w:color="000000"/>
+              <w:top w:val="none" w:sz="0" w:space="0" w:color="000000"/>
+              <w:left w:val="none" w:sz="0" w:space="0" w:color="000000"/>
+              <w:right w:val="none" w:sz="0" w:space="0" w:color="000000"/>
+            </w:tcBorders>
+            <w:shd w:val="clear" w:color="auto" w:fill="FFFFFF"/>
+            <w:tcMar>
+              <w:top w:w="0" w:type="dxa"/>
+              <w:bottom w:w="0" w:type="dxa"/>
+              <w:left w:w="0" w:type="dxa"/>
+              <w:right w:w="0" w:type="dxa"/>
+            </w:tcMar>
+            <w:vAlign w:val="center"/>
+          </w:tcPr>
+          <w:p>
+            <w:pPr>
+              <w:pStyle w:val="Normal"/>
+              <w:jc w:val="center"/>
+              <w:pBdr>
+                <w:bottom w:val="none" w:sz="0" w:space="0" w:color="000000"/>
+                <w:top w:val="none" w:sz="0" w:space="0" w:color="000000"/>
+                <w:left w:val="none" w:sz="0" w:space="0" w:color="000000"/>
+                <w:right w:val="none" w:sz="0" w:space="0" w:color="000000"/>
+              </w:pBdr>
+              <w:spacing w:after="100" w:before="100" w:line="240"/>
+              <w:ind w:firstLine="0" w:left="100" w:right="100"/>
+            </w:pPr>
+            <w:r>
+              <w:rPr>
+                <w:rFonts w:ascii="Helvetica" w:hAnsi="Helvetica" w:eastAsia="Helvetica" w:cs="Helvetica"/>
+                <w:i w:val="false"/>
+                <w:b w:val="false"/>
+                <w:u w:val="none"/>
+                <w:sz w:val="22"/>
+                <w:szCs w:val="22"/>
+                <w:color w:val="000000"/>
+              </w:rPr>
+              <w:t xml:space="preserve">233 (19.3%)</w:t>
+            </w:r>
+          </w:p>
+        </w:tc>
+        <w:tc>
+          <w:tcPr>
+            <w:tcBorders>
+              <w:bottom w:val="none" w:sz="0" w:space="0" w:color="000000"/>
+              <w:top w:val="none" w:sz="0" w:space="0" w:color="000000"/>
+              <w:left w:val="none" w:sz="0" w:space="0" w:color="000000"/>
+              <w:right w:val="none" w:sz="0" w:space="0" w:color="000000"/>
+            </w:tcBorders>
+            <w:shd w:val="clear" w:color="auto" w:fill="FFFFFF"/>
+            <w:tcMar>
+              <w:top w:w="0" w:type="dxa"/>
+              <w:bottom w:w="0" w:type="dxa"/>
+              <w:left w:w="0" w:type="dxa"/>
+              <w:right w:w="0" w:type="dxa"/>
+            </w:tcMar>
+            <w:vAlign w:val="center"/>
+          </w:tcPr>
+          <w:p>
+            <w:pPr>
+              <w:pStyle w:val="Normal"/>
+              <w:jc w:val="center"/>
+              <w:pBdr>
+                <w:bottom w:val="none" w:sz="0" w:space="0" w:color="000000"/>
+                <w:top w:val="none" w:sz="0" w:space="0" w:color="000000"/>
+                <w:left w:val="none" w:sz="0" w:space="0" w:color="000000"/>
+                <w:right w:val="none" w:sz="0" w:space="0" w:color="000000"/>
+              </w:pBdr>
+              <w:spacing w:after="100" w:before="100" w:line="240"/>
+              <w:ind w:firstLine="0" w:left="100" w:right="100"/>
+            </w:pPr>
+            <w:r>
+              <w:rPr>
+                <w:rFonts w:ascii="Helvetica" w:hAnsi="Helvetica" w:eastAsia="Helvetica" w:cs="Helvetica"/>
+                <w:i w:val="false"/>
+                <w:b w:val="false"/>
+                <w:u w:val="none"/>
+                <w:sz w:val="22"/>
+                <w:szCs w:val="22"/>
+                <w:color w:val="000000"/>
+              </w:rPr>
+              <w:t xml:space="preserve">665 (4.8%)</w:t>
+            </w:r>
+          </w:p>
+        </w:tc>
+        <w:tc>
+          <w:tcPr>
+            <w:tcBorders>
+              <w:bottom w:val="none" w:sz="0" w:space="0" w:color="000000"/>
+              <w:top w:val="none" w:sz="0" w:space="0" w:color="000000"/>
+              <w:left w:val="none" w:sz="0" w:space="0" w:color="000000"/>
+              <w:right w:val="none" w:sz="0" w:space="0" w:color="000000"/>
+            </w:tcBorders>
+            <w:shd w:val="clear" w:color="auto" w:fill="FFFFFF"/>
+            <w:tcMar>
+              <w:top w:w="0" w:type="dxa"/>
+              <w:bottom w:w="0" w:type="dxa"/>
+              <w:left w:w="0" w:type="dxa"/>
+              <w:right w:w="0" w:type="dxa"/>
+            </w:tcMar>
+            <w:vAlign w:val="center"/>
+          </w:tcPr>
+          <w:p>
+            <w:pPr>
+              <w:pStyle w:val="Normal"/>
+              <w:jc w:val="center"/>
+              <w:pBdr>
+                <w:bottom w:val="none" w:sz="0" w:space="0" w:color="000000"/>
+                <w:top w:val="none" w:sz="0" w:space="0" w:color="000000"/>
+                <w:left w:val="none" w:sz="0" w:space="0" w:color="000000"/>
+                <w:right w:val="none" w:sz="0" w:space="0" w:color="000000"/>
+              </w:pBdr>
+              <w:spacing w:after="100" w:before="100" w:line="240"/>
+              <w:ind w:firstLine="0" w:left="100" w:right="100"/>
+            </w:pPr>
+            <w:r>
+              <w:rPr>
+                <w:rFonts w:ascii="Helvetica" w:hAnsi="Helvetica" w:eastAsia="Helvetica" w:cs="Helvetica"/>
+                <w:i w:val="false"/>
+                <w:b w:val="false"/>
+                <w:u w:val="none"/>
+                <w:sz w:val="22"/>
+                <w:szCs w:val="22"/>
+                <w:color w:val="000000"/>
+              </w:rPr>
+              <w:t xml:space="preserve">649 (7.3%)</w:t>
+            </w:r>
+          </w:p>
+        </w:tc>
+        <w:tc>
+          <w:tcPr>
+            <w:tcBorders>
+              <w:bottom w:val="none" w:sz="0" w:space="0" w:color="000000"/>
+              <w:top w:val="none" w:sz="0" w:space="0" w:color="000000"/>
+              <w:left w:val="none" w:sz="0" w:space="0" w:color="000000"/>
+              <w:right w:val="none" w:sz="0" w:space="0" w:color="000000"/>
+            </w:tcBorders>
+            <w:shd w:val="clear" w:color="auto" w:fill="FFFFFF"/>
+            <w:tcMar>
+              <w:top w:w="0" w:type="dxa"/>
+              <w:bottom w:w="0" w:type="dxa"/>
+              <w:left w:w="0" w:type="dxa"/>
+              <w:right w:w="0" w:type="dxa"/>
+            </w:tcMar>
+            <w:vAlign w:val="center"/>
+          </w:tcPr>
+          <w:p>
+            <w:pPr>
+              <w:pStyle w:val="Normal"/>
+              <w:jc w:val="center"/>
+              <w:pBdr>
+                <w:bottom w:val="none" w:sz="0" w:space="0" w:color="000000"/>
+                <w:top w:val="none" w:sz="0" w:space="0" w:color="000000"/>
+                <w:left w:val="none" w:sz="0" w:space="0" w:color="000000"/>
+                <w:right w:val="none" w:sz="0" w:space="0" w:color="000000"/>
+              </w:pBdr>
+              <w:spacing w:after="100" w:before="100" w:line="240"/>
+              <w:ind w:firstLine="0" w:left="100" w:right="100"/>
+            </w:pPr>
+            <w:r>
+              <w:rPr>
+                <w:rFonts w:ascii="Helvetica" w:hAnsi="Helvetica" w:eastAsia="Helvetica" w:cs="Helvetica"/>
+                <w:i w:val="false"/>
+                <w:b w:val="false"/>
+                <w:u w:val="none"/>
+                <w:sz w:val="22"/>
+                <w:szCs w:val="22"/>
+                <w:color w:val="000000"/>
+              </w:rPr>
+              <w:t xml:space="preserve">643 (7.9%)</w:t>
+            </w:r>
+          </w:p>
+        </w:tc>
+        <w:tc>
+          <w:tcPr>
+            <w:tcBorders>
+              <w:bottom w:val="none" w:sz="0" w:space="0" w:color="000000"/>
+              <w:top w:val="none" w:sz="0" w:space="0" w:color="000000"/>
+              <w:left w:val="none" w:sz="0" w:space="0" w:color="000000"/>
+              <w:right w:val="none" w:sz="0" w:space="0" w:color="000000"/>
+            </w:tcBorders>
+            <w:shd w:val="clear" w:color="auto" w:fill="FFFFFF"/>
+            <w:tcMar>
+              <w:top w:w="0" w:type="dxa"/>
+              <w:bottom w:w="0" w:type="dxa"/>
+              <w:left w:w="0" w:type="dxa"/>
+              <w:right w:w="0" w:type="dxa"/>
+            </w:tcMar>
+            <w:vAlign w:val="center"/>
+          </w:tcPr>
+          <w:p>
+            <w:pPr>
+              <w:pStyle w:val="Normal"/>
+              <w:jc w:val="center"/>
+              <w:pBdr>
+                <w:bottom w:val="none" w:sz="0" w:space="0" w:color="000000"/>
+                <w:top w:val="none" w:sz="0" w:space="0" w:color="000000"/>
+                <w:left w:val="none" w:sz="0" w:space="0" w:color="000000"/>
+                <w:right w:val="none" w:sz="0" w:space="0" w:color="000000"/>
+              </w:pBdr>
+              <w:spacing w:after="100" w:before="100" w:line="240"/>
+              <w:ind w:firstLine="0" w:left="100" w:right="100"/>
+            </w:pPr>
+            <w:r>
+              <w:rPr>
+                <w:rFonts w:ascii="Helvetica" w:hAnsi="Helvetica" w:eastAsia="Helvetica" w:cs="Helvetica"/>
+                <w:i w:val="false"/>
+                <w:b w:val="false"/>
+                <w:u w:val="none"/>
+                <w:sz w:val="22"/>
+                <w:szCs w:val="22"/>
+                <w:color w:val="000000"/>
+              </w:rPr>
+              <w:t xml:space="preserve">411 (11.3%)</w:t>
             </w:r>
           </w:p>
         </w:tc>
@@ -3485,491 +3485,491 @@
                 <w:szCs w:val="22"/>
                 <w:color w:val="000000"/>
               </w:rPr>
-              <w:t xml:space="preserve">6,378 (66.4%)</w:t>
-            </w:r>
-          </w:p>
-        </w:tc>
-        <w:tc>
-          <w:tcPr>
-            <w:tcBorders>
-              <w:bottom w:val="none" w:sz="0" w:space="0" w:color="000000"/>
-              <w:top w:val="none" w:sz="0" w:space="0" w:color="000000"/>
-              <w:left w:val="none" w:sz="0" w:space="0" w:color="000000"/>
-              <w:right w:val="none" w:sz="0" w:space="0" w:color="000000"/>
-            </w:tcBorders>
-            <w:shd w:val="clear" w:color="auto" w:fill="FFFFFF"/>
-            <w:tcMar>
-              <w:top w:w="0" w:type="dxa"/>
-              <w:bottom w:w="0" w:type="dxa"/>
-              <w:left w:w="0" w:type="dxa"/>
-              <w:right w:w="0" w:type="dxa"/>
-            </w:tcMar>
-            <w:vAlign w:val="center"/>
-          </w:tcPr>
-          <w:p>
-            <w:pPr>
-              <w:pStyle w:val="Normal"/>
-              <w:jc w:val="center"/>
-              <w:pBdr>
-                <w:bottom w:val="none" w:sz="0" w:space="0" w:color="000000"/>
-                <w:top w:val="none" w:sz="0" w:space="0" w:color="000000"/>
-                <w:left w:val="none" w:sz="0" w:space="0" w:color="000000"/>
-                <w:right w:val="none" w:sz="0" w:space="0" w:color="000000"/>
-              </w:pBdr>
-              <w:spacing w:after="100" w:before="100" w:line="240"/>
-              <w:ind w:firstLine="0" w:left="100" w:right="100"/>
-            </w:pPr>
-            <w:r>
-              <w:rPr>
-                <w:rFonts w:ascii="Helvetica" w:hAnsi="Helvetica" w:eastAsia="Helvetica" w:cs="Helvetica"/>
-                <w:i w:val="false"/>
-                <w:b w:val="false"/>
-                <w:u w:val="none"/>
-                <w:sz w:val="22"/>
-                <w:szCs w:val="22"/>
-                <w:color w:val="000000"/>
-              </w:rPr>
-              <w:t xml:space="preserve">5,438 (67.0%)</w:t>
-            </w:r>
-          </w:p>
-        </w:tc>
-        <w:tc>
-          <w:tcPr>
-            <w:tcBorders>
-              <w:bottom w:val="none" w:sz="0" w:space="0" w:color="000000"/>
-              <w:top w:val="none" w:sz="0" w:space="0" w:color="000000"/>
-              <w:left w:val="none" w:sz="0" w:space="0" w:color="000000"/>
-              <w:right w:val="none" w:sz="0" w:space="0" w:color="000000"/>
-            </w:tcBorders>
-            <w:shd w:val="clear" w:color="auto" w:fill="FFFFFF"/>
-            <w:tcMar>
-              <w:top w:w="0" w:type="dxa"/>
-              <w:bottom w:w="0" w:type="dxa"/>
-              <w:left w:w="0" w:type="dxa"/>
-              <w:right w:w="0" w:type="dxa"/>
-            </w:tcMar>
-            <w:vAlign w:val="center"/>
-          </w:tcPr>
-          <w:p>
-            <w:pPr>
-              <w:pStyle w:val="Normal"/>
-              <w:jc w:val="center"/>
-              <w:pBdr>
-                <w:bottom w:val="none" w:sz="0" w:space="0" w:color="000000"/>
-                <w:top w:val="none" w:sz="0" w:space="0" w:color="000000"/>
-                <w:left w:val="none" w:sz="0" w:space="0" w:color="000000"/>
-                <w:right w:val="none" w:sz="0" w:space="0" w:color="000000"/>
-              </w:pBdr>
-              <w:spacing w:after="100" w:before="100" w:line="240"/>
-              <w:ind w:firstLine="0" w:left="100" w:right="100"/>
-            </w:pPr>
-            <w:r>
-              <w:rPr>
-                <w:rFonts w:ascii="Helvetica" w:hAnsi="Helvetica" w:eastAsia="Helvetica" w:cs="Helvetica"/>
-                <w:i w:val="false"/>
-                <w:b w:val="false"/>
-                <w:u w:val="none"/>
-                <w:sz w:val="22"/>
-                <w:szCs w:val="22"/>
-                <w:color w:val="000000"/>
-              </w:rPr>
-              <w:t xml:space="preserve">6,149 (62.5%)</w:t>
-            </w:r>
-          </w:p>
-        </w:tc>
-        <w:tc>
-          <w:tcPr>
-            <w:tcBorders>
-              <w:bottom w:val="none" w:sz="0" w:space="0" w:color="000000"/>
-              <w:top w:val="none" w:sz="0" w:space="0" w:color="000000"/>
-              <w:left w:val="none" w:sz="0" w:space="0" w:color="000000"/>
-              <w:right w:val="none" w:sz="0" w:space="0" w:color="000000"/>
-            </w:tcBorders>
-            <w:shd w:val="clear" w:color="auto" w:fill="FFFFFF"/>
-            <w:tcMar>
-              <w:top w:w="0" w:type="dxa"/>
-              <w:bottom w:w="0" w:type="dxa"/>
-              <w:left w:w="0" w:type="dxa"/>
-              <w:right w:w="0" w:type="dxa"/>
-            </w:tcMar>
-            <w:vAlign w:val="center"/>
-          </w:tcPr>
-          <w:p>
-            <w:pPr>
-              <w:pStyle w:val="Normal"/>
-              <w:jc w:val="center"/>
-              <w:pBdr>
-                <w:bottom w:val="none" w:sz="0" w:space="0" w:color="000000"/>
-                <w:top w:val="none" w:sz="0" w:space="0" w:color="000000"/>
-                <w:left w:val="none" w:sz="0" w:space="0" w:color="000000"/>
-                <w:right w:val="none" w:sz="0" w:space="0" w:color="000000"/>
-              </w:pBdr>
-              <w:spacing w:after="100" w:before="100" w:line="240"/>
-              <w:ind w:firstLine="0" w:left="100" w:right="100"/>
-            </w:pPr>
-            <w:r>
-              <w:rPr>
-                <w:rFonts w:ascii="Helvetica" w:hAnsi="Helvetica" w:eastAsia="Helvetica" w:cs="Helvetica"/>
-                <w:i w:val="false"/>
-                <w:b w:val="false"/>
-                <w:u w:val="none"/>
-                <w:sz w:val="22"/>
-                <w:szCs w:val="22"/>
-                <w:color w:val="000000"/>
-              </w:rPr>
-              <w:t xml:space="preserve">1,407 (29.1%)</w:t>
-            </w:r>
-          </w:p>
-        </w:tc>
-        <w:tc>
-          <w:tcPr>
-            <w:tcBorders>
-              <w:bottom w:val="none" w:sz="0" w:space="0" w:color="000000"/>
-              <w:top w:val="none" w:sz="0" w:space="0" w:color="000000"/>
-              <w:left w:val="none" w:sz="0" w:space="0" w:color="000000"/>
-              <w:right w:val="none" w:sz="0" w:space="0" w:color="000000"/>
-            </w:tcBorders>
-            <w:shd w:val="clear" w:color="auto" w:fill="FFFFFF"/>
-            <w:tcMar>
-              <w:top w:w="0" w:type="dxa"/>
-              <w:bottom w:w="0" w:type="dxa"/>
-              <w:left w:w="0" w:type="dxa"/>
-              <w:right w:w="0" w:type="dxa"/>
-            </w:tcMar>
-            <w:vAlign w:val="center"/>
-          </w:tcPr>
-          <w:p>
-            <w:pPr>
-              <w:pStyle w:val="Normal"/>
-              <w:jc w:val="center"/>
-              <w:pBdr>
-                <w:bottom w:val="none" w:sz="0" w:space="0" w:color="000000"/>
-                <w:top w:val="none" w:sz="0" w:space="0" w:color="000000"/>
-                <w:left w:val="none" w:sz="0" w:space="0" w:color="000000"/>
-                <w:right w:val="none" w:sz="0" w:space="0" w:color="000000"/>
-              </w:pBdr>
-              <w:spacing w:after="100" w:before="100" w:line="240"/>
-              <w:ind w:firstLine="0" w:left="100" w:right="100"/>
-            </w:pPr>
-            <w:r>
-              <w:rPr>
-                <w:rFonts w:ascii="Helvetica" w:hAnsi="Helvetica" w:eastAsia="Helvetica" w:cs="Helvetica"/>
-                <w:i w:val="false"/>
-                <w:b w:val="false"/>
-                <w:u w:val="none"/>
-                <w:sz w:val="22"/>
-                <w:szCs w:val="22"/>
-                <w:color w:val="000000"/>
-              </w:rPr>
-              <w:t xml:space="preserve">3,435 (76.7%)</w:t>
-            </w:r>
-          </w:p>
-        </w:tc>
-        <w:tc>
-          <w:tcPr>
-            <w:tcBorders>
-              <w:bottom w:val="none" w:sz="0" w:space="0" w:color="000000"/>
-              <w:top w:val="none" w:sz="0" w:space="0" w:color="000000"/>
-              <w:left w:val="none" w:sz="0" w:space="0" w:color="000000"/>
-              <w:right w:val="none" w:sz="0" w:space="0" w:color="000000"/>
-            </w:tcBorders>
-            <w:shd w:val="clear" w:color="auto" w:fill="FFFFFF"/>
-            <w:tcMar>
-              <w:top w:w="0" w:type="dxa"/>
-              <w:bottom w:w="0" w:type="dxa"/>
-              <w:left w:w="0" w:type="dxa"/>
-              <w:right w:w="0" w:type="dxa"/>
-            </w:tcMar>
-            <w:vAlign w:val="center"/>
-          </w:tcPr>
-          <w:p>
-            <w:pPr>
-              <w:pStyle w:val="Normal"/>
-              <w:jc w:val="center"/>
-              <w:pBdr>
-                <w:bottom w:val="none" w:sz="0" w:space="0" w:color="000000"/>
-                <w:top w:val="none" w:sz="0" w:space="0" w:color="000000"/>
-                <w:left w:val="none" w:sz="0" w:space="0" w:color="000000"/>
-                <w:right w:val="none" w:sz="0" w:space="0" w:color="000000"/>
-              </w:pBdr>
-              <w:spacing w:after="100" w:before="100" w:line="240"/>
-              <w:ind w:firstLine="0" w:left="100" w:right="100"/>
-            </w:pPr>
-            <w:r>
-              <w:rPr>
-                <w:rFonts w:ascii="Helvetica" w:hAnsi="Helvetica" w:eastAsia="Helvetica" w:cs="Helvetica"/>
-                <w:i w:val="false"/>
-                <w:b w:val="false"/>
-                <w:u w:val="none"/>
-                <w:sz w:val="22"/>
-                <w:szCs w:val="22"/>
-                <w:color w:val="000000"/>
-              </w:rPr>
-              <w:t xml:space="preserve">1,282 (43.2%)</w:t>
-            </w:r>
-          </w:p>
-        </w:tc>
-        <w:tc>
-          <w:tcPr>
-            <w:tcBorders>
-              <w:bottom w:val="none" w:sz="0" w:space="0" w:color="000000"/>
-              <w:top w:val="none" w:sz="0" w:space="0" w:color="000000"/>
-              <w:left w:val="none" w:sz="0" w:space="0" w:color="000000"/>
-              <w:right w:val="none" w:sz="0" w:space="0" w:color="000000"/>
-            </w:tcBorders>
-            <w:shd w:val="clear" w:color="auto" w:fill="FFFFFF"/>
-            <w:tcMar>
-              <w:top w:w="0" w:type="dxa"/>
-              <w:bottom w:w="0" w:type="dxa"/>
-              <w:left w:w="0" w:type="dxa"/>
-              <w:right w:w="0" w:type="dxa"/>
-            </w:tcMar>
-            <w:vAlign w:val="center"/>
-          </w:tcPr>
-          <w:p>
-            <w:pPr>
-              <w:pStyle w:val="Normal"/>
-              <w:jc w:val="center"/>
-              <w:pBdr>
-                <w:bottom w:val="none" w:sz="0" w:space="0" w:color="000000"/>
-                <w:top w:val="none" w:sz="0" w:space="0" w:color="000000"/>
-                <w:left w:val="none" w:sz="0" w:space="0" w:color="000000"/>
-                <w:right w:val="none" w:sz="0" w:space="0" w:color="000000"/>
-              </w:pBdr>
-              <w:spacing w:after="100" w:before="100" w:line="240"/>
-              <w:ind w:firstLine="0" w:left="100" w:right="100"/>
-            </w:pPr>
-            <w:r>
-              <w:rPr>
-                <w:rFonts w:ascii="Helvetica" w:hAnsi="Helvetica" w:eastAsia="Helvetica" w:cs="Helvetica"/>
-                <w:i w:val="false"/>
-                <w:b w:val="false"/>
-                <w:u w:val="none"/>
-                <w:sz w:val="22"/>
-                <w:szCs w:val="22"/>
-                <w:color w:val="000000"/>
-              </w:rPr>
-              <w:t xml:space="preserve">555 (21.7%)</w:t>
-            </w:r>
-          </w:p>
-        </w:tc>
-        <w:tc>
-          <w:tcPr>
-            <w:tcBorders>
-              <w:bottom w:val="none" w:sz="0" w:space="0" w:color="000000"/>
-              <w:top w:val="none" w:sz="0" w:space="0" w:color="000000"/>
-              <w:left w:val="none" w:sz="0" w:space="0" w:color="000000"/>
-              <w:right w:val="none" w:sz="0" w:space="0" w:color="000000"/>
-            </w:tcBorders>
-            <w:shd w:val="clear" w:color="auto" w:fill="FFFFFF"/>
-            <w:tcMar>
-              <w:top w:w="0" w:type="dxa"/>
-              <w:bottom w:w="0" w:type="dxa"/>
-              <w:left w:w="0" w:type="dxa"/>
-              <w:right w:w="0" w:type="dxa"/>
-            </w:tcMar>
-            <w:vAlign w:val="center"/>
-          </w:tcPr>
-          <w:p>
-            <w:pPr>
-              <w:pStyle w:val="Normal"/>
-              <w:jc w:val="center"/>
-              <w:pBdr>
-                <w:bottom w:val="none" w:sz="0" w:space="0" w:color="000000"/>
-                <w:top w:val="none" w:sz="0" w:space="0" w:color="000000"/>
-                <w:left w:val="none" w:sz="0" w:space="0" w:color="000000"/>
-                <w:right w:val="none" w:sz="0" w:space="0" w:color="000000"/>
-              </w:pBdr>
-              <w:spacing w:after="100" w:before="100" w:line="240"/>
-              <w:ind w:firstLine="0" w:left="100" w:right="100"/>
-            </w:pPr>
-            <w:r>
-              <w:rPr>
-                <w:rFonts w:ascii="Helvetica" w:hAnsi="Helvetica" w:eastAsia="Helvetica" w:cs="Helvetica"/>
-                <w:i w:val="false"/>
-                <w:b w:val="false"/>
-                <w:u w:val="none"/>
-                <w:sz w:val="22"/>
-                <w:szCs w:val="22"/>
-                <w:color w:val="000000"/>
-              </w:rPr>
-              <w:t xml:space="preserve">144 (8.9%)</w:t>
-            </w:r>
-          </w:p>
-        </w:tc>
-        <w:tc>
-          <w:tcPr>
-            <w:tcBorders>
-              <w:bottom w:val="none" w:sz="0" w:space="0" w:color="000000"/>
-              <w:top w:val="none" w:sz="0" w:space="0" w:color="000000"/>
-              <w:left w:val="none" w:sz="0" w:space="0" w:color="000000"/>
-              <w:right w:val="none" w:sz="0" w:space="0" w:color="000000"/>
-            </w:tcBorders>
-            <w:shd w:val="clear" w:color="auto" w:fill="FFFFFF"/>
-            <w:tcMar>
-              <w:top w:w="0" w:type="dxa"/>
-              <w:bottom w:w="0" w:type="dxa"/>
-              <w:left w:w="0" w:type="dxa"/>
-              <w:right w:w="0" w:type="dxa"/>
-            </w:tcMar>
-            <w:vAlign w:val="center"/>
-          </w:tcPr>
-          <w:p>
-            <w:pPr>
-              <w:pStyle w:val="Normal"/>
-              <w:jc w:val="center"/>
-              <w:pBdr>
-                <w:bottom w:val="none" w:sz="0" w:space="0" w:color="000000"/>
-                <w:top w:val="none" w:sz="0" w:space="0" w:color="000000"/>
-                <w:left w:val="none" w:sz="0" w:space="0" w:color="000000"/>
-                <w:right w:val="none" w:sz="0" w:space="0" w:color="000000"/>
-              </w:pBdr>
-              <w:spacing w:after="100" w:before="100" w:line="240"/>
-              <w:ind w:firstLine="0" w:left="100" w:right="100"/>
-            </w:pPr>
-            <w:r>
-              <w:rPr>
-                <w:rFonts w:ascii="Helvetica" w:hAnsi="Helvetica" w:eastAsia="Helvetica" w:cs="Helvetica"/>
-                <w:i w:val="false"/>
-                <w:b w:val="false"/>
-                <w:u w:val="none"/>
-                <w:sz w:val="22"/>
-                <w:szCs w:val="22"/>
-                <w:color w:val="000000"/>
-              </w:rPr>
-              <w:t xml:space="preserve">9,813 (69.7%)</w:t>
-            </w:r>
-          </w:p>
-        </w:tc>
-        <w:tc>
-          <w:tcPr>
-            <w:tcBorders>
-              <w:bottom w:val="none" w:sz="0" w:space="0" w:color="000000"/>
-              <w:top w:val="none" w:sz="0" w:space="0" w:color="000000"/>
-              <w:left w:val="none" w:sz="0" w:space="0" w:color="000000"/>
-              <w:right w:val="none" w:sz="0" w:space="0" w:color="000000"/>
-            </w:tcBorders>
-            <w:shd w:val="clear" w:color="auto" w:fill="FFFFFF"/>
-            <w:tcMar>
-              <w:top w:w="0" w:type="dxa"/>
-              <w:bottom w:w="0" w:type="dxa"/>
-              <w:left w:w="0" w:type="dxa"/>
-              <w:right w:w="0" w:type="dxa"/>
-            </w:tcMar>
-            <w:vAlign w:val="center"/>
-          </w:tcPr>
-          <w:p>
-            <w:pPr>
-              <w:pStyle w:val="Normal"/>
-              <w:jc w:val="center"/>
-              <w:pBdr>
-                <w:bottom w:val="none" w:sz="0" w:space="0" w:color="000000"/>
-                <w:top w:val="none" w:sz="0" w:space="0" w:color="000000"/>
-                <w:left w:val="none" w:sz="0" w:space="0" w:color="000000"/>
-                <w:right w:val="none" w:sz="0" w:space="0" w:color="000000"/>
-              </w:pBdr>
-              <w:spacing w:after="100" w:before="100" w:line="240"/>
-              <w:ind w:firstLine="0" w:left="100" w:right="100"/>
-            </w:pPr>
-            <w:r>
-              <w:rPr>
-                <w:rFonts w:ascii="Helvetica" w:hAnsi="Helvetica" w:eastAsia="Helvetica" w:cs="Helvetica"/>
-                <w:i w:val="false"/>
-                <w:b w:val="false"/>
-                <w:u w:val="none"/>
-                <w:sz w:val="22"/>
-                <w:szCs w:val="22"/>
-                <w:color w:val="000000"/>
-              </w:rPr>
-              <w:t xml:space="preserve">6,720 (60.6%)</w:t>
-            </w:r>
-          </w:p>
-        </w:tc>
-        <w:tc>
-          <w:tcPr>
-            <w:tcBorders>
-              <w:bottom w:val="none" w:sz="0" w:space="0" w:color="000000"/>
-              <w:top w:val="none" w:sz="0" w:space="0" w:color="000000"/>
-              <w:left w:val="none" w:sz="0" w:space="0" w:color="000000"/>
-              <w:right w:val="none" w:sz="0" w:space="0" w:color="000000"/>
-            </w:tcBorders>
-            <w:shd w:val="clear" w:color="auto" w:fill="FFFFFF"/>
-            <w:tcMar>
-              <w:top w:w="0" w:type="dxa"/>
-              <w:bottom w:w="0" w:type="dxa"/>
-              <w:left w:w="0" w:type="dxa"/>
-              <w:right w:w="0" w:type="dxa"/>
-            </w:tcMar>
-            <w:vAlign w:val="center"/>
-          </w:tcPr>
-          <w:p>
-            <w:pPr>
-              <w:pStyle w:val="Normal"/>
-              <w:jc w:val="center"/>
-              <w:pBdr>
-                <w:bottom w:val="none" w:sz="0" w:space="0" w:color="000000"/>
-                <w:top w:val="none" w:sz="0" w:space="0" w:color="000000"/>
-                <w:left w:val="none" w:sz="0" w:space="0" w:color="000000"/>
-                <w:right w:val="none" w:sz="0" w:space="0" w:color="000000"/>
-              </w:pBdr>
-              <w:spacing w:after="100" w:before="100" w:line="240"/>
-              <w:ind w:firstLine="0" w:left="100" w:right="100"/>
-            </w:pPr>
-            <w:r>
-              <w:rPr>
-                <w:rFonts w:ascii="Helvetica" w:hAnsi="Helvetica" w:eastAsia="Helvetica" w:cs="Helvetica"/>
-                <w:i w:val="false"/>
-                <w:b w:val="false"/>
-                <w:u w:val="none"/>
-                <w:sz w:val="22"/>
-                <w:szCs w:val="22"/>
-                <w:color w:val="000000"/>
-              </w:rPr>
-              <w:t xml:space="preserve">6,704 (54.1%)</w:t>
-            </w:r>
-          </w:p>
-        </w:tc>
-        <w:tc>
-          <w:tcPr>
-            <w:tcBorders>
-              <w:bottom w:val="none" w:sz="0" w:space="0" w:color="000000"/>
-              <w:top w:val="none" w:sz="0" w:space="0" w:color="000000"/>
-              <w:left w:val="none" w:sz="0" w:space="0" w:color="000000"/>
-              <w:right w:val="none" w:sz="0" w:space="0" w:color="000000"/>
-            </w:tcBorders>
-            <w:shd w:val="clear" w:color="auto" w:fill="FFFFFF"/>
-            <w:tcMar>
-              <w:top w:w="0" w:type="dxa"/>
-              <w:bottom w:w="0" w:type="dxa"/>
-              <w:left w:w="0" w:type="dxa"/>
-              <w:right w:w="0" w:type="dxa"/>
-            </w:tcMar>
-            <w:vAlign w:val="center"/>
-          </w:tcPr>
-          <w:p>
-            <w:pPr>
-              <w:pStyle w:val="Normal"/>
-              <w:jc w:val="center"/>
-              <w:pBdr>
-                <w:bottom w:val="none" w:sz="0" w:space="0" w:color="000000"/>
-                <w:top w:val="none" w:sz="0" w:space="0" w:color="000000"/>
-                <w:left w:val="none" w:sz="0" w:space="0" w:color="000000"/>
-                <w:right w:val="none" w:sz="0" w:space="0" w:color="000000"/>
-              </w:pBdr>
-              <w:spacing w:after="100" w:before="100" w:line="240"/>
-              <w:ind w:firstLine="0" w:left="100" w:right="100"/>
-            </w:pPr>
-            <w:r>
-              <w:rPr>
-                <w:rFonts w:ascii="Helvetica" w:hAnsi="Helvetica" w:eastAsia="Helvetica" w:cs="Helvetica"/>
-                <w:i w:val="false"/>
-                <w:b w:val="false"/>
-                <w:u w:val="none"/>
-                <w:sz w:val="22"/>
-                <w:szCs w:val="22"/>
-                <w:color w:val="000000"/>
-              </w:rPr>
-              <w:t xml:space="preserve">1,551 (24.1%)</w:t>
+              <w:t xml:space="preserve">6,148 (65.3%)</w:t>
+            </w:r>
+          </w:p>
+        </w:tc>
+        <w:tc>
+          <w:tcPr>
+            <w:tcBorders>
+              <w:bottom w:val="none" w:sz="0" w:space="0" w:color="000000"/>
+              <w:top w:val="none" w:sz="0" w:space="0" w:color="000000"/>
+              <w:left w:val="none" w:sz="0" w:space="0" w:color="000000"/>
+              <w:right w:val="none" w:sz="0" w:space="0" w:color="000000"/>
+            </w:tcBorders>
+            <w:shd w:val="clear" w:color="auto" w:fill="FFFFFF"/>
+            <w:tcMar>
+              <w:top w:w="0" w:type="dxa"/>
+              <w:bottom w:w="0" w:type="dxa"/>
+              <w:left w:w="0" w:type="dxa"/>
+              <w:right w:w="0" w:type="dxa"/>
+            </w:tcMar>
+            <w:vAlign w:val="center"/>
+          </w:tcPr>
+          <w:p>
+            <w:pPr>
+              <w:pStyle w:val="Normal"/>
+              <w:jc w:val="center"/>
+              <w:pBdr>
+                <w:bottom w:val="none" w:sz="0" w:space="0" w:color="000000"/>
+                <w:top w:val="none" w:sz="0" w:space="0" w:color="000000"/>
+                <w:left w:val="none" w:sz="0" w:space="0" w:color="000000"/>
+                <w:right w:val="none" w:sz="0" w:space="0" w:color="000000"/>
+              </w:pBdr>
+              <w:spacing w:after="100" w:before="100" w:line="240"/>
+              <w:ind w:firstLine="0" w:left="100" w:right="100"/>
+            </w:pPr>
+            <w:r>
+              <w:rPr>
+                <w:rFonts w:ascii="Helvetica" w:hAnsi="Helvetica" w:eastAsia="Helvetica" w:cs="Helvetica"/>
+                <w:i w:val="false"/>
+                <w:b w:val="false"/>
+                <w:u w:val="none"/>
+                <w:sz w:val="22"/>
+                <w:szCs w:val="22"/>
+                <w:color w:val="000000"/>
+              </w:rPr>
+              <w:t xml:space="preserve">3,707 (61.0%)</w:t>
+            </w:r>
+          </w:p>
+        </w:tc>
+        <w:tc>
+          <w:tcPr>
+            <w:tcBorders>
+              <w:bottom w:val="none" w:sz="0" w:space="0" w:color="000000"/>
+              <w:top w:val="none" w:sz="0" w:space="0" w:color="000000"/>
+              <w:left w:val="none" w:sz="0" w:space="0" w:color="000000"/>
+              <w:right w:val="none" w:sz="0" w:space="0" w:color="000000"/>
+            </w:tcBorders>
+            <w:shd w:val="clear" w:color="auto" w:fill="FFFFFF"/>
+            <w:tcMar>
+              <w:top w:w="0" w:type="dxa"/>
+              <w:bottom w:w="0" w:type="dxa"/>
+              <w:left w:w="0" w:type="dxa"/>
+              <w:right w:w="0" w:type="dxa"/>
+            </w:tcMar>
+            <w:vAlign w:val="center"/>
+          </w:tcPr>
+          <w:p>
+            <w:pPr>
+              <w:pStyle w:val="Normal"/>
+              <w:jc w:val="center"/>
+              <w:pBdr>
+                <w:bottom w:val="none" w:sz="0" w:space="0" w:color="000000"/>
+                <w:top w:val="none" w:sz="0" w:space="0" w:color="000000"/>
+                <w:left w:val="none" w:sz="0" w:space="0" w:color="000000"/>
+                <w:right w:val="none" w:sz="0" w:space="0" w:color="000000"/>
+              </w:pBdr>
+              <w:spacing w:after="100" w:before="100" w:line="240"/>
+              <w:ind w:firstLine="0" w:left="100" w:right="100"/>
+            </w:pPr>
+            <w:r>
+              <w:rPr>
+                <w:rFonts w:ascii="Helvetica" w:hAnsi="Helvetica" w:eastAsia="Helvetica" w:cs="Helvetica"/>
+                <w:i w:val="false"/>
+                <w:b w:val="false"/>
+                <w:u w:val="none"/>
+                <w:sz w:val="22"/>
+                <w:szCs w:val="22"/>
+                <w:color w:val="000000"/>
+              </w:rPr>
+              <w:t xml:space="preserve">3,976 (65.2%)</w:t>
+            </w:r>
+          </w:p>
+        </w:tc>
+        <w:tc>
+          <w:tcPr>
+            <w:tcBorders>
+              <w:bottom w:val="none" w:sz="0" w:space="0" w:color="000000"/>
+              <w:top w:val="none" w:sz="0" w:space="0" w:color="000000"/>
+              <w:left w:val="none" w:sz="0" w:space="0" w:color="000000"/>
+              <w:right w:val="none" w:sz="0" w:space="0" w:color="000000"/>
+            </w:tcBorders>
+            <w:shd w:val="clear" w:color="auto" w:fill="FFFFFF"/>
+            <w:tcMar>
+              <w:top w:w="0" w:type="dxa"/>
+              <w:bottom w:w="0" w:type="dxa"/>
+              <w:left w:w="0" w:type="dxa"/>
+              <w:right w:w="0" w:type="dxa"/>
+            </w:tcMar>
+            <w:vAlign w:val="center"/>
+          </w:tcPr>
+          <w:p>
+            <w:pPr>
+              <w:pStyle w:val="Normal"/>
+              <w:jc w:val="center"/>
+              <w:pBdr>
+                <w:bottom w:val="none" w:sz="0" w:space="0" w:color="000000"/>
+                <w:top w:val="none" w:sz="0" w:space="0" w:color="000000"/>
+                <w:left w:val="none" w:sz="0" w:space="0" w:color="000000"/>
+                <w:right w:val="none" w:sz="0" w:space="0" w:color="000000"/>
+              </w:pBdr>
+              <w:spacing w:after="100" w:before="100" w:line="240"/>
+              <w:ind w:firstLine="0" w:left="100" w:right="100"/>
+            </w:pPr>
+            <w:r>
+              <w:rPr>
+                <w:rFonts w:ascii="Helvetica" w:hAnsi="Helvetica" w:eastAsia="Helvetica" w:cs="Helvetica"/>
+                <w:i w:val="false"/>
+                <w:b w:val="false"/>
+                <w:u w:val="none"/>
+                <w:sz w:val="22"/>
+                <w:szCs w:val="22"/>
+                <w:color w:val="000000"/>
+              </w:rPr>
+              <w:t xml:space="preserve">778 (31.8%)</w:t>
+            </w:r>
+          </w:p>
+        </w:tc>
+        <w:tc>
+          <w:tcPr>
+            <w:tcBorders>
+              <w:bottom w:val="none" w:sz="0" w:space="0" w:color="000000"/>
+              <w:top w:val="none" w:sz="0" w:space="0" w:color="000000"/>
+              <w:left w:val="none" w:sz="0" w:space="0" w:color="000000"/>
+              <w:right w:val="none" w:sz="0" w:space="0" w:color="000000"/>
+            </w:tcBorders>
+            <w:shd w:val="clear" w:color="auto" w:fill="FFFFFF"/>
+            <w:tcMar>
+              <w:top w:w="0" w:type="dxa"/>
+              <w:bottom w:w="0" w:type="dxa"/>
+              <w:left w:w="0" w:type="dxa"/>
+              <w:right w:w="0" w:type="dxa"/>
+            </w:tcMar>
+            <w:vAlign w:val="center"/>
+          </w:tcPr>
+          <w:p>
+            <w:pPr>
+              <w:pStyle w:val="Normal"/>
+              <w:jc w:val="center"/>
+              <w:pBdr>
+                <w:bottom w:val="none" w:sz="0" w:space="0" w:color="000000"/>
+                <w:top w:val="none" w:sz="0" w:space="0" w:color="000000"/>
+                <w:left w:val="none" w:sz="0" w:space="0" w:color="000000"/>
+                <w:right w:val="none" w:sz="0" w:space="0" w:color="000000"/>
+              </w:pBdr>
+              <w:spacing w:after="100" w:before="100" w:line="240"/>
+              <w:ind w:firstLine="0" w:left="100" w:right="100"/>
+            </w:pPr>
+            <w:r>
+              <w:rPr>
+                <w:rFonts w:ascii="Helvetica" w:hAnsi="Helvetica" w:eastAsia="Helvetica" w:cs="Helvetica"/>
+                <w:i w:val="false"/>
+                <w:b w:val="false"/>
+                <w:u w:val="none"/>
+                <w:sz w:val="22"/>
+                <w:szCs w:val="22"/>
+                <w:color w:val="000000"/>
+              </w:rPr>
+              <w:t xml:space="preserve">3,420 (76.1%)</w:t>
+            </w:r>
+          </w:p>
+        </w:tc>
+        <w:tc>
+          <w:tcPr>
+            <w:tcBorders>
+              <w:bottom w:val="none" w:sz="0" w:space="0" w:color="000000"/>
+              <w:top w:val="none" w:sz="0" w:space="0" w:color="000000"/>
+              <w:left w:val="none" w:sz="0" w:space="0" w:color="000000"/>
+              <w:right w:val="none" w:sz="0" w:space="0" w:color="000000"/>
+            </w:tcBorders>
+            <w:shd w:val="clear" w:color="auto" w:fill="FFFFFF"/>
+            <w:tcMar>
+              <w:top w:w="0" w:type="dxa"/>
+              <w:bottom w:w="0" w:type="dxa"/>
+              <w:left w:w="0" w:type="dxa"/>
+              <w:right w:w="0" w:type="dxa"/>
+            </w:tcMar>
+            <w:vAlign w:val="center"/>
+          </w:tcPr>
+          <w:p>
+            <w:pPr>
+              <w:pStyle w:val="Normal"/>
+              <w:jc w:val="center"/>
+              <w:pBdr>
+                <w:bottom w:val="none" w:sz="0" w:space="0" w:color="000000"/>
+                <w:top w:val="none" w:sz="0" w:space="0" w:color="000000"/>
+                <w:left w:val="none" w:sz="0" w:space="0" w:color="000000"/>
+                <w:right w:val="none" w:sz="0" w:space="0" w:color="000000"/>
+              </w:pBdr>
+              <w:spacing w:after="100" w:before="100" w:line="240"/>
+              <w:ind w:firstLine="0" w:left="100" w:right="100"/>
+            </w:pPr>
+            <w:r>
+              <w:rPr>
+                <w:rFonts w:ascii="Helvetica" w:hAnsi="Helvetica" w:eastAsia="Helvetica" w:cs="Helvetica"/>
+                <w:i w:val="false"/>
+                <w:b w:val="false"/>
+                <w:u w:val="none"/>
+                <w:sz w:val="22"/>
+                <w:szCs w:val="22"/>
+                <w:color w:val="000000"/>
+              </w:rPr>
+              <w:t xml:space="preserve">1,146 (40.3%)</w:t>
+            </w:r>
+          </w:p>
+        </w:tc>
+        <w:tc>
+          <w:tcPr>
+            <w:tcBorders>
+              <w:bottom w:val="none" w:sz="0" w:space="0" w:color="000000"/>
+              <w:top w:val="none" w:sz="0" w:space="0" w:color="000000"/>
+              <w:left w:val="none" w:sz="0" w:space="0" w:color="000000"/>
+              <w:right w:val="none" w:sz="0" w:space="0" w:color="000000"/>
+            </w:tcBorders>
+            <w:shd w:val="clear" w:color="auto" w:fill="FFFFFF"/>
+            <w:tcMar>
+              <w:top w:w="0" w:type="dxa"/>
+              <w:bottom w:w="0" w:type="dxa"/>
+              <w:left w:w="0" w:type="dxa"/>
+              <w:right w:w="0" w:type="dxa"/>
+            </w:tcMar>
+            <w:vAlign w:val="center"/>
+          </w:tcPr>
+          <w:p>
+            <w:pPr>
+              <w:pStyle w:val="Normal"/>
+              <w:jc w:val="center"/>
+              <w:pBdr>
+                <w:bottom w:val="none" w:sz="0" w:space="0" w:color="000000"/>
+                <w:top w:val="none" w:sz="0" w:space="0" w:color="000000"/>
+                <w:left w:val="none" w:sz="0" w:space="0" w:color="000000"/>
+                <w:right w:val="none" w:sz="0" w:space="0" w:color="000000"/>
+              </w:pBdr>
+              <w:spacing w:after="100" w:before="100" w:line="240"/>
+              <w:ind w:firstLine="0" w:left="100" w:right="100"/>
+            </w:pPr>
+            <w:r>
+              <w:rPr>
+                <w:rFonts w:ascii="Helvetica" w:hAnsi="Helvetica" w:eastAsia="Helvetica" w:cs="Helvetica"/>
+                <w:i w:val="false"/>
+                <w:b w:val="false"/>
+                <w:u w:val="none"/>
+                <w:sz w:val="22"/>
+                <w:szCs w:val="22"/>
+                <w:color w:val="000000"/>
+              </w:rPr>
+              <w:t xml:space="preserve">423 (20.5%)</w:t>
+            </w:r>
+          </w:p>
+        </w:tc>
+        <w:tc>
+          <w:tcPr>
+            <w:tcBorders>
+              <w:bottom w:val="none" w:sz="0" w:space="0" w:color="000000"/>
+              <w:top w:val="none" w:sz="0" w:space="0" w:color="000000"/>
+              <w:left w:val="none" w:sz="0" w:space="0" w:color="000000"/>
+              <w:right w:val="none" w:sz="0" w:space="0" w:color="000000"/>
+            </w:tcBorders>
+            <w:shd w:val="clear" w:color="auto" w:fill="FFFFFF"/>
+            <w:tcMar>
+              <w:top w:w="0" w:type="dxa"/>
+              <w:bottom w:w="0" w:type="dxa"/>
+              <w:left w:w="0" w:type="dxa"/>
+              <w:right w:w="0" w:type="dxa"/>
+            </w:tcMar>
+            <w:vAlign w:val="center"/>
+          </w:tcPr>
+          <w:p>
+            <w:pPr>
+              <w:pStyle w:val="Normal"/>
+              <w:jc w:val="center"/>
+              <w:pBdr>
+                <w:bottom w:val="none" w:sz="0" w:space="0" w:color="000000"/>
+                <w:top w:val="none" w:sz="0" w:space="0" w:color="000000"/>
+                <w:left w:val="none" w:sz="0" w:space="0" w:color="000000"/>
+                <w:right w:val="none" w:sz="0" w:space="0" w:color="000000"/>
+              </w:pBdr>
+              <w:spacing w:after="100" w:before="100" w:line="240"/>
+              <w:ind w:firstLine="0" w:left="100" w:right="100"/>
+            </w:pPr>
+            <w:r>
+              <w:rPr>
+                <w:rFonts w:ascii="Helvetica" w:hAnsi="Helvetica" w:eastAsia="Helvetica" w:cs="Helvetica"/>
+                <w:i w:val="false"/>
+                <w:b w:val="false"/>
+                <w:u w:val="none"/>
+                <w:sz w:val="22"/>
+                <w:szCs w:val="22"/>
+                <w:color w:val="000000"/>
+              </w:rPr>
+              <w:t xml:space="preserve">92 (7.6%)</w:t>
+            </w:r>
+          </w:p>
+        </w:tc>
+        <w:tc>
+          <w:tcPr>
+            <w:tcBorders>
+              <w:bottom w:val="none" w:sz="0" w:space="0" w:color="000000"/>
+              <w:top w:val="none" w:sz="0" w:space="0" w:color="000000"/>
+              <w:left w:val="none" w:sz="0" w:space="0" w:color="000000"/>
+              <w:right w:val="none" w:sz="0" w:space="0" w:color="000000"/>
+            </w:tcBorders>
+            <w:shd w:val="clear" w:color="auto" w:fill="FFFFFF"/>
+            <w:tcMar>
+              <w:top w:w="0" w:type="dxa"/>
+              <w:bottom w:w="0" w:type="dxa"/>
+              <w:left w:w="0" w:type="dxa"/>
+              <w:right w:w="0" w:type="dxa"/>
+            </w:tcMar>
+            <w:vAlign w:val="center"/>
+          </w:tcPr>
+          <w:p>
+            <w:pPr>
+              <w:pStyle w:val="Normal"/>
+              <w:jc w:val="center"/>
+              <w:pBdr>
+                <w:bottom w:val="none" w:sz="0" w:space="0" w:color="000000"/>
+                <w:top w:val="none" w:sz="0" w:space="0" w:color="000000"/>
+                <w:left w:val="none" w:sz="0" w:space="0" w:color="000000"/>
+                <w:right w:val="none" w:sz="0" w:space="0" w:color="000000"/>
+              </w:pBdr>
+              <w:spacing w:after="100" w:before="100" w:line="240"/>
+              <w:ind w:firstLine="0" w:left="100" w:right="100"/>
+            </w:pPr>
+            <w:r>
+              <w:rPr>
+                <w:rFonts w:ascii="Helvetica" w:hAnsi="Helvetica" w:eastAsia="Helvetica" w:cs="Helvetica"/>
+                <w:i w:val="false"/>
+                <w:b w:val="false"/>
+                <w:u w:val="none"/>
+                <w:sz w:val="22"/>
+                <w:szCs w:val="22"/>
+                <w:color w:val="000000"/>
+              </w:rPr>
+              <w:t xml:space="preserve">9,568 (68.8%)</w:t>
+            </w:r>
+          </w:p>
+        </w:tc>
+        <w:tc>
+          <w:tcPr>
+            <w:tcBorders>
+              <w:bottom w:val="none" w:sz="0" w:space="0" w:color="000000"/>
+              <w:top w:val="none" w:sz="0" w:space="0" w:color="000000"/>
+              <w:left w:val="none" w:sz="0" w:space="0" w:color="000000"/>
+              <w:right w:val="none" w:sz="0" w:space="0" w:color="000000"/>
+            </w:tcBorders>
+            <w:shd w:val="clear" w:color="auto" w:fill="FFFFFF"/>
+            <w:tcMar>
+              <w:top w:w="0" w:type="dxa"/>
+              <w:bottom w:w="0" w:type="dxa"/>
+              <w:left w:w="0" w:type="dxa"/>
+              <w:right w:w="0" w:type="dxa"/>
+            </w:tcMar>
+            <w:vAlign w:val="center"/>
+          </w:tcPr>
+          <w:p>
+            <w:pPr>
+              <w:pStyle w:val="Normal"/>
+              <w:jc w:val="center"/>
+              <w:pBdr>
+                <w:bottom w:val="none" w:sz="0" w:space="0" w:color="000000"/>
+                <w:top w:val="none" w:sz="0" w:space="0" w:color="000000"/>
+                <w:left w:val="none" w:sz="0" w:space="0" w:color="000000"/>
+                <w:right w:val="none" w:sz="0" w:space="0" w:color="000000"/>
+              </w:pBdr>
+              <w:spacing w:after="100" w:before="100" w:line="240"/>
+              <w:ind w:firstLine="0" w:left="100" w:right="100"/>
+            </w:pPr>
+            <w:r>
+              <w:rPr>
+                <w:rFonts w:ascii="Helvetica" w:hAnsi="Helvetica" w:eastAsia="Helvetica" w:cs="Helvetica"/>
+                <w:i w:val="false"/>
+                <w:b w:val="false"/>
+                <w:u w:val="none"/>
+                <w:sz w:val="22"/>
+                <w:szCs w:val="22"/>
+                <w:color w:val="000000"/>
+              </w:rPr>
+              <w:t xml:space="preserve">4,853 (54.4%)</w:t>
+            </w:r>
+          </w:p>
+        </w:tc>
+        <w:tc>
+          <w:tcPr>
+            <w:tcBorders>
+              <w:bottom w:val="none" w:sz="0" w:space="0" w:color="000000"/>
+              <w:top w:val="none" w:sz="0" w:space="0" w:color="000000"/>
+              <w:left w:val="none" w:sz="0" w:space="0" w:color="000000"/>
+              <w:right w:val="none" w:sz="0" w:space="0" w:color="000000"/>
+            </w:tcBorders>
+            <w:shd w:val="clear" w:color="auto" w:fill="FFFFFF"/>
+            <w:tcMar>
+              <w:top w:w="0" w:type="dxa"/>
+              <w:bottom w:w="0" w:type="dxa"/>
+              <w:left w:w="0" w:type="dxa"/>
+              <w:right w:w="0" w:type="dxa"/>
+            </w:tcMar>
+            <w:vAlign w:val="center"/>
+          </w:tcPr>
+          <w:p>
+            <w:pPr>
+              <w:pStyle w:val="Normal"/>
+              <w:jc w:val="center"/>
+              <w:pBdr>
+                <w:bottom w:val="none" w:sz="0" w:space="0" w:color="000000"/>
+                <w:top w:val="none" w:sz="0" w:space="0" w:color="000000"/>
+                <w:left w:val="none" w:sz="0" w:space="0" w:color="000000"/>
+                <w:right w:val="none" w:sz="0" w:space="0" w:color="000000"/>
+              </w:pBdr>
+              <w:spacing w:after="100" w:before="100" w:line="240"/>
+              <w:ind w:firstLine="0" w:left="100" w:right="100"/>
+            </w:pPr>
+            <w:r>
+              <w:rPr>
+                <w:rFonts w:ascii="Helvetica" w:hAnsi="Helvetica" w:eastAsia="Helvetica" w:cs="Helvetica"/>
+                <w:i w:val="false"/>
+                <w:b w:val="false"/>
+                <w:u w:val="none"/>
+                <w:sz w:val="22"/>
+                <w:szCs w:val="22"/>
+                <w:color w:val="000000"/>
+              </w:rPr>
+              <w:t xml:space="preserve">4,399 (53.9%)</w:t>
+            </w:r>
+          </w:p>
+        </w:tc>
+        <w:tc>
+          <w:tcPr>
+            <w:tcBorders>
+              <w:bottom w:val="none" w:sz="0" w:space="0" w:color="000000"/>
+              <w:top w:val="none" w:sz="0" w:space="0" w:color="000000"/>
+              <w:left w:val="none" w:sz="0" w:space="0" w:color="000000"/>
+              <w:right w:val="none" w:sz="0" w:space="0" w:color="000000"/>
+            </w:tcBorders>
+            <w:shd w:val="clear" w:color="auto" w:fill="FFFFFF"/>
+            <w:tcMar>
+              <w:top w:w="0" w:type="dxa"/>
+              <w:bottom w:w="0" w:type="dxa"/>
+              <w:left w:w="0" w:type="dxa"/>
+              <w:right w:w="0" w:type="dxa"/>
+            </w:tcMar>
+            <w:vAlign w:val="center"/>
+          </w:tcPr>
+          <w:p>
+            <w:pPr>
+              <w:pStyle w:val="Normal"/>
+              <w:jc w:val="center"/>
+              <w:pBdr>
+                <w:bottom w:val="none" w:sz="0" w:space="0" w:color="000000"/>
+                <w:top w:val="none" w:sz="0" w:space="0" w:color="000000"/>
+                <w:left w:val="none" w:sz="0" w:space="0" w:color="000000"/>
+                <w:right w:val="none" w:sz="0" w:space="0" w:color="000000"/>
+              </w:pBdr>
+              <w:spacing w:after="100" w:before="100" w:line="240"/>
+              <w:ind w:firstLine="0" w:left="100" w:right="100"/>
+            </w:pPr>
+            <w:r>
+              <w:rPr>
+                <w:rFonts w:ascii="Helvetica" w:hAnsi="Helvetica" w:eastAsia="Helvetica" w:cs="Helvetica"/>
+                <w:i w:val="false"/>
+                <w:b w:val="false"/>
+                <w:u w:val="none"/>
+                <w:sz w:val="22"/>
+                <w:szCs w:val="22"/>
+                <w:color w:val="000000"/>
+              </w:rPr>
+              <w:t xml:space="preserve">870 (23.8%)</w:t>
             </w:r>
           </w:p>
         </w:tc>
@@ -4063,491 +4063,491 @@
                 <w:szCs w:val="22"/>
                 <w:color w:val="000000"/>
               </w:rPr>
-              <w:t xml:space="preserve">3,227 (33.6%)</w:t>
-            </w:r>
-          </w:p>
-        </w:tc>
-        <w:tc>
-          <w:tcPr>
-            <w:tcBorders>
-              <w:bottom w:val="none" w:sz="0" w:space="0" w:color="000000"/>
-              <w:top w:val="none" w:sz="0" w:space="0" w:color="000000"/>
-              <w:left w:val="none" w:sz="0" w:space="0" w:color="000000"/>
-              <w:right w:val="none" w:sz="0" w:space="0" w:color="000000"/>
-            </w:tcBorders>
-            <w:shd w:val="clear" w:color="auto" w:fill="FFFFFF"/>
-            <w:tcMar>
-              <w:top w:w="0" w:type="dxa"/>
-              <w:bottom w:w="0" w:type="dxa"/>
-              <w:left w:w="0" w:type="dxa"/>
-              <w:right w:w="0" w:type="dxa"/>
-            </w:tcMar>
-            <w:vAlign w:val="center"/>
-          </w:tcPr>
-          <w:p>
-            <w:pPr>
-              <w:pStyle w:val="Normal"/>
-              <w:jc w:val="center"/>
-              <w:pBdr>
-                <w:bottom w:val="none" w:sz="0" w:space="0" w:color="000000"/>
-                <w:top w:val="none" w:sz="0" w:space="0" w:color="000000"/>
-                <w:left w:val="none" w:sz="0" w:space="0" w:color="000000"/>
-                <w:right w:val="none" w:sz="0" w:space="0" w:color="000000"/>
-              </w:pBdr>
-              <w:spacing w:after="100" w:before="100" w:line="240"/>
-              <w:ind w:firstLine="0" w:left="100" w:right="100"/>
-            </w:pPr>
-            <w:r>
-              <w:rPr>
-                <w:rFonts w:ascii="Helvetica" w:hAnsi="Helvetica" w:eastAsia="Helvetica" w:cs="Helvetica"/>
-                <w:i w:val="false"/>
-                <w:b w:val="false"/>
-                <w:u w:val="none"/>
-                <w:sz w:val="22"/>
-                <w:szCs w:val="22"/>
-                <w:color w:val="000000"/>
-              </w:rPr>
-              <w:t xml:space="preserve">2,674 (33.0%)</w:t>
-            </w:r>
-          </w:p>
-        </w:tc>
-        <w:tc>
-          <w:tcPr>
-            <w:tcBorders>
-              <w:bottom w:val="none" w:sz="0" w:space="0" w:color="000000"/>
-              <w:top w:val="none" w:sz="0" w:space="0" w:color="000000"/>
-              <w:left w:val="none" w:sz="0" w:space="0" w:color="000000"/>
-              <w:right w:val="none" w:sz="0" w:space="0" w:color="000000"/>
-            </w:tcBorders>
-            <w:shd w:val="clear" w:color="auto" w:fill="FFFFFF"/>
-            <w:tcMar>
-              <w:top w:w="0" w:type="dxa"/>
-              <w:bottom w:w="0" w:type="dxa"/>
-              <w:left w:w="0" w:type="dxa"/>
-              <w:right w:w="0" w:type="dxa"/>
-            </w:tcMar>
-            <w:vAlign w:val="center"/>
-          </w:tcPr>
-          <w:p>
-            <w:pPr>
-              <w:pStyle w:val="Normal"/>
-              <w:jc w:val="center"/>
-              <w:pBdr>
-                <w:bottom w:val="none" w:sz="0" w:space="0" w:color="000000"/>
-                <w:top w:val="none" w:sz="0" w:space="0" w:color="000000"/>
-                <w:left w:val="none" w:sz="0" w:space="0" w:color="000000"/>
-                <w:right w:val="none" w:sz="0" w:space="0" w:color="000000"/>
-              </w:pBdr>
-              <w:spacing w:after="100" w:before="100" w:line="240"/>
-              <w:ind w:firstLine="0" w:left="100" w:right="100"/>
-            </w:pPr>
-            <w:r>
-              <w:rPr>
-                <w:rFonts w:ascii="Helvetica" w:hAnsi="Helvetica" w:eastAsia="Helvetica" w:cs="Helvetica"/>
-                <w:i w:val="false"/>
-                <w:b w:val="false"/>
-                <w:u w:val="none"/>
-                <w:sz w:val="22"/>
-                <w:szCs w:val="22"/>
-                <w:color w:val="000000"/>
-              </w:rPr>
-              <w:t xml:space="preserve">3,689 (37.5%)</w:t>
-            </w:r>
-          </w:p>
-        </w:tc>
-        <w:tc>
-          <w:tcPr>
-            <w:tcBorders>
-              <w:bottom w:val="none" w:sz="0" w:space="0" w:color="000000"/>
-              <w:top w:val="none" w:sz="0" w:space="0" w:color="000000"/>
-              <w:left w:val="none" w:sz="0" w:space="0" w:color="000000"/>
-              <w:right w:val="none" w:sz="0" w:space="0" w:color="000000"/>
-            </w:tcBorders>
-            <w:shd w:val="clear" w:color="auto" w:fill="FFFFFF"/>
-            <w:tcMar>
-              <w:top w:w="0" w:type="dxa"/>
-              <w:bottom w:w="0" w:type="dxa"/>
-              <w:left w:w="0" w:type="dxa"/>
-              <w:right w:w="0" w:type="dxa"/>
-            </w:tcMar>
-            <w:vAlign w:val="center"/>
-          </w:tcPr>
-          <w:p>
-            <w:pPr>
-              <w:pStyle w:val="Normal"/>
-              <w:jc w:val="center"/>
-              <w:pBdr>
-                <w:bottom w:val="none" w:sz="0" w:space="0" w:color="000000"/>
-                <w:top w:val="none" w:sz="0" w:space="0" w:color="000000"/>
-                <w:left w:val="none" w:sz="0" w:space="0" w:color="000000"/>
-                <w:right w:val="none" w:sz="0" w:space="0" w:color="000000"/>
-              </w:pBdr>
-              <w:spacing w:after="100" w:before="100" w:line="240"/>
-              <w:ind w:firstLine="0" w:left="100" w:right="100"/>
-            </w:pPr>
-            <w:r>
-              <w:rPr>
-                <w:rFonts w:ascii="Helvetica" w:hAnsi="Helvetica" w:eastAsia="Helvetica" w:cs="Helvetica"/>
-                <w:i w:val="false"/>
-                <w:b w:val="false"/>
-                <w:u w:val="none"/>
-                <w:sz w:val="22"/>
-                <w:szCs w:val="22"/>
-                <w:color w:val="000000"/>
-              </w:rPr>
-              <w:t xml:space="preserve">3,422 (70.9%)</w:t>
-            </w:r>
-          </w:p>
-        </w:tc>
-        <w:tc>
-          <w:tcPr>
-            <w:tcBorders>
-              <w:bottom w:val="none" w:sz="0" w:space="0" w:color="000000"/>
-              <w:top w:val="none" w:sz="0" w:space="0" w:color="000000"/>
-              <w:left w:val="none" w:sz="0" w:space="0" w:color="000000"/>
-              <w:right w:val="none" w:sz="0" w:space="0" w:color="000000"/>
-            </w:tcBorders>
-            <w:shd w:val="clear" w:color="auto" w:fill="FFFFFF"/>
-            <w:tcMar>
-              <w:top w:w="0" w:type="dxa"/>
-              <w:bottom w:w="0" w:type="dxa"/>
-              <w:left w:w="0" w:type="dxa"/>
-              <w:right w:w="0" w:type="dxa"/>
-            </w:tcMar>
-            <w:vAlign w:val="center"/>
-          </w:tcPr>
-          <w:p>
-            <w:pPr>
-              <w:pStyle w:val="Normal"/>
-              <w:jc w:val="center"/>
-              <w:pBdr>
-                <w:bottom w:val="none" w:sz="0" w:space="0" w:color="000000"/>
-                <w:top w:val="none" w:sz="0" w:space="0" w:color="000000"/>
-                <w:left w:val="none" w:sz="0" w:space="0" w:color="000000"/>
-                <w:right w:val="none" w:sz="0" w:space="0" w:color="000000"/>
-              </w:pBdr>
-              <w:spacing w:after="100" w:before="100" w:line="240"/>
-              <w:ind w:firstLine="0" w:left="100" w:right="100"/>
-            </w:pPr>
-            <w:r>
-              <w:rPr>
-                <w:rFonts w:ascii="Helvetica" w:hAnsi="Helvetica" w:eastAsia="Helvetica" w:cs="Helvetica"/>
-                <w:i w:val="false"/>
-                <w:b w:val="false"/>
-                <w:u w:val="none"/>
-                <w:sz w:val="22"/>
-                <w:szCs w:val="22"/>
-                <w:color w:val="000000"/>
-              </w:rPr>
-              <w:t xml:space="preserve">1,042 (23.3%)</w:t>
-            </w:r>
-          </w:p>
-        </w:tc>
-        <w:tc>
-          <w:tcPr>
-            <w:tcBorders>
-              <w:bottom w:val="none" w:sz="0" w:space="0" w:color="000000"/>
-              <w:top w:val="none" w:sz="0" w:space="0" w:color="000000"/>
-              <w:left w:val="none" w:sz="0" w:space="0" w:color="000000"/>
-              <w:right w:val="none" w:sz="0" w:space="0" w:color="000000"/>
-            </w:tcBorders>
-            <w:shd w:val="clear" w:color="auto" w:fill="FFFFFF"/>
-            <w:tcMar>
-              <w:top w:w="0" w:type="dxa"/>
-              <w:bottom w:w="0" w:type="dxa"/>
-              <w:left w:w="0" w:type="dxa"/>
-              <w:right w:w="0" w:type="dxa"/>
-            </w:tcMar>
-            <w:vAlign w:val="center"/>
-          </w:tcPr>
-          <w:p>
-            <w:pPr>
-              <w:pStyle w:val="Normal"/>
-              <w:jc w:val="center"/>
-              <w:pBdr>
-                <w:bottom w:val="none" w:sz="0" w:space="0" w:color="000000"/>
-                <w:top w:val="none" w:sz="0" w:space="0" w:color="000000"/>
-                <w:left w:val="none" w:sz="0" w:space="0" w:color="000000"/>
-                <w:right w:val="none" w:sz="0" w:space="0" w:color="000000"/>
-              </w:pBdr>
-              <w:spacing w:after="100" w:before="100" w:line="240"/>
-              <w:ind w:firstLine="0" w:left="100" w:right="100"/>
-            </w:pPr>
-            <w:r>
-              <w:rPr>
-                <w:rFonts w:ascii="Helvetica" w:hAnsi="Helvetica" w:eastAsia="Helvetica" w:cs="Helvetica"/>
-                <w:i w:val="false"/>
-                <w:b w:val="false"/>
-                <w:u w:val="none"/>
-                <w:sz w:val="22"/>
-                <w:szCs w:val="22"/>
-                <w:color w:val="000000"/>
-              </w:rPr>
-              <w:t xml:space="preserve">1,688 (56.8%)</w:t>
-            </w:r>
-          </w:p>
-        </w:tc>
-        <w:tc>
-          <w:tcPr>
-            <w:tcBorders>
-              <w:bottom w:val="none" w:sz="0" w:space="0" w:color="000000"/>
-              <w:top w:val="none" w:sz="0" w:space="0" w:color="000000"/>
-              <w:left w:val="none" w:sz="0" w:space="0" w:color="000000"/>
-              <w:right w:val="none" w:sz="0" w:space="0" w:color="000000"/>
-            </w:tcBorders>
-            <w:shd w:val="clear" w:color="auto" w:fill="FFFFFF"/>
-            <w:tcMar>
-              <w:top w:w="0" w:type="dxa"/>
-              <w:bottom w:w="0" w:type="dxa"/>
-              <w:left w:w="0" w:type="dxa"/>
-              <w:right w:w="0" w:type="dxa"/>
-            </w:tcMar>
-            <w:vAlign w:val="center"/>
-          </w:tcPr>
-          <w:p>
-            <w:pPr>
-              <w:pStyle w:val="Normal"/>
-              <w:jc w:val="center"/>
-              <w:pBdr>
-                <w:bottom w:val="none" w:sz="0" w:space="0" w:color="000000"/>
-                <w:top w:val="none" w:sz="0" w:space="0" w:color="000000"/>
-                <w:left w:val="none" w:sz="0" w:space="0" w:color="000000"/>
-                <w:right w:val="none" w:sz="0" w:space="0" w:color="000000"/>
-              </w:pBdr>
-              <w:spacing w:after="100" w:before="100" w:line="240"/>
-              <w:ind w:firstLine="0" w:left="100" w:right="100"/>
-            </w:pPr>
-            <w:r>
-              <w:rPr>
-                <w:rFonts w:ascii="Helvetica" w:hAnsi="Helvetica" w:eastAsia="Helvetica" w:cs="Helvetica"/>
-                <w:i w:val="false"/>
-                <w:b w:val="false"/>
-                <w:u w:val="none"/>
-                <w:sz w:val="22"/>
-                <w:szCs w:val="22"/>
-                <w:color w:val="000000"/>
-              </w:rPr>
-              <w:t xml:space="preserve">2,001 (78.3%)</w:t>
-            </w:r>
-          </w:p>
-        </w:tc>
-        <w:tc>
-          <w:tcPr>
-            <w:tcBorders>
-              <w:bottom w:val="none" w:sz="0" w:space="0" w:color="000000"/>
-              <w:top w:val="none" w:sz="0" w:space="0" w:color="000000"/>
-              <w:left w:val="none" w:sz="0" w:space="0" w:color="000000"/>
-              <w:right w:val="none" w:sz="0" w:space="0" w:color="000000"/>
-            </w:tcBorders>
-            <w:shd w:val="clear" w:color="auto" w:fill="FFFFFF"/>
-            <w:tcMar>
-              <w:top w:w="0" w:type="dxa"/>
-              <w:bottom w:w="0" w:type="dxa"/>
-              <w:left w:w="0" w:type="dxa"/>
-              <w:right w:w="0" w:type="dxa"/>
-            </w:tcMar>
-            <w:vAlign w:val="center"/>
-          </w:tcPr>
-          <w:p>
-            <w:pPr>
-              <w:pStyle w:val="Normal"/>
-              <w:jc w:val="center"/>
-              <w:pBdr>
-                <w:bottom w:val="none" w:sz="0" w:space="0" w:color="000000"/>
-                <w:top w:val="none" w:sz="0" w:space="0" w:color="000000"/>
-                <w:left w:val="none" w:sz="0" w:space="0" w:color="000000"/>
-                <w:right w:val="none" w:sz="0" w:space="0" w:color="000000"/>
-              </w:pBdr>
-              <w:spacing w:after="100" w:before="100" w:line="240"/>
-              <w:ind w:firstLine="0" w:left="100" w:right="100"/>
-            </w:pPr>
-            <w:r>
-              <w:rPr>
-                <w:rFonts w:ascii="Helvetica" w:hAnsi="Helvetica" w:eastAsia="Helvetica" w:cs="Helvetica"/>
-                <w:i w:val="false"/>
-                <w:b w:val="false"/>
-                <w:u w:val="none"/>
-                <w:sz w:val="22"/>
-                <w:szCs w:val="22"/>
-                <w:color w:val="000000"/>
-              </w:rPr>
-              <w:t xml:space="preserve">1,467 (91.1%)</w:t>
-            </w:r>
-          </w:p>
-        </w:tc>
-        <w:tc>
-          <w:tcPr>
-            <w:tcBorders>
-              <w:bottom w:val="none" w:sz="0" w:space="0" w:color="000000"/>
-              <w:top w:val="none" w:sz="0" w:space="0" w:color="000000"/>
-              <w:left w:val="none" w:sz="0" w:space="0" w:color="000000"/>
-              <w:right w:val="none" w:sz="0" w:space="0" w:color="000000"/>
-            </w:tcBorders>
-            <w:shd w:val="clear" w:color="auto" w:fill="FFFFFF"/>
-            <w:tcMar>
-              <w:top w:w="0" w:type="dxa"/>
-              <w:bottom w:w="0" w:type="dxa"/>
-              <w:left w:w="0" w:type="dxa"/>
-              <w:right w:w="0" w:type="dxa"/>
-            </w:tcMar>
-            <w:vAlign w:val="center"/>
-          </w:tcPr>
-          <w:p>
-            <w:pPr>
-              <w:pStyle w:val="Normal"/>
-              <w:jc w:val="center"/>
-              <w:pBdr>
-                <w:bottom w:val="none" w:sz="0" w:space="0" w:color="000000"/>
-                <w:top w:val="none" w:sz="0" w:space="0" w:color="000000"/>
-                <w:left w:val="none" w:sz="0" w:space="0" w:color="000000"/>
-                <w:right w:val="none" w:sz="0" w:space="0" w:color="000000"/>
-              </w:pBdr>
-              <w:spacing w:after="100" w:before="100" w:line="240"/>
-              <w:ind w:firstLine="0" w:left="100" w:right="100"/>
-            </w:pPr>
-            <w:r>
-              <w:rPr>
-                <w:rFonts w:ascii="Helvetica" w:hAnsi="Helvetica" w:eastAsia="Helvetica" w:cs="Helvetica"/>
-                <w:i w:val="false"/>
-                <w:b w:val="false"/>
-                <w:u w:val="none"/>
-                <w:sz w:val="22"/>
-                <w:szCs w:val="22"/>
-                <w:color w:val="000000"/>
-              </w:rPr>
-              <w:t xml:space="preserve">4,269 (30.3%)</w:t>
-            </w:r>
-          </w:p>
-        </w:tc>
-        <w:tc>
-          <w:tcPr>
-            <w:tcBorders>
-              <w:bottom w:val="none" w:sz="0" w:space="0" w:color="000000"/>
-              <w:top w:val="none" w:sz="0" w:space="0" w:color="000000"/>
-              <w:left w:val="none" w:sz="0" w:space="0" w:color="000000"/>
-              <w:right w:val="none" w:sz="0" w:space="0" w:color="000000"/>
-            </w:tcBorders>
-            <w:shd w:val="clear" w:color="auto" w:fill="FFFFFF"/>
-            <w:tcMar>
-              <w:top w:w="0" w:type="dxa"/>
-              <w:bottom w:w="0" w:type="dxa"/>
-              <w:left w:w="0" w:type="dxa"/>
-              <w:right w:w="0" w:type="dxa"/>
-            </w:tcMar>
-            <w:vAlign w:val="center"/>
-          </w:tcPr>
-          <w:p>
-            <w:pPr>
-              <w:pStyle w:val="Normal"/>
-              <w:jc w:val="center"/>
-              <w:pBdr>
-                <w:bottom w:val="none" w:sz="0" w:space="0" w:color="000000"/>
-                <w:top w:val="none" w:sz="0" w:space="0" w:color="000000"/>
-                <w:left w:val="none" w:sz="0" w:space="0" w:color="000000"/>
-                <w:right w:val="none" w:sz="0" w:space="0" w:color="000000"/>
-              </w:pBdr>
-              <w:spacing w:after="100" w:before="100" w:line="240"/>
-              <w:ind w:firstLine="0" w:left="100" w:right="100"/>
-            </w:pPr>
-            <w:r>
-              <w:rPr>
-                <w:rFonts w:ascii="Helvetica" w:hAnsi="Helvetica" w:eastAsia="Helvetica" w:cs="Helvetica"/>
-                <w:i w:val="false"/>
-                <w:b w:val="false"/>
-                <w:u w:val="none"/>
-                <w:sz w:val="22"/>
-                <w:szCs w:val="22"/>
-                <w:color w:val="000000"/>
-              </w:rPr>
-              <w:t xml:space="preserve">4,362 (39.4%)</w:t>
-            </w:r>
-          </w:p>
-        </w:tc>
-        <w:tc>
-          <w:tcPr>
-            <w:tcBorders>
-              <w:bottom w:val="none" w:sz="0" w:space="0" w:color="000000"/>
-              <w:top w:val="none" w:sz="0" w:space="0" w:color="000000"/>
-              <w:left w:val="none" w:sz="0" w:space="0" w:color="000000"/>
-              <w:right w:val="none" w:sz="0" w:space="0" w:color="000000"/>
-            </w:tcBorders>
-            <w:shd w:val="clear" w:color="auto" w:fill="FFFFFF"/>
-            <w:tcMar>
-              <w:top w:w="0" w:type="dxa"/>
-              <w:bottom w:w="0" w:type="dxa"/>
-              <w:left w:w="0" w:type="dxa"/>
-              <w:right w:w="0" w:type="dxa"/>
-            </w:tcMar>
-            <w:vAlign w:val="center"/>
-          </w:tcPr>
-          <w:p>
-            <w:pPr>
-              <w:pStyle w:val="Normal"/>
-              <w:jc w:val="center"/>
-              <w:pBdr>
-                <w:bottom w:val="none" w:sz="0" w:space="0" w:color="000000"/>
-                <w:top w:val="none" w:sz="0" w:space="0" w:color="000000"/>
-                <w:left w:val="none" w:sz="0" w:space="0" w:color="000000"/>
-                <w:right w:val="none" w:sz="0" w:space="0" w:color="000000"/>
-              </w:pBdr>
-              <w:spacing w:after="100" w:before="100" w:line="240"/>
-              <w:ind w:firstLine="0" w:left="100" w:right="100"/>
-            </w:pPr>
-            <w:r>
-              <w:rPr>
-                <w:rFonts w:ascii="Helvetica" w:hAnsi="Helvetica" w:eastAsia="Helvetica" w:cs="Helvetica"/>
-                <w:i w:val="false"/>
-                <w:b w:val="false"/>
-                <w:u w:val="none"/>
-                <w:sz w:val="22"/>
-                <w:szCs w:val="22"/>
-                <w:color w:val="000000"/>
-              </w:rPr>
-              <w:t xml:space="preserve">5,690 (45.9%)</w:t>
-            </w:r>
-          </w:p>
-        </w:tc>
-        <w:tc>
-          <w:tcPr>
-            <w:tcBorders>
-              <w:bottom w:val="none" w:sz="0" w:space="0" w:color="000000"/>
-              <w:top w:val="none" w:sz="0" w:space="0" w:color="000000"/>
-              <w:left w:val="none" w:sz="0" w:space="0" w:color="000000"/>
-              <w:right w:val="none" w:sz="0" w:space="0" w:color="000000"/>
-            </w:tcBorders>
-            <w:shd w:val="clear" w:color="auto" w:fill="FFFFFF"/>
-            <w:tcMar>
-              <w:top w:w="0" w:type="dxa"/>
-              <w:bottom w:w="0" w:type="dxa"/>
-              <w:left w:w="0" w:type="dxa"/>
-              <w:right w:w="0" w:type="dxa"/>
-            </w:tcMar>
-            <w:vAlign w:val="center"/>
-          </w:tcPr>
-          <w:p>
-            <w:pPr>
-              <w:pStyle w:val="Normal"/>
-              <w:jc w:val="center"/>
-              <w:pBdr>
-                <w:bottom w:val="none" w:sz="0" w:space="0" w:color="000000"/>
-                <w:top w:val="none" w:sz="0" w:space="0" w:color="000000"/>
-                <w:left w:val="none" w:sz="0" w:space="0" w:color="000000"/>
-                <w:right w:val="none" w:sz="0" w:space="0" w:color="000000"/>
-              </w:pBdr>
-              <w:spacing w:after="100" w:before="100" w:line="240"/>
-              <w:ind w:firstLine="0" w:left="100" w:right="100"/>
-            </w:pPr>
-            <w:r>
-              <w:rPr>
-                <w:rFonts w:ascii="Helvetica" w:hAnsi="Helvetica" w:eastAsia="Helvetica" w:cs="Helvetica"/>
-                <w:i w:val="false"/>
-                <w:b w:val="false"/>
-                <w:u w:val="none"/>
-                <w:sz w:val="22"/>
-                <w:szCs w:val="22"/>
-                <w:color w:val="000000"/>
-              </w:rPr>
-              <w:t xml:space="preserve">4,889 (75.9%)</w:t>
+              <w:t xml:space="preserve">3,263 (34.7%)</w:t>
+            </w:r>
+          </w:p>
+        </w:tc>
+        <w:tc>
+          <w:tcPr>
+            <w:tcBorders>
+              <w:bottom w:val="none" w:sz="0" w:space="0" w:color="000000"/>
+              <w:top w:val="none" w:sz="0" w:space="0" w:color="000000"/>
+              <w:left w:val="none" w:sz="0" w:space="0" w:color="000000"/>
+              <w:right w:val="none" w:sz="0" w:space="0" w:color="000000"/>
+            </w:tcBorders>
+            <w:shd w:val="clear" w:color="auto" w:fill="FFFFFF"/>
+            <w:tcMar>
+              <w:top w:w="0" w:type="dxa"/>
+              <w:bottom w:w="0" w:type="dxa"/>
+              <w:left w:w="0" w:type="dxa"/>
+              <w:right w:w="0" w:type="dxa"/>
+            </w:tcMar>
+            <w:vAlign w:val="center"/>
+          </w:tcPr>
+          <w:p>
+            <w:pPr>
+              <w:pStyle w:val="Normal"/>
+              <w:jc w:val="center"/>
+              <w:pBdr>
+                <w:bottom w:val="none" w:sz="0" w:space="0" w:color="000000"/>
+                <w:top w:val="none" w:sz="0" w:space="0" w:color="000000"/>
+                <w:left w:val="none" w:sz="0" w:space="0" w:color="000000"/>
+                <w:right w:val="none" w:sz="0" w:space="0" w:color="000000"/>
+              </w:pBdr>
+              <w:spacing w:after="100" w:before="100" w:line="240"/>
+              <w:ind w:firstLine="0" w:left="100" w:right="100"/>
+            </w:pPr>
+            <w:r>
+              <w:rPr>
+                <w:rFonts w:ascii="Helvetica" w:hAnsi="Helvetica" w:eastAsia="Helvetica" w:cs="Helvetica"/>
+                <w:i w:val="false"/>
+                <w:b w:val="false"/>
+                <w:u w:val="none"/>
+                <w:sz w:val="22"/>
+                <w:szCs w:val="22"/>
+                <w:color w:val="000000"/>
+              </w:rPr>
+              <w:t xml:space="preserve">2,373 (39.0%)</w:t>
+            </w:r>
+          </w:p>
+        </w:tc>
+        <w:tc>
+          <w:tcPr>
+            <w:tcBorders>
+              <w:bottom w:val="none" w:sz="0" w:space="0" w:color="000000"/>
+              <w:top w:val="none" w:sz="0" w:space="0" w:color="000000"/>
+              <w:left w:val="none" w:sz="0" w:space="0" w:color="000000"/>
+              <w:right w:val="none" w:sz="0" w:space="0" w:color="000000"/>
+            </w:tcBorders>
+            <w:shd w:val="clear" w:color="auto" w:fill="FFFFFF"/>
+            <w:tcMar>
+              <w:top w:w="0" w:type="dxa"/>
+              <w:bottom w:w="0" w:type="dxa"/>
+              <w:left w:w="0" w:type="dxa"/>
+              <w:right w:w="0" w:type="dxa"/>
+            </w:tcMar>
+            <w:vAlign w:val="center"/>
+          </w:tcPr>
+          <w:p>
+            <w:pPr>
+              <w:pStyle w:val="Normal"/>
+              <w:jc w:val="center"/>
+              <w:pBdr>
+                <w:bottom w:val="none" w:sz="0" w:space="0" w:color="000000"/>
+                <w:top w:val="none" w:sz="0" w:space="0" w:color="000000"/>
+                <w:left w:val="none" w:sz="0" w:space="0" w:color="000000"/>
+                <w:right w:val="none" w:sz="0" w:space="0" w:color="000000"/>
+              </w:pBdr>
+              <w:spacing w:after="100" w:before="100" w:line="240"/>
+              <w:ind w:firstLine="0" w:left="100" w:right="100"/>
+            </w:pPr>
+            <w:r>
+              <w:rPr>
+                <w:rFonts w:ascii="Helvetica" w:hAnsi="Helvetica" w:eastAsia="Helvetica" w:cs="Helvetica"/>
+                <w:i w:val="false"/>
+                <w:b w:val="false"/>
+                <w:u w:val="none"/>
+                <w:sz w:val="22"/>
+                <w:szCs w:val="22"/>
+                <w:color w:val="000000"/>
+              </w:rPr>
+              <w:t xml:space="preserve">2,124 (34.8%)</w:t>
+            </w:r>
+          </w:p>
+        </w:tc>
+        <w:tc>
+          <w:tcPr>
+            <w:tcBorders>
+              <w:bottom w:val="none" w:sz="0" w:space="0" w:color="000000"/>
+              <w:top w:val="none" w:sz="0" w:space="0" w:color="000000"/>
+              <w:left w:val="none" w:sz="0" w:space="0" w:color="000000"/>
+              <w:right w:val="none" w:sz="0" w:space="0" w:color="000000"/>
+            </w:tcBorders>
+            <w:shd w:val="clear" w:color="auto" w:fill="FFFFFF"/>
+            <w:tcMar>
+              <w:top w:w="0" w:type="dxa"/>
+              <w:bottom w:w="0" w:type="dxa"/>
+              <w:left w:w="0" w:type="dxa"/>
+              <w:right w:w="0" w:type="dxa"/>
+            </w:tcMar>
+            <w:vAlign w:val="center"/>
+          </w:tcPr>
+          <w:p>
+            <w:pPr>
+              <w:pStyle w:val="Normal"/>
+              <w:jc w:val="center"/>
+              <w:pBdr>
+                <w:bottom w:val="none" w:sz="0" w:space="0" w:color="000000"/>
+                <w:top w:val="none" w:sz="0" w:space="0" w:color="000000"/>
+                <w:left w:val="none" w:sz="0" w:space="0" w:color="000000"/>
+                <w:right w:val="none" w:sz="0" w:space="0" w:color="000000"/>
+              </w:pBdr>
+              <w:spacing w:after="100" w:before="100" w:line="240"/>
+              <w:ind w:firstLine="0" w:left="100" w:right="100"/>
+            </w:pPr>
+            <w:r>
+              <w:rPr>
+                <w:rFonts w:ascii="Helvetica" w:hAnsi="Helvetica" w:eastAsia="Helvetica" w:cs="Helvetica"/>
+                <w:i w:val="false"/>
+                <w:b w:val="false"/>
+                <w:u w:val="none"/>
+                <w:sz w:val="22"/>
+                <w:szCs w:val="22"/>
+                <w:color w:val="000000"/>
+              </w:rPr>
+              <w:t xml:space="preserve">1,666 (68.2%)</w:t>
+            </w:r>
+          </w:p>
+        </w:tc>
+        <w:tc>
+          <w:tcPr>
+            <w:tcBorders>
+              <w:bottom w:val="none" w:sz="0" w:space="0" w:color="000000"/>
+              <w:top w:val="none" w:sz="0" w:space="0" w:color="000000"/>
+              <w:left w:val="none" w:sz="0" w:space="0" w:color="000000"/>
+              <w:right w:val="none" w:sz="0" w:space="0" w:color="000000"/>
+            </w:tcBorders>
+            <w:shd w:val="clear" w:color="auto" w:fill="FFFFFF"/>
+            <w:tcMar>
+              <w:top w:w="0" w:type="dxa"/>
+              <w:bottom w:w="0" w:type="dxa"/>
+              <w:left w:w="0" w:type="dxa"/>
+              <w:right w:w="0" w:type="dxa"/>
+            </w:tcMar>
+            <w:vAlign w:val="center"/>
+          </w:tcPr>
+          <w:p>
+            <w:pPr>
+              <w:pStyle w:val="Normal"/>
+              <w:jc w:val="center"/>
+              <w:pBdr>
+                <w:bottom w:val="none" w:sz="0" w:space="0" w:color="000000"/>
+                <w:top w:val="none" w:sz="0" w:space="0" w:color="000000"/>
+                <w:left w:val="none" w:sz="0" w:space="0" w:color="000000"/>
+                <w:right w:val="none" w:sz="0" w:space="0" w:color="000000"/>
+              </w:pBdr>
+              <w:spacing w:after="100" w:before="100" w:line="240"/>
+              <w:ind w:firstLine="0" w:left="100" w:right="100"/>
+            </w:pPr>
+            <w:r>
+              <w:rPr>
+                <w:rFonts w:ascii="Helvetica" w:hAnsi="Helvetica" w:eastAsia="Helvetica" w:cs="Helvetica"/>
+                <w:i w:val="false"/>
+                <w:b w:val="false"/>
+                <w:u w:val="none"/>
+                <w:sz w:val="22"/>
+                <w:szCs w:val="22"/>
+                <w:color w:val="000000"/>
+              </w:rPr>
+              <w:t xml:space="preserve">1,074 (23.9%)</w:t>
+            </w:r>
+          </w:p>
+        </w:tc>
+        <w:tc>
+          <w:tcPr>
+            <w:tcBorders>
+              <w:bottom w:val="none" w:sz="0" w:space="0" w:color="000000"/>
+              <w:top w:val="none" w:sz="0" w:space="0" w:color="000000"/>
+              <w:left w:val="none" w:sz="0" w:space="0" w:color="000000"/>
+              <w:right w:val="none" w:sz="0" w:space="0" w:color="000000"/>
+            </w:tcBorders>
+            <w:shd w:val="clear" w:color="auto" w:fill="FFFFFF"/>
+            <w:tcMar>
+              <w:top w:w="0" w:type="dxa"/>
+              <w:bottom w:w="0" w:type="dxa"/>
+              <w:left w:w="0" w:type="dxa"/>
+              <w:right w:w="0" w:type="dxa"/>
+            </w:tcMar>
+            <w:vAlign w:val="center"/>
+          </w:tcPr>
+          <w:p>
+            <w:pPr>
+              <w:pStyle w:val="Normal"/>
+              <w:jc w:val="center"/>
+              <w:pBdr>
+                <w:bottom w:val="none" w:sz="0" w:space="0" w:color="000000"/>
+                <w:top w:val="none" w:sz="0" w:space="0" w:color="000000"/>
+                <w:left w:val="none" w:sz="0" w:space="0" w:color="000000"/>
+                <w:right w:val="none" w:sz="0" w:space="0" w:color="000000"/>
+              </w:pBdr>
+              <w:spacing w:after="100" w:before="100" w:line="240"/>
+              <w:ind w:firstLine="0" w:left="100" w:right="100"/>
+            </w:pPr>
+            <w:r>
+              <w:rPr>
+                <w:rFonts w:ascii="Helvetica" w:hAnsi="Helvetica" w:eastAsia="Helvetica" w:cs="Helvetica"/>
+                <w:i w:val="false"/>
+                <w:b w:val="false"/>
+                <w:u w:val="none"/>
+                <w:sz w:val="22"/>
+                <w:szCs w:val="22"/>
+                <w:color w:val="000000"/>
+              </w:rPr>
+              <w:t xml:space="preserve">1,696 (59.7%)</w:t>
+            </w:r>
+          </w:p>
+        </w:tc>
+        <w:tc>
+          <w:tcPr>
+            <w:tcBorders>
+              <w:bottom w:val="none" w:sz="0" w:space="0" w:color="000000"/>
+              <w:top w:val="none" w:sz="0" w:space="0" w:color="000000"/>
+              <w:left w:val="none" w:sz="0" w:space="0" w:color="000000"/>
+              <w:right w:val="none" w:sz="0" w:space="0" w:color="000000"/>
+            </w:tcBorders>
+            <w:shd w:val="clear" w:color="auto" w:fill="FFFFFF"/>
+            <w:tcMar>
+              <w:top w:w="0" w:type="dxa"/>
+              <w:bottom w:w="0" w:type="dxa"/>
+              <w:left w:w="0" w:type="dxa"/>
+              <w:right w:w="0" w:type="dxa"/>
+            </w:tcMar>
+            <w:vAlign w:val="center"/>
+          </w:tcPr>
+          <w:p>
+            <w:pPr>
+              <w:pStyle w:val="Normal"/>
+              <w:jc w:val="center"/>
+              <w:pBdr>
+                <w:bottom w:val="none" w:sz="0" w:space="0" w:color="000000"/>
+                <w:top w:val="none" w:sz="0" w:space="0" w:color="000000"/>
+                <w:left w:val="none" w:sz="0" w:space="0" w:color="000000"/>
+                <w:right w:val="none" w:sz="0" w:space="0" w:color="000000"/>
+              </w:pBdr>
+              <w:spacing w:after="100" w:before="100" w:line="240"/>
+              <w:ind w:firstLine="0" w:left="100" w:right="100"/>
+            </w:pPr>
+            <w:r>
+              <w:rPr>
+                <w:rFonts w:ascii="Helvetica" w:hAnsi="Helvetica" w:eastAsia="Helvetica" w:cs="Helvetica"/>
+                <w:i w:val="false"/>
+                <w:b w:val="false"/>
+                <w:u w:val="none"/>
+                <w:sz w:val="22"/>
+                <w:szCs w:val="22"/>
+                <w:color w:val="000000"/>
+              </w:rPr>
+              <w:t xml:space="preserve">1,643 (79.5%)</w:t>
+            </w:r>
+          </w:p>
+        </w:tc>
+        <w:tc>
+          <w:tcPr>
+            <w:tcBorders>
+              <w:bottom w:val="none" w:sz="0" w:space="0" w:color="000000"/>
+              <w:top w:val="none" w:sz="0" w:space="0" w:color="000000"/>
+              <w:left w:val="none" w:sz="0" w:space="0" w:color="000000"/>
+              <w:right w:val="none" w:sz="0" w:space="0" w:color="000000"/>
+            </w:tcBorders>
+            <w:shd w:val="clear" w:color="auto" w:fill="FFFFFF"/>
+            <w:tcMar>
+              <w:top w:w="0" w:type="dxa"/>
+              <w:bottom w:w="0" w:type="dxa"/>
+              <w:left w:w="0" w:type="dxa"/>
+              <w:right w:w="0" w:type="dxa"/>
+            </w:tcMar>
+            <w:vAlign w:val="center"/>
+          </w:tcPr>
+          <w:p>
+            <w:pPr>
+              <w:pStyle w:val="Normal"/>
+              <w:jc w:val="center"/>
+              <w:pBdr>
+                <w:bottom w:val="none" w:sz="0" w:space="0" w:color="000000"/>
+                <w:top w:val="none" w:sz="0" w:space="0" w:color="000000"/>
+                <w:left w:val="none" w:sz="0" w:space="0" w:color="000000"/>
+                <w:right w:val="none" w:sz="0" w:space="0" w:color="000000"/>
+              </w:pBdr>
+              <w:spacing w:after="100" w:before="100" w:line="240"/>
+              <w:ind w:firstLine="0" w:left="100" w:right="100"/>
+            </w:pPr>
+            <w:r>
+              <w:rPr>
+                <w:rFonts w:ascii="Helvetica" w:hAnsi="Helvetica" w:eastAsia="Helvetica" w:cs="Helvetica"/>
+                <w:i w:val="false"/>
+                <w:b w:val="false"/>
+                <w:u w:val="none"/>
+                <w:sz w:val="22"/>
+                <w:szCs w:val="22"/>
+                <w:color w:val="000000"/>
+              </w:rPr>
+              <w:t xml:space="preserve">1,113 (92.4%)</w:t>
+            </w:r>
+          </w:p>
+        </w:tc>
+        <w:tc>
+          <w:tcPr>
+            <w:tcBorders>
+              <w:bottom w:val="none" w:sz="0" w:space="0" w:color="000000"/>
+              <w:top w:val="none" w:sz="0" w:space="0" w:color="000000"/>
+              <w:left w:val="none" w:sz="0" w:space="0" w:color="000000"/>
+              <w:right w:val="none" w:sz="0" w:space="0" w:color="000000"/>
+            </w:tcBorders>
+            <w:shd w:val="clear" w:color="auto" w:fill="FFFFFF"/>
+            <w:tcMar>
+              <w:top w:w="0" w:type="dxa"/>
+              <w:bottom w:w="0" w:type="dxa"/>
+              <w:left w:w="0" w:type="dxa"/>
+              <w:right w:w="0" w:type="dxa"/>
+            </w:tcMar>
+            <w:vAlign w:val="center"/>
+          </w:tcPr>
+          <w:p>
+            <w:pPr>
+              <w:pStyle w:val="Normal"/>
+              <w:jc w:val="center"/>
+              <w:pBdr>
+                <w:bottom w:val="none" w:sz="0" w:space="0" w:color="000000"/>
+                <w:top w:val="none" w:sz="0" w:space="0" w:color="000000"/>
+                <w:left w:val="none" w:sz="0" w:space="0" w:color="000000"/>
+                <w:right w:val="none" w:sz="0" w:space="0" w:color="000000"/>
+              </w:pBdr>
+              <w:spacing w:after="100" w:before="100" w:line="240"/>
+              <w:ind w:firstLine="0" w:left="100" w:right="100"/>
+            </w:pPr>
+            <w:r>
+              <w:rPr>
+                <w:rFonts w:ascii="Helvetica" w:hAnsi="Helvetica" w:eastAsia="Helvetica" w:cs="Helvetica"/>
+                <w:i w:val="false"/>
+                <w:b w:val="false"/>
+                <w:u w:val="none"/>
+                <w:sz w:val="22"/>
+                <w:szCs w:val="22"/>
+                <w:color w:val="000000"/>
+              </w:rPr>
+              <w:t xml:space="preserve">4,337 (31.2%)</w:t>
+            </w:r>
+          </w:p>
+        </w:tc>
+        <w:tc>
+          <w:tcPr>
+            <w:tcBorders>
+              <w:bottom w:val="none" w:sz="0" w:space="0" w:color="000000"/>
+              <w:top w:val="none" w:sz="0" w:space="0" w:color="000000"/>
+              <w:left w:val="none" w:sz="0" w:space="0" w:color="000000"/>
+              <w:right w:val="none" w:sz="0" w:space="0" w:color="000000"/>
+            </w:tcBorders>
+            <w:shd w:val="clear" w:color="auto" w:fill="FFFFFF"/>
+            <w:tcMar>
+              <w:top w:w="0" w:type="dxa"/>
+              <w:bottom w:w="0" w:type="dxa"/>
+              <w:left w:w="0" w:type="dxa"/>
+              <w:right w:w="0" w:type="dxa"/>
+            </w:tcMar>
+            <w:vAlign w:val="center"/>
+          </w:tcPr>
+          <w:p>
+            <w:pPr>
+              <w:pStyle w:val="Normal"/>
+              <w:jc w:val="center"/>
+              <w:pBdr>
+                <w:bottom w:val="none" w:sz="0" w:space="0" w:color="000000"/>
+                <w:top w:val="none" w:sz="0" w:space="0" w:color="000000"/>
+                <w:left w:val="none" w:sz="0" w:space="0" w:color="000000"/>
+                <w:right w:val="none" w:sz="0" w:space="0" w:color="000000"/>
+              </w:pBdr>
+              <w:spacing w:after="100" w:before="100" w:line="240"/>
+              <w:ind w:firstLine="0" w:left="100" w:right="100"/>
+            </w:pPr>
+            <w:r>
+              <w:rPr>
+                <w:rFonts w:ascii="Helvetica" w:hAnsi="Helvetica" w:eastAsia="Helvetica" w:cs="Helvetica"/>
+                <w:i w:val="false"/>
+                <w:b w:val="false"/>
+                <w:u w:val="none"/>
+                <w:sz w:val="22"/>
+                <w:szCs w:val="22"/>
+                <w:color w:val="000000"/>
+              </w:rPr>
+              <w:t xml:space="preserve">4,069 (45.6%)</w:t>
+            </w:r>
+          </w:p>
+        </w:tc>
+        <w:tc>
+          <w:tcPr>
+            <w:tcBorders>
+              <w:bottom w:val="none" w:sz="0" w:space="0" w:color="000000"/>
+              <w:top w:val="none" w:sz="0" w:space="0" w:color="000000"/>
+              <w:left w:val="none" w:sz="0" w:space="0" w:color="000000"/>
+              <w:right w:val="none" w:sz="0" w:space="0" w:color="000000"/>
+            </w:tcBorders>
+            <w:shd w:val="clear" w:color="auto" w:fill="FFFFFF"/>
+            <w:tcMar>
+              <w:top w:w="0" w:type="dxa"/>
+              <w:bottom w:w="0" w:type="dxa"/>
+              <w:left w:w="0" w:type="dxa"/>
+              <w:right w:w="0" w:type="dxa"/>
+            </w:tcMar>
+            <w:vAlign w:val="center"/>
+          </w:tcPr>
+          <w:p>
+            <w:pPr>
+              <w:pStyle w:val="Normal"/>
+              <w:jc w:val="center"/>
+              <w:pBdr>
+                <w:bottom w:val="none" w:sz="0" w:space="0" w:color="000000"/>
+                <w:top w:val="none" w:sz="0" w:space="0" w:color="000000"/>
+                <w:left w:val="none" w:sz="0" w:space="0" w:color="000000"/>
+                <w:right w:val="none" w:sz="0" w:space="0" w:color="000000"/>
+              </w:pBdr>
+              <w:spacing w:after="100" w:before="100" w:line="240"/>
+              <w:ind w:firstLine="0" w:left="100" w:right="100"/>
+            </w:pPr>
+            <w:r>
+              <w:rPr>
+                <w:rFonts w:ascii="Helvetica" w:hAnsi="Helvetica" w:eastAsia="Helvetica" w:cs="Helvetica"/>
+                <w:i w:val="false"/>
+                <w:b w:val="false"/>
+                <w:u w:val="none"/>
+                <w:sz w:val="22"/>
+                <w:szCs w:val="22"/>
+                <w:color w:val="000000"/>
+              </w:rPr>
+              <w:t xml:space="preserve">3,767 (46.1%)</w:t>
+            </w:r>
+          </w:p>
+        </w:tc>
+        <w:tc>
+          <w:tcPr>
+            <w:tcBorders>
+              <w:bottom w:val="none" w:sz="0" w:space="0" w:color="000000"/>
+              <w:top w:val="none" w:sz="0" w:space="0" w:color="000000"/>
+              <w:left w:val="none" w:sz="0" w:space="0" w:color="000000"/>
+              <w:right w:val="none" w:sz="0" w:space="0" w:color="000000"/>
+            </w:tcBorders>
+            <w:shd w:val="clear" w:color="auto" w:fill="FFFFFF"/>
+            <w:tcMar>
+              <w:top w:w="0" w:type="dxa"/>
+              <w:bottom w:w="0" w:type="dxa"/>
+              <w:left w:w="0" w:type="dxa"/>
+              <w:right w:w="0" w:type="dxa"/>
+            </w:tcMar>
+            <w:vAlign w:val="center"/>
+          </w:tcPr>
+          <w:p>
+            <w:pPr>
+              <w:pStyle w:val="Normal"/>
+              <w:jc w:val="center"/>
+              <w:pBdr>
+                <w:bottom w:val="none" w:sz="0" w:space="0" w:color="000000"/>
+                <w:top w:val="none" w:sz="0" w:space="0" w:color="000000"/>
+                <w:left w:val="none" w:sz="0" w:space="0" w:color="000000"/>
+                <w:right w:val="none" w:sz="0" w:space="0" w:color="000000"/>
+              </w:pBdr>
+              <w:spacing w:after="100" w:before="100" w:line="240"/>
+              <w:ind w:firstLine="0" w:left="100" w:right="100"/>
+            </w:pPr>
+            <w:r>
+              <w:rPr>
+                <w:rFonts w:ascii="Helvetica" w:hAnsi="Helvetica" w:eastAsia="Helvetica" w:cs="Helvetica"/>
+                <w:i w:val="false"/>
+                <w:b w:val="false"/>
+                <w:u w:val="none"/>
+                <w:sz w:val="22"/>
+                <w:szCs w:val="22"/>
+                <w:color w:val="000000"/>
+              </w:rPr>
+              <w:t xml:space="preserve">2,779 (76.2%)</w:t>
             </w:r>
           </w:p>
         </w:tc>
@@ -5219,491 +5219,491 @@
                 <w:szCs w:val="22"/>
                 <w:color w:val="000000"/>
               </w:rPr>
-              <w:t xml:space="preserve">5,316 (55.3%)</w:t>
-            </w:r>
-          </w:p>
-        </w:tc>
-        <w:tc>
-          <w:tcPr>
-            <w:tcBorders>
-              <w:bottom w:val="none" w:sz="0" w:space="0" w:color="000000"/>
-              <w:top w:val="none" w:sz="0" w:space="0" w:color="000000"/>
-              <w:left w:val="none" w:sz="0" w:space="0" w:color="000000"/>
-              <w:right w:val="none" w:sz="0" w:space="0" w:color="000000"/>
-            </w:tcBorders>
-            <w:shd w:val="clear" w:color="auto" w:fill="FFFFFF"/>
-            <w:tcMar>
-              <w:top w:w="0" w:type="dxa"/>
-              <w:bottom w:w="0" w:type="dxa"/>
-              <w:left w:w="0" w:type="dxa"/>
-              <w:right w:w="0" w:type="dxa"/>
-            </w:tcMar>
-            <w:vAlign w:val="center"/>
-          </w:tcPr>
-          <w:p>
-            <w:pPr>
-              <w:pStyle w:val="Normal"/>
-              <w:jc w:val="center"/>
-              <w:pBdr>
-                <w:bottom w:val="none" w:sz="0" w:space="0" w:color="000000"/>
-                <w:top w:val="none" w:sz="0" w:space="0" w:color="000000"/>
-                <w:left w:val="none" w:sz="0" w:space="0" w:color="000000"/>
-                <w:right w:val="none" w:sz="0" w:space="0" w:color="000000"/>
-              </w:pBdr>
-              <w:spacing w:after="100" w:before="100" w:line="240"/>
-              <w:ind w:firstLine="0" w:left="100" w:right="100"/>
-            </w:pPr>
-            <w:r>
-              <w:rPr>
-                <w:rFonts w:ascii="Helvetica" w:hAnsi="Helvetica" w:eastAsia="Helvetica" w:cs="Helvetica"/>
-                <w:i w:val="false"/>
-                <w:b w:val="false"/>
-                <w:u w:val="none"/>
-                <w:sz w:val="22"/>
-                <w:szCs w:val="22"/>
-                <w:color w:val="000000"/>
-              </w:rPr>
-              <w:t xml:space="preserve">4,346 (53.6%)</w:t>
-            </w:r>
-          </w:p>
-        </w:tc>
-        <w:tc>
-          <w:tcPr>
-            <w:tcBorders>
-              <w:bottom w:val="none" w:sz="0" w:space="0" w:color="000000"/>
-              <w:top w:val="none" w:sz="0" w:space="0" w:color="000000"/>
-              <w:left w:val="none" w:sz="0" w:space="0" w:color="000000"/>
-              <w:right w:val="none" w:sz="0" w:space="0" w:color="000000"/>
-            </w:tcBorders>
-            <w:shd w:val="clear" w:color="auto" w:fill="FFFFFF"/>
-            <w:tcMar>
-              <w:top w:w="0" w:type="dxa"/>
-              <w:bottom w:w="0" w:type="dxa"/>
-              <w:left w:w="0" w:type="dxa"/>
-              <w:right w:w="0" w:type="dxa"/>
-            </w:tcMar>
-            <w:vAlign w:val="center"/>
-          </w:tcPr>
-          <w:p>
-            <w:pPr>
-              <w:pStyle w:val="Normal"/>
-              <w:jc w:val="center"/>
-              <w:pBdr>
-                <w:bottom w:val="none" w:sz="0" w:space="0" w:color="000000"/>
-                <w:top w:val="none" w:sz="0" w:space="0" w:color="000000"/>
-                <w:left w:val="none" w:sz="0" w:space="0" w:color="000000"/>
-                <w:right w:val="none" w:sz="0" w:space="0" w:color="000000"/>
-              </w:pBdr>
-              <w:spacing w:after="100" w:before="100" w:line="240"/>
-              <w:ind w:firstLine="0" w:left="100" w:right="100"/>
-            </w:pPr>
-            <w:r>
-              <w:rPr>
-                <w:rFonts w:ascii="Helvetica" w:hAnsi="Helvetica" w:eastAsia="Helvetica" w:cs="Helvetica"/>
-                <w:i w:val="false"/>
-                <w:b w:val="false"/>
-                <w:u w:val="none"/>
-                <w:sz w:val="22"/>
-                <w:szCs w:val="22"/>
-                <w:color w:val="000000"/>
-              </w:rPr>
-              <w:t xml:space="preserve">6,314 (64.2%)</w:t>
-            </w:r>
-          </w:p>
-        </w:tc>
-        <w:tc>
-          <w:tcPr>
-            <w:tcBorders>
-              <w:bottom w:val="none" w:sz="0" w:space="0" w:color="000000"/>
-              <w:top w:val="none" w:sz="0" w:space="0" w:color="000000"/>
-              <w:left w:val="none" w:sz="0" w:space="0" w:color="000000"/>
-              <w:right w:val="none" w:sz="0" w:space="0" w:color="000000"/>
-            </w:tcBorders>
-            <w:shd w:val="clear" w:color="auto" w:fill="FFFFFF"/>
-            <w:tcMar>
-              <w:top w:w="0" w:type="dxa"/>
-              <w:bottom w:w="0" w:type="dxa"/>
-              <w:left w:w="0" w:type="dxa"/>
-              <w:right w:w="0" w:type="dxa"/>
-            </w:tcMar>
-            <w:vAlign w:val="center"/>
-          </w:tcPr>
-          <w:p>
-            <w:pPr>
-              <w:pStyle w:val="Normal"/>
-              <w:jc w:val="center"/>
-              <w:pBdr>
-                <w:bottom w:val="none" w:sz="0" w:space="0" w:color="000000"/>
-                <w:top w:val="none" w:sz="0" w:space="0" w:color="000000"/>
-                <w:left w:val="none" w:sz="0" w:space="0" w:color="000000"/>
-                <w:right w:val="none" w:sz="0" w:space="0" w:color="000000"/>
-              </w:pBdr>
-              <w:spacing w:after="100" w:before="100" w:line="240"/>
-              <w:ind w:firstLine="0" w:left="100" w:right="100"/>
-            </w:pPr>
-            <w:r>
-              <w:rPr>
-                <w:rFonts w:ascii="Helvetica" w:hAnsi="Helvetica" w:eastAsia="Helvetica" w:cs="Helvetica"/>
-                <w:i w:val="false"/>
-                <w:b w:val="false"/>
-                <w:u w:val="none"/>
-                <w:sz w:val="22"/>
-                <w:szCs w:val="22"/>
-                <w:color w:val="000000"/>
-              </w:rPr>
-              <w:t xml:space="preserve">2,872 (59.5%)</w:t>
-            </w:r>
-          </w:p>
-        </w:tc>
-        <w:tc>
-          <w:tcPr>
-            <w:tcBorders>
-              <w:bottom w:val="none" w:sz="0" w:space="0" w:color="000000"/>
-              <w:top w:val="none" w:sz="0" w:space="0" w:color="000000"/>
-              <w:left w:val="none" w:sz="0" w:space="0" w:color="000000"/>
-              <w:right w:val="none" w:sz="0" w:space="0" w:color="000000"/>
-            </w:tcBorders>
-            <w:shd w:val="clear" w:color="auto" w:fill="FFFFFF"/>
-            <w:tcMar>
-              <w:top w:w="0" w:type="dxa"/>
-              <w:bottom w:w="0" w:type="dxa"/>
-              <w:left w:w="0" w:type="dxa"/>
-              <w:right w:w="0" w:type="dxa"/>
-            </w:tcMar>
-            <w:vAlign w:val="center"/>
-          </w:tcPr>
-          <w:p>
-            <w:pPr>
-              <w:pStyle w:val="Normal"/>
-              <w:jc w:val="center"/>
-              <w:pBdr>
-                <w:bottom w:val="none" w:sz="0" w:space="0" w:color="000000"/>
-                <w:top w:val="none" w:sz="0" w:space="0" w:color="000000"/>
-                <w:left w:val="none" w:sz="0" w:space="0" w:color="000000"/>
-                <w:right w:val="none" w:sz="0" w:space="0" w:color="000000"/>
-              </w:pBdr>
-              <w:spacing w:after="100" w:before="100" w:line="240"/>
-              <w:ind w:firstLine="0" w:left="100" w:right="100"/>
-            </w:pPr>
-            <w:r>
-              <w:rPr>
-                <w:rFonts w:ascii="Helvetica" w:hAnsi="Helvetica" w:eastAsia="Helvetica" w:cs="Helvetica"/>
-                <w:i w:val="false"/>
-                <w:b w:val="false"/>
-                <w:u w:val="none"/>
-                <w:sz w:val="22"/>
-                <w:szCs w:val="22"/>
-                <w:color w:val="000000"/>
-              </w:rPr>
-              <w:t xml:space="preserve">2,888 (64.5%)</w:t>
-            </w:r>
-          </w:p>
-        </w:tc>
-        <w:tc>
-          <w:tcPr>
-            <w:tcBorders>
-              <w:bottom w:val="none" w:sz="0" w:space="0" w:color="000000"/>
-              <w:top w:val="none" w:sz="0" w:space="0" w:color="000000"/>
-              <w:left w:val="none" w:sz="0" w:space="0" w:color="000000"/>
-              <w:right w:val="none" w:sz="0" w:space="0" w:color="000000"/>
-            </w:tcBorders>
-            <w:shd w:val="clear" w:color="auto" w:fill="FFFFFF"/>
-            <w:tcMar>
-              <w:top w:w="0" w:type="dxa"/>
-              <w:bottom w:w="0" w:type="dxa"/>
-              <w:left w:w="0" w:type="dxa"/>
-              <w:right w:w="0" w:type="dxa"/>
-            </w:tcMar>
-            <w:vAlign w:val="center"/>
-          </w:tcPr>
-          <w:p>
-            <w:pPr>
-              <w:pStyle w:val="Normal"/>
-              <w:jc w:val="center"/>
-              <w:pBdr>
-                <w:bottom w:val="none" w:sz="0" w:space="0" w:color="000000"/>
-                <w:top w:val="none" w:sz="0" w:space="0" w:color="000000"/>
-                <w:left w:val="none" w:sz="0" w:space="0" w:color="000000"/>
-                <w:right w:val="none" w:sz="0" w:space="0" w:color="000000"/>
-              </w:pBdr>
-              <w:spacing w:after="100" w:before="100" w:line="240"/>
-              <w:ind w:firstLine="0" w:left="100" w:right="100"/>
-            </w:pPr>
-            <w:r>
-              <w:rPr>
-                <w:rFonts w:ascii="Helvetica" w:hAnsi="Helvetica" w:eastAsia="Helvetica" w:cs="Helvetica"/>
-                <w:i w:val="false"/>
-                <w:b w:val="false"/>
-                <w:u w:val="none"/>
-                <w:sz w:val="22"/>
-                <w:szCs w:val="22"/>
-                <w:color w:val="000000"/>
-              </w:rPr>
-              <w:t xml:space="preserve">1,132 (38.1%)</w:t>
-            </w:r>
-          </w:p>
-        </w:tc>
-        <w:tc>
-          <w:tcPr>
-            <w:tcBorders>
-              <w:bottom w:val="none" w:sz="0" w:space="0" w:color="000000"/>
-              <w:top w:val="none" w:sz="0" w:space="0" w:color="000000"/>
-              <w:left w:val="none" w:sz="0" w:space="0" w:color="000000"/>
-              <w:right w:val="none" w:sz="0" w:space="0" w:color="000000"/>
-            </w:tcBorders>
-            <w:shd w:val="clear" w:color="auto" w:fill="FFFFFF"/>
-            <w:tcMar>
-              <w:top w:w="0" w:type="dxa"/>
-              <w:bottom w:w="0" w:type="dxa"/>
-              <w:left w:w="0" w:type="dxa"/>
-              <w:right w:w="0" w:type="dxa"/>
-            </w:tcMar>
-            <w:vAlign w:val="center"/>
-          </w:tcPr>
-          <w:p>
-            <w:pPr>
-              <w:pStyle w:val="Normal"/>
-              <w:jc w:val="center"/>
-              <w:pBdr>
-                <w:bottom w:val="none" w:sz="0" w:space="0" w:color="000000"/>
-                <w:top w:val="none" w:sz="0" w:space="0" w:color="000000"/>
-                <w:left w:val="none" w:sz="0" w:space="0" w:color="000000"/>
-                <w:right w:val="none" w:sz="0" w:space="0" w:color="000000"/>
-              </w:pBdr>
-              <w:spacing w:after="100" w:before="100" w:line="240"/>
-              <w:ind w:firstLine="0" w:left="100" w:right="100"/>
-            </w:pPr>
-            <w:r>
-              <w:rPr>
-                <w:rFonts w:ascii="Helvetica" w:hAnsi="Helvetica" w:eastAsia="Helvetica" w:cs="Helvetica"/>
-                <w:i w:val="false"/>
-                <w:b w:val="false"/>
-                <w:u w:val="none"/>
-                <w:sz w:val="22"/>
-                <w:szCs w:val="22"/>
-                <w:color w:val="000000"/>
-              </w:rPr>
-              <w:t xml:space="preserve">642 (25.1%)</w:t>
-            </w:r>
-          </w:p>
-        </w:tc>
-        <w:tc>
-          <w:tcPr>
-            <w:tcBorders>
-              <w:bottom w:val="none" w:sz="0" w:space="0" w:color="000000"/>
-              <w:top w:val="none" w:sz="0" w:space="0" w:color="000000"/>
-              <w:left w:val="none" w:sz="0" w:space="0" w:color="000000"/>
-              <w:right w:val="none" w:sz="0" w:space="0" w:color="000000"/>
-            </w:tcBorders>
-            <w:shd w:val="clear" w:color="auto" w:fill="FFFFFF"/>
-            <w:tcMar>
-              <w:top w:w="0" w:type="dxa"/>
-              <w:bottom w:w="0" w:type="dxa"/>
-              <w:left w:w="0" w:type="dxa"/>
-              <w:right w:w="0" w:type="dxa"/>
-            </w:tcMar>
-            <w:vAlign w:val="center"/>
-          </w:tcPr>
-          <w:p>
-            <w:pPr>
-              <w:pStyle w:val="Normal"/>
-              <w:jc w:val="center"/>
-              <w:pBdr>
-                <w:bottom w:val="none" w:sz="0" w:space="0" w:color="000000"/>
-                <w:top w:val="none" w:sz="0" w:space="0" w:color="000000"/>
-                <w:left w:val="none" w:sz="0" w:space="0" w:color="000000"/>
-                <w:right w:val="none" w:sz="0" w:space="0" w:color="000000"/>
-              </w:pBdr>
-              <w:spacing w:after="100" w:before="100" w:line="240"/>
-              <w:ind w:firstLine="0" w:left="100" w:right="100"/>
-            </w:pPr>
-            <w:r>
-              <w:rPr>
-                <w:rFonts w:ascii="Helvetica" w:hAnsi="Helvetica" w:eastAsia="Helvetica" w:cs="Helvetica"/>
-                <w:i w:val="false"/>
-                <w:b w:val="false"/>
-                <w:u w:val="none"/>
-                <w:sz w:val="22"/>
-                <w:szCs w:val="22"/>
-                <w:color w:val="000000"/>
-              </w:rPr>
-              <w:t xml:space="preserve">360 (22.3%)</w:t>
-            </w:r>
-          </w:p>
-        </w:tc>
-        <w:tc>
-          <w:tcPr>
-            <w:tcBorders>
-              <w:bottom w:val="none" w:sz="0" w:space="0" w:color="000000"/>
-              <w:top w:val="none" w:sz="0" w:space="0" w:color="000000"/>
-              <w:left w:val="none" w:sz="0" w:space="0" w:color="000000"/>
-              <w:right w:val="none" w:sz="0" w:space="0" w:color="000000"/>
-            </w:tcBorders>
-            <w:shd w:val="clear" w:color="auto" w:fill="FFFFFF"/>
-            <w:tcMar>
-              <w:top w:w="0" w:type="dxa"/>
-              <w:bottom w:w="0" w:type="dxa"/>
-              <w:left w:w="0" w:type="dxa"/>
-              <w:right w:w="0" w:type="dxa"/>
-            </w:tcMar>
-            <w:vAlign w:val="center"/>
-          </w:tcPr>
-          <w:p>
-            <w:pPr>
-              <w:pStyle w:val="Normal"/>
-              <w:jc w:val="center"/>
-              <w:pBdr>
-                <w:bottom w:val="none" w:sz="0" w:space="0" w:color="000000"/>
-                <w:top w:val="none" w:sz="0" w:space="0" w:color="000000"/>
-                <w:left w:val="none" w:sz="0" w:space="0" w:color="000000"/>
-                <w:right w:val="none" w:sz="0" w:space="0" w:color="000000"/>
-              </w:pBdr>
-              <w:spacing w:after="100" w:before="100" w:line="240"/>
-              <w:ind w:firstLine="0" w:left="100" w:right="100"/>
-            </w:pPr>
-            <w:r>
-              <w:rPr>
-                <w:rFonts w:ascii="Helvetica" w:hAnsi="Helvetica" w:eastAsia="Helvetica" w:cs="Helvetica"/>
-                <w:i w:val="false"/>
-                <w:b w:val="false"/>
-                <w:u w:val="none"/>
-                <w:sz w:val="22"/>
-                <w:szCs w:val="22"/>
-                <w:color w:val="000000"/>
-              </w:rPr>
-              <w:t xml:space="preserve">8,204 (58.3%)</w:t>
-            </w:r>
-          </w:p>
-        </w:tc>
-        <w:tc>
-          <w:tcPr>
-            <w:tcBorders>
-              <w:bottom w:val="none" w:sz="0" w:space="0" w:color="000000"/>
-              <w:top w:val="none" w:sz="0" w:space="0" w:color="000000"/>
-              <w:left w:val="none" w:sz="0" w:space="0" w:color="000000"/>
-              <w:right w:val="none" w:sz="0" w:space="0" w:color="000000"/>
-            </w:tcBorders>
-            <w:shd w:val="clear" w:color="auto" w:fill="FFFFFF"/>
-            <w:tcMar>
-              <w:top w:w="0" w:type="dxa"/>
-              <w:bottom w:w="0" w:type="dxa"/>
-              <w:left w:w="0" w:type="dxa"/>
-              <w:right w:w="0" w:type="dxa"/>
-            </w:tcMar>
-            <w:vAlign w:val="center"/>
-          </w:tcPr>
-          <w:p>
-            <w:pPr>
-              <w:pStyle w:val="Normal"/>
-              <w:jc w:val="center"/>
-              <w:pBdr>
-                <w:bottom w:val="none" w:sz="0" w:space="0" w:color="000000"/>
-                <w:top w:val="none" w:sz="0" w:space="0" w:color="000000"/>
-                <w:left w:val="none" w:sz="0" w:space="0" w:color="000000"/>
-                <w:right w:val="none" w:sz="0" w:space="0" w:color="000000"/>
-              </w:pBdr>
-              <w:spacing w:after="100" w:before="100" w:line="240"/>
-              <w:ind w:firstLine="0" w:left="100" w:right="100"/>
-            </w:pPr>
-            <w:r>
-              <w:rPr>
-                <w:rFonts w:ascii="Helvetica" w:hAnsi="Helvetica" w:eastAsia="Helvetica" w:cs="Helvetica"/>
-                <w:i w:val="false"/>
-                <w:b w:val="false"/>
-                <w:u w:val="none"/>
-                <w:sz w:val="22"/>
-                <w:szCs w:val="22"/>
-                <w:color w:val="000000"/>
-              </w:rPr>
-              <w:t xml:space="preserve">5,478 (49.4%)</w:t>
-            </w:r>
-          </w:p>
-        </w:tc>
-        <w:tc>
-          <w:tcPr>
-            <w:tcBorders>
-              <w:bottom w:val="none" w:sz="0" w:space="0" w:color="000000"/>
-              <w:top w:val="none" w:sz="0" w:space="0" w:color="000000"/>
-              <w:left w:val="none" w:sz="0" w:space="0" w:color="000000"/>
-              <w:right w:val="none" w:sz="0" w:space="0" w:color="000000"/>
-            </w:tcBorders>
-            <w:shd w:val="clear" w:color="auto" w:fill="FFFFFF"/>
-            <w:tcMar>
-              <w:top w:w="0" w:type="dxa"/>
-              <w:bottom w:w="0" w:type="dxa"/>
-              <w:left w:w="0" w:type="dxa"/>
-              <w:right w:w="0" w:type="dxa"/>
-            </w:tcMar>
-            <w:vAlign w:val="center"/>
-          </w:tcPr>
-          <w:p>
-            <w:pPr>
-              <w:pStyle w:val="Normal"/>
-              <w:jc w:val="center"/>
-              <w:pBdr>
-                <w:bottom w:val="none" w:sz="0" w:space="0" w:color="000000"/>
-                <w:top w:val="none" w:sz="0" w:space="0" w:color="000000"/>
-                <w:left w:val="none" w:sz="0" w:space="0" w:color="000000"/>
-                <w:right w:val="none" w:sz="0" w:space="0" w:color="000000"/>
-              </w:pBdr>
-              <w:spacing w:after="100" w:before="100" w:line="240"/>
-              <w:ind w:firstLine="0" w:left="100" w:right="100"/>
-            </w:pPr>
-            <w:r>
-              <w:rPr>
-                <w:rFonts w:ascii="Helvetica" w:hAnsi="Helvetica" w:eastAsia="Helvetica" w:cs="Helvetica"/>
-                <w:i w:val="false"/>
-                <w:b w:val="false"/>
-                <w:u w:val="none"/>
-                <w:sz w:val="22"/>
-                <w:szCs w:val="22"/>
-                <w:color w:val="000000"/>
-              </w:rPr>
-              <w:t xml:space="preserve">6,956 (56.1%)</w:t>
-            </w:r>
-          </w:p>
-        </w:tc>
-        <w:tc>
-          <w:tcPr>
-            <w:tcBorders>
-              <w:bottom w:val="none" w:sz="0" w:space="0" w:color="000000"/>
-              <w:top w:val="none" w:sz="0" w:space="0" w:color="000000"/>
-              <w:left w:val="none" w:sz="0" w:space="0" w:color="000000"/>
-              <w:right w:val="none" w:sz="0" w:space="0" w:color="000000"/>
-            </w:tcBorders>
-            <w:shd w:val="clear" w:color="auto" w:fill="FFFFFF"/>
-            <w:tcMar>
-              <w:top w:w="0" w:type="dxa"/>
-              <w:bottom w:w="0" w:type="dxa"/>
-              <w:left w:w="0" w:type="dxa"/>
-              <w:right w:w="0" w:type="dxa"/>
-            </w:tcMar>
-            <w:vAlign w:val="center"/>
-          </w:tcPr>
-          <w:p>
-            <w:pPr>
-              <w:pStyle w:val="Normal"/>
-              <w:jc w:val="center"/>
-              <w:pBdr>
-                <w:bottom w:val="none" w:sz="0" w:space="0" w:color="000000"/>
-                <w:top w:val="none" w:sz="0" w:space="0" w:color="000000"/>
-                <w:left w:val="none" w:sz="0" w:space="0" w:color="000000"/>
-                <w:right w:val="none" w:sz="0" w:space="0" w:color="000000"/>
-              </w:pBdr>
-              <w:spacing w:after="100" w:before="100" w:line="240"/>
-              <w:ind w:firstLine="0" w:left="100" w:right="100"/>
-            </w:pPr>
-            <w:r>
-              <w:rPr>
-                <w:rFonts w:ascii="Helvetica" w:hAnsi="Helvetica" w:eastAsia="Helvetica" w:cs="Helvetica"/>
-                <w:i w:val="false"/>
-                <w:b w:val="false"/>
-                <w:u w:val="none"/>
-                <w:sz w:val="22"/>
-                <w:szCs w:val="22"/>
-                <w:color w:val="000000"/>
-              </w:rPr>
-              <w:t xml:space="preserve">3,232 (50.2%)</w:t>
+              <w:t xml:space="preserve">5,203 (55.3%)</w:t>
+            </w:r>
+          </w:p>
+        </w:tc>
+        <w:tc>
+          <w:tcPr>
+            <w:tcBorders>
+              <w:bottom w:val="none" w:sz="0" w:space="0" w:color="000000"/>
+              <w:top w:val="none" w:sz="0" w:space="0" w:color="000000"/>
+              <w:left w:val="none" w:sz="0" w:space="0" w:color="000000"/>
+              <w:right w:val="none" w:sz="0" w:space="0" w:color="000000"/>
+            </w:tcBorders>
+            <w:shd w:val="clear" w:color="auto" w:fill="FFFFFF"/>
+            <w:tcMar>
+              <w:top w:w="0" w:type="dxa"/>
+              <w:bottom w:w="0" w:type="dxa"/>
+              <w:left w:w="0" w:type="dxa"/>
+              <w:right w:w="0" w:type="dxa"/>
+            </w:tcMar>
+            <w:vAlign w:val="center"/>
+          </w:tcPr>
+          <w:p>
+            <w:pPr>
+              <w:pStyle w:val="Normal"/>
+              <w:jc w:val="center"/>
+              <w:pBdr>
+                <w:bottom w:val="none" w:sz="0" w:space="0" w:color="000000"/>
+                <w:top w:val="none" w:sz="0" w:space="0" w:color="000000"/>
+                <w:left w:val="none" w:sz="0" w:space="0" w:color="000000"/>
+                <w:right w:val="none" w:sz="0" w:space="0" w:color="000000"/>
+              </w:pBdr>
+              <w:spacing w:after="100" w:before="100" w:line="240"/>
+              <w:ind w:firstLine="0" w:left="100" w:right="100"/>
+            </w:pPr>
+            <w:r>
+              <w:rPr>
+                <w:rFonts w:ascii="Helvetica" w:hAnsi="Helvetica" w:eastAsia="Helvetica" w:cs="Helvetica"/>
+                <w:i w:val="false"/>
+                <w:b w:val="false"/>
+                <w:u w:val="none"/>
+                <w:sz w:val="22"/>
+                <w:szCs w:val="22"/>
+                <w:color w:val="000000"/>
+              </w:rPr>
+              <w:t xml:space="preserve">3,223 (53.0%)</w:t>
+            </w:r>
+          </w:p>
+        </w:tc>
+        <w:tc>
+          <w:tcPr>
+            <w:tcBorders>
+              <w:bottom w:val="none" w:sz="0" w:space="0" w:color="000000"/>
+              <w:top w:val="none" w:sz="0" w:space="0" w:color="000000"/>
+              <w:left w:val="none" w:sz="0" w:space="0" w:color="000000"/>
+              <w:right w:val="none" w:sz="0" w:space="0" w:color="000000"/>
+            </w:tcBorders>
+            <w:shd w:val="clear" w:color="auto" w:fill="FFFFFF"/>
+            <w:tcMar>
+              <w:top w:w="0" w:type="dxa"/>
+              <w:bottom w:w="0" w:type="dxa"/>
+              <w:left w:w="0" w:type="dxa"/>
+              <w:right w:w="0" w:type="dxa"/>
+            </w:tcMar>
+            <w:vAlign w:val="center"/>
+          </w:tcPr>
+          <w:p>
+            <w:pPr>
+              <w:pStyle w:val="Normal"/>
+              <w:jc w:val="center"/>
+              <w:pBdr>
+                <w:bottom w:val="none" w:sz="0" w:space="0" w:color="000000"/>
+                <w:top w:val="none" w:sz="0" w:space="0" w:color="000000"/>
+                <w:left w:val="none" w:sz="0" w:space="0" w:color="000000"/>
+                <w:right w:val="none" w:sz="0" w:space="0" w:color="000000"/>
+              </w:pBdr>
+              <w:spacing w:after="100" w:before="100" w:line="240"/>
+              <w:ind w:firstLine="0" w:left="100" w:right="100"/>
+            </w:pPr>
+            <w:r>
+              <w:rPr>
+                <w:rFonts w:ascii="Helvetica" w:hAnsi="Helvetica" w:eastAsia="Helvetica" w:cs="Helvetica"/>
+                <w:i w:val="false"/>
+                <w:b w:val="false"/>
+                <w:u w:val="none"/>
+                <w:sz w:val="22"/>
+                <w:szCs w:val="22"/>
+                <w:color w:val="000000"/>
+              </w:rPr>
+              <w:t xml:space="preserve">3,938 (64.6%)</w:t>
+            </w:r>
+          </w:p>
+        </w:tc>
+        <w:tc>
+          <w:tcPr>
+            <w:tcBorders>
+              <w:bottom w:val="none" w:sz="0" w:space="0" w:color="000000"/>
+              <w:top w:val="none" w:sz="0" w:space="0" w:color="000000"/>
+              <w:left w:val="none" w:sz="0" w:space="0" w:color="000000"/>
+              <w:right w:val="none" w:sz="0" w:space="0" w:color="000000"/>
+            </w:tcBorders>
+            <w:shd w:val="clear" w:color="auto" w:fill="FFFFFF"/>
+            <w:tcMar>
+              <w:top w:w="0" w:type="dxa"/>
+              <w:bottom w:w="0" w:type="dxa"/>
+              <w:left w:w="0" w:type="dxa"/>
+              <w:right w:w="0" w:type="dxa"/>
+            </w:tcMar>
+            <w:vAlign w:val="center"/>
+          </w:tcPr>
+          <w:p>
+            <w:pPr>
+              <w:pStyle w:val="Normal"/>
+              <w:jc w:val="center"/>
+              <w:pBdr>
+                <w:bottom w:val="none" w:sz="0" w:space="0" w:color="000000"/>
+                <w:top w:val="none" w:sz="0" w:space="0" w:color="000000"/>
+                <w:left w:val="none" w:sz="0" w:space="0" w:color="000000"/>
+                <w:right w:val="none" w:sz="0" w:space="0" w:color="000000"/>
+              </w:pBdr>
+              <w:spacing w:after="100" w:before="100" w:line="240"/>
+              <w:ind w:firstLine="0" w:left="100" w:right="100"/>
+            </w:pPr>
+            <w:r>
+              <w:rPr>
+                <w:rFonts w:ascii="Helvetica" w:hAnsi="Helvetica" w:eastAsia="Helvetica" w:cs="Helvetica"/>
+                <w:i w:val="false"/>
+                <w:b w:val="false"/>
+                <w:u w:val="none"/>
+                <w:sz w:val="22"/>
+                <w:szCs w:val="22"/>
+                <w:color w:val="000000"/>
+              </w:rPr>
+              <w:t xml:space="preserve">1,383 (56.6%)</w:t>
+            </w:r>
+          </w:p>
+        </w:tc>
+        <w:tc>
+          <w:tcPr>
+            <w:tcBorders>
+              <w:bottom w:val="none" w:sz="0" w:space="0" w:color="000000"/>
+              <w:top w:val="none" w:sz="0" w:space="0" w:color="000000"/>
+              <w:left w:val="none" w:sz="0" w:space="0" w:color="000000"/>
+              <w:right w:val="none" w:sz="0" w:space="0" w:color="000000"/>
+            </w:tcBorders>
+            <w:shd w:val="clear" w:color="auto" w:fill="FFFFFF"/>
+            <w:tcMar>
+              <w:top w:w="0" w:type="dxa"/>
+              <w:bottom w:w="0" w:type="dxa"/>
+              <w:left w:w="0" w:type="dxa"/>
+              <w:right w:w="0" w:type="dxa"/>
+            </w:tcMar>
+            <w:vAlign w:val="center"/>
+          </w:tcPr>
+          <w:p>
+            <w:pPr>
+              <w:pStyle w:val="Normal"/>
+              <w:jc w:val="center"/>
+              <w:pBdr>
+                <w:bottom w:val="none" w:sz="0" w:space="0" w:color="000000"/>
+                <w:top w:val="none" w:sz="0" w:space="0" w:color="000000"/>
+                <w:left w:val="none" w:sz="0" w:space="0" w:color="000000"/>
+                <w:right w:val="none" w:sz="0" w:space="0" w:color="000000"/>
+              </w:pBdr>
+              <w:spacing w:after="100" w:before="100" w:line="240"/>
+              <w:ind w:firstLine="0" w:left="100" w:right="100"/>
+            </w:pPr>
+            <w:r>
+              <w:rPr>
+                <w:rFonts w:ascii="Helvetica" w:hAnsi="Helvetica" w:eastAsia="Helvetica" w:cs="Helvetica"/>
+                <w:i w:val="false"/>
+                <w:b w:val="false"/>
+                <w:u w:val="none"/>
+                <w:sz w:val="22"/>
+                <w:szCs w:val="22"/>
+                <w:color w:val="000000"/>
+              </w:rPr>
+              <w:t xml:space="preserve">2,881 (64.1%)</w:t>
+            </w:r>
+          </w:p>
+        </w:tc>
+        <w:tc>
+          <w:tcPr>
+            <w:tcBorders>
+              <w:bottom w:val="none" w:sz="0" w:space="0" w:color="000000"/>
+              <w:top w:val="none" w:sz="0" w:space="0" w:color="000000"/>
+              <w:left w:val="none" w:sz="0" w:space="0" w:color="000000"/>
+              <w:right w:val="none" w:sz="0" w:space="0" w:color="000000"/>
+            </w:tcBorders>
+            <w:shd w:val="clear" w:color="auto" w:fill="FFFFFF"/>
+            <w:tcMar>
+              <w:top w:w="0" w:type="dxa"/>
+              <w:bottom w:w="0" w:type="dxa"/>
+              <w:left w:w="0" w:type="dxa"/>
+              <w:right w:w="0" w:type="dxa"/>
+            </w:tcMar>
+            <w:vAlign w:val="center"/>
+          </w:tcPr>
+          <w:p>
+            <w:pPr>
+              <w:pStyle w:val="Normal"/>
+              <w:jc w:val="center"/>
+              <w:pBdr>
+                <w:bottom w:val="none" w:sz="0" w:space="0" w:color="000000"/>
+                <w:top w:val="none" w:sz="0" w:space="0" w:color="000000"/>
+                <w:left w:val="none" w:sz="0" w:space="0" w:color="000000"/>
+                <w:right w:val="none" w:sz="0" w:space="0" w:color="000000"/>
+              </w:pBdr>
+              <w:spacing w:after="100" w:before="100" w:line="240"/>
+              <w:ind w:firstLine="0" w:left="100" w:right="100"/>
+            </w:pPr>
+            <w:r>
+              <w:rPr>
+                <w:rFonts w:ascii="Helvetica" w:hAnsi="Helvetica" w:eastAsia="Helvetica" w:cs="Helvetica"/>
+                <w:i w:val="false"/>
+                <w:b w:val="false"/>
+                <w:u w:val="none"/>
+                <w:sz w:val="22"/>
+                <w:szCs w:val="22"/>
+                <w:color w:val="000000"/>
+              </w:rPr>
+              <w:t xml:space="preserve">1,067 (37.5%)</w:t>
+            </w:r>
+          </w:p>
+        </w:tc>
+        <w:tc>
+          <w:tcPr>
+            <w:tcBorders>
+              <w:bottom w:val="none" w:sz="0" w:space="0" w:color="000000"/>
+              <w:top w:val="none" w:sz="0" w:space="0" w:color="000000"/>
+              <w:left w:val="none" w:sz="0" w:space="0" w:color="000000"/>
+              <w:right w:val="none" w:sz="0" w:space="0" w:color="000000"/>
+            </w:tcBorders>
+            <w:shd w:val="clear" w:color="auto" w:fill="FFFFFF"/>
+            <w:tcMar>
+              <w:top w:w="0" w:type="dxa"/>
+              <w:bottom w:w="0" w:type="dxa"/>
+              <w:left w:w="0" w:type="dxa"/>
+              <w:right w:w="0" w:type="dxa"/>
+            </w:tcMar>
+            <w:vAlign w:val="center"/>
+          </w:tcPr>
+          <w:p>
+            <w:pPr>
+              <w:pStyle w:val="Normal"/>
+              <w:jc w:val="center"/>
+              <w:pBdr>
+                <w:bottom w:val="none" w:sz="0" w:space="0" w:color="000000"/>
+                <w:top w:val="none" w:sz="0" w:space="0" w:color="000000"/>
+                <w:left w:val="none" w:sz="0" w:space="0" w:color="000000"/>
+                <w:right w:val="none" w:sz="0" w:space="0" w:color="000000"/>
+              </w:pBdr>
+              <w:spacing w:after="100" w:before="100" w:line="240"/>
+              <w:ind w:firstLine="0" w:left="100" w:right="100"/>
+            </w:pPr>
+            <w:r>
+              <w:rPr>
+                <w:rFonts w:ascii="Helvetica" w:hAnsi="Helvetica" w:eastAsia="Helvetica" w:cs="Helvetica"/>
+                <w:i w:val="false"/>
+                <w:b w:val="false"/>
+                <w:u w:val="none"/>
+                <w:sz w:val="22"/>
+                <w:szCs w:val="22"/>
+                <w:color w:val="000000"/>
+              </w:rPr>
+              <w:t xml:space="preserve">508 (24.6%)</w:t>
+            </w:r>
+          </w:p>
+        </w:tc>
+        <w:tc>
+          <w:tcPr>
+            <w:tcBorders>
+              <w:bottom w:val="none" w:sz="0" w:space="0" w:color="000000"/>
+              <w:top w:val="none" w:sz="0" w:space="0" w:color="000000"/>
+              <w:left w:val="none" w:sz="0" w:space="0" w:color="000000"/>
+              <w:right w:val="none" w:sz="0" w:space="0" w:color="000000"/>
+            </w:tcBorders>
+            <w:shd w:val="clear" w:color="auto" w:fill="FFFFFF"/>
+            <w:tcMar>
+              <w:top w:w="0" w:type="dxa"/>
+              <w:bottom w:w="0" w:type="dxa"/>
+              <w:left w:w="0" w:type="dxa"/>
+              <w:right w:w="0" w:type="dxa"/>
+            </w:tcMar>
+            <w:vAlign w:val="center"/>
+          </w:tcPr>
+          <w:p>
+            <w:pPr>
+              <w:pStyle w:val="Normal"/>
+              <w:jc w:val="center"/>
+              <w:pBdr>
+                <w:bottom w:val="none" w:sz="0" w:space="0" w:color="000000"/>
+                <w:top w:val="none" w:sz="0" w:space="0" w:color="000000"/>
+                <w:left w:val="none" w:sz="0" w:space="0" w:color="000000"/>
+                <w:right w:val="none" w:sz="0" w:space="0" w:color="000000"/>
+              </w:pBdr>
+              <w:spacing w:after="100" w:before="100" w:line="240"/>
+              <w:ind w:firstLine="0" w:left="100" w:right="100"/>
+            </w:pPr>
+            <w:r>
+              <w:rPr>
+                <w:rFonts w:ascii="Helvetica" w:hAnsi="Helvetica" w:eastAsia="Helvetica" w:cs="Helvetica"/>
+                <w:i w:val="false"/>
+                <w:b w:val="false"/>
+                <w:u w:val="none"/>
+                <w:sz w:val="22"/>
+                <w:szCs w:val="22"/>
+                <w:color w:val="000000"/>
+              </w:rPr>
+              <w:t xml:space="preserve">234 (19.4%)</w:t>
+            </w:r>
+          </w:p>
+        </w:tc>
+        <w:tc>
+          <w:tcPr>
+            <w:tcBorders>
+              <w:bottom w:val="none" w:sz="0" w:space="0" w:color="000000"/>
+              <w:top w:val="none" w:sz="0" w:space="0" w:color="000000"/>
+              <w:left w:val="none" w:sz="0" w:space="0" w:color="000000"/>
+              <w:right w:val="none" w:sz="0" w:space="0" w:color="000000"/>
+            </w:tcBorders>
+            <w:shd w:val="clear" w:color="auto" w:fill="FFFFFF"/>
+            <w:tcMar>
+              <w:top w:w="0" w:type="dxa"/>
+              <w:bottom w:w="0" w:type="dxa"/>
+              <w:left w:w="0" w:type="dxa"/>
+              <w:right w:w="0" w:type="dxa"/>
+            </w:tcMar>
+            <w:vAlign w:val="center"/>
+          </w:tcPr>
+          <w:p>
+            <w:pPr>
+              <w:pStyle w:val="Normal"/>
+              <w:jc w:val="center"/>
+              <w:pBdr>
+                <w:bottom w:val="none" w:sz="0" w:space="0" w:color="000000"/>
+                <w:top w:val="none" w:sz="0" w:space="0" w:color="000000"/>
+                <w:left w:val="none" w:sz="0" w:space="0" w:color="000000"/>
+                <w:right w:val="none" w:sz="0" w:space="0" w:color="000000"/>
+              </w:pBdr>
+              <w:spacing w:after="100" w:before="100" w:line="240"/>
+              <w:ind w:firstLine="0" w:left="100" w:right="100"/>
+            </w:pPr>
+            <w:r>
+              <w:rPr>
+                <w:rFonts w:ascii="Helvetica" w:hAnsi="Helvetica" w:eastAsia="Helvetica" w:cs="Helvetica"/>
+                <w:i w:val="false"/>
+                <w:b w:val="false"/>
+                <w:u w:val="none"/>
+                <w:sz w:val="22"/>
+                <w:szCs w:val="22"/>
+                <w:color w:val="000000"/>
+              </w:rPr>
+              <w:t xml:space="preserve">8,084 (58.1%)</w:t>
+            </w:r>
+          </w:p>
+        </w:tc>
+        <w:tc>
+          <w:tcPr>
+            <w:tcBorders>
+              <w:bottom w:val="none" w:sz="0" w:space="0" w:color="000000"/>
+              <w:top w:val="none" w:sz="0" w:space="0" w:color="000000"/>
+              <w:left w:val="none" w:sz="0" w:space="0" w:color="000000"/>
+              <w:right w:val="none" w:sz="0" w:space="0" w:color="000000"/>
+            </w:tcBorders>
+            <w:shd w:val="clear" w:color="auto" w:fill="FFFFFF"/>
+            <w:tcMar>
+              <w:top w:w="0" w:type="dxa"/>
+              <w:bottom w:w="0" w:type="dxa"/>
+              <w:left w:w="0" w:type="dxa"/>
+              <w:right w:w="0" w:type="dxa"/>
+            </w:tcMar>
+            <w:vAlign w:val="center"/>
+          </w:tcPr>
+          <w:p>
+            <w:pPr>
+              <w:pStyle w:val="Normal"/>
+              <w:jc w:val="center"/>
+              <w:pBdr>
+                <w:bottom w:val="none" w:sz="0" w:space="0" w:color="000000"/>
+                <w:top w:val="none" w:sz="0" w:space="0" w:color="000000"/>
+                <w:left w:val="none" w:sz="0" w:space="0" w:color="000000"/>
+                <w:right w:val="none" w:sz="0" w:space="0" w:color="000000"/>
+              </w:pBdr>
+              <w:spacing w:after="100" w:before="100" w:line="240"/>
+              <w:ind w:firstLine="0" w:left="100" w:right="100"/>
+            </w:pPr>
+            <w:r>
+              <w:rPr>
+                <w:rFonts w:ascii="Helvetica" w:hAnsi="Helvetica" w:eastAsia="Helvetica" w:cs="Helvetica"/>
+                <w:i w:val="false"/>
+                <w:b w:val="false"/>
+                <w:u w:val="none"/>
+                <w:sz w:val="22"/>
+                <w:szCs w:val="22"/>
+                <w:color w:val="000000"/>
+              </w:rPr>
+              <w:t xml:space="preserve">4,290 (48.1%)</w:t>
+            </w:r>
+          </w:p>
+        </w:tc>
+        <w:tc>
+          <w:tcPr>
+            <w:tcBorders>
+              <w:bottom w:val="none" w:sz="0" w:space="0" w:color="000000"/>
+              <w:top w:val="none" w:sz="0" w:space="0" w:color="000000"/>
+              <w:left w:val="none" w:sz="0" w:space="0" w:color="000000"/>
+              <w:right w:val="none" w:sz="0" w:space="0" w:color="000000"/>
+            </w:tcBorders>
+            <w:shd w:val="clear" w:color="auto" w:fill="FFFFFF"/>
+            <w:tcMar>
+              <w:top w:w="0" w:type="dxa"/>
+              <w:bottom w:w="0" w:type="dxa"/>
+              <w:left w:w="0" w:type="dxa"/>
+              <w:right w:w="0" w:type="dxa"/>
+            </w:tcMar>
+            <w:vAlign w:val="center"/>
+          </w:tcPr>
+          <w:p>
+            <w:pPr>
+              <w:pStyle w:val="Normal"/>
+              <w:jc w:val="center"/>
+              <w:pBdr>
+                <w:bottom w:val="none" w:sz="0" w:space="0" w:color="000000"/>
+                <w:top w:val="none" w:sz="0" w:space="0" w:color="000000"/>
+                <w:left w:val="none" w:sz="0" w:space="0" w:color="000000"/>
+                <w:right w:val="none" w:sz="0" w:space="0" w:color="000000"/>
+              </w:pBdr>
+              <w:spacing w:after="100" w:before="100" w:line="240"/>
+              <w:ind w:firstLine="0" w:left="100" w:right="100"/>
+            </w:pPr>
+            <w:r>
+              <w:rPr>
+                <w:rFonts w:ascii="Helvetica" w:hAnsi="Helvetica" w:eastAsia="Helvetica" w:cs="Helvetica"/>
+                <w:i w:val="false"/>
+                <w:b w:val="false"/>
+                <w:u w:val="none"/>
+                <w:sz w:val="22"/>
+                <w:szCs w:val="22"/>
+                <w:color w:val="000000"/>
+              </w:rPr>
+              <w:t xml:space="preserve">4,446 (54.4%)</w:t>
+            </w:r>
+          </w:p>
+        </w:tc>
+        <w:tc>
+          <w:tcPr>
+            <w:tcBorders>
+              <w:bottom w:val="none" w:sz="0" w:space="0" w:color="000000"/>
+              <w:top w:val="none" w:sz="0" w:space="0" w:color="000000"/>
+              <w:left w:val="none" w:sz="0" w:space="0" w:color="000000"/>
+              <w:right w:val="none" w:sz="0" w:space="0" w:color="000000"/>
+            </w:tcBorders>
+            <w:shd w:val="clear" w:color="auto" w:fill="FFFFFF"/>
+            <w:tcMar>
+              <w:top w:w="0" w:type="dxa"/>
+              <w:bottom w:w="0" w:type="dxa"/>
+              <w:left w:w="0" w:type="dxa"/>
+              <w:right w:w="0" w:type="dxa"/>
+            </w:tcMar>
+            <w:vAlign w:val="center"/>
+          </w:tcPr>
+          <w:p>
+            <w:pPr>
+              <w:pStyle w:val="Normal"/>
+              <w:jc w:val="center"/>
+              <w:pBdr>
+                <w:bottom w:val="none" w:sz="0" w:space="0" w:color="000000"/>
+                <w:top w:val="none" w:sz="0" w:space="0" w:color="000000"/>
+                <w:left w:val="none" w:sz="0" w:space="0" w:color="000000"/>
+                <w:right w:val="none" w:sz="0" w:space="0" w:color="000000"/>
+              </w:pBdr>
+              <w:spacing w:after="100" w:before="100" w:line="240"/>
+              <w:ind w:firstLine="0" w:left="100" w:right="100"/>
+            </w:pPr>
+            <w:r>
+              <w:rPr>
+                <w:rFonts w:ascii="Helvetica" w:hAnsi="Helvetica" w:eastAsia="Helvetica" w:cs="Helvetica"/>
+                <w:i w:val="false"/>
+                <w:b w:val="false"/>
+                <w:u w:val="none"/>
+                <w:sz w:val="22"/>
+                <w:szCs w:val="22"/>
+                <w:color w:val="000000"/>
+              </w:rPr>
+              <w:t xml:space="preserve">1,617 (44.3%)</w:t>
             </w:r>
           </w:p>
         </w:tc>
@@ -5797,491 +5797,491 @@
                 <w:szCs w:val="22"/>
                 <w:color w:val="000000"/>
               </w:rPr>
-              <w:t xml:space="preserve">4,289 (44.7%)</w:t>
-            </w:r>
-          </w:p>
-        </w:tc>
-        <w:tc>
-          <w:tcPr>
-            <w:tcBorders>
-              <w:bottom w:val="none" w:sz="0" w:space="0" w:color="000000"/>
-              <w:top w:val="none" w:sz="0" w:space="0" w:color="000000"/>
-              <w:left w:val="none" w:sz="0" w:space="0" w:color="000000"/>
-              <w:right w:val="none" w:sz="0" w:space="0" w:color="000000"/>
-            </w:tcBorders>
-            <w:shd w:val="clear" w:color="auto" w:fill="FFFFFF"/>
-            <w:tcMar>
-              <w:top w:w="0" w:type="dxa"/>
-              <w:bottom w:w="0" w:type="dxa"/>
-              <w:left w:w="0" w:type="dxa"/>
-              <w:right w:w="0" w:type="dxa"/>
-            </w:tcMar>
-            <w:vAlign w:val="center"/>
-          </w:tcPr>
-          <w:p>
-            <w:pPr>
-              <w:pStyle w:val="Normal"/>
-              <w:jc w:val="center"/>
-              <w:pBdr>
-                <w:bottom w:val="none" w:sz="0" w:space="0" w:color="000000"/>
-                <w:top w:val="none" w:sz="0" w:space="0" w:color="000000"/>
-                <w:left w:val="none" w:sz="0" w:space="0" w:color="000000"/>
-                <w:right w:val="none" w:sz="0" w:space="0" w:color="000000"/>
-              </w:pBdr>
-              <w:spacing w:after="100" w:before="100" w:line="240"/>
-              <w:ind w:firstLine="0" w:left="100" w:right="100"/>
-            </w:pPr>
-            <w:r>
-              <w:rPr>
-                <w:rFonts w:ascii="Helvetica" w:hAnsi="Helvetica" w:eastAsia="Helvetica" w:cs="Helvetica"/>
-                <w:i w:val="false"/>
-                <w:b w:val="false"/>
-                <w:u w:val="none"/>
-                <w:sz w:val="22"/>
-                <w:szCs w:val="22"/>
-                <w:color w:val="000000"/>
-              </w:rPr>
-              <w:t xml:space="preserve">3,766 (46.4%)</w:t>
-            </w:r>
-          </w:p>
-        </w:tc>
-        <w:tc>
-          <w:tcPr>
-            <w:tcBorders>
-              <w:bottom w:val="none" w:sz="0" w:space="0" w:color="000000"/>
-              <w:top w:val="none" w:sz="0" w:space="0" w:color="000000"/>
-              <w:left w:val="none" w:sz="0" w:space="0" w:color="000000"/>
-              <w:right w:val="none" w:sz="0" w:space="0" w:color="000000"/>
-            </w:tcBorders>
-            <w:shd w:val="clear" w:color="auto" w:fill="FFFFFF"/>
-            <w:tcMar>
-              <w:top w:w="0" w:type="dxa"/>
-              <w:bottom w:w="0" w:type="dxa"/>
-              <w:left w:w="0" w:type="dxa"/>
-              <w:right w:w="0" w:type="dxa"/>
-            </w:tcMar>
-            <w:vAlign w:val="center"/>
-          </w:tcPr>
-          <w:p>
-            <w:pPr>
-              <w:pStyle w:val="Normal"/>
-              <w:jc w:val="center"/>
-              <w:pBdr>
-                <w:bottom w:val="none" w:sz="0" w:space="0" w:color="000000"/>
-                <w:top w:val="none" w:sz="0" w:space="0" w:color="000000"/>
-                <w:left w:val="none" w:sz="0" w:space="0" w:color="000000"/>
-                <w:right w:val="none" w:sz="0" w:space="0" w:color="000000"/>
-              </w:pBdr>
-              <w:spacing w:after="100" w:before="100" w:line="240"/>
-              <w:ind w:firstLine="0" w:left="100" w:right="100"/>
-            </w:pPr>
-            <w:r>
-              <w:rPr>
-                <w:rFonts w:ascii="Helvetica" w:hAnsi="Helvetica" w:eastAsia="Helvetica" w:cs="Helvetica"/>
-                <w:i w:val="false"/>
-                <w:b w:val="false"/>
-                <w:u w:val="none"/>
-                <w:sz w:val="22"/>
-                <w:szCs w:val="22"/>
-                <w:color w:val="000000"/>
-              </w:rPr>
-              <w:t xml:space="preserve">3,524 (35.8%)</w:t>
-            </w:r>
-          </w:p>
-        </w:tc>
-        <w:tc>
-          <w:tcPr>
-            <w:tcBorders>
-              <w:bottom w:val="none" w:sz="0" w:space="0" w:color="000000"/>
-              <w:top w:val="none" w:sz="0" w:space="0" w:color="000000"/>
-              <w:left w:val="none" w:sz="0" w:space="0" w:color="000000"/>
-              <w:right w:val="none" w:sz="0" w:space="0" w:color="000000"/>
-            </w:tcBorders>
-            <w:shd w:val="clear" w:color="auto" w:fill="FFFFFF"/>
-            <w:tcMar>
-              <w:top w:w="0" w:type="dxa"/>
-              <w:bottom w:w="0" w:type="dxa"/>
-              <w:left w:w="0" w:type="dxa"/>
-              <w:right w:w="0" w:type="dxa"/>
-            </w:tcMar>
-            <w:vAlign w:val="center"/>
-          </w:tcPr>
-          <w:p>
-            <w:pPr>
-              <w:pStyle w:val="Normal"/>
-              <w:jc w:val="center"/>
-              <w:pBdr>
-                <w:bottom w:val="none" w:sz="0" w:space="0" w:color="000000"/>
-                <w:top w:val="none" w:sz="0" w:space="0" w:color="000000"/>
-                <w:left w:val="none" w:sz="0" w:space="0" w:color="000000"/>
-                <w:right w:val="none" w:sz="0" w:space="0" w:color="000000"/>
-              </w:pBdr>
-              <w:spacing w:after="100" w:before="100" w:line="240"/>
-              <w:ind w:firstLine="0" w:left="100" w:right="100"/>
-            </w:pPr>
-            <w:r>
-              <w:rPr>
-                <w:rFonts w:ascii="Helvetica" w:hAnsi="Helvetica" w:eastAsia="Helvetica" w:cs="Helvetica"/>
-                <w:i w:val="false"/>
-                <w:b w:val="false"/>
-                <w:u w:val="none"/>
-                <w:sz w:val="22"/>
-                <w:szCs w:val="22"/>
-                <w:color w:val="000000"/>
-              </w:rPr>
-              <w:t xml:space="preserve">1,957 (40.5%)</w:t>
-            </w:r>
-          </w:p>
-        </w:tc>
-        <w:tc>
-          <w:tcPr>
-            <w:tcBorders>
-              <w:bottom w:val="none" w:sz="0" w:space="0" w:color="000000"/>
-              <w:top w:val="none" w:sz="0" w:space="0" w:color="000000"/>
-              <w:left w:val="none" w:sz="0" w:space="0" w:color="000000"/>
-              <w:right w:val="none" w:sz="0" w:space="0" w:color="000000"/>
-            </w:tcBorders>
-            <w:shd w:val="clear" w:color="auto" w:fill="FFFFFF"/>
-            <w:tcMar>
-              <w:top w:w="0" w:type="dxa"/>
-              <w:bottom w:w="0" w:type="dxa"/>
-              <w:left w:w="0" w:type="dxa"/>
-              <w:right w:w="0" w:type="dxa"/>
-            </w:tcMar>
-            <w:vAlign w:val="center"/>
-          </w:tcPr>
-          <w:p>
-            <w:pPr>
-              <w:pStyle w:val="Normal"/>
-              <w:jc w:val="center"/>
-              <w:pBdr>
-                <w:bottom w:val="none" w:sz="0" w:space="0" w:color="000000"/>
-                <w:top w:val="none" w:sz="0" w:space="0" w:color="000000"/>
-                <w:left w:val="none" w:sz="0" w:space="0" w:color="000000"/>
-                <w:right w:val="none" w:sz="0" w:space="0" w:color="000000"/>
-              </w:pBdr>
-              <w:spacing w:after="100" w:before="100" w:line="240"/>
-              <w:ind w:firstLine="0" w:left="100" w:right="100"/>
-            </w:pPr>
-            <w:r>
-              <w:rPr>
-                <w:rFonts w:ascii="Helvetica" w:hAnsi="Helvetica" w:eastAsia="Helvetica" w:cs="Helvetica"/>
-                <w:i w:val="false"/>
-                <w:b w:val="false"/>
-                <w:u w:val="none"/>
-                <w:sz w:val="22"/>
-                <w:szCs w:val="22"/>
-                <w:color w:val="000000"/>
-              </w:rPr>
-              <w:t xml:space="preserve">1,589 (35.5%)</w:t>
-            </w:r>
-          </w:p>
-        </w:tc>
-        <w:tc>
-          <w:tcPr>
-            <w:tcBorders>
-              <w:bottom w:val="none" w:sz="0" w:space="0" w:color="000000"/>
-              <w:top w:val="none" w:sz="0" w:space="0" w:color="000000"/>
-              <w:left w:val="none" w:sz="0" w:space="0" w:color="000000"/>
-              <w:right w:val="none" w:sz="0" w:space="0" w:color="000000"/>
-            </w:tcBorders>
-            <w:shd w:val="clear" w:color="auto" w:fill="FFFFFF"/>
-            <w:tcMar>
-              <w:top w:w="0" w:type="dxa"/>
-              <w:bottom w:w="0" w:type="dxa"/>
-              <w:left w:w="0" w:type="dxa"/>
-              <w:right w:w="0" w:type="dxa"/>
-            </w:tcMar>
-            <w:vAlign w:val="center"/>
-          </w:tcPr>
-          <w:p>
-            <w:pPr>
-              <w:pStyle w:val="Normal"/>
-              <w:jc w:val="center"/>
-              <w:pBdr>
-                <w:bottom w:val="none" w:sz="0" w:space="0" w:color="000000"/>
-                <w:top w:val="none" w:sz="0" w:space="0" w:color="000000"/>
-                <w:left w:val="none" w:sz="0" w:space="0" w:color="000000"/>
-                <w:right w:val="none" w:sz="0" w:space="0" w:color="000000"/>
-              </w:pBdr>
-              <w:spacing w:after="100" w:before="100" w:line="240"/>
-              <w:ind w:firstLine="0" w:left="100" w:right="100"/>
-            </w:pPr>
-            <w:r>
-              <w:rPr>
-                <w:rFonts w:ascii="Helvetica" w:hAnsi="Helvetica" w:eastAsia="Helvetica" w:cs="Helvetica"/>
-                <w:i w:val="false"/>
-                <w:b w:val="false"/>
-                <w:u w:val="none"/>
-                <w:sz w:val="22"/>
-                <w:szCs w:val="22"/>
-                <w:color w:val="000000"/>
-              </w:rPr>
-              <w:t xml:space="preserve">1,838 (61.9%)</w:t>
-            </w:r>
-          </w:p>
-        </w:tc>
-        <w:tc>
-          <w:tcPr>
-            <w:tcBorders>
-              <w:bottom w:val="none" w:sz="0" w:space="0" w:color="000000"/>
-              <w:top w:val="none" w:sz="0" w:space="0" w:color="000000"/>
-              <w:left w:val="none" w:sz="0" w:space="0" w:color="000000"/>
-              <w:right w:val="none" w:sz="0" w:space="0" w:color="000000"/>
-            </w:tcBorders>
-            <w:shd w:val="clear" w:color="auto" w:fill="FFFFFF"/>
-            <w:tcMar>
-              <w:top w:w="0" w:type="dxa"/>
-              <w:bottom w:w="0" w:type="dxa"/>
-              <w:left w:w="0" w:type="dxa"/>
-              <w:right w:w="0" w:type="dxa"/>
-            </w:tcMar>
-            <w:vAlign w:val="center"/>
-          </w:tcPr>
-          <w:p>
-            <w:pPr>
-              <w:pStyle w:val="Normal"/>
-              <w:jc w:val="center"/>
-              <w:pBdr>
-                <w:bottom w:val="none" w:sz="0" w:space="0" w:color="000000"/>
-                <w:top w:val="none" w:sz="0" w:space="0" w:color="000000"/>
-                <w:left w:val="none" w:sz="0" w:space="0" w:color="000000"/>
-                <w:right w:val="none" w:sz="0" w:space="0" w:color="000000"/>
-              </w:pBdr>
-              <w:spacing w:after="100" w:before="100" w:line="240"/>
-              <w:ind w:firstLine="0" w:left="100" w:right="100"/>
-            </w:pPr>
-            <w:r>
-              <w:rPr>
-                <w:rFonts w:ascii="Helvetica" w:hAnsi="Helvetica" w:eastAsia="Helvetica" w:cs="Helvetica"/>
-                <w:i w:val="false"/>
-                <w:b w:val="false"/>
-                <w:u w:val="none"/>
-                <w:sz w:val="22"/>
-                <w:szCs w:val="22"/>
-                <w:color w:val="000000"/>
-              </w:rPr>
-              <w:t xml:space="preserve">1,914 (74.9%)</w:t>
-            </w:r>
-          </w:p>
-        </w:tc>
-        <w:tc>
-          <w:tcPr>
-            <w:tcBorders>
-              <w:bottom w:val="none" w:sz="0" w:space="0" w:color="000000"/>
-              <w:top w:val="none" w:sz="0" w:space="0" w:color="000000"/>
-              <w:left w:val="none" w:sz="0" w:space="0" w:color="000000"/>
-              <w:right w:val="none" w:sz="0" w:space="0" w:color="000000"/>
-            </w:tcBorders>
-            <w:shd w:val="clear" w:color="auto" w:fill="FFFFFF"/>
-            <w:tcMar>
-              <w:top w:w="0" w:type="dxa"/>
-              <w:bottom w:w="0" w:type="dxa"/>
-              <w:left w:w="0" w:type="dxa"/>
-              <w:right w:w="0" w:type="dxa"/>
-            </w:tcMar>
-            <w:vAlign w:val="center"/>
-          </w:tcPr>
-          <w:p>
-            <w:pPr>
-              <w:pStyle w:val="Normal"/>
-              <w:jc w:val="center"/>
-              <w:pBdr>
-                <w:bottom w:val="none" w:sz="0" w:space="0" w:color="000000"/>
-                <w:top w:val="none" w:sz="0" w:space="0" w:color="000000"/>
-                <w:left w:val="none" w:sz="0" w:space="0" w:color="000000"/>
-                <w:right w:val="none" w:sz="0" w:space="0" w:color="000000"/>
-              </w:pBdr>
-              <w:spacing w:after="100" w:before="100" w:line="240"/>
-              <w:ind w:firstLine="0" w:left="100" w:right="100"/>
-            </w:pPr>
-            <w:r>
-              <w:rPr>
-                <w:rFonts w:ascii="Helvetica" w:hAnsi="Helvetica" w:eastAsia="Helvetica" w:cs="Helvetica"/>
-                <w:i w:val="false"/>
-                <w:b w:val="false"/>
-                <w:u w:val="none"/>
-                <w:sz w:val="22"/>
-                <w:szCs w:val="22"/>
-                <w:color w:val="000000"/>
-              </w:rPr>
-              <w:t xml:space="preserve">1,251 (77.7%)</w:t>
-            </w:r>
-          </w:p>
-        </w:tc>
-        <w:tc>
-          <w:tcPr>
-            <w:tcBorders>
-              <w:bottom w:val="none" w:sz="0" w:space="0" w:color="000000"/>
-              <w:top w:val="none" w:sz="0" w:space="0" w:color="000000"/>
-              <w:left w:val="none" w:sz="0" w:space="0" w:color="000000"/>
-              <w:right w:val="none" w:sz="0" w:space="0" w:color="000000"/>
-            </w:tcBorders>
-            <w:shd w:val="clear" w:color="auto" w:fill="FFFFFF"/>
-            <w:tcMar>
-              <w:top w:w="0" w:type="dxa"/>
-              <w:bottom w:w="0" w:type="dxa"/>
-              <w:left w:w="0" w:type="dxa"/>
-              <w:right w:w="0" w:type="dxa"/>
-            </w:tcMar>
-            <w:vAlign w:val="center"/>
-          </w:tcPr>
-          <w:p>
-            <w:pPr>
-              <w:pStyle w:val="Normal"/>
-              <w:jc w:val="center"/>
-              <w:pBdr>
-                <w:bottom w:val="none" w:sz="0" w:space="0" w:color="000000"/>
-                <w:top w:val="none" w:sz="0" w:space="0" w:color="000000"/>
-                <w:left w:val="none" w:sz="0" w:space="0" w:color="000000"/>
-                <w:right w:val="none" w:sz="0" w:space="0" w:color="000000"/>
-              </w:pBdr>
-              <w:spacing w:after="100" w:before="100" w:line="240"/>
-              <w:ind w:firstLine="0" w:left="100" w:right="100"/>
-            </w:pPr>
-            <w:r>
-              <w:rPr>
-                <w:rFonts w:ascii="Helvetica" w:hAnsi="Helvetica" w:eastAsia="Helvetica" w:cs="Helvetica"/>
-                <w:i w:val="false"/>
-                <w:b w:val="false"/>
-                <w:u w:val="none"/>
-                <w:sz w:val="22"/>
-                <w:szCs w:val="22"/>
-                <w:color w:val="000000"/>
-              </w:rPr>
-              <w:t xml:space="preserve">5,878 (41.7%)</w:t>
-            </w:r>
-          </w:p>
-        </w:tc>
-        <w:tc>
-          <w:tcPr>
-            <w:tcBorders>
-              <w:bottom w:val="none" w:sz="0" w:space="0" w:color="000000"/>
-              <w:top w:val="none" w:sz="0" w:space="0" w:color="000000"/>
-              <w:left w:val="none" w:sz="0" w:space="0" w:color="000000"/>
-              <w:right w:val="none" w:sz="0" w:space="0" w:color="000000"/>
-            </w:tcBorders>
-            <w:shd w:val="clear" w:color="auto" w:fill="FFFFFF"/>
-            <w:tcMar>
-              <w:top w:w="0" w:type="dxa"/>
-              <w:bottom w:w="0" w:type="dxa"/>
-              <w:left w:w="0" w:type="dxa"/>
-              <w:right w:w="0" w:type="dxa"/>
-            </w:tcMar>
-            <w:vAlign w:val="center"/>
-          </w:tcPr>
-          <w:p>
-            <w:pPr>
-              <w:pStyle w:val="Normal"/>
-              <w:jc w:val="center"/>
-              <w:pBdr>
-                <w:bottom w:val="none" w:sz="0" w:space="0" w:color="000000"/>
-                <w:top w:val="none" w:sz="0" w:space="0" w:color="000000"/>
-                <w:left w:val="none" w:sz="0" w:space="0" w:color="000000"/>
-                <w:right w:val="none" w:sz="0" w:space="0" w:color="000000"/>
-              </w:pBdr>
-              <w:spacing w:after="100" w:before="100" w:line="240"/>
-              <w:ind w:firstLine="0" w:left="100" w:right="100"/>
-            </w:pPr>
-            <w:r>
-              <w:rPr>
-                <w:rFonts w:ascii="Helvetica" w:hAnsi="Helvetica" w:eastAsia="Helvetica" w:cs="Helvetica"/>
-                <w:i w:val="false"/>
-                <w:b w:val="false"/>
-                <w:u w:val="none"/>
-                <w:sz w:val="22"/>
-                <w:szCs w:val="22"/>
-                <w:color w:val="000000"/>
-              </w:rPr>
-              <w:t xml:space="preserve">5,604 (50.6%)</w:t>
-            </w:r>
-          </w:p>
-        </w:tc>
-        <w:tc>
-          <w:tcPr>
-            <w:tcBorders>
-              <w:bottom w:val="none" w:sz="0" w:space="0" w:color="000000"/>
-              <w:top w:val="none" w:sz="0" w:space="0" w:color="000000"/>
-              <w:left w:val="none" w:sz="0" w:space="0" w:color="000000"/>
-              <w:right w:val="none" w:sz="0" w:space="0" w:color="000000"/>
-            </w:tcBorders>
-            <w:shd w:val="clear" w:color="auto" w:fill="FFFFFF"/>
-            <w:tcMar>
-              <w:top w:w="0" w:type="dxa"/>
-              <w:bottom w:w="0" w:type="dxa"/>
-              <w:left w:w="0" w:type="dxa"/>
-              <w:right w:w="0" w:type="dxa"/>
-            </w:tcMar>
-            <w:vAlign w:val="center"/>
-          </w:tcPr>
-          <w:p>
-            <w:pPr>
-              <w:pStyle w:val="Normal"/>
-              <w:jc w:val="center"/>
-              <w:pBdr>
-                <w:bottom w:val="none" w:sz="0" w:space="0" w:color="000000"/>
-                <w:top w:val="none" w:sz="0" w:space="0" w:color="000000"/>
-                <w:left w:val="none" w:sz="0" w:space="0" w:color="000000"/>
-                <w:right w:val="none" w:sz="0" w:space="0" w:color="000000"/>
-              </w:pBdr>
-              <w:spacing w:after="100" w:before="100" w:line="240"/>
-              <w:ind w:firstLine="0" w:left="100" w:right="100"/>
-            </w:pPr>
-            <w:r>
-              <w:rPr>
-                <w:rFonts w:ascii="Helvetica" w:hAnsi="Helvetica" w:eastAsia="Helvetica" w:cs="Helvetica"/>
-                <w:i w:val="false"/>
-                <w:b w:val="false"/>
-                <w:u w:val="none"/>
-                <w:sz w:val="22"/>
-                <w:szCs w:val="22"/>
-                <w:color w:val="000000"/>
-              </w:rPr>
-              <w:t xml:space="preserve">5,438 (43.9%)</w:t>
-            </w:r>
-          </w:p>
-        </w:tc>
-        <w:tc>
-          <w:tcPr>
-            <w:tcBorders>
-              <w:bottom w:val="none" w:sz="0" w:space="0" w:color="000000"/>
-              <w:top w:val="none" w:sz="0" w:space="0" w:color="000000"/>
-              <w:left w:val="none" w:sz="0" w:space="0" w:color="000000"/>
-              <w:right w:val="none" w:sz="0" w:space="0" w:color="000000"/>
-            </w:tcBorders>
-            <w:shd w:val="clear" w:color="auto" w:fill="FFFFFF"/>
-            <w:tcMar>
-              <w:top w:w="0" w:type="dxa"/>
-              <w:bottom w:w="0" w:type="dxa"/>
-              <w:left w:w="0" w:type="dxa"/>
-              <w:right w:w="0" w:type="dxa"/>
-            </w:tcMar>
-            <w:vAlign w:val="center"/>
-          </w:tcPr>
-          <w:p>
-            <w:pPr>
-              <w:pStyle w:val="Normal"/>
-              <w:jc w:val="center"/>
-              <w:pBdr>
-                <w:bottom w:val="none" w:sz="0" w:space="0" w:color="000000"/>
-                <w:top w:val="none" w:sz="0" w:space="0" w:color="000000"/>
-                <w:left w:val="none" w:sz="0" w:space="0" w:color="000000"/>
-                <w:right w:val="none" w:sz="0" w:space="0" w:color="000000"/>
-              </w:pBdr>
-              <w:spacing w:after="100" w:before="100" w:line="240"/>
-              <w:ind w:firstLine="0" w:left="100" w:right="100"/>
-            </w:pPr>
-            <w:r>
-              <w:rPr>
-                <w:rFonts w:ascii="Helvetica" w:hAnsi="Helvetica" w:eastAsia="Helvetica" w:cs="Helvetica"/>
-                <w:i w:val="false"/>
-                <w:b w:val="false"/>
-                <w:u w:val="none"/>
-                <w:sz w:val="22"/>
-                <w:szCs w:val="22"/>
-                <w:color w:val="000000"/>
-              </w:rPr>
-              <w:t xml:space="preserve">3,208 (49.8%)</w:t>
+              <w:t xml:space="preserve">4,208 (44.7%)</w:t>
+            </w:r>
+          </w:p>
+        </w:tc>
+        <w:tc>
+          <w:tcPr>
+            <w:tcBorders>
+              <w:bottom w:val="none" w:sz="0" w:space="0" w:color="000000"/>
+              <w:top w:val="none" w:sz="0" w:space="0" w:color="000000"/>
+              <w:left w:val="none" w:sz="0" w:space="0" w:color="000000"/>
+              <w:right w:val="none" w:sz="0" w:space="0" w:color="000000"/>
+            </w:tcBorders>
+            <w:shd w:val="clear" w:color="auto" w:fill="FFFFFF"/>
+            <w:tcMar>
+              <w:top w:w="0" w:type="dxa"/>
+              <w:bottom w:w="0" w:type="dxa"/>
+              <w:left w:w="0" w:type="dxa"/>
+              <w:right w:w="0" w:type="dxa"/>
+            </w:tcMar>
+            <w:vAlign w:val="center"/>
+          </w:tcPr>
+          <w:p>
+            <w:pPr>
+              <w:pStyle w:val="Normal"/>
+              <w:jc w:val="center"/>
+              <w:pBdr>
+                <w:bottom w:val="none" w:sz="0" w:space="0" w:color="000000"/>
+                <w:top w:val="none" w:sz="0" w:space="0" w:color="000000"/>
+                <w:left w:val="none" w:sz="0" w:space="0" w:color="000000"/>
+                <w:right w:val="none" w:sz="0" w:space="0" w:color="000000"/>
+              </w:pBdr>
+              <w:spacing w:after="100" w:before="100" w:line="240"/>
+              <w:ind w:firstLine="0" w:left="100" w:right="100"/>
+            </w:pPr>
+            <w:r>
+              <w:rPr>
+                <w:rFonts w:ascii="Helvetica" w:hAnsi="Helvetica" w:eastAsia="Helvetica" w:cs="Helvetica"/>
+                <w:i w:val="false"/>
+                <w:b w:val="false"/>
+                <w:u w:val="none"/>
+                <w:sz w:val="22"/>
+                <w:szCs w:val="22"/>
+                <w:color w:val="000000"/>
+              </w:rPr>
+              <w:t xml:space="preserve">2,857 (47.0%)</w:t>
+            </w:r>
+          </w:p>
+        </w:tc>
+        <w:tc>
+          <w:tcPr>
+            <w:tcBorders>
+              <w:bottom w:val="none" w:sz="0" w:space="0" w:color="000000"/>
+              <w:top w:val="none" w:sz="0" w:space="0" w:color="000000"/>
+              <w:left w:val="none" w:sz="0" w:space="0" w:color="000000"/>
+              <w:right w:val="none" w:sz="0" w:space="0" w:color="000000"/>
+            </w:tcBorders>
+            <w:shd w:val="clear" w:color="auto" w:fill="FFFFFF"/>
+            <w:tcMar>
+              <w:top w:w="0" w:type="dxa"/>
+              <w:bottom w:w="0" w:type="dxa"/>
+              <w:left w:w="0" w:type="dxa"/>
+              <w:right w:w="0" w:type="dxa"/>
+            </w:tcMar>
+            <w:vAlign w:val="center"/>
+          </w:tcPr>
+          <w:p>
+            <w:pPr>
+              <w:pStyle w:val="Normal"/>
+              <w:jc w:val="center"/>
+              <w:pBdr>
+                <w:bottom w:val="none" w:sz="0" w:space="0" w:color="000000"/>
+                <w:top w:val="none" w:sz="0" w:space="0" w:color="000000"/>
+                <w:left w:val="none" w:sz="0" w:space="0" w:color="000000"/>
+                <w:right w:val="none" w:sz="0" w:space="0" w:color="000000"/>
+              </w:pBdr>
+              <w:spacing w:after="100" w:before="100" w:line="240"/>
+              <w:ind w:firstLine="0" w:left="100" w:right="100"/>
+            </w:pPr>
+            <w:r>
+              <w:rPr>
+                <w:rFonts w:ascii="Helvetica" w:hAnsi="Helvetica" w:eastAsia="Helvetica" w:cs="Helvetica"/>
+                <w:i w:val="false"/>
+                <w:b w:val="false"/>
+                <w:u w:val="none"/>
+                <w:sz w:val="22"/>
+                <w:szCs w:val="22"/>
+                <w:color w:val="000000"/>
+              </w:rPr>
+              <w:t xml:space="preserve">2,162 (35.4%)</w:t>
+            </w:r>
+          </w:p>
+        </w:tc>
+        <w:tc>
+          <w:tcPr>
+            <w:tcBorders>
+              <w:bottom w:val="none" w:sz="0" w:space="0" w:color="000000"/>
+              <w:top w:val="none" w:sz="0" w:space="0" w:color="000000"/>
+              <w:left w:val="none" w:sz="0" w:space="0" w:color="000000"/>
+              <w:right w:val="none" w:sz="0" w:space="0" w:color="000000"/>
+            </w:tcBorders>
+            <w:shd w:val="clear" w:color="auto" w:fill="FFFFFF"/>
+            <w:tcMar>
+              <w:top w:w="0" w:type="dxa"/>
+              <w:bottom w:w="0" w:type="dxa"/>
+              <w:left w:w="0" w:type="dxa"/>
+              <w:right w:w="0" w:type="dxa"/>
+            </w:tcMar>
+            <w:vAlign w:val="center"/>
+          </w:tcPr>
+          <w:p>
+            <w:pPr>
+              <w:pStyle w:val="Normal"/>
+              <w:jc w:val="center"/>
+              <w:pBdr>
+                <w:bottom w:val="none" w:sz="0" w:space="0" w:color="000000"/>
+                <w:top w:val="none" w:sz="0" w:space="0" w:color="000000"/>
+                <w:left w:val="none" w:sz="0" w:space="0" w:color="000000"/>
+                <w:right w:val="none" w:sz="0" w:space="0" w:color="000000"/>
+              </w:pBdr>
+              <w:spacing w:after="100" w:before="100" w:line="240"/>
+              <w:ind w:firstLine="0" w:left="100" w:right="100"/>
+            </w:pPr>
+            <w:r>
+              <w:rPr>
+                <w:rFonts w:ascii="Helvetica" w:hAnsi="Helvetica" w:eastAsia="Helvetica" w:cs="Helvetica"/>
+                <w:i w:val="false"/>
+                <w:b w:val="false"/>
+                <w:u w:val="none"/>
+                <w:sz w:val="22"/>
+                <w:szCs w:val="22"/>
+                <w:color w:val="000000"/>
+              </w:rPr>
+              <w:t xml:space="preserve">1,061 (43.4%)</w:t>
+            </w:r>
+          </w:p>
+        </w:tc>
+        <w:tc>
+          <w:tcPr>
+            <w:tcBorders>
+              <w:bottom w:val="none" w:sz="0" w:space="0" w:color="000000"/>
+              <w:top w:val="none" w:sz="0" w:space="0" w:color="000000"/>
+              <w:left w:val="none" w:sz="0" w:space="0" w:color="000000"/>
+              <w:right w:val="none" w:sz="0" w:space="0" w:color="000000"/>
+            </w:tcBorders>
+            <w:shd w:val="clear" w:color="auto" w:fill="FFFFFF"/>
+            <w:tcMar>
+              <w:top w:w="0" w:type="dxa"/>
+              <w:bottom w:w="0" w:type="dxa"/>
+              <w:left w:w="0" w:type="dxa"/>
+              <w:right w:w="0" w:type="dxa"/>
+            </w:tcMar>
+            <w:vAlign w:val="center"/>
+          </w:tcPr>
+          <w:p>
+            <w:pPr>
+              <w:pStyle w:val="Normal"/>
+              <w:jc w:val="center"/>
+              <w:pBdr>
+                <w:bottom w:val="none" w:sz="0" w:space="0" w:color="000000"/>
+                <w:top w:val="none" w:sz="0" w:space="0" w:color="000000"/>
+                <w:left w:val="none" w:sz="0" w:space="0" w:color="000000"/>
+                <w:right w:val="none" w:sz="0" w:space="0" w:color="000000"/>
+              </w:pBdr>
+              <w:spacing w:after="100" w:before="100" w:line="240"/>
+              <w:ind w:firstLine="0" w:left="100" w:right="100"/>
+            </w:pPr>
+            <w:r>
+              <w:rPr>
+                <w:rFonts w:ascii="Helvetica" w:hAnsi="Helvetica" w:eastAsia="Helvetica" w:cs="Helvetica"/>
+                <w:i w:val="false"/>
+                <w:b w:val="false"/>
+                <w:u w:val="none"/>
+                <w:sz w:val="22"/>
+                <w:szCs w:val="22"/>
+                <w:color w:val="000000"/>
+              </w:rPr>
+              <w:t xml:space="preserve">1,613 (35.9%)</w:t>
+            </w:r>
+          </w:p>
+        </w:tc>
+        <w:tc>
+          <w:tcPr>
+            <w:tcBorders>
+              <w:bottom w:val="none" w:sz="0" w:space="0" w:color="000000"/>
+              <w:top w:val="none" w:sz="0" w:space="0" w:color="000000"/>
+              <w:left w:val="none" w:sz="0" w:space="0" w:color="000000"/>
+              <w:right w:val="none" w:sz="0" w:space="0" w:color="000000"/>
+            </w:tcBorders>
+            <w:shd w:val="clear" w:color="auto" w:fill="FFFFFF"/>
+            <w:tcMar>
+              <w:top w:w="0" w:type="dxa"/>
+              <w:bottom w:w="0" w:type="dxa"/>
+              <w:left w:w="0" w:type="dxa"/>
+              <w:right w:w="0" w:type="dxa"/>
+            </w:tcMar>
+            <w:vAlign w:val="center"/>
+          </w:tcPr>
+          <w:p>
+            <w:pPr>
+              <w:pStyle w:val="Normal"/>
+              <w:jc w:val="center"/>
+              <w:pBdr>
+                <w:bottom w:val="none" w:sz="0" w:space="0" w:color="000000"/>
+                <w:top w:val="none" w:sz="0" w:space="0" w:color="000000"/>
+                <w:left w:val="none" w:sz="0" w:space="0" w:color="000000"/>
+                <w:right w:val="none" w:sz="0" w:space="0" w:color="000000"/>
+              </w:pBdr>
+              <w:spacing w:after="100" w:before="100" w:line="240"/>
+              <w:ind w:firstLine="0" w:left="100" w:right="100"/>
+            </w:pPr>
+            <w:r>
+              <w:rPr>
+                <w:rFonts w:ascii="Helvetica" w:hAnsi="Helvetica" w:eastAsia="Helvetica" w:cs="Helvetica"/>
+                <w:i w:val="false"/>
+                <w:b w:val="false"/>
+                <w:u w:val="none"/>
+                <w:sz w:val="22"/>
+                <w:szCs w:val="22"/>
+                <w:color w:val="000000"/>
+              </w:rPr>
+              <w:t xml:space="preserve">1,775 (62.5%)</w:t>
+            </w:r>
+          </w:p>
+        </w:tc>
+        <w:tc>
+          <w:tcPr>
+            <w:tcBorders>
+              <w:bottom w:val="none" w:sz="0" w:space="0" w:color="000000"/>
+              <w:top w:val="none" w:sz="0" w:space="0" w:color="000000"/>
+              <w:left w:val="none" w:sz="0" w:space="0" w:color="000000"/>
+              <w:right w:val="none" w:sz="0" w:space="0" w:color="000000"/>
+            </w:tcBorders>
+            <w:shd w:val="clear" w:color="auto" w:fill="FFFFFF"/>
+            <w:tcMar>
+              <w:top w:w="0" w:type="dxa"/>
+              <w:bottom w:w="0" w:type="dxa"/>
+              <w:left w:w="0" w:type="dxa"/>
+              <w:right w:w="0" w:type="dxa"/>
+            </w:tcMar>
+            <w:vAlign w:val="center"/>
+          </w:tcPr>
+          <w:p>
+            <w:pPr>
+              <w:pStyle w:val="Normal"/>
+              <w:jc w:val="center"/>
+              <w:pBdr>
+                <w:bottom w:val="none" w:sz="0" w:space="0" w:color="000000"/>
+                <w:top w:val="none" w:sz="0" w:space="0" w:color="000000"/>
+                <w:left w:val="none" w:sz="0" w:space="0" w:color="000000"/>
+                <w:right w:val="none" w:sz="0" w:space="0" w:color="000000"/>
+              </w:pBdr>
+              <w:spacing w:after="100" w:before="100" w:line="240"/>
+              <w:ind w:firstLine="0" w:left="100" w:right="100"/>
+            </w:pPr>
+            <w:r>
+              <w:rPr>
+                <w:rFonts w:ascii="Helvetica" w:hAnsi="Helvetica" w:eastAsia="Helvetica" w:cs="Helvetica"/>
+                <w:i w:val="false"/>
+                <w:b w:val="false"/>
+                <w:u w:val="none"/>
+                <w:sz w:val="22"/>
+                <w:szCs w:val="22"/>
+                <w:color w:val="000000"/>
+              </w:rPr>
+              <w:t xml:space="preserve">1,558 (75.4%)</w:t>
+            </w:r>
+          </w:p>
+        </w:tc>
+        <w:tc>
+          <w:tcPr>
+            <w:tcBorders>
+              <w:bottom w:val="none" w:sz="0" w:space="0" w:color="000000"/>
+              <w:top w:val="none" w:sz="0" w:space="0" w:color="000000"/>
+              <w:left w:val="none" w:sz="0" w:space="0" w:color="000000"/>
+              <w:right w:val="none" w:sz="0" w:space="0" w:color="000000"/>
+            </w:tcBorders>
+            <w:shd w:val="clear" w:color="auto" w:fill="FFFFFF"/>
+            <w:tcMar>
+              <w:top w:w="0" w:type="dxa"/>
+              <w:bottom w:w="0" w:type="dxa"/>
+              <w:left w:w="0" w:type="dxa"/>
+              <w:right w:w="0" w:type="dxa"/>
+            </w:tcMar>
+            <w:vAlign w:val="center"/>
+          </w:tcPr>
+          <w:p>
+            <w:pPr>
+              <w:pStyle w:val="Normal"/>
+              <w:jc w:val="center"/>
+              <w:pBdr>
+                <w:bottom w:val="none" w:sz="0" w:space="0" w:color="000000"/>
+                <w:top w:val="none" w:sz="0" w:space="0" w:color="000000"/>
+                <w:left w:val="none" w:sz="0" w:space="0" w:color="000000"/>
+                <w:right w:val="none" w:sz="0" w:space="0" w:color="000000"/>
+              </w:pBdr>
+              <w:spacing w:after="100" w:before="100" w:line="240"/>
+              <w:ind w:firstLine="0" w:left="100" w:right="100"/>
+            </w:pPr>
+            <w:r>
+              <w:rPr>
+                <w:rFonts w:ascii="Helvetica" w:hAnsi="Helvetica" w:eastAsia="Helvetica" w:cs="Helvetica"/>
+                <w:i w:val="false"/>
+                <w:b w:val="false"/>
+                <w:u w:val="none"/>
+                <w:sz w:val="22"/>
+                <w:szCs w:val="22"/>
+                <w:color w:val="000000"/>
+              </w:rPr>
+              <w:t xml:space="preserve">971 (80.6%)</w:t>
+            </w:r>
+          </w:p>
+        </w:tc>
+        <w:tc>
+          <w:tcPr>
+            <w:tcBorders>
+              <w:bottom w:val="none" w:sz="0" w:space="0" w:color="000000"/>
+              <w:top w:val="none" w:sz="0" w:space="0" w:color="000000"/>
+              <w:left w:val="none" w:sz="0" w:space="0" w:color="000000"/>
+              <w:right w:val="none" w:sz="0" w:space="0" w:color="000000"/>
+            </w:tcBorders>
+            <w:shd w:val="clear" w:color="auto" w:fill="FFFFFF"/>
+            <w:tcMar>
+              <w:top w:w="0" w:type="dxa"/>
+              <w:bottom w:w="0" w:type="dxa"/>
+              <w:left w:w="0" w:type="dxa"/>
+              <w:right w:w="0" w:type="dxa"/>
+            </w:tcMar>
+            <w:vAlign w:val="center"/>
+          </w:tcPr>
+          <w:p>
+            <w:pPr>
+              <w:pStyle w:val="Normal"/>
+              <w:jc w:val="center"/>
+              <w:pBdr>
+                <w:bottom w:val="none" w:sz="0" w:space="0" w:color="000000"/>
+                <w:top w:val="none" w:sz="0" w:space="0" w:color="000000"/>
+                <w:left w:val="none" w:sz="0" w:space="0" w:color="000000"/>
+                <w:right w:val="none" w:sz="0" w:space="0" w:color="000000"/>
+              </w:pBdr>
+              <w:spacing w:after="100" w:before="100" w:line="240"/>
+              <w:ind w:firstLine="0" w:left="100" w:right="100"/>
+            </w:pPr>
+            <w:r>
+              <w:rPr>
+                <w:rFonts w:ascii="Helvetica" w:hAnsi="Helvetica" w:eastAsia="Helvetica" w:cs="Helvetica"/>
+                <w:i w:val="false"/>
+                <w:b w:val="false"/>
+                <w:u w:val="none"/>
+                <w:sz w:val="22"/>
+                <w:szCs w:val="22"/>
+                <w:color w:val="000000"/>
+              </w:rPr>
+              <w:t xml:space="preserve">5,821 (41.9%)</w:t>
+            </w:r>
+          </w:p>
+        </w:tc>
+        <w:tc>
+          <w:tcPr>
+            <w:tcBorders>
+              <w:bottom w:val="none" w:sz="0" w:space="0" w:color="000000"/>
+              <w:top w:val="none" w:sz="0" w:space="0" w:color="000000"/>
+              <w:left w:val="none" w:sz="0" w:space="0" w:color="000000"/>
+              <w:right w:val="none" w:sz="0" w:space="0" w:color="000000"/>
+            </w:tcBorders>
+            <w:shd w:val="clear" w:color="auto" w:fill="FFFFFF"/>
+            <w:tcMar>
+              <w:top w:w="0" w:type="dxa"/>
+              <w:bottom w:w="0" w:type="dxa"/>
+              <w:left w:w="0" w:type="dxa"/>
+              <w:right w:w="0" w:type="dxa"/>
+            </w:tcMar>
+            <w:vAlign w:val="center"/>
+          </w:tcPr>
+          <w:p>
+            <w:pPr>
+              <w:pStyle w:val="Normal"/>
+              <w:jc w:val="center"/>
+              <w:pBdr>
+                <w:bottom w:val="none" w:sz="0" w:space="0" w:color="000000"/>
+                <w:top w:val="none" w:sz="0" w:space="0" w:color="000000"/>
+                <w:left w:val="none" w:sz="0" w:space="0" w:color="000000"/>
+                <w:right w:val="none" w:sz="0" w:space="0" w:color="000000"/>
+              </w:pBdr>
+              <w:spacing w:after="100" w:before="100" w:line="240"/>
+              <w:ind w:firstLine="0" w:left="100" w:right="100"/>
+            </w:pPr>
+            <w:r>
+              <w:rPr>
+                <w:rFonts w:ascii="Helvetica" w:hAnsi="Helvetica" w:eastAsia="Helvetica" w:cs="Helvetica"/>
+                <w:i w:val="false"/>
+                <w:b w:val="false"/>
+                <w:u w:val="none"/>
+                <w:sz w:val="22"/>
+                <w:szCs w:val="22"/>
+                <w:color w:val="000000"/>
+              </w:rPr>
+              <w:t xml:space="preserve">4,632 (51.9%)</w:t>
+            </w:r>
+          </w:p>
+        </w:tc>
+        <w:tc>
+          <w:tcPr>
+            <w:tcBorders>
+              <w:bottom w:val="none" w:sz="0" w:space="0" w:color="000000"/>
+              <w:top w:val="none" w:sz="0" w:space="0" w:color="000000"/>
+              <w:left w:val="none" w:sz="0" w:space="0" w:color="000000"/>
+              <w:right w:val="none" w:sz="0" w:space="0" w:color="000000"/>
+            </w:tcBorders>
+            <w:shd w:val="clear" w:color="auto" w:fill="FFFFFF"/>
+            <w:tcMar>
+              <w:top w:w="0" w:type="dxa"/>
+              <w:bottom w:w="0" w:type="dxa"/>
+              <w:left w:w="0" w:type="dxa"/>
+              <w:right w:w="0" w:type="dxa"/>
+            </w:tcMar>
+            <w:vAlign w:val="center"/>
+          </w:tcPr>
+          <w:p>
+            <w:pPr>
+              <w:pStyle w:val="Normal"/>
+              <w:jc w:val="center"/>
+              <w:pBdr>
+                <w:bottom w:val="none" w:sz="0" w:space="0" w:color="000000"/>
+                <w:top w:val="none" w:sz="0" w:space="0" w:color="000000"/>
+                <w:left w:val="none" w:sz="0" w:space="0" w:color="000000"/>
+                <w:right w:val="none" w:sz="0" w:space="0" w:color="000000"/>
+              </w:pBdr>
+              <w:spacing w:after="100" w:before="100" w:line="240"/>
+              <w:ind w:firstLine="0" w:left="100" w:right="100"/>
+            </w:pPr>
+            <w:r>
+              <w:rPr>
+                <w:rFonts w:ascii="Helvetica" w:hAnsi="Helvetica" w:eastAsia="Helvetica" w:cs="Helvetica"/>
+                <w:i w:val="false"/>
+                <w:b w:val="false"/>
+                <w:u w:val="none"/>
+                <w:sz w:val="22"/>
+                <w:szCs w:val="22"/>
+                <w:color w:val="000000"/>
+              </w:rPr>
+              <w:t xml:space="preserve">3,720 (45.6%)</w:t>
+            </w:r>
+          </w:p>
+        </w:tc>
+        <w:tc>
+          <w:tcPr>
+            <w:tcBorders>
+              <w:bottom w:val="none" w:sz="0" w:space="0" w:color="000000"/>
+              <w:top w:val="none" w:sz="0" w:space="0" w:color="000000"/>
+              <w:left w:val="none" w:sz="0" w:space="0" w:color="000000"/>
+              <w:right w:val="none" w:sz="0" w:space="0" w:color="000000"/>
+            </w:tcBorders>
+            <w:shd w:val="clear" w:color="auto" w:fill="FFFFFF"/>
+            <w:tcMar>
+              <w:top w:w="0" w:type="dxa"/>
+              <w:bottom w:w="0" w:type="dxa"/>
+              <w:left w:w="0" w:type="dxa"/>
+              <w:right w:w="0" w:type="dxa"/>
+            </w:tcMar>
+            <w:vAlign w:val="center"/>
+          </w:tcPr>
+          <w:p>
+            <w:pPr>
+              <w:pStyle w:val="Normal"/>
+              <w:jc w:val="center"/>
+              <w:pBdr>
+                <w:bottom w:val="none" w:sz="0" w:space="0" w:color="000000"/>
+                <w:top w:val="none" w:sz="0" w:space="0" w:color="000000"/>
+                <w:left w:val="none" w:sz="0" w:space="0" w:color="000000"/>
+                <w:right w:val="none" w:sz="0" w:space="0" w:color="000000"/>
+              </w:pBdr>
+              <w:spacing w:after="100" w:before="100" w:line="240"/>
+              <w:ind w:firstLine="0" w:left="100" w:right="100"/>
+            </w:pPr>
+            <w:r>
+              <w:rPr>
+                <w:rFonts w:ascii="Helvetica" w:hAnsi="Helvetica" w:eastAsia="Helvetica" w:cs="Helvetica"/>
+                <w:i w:val="false"/>
+                <w:b w:val="false"/>
+                <w:u w:val="none"/>
+                <w:sz w:val="22"/>
+                <w:szCs w:val="22"/>
+                <w:color w:val="000000"/>
+              </w:rPr>
+              <w:t xml:space="preserve">2,032 (55.7%)</w:t>
             </w:r>
           </w:p>
         </w:tc>
@@ -6953,491 +6953,491 @@
                 <w:szCs w:val="22"/>
                 <w:color w:val="000000"/>
               </w:rPr>
-              <w:t xml:space="preserve">1,701 (17.7%)</w:t>
-            </w:r>
-          </w:p>
-        </w:tc>
-        <w:tc>
-          <w:tcPr>
-            <w:tcBorders>
-              <w:bottom w:val="none" w:sz="0" w:space="0" w:color="000000"/>
-              <w:top w:val="none" w:sz="0" w:space="0" w:color="000000"/>
-              <w:left w:val="none" w:sz="0" w:space="0" w:color="000000"/>
-              <w:right w:val="none" w:sz="0" w:space="0" w:color="000000"/>
-            </w:tcBorders>
-            <w:shd w:val="clear" w:color="auto" w:fill="FFFFFF"/>
-            <w:tcMar>
-              <w:top w:w="0" w:type="dxa"/>
-              <w:bottom w:w="0" w:type="dxa"/>
-              <w:left w:w="0" w:type="dxa"/>
-              <w:right w:w="0" w:type="dxa"/>
-            </w:tcMar>
-            <w:vAlign w:val="center"/>
-          </w:tcPr>
-          <w:p>
-            <w:pPr>
-              <w:pStyle w:val="Normal"/>
-              <w:jc w:val="center"/>
-              <w:pBdr>
-                <w:bottom w:val="none" w:sz="0" w:space="0" w:color="000000"/>
-                <w:top w:val="none" w:sz="0" w:space="0" w:color="000000"/>
-                <w:left w:val="none" w:sz="0" w:space="0" w:color="000000"/>
-                <w:right w:val="none" w:sz="0" w:space="0" w:color="000000"/>
-              </w:pBdr>
-              <w:spacing w:after="100" w:before="100" w:line="240"/>
-              <w:ind w:firstLine="0" w:left="100" w:right="100"/>
-            </w:pPr>
-            <w:r>
-              <w:rPr>
-                <w:rFonts w:ascii="Helvetica" w:hAnsi="Helvetica" w:eastAsia="Helvetica" w:cs="Helvetica"/>
-                <w:i w:val="false"/>
-                <w:b w:val="false"/>
-                <w:u w:val="none"/>
-                <w:sz w:val="22"/>
-                <w:szCs w:val="22"/>
-                <w:color w:val="000000"/>
-              </w:rPr>
-              <w:t xml:space="preserve">1,351 (16.7%)</w:t>
-            </w:r>
-          </w:p>
-        </w:tc>
-        <w:tc>
-          <w:tcPr>
-            <w:tcBorders>
-              <w:bottom w:val="none" w:sz="0" w:space="0" w:color="000000"/>
-              <w:top w:val="none" w:sz="0" w:space="0" w:color="000000"/>
-              <w:left w:val="none" w:sz="0" w:space="0" w:color="000000"/>
-              <w:right w:val="none" w:sz="0" w:space="0" w:color="000000"/>
-            </w:tcBorders>
-            <w:shd w:val="clear" w:color="auto" w:fill="FFFFFF"/>
-            <w:tcMar>
-              <w:top w:w="0" w:type="dxa"/>
-              <w:bottom w:w="0" w:type="dxa"/>
-              <w:left w:w="0" w:type="dxa"/>
-              <w:right w:w="0" w:type="dxa"/>
-            </w:tcMar>
-            <w:vAlign w:val="center"/>
-          </w:tcPr>
-          <w:p>
-            <w:pPr>
-              <w:pStyle w:val="Normal"/>
-              <w:jc w:val="center"/>
-              <w:pBdr>
-                <w:bottom w:val="none" w:sz="0" w:space="0" w:color="000000"/>
-                <w:top w:val="none" w:sz="0" w:space="0" w:color="000000"/>
-                <w:left w:val="none" w:sz="0" w:space="0" w:color="000000"/>
-                <w:right w:val="none" w:sz="0" w:space="0" w:color="000000"/>
-              </w:pBdr>
-              <w:spacing w:after="100" w:before="100" w:line="240"/>
-              <w:ind w:firstLine="0" w:left="100" w:right="100"/>
-            </w:pPr>
-            <w:r>
-              <w:rPr>
-                <w:rFonts w:ascii="Helvetica" w:hAnsi="Helvetica" w:eastAsia="Helvetica" w:cs="Helvetica"/>
-                <w:i w:val="false"/>
-                <w:b w:val="false"/>
-                <w:u w:val="none"/>
-                <w:sz w:val="22"/>
-                <w:szCs w:val="22"/>
-                <w:color w:val="000000"/>
-              </w:rPr>
-              <w:t xml:space="preserve">1,939 (19.7%)</w:t>
-            </w:r>
-          </w:p>
-        </w:tc>
-        <w:tc>
-          <w:tcPr>
-            <w:tcBorders>
-              <w:bottom w:val="none" w:sz="0" w:space="0" w:color="000000"/>
-              <w:top w:val="none" w:sz="0" w:space="0" w:color="000000"/>
-              <w:left w:val="none" w:sz="0" w:space="0" w:color="000000"/>
-              <w:right w:val="none" w:sz="0" w:space="0" w:color="000000"/>
-            </w:tcBorders>
-            <w:shd w:val="clear" w:color="auto" w:fill="FFFFFF"/>
-            <w:tcMar>
-              <w:top w:w="0" w:type="dxa"/>
-              <w:bottom w:w="0" w:type="dxa"/>
-              <w:left w:w="0" w:type="dxa"/>
-              <w:right w:w="0" w:type="dxa"/>
-            </w:tcMar>
-            <w:vAlign w:val="center"/>
-          </w:tcPr>
-          <w:p>
-            <w:pPr>
-              <w:pStyle w:val="Normal"/>
-              <w:jc w:val="center"/>
-              <w:pBdr>
-                <w:bottom w:val="none" w:sz="0" w:space="0" w:color="000000"/>
-                <w:top w:val="none" w:sz="0" w:space="0" w:color="000000"/>
-                <w:left w:val="none" w:sz="0" w:space="0" w:color="000000"/>
-                <w:right w:val="none" w:sz="0" w:space="0" w:color="000000"/>
-              </w:pBdr>
-              <w:spacing w:after="100" w:before="100" w:line="240"/>
-              <w:ind w:firstLine="0" w:left="100" w:right="100"/>
-            </w:pPr>
-            <w:r>
-              <w:rPr>
-                <w:rFonts w:ascii="Helvetica" w:hAnsi="Helvetica" w:eastAsia="Helvetica" w:cs="Helvetica"/>
-                <w:i w:val="false"/>
-                <w:b w:val="false"/>
-                <w:u w:val="none"/>
-                <w:sz w:val="22"/>
-                <w:szCs w:val="22"/>
-                <w:color w:val="000000"/>
-              </w:rPr>
-              <w:t xml:space="preserve">994 (20.6%)</w:t>
-            </w:r>
-          </w:p>
-        </w:tc>
-        <w:tc>
-          <w:tcPr>
-            <w:tcBorders>
-              <w:bottom w:val="none" w:sz="0" w:space="0" w:color="000000"/>
-              <w:top w:val="none" w:sz="0" w:space="0" w:color="000000"/>
-              <w:left w:val="none" w:sz="0" w:space="0" w:color="000000"/>
-              <w:right w:val="none" w:sz="0" w:space="0" w:color="000000"/>
-            </w:tcBorders>
-            <w:shd w:val="clear" w:color="auto" w:fill="FFFFFF"/>
-            <w:tcMar>
-              <w:top w:w="0" w:type="dxa"/>
-              <w:bottom w:w="0" w:type="dxa"/>
-              <w:left w:w="0" w:type="dxa"/>
-              <w:right w:w="0" w:type="dxa"/>
-            </w:tcMar>
-            <w:vAlign w:val="center"/>
-          </w:tcPr>
-          <w:p>
-            <w:pPr>
-              <w:pStyle w:val="Normal"/>
-              <w:jc w:val="center"/>
-              <w:pBdr>
-                <w:bottom w:val="none" w:sz="0" w:space="0" w:color="000000"/>
-                <w:top w:val="none" w:sz="0" w:space="0" w:color="000000"/>
-                <w:left w:val="none" w:sz="0" w:space="0" w:color="000000"/>
-                <w:right w:val="none" w:sz="0" w:space="0" w:color="000000"/>
-              </w:pBdr>
-              <w:spacing w:after="100" w:before="100" w:line="240"/>
-              <w:ind w:firstLine="0" w:left="100" w:right="100"/>
-            </w:pPr>
-            <w:r>
-              <w:rPr>
-                <w:rFonts w:ascii="Helvetica" w:hAnsi="Helvetica" w:eastAsia="Helvetica" w:cs="Helvetica"/>
-                <w:i w:val="false"/>
-                <w:b w:val="false"/>
-                <w:u w:val="none"/>
-                <w:sz w:val="22"/>
-                <w:szCs w:val="22"/>
-                <w:color w:val="000000"/>
-              </w:rPr>
-              <w:t xml:space="preserve">847 (18.9%)</w:t>
-            </w:r>
-          </w:p>
-        </w:tc>
-        <w:tc>
-          <w:tcPr>
-            <w:tcBorders>
-              <w:bottom w:val="none" w:sz="0" w:space="0" w:color="000000"/>
-              <w:top w:val="none" w:sz="0" w:space="0" w:color="000000"/>
-              <w:left w:val="none" w:sz="0" w:space="0" w:color="000000"/>
-              <w:right w:val="none" w:sz="0" w:space="0" w:color="000000"/>
-            </w:tcBorders>
-            <w:shd w:val="clear" w:color="auto" w:fill="FFFFFF"/>
-            <w:tcMar>
-              <w:top w:w="0" w:type="dxa"/>
-              <w:bottom w:w="0" w:type="dxa"/>
-              <w:left w:w="0" w:type="dxa"/>
-              <w:right w:w="0" w:type="dxa"/>
-            </w:tcMar>
-            <w:vAlign w:val="center"/>
-          </w:tcPr>
-          <w:p>
-            <w:pPr>
-              <w:pStyle w:val="Normal"/>
-              <w:jc w:val="center"/>
-              <w:pBdr>
-                <w:bottom w:val="none" w:sz="0" w:space="0" w:color="000000"/>
-                <w:top w:val="none" w:sz="0" w:space="0" w:color="000000"/>
-                <w:left w:val="none" w:sz="0" w:space="0" w:color="000000"/>
-                <w:right w:val="none" w:sz="0" w:space="0" w:color="000000"/>
-              </w:pBdr>
-              <w:spacing w:after="100" w:before="100" w:line="240"/>
-              <w:ind w:firstLine="0" w:left="100" w:right="100"/>
-            </w:pPr>
-            <w:r>
-              <w:rPr>
-                <w:rFonts w:ascii="Helvetica" w:hAnsi="Helvetica" w:eastAsia="Helvetica" w:cs="Helvetica"/>
-                <w:i w:val="false"/>
-                <w:b w:val="false"/>
-                <w:u w:val="none"/>
-                <w:sz w:val="22"/>
-                <w:szCs w:val="22"/>
-                <w:color w:val="000000"/>
-              </w:rPr>
-              <w:t xml:space="preserve">522 (17.6%)</w:t>
-            </w:r>
-          </w:p>
-        </w:tc>
-        <w:tc>
-          <w:tcPr>
-            <w:tcBorders>
-              <w:bottom w:val="none" w:sz="0" w:space="0" w:color="000000"/>
-              <w:top w:val="none" w:sz="0" w:space="0" w:color="000000"/>
-              <w:left w:val="none" w:sz="0" w:space="0" w:color="000000"/>
-              <w:right w:val="none" w:sz="0" w:space="0" w:color="000000"/>
-            </w:tcBorders>
-            <w:shd w:val="clear" w:color="auto" w:fill="FFFFFF"/>
-            <w:tcMar>
-              <w:top w:w="0" w:type="dxa"/>
-              <w:bottom w:w="0" w:type="dxa"/>
-              <w:left w:w="0" w:type="dxa"/>
-              <w:right w:w="0" w:type="dxa"/>
-            </w:tcMar>
-            <w:vAlign w:val="center"/>
-          </w:tcPr>
-          <w:p>
-            <w:pPr>
-              <w:pStyle w:val="Normal"/>
-              <w:jc w:val="center"/>
-              <w:pBdr>
-                <w:bottom w:val="none" w:sz="0" w:space="0" w:color="000000"/>
-                <w:top w:val="none" w:sz="0" w:space="0" w:color="000000"/>
-                <w:left w:val="none" w:sz="0" w:space="0" w:color="000000"/>
-                <w:right w:val="none" w:sz="0" w:space="0" w:color="000000"/>
-              </w:pBdr>
-              <w:spacing w:after="100" w:before="100" w:line="240"/>
-              <w:ind w:firstLine="0" w:left="100" w:right="100"/>
-            </w:pPr>
-            <w:r>
-              <w:rPr>
-                <w:rFonts w:ascii="Helvetica" w:hAnsi="Helvetica" w:eastAsia="Helvetica" w:cs="Helvetica"/>
-                <w:i w:val="false"/>
-                <w:b w:val="false"/>
-                <w:u w:val="none"/>
-                <w:sz w:val="22"/>
-                <w:szCs w:val="22"/>
-                <w:color w:val="000000"/>
-              </w:rPr>
-              <w:t xml:space="preserve">471 (18.4%)</w:t>
-            </w:r>
-          </w:p>
-        </w:tc>
-        <w:tc>
-          <w:tcPr>
-            <w:tcBorders>
-              <w:bottom w:val="none" w:sz="0" w:space="0" w:color="000000"/>
-              <w:top w:val="none" w:sz="0" w:space="0" w:color="000000"/>
-              <w:left w:val="none" w:sz="0" w:space="0" w:color="000000"/>
-              <w:right w:val="none" w:sz="0" w:space="0" w:color="000000"/>
-            </w:tcBorders>
-            <w:shd w:val="clear" w:color="auto" w:fill="FFFFFF"/>
-            <w:tcMar>
-              <w:top w:w="0" w:type="dxa"/>
-              <w:bottom w:w="0" w:type="dxa"/>
-              <w:left w:w="0" w:type="dxa"/>
-              <w:right w:w="0" w:type="dxa"/>
-            </w:tcMar>
-            <w:vAlign w:val="center"/>
-          </w:tcPr>
-          <w:p>
-            <w:pPr>
-              <w:pStyle w:val="Normal"/>
-              <w:jc w:val="center"/>
-              <w:pBdr>
-                <w:bottom w:val="none" w:sz="0" w:space="0" w:color="000000"/>
-                <w:top w:val="none" w:sz="0" w:space="0" w:color="000000"/>
-                <w:left w:val="none" w:sz="0" w:space="0" w:color="000000"/>
-                <w:right w:val="none" w:sz="0" w:space="0" w:color="000000"/>
-              </w:pBdr>
-              <w:spacing w:after="100" w:before="100" w:line="240"/>
-              <w:ind w:firstLine="0" w:left="100" w:right="100"/>
-            </w:pPr>
-            <w:r>
-              <w:rPr>
-                <w:rFonts w:ascii="Helvetica" w:hAnsi="Helvetica" w:eastAsia="Helvetica" w:cs="Helvetica"/>
-                <w:i w:val="false"/>
-                <w:b w:val="false"/>
-                <w:u w:val="none"/>
-                <w:sz w:val="22"/>
-                <w:szCs w:val="22"/>
-                <w:color w:val="000000"/>
-              </w:rPr>
-              <w:t xml:space="preserve">348 (21.6%)</w:t>
-            </w:r>
-          </w:p>
-        </w:tc>
-        <w:tc>
-          <w:tcPr>
-            <w:tcBorders>
-              <w:bottom w:val="none" w:sz="0" w:space="0" w:color="000000"/>
-              <w:top w:val="none" w:sz="0" w:space="0" w:color="000000"/>
-              <w:left w:val="none" w:sz="0" w:space="0" w:color="000000"/>
-              <w:right w:val="none" w:sz="0" w:space="0" w:color="000000"/>
-            </w:tcBorders>
-            <w:shd w:val="clear" w:color="auto" w:fill="FFFFFF"/>
-            <w:tcMar>
-              <w:top w:w="0" w:type="dxa"/>
-              <w:bottom w:w="0" w:type="dxa"/>
-              <w:left w:w="0" w:type="dxa"/>
-              <w:right w:w="0" w:type="dxa"/>
-            </w:tcMar>
-            <w:vAlign w:val="center"/>
-          </w:tcPr>
-          <w:p>
-            <w:pPr>
-              <w:pStyle w:val="Normal"/>
-              <w:jc w:val="center"/>
-              <w:pBdr>
-                <w:bottom w:val="none" w:sz="0" w:space="0" w:color="000000"/>
-                <w:top w:val="none" w:sz="0" w:space="0" w:color="000000"/>
-                <w:left w:val="none" w:sz="0" w:space="0" w:color="000000"/>
-                <w:right w:val="none" w:sz="0" w:space="0" w:color="000000"/>
-              </w:pBdr>
-              <w:spacing w:after="100" w:before="100" w:line="240"/>
-              <w:ind w:firstLine="0" w:left="100" w:right="100"/>
-            </w:pPr>
-            <w:r>
-              <w:rPr>
-                <w:rFonts w:ascii="Helvetica" w:hAnsi="Helvetica" w:eastAsia="Helvetica" w:cs="Helvetica"/>
-                <w:i w:val="false"/>
-                <w:b w:val="false"/>
-                <w:u w:val="none"/>
-                <w:sz w:val="22"/>
-                <w:szCs w:val="22"/>
-                <w:color w:val="000000"/>
-              </w:rPr>
-              <w:t xml:space="preserve">2,548 (18.1%)</w:t>
-            </w:r>
-          </w:p>
-        </w:tc>
-        <w:tc>
-          <w:tcPr>
-            <w:tcBorders>
-              <w:bottom w:val="none" w:sz="0" w:space="0" w:color="000000"/>
-              <w:top w:val="none" w:sz="0" w:space="0" w:color="000000"/>
-              <w:left w:val="none" w:sz="0" w:space="0" w:color="000000"/>
-              <w:right w:val="none" w:sz="0" w:space="0" w:color="000000"/>
-            </w:tcBorders>
-            <w:shd w:val="clear" w:color="auto" w:fill="FFFFFF"/>
-            <w:tcMar>
-              <w:top w:w="0" w:type="dxa"/>
-              <w:bottom w:w="0" w:type="dxa"/>
-              <w:left w:w="0" w:type="dxa"/>
-              <w:right w:w="0" w:type="dxa"/>
-            </w:tcMar>
-            <w:vAlign w:val="center"/>
-          </w:tcPr>
-          <w:p>
-            <w:pPr>
-              <w:pStyle w:val="Normal"/>
-              <w:jc w:val="center"/>
-              <w:pBdr>
-                <w:bottom w:val="none" w:sz="0" w:space="0" w:color="000000"/>
-                <w:top w:val="none" w:sz="0" w:space="0" w:color="000000"/>
-                <w:left w:val="none" w:sz="0" w:space="0" w:color="000000"/>
-                <w:right w:val="none" w:sz="0" w:space="0" w:color="000000"/>
-              </w:pBdr>
-              <w:spacing w:after="100" w:before="100" w:line="240"/>
-              <w:ind w:firstLine="0" w:left="100" w:right="100"/>
-            </w:pPr>
-            <w:r>
-              <w:rPr>
-                <w:rFonts w:ascii="Helvetica" w:hAnsi="Helvetica" w:eastAsia="Helvetica" w:cs="Helvetica"/>
-                <w:i w:val="false"/>
-                <w:b w:val="false"/>
-                <w:u w:val="none"/>
-                <w:sz w:val="22"/>
-                <w:szCs w:val="22"/>
-                <w:color w:val="000000"/>
-              </w:rPr>
-              <w:t xml:space="preserve">1,873 (16.9%)</w:t>
-            </w:r>
-          </w:p>
-        </w:tc>
-        <w:tc>
-          <w:tcPr>
-            <w:tcBorders>
-              <w:bottom w:val="none" w:sz="0" w:space="0" w:color="000000"/>
-              <w:top w:val="none" w:sz="0" w:space="0" w:color="000000"/>
-              <w:left w:val="none" w:sz="0" w:space="0" w:color="000000"/>
-              <w:right w:val="none" w:sz="0" w:space="0" w:color="000000"/>
-            </w:tcBorders>
-            <w:shd w:val="clear" w:color="auto" w:fill="FFFFFF"/>
-            <w:tcMar>
-              <w:top w:w="0" w:type="dxa"/>
-              <w:bottom w:w="0" w:type="dxa"/>
-              <w:left w:w="0" w:type="dxa"/>
-              <w:right w:w="0" w:type="dxa"/>
-            </w:tcMar>
-            <w:vAlign w:val="center"/>
-          </w:tcPr>
-          <w:p>
-            <w:pPr>
-              <w:pStyle w:val="Normal"/>
-              <w:jc w:val="center"/>
-              <w:pBdr>
-                <w:bottom w:val="none" w:sz="0" w:space="0" w:color="000000"/>
-                <w:top w:val="none" w:sz="0" w:space="0" w:color="000000"/>
-                <w:left w:val="none" w:sz="0" w:space="0" w:color="000000"/>
-                <w:right w:val="none" w:sz="0" w:space="0" w:color="000000"/>
-              </w:pBdr>
-              <w:spacing w:after="100" w:before="100" w:line="240"/>
-              <w:ind w:firstLine="0" w:left="100" w:right="100"/>
-            </w:pPr>
-            <w:r>
-              <w:rPr>
-                <w:rFonts w:ascii="Helvetica" w:hAnsi="Helvetica" w:eastAsia="Helvetica" w:cs="Helvetica"/>
-                <w:i w:val="false"/>
-                <w:b w:val="false"/>
-                <w:u w:val="none"/>
-                <w:sz w:val="22"/>
-                <w:szCs w:val="22"/>
-                <w:color w:val="000000"/>
-              </w:rPr>
-              <w:t xml:space="preserve">2,410 (19.4%)</w:t>
-            </w:r>
-          </w:p>
-        </w:tc>
-        <w:tc>
-          <w:tcPr>
-            <w:tcBorders>
-              <w:bottom w:val="none" w:sz="0" w:space="0" w:color="000000"/>
-              <w:top w:val="none" w:sz="0" w:space="0" w:color="000000"/>
-              <w:left w:val="none" w:sz="0" w:space="0" w:color="000000"/>
-              <w:right w:val="none" w:sz="0" w:space="0" w:color="000000"/>
-            </w:tcBorders>
-            <w:shd w:val="clear" w:color="auto" w:fill="FFFFFF"/>
-            <w:tcMar>
-              <w:top w:w="0" w:type="dxa"/>
-              <w:bottom w:w="0" w:type="dxa"/>
-              <w:left w:w="0" w:type="dxa"/>
-              <w:right w:w="0" w:type="dxa"/>
-            </w:tcMar>
-            <w:vAlign w:val="center"/>
-          </w:tcPr>
-          <w:p>
-            <w:pPr>
-              <w:pStyle w:val="Normal"/>
-              <w:jc w:val="center"/>
-              <w:pBdr>
-                <w:bottom w:val="none" w:sz="0" w:space="0" w:color="000000"/>
-                <w:top w:val="none" w:sz="0" w:space="0" w:color="000000"/>
-                <w:left w:val="none" w:sz="0" w:space="0" w:color="000000"/>
-                <w:right w:val="none" w:sz="0" w:space="0" w:color="000000"/>
-              </w:pBdr>
-              <w:spacing w:after="100" w:before="100" w:line="240"/>
-              <w:ind w:firstLine="0" w:left="100" w:right="100"/>
-            </w:pPr>
-            <w:r>
-              <w:rPr>
-                <w:rFonts w:ascii="Helvetica" w:hAnsi="Helvetica" w:eastAsia="Helvetica" w:cs="Helvetica"/>
-                <w:i w:val="false"/>
-                <w:b w:val="false"/>
-                <w:u w:val="none"/>
-                <w:sz w:val="22"/>
-                <w:szCs w:val="22"/>
-                <w:color w:val="000000"/>
-              </w:rPr>
-              <w:t xml:space="preserve">1,342 (20.8%)</w:t>
+              <w:t xml:space="preserve">1,654 (17.6%)</w:t>
+            </w:r>
+          </w:p>
+        </w:tc>
+        <w:tc>
+          <w:tcPr>
+            <w:tcBorders>
+              <w:bottom w:val="none" w:sz="0" w:space="0" w:color="000000"/>
+              <w:top w:val="none" w:sz="0" w:space="0" w:color="000000"/>
+              <w:left w:val="none" w:sz="0" w:space="0" w:color="000000"/>
+              <w:right w:val="none" w:sz="0" w:space="0" w:color="000000"/>
+            </w:tcBorders>
+            <w:shd w:val="clear" w:color="auto" w:fill="FFFFFF"/>
+            <w:tcMar>
+              <w:top w:w="0" w:type="dxa"/>
+              <w:bottom w:w="0" w:type="dxa"/>
+              <w:left w:w="0" w:type="dxa"/>
+              <w:right w:w="0" w:type="dxa"/>
+            </w:tcMar>
+            <w:vAlign w:val="center"/>
+          </w:tcPr>
+          <w:p>
+            <w:pPr>
+              <w:pStyle w:val="Normal"/>
+              <w:jc w:val="center"/>
+              <w:pBdr>
+                <w:bottom w:val="none" w:sz="0" w:space="0" w:color="000000"/>
+                <w:top w:val="none" w:sz="0" w:space="0" w:color="000000"/>
+                <w:left w:val="none" w:sz="0" w:space="0" w:color="000000"/>
+                <w:right w:val="none" w:sz="0" w:space="0" w:color="000000"/>
+              </w:pBdr>
+              <w:spacing w:after="100" w:before="100" w:line="240"/>
+              <w:ind w:firstLine="0" w:left="100" w:right="100"/>
+            </w:pPr>
+            <w:r>
+              <w:rPr>
+                <w:rFonts w:ascii="Helvetica" w:hAnsi="Helvetica" w:eastAsia="Helvetica" w:cs="Helvetica"/>
+                <w:i w:val="false"/>
+                <w:b w:val="false"/>
+                <w:u w:val="none"/>
+                <w:sz w:val="22"/>
+                <w:szCs w:val="22"/>
+                <w:color w:val="000000"/>
+              </w:rPr>
+              <w:t xml:space="preserve">991 (16.3%)</w:t>
+            </w:r>
+          </w:p>
+        </w:tc>
+        <w:tc>
+          <w:tcPr>
+            <w:tcBorders>
+              <w:bottom w:val="none" w:sz="0" w:space="0" w:color="000000"/>
+              <w:top w:val="none" w:sz="0" w:space="0" w:color="000000"/>
+              <w:left w:val="none" w:sz="0" w:space="0" w:color="000000"/>
+              <w:right w:val="none" w:sz="0" w:space="0" w:color="000000"/>
+            </w:tcBorders>
+            <w:shd w:val="clear" w:color="auto" w:fill="FFFFFF"/>
+            <w:tcMar>
+              <w:top w:w="0" w:type="dxa"/>
+              <w:bottom w:w="0" w:type="dxa"/>
+              <w:left w:w="0" w:type="dxa"/>
+              <w:right w:w="0" w:type="dxa"/>
+            </w:tcMar>
+            <w:vAlign w:val="center"/>
+          </w:tcPr>
+          <w:p>
+            <w:pPr>
+              <w:pStyle w:val="Normal"/>
+              <w:jc w:val="center"/>
+              <w:pBdr>
+                <w:bottom w:val="none" w:sz="0" w:space="0" w:color="000000"/>
+                <w:top w:val="none" w:sz="0" w:space="0" w:color="000000"/>
+                <w:left w:val="none" w:sz="0" w:space="0" w:color="000000"/>
+                <w:right w:val="none" w:sz="0" w:space="0" w:color="000000"/>
+              </w:pBdr>
+              <w:spacing w:after="100" w:before="100" w:line="240"/>
+              <w:ind w:firstLine="0" w:left="100" w:right="100"/>
+            </w:pPr>
+            <w:r>
+              <w:rPr>
+                <w:rFonts w:ascii="Helvetica" w:hAnsi="Helvetica" w:eastAsia="Helvetica" w:cs="Helvetica"/>
+                <w:i w:val="false"/>
+                <w:b w:val="false"/>
+                <w:u w:val="none"/>
+                <w:sz w:val="22"/>
+                <w:szCs w:val="22"/>
+                <w:color w:val="000000"/>
+              </w:rPr>
+              <w:t xml:space="preserve">1,188 (19.5%)</w:t>
+            </w:r>
+          </w:p>
+        </w:tc>
+        <w:tc>
+          <w:tcPr>
+            <w:tcBorders>
+              <w:bottom w:val="none" w:sz="0" w:space="0" w:color="000000"/>
+              <w:top w:val="none" w:sz="0" w:space="0" w:color="000000"/>
+              <w:left w:val="none" w:sz="0" w:space="0" w:color="000000"/>
+              <w:right w:val="none" w:sz="0" w:space="0" w:color="000000"/>
+            </w:tcBorders>
+            <w:shd w:val="clear" w:color="auto" w:fill="FFFFFF"/>
+            <w:tcMar>
+              <w:top w:w="0" w:type="dxa"/>
+              <w:bottom w:w="0" w:type="dxa"/>
+              <w:left w:w="0" w:type="dxa"/>
+              <w:right w:w="0" w:type="dxa"/>
+            </w:tcMar>
+            <w:vAlign w:val="center"/>
+          </w:tcPr>
+          <w:p>
+            <w:pPr>
+              <w:pStyle w:val="Normal"/>
+              <w:jc w:val="center"/>
+              <w:pBdr>
+                <w:bottom w:val="none" w:sz="0" w:space="0" w:color="000000"/>
+                <w:top w:val="none" w:sz="0" w:space="0" w:color="000000"/>
+                <w:left w:val="none" w:sz="0" w:space="0" w:color="000000"/>
+                <w:right w:val="none" w:sz="0" w:space="0" w:color="000000"/>
+              </w:pBdr>
+              <w:spacing w:after="100" w:before="100" w:line="240"/>
+              <w:ind w:firstLine="0" w:left="100" w:right="100"/>
+            </w:pPr>
+            <w:r>
+              <w:rPr>
+                <w:rFonts w:ascii="Helvetica" w:hAnsi="Helvetica" w:eastAsia="Helvetica" w:cs="Helvetica"/>
+                <w:i w:val="false"/>
+                <w:b w:val="false"/>
+                <w:u w:val="none"/>
+                <w:sz w:val="22"/>
+                <w:szCs w:val="22"/>
+                <w:color w:val="000000"/>
+              </w:rPr>
+              <w:t xml:space="preserve">529 (21.6%)</w:t>
+            </w:r>
+          </w:p>
+        </w:tc>
+        <w:tc>
+          <w:tcPr>
+            <w:tcBorders>
+              <w:bottom w:val="none" w:sz="0" w:space="0" w:color="000000"/>
+              <w:top w:val="none" w:sz="0" w:space="0" w:color="000000"/>
+              <w:left w:val="none" w:sz="0" w:space="0" w:color="000000"/>
+              <w:right w:val="none" w:sz="0" w:space="0" w:color="000000"/>
+            </w:tcBorders>
+            <w:shd w:val="clear" w:color="auto" w:fill="FFFFFF"/>
+            <w:tcMar>
+              <w:top w:w="0" w:type="dxa"/>
+              <w:bottom w:w="0" w:type="dxa"/>
+              <w:left w:w="0" w:type="dxa"/>
+              <w:right w:w="0" w:type="dxa"/>
+            </w:tcMar>
+            <w:vAlign w:val="center"/>
+          </w:tcPr>
+          <w:p>
+            <w:pPr>
+              <w:pStyle w:val="Normal"/>
+              <w:jc w:val="center"/>
+              <w:pBdr>
+                <w:bottom w:val="none" w:sz="0" w:space="0" w:color="000000"/>
+                <w:top w:val="none" w:sz="0" w:space="0" w:color="000000"/>
+                <w:left w:val="none" w:sz="0" w:space="0" w:color="000000"/>
+                <w:right w:val="none" w:sz="0" w:space="0" w:color="000000"/>
+              </w:pBdr>
+              <w:spacing w:after="100" w:before="100" w:line="240"/>
+              <w:ind w:firstLine="0" w:left="100" w:right="100"/>
+            </w:pPr>
+            <w:r>
+              <w:rPr>
+                <w:rFonts w:ascii="Helvetica" w:hAnsi="Helvetica" w:eastAsia="Helvetica" w:cs="Helvetica"/>
+                <w:i w:val="false"/>
+                <w:b w:val="false"/>
+                <w:u w:val="none"/>
+                <w:sz w:val="22"/>
+                <w:szCs w:val="22"/>
+                <w:color w:val="000000"/>
+              </w:rPr>
+              <w:t xml:space="preserve">851 (18.9%)</w:t>
+            </w:r>
+          </w:p>
+        </w:tc>
+        <w:tc>
+          <w:tcPr>
+            <w:tcBorders>
+              <w:bottom w:val="none" w:sz="0" w:space="0" w:color="000000"/>
+              <w:top w:val="none" w:sz="0" w:space="0" w:color="000000"/>
+              <w:left w:val="none" w:sz="0" w:space="0" w:color="000000"/>
+              <w:right w:val="none" w:sz="0" w:space="0" w:color="000000"/>
+            </w:tcBorders>
+            <w:shd w:val="clear" w:color="auto" w:fill="FFFFFF"/>
+            <w:tcMar>
+              <w:top w:w="0" w:type="dxa"/>
+              <w:bottom w:w="0" w:type="dxa"/>
+              <w:left w:w="0" w:type="dxa"/>
+              <w:right w:w="0" w:type="dxa"/>
+            </w:tcMar>
+            <w:vAlign w:val="center"/>
+          </w:tcPr>
+          <w:p>
+            <w:pPr>
+              <w:pStyle w:val="Normal"/>
+              <w:jc w:val="center"/>
+              <w:pBdr>
+                <w:bottom w:val="none" w:sz="0" w:space="0" w:color="000000"/>
+                <w:top w:val="none" w:sz="0" w:space="0" w:color="000000"/>
+                <w:left w:val="none" w:sz="0" w:space="0" w:color="000000"/>
+                <w:right w:val="none" w:sz="0" w:space="0" w:color="000000"/>
+              </w:pBdr>
+              <w:spacing w:after="100" w:before="100" w:line="240"/>
+              <w:ind w:firstLine="0" w:left="100" w:right="100"/>
+            </w:pPr>
+            <w:r>
+              <w:rPr>
+                <w:rFonts w:ascii="Helvetica" w:hAnsi="Helvetica" w:eastAsia="Helvetica" w:cs="Helvetica"/>
+                <w:i w:val="false"/>
+                <w:b w:val="false"/>
+                <w:u w:val="none"/>
+                <w:sz w:val="22"/>
+                <w:szCs w:val="22"/>
+                <w:color w:val="000000"/>
+              </w:rPr>
+              <w:t xml:space="preserve">475 (16.7%)</w:t>
+            </w:r>
+          </w:p>
+        </w:tc>
+        <w:tc>
+          <w:tcPr>
+            <w:tcBorders>
+              <w:bottom w:val="none" w:sz="0" w:space="0" w:color="000000"/>
+              <w:top w:val="none" w:sz="0" w:space="0" w:color="000000"/>
+              <w:left w:val="none" w:sz="0" w:space="0" w:color="000000"/>
+              <w:right w:val="none" w:sz="0" w:space="0" w:color="000000"/>
+            </w:tcBorders>
+            <w:shd w:val="clear" w:color="auto" w:fill="FFFFFF"/>
+            <w:tcMar>
+              <w:top w:w="0" w:type="dxa"/>
+              <w:bottom w:w="0" w:type="dxa"/>
+              <w:left w:w="0" w:type="dxa"/>
+              <w:right w:w="0" w:type="dxa"/>
+            </w:tcMar>
+            <w:vAlign w:val="center"/>
+          </w:tcPr>
+          <w:p>
+            <w:pPr>
+              <w:pStyle w:val="Normal"/>
+              <w:jc w:val="center"/>
+              <w:pBdr>
+                <w:bottom w:val="none" w:sz="0" w:space="0" w:color="000000"/>
+                <w:top w:val="none" w:sz="0" w:space="0" w:color="000000"/>
+                <w:left w:val="none" w:sz="0" w:space="0" w:color="000000"/>
+                <w:right w:val="none" w:sz="0" w:space="0" w:color="000000"/>
+              </w:pBdr>
+              <w:spacing w:after="100" w:before="100" w:line="240"/>
+              <w:ind w:firstLine="0" w:left="100" w:right="100"/>
+            </w:pPr>
+            <w:r>
+              <w:rPr>
+                <w:rFonts w:ascii="Helvetica" w:hAnsi="Helvetica" w:eastAsia="Helvetica" w:cs="Helvetica"/>
+                <w:i w:val="false"/>
+                <w:b w:val="false"/>
+                <w:u w:val="none"/>
+                <w:sz w:val="22"/>
+                <w:szCs w:val="22"/>
+                <w:color w:val="000000"/>
+              </w:rPr>
+              <w:t xml:space="preserve">373 (18.1%)</w:t>
+            </w:r>
+          </w:p>
+        </w:tc>
+        <w:tc>
+          <w:tcPr>
+            <w:tcBorders>
+              <w:bottom w:val="none" w:sz="0" w:space="0" w:color="000000"/>
+              <w:top w:val="none" w:sz="0" w:space="0" w:color="000000"/>
+              <w:left w:val="none" w:sz="0" w:space="0" w:color="000000"/>
+              <w:right w:val="none" w:sz="0" w:space="0" w:color="000000"/>
+            </w:tcBorders>
+            <w:shd w:val="clear" w:color="auto" w:fill="FFFFFF"/>
+            <w:tcMar>
+              <w:top w:w="0" w:type="dxa"/>
+              <w:bottom w:w="0" w:type="dxa"/>
+              <w:left w:w="0" w:type="dxa"/>
+              <w:right w:w="0" w:type="dxa"/>
+            </w:tcMar>
+            <w:vAlign w:val="center"/>
+          </w:tcPr>
+          <w:p>
+            <w:pPr>
+              <w:pStyle w:val="Normal"/>
+              <w:jc w:val="center"/>
+              <w:pBdr>
+                <w:bottom w:val="none" w:sz="0" w:space="0" w:color="000000"/>
+                <w:top w:val="none" w:sz="0" w:space="0" w:color="000000"/>
+                <w:left w:val="none" w:sz="0" w:space="0" w:color="000000"/>
+                <w:right w:val="none" w:sz="0" w:space="0" w:color="000000"/>
+              </w:pBdr>
+              <w:spacing w:after="100" w:before="100" w:line="240"/>
+              <w:ind w:firstLine="0" w:left="100" w:right="100"/>
+            </w:pPr>
+            <w:r>
+              <w:rPr>
+                <w:rFonts w:ascii="Helvetica" w:hAnsi="Helvetica" w:eastAsia="Helvetica" w:cs="Helvetica"/>
+                <w:i w:val="false"/>
+                <w:b w:val="false"/>
+                <w:u w:val="none"/>
+                <w:sz w:val="22"/>
+                <w:szCs w:val="22"/>
+                <w:color w:val="000000"/>
+              </w:rPr>
+              <w:t xml:space="preserve">260 (21.6%)</w:t>
+            </w:r>
+          </w:p>
+        </w:tc>
+        <w:tc>
+          <w:tcPr>
+            <w:tcBorders>
+              <w:bottom w:val="none" w:sz="0" w:space="0" w:color="000000"/>
+              <w:top w:val="none" w:sz="0" w:space="0" w:color="000000"/>
+              <w:left w:val="none" w:sz="0" w:space="0" w:color="000000"/>
+              <w:right w:val="none" w:sz="0" w:space="0" w:color="000000"/>
+            </w:tcBorders>
+            <w:shd w:val="clear" w:color="auto" w:fill="FFFFFF"/>
+            <w:tcMar>
+              <w:top w:w="0" w:type="dxa"/>
+              <w:bottom w:w="0" w:type="dxa"/>
+              <w:left w:w="0" w:type="dxa"/>
+              <w:right w:w="0" w:type="dxa"/>
+            </w:tcMar>
+            <w:vAlign w:val="center"/>
+          </w:tcPr>
+          <w:p>
+            <w:pPr>
+              <w:pStyle w:val="Normal"/>
+              <w:jc w:val="center"/>
+              <w:pBdr>
+                <w:bottom w:val="none" w:sz="0" w:space="0" w:color="000000"/>
+                <w:top w:val="none" w:sz="0" w:space="0" w:color="000000"/>
+                <w:left w:val="none" w:sz="0" w:space="0" w:color="000000"/>
+                <w:right w:val="none" w:sz="0" w:space="0" w:color="000000"/>
+              </w:pBdr>
+              <w:spacing w:after="100" w:before="100" w:line="240"/>
+              <w:ind w:firstLine="0" w:left="100" w:right="100"/>
+            </w:pPr>
+            <w:r>
+              <w:rPr>
+                <w:rFonts w:ascii="Helvetica" w:hAnsi="Helvetica" w:eastAsia="Helvetica" w:cs="Helvetica"/>
+                <w:i w:val="false"/>
+                <w:b w:val="false"/>
+                <w:u w:val="none"/>
+                <w:sz w:val="22"/>
+                <w:szCs w:val="22"/>
+                <w:color w:val="000000"/>
+              </w:rPr>
+              <w:t xml:space="preserve">2,505 (18.0%)</w:t>
+            </w:r>
+          </w:p>
+        </w:tc>
+        <w:tc>
+          <w:tcPr>
+            <w:tcBorders>
+              <w:bottom w:val="none" w:sz="0" w:space="0" w:color="000000"/>
+              <w:top w:val="none" w:sz="0" w:space="0" w:color="000000"/>
+              <w:left w:val="none" w:sz="0" w:space="0" w:color="000000"/>
+              <w:right w:val="none" w:sz="0" w:space="0" w:color="000000"/>
+            </w:tcBorders>
+            <w:shd w:val="clear" w:color="auto" w:fill="FFFFFF"/>
+            <w:tcMar>
+              <w:top w:w="0" w:type="dxa"/>
+              <w:bottom w:w="0" w:type="dxa"/>
+              <w:left w:w="0" w:type="dxa"/>
+              <w:right w:w="0" w:type="dxa"/>
+            </w:tcMar>
+            <w:vAlign w:val="center"/>
+          </w:tcPr>
+          <w:p>
+            <w:pPr>
+              <w:pStyle w:val="Normal"/>
+              <w:jc w:val="center"/>
+              <w:pBdr>
+                <w:bottom w:val="none" w:sz="0" w:space="0" w:color="000000"/>
+                <w:top w:val="none" w:sz="0" w:space="0" w:color="000000"/>
+                <w:left w:val="none" w:sz="0" w:space="0" w:color="000000"/>
+                <w:right w:val="none" w:sz="0" w:space="0" w:color="000000"/>
+              </w:pBdr>
+              <w:spacing w:after="100" w:before="100" w:line="240"/>
+              <w:ind w:firstLine="0" w:left="100" w:right="100"/>
+            </w:pPr>
+            <w:r>
+              <w:rPr>
+                <w:rFonts w:ascii="Helvetica" w:hAnsi="Helvetica" w:eastAsia="Helvetica" w:cs="Helvetica"/>
+                <w:i w:val="false"/>
+                <w:b w:val="false"/>
+                <w:u w:val="none"/>
+                <w:sz w:val="22"/>
+                <w:szCs w:val="22"/>
+                <w:color w:val="000000"/>
+              </w:rPr>
+              <w:t xml:space="preserve">1,466 (16.4%)</w:t>
+            </w:r>
+          </w:p>
+        </w:tc>
+        <w:tc>
+          <w:tcPr>
+            <w:tcBorders>
+              <w:bottom w:val="none" w:sz="0" w:space="0" w:color="000000"/>
+              <w:top w:val="none" w:sz="0" w:space="0" w:color="000000"/>
+              <w:left w:val="none" w:sz="0" w:space="0" w:color="000000"/>
+              <w:right w:val="none" w:sz="0" w:space="0" w:color="000000"/>
+            </w:tcBorders>
+            <w:shd w:val="clear" w:color="auto" w:fill="FFFFFF"/>
+            <w:tcMar>
+              <w:top w:w="0" w:type="dxa"/>
+              <w:bottom w:w="0" w:type="dxa"/>
+              <w:left w:w="0" w:type="dxa"/>
+              <w:right w:w="0" w:type="dxa"/>
+            </w:tcMar>
+            <w:vAlign w:val="center"/>
+          </w:tcPr>
+          <w:p>
+            <w:pPr>
+              <w:pStyle w:val="Normal"/>
+              <w:jc w:val="center"/>
+              <w:pBdr>
+                <w:bottom w:val="none" w:sz="0" w:space="0" w:color="000000"/>
+                <w:top w:val="none" w:sz="0" w:space="0" w:color="000000"/>
+                <w:left w:val="none" w:sz="0" w:space="0" w:color="000000"/>
+                <w:right w:val="none" w:sz="0" w:space="0" w:color="000000"/>
+              </w:pBdr>
+              <w:spacing w:after="100" w:before="100" w:line="240"/>
+              <w:ind w:firstLine="0" w:left="100" w:right="100"/>
+            </w:pPr>
+            <w:r>
+              <w:rPr>
+                <w:rFonts w:ascii="Helvetica" w:hAnsi="Helvetica" w:eastAsia="Helvetica" w:cs="Helvetica"/>
+                <w:i w:val="false"/>
+                <w:b w:val="false"/>
+                <w:u w:val="none"/>
+                <w:sz w:val="22"/>
+                <w:szCs w:val="22"/>
+                <w:color w:val="000000"/>
+              </w:rPr>
+              <w:t xml:space="preserve">1,561 (19.1%)</w:t>
+            </w:r>
+          </w:p>
+        </w:tc>
+        <w:tc>
+          <w:tcPr>
+            <w:tcBorders>
+              <w:bottom w:val="none" w:sz="0" w:space="0" w:color="000000"/>
+              <w:top w:val="none" w:sz="0" w:space="0" w:color="000000"/>
+              <w:left w:val="none" w:sz="0" w:space="0" w:color="000000"/>
+              <w:right w:val="none" w:sz="0" w:space="0" w:color="000000"/>
+            </w:tcBorders>
+            <w:shd w:val="clear" w:color="auto" w:fill="FFFFFF"/>
+            <w:tcMar>
+              <w:top w:w="0" w:type="dxa"/>
+              <w:bottom w:w="0" w:type="dxa"/>
+              <w:left w:w="0" w:type="dxa"/>
+              <w:right w:w="0" w:type="dxa"/>
+            </w:tcMar>
+            <w:vAlign w:val="center"/>
+          </w:tcPr>
+          <w:p>
+            <w:pPr>
+              <w:pStyle w:val="Normal"/>
+              <w:jc w:val="center"/>
+              <w:pBdr>
+                <w:bottom w:val="none" w:sz="0" w:space="0" w:color="000000"/>
+                <w:top w:val="none" w:sz="0" w:space="0" w:color="000000"/>
+                <w:left w:val="none" w:sz="0" w:space="0" w:color="000000"/>
+                <w:right w:val="none" w:sz="0" w:space="0" w:color="000000"/>
+              </w:pBdr>
+              <w:spacing w:after="100" w:before="100" w:line="240"/>
+              <w:ind w:firstLine="0" w:left="100" w:right="100"/>
+            </w:pPr>
+            <w:r>
+              <w:rPr>
+                <w:rFonts w:ascii="Helvetica" w:hAnsi="Helvetica" w:eastAsia="Helvetica" w:cs="Helvetica"/>
+                <w:i w:val="false"/>
+                <w:b w:val="false"/>
+                <w:u w:val="none"/>
+                <w:sz w:val="22"/>
+                <w:szCs w:val="22"/>
+                <w:color w:val="000000"/>
+              </w:rPr>
+              <w:t xml:space="preserve">789 (21.6%)</w:t>
             </w:r>
           </w:p>
         </w:tc>
@@ -7531,7 +7531,7 @@
                 <w:szCs w:val="22"/>
                 <w:color w:val="000000"/>
               </w:rPr>
-              <w:t xml:space="preserve">7,904 (82.3%)</w:t>
+              <w:t xml:space="preserve">7,757 (82.4%)</w:t>
             </w:r>
           </w:p>
         </w:tc>
@@ -7575,7 +7575,7 @@
                 <w:szCs w:val="22"/>
                 <w:color w:val="000000"/>
               </w:rPr>
-              <w:t xml:space="preserve">6,761 (83.3%)</w:t>
+              <w:t xml:space="preserve">5,089 (83.7%)</w:t>
             </w:r>
           </w:p>
         </w:tc>
@@ -7619,7 +7619,7 @@
                 <w:szCs w:val="22"/>
                 <w:color w:val="000000"/>
               </w:rPr>
-              <w:t xml:space="preserve">7,899 (80.3%)</w:t>
+              <w:t xml:space="preserve">4,912 (80.5%)</w:t>
             </w:r>
           </w:p>
         </w:tc>
@@ -7663,7 +7663,7 @@
                 <w:szCs w:val="22"/>
                 <w:color w:val="000000"/>
               </w:rPr>
-              <w:t xml:space="preserve">3,835 (79.4%)</w:t>
+              <w:t xml:space="preserve">1,915 (78.4%)</w:t>
             </w:r>
           </w:p>
         </w:tc>
@@ -7707,7 +7707,7 @@
                 <w:szCs w:val="22"/>
                 <w:color w:val="000000"/>
               </w:rPr>
-              <w:t xml:space="preserve">3,630 (81.1%)</w:t>
+              <w:t xml:space="preserve">3,643 (81.1%)</w:t>
             </w:r>
           </w:p>
         </w:tc>
@@ -7751,7 +7751,7 @@
                 <w:szCs w:val="22"/>
                 <w:color w:val="000000"/>
               </w:rPr>
-              <w:t xml:space="preserve">2,448 (82.4%)</w:t>
+              <w:t xml:space="preserve">2,367 (83.3%)</w:t>
             </w:r>
           </w:p>
         </w:tc>
@@ -7795,7 +7795,7 @@
                 <w:szCs w:val="22"/>
                 <w:color w:val="000000"/>
               </w:rPr>
-              <w:t xml:space="preserve">2,085 (81.6%)</w:t>
+              <w:t xml:space="preserve">1,693 (81.9%)</w:t>
             </w:r>
           </w:p>
         </w:tc>
@@ -7839,7 +7839,7 @@
                 <w:szCs w:val="22"/>
                 <w:color w:val="000000"/>
               </w:rPr>
-              <w:t xml:space="preserve">1,263 (78.4%)</w:t>
+              <w:t xml:space="preserve">945 (78.4%)</w:t>
             </w:r>
           </w:p>
         </w:tc>
@@ -7883,7 +7883,7 @@
                 <w:szCs w:val="22"/>
                 <w:color w:val="000000"/>
               </w:rPr>
-              <w:t xml:space="preserve">11,534 (81.9%)</w:t>
+              <w:t xml:space="preserve">11,400 (82.0%)</w:t>
             </w:r>
           </w:p>
         </w:tc>
@@ -7927,7 +7927,7 @@
                 <w:szCs w:val="22"/>
                 <w:color w:val="000000"/>
               </w:rPr>
-              <w:t xml:space="preserve">9,209 (83.1%)</w:t>
+              <w:t xml:space="preserve">7,456 (83.6%)</w:t>
             </w:r>
           </w:p>
         </w:tc>
@@ -7971,7 +7971,7 @@
                 <w:szCs w:val="22"/>
                 <w:color w:val="000000"/>
               </w:rPr>
-              <w:t xml:space="preserve">9,984 (80.6%)</w:t>
+              <w:t xml:space="preserve">6,605 (80.9%)</w:t>
             </w:r>
           </w:p>
         </w:tc>
@@ -8015,7 +8015,7 @@
                 <w:szCs w:val="22"/>
                 <w:color w:val="000000"/>
               </w:rPr>
-              <w:t xml:space="preserve">5,098 (79.2%)</w:t>
+              <w:t xml:space="preserve">2,860 (78.4%)</w:t>
             </w:r>
           </w:p>
         </w:tc>

--- a/results/table1/Table_posA_OASIS.docx
+++ b/results/table1/Table_posA_OASIS.docx
@@ -25,7 +25,7 @@
         <w:gridCol w:w="1793"/>
         <w:gridCol w:w="1793"/>
         <w:gridCol w:w="1793"/>
-        <w:gridCol w:w="1793"/>
+        <w:gridCol w:w="1744"/>
         <w:gridCol w:w="1915"/>
         <w:gridCol w:w="1793"/>
         <w:gridCol w:w="1793"/>
@@ -331,7 +331,7 @@
                 <w:szCs w:val="22"/>
                 <w:color w:val="000000"/>
               </w:rPr>
-              <w:t xml:space="preserve">(N=9411)</w:t>
+              <w:t xml:space="preserve">(N=9491)</w:t>
             </w:r>
           </w:p>
         </w:tc>
@@ -399,7 +399,7 @@
                 <w:szCs w:val="22"/>
                 <w:color w:val="000000"/>
               </w:rPr>
-              <w:t xml:space="preserve">(N=6080)</w:t>
+              <w:t xml:space="preserve">(N=5492)</w:t>
             </w:r>
           </w:p>
         </w:tc>
@@ -467,7 +467,7 @@
                 <w:szCs w:val="22"/>
                 <w:color w:val="000000"/>
               </w:rPr>
-              <w:t xml:space="preserve">(N=6100)</w:t>
+              <w:t xml:space="preserve">(N=5655)</w:t>
             </w:r>
           </w:p>
         </w:tc>
@@ -535,7 +535,7 @@
                 <w:szCs w:val="22"/>
                 <w:color w:val="000000"/>
               </w:rPr>
-              <w:t xml:space="preserve">(N=2444)</w:t>
+              <w:t xml:space="preserve">(N=2141)</w:t>
             </w:r>
           </w:p>
         </w:tc>
@@ -603,7 +603,7 @@
                 <w:szCs w:val="22"/>
                 <w:color w:val="000000"/>
               </w:rPr>
-              <w:t xml:space="preserve">(N=4494)</w:t>
+              <w:t xml:space="preserve">(N=4851)</w:t>
             </w:r>
           </w:p>
         </w:tc>
@@ -671,7 +671,7 @@
                 <w:szCs w:val="22"/>
                 <w:color w:val="000000"/>
               </w:rPr>
-              <w:t xml:space="preserve">(N=2842)</w:t>
+              <w:t xml:space="preserve">(N=2574)</w:t>
             </w:r>
           </w:p>
         </w:tc>
@@ -739,7 +739,7 @@
                 <w:szCs w:val="22"/>
                 <w:color w:val="000000"/>
               </w:rPr>
-              <w:t xml:space="preserve">(N=2066)</w:t>
+              <w:t xml:space="preserve">(N=1709)</w:t>
             </w:r>
           </w:p>
         </w:tc>
@@ -807,7 +807,7 @@
                 <w:szCs w:val="22"/>
                 <w:color w:val="000000"/>
               </w:rPr>
-              <w:t xml:space="preserve">(N=1205)</w:t>
+              <w:t xml:space="preserve">(N=906)</w:t>
             </w:r>
           </w:p>
         </w:tc>
@@ -875,7 +875,7 @@
                 <w:szCs w:val="22"/>
                 <w:color w:val="000000"/>
               </w:rPr>
-              <w:t xml:space="preserve">(N=13905)</w:t>
+              <w:t xml:space="preserve">(N=14342)</w:t>
             </w:r>
           </w:p>
         </w:tc>
@@ -943,7 +943,7 @@
                 <w:szCs w:val="22"/>
                 <w:color w:val="000000"/>
               </w:rPr>
-              <w:t xml:space="preserve">(N=8922)</w:t>
+              <w:t xml:space="preserve">(N=8066)</w:t>
             </w:r>
           </w:p>
         </w:tc>
@@ -1011,7 +1011,7 @@
                 <w:szCs w:val="22"/>
                 <w:color w:val="000000"/>
               </w:rPr>
-              <w:t xml:space="preserve">(N=8166)</w:t>
+              <w:t xml:space="preserve">(N=7364)</w:t>
             </w:r>
           </w:p>
         </w:tc>
@@ -1079,7 +1079,7 @@
                 <w:szCs w:val="22"/>
                 <w:color w:val="000000"/>
               </w:rPr>
-              <w:t xml:space="preserve">(N=3649)</w:t>
+              <w:t xml:space="preserve">(N=3047)</w:t>
             </w:r>
           </w:p>
         </w:tc>
@@ -1751,491 +1751,491 @@
                 <w:szCs w:val="22"/>
                 <w:color w:val="000000"/>
               </w:rPr>
-              <w:t xml:space="preserve">9,114 (96.8%)</w:t>
-            </w:r>
-          </w:p>
-        </w:tc>
-        <w:tc>
-          <w:tcPr>
-            <w:tcBorders>
-              <w:bottom w:val="none" w:sz="0" w:space="0" w:color="000000"/>
-              <w:top w:val="none" w:sz="0" w:space="0" w:color="000000"/>
-              <w:left w:val="none" w:sz="0" w:space="0" w:color="000000"/>
-              <w:right w:val="none" w:sz="0" w:space="0" w:color="000000"/>
-            </w:tcBorders>
-            <w:shd w:val="clear" w:color="auto" w:fill="FFFFFF"/>
-            <w:tcMar>
-              <w:top w:w="0" w:type="dxa"/>
-              <w:bottom w:w="0" w:type="dxa"/>
-              <w:left w:w="0" w:type="dxa"/>
-              <w:right w:w="0" w:type="dxa"/>
-            </w:tcMar>
-            <w:vAlign w:val="center"/>
-          </w:tcPr>
-          <w:p>
-            <w:pPr>
-              <w:pStyle w:val="Normal"/>
-              <w:jc w:val="center"/>
-              <w:pBdr>
-                <w:bottom w:val="none" w:sz="0" w:space="0" w:color="000000"/>
-                <w:top w:val="none" w:sz="0" w:space="0" w:color="000000"/>
-                <w:left w:val="none" w:sz="0" w:space="0" w:color="000000"/>
-                <w:right w:val="none" w:sz="0" w:space="0" w:color="000000"/>
-              </w:pBdr>
-              <w:spacing w:after="100" w:before="100" w:line="240"/>
-              <w:ind w:firstLine="0" w:left="100" w:right="100"/>
-            </w:pPr>
-            <w:r>
-              <w:rPr>
-                <w:rFonts w:ascii="Helvetica" w:hAnsi="Helvetica" w:eastAsia="Helvetica" w:cs="Helvetica"/>
-                <w:i w:val="false"/>
-                <w:b w:val="false"/>
-                <w:u w:val="none"/>
-                <w:sz w:val="22"/>
-                <w:szCs w:val="22"/>
-                <w:color w:val="000000"/>
-              </w:rPr>
-              <w:t xml:space="preserve">5,770 (94.9%)</w:t>
-            </w:r>
-          </w:p>
-        </w:tc>
-        <w:tc>
-          <w:tcPr>
-            <w:tcBorders>
-              <w:bottom w:val="none" w:sz="0" w:space="0" w:color="000000"/>
-              <w:top w:val="none" w:sz="0" w:space="0" w:color="000000"/>
-              <w:left w:val="none" w:sz="0" w:space="0" w:color="000000"/>
-              <w:right w:val="none" w:sz="0" w:space="0" w:color="000000"/>
-            </w:tcBorders>
-            <w:shd w:val="clear" w:color="auto" w:fill="FFFFFF"/>
-            <w:tcMar>
-              <w:top w:w="0" w:type="dxa"/>
-              <w:bottom w:w="0" w:type="dxa"/>
-              <w:left w:w="0" w:type="dxa"/>
-              <w:right w:w="0" w:type="dxa"/>
-            </w:tcMar>
-            <w:vAlign w:val="center"/>
-          </w:tcPr>
-          <w:p>
-            <w:pPr>
-              <w:pStyle w:val="Normal"/>
-              <w:jc w:val="center"/>
-              <w:pBdr>
-                <w:bottom w:val="none" w:sz="0" w:space="0" w:color="000000"/>
-                <w:top w:val="none" w:sz="0" w:space="0" w:color="000000"/>
-                <w:left w:val="none" w:sz="0" w:space="0" w:color="000000"/>
-                <w:right w:val="none" w:sz="0" w:space="0" w:color="000000"/>
-              </w:pBdr>
-              <w:spacing w:after="100" w:before="100" w:line="240"/>
-              <w:ind w:firstLine="0" w:left="100" w:right="100"/>
-            </w:pPr>
-            <w:r>
-              <w:rPr>
-                <w:rFonts w:ascii="Helvetica" w:hAnsi="Helvetica" w:eastAsia="Helvetica" w:cs="Helvetica"/>
-                <w:i w:val="false"/>
-                <w:b w:val="false"/>
-                <w:u w:val="none"/>
-                <w:sz w:val="22"/>
-                <w:szCs w:val="22"/>
-                <w:color w:val="000000"/>
-              </w:rPr>
-              <w:t xml:space="preserve">5,793 (95.0%)</w:t>
-            </w:r>
-          </w:p>
-        </w:tc>
-        <w:tc>
-          <w:tcPr>
-            <w:tcBorders>
-              <w:bottom w:val="none" w:sz="0" w:space="0" w:color="000000"/>
-              <w:top w:val="none" w:sz="0" w:space="0" w:color="000000"/>
-              <w:left w:val="none" w:sz="0" w:space="0" w:color="000000"/>
-              <w:right w:val="none" w:sz="0" w:space="0" w:color="000000"/>
-            </w:tcBorders>
-            <w:shd w:val="clear" w:color="auto" w:fill="FFFFFF"/>
-            <w:tcMar>
-              <w:top w:w="0" w:type="dxa"/>
-              <w:bottom w:w="0" w:type="dxa"/>
-              <w:left w:w="0" w:type="dxa"/>
-              <w:right w:w="0" w:type="dxa"/>
-            </w:tcMar>
-            <w:vAlign w:val="center"/>
-          </w:tcPr>
-          <w:p>
-            <w:pPr>
-              <w:pStyle w:val="Normal"/>
-              <w:jc w:val="center"/>
-              <w:pBdr>
-                <w:bottom w:val="none" w:sz="0" w:space="0" w:color="000000"/>
-                <w:top w:val="none" w:sz="0" w:space="0" w:color="000000"/>
-                <w:left w:val="none" w:sz="0" w:space="0" w:color="000000"/>
-                <w:right w:val="none" w:sz="0" w:space="0" w:color="000000"/>
-              </w:pBdr>
-              <w:spacing w:after="100" w:before="100" w:line="240"/>
-              <w:ind w:firstLine="0" w:left="100" w:right="100"/>
-            </w:pPr>
-            <w:r>
-              <w:rPr>
-                <w:rFonts w:ascii="Helvetica" w:hAnsi="Helvetica" w:eastAsia="Helvetica" w:cs="Helvetica"/>
-                <w:i w:val="false"/>
-                <w:b w:val="false"/>
-                <w:u w:val="none"/>
-                <w:sz w:val="22"/>
-                <w:szCs w:val="22"/>
-                <w:color w:val="000000"/>
-              </w:rPr>
-              <w:t xml:space="preserve">2,266 (92.7%)</w:t>
-            </w:r>
-          </w:p>
-        </w:tc>
-        <w:tc>
-          <w:tcPr>
-            <w:tcBorders>
-              <w:bottom w:val="none" w:sz="0" w:space="0" w:color="000000"/>
-              <w:top w:val="none" w:sz="0" w:space="0" w:color="000000"/>
-              <w:left w:val="none" w:sz="0" w:space="0" w:color="000000"/>
-              <w:right w:val="none" w:sz="0" w:space="0" w:color="000000"/>
-            </w:tcBorders>
-            <w:shd w:val="clear" w:color="auto" w:fill="FFFFFF"/>
-            <w:tcMar>
-              <w:top w:w="0" w:type="dxa"/>
-              <w:bottom w:w="0" w:type="dxa"/>
-              <w:left w:w="0" w:type="dxa"/>
-              <w:right w:w="0" w:type="dxa"/>
-            </w:tcMar>
-            <w:vAlign w:val="center"/>
-          </w:tcPr>
-          <w:p>
-            <w:pPr>
-              <w:pStyle w:val="Normal"/>
-              <w:jc w:val="center"/>
-              <w:pBdr>
-                <w:bottom w:val="none" w:sz="0" w:space="0" w:color="000000"/>
-                <w:top w:val="none" w:sz="0" w:space="0" w:color="000000"/>
-                <w:left w:val="none" w:sz="0" w:space="0" w:color="000000"/>
-                <w:right w:val="none" w:sz="0" w:space="0" w:color="000000"/>
-              </w:pBdr>
-              <w:spacing w:after="100" w:before="100" w:line="240"/>
-              <w:ind w:firstLine="0" w:left="100" w:right="100"/>
-            </w:pPr>
-            <w:r>
-              <w:rPr>
-                <w:rFonts w:ascii="Helvetica" w:hAnsi="Helvetica" w:eastAsia="Helvetica" w:cs="Helvetica"/>
-                <w:i w:val="false"/>
-                <w:b w:val="false"/>
-                <w:u w:val="none"/>
-                <w:sz w:val="22"/>
-                <w:szCs w:val="22"/>
-                <w:color w:val="000000"/>
-              </w:rPr>
-              <w:t xml:space="preserve">4,126 (91.8%)</w:t>
-            </w:r>
-          </w:p>
-        </w:tc>
-        <w:tc>
-          <w:tcPr>
-            <w:tcBorders>
-              <w:bottom w:val="none" w:sz="0" w:space="0" w:color="000000"/>
-              <w:top w:val="none" w:sz="0" w:space="0" w:color="000000"/>
-              <w:left w:val="none" w:sz="0" w:space="0" w:color="000000"/>
-              <w:right w:val="none" w:sz="0" w:space="0" w:color="000000"/>
-            </w:tcBorders>
-            <w:shd w:val="clear" w:color="auto" w:fill="FFFFFF"/>
-            <w:tcMar>
-              <w:top w:w="0" w:type="dxa"/>
-              <w:bottom w:w="0" w:type="dxa"/>
-              <w:left w:w="0" w:type="dxa"/>
-              <w:right w:w="0" w:type="dxa"/>
-            </w:tcMar>
-            <w:vAlign w:val="center"/>
-          </w:tcPr>
-          <w:p>
-            <w:pPr>
-              <w:pStyle w:val="Normal"/>
-              <w:jc w:val="center"/>
-              <w:pBdr>
-                <w:bottom w:val="none" w:sz="0" w:space="0" w:color="000000"/>
-                <w:top w:val="none" w:sz="0" w:space="0" w:color="000000"/>
-                <w:left w:val="none" w:sz="0" w:space="0" w:color="000000"/>
-                <w:right w:val="none" w:sz="0" w:space="0" w:color="000000"/>
-              </w:pBdr>
-              <w:spacing w:after="100" w:before="100" w:line="240"/>
-              <w:ind w:firstLine="0" w:left="100" w:right="100"/>
-            </w:pPr>
-            <w:r>
-              <w:rPr>
-                <w:rFonts w:ascii="Helvetica" w:hAnsi="Helvetica" w:eastAsia="Helvetica" w:cs="Helvetica"/>
-                <w:i w:val="false"/>
-                <w:b w:val="false"/>
-                <w:u w:val="none"/>
-                <w:sz w:val="22"/>
-                <w:szCs w:val="22"/>
-                <w:color w:val="000000"/>
-              </w:rPr>
-              <w:t xml:space="preserve">2,503 (88.1%)</w:t>
-            </w:r>
-          </w:p>
-        </w:tc>
-        <w:tc>
-          <w:tcPr>
-            <w:tcBorders>
-              <w:bottom w:val="none" w:sz="0" w:space="0" w:color="000000"/>
-              <w:top w:val="none" w:sz="0" w:space="0" w:color="000000"/>
-              <w:left w:val="none" w:sz="0" w:space="0" w:color="000000"/>
-              <w:right w:val="none" w:sz="0" w:space="0" w:color="000000"/>
-            </w:tcBorders>
-            <w:shd w:val="clear" w:color="auto" w:fill="FFFFFF"/>
-            <w:tcMar>
-              <w:top w:w="0" w:type="dxa"/>
-              <w:bottom w:w="0" w:type="dxa"/>
-              <w:left w:w="0" w:type="dxa"/>
-              <w:right w:w="0" w:type="dxa"/>
-            </w:tcMar>
-            <w:vAlign w:val="center"/>
-          </w:tcPr>
-          <w:p>
-            <w:pPr>
-              <w:pStyle w:val="Normal"/>
-              <w:jc w:val="center"/>
-              <w:pBdr>
-                <w:bottom w:val="none" w:sz="0" w:space="0" w:color="000000"/>
-                <w:top w:val="none" w:sz="0" w:space="0" w:color="000000"/>
-                <w:left w:val="none" w:sz="0" w:space="0" w:color="000000"/>
-                <w:right w:val="none" w:sz="0" w:space="0" w:color="000000"/>
-              </w:pBdr>
-              <w:spacing w:after="100" w:before="100" w:line="240"/>
-              <w:ind w:firstLine="0" w:left="100" w:right="100"/>
-            </w:pPr>
-            <w:r>
-              <w:rPr>
-                <w:rFonts w:ascii="Helvetica" w:hAnsi="Helvetica" w:eastAsia="Helvetica" w:cs="Helvetica"/>
-                <w:i w:val="false"/>
-                <w:b w:val="false"/>
-                <w:u w:val="none"/>
-                <w:sz w:val="22"/>
-                <w:szCs w:val="22"/>
-                <w:color w:val="000000"/>
-              </w:rPr>
-              <w:t xml:space="preserve">1,730 (83.7%)</w:t>
-            </w:r>
-          </w:p>
-        </w:tc>
-        <w:tc>
-          <w:tcPr>
-            <w:tcBorders>
-              <w:bottom w:val="none" w:sz="0" w:space="0" w:color="000000"/>
-              <w:top w:val="none" w:sz="0" w:space="0" w:color="000000"/>
-              <w:left w:val="none" w:sz="0" w:space="0" w:color="000000"/>
-              <w:right w:val="none" w:sz="0" w:space="0" w:color="000000"/>
-            </w:tcBorders>
-            <w:shd w:val="clear" w:color="auto" w:fill="FFFFFF"/>
-            <w:tcMar>
-              <w:top w:w="0" w:type="dxa"/>
-              <w:bottom w:w="0" w:type="dxa"/>
-              <w:left w:w="0" w:type="dxa"/>
-              <w:right w:w="0" w:type="dxa"/>
-            </w:tcMar>
-            <w:vAlign w:val="center"/>
-          </w:tcPr>
-          <w:p>
-            <w:pPr>
-              <w:pStyle w:val="Normal"/>
-              <w:jc w:val="center"/>
-              <w:pBdr>
-                <w:bottom w:val="none" w:sz="0" w:space="0" w:color="000000"/>
-                <w:top w:val="none" w:sz="0" w:space="0" w:color="000000"/>
-                <w:left w:val="none" w:sz="0" w:space="0" w:color="000000"/>
-                <w:right w:val="none" w:sz="0" w:space="0" w:color="000000"/>
-              </w:pBdr>
-              <w:spacing w:after="100" w:before="100" w:line="240"/>
-              <w:ind w:firstLine="0" w:left="100" w:right="100"/>
-            </w:pPr>
-            <w:r>
-              <w:rPr>
-                <w:rFonts w:ascii="Helvetica" w:hAnsi="Helvetica" w:eastAsia="Helvetica" w:cs="Helvetica"/>
-                <w:i w:val="false"/>
-                <w:b w:val="false"/>
-                <w:u w:val="none"/>
-                <w:sz w:val="22"/>
-                <w:szCs w:val="22"/>
-                <w:color w:val="000000"/>
-              </w:rPr>
-              <w:t xml:space="preserve">972 (80.7%)</w:t>
-            </w:r>
-          </w:p>
-        </w:tc>
-        <w:tc>
-          <w:tcPr>
-            <w:tcBorders>
-              <w:bottom w:val="none" w:sz="0" w:space="0" w:color="000000"/>
-              <w:top w:val="none" w:sz="0" w:space="0" w:color="000000"/>
-              <w:left w:val="none" w:sz="0" w:space="0" w:color="000000"/>
-              <w:right w:val="none" w:sz="0" w:space="0" w:color="000000"/>
-            </w:tcBorders>
-            <w:shd w:val="clear" w:color="auto" w:fill="FFFFFF"/>
-            <w:tcMar>
-              <w:top w:w="0" w:type="dxa"/>
-              <w:bottom w:w="0" w:type="dxa"/>
-              <w:left w:w="0" w:type="dxa"/>
-              <w:right w:w="0" w:type="dxa"/>
-            </w:tcMar>
-            <w:vAlign w:val="center"/>
-          </w:tcPr>
-          <w:p>
-            <w:pPr>
-              <w:pStyle w:val="Normal"/>
-              <w:jc w:val="center"/>
-              <w:pBdr>
-                <w:bottom w:val="none" w:sz="0" w:space="0" w:color="000000"/>
-                <w:top w:val="none" w:sz="0" w:space="0" w:color="000000"/>
-                <w:left w:val="none" w:sz="0" w:space="0" w:color="000000"/>
-                <w:right w:val="none" w:sz="0" w:space="0" w:color="000000"/>
-              </w:pBdr>
-              <w:spacing w:after="100" w:before="100" w:line="240"/>
-              <w:ind w:firstLine="0" w:left="100" w:right="100"/>
-            </w:pPr>
-            <w:r>
-              <w:rPr>
-                <w:rFonts w:ascii="Helvetica" w:hAnsi="Helvetica" w:eastAsia="Helvetica" w:cs="Helvetica"/>
-                <w:i w:val="false"/>
-                <w:b w:val="false"/>
-                <w:u w:val="none"/>
-                <w:sz w:val="22"/>
-                <w:szCs w:val="22"/>
-                <w:color w:val="000000"/>
-              </w:rPr>
-              <w:t xml:space="preserve">13,240 (95.2%)</w:t>
-            </w:r>
-          </w:p>
-        </w:tc>
-        <w:tc>
-          <w:tcPr>
-            <w:tcBorders>
-              <w:bottom w:val="none" w:sz="0" w:space="0" w:color="000000"/>
-              <w:top w:val="none" w:sz="0" w:space="0" w:color="000000"/>
-              <w:left w:val="none" w:sz="0" w:space="0" w:color="000000"/>
-              <w:right w:val="none" w:sz="0" w:space="0" w:color="000000"/>
-            </w:tcBorders>
-            <w:shd w:val="clear" w:color="auto" w:fill="FFFFFF"/>
-            <w:tcMar>
-              <w:top w:w="0" w:type="dxa"/>
-              <w:bottom w:w="0" w:type="dxa"/>
-              <w:left w:w="0" w:type="dxa"/>
-              <w:right w:w="0" w:type="dxa"/>
-            </w:tcMar>
-            <w:vAlign w:val="center"/>
-          </w:tcPr>
-          <w:p>
-            <w:pPr>
-              <w:pStyle w:val="Normal"/>
-              <w:jc w:val="center"/>
-              <w:pBdr>
-                <w:bottom w:val="none" w:sz="0" w:space="0" w:color="000000"/>
-                <w:top w:val="none" w:sz="0" w:space="0" w:color="000000"/>
-                <w:left w:val="none" w:sz="0" w:space="0" w:color="000000"/>
-                <w:right w:val="none" w:sz="0" w:space="0" w:color="000000"/>
-              </w:pBdr>
-              <w:spacing w:after="100" w:before="100" w:line="240"/>
-              <w:ind w:firstLine="0" w:left="100" w:right="100"/>
-            </w:pPr>
-            <w:r>
-              <w:rPr>
-                <w:rFonts w:ascii="Helvetica" w:hAnsi="Helvetica" w:eastAsia="Helvetica" w:cs="Helvetica"/>
-                <w:i w:val="false"/>
-                <w:b w:val="false"/>
-                <w:u w:val="none"/>
-                <w:sz w:val="22"/>
-                <w:szCs w:val="22"/>
-                <w:color w:val="000000"/>
-              </w:rPr>
-              <w:t xml:space="preserve">8,273 (92.7%)</w:t>
-            </w:r>
-          </w:p>
-        </w:tc>
-        <w:tc>
-          <w:tcPr>
-            <w:tcBorders>
-              <w:bottom w:val="none" w:sz="0" w:space="0" w:color="000000"/>
-              <w:top w:val="none" w:sz="0" w:space="0" w:color="000000"/>
-              <w:left w:val="none" w:sz="0" w:space="0" w:color="000000"/>
-              <w:right w:val="none" w:sz="0" w:space="0" w:color="000000"/>
-            </w:tcBorders>
-            <w:shd w:val="clear" w:color="auto" w:fill="FFFFFF"/>
-            <w:tcMar>
-              <w:top w:w="0" w:type="dxa"/>
-              <w:bottom w:w="0" w:type="dxa"/>
-              <w:left w:w="0" w:type="dxa"/>
-              <w:right w:w="0" w:type="dxa"/>
-            </w:tcMar>
-            <w:vAlign w:val="center"/>
-          </w:tcPr>
-          <w:p>
-            <w:pPr>
-              <w:pStyle w:val="Normal"/>
-              <w:jc w:val="center"/>
-              <w:pBdr>
-                <w:bottom w:val="none" w:sz="0" w:space="0" w:color="000000"/>
-                <w:top w:val="none" w:sz="0" w:space="0" w:color="000000"/>
-                <w:left w:val="none" w:sz="0" w:space="0" w:color="000000"/>
-                <w:right w:val="none" w:sz="0" w:space="0" w:color="000000"/>
-              </w:pBdr>
-              <w:spacing w:after="100" w:before="100" w:line="240"/>
-              <w:ind w:firstLine="0" w:left="100" w:right="100"/>
-            </w:pPr>
-            <w:r>
-              <w:rPr>
-                <w:rFonts w:ascii="Helvetica" w:hAnsi="Helvetica" w:eastAsia="Helvetica" w:cs="Helvetica"/>
-                <w:i w:val="false"/>
-                <w:b w:val="false"/>
-                <w:u w:val="none"/>
-                <w:sz w:val="22"/>
-                <w:szCs w:val="22"/>
-                <w:color w:val="000000"/>
-              </w:rPr>
-              <w:t xml:space="preserve">7,523 (92.1%)</w:t>
-            </w:r>
-          </w:p>
-        </w:tc>
-        <w:tc>
-          <w:tcPr>
-            <w:tcBorders>
-              <w:bottom w:val="none" w:sz="0" w:space="0" w:color="000000"/>
-              <w:top w:val="none" w:sz="0" w:space="0" w:color="000000"/>
-              <w:left w:val="none" w:sz="0" w:space="0" w:color="000000"/>
-              <w:right w:val="none" w:sz="0" w:space="0" w:color="000000"/>
-            </w:tcBorders>
-            <w:shd w:val="clear" w:color="auto" w:fill="FFFFFF"/>
-            <w:tcMar>
-              <w:top w:w="0" w:type="dxa"/>
-              <w:bottom w:w="0" w:type="dxa"/>
-              <w:left w:w="0" w:type="dxa"/>
-              <w:right w:w="0" w:type="dxa"/>
-            </w:tcMar>
-            <w:vAlign w:val="center"/>
-          </w:tcPr>
-          <w:p>
-            <w:pPr>
-              <w:pStyle w:val="Normal"/>
-              <w:jc w:val="center"/>
-              <w:pBdr>
-                <w:bottom w:val="none" w:sz="0" w:space="0" w:color="000000"/>
-                <w:top w:val="none" w:sz="0" w:space="0" w:color="000000"/>
-                <w:left w:val="none" w:sz="0" w:space="0" w:color="000000"/>
-                <w:right w:val="none" w:sz="0" w:space="0" w:color="000000"/>
-              </w:pBdr>
-              <w:spacing w:after="100" w:before="100" w:line="240"/>
-              <w:ind w:firstLine="0" w:left="100" w:right="100"/>
-            </w:pPr>
-            <w:r>
-              <w:rPr>
-                <w:rFonts w:ascii="Helvetica" w:hAnsi="Helvetica" w:eastAsia="Helvetica" w:cs="Helvetica"/>
-                <w:i w:val="false"/>
-                <w:b w:val="false"/>
-                <w:u w:val="none"/>
-                <w:sz w:val="22"/>
-                <w:szCs w:val="22"/>
-                <w:color w:val="000000"/>
-              </w:rPr>
-              <w:t xml:space="preserve">3,238 (88.7%)</w:t>
+              <w:t xml:space="preserve">9,160 (96.5%)</w:t>
+            </w:r>
+          </w:p>
+        </w:tc>
+        <w:tc>
+          <w:tcPr>
+            <w:tcBorders>
+              <w:bottom w:val="none" w:sz="0" w:space="0" w:color="000000"/>
+              <w:top w:val="none" w:sz="0" w:space="0" w:color="000000"/>
+              <w:left w:val="none" w:sz="0" w:space="0" w:color="000000"/>
+              <w:right w:val="none" w:sz="0" w:space="0" w:color="000000"/>
+            </w:tcBorders>
+            <w:shd w:val="clear" w:color="auto" w:fill="FFFFFF"/>
+            <w:tcMar>
+              <w:top w:w="0" w:type="dxa"/>
+              <w:bottom w:w="0" w:type="dxa"/>
+              <w:left w:w="0" w:type="dxa"/>
+              <w:right w:w="0" w:type="dxa"/>
+            </w:tcMar>
+            <w:vAlign w:val="center"/>
+          </w:tcPr>
+          <w:p>
+            <w:pPr>
+              <w:pStyle w:val="Normal"/>
+              <w:jc w:val="center"/>
+              <w:pBdr>
+                <w:bottom w:val="none" w:sz="0" w:space="0" w:color="000000"/>
+                <w:top w:val="none" w:sz="0" w:space="0" w:color="000000"/>
+                <w:left w:val="none" w:sz="0" w:space="0" w:color="000000"/>
+                <w:right w:val="none" w:sz="0" w:space="0" w:color="000000"/>
+              </w:pBdr>
+              <w:spacing w:after="100" w:before="100" w:line="240"/>
+              <w:ind w:firstLine="0" w:left="100" w:right="100"/>
+            </w:pPr>
+            <w:r>
+              <w:rPr>
+                <w:rFonts w:ascii="Helvetica" w:hAnsi="Helvetica" w:eastAsia="Helvetica" w:cs="Helvetica"/>
+                <w:i w:val="false"/>
+                <w:b w:val="false"/>
+                <w:u w:val="none"/>
+                <w:sz w:val="22"/>
+                <w:szCs w:val="22"/>
+                <w:color w:val="000000"/>
+              </w:rPr>
+              <w:t xml:space="preserve">5,198 (94.6%)</w:t>
+            </w:r>
+          </w:p>
+        </w:tc>
+        <w:tc>
+          <w:tcPr>
+            <w:tcBorders>
+              <w:bottom w:val="none" w:sz="0" w:space="0" w:color="000000"/>
+              <w:top w:val="none" w:sz="0" w:space="0" w:color="000000"/>
+              <w:left w:val="none" w:sz="0" w:space="0" w:color="000000"/>
+              <w:right w:val="none" w:sz="0" w:space="0" w:color="000000"/>
+            </w:tcBorders>
+            <w:shd w:val="clear" w:color="auto" w:fill="FFFFFF"/>
+            <w:tcMar>
+              <w:top w:w="0" w:type="dxa"/>
+              <w:bottom w:w="0" w:type="dxa"/>
+              <w:left w:w="0" w:type="dxa"/>
+              <w:right w:w="0" w:type="dxa"/>
+            </w:tcMar>
+            <w:vAlign w:val="center"/>
+          </w:tcPr>
+          <w:p>
+            <w:pPr>
+              <w:pStyle w:val="Normal"/>
+              <w:jc w:val="center"/>
+              <w:pBdr>
+                <w:bottom w:val="none" w:sz="0" w:space="0" w:color="000000"/>
+                <w:top w:val="none" w:sz="0" w:space="0" w:color="000000"/>
+                <w:left w:val="none" w:sz="0" w:space="0" w:color="000000"/>
+                <w:right w:val="none" w:sz="0" w:space="0" w:color="000000"/>
+              </w:pBdr>
+              <w:spacing w:after="100" w:before="100" w:line="240"/>
+              <w:ind w:firstLine="0" w:left="100" w:right="100"/>
+            </w:pPr>
+            <w:r>
+              <w:rPr>
+                <w:rFonts w:ascii="Helvetica" w:hAnsi="Helvetica" w:eastAsia="Helvetica" w:cs="Helvetica"/>
+                <w:i w:val="false"/>
+                <w:b w:val="false"/>
+                <w:u w:val="none"/>
+                <w:sz w:val="22"/>
+                <w:szCs w:val="22"/>
+                <w:color w:val="000000"/>
+              </w:rPr>
+              <w:t xml:space="preserve">5,362 (94.8%)</w:t>
+            </w:r>
+          </w:p>
+        </w:tc>
+        <w:tc>
+          <w:tcPr>
+            <w:tcBorders>
+              <w:bottom w:val="none" w:sz="0" w:space="0" w:color="000000"/>
+              <w:top w:val="none" w:sz="0" w:space="0" w:color="000000"/>
+              <w:left w:val="none" w:sz="0" w:space="0" w:color="000000"/>
+              <w:right w:val="none" w:sz="0" w:space="0" w:color="000000"/>
+            </w:tcBorders>
+            <w:shd w:val="clear" w:color="auto" w:fill="FFFFFF"/>
+            <w:tcMar>
+              <w:top w:w="0" w:type="dxa"/>
+              <w:bottom w:w="0" w:type="dxa"/>
+              <w:left w:w="0" w:type="dxa"/>
+              <w:right w:w="0" w:type="dxa"/>
+            </w:tcMar>
+            <w:vAlign w:val="center"/>
+          </w:tcPr>
+          <w:p>
+            <w:pPr>
+              <w:pStyle w:val="Normal"/>
+              <w:jc w:val="center"/>
+              <w:pBdr>
+                <w:bottom w:val="none" w:sz="0" w:space="0" w:color="000000"/>
+                <w:top w:val="none" w:sz="0" w:space="0" w:color="000000"/>
+                <w:left w:val="none" w:sz="0" w:space="0" w:color="000000"/>
+                <w:right w:val="none" w:sz="0" w:space="0" w:color="000000"/>
+              </w:pBdr>
+              <w:spacing w:after="100" w:before="100" w:line="240"/>
+              <w:ind w:firstLine="0" w:left="100" w:right="100"/>
+            </w:pPr>
+            <w:r>
+              <w:rPr>
+                <w:rFonts w:ascii="Helvetica" w:hAnsi="Helvetica" w:eastAsia="Helvetica" w:cs="Helvetica"/>
+                <w:i w:val="false"/>
+                <w:b w:val="false"/>
+                <w:u w:val="none"/>
+                <w:sz w:val="22"/>
+                <w:szCs w:val="22"/>
+                <w:color w:val="000000"/>
+              </w:rPr>
+              <w:t xml:space="preserve">2,015 (94.1%)</w:t>
+            </w:r>
+          </w:p>
+        </w:tc>
+        <w:tc>
+          <w:tcPr>
+            <w:tcBorders>
+              <w:bottom w:val="none" w:sz="0" w:space="0" w:color="000000"/>
+              <w:top w:val="none" w:sz="0" w:space="0" w:color="000000"/>
+              <w:left w:val="none" w:sz="0" w:space="0" w:color="000000"/>
+              <w:right w:val="none" w:sz="0" w:space="0" w:color="000000"/>
+            </w:tcBorders>
+            <w:shd w:val="clear" w:color="auto" w:fill="FFFFFF"/>
+            <w:tcMar>
+              <w:top w:w="0" w:type="dxa"/>
+              <w:bottom w:w="0" w:type="dxa"/>
+              <w:left w:w="0" w:type="dxa"/>
+              <w:right w:w="0" w:type="dxa"/>
+            </w:tcMar>
+            <w:vAlign w:val="center"/>
+          </w:tcPr>
+          <w:p>
+            <w:pPr>
+              <w:pStyle w:val="Normal"/>
+              <w:jc w:val="center"/>
+              <w:pBdr>
+                <w:bottom w:val="none" w:sz="0" w:space="0" w:color="000000"/>
+                <w:top w:val="none" w:sz="0" w:space="0" w:color="000000"/>
+                <w:left w:val="none" w:sz="0" w:space="0" w:color="000000"/>
+                <w:right w:val="none" w:sz="0" w:space="0" w:color="000000"/>
+              </w:pBdr>
+              <w:spacing w:after="100" w:before="100" w:line="240"/>
+              <w:ind w:firstLine="0" w:left="100" w:right="100"/>
+            </w:pPr>
+            <w:r>
+              <w:rPr>
+                <w:rFonts w:ascii="Helvetica" w:hAnsi="Helvetica" w:eastAsia="Helvetica" w:cs="Helvetica"/>
+                <w:i w:val="false"/>
+                <w:b w:val="false"/>
+                <w:u w:val="none"/>
+                <w:sz w:val="22"/>
+                <w:szCs w:val="22"/>
+                <w:color w:val="000000"/>
+              </w:rPr>
+              <w:t xml:space="preserve">4,411 (90.9%)</w:t>
+            </w:r>
+          </w:p>
+        </w:tc>
+        <w:tc>
+          <w:tcPr>
+            <w:tcBorders>
+              <w:bottom w:val="none" w:sz="0" w:space="0" w:color="000000"/>
+              <w:top w:val="none" w:sz="0" w:space="0" w:color="000000"/>
+              <w:left w:val="none" w:sz="0" w:space="0" w:color="000000"/>
+              <w:right w:val="none" w:sz="0" w:space="0" w:color="000000"/>
+            </w:tcBorders>
+            <w:shd w:val="clear" w:color="auto" w:fill="FFFFFF"/>
+            <w:tcMar>
+              <w:top w:w="0" w:type="dxa"/>
+              <w:bottom w:w="0" w:type="dxa"/>
+              <w:left w:w="0" w:type="dxa"/>
+              <w:right w:w="0" w:type="dxa"/>
+            </w:tcMar>
+            <w:vAlign w:val="center"/>
+          </w:tcPr>
+          <w:p>
+            <w:pPr>
+              <w:pStyle w:val="Normal"/>
+              <w:jc w:val="center"/>
+              <w:pBdr>
+                <w:bottom w:val="none" w:sz="0" w:space="0" w:color="000000"/>
+                <w:top w:val="none" w:sz="0" w:space="0" w:color="000000"/>
+                <w:left w:val="none" w:sz="0" w:space="0" w:color="000000"/>
+                <w:right w:val="none" w:sz="0" w:space="0" w:color="000000"/>
+              </w:pBdr>
+              <w:spacing w:after="100" w:before="100" w:line="240"/>
+              <w:ind w:firstLine="0" w:left="100" w:right="100"/>
+            </w:pPr>
+            <w:r>
+              <w:rPr>
+                <w:rFonts w:ascii="Helvetica" w:hAnsi="Helvetica" w:eastAsia="Helvetica" w:cs="Helvetica"/>
+                <w:i w:val="false"/>
+                <w:b w:val="false"/>
+                <w:u w:val="none"/>
+                <w:sz w:val="22"/>
+                <w:szCs w:val="22"/>
+                <w:color w:val="000000"/>
+              </w:rPr>
+              <w:t xml:space="preserve">2,237 (86.9%)</w:t>
+            </w:r>
+          </w:p>
+        </w:tc>
+        <w:tc>
+          <w:tcPr>
+            <w:tcBorders>
+              <w:bottom w:val="none" w:sz="0" w:space="0" w:color="000000"/>
+              <w:top w:val="none" w:sz="0" w:space="0" w:color="000000"/>
+              <w:left w:val="none" w:sz="0" w:space="0" w:color="000000"/>
+              <w:right w:val="none" w:sz="0" w:space="0" w:color="000000"/>
+            </w:tcBorders>
+            <w:shd w:val="clear" w:color="auto" w:fill="FFFFFF"/>
+            <w:tcMar>
+              <w:top w:w="0" w:type="dxa"/>
+              <w:bottom w:w="0" w:type="dxa"/>
+              <w:left w:w="0" w:type="dxa"/>
+              <w:right w:w="0" w:type="dxa"/>
+            </w:tcMar>
+            <w:vAlign w:val="center"/>
+          </w:tcPr>
+          <w:p>
+            <w:pPr>
+              <w:pStyle w:val="Normal"/>
+              <w:jc w:val="center"/>
+              <w:pBdr>
+                <w:bottom w:val="none" w:sz="0" w:space="0" w:color="000000"/>
+                <w:top w:val="none" w:sz="0" w:space="0" w:color="000000"/>
+                <w:left w:val="none" w:sz="0" w:space="0" w:color="000000"/>
+                <w:right w:val="none" w:sz="0" w:space="0" w:color="000000"/>
+              </w:pBdr>
+              <w:spacing w:after="100" w:before="100" w:line="240"/>
+              <w:ind w:firstLine="0" w:left="100" w:right="100"/>
+            </w:pPr>
+            <w:r>
+              <w:rPr>
+                <w:rFonts w:ascii="Helvetica" w:hAnsi="Helvetica" w:eastAsia="Helvetica" w:cs="Helvetica"/>
+                <w:i w:val="false"/>
+                <w:b w:val="false"/>
+                <w:u w:val="none"/>
+                <w:sz w:val="22"/>
+                <w:szCs w:val="22"/>
+                <w:color w:val="000000"/>
+              </w:rPr>
+              <w:t xml:space="preserve">1,417 (82.9%)</w:t>
+            </w:r>
+          </w:p>
+        </w:tc>
+        <w:tc>
+          <w:tcPr>
+            <w:tcBorders>
+              <w:bottom w:val="none" w:sz="0" w:space="0" w:color="000000"/>
+              <w:top w:val="none" w:sz="0" w:space="0" w:color="000000"/>
+              <w:left w:val="none" w:sz="0" w:space="0" w:color="000000"/>
+              <w:right w:val="none" w:sz="0" w:space="0" w:color="000000"/>
+            </w:tcBorders>
+            <w:shd w:val="clear" w:color="auto" w:fill="FFFFFF"/>
+            <w:tcMar>
+              <w:top w:w="0" w:type="dxa"/>
+              <w:bottom w:w="0" w:type="dxa"/>
+              <w:left w:w="0" w:type="dxa"/>
+              <w:right w:w="0" w:type="dxa"/>
+            </w:tcMar>
+            <w:vAlign w:val="center"/>
+          </w:tcPr>
+          <w:p>
+            <w:pPr>
+              <w:pStyle w:val="Normal"/>
+              <w:jc w:val="center"/>
+              <w:pBdr>
+                <w:bottom w:val="none" w:sz="0" w:space="0" w:color="000000"/>
+                <w:top w:val="none" w:sz="0" w:space="0" w:color="000000"/>
+                <w:left w:val="none" w:sz="0" w:space="0" w:color="000000"/>
+                <w:right w:val="none" w:sz="0" w:space="0" w:color="000000"/>
+              </w:pBdr>
+              <w:spacing w:after="100" w:before="100" w:line="240"/>
+              <w:ind w:firstLine="0" w:left="100" w:right="100"/>
+            </w:pPr>
+            <w:r>
+              <w:rPr>
+                <w:rFonts w:ascii="Helvetica" w:hAnsi="Helvetica" w:eastAsia="Helvetica" w:cs="Helvetica"/>
+                <w:i w:val="false"/>
+                <w:b w:val="false"/>
+                <w:u w:val="none"/>
+                <w:sz w:val="22"/>
+                <w:szCs w:val="22"/>
+                <w:color w:val="000000"/>
+              </w:rPr>
+              <w:t xml:space="preserve">763 (84.2%)</w:t>
+            </w:r>
+          </w:p>
+        </w:tc>
+        <w:tc>
+          <w:tcPr>
+            <w:tcBorders>
+              <w:bottom w:val="none" w:sz="0" w:space="0" w:color="000000"/>
+              <w:top w:val="none" w:sz="0" w:space="0" w:color="000000"/>
+              <w:left w:val="none" w:sz="0" w:space="0" w:color="000000"/>
+              <w:right w:val="none" w:sz="0" w:space="0" w:color="000000"/>
+            </w:tcBorders>
+            <w:shd w:val="clear" w:color="auto" w:fill="FFFFFF"/>
+            <w:tcMar>
+              <w:top w:w="0" w:type="dxa"/>
+              <w:bottom w:w="0" w:type="dxa"/>
+              <w:left w:w="0" w:type="dxa"/>
+              <w:right w:w="0" w:type="dxa"/>
+            </w:tcMar>
+            <w:vAlign w:val="center"/>
+          </w:tcPr>
+          <w:p>
+            <w:pPr>
+              <w:pStyle w:val="Normal"/>
+              <w:jc w:val="center"/>
+              <w:pBdr>
+                <w:bottom w:val="none" w:sz="0" w:space="0" w:color="000000"/>
+                <w:top w:val="none" w:sz="0" w:space="0" w:color="000000"/>
+                <w:left w:val="none" w:sz="0" w:space="0" w:color="000000"/>
+                <w:right w:val="none" w:sz="0" w:space="0" w:color="000000"/>
+              </w:pBdr>
+              <w:spacing w:after="100" w:before="100" w:line="240"/>
+              <w:ind w:firstLine="0" w:left="100" w:right="100"/>
+            </w:pPr>
+            <w:r>
+              <w:rPr>
+                <w:rFonts w:ascii="Helvetica" w:hAnsi="Helvetica" w:eastAsia="Helvetica" w:cs="Helvetica"/>
+                <w:i w:val="false"/>
+                <w:b w:val="false"/>
+                <w:u w:val="none"/>
+                <w:sz w:val="22"/>
+                <w:szCs w:val="22"/>
+                <w:color w:val="000000"/>
+              </w:rPr>
+              <w:t xml:space="preserve">13,571 (94.6%)</w:t>
+            </w:r>
+          </w:p>
+        </w:tc>
+        <w:tc>
+          <w:tcPr>
+            <w:tcBorders>
+              <w:bottom w:val="none" w:sz="0" w:space="0" w:color="000000"/>
+              <w:top w:val="none" w:sz="0" w:space="0" w:color="000000"/>
+              <w:left w:val="none" w:sz="0" w:space="0" w:color="000000"/>
+              <w:right w:val="none" w:sz="0" w:space="0" w:color="000000"/>
+            </w:tcBorders>
+            <w:shd w:val="clear" w:color="auto" w:fill="FFFFFF"/>
+            <w:tcMar>
+              <w:top w:w="0" w:type="dxa"/>
+              <w:bottom w:w="0" w:type="dxa"/>
+              <w:left w:w="0" w:type="dxa"/>
+              <w:right w:w="0" w:type="dxa"/>
+            </w:tcMar>
+            <w:vAlign w:val="center"/>
+          </w:tcPr>
+          <w:p>
+            <w:pPr>
+              <w:pStyle w:val="Normal"/>
+              <w:jc w:val="center"/>
+              <w:pBdr>
+                <w:bottom w:val="none" w:sz="0" w:space="0" w:color="000000"/>
+                <w:top w:val="none" w:sz="0" w:space="0" w:color="000000"/>
+                <w:left w:val="none" w:sz="0" w:space="0" w:color="000000"/>
+                <w:right w:val="none" w:sz="0" w:space="0" w:color="000000"/>
+              </w:pBdr>
+              <w:spacing w:after="100" w:before="100" w:line="240"/>
+              <w:ind w:firstLine="0" w:left="100" w:right="100"/>
+            </w:pPr>
+            <w:r>
+              <w:rPr>
+                <w:rFonts w:ascii="Helvetica" w:hAnsi="Helvetica" w:eastAsia="Helvetica" w:cs="Helvetica"/>
+                <w:i w:val="false"/>
+                <w:b w:val="false"/>
+                <w:u w:val="none"/>
+                <w:sz w:val="22"/>
+                <w:szCs w:val="22"/>
+                <w:color w:val="000000"/>
+              </w:rPr>
+              <w:t xml:space="preserve">7,435 (92.2%)</w:t>
+            </w:r>
+          </w:p>
+        </w:tc>
+        <w:tc>
+          <w:tcPr>
+            <w:tcBorders>
+              <w:bottom w:val="none" w:sz="0" w:space="0" w:color="000000"/>
+              <w:top w:val="none" w:sz="0" w:space="0" w:color="000000"/>
+              <w:left w:val="none" w:sz="0" w:space="0" w:color="000000"/>
+              <w:right w:val="none" w:sz="0" w:space="0" w:color="000000"/>
+            </w:tcBorders>
+            <w:shd w:val="clear" w:color="auto" w:fill="FFFFFF"/>
+            <w:tcMar>
+              <w:top w:w="0" w:type="dxa"/>
+              <w:bottom w:w="0" w:type="dxa"/>
+              <w:left w:w="0" w:type="dxa"/>
+              <w:right w:w="0" w:type="dxa"/>
+            </w:tcMar>
+            <w:vAlign w:val="center"/>
+          </w:tcPr>
+          <w:p>
+            <w:pPr>
+              <w:pStyle w:val="Normal"/>
+              <w:jc w:val="center"/>
+              <w:pBdr>
+                <w:bottom w:val="none" w:sz="0" w:space="0" w:color="000000"/>
+                <w:top w:val="none" w:sz="0" w:space="0" w:color="000000"/>
+                <w:left w:val="none" w:sz="0" w:space="0" w:color="000000"/>
+                <w:right w:val="none" w:sz="0" w:space="0" w:color="000000"/>
+              </w:pBdr>
+              <w:spacing w:after="100" w:before="100" w:line="240"/>
+              <w:ind w:firstLine="0" w:left="100" w:right="100"/>
+            </w:pPr>
+            <w:r>
+              <w:rPr>
+                <w:rFonts w:ascii="Helvetica" w:hAnsi="Helvetica" w:eastAsia="Helvetica" w:cs="Helvetica"/>
+                <w:i w:val="false"/>
+                <w:b w:val="false"/>
+                <w:u w:val="none"/>
+                <w:sz w:val="22"/>
+                <w:szCs w:val="22"/>
+                <w:color w:val="000000"/>
+              </w:rPr>
+              <w:t xml:space="preserve">6,779 (92.1%)</w:t>
+            </w:r>
+          </w:p>
+        </w:tc>
+        <w:tc>
+          <w:tcPr>
+            <w:tcBorders>
+              <w:bottom w:val="none" w:sz="0" w:space="0" w:color="000000"/>
+              <w:top w:val="none" w:sz="0" w:space="0" w:color="000000"/>
+              <w:left w:val="none" w:sz="0" w:space="0" w:color="000000"/>
+              <w:right w:val="none" w:sz="0" w:space="0" w:color="000000"/>
+            </w:tcBorders>
+            <w:shd w:val="clear" w:color="auto" w:fill="FFFFFF"/>
+            <w:tcMar>
+              <w:top w:w="0" w:type="dxa"/>
+              <w:bottom w:w="0" w:type="dxa"/>
+              <w:left w:w="0" w:type="dxa"/>
+              <w:right w:w="0" w:type="dxa"/>
+            </w:tcMar>
+            <w:vAlign w:val="center"/>
+          </w:tcPr>
+          <w:p>
+            <w:pPr>
+              <w:pStyle w:val="Normal"/>
+              <w:jc w:val="center"/>
+              <w:pBdr>
+                <w:bottom w:val="none" w:sz="0" w:space="0" w:color="000000"/>
+                <w:top w:val="none" w:sz="0" w:space="0" w:color="000000"/>
+                <w:left w:val="none" w:sz="0" w:space="0" w:color="000000"/>
+                <w:right w:val="none" w:sz="0" w:space="0" w:color="000000"/>
+              </w:pBdr>
+              <w:spacing w:after="100" w:before="100" w:line="240"/>
+              <w:ind w:firstLine="0" w:left="100" w:right="100"/>
+            </w:pPr>
+            <w:r>
+              <w:rPr>
+                <w:rFonts w:ascii="Helvetica" w:hAnsi="Helvetica" w:eastAsia="Helvetica" w:cs="Helvetica"/>
+                <w:i w:val="false"/>
+                <w:b w:val="false"/>
+                <w:u w:val="none"/>
+                <w:sz w:val="22"/>
+                <w:szCs w:val="22"/>
+                <w:color w:val="000000"/>
+              </w:rPr>
+              <w:t xml:space="preserve">2,778 (91.2%)</w:t>
             </w:r>
           </w:p>
         </w:tc>
@@ -2329,491 +2329,491 @@
                 <w:szCs w:val="22"/>
                 <w:color w:val="000000"/>
               </w:rPr>
-              <w:t xml:space="preserve">297 (3.2%)</w:t>
-            </w:r>
-          </w:p>
-        </w:tc>
-        <w:tc>
-          <w:tcPr>
-            <w:tcBorders>
-              <w:bottom w:val="none" w:sz="0" w:space="0" w:color="000000"/>
-              <w:top w:val="none" w:sz="0" w:space="0" w:color="000000"/>
-              <w:left w:val="none" w:sz="0" w:space="0" w:color="000000"/>
-              <w:right w:val="none" w:sz="0" w:space="0" w:color="000000"/>
-            </w:tcBorders>
-            <w:shd w:val="clear" w:color="auto" w:fill="FFFFFF"/>
-            <w:tcMar>
-              <w:top w:w="0" w:type="dxa"/>
-              <w:bottom w:w="0" w:type="dxa"/>
-              <w:left w:w="0" w:type="dxa"/>
-              <w:right w:w="0" w:type="dxa"/>
-            </w:tcMar>
-            <w:vAlign w:val="center"/>
-          </w:tcPr>
-          <w:p>
-            <w:pPr>
-              <w:pStyle w:val="Normal"/>
-              <w:jc w:val="center"/>
-              <w:pBdr>
-                <w:bottom w:val="none" w:sz="0" w:space="0" w:color="000000"/>
-                <w:top w:val="none" w:sz="0" w:space="0" w:color="000000"/>
-                <w:left w:val="none" w:sz="0" w:space="0" w:color="000000"/>
-                <w:right w:val="none" w:sz="0" w:space="0" w:color="000000"/>
-              </w:pBdr>
-              <w:spacing w:after="100" w:before="100" w:line="240"/>
-              <w:ind w:firstLine="0" w:left="100" w:right="100"/>
-            </w:pPr>
-            <w:r>
-              <w:rPr>
-                <w:rFonts w:ascii="Helvetica" w:hAnsi="Helvetica" w:eastAsia="Helvetica" w:cs="Helvetica"/>
-                <w:i w:val="false"/>
-                <w:b w:val="false"/>
-                <w:u w:val="none"/>
-                <w:sz w:val="22"/>
-                <w:szCs w:val="22"/>
-                <w:color w:val="000000"/>
-              </w:rPr>
-              <w:t xml:space="preserve">310 (5.1%)</w:t>
-            </w:r>
-          </w:p>
-        </w:tc>
-        <w:tc>
-          <w:tcPr>
-            <w:tcBorders>
-              <w:bottom w:val="none" w:sz="0" w:space="0" w:color="000000"/>
-              <w:top w:val="none" w:sz="0" w:space="0" w:color="000000"/>
-              <w:left w:val="none" w:sz="0" w:space="0" w:color="000000"/>
-              <w:right w:val="none" w:sz="0" w:space="0" w:color="000000"/>
-            </w:tcBorders>
-            <w:shd w:val="clear" w:color="auto" w:fill="FFFFFF"/>
-            <w:tcMar>
-              <w:top w:w="0" w:type="dxa"/>
-              <w:bottom w:w="0" w:type="dxa"/>
-              <w:left w:w="0" w:type="dxa"/>
-              <w:right w:w="0" w:type="dxa"/>
-            </w:tcMar>
-            <w:vAlign w:val="center"/>
-          </w:tcPr>
-          <w:p>
-            <w:pPr>
-              <w:pStyle w:val="Normal"/>
-              <w:jc w:val="center"/>
-              <w:pBdr>
-                <w:bottom w:val="none" w:sz="0" w:space="0" w:color="000000"/>
-                <w:top w:val="none" w:sz="0" w:space="0" w:color="000000"/>
-                <w:left w:val="none" w:sz="0" w:space="0" w:color="000000"/>
-                <w:right w:val="none" w:sz="0" w:space="0" w:color="000000"/>
-              </w:pBdr>
-              <w:spacing w:after="100" w:before="100" w:line="240"/>
-              <w:ind w:firstLine="0" w:left="100" w:right="100"/>
-            </w:pPr>
-            <w:r>
-              <w:rPr>
-                <w:rFonts w:ascii="Helvetica" w:hAnsi="Helvetica" w:eastAsia="Helvetica" w:cs="Helvetica"/>
-                <w:i w:val="false"/>
-                <w:b w:val="false"/>
-                <w:u w:val="none"/>
-                <w:sz w:val="22"/>
-                <w:szCs w:val="22"/>
-                <w:color w:val="000000"/>
-              </w:rPr>
-              <w:t xml:space="preserve">307 (5.0%)</w:t>
-            </w:r>
-          </w:p>
-        </w:tc>
-        <w:tc>
-          <w:tcPr>
-            <w:tcBorders>
-              <w:bottom w:val="none" w:sz="0" w:space="0" w:color="000000"/>
-              <w:top w:val="none" w:sz="0" w:space="0" w:color="000000"/>
-              <w:left w:val="none" w:sz="0" w:space="0" w:color="000000"/>
-              <w:right w:val="none" w:sz="0" w:space="0" w:color="000000"/>
-            </w:tcBorders>
-            <w:shd w:val="clear" w:color="auto" w:fill="FFFFFF"/>
-            <w:tcMar>
-              <w:top w:w="0" w:type="dxa"/>
-              <w:bottom w:w="0" w:type="dxa"/>
-              <w:left w:w="0" w:type="dxa"/>
-              <w:right w:w="0" w:type="dxa"/>
-            </w:tcMar>
-            <w:vAlign w:val="center"/>
-          </w:tcPr>
-          <w:p>
-            <w:pPr>
-              <w:pStyle w:val="Normal"/>
-              <w:jc w:val="center"/>
-              <w:pBdr>
-                <w:bottom w:val="none" w:sz="0" w:space="0" w:color="000000"/>
-                <w:top w:val="none" w:sz="0" w:space="0" w:color="000000"/>
-                <w:left w:val="none" w:sz="0" w:space="0" w:color="000000"/>
-                <w:right w:val="none" w:sz="0" w:space="0" w:color="000000"/>
-              </w:pBdr>
-              <w:spacing w:after="100" w:before="100" w:line="240"/>
-              <w:ind w:firstLine="0" w:left="100" w:right="100"/>
-            </w:pPr>
-            <w:r>
-              <w:rPr>
-                <w:rFonts w:ascii="Helvetica" w:hAnsi="Helvetica" w:eastAsia="Helvetica" w:cs="Helvetica"/>
-                <w:i w:val="false"/>
-                <w:b w:val="false"/>
-                <w:u w:val="none"/>
-                <w:sz w:val="22"/>
-                <w:szCs w:val="22"/>
-                <w:color w:val="000000"/>
-              </w:rPr>
-              <w:t xml:space="preserve">178 (7.3%)</w:t>
-            </w:r>
-          </w:p>
-        </w:tc>
-        <w:tc>
-          <w:tcPr>
-            <w:tcBorders>
-              <w:bottom w:val="none" w:sz="0" w:space="0" w:color="000000"/>
-              <w:top w:val="none" w:sz="0" w:space="0" w:color="000000"/>
-              <w:left w:val="none" w:sz="0" w:space="0" w:color="000000"/>
-              <w:right w:val="none" w:sz="0" w:space="0" w:color="000000"/>
-            </w:tcBorders>
-            <w:shd w:val="clear" w:color="auto" w:fill="FFFFFF"/>
-            <w:tcMar>
-              <w:top w:w="0" w:type="dxa"/>
-              <w:bottom w:w="0" w:type="dxa"/>
-              <w:left w:w="0" w:type="dxa"/>
-              <w:right w:w="0" w:type="dxa"/>
-            </w:tcMar>
-            <w:vAlign w:val="center"/>
-          </w:tcPr>
-          <w:p>
-            <w:pPr>
-              <w:pStyle w:val="Normal"/>
-              <w:jc w:val="center"/>
-              <w:pBdr>
-                <w:bottom w:val="none" w:sz="0" w:space="0" w:color="000000"/>
-                <w:top w:val="none" w:sz="0" w:space="0" w:color="000000"/>
-                <w:left w:val="none" w:sz="0" w:space="0" w:color="000000"/>
-                <w:right w:val="none" w:sz="0" w:space="0" w:color="000000"/>
-              </w:pBdr>
-              <w:spacing w:after="100" w:before="100" w:line="240"/>
-              <w:ind w:firstLine="0" w:left="100" w:right="100"/>
-            </w:pPr>
-            <w:r>
-              <w:rPr>
-                <w:rFonts w:ascii="Helvetica" w:hAnsi="Helvetica" w:eastAsia="Helvetica" w:cs="Helvetica"/>
-                <w:i w:val="false"/>
-                <w:b w:val="false"/>
-                <w:u w:val="none"/>
-                <w:sz w:val="22"/>
-                <w:szCs w:val="22"/>
-                <w:color w:val="000000"/>
-              </w:rPr>
-              <w:t xml:space="preserve">368 (8.2%)</w:t>
-            </w:r>
-          </w:p>
-        </w:tc>
-        <w:tc>
-          <w:tcPr>
-            <w:tcBorders>
-              <w:bottom w:val="none" w:sz="0" w:space="0" w:color="000000"/>
-              <w:top w:val="none" w:sz="0" w:space="0" w:color="000000"/>
-              <w:left w:val="none" w:sz="0" w:space="0" w:color="000000"/>
-              <w:right w:val="none" w:sz="0" w:space="0" w:color="000000"/>
-            </w:tcBorders>
-            <w:shd w:val="clear" w:color="auto" w:fill="FFFFFF"/>
-            <w:tcMar>
-              <w:top w:w="0" w:type="dxa"/>
-              <w:bottom w:w="0" w:type="dxa"/>
-              <w:left w:w="0" w:type="dxa"/>
-              <w:right w:w="0" w:type="dxa"/>
-            </w:tcMar>
-            <w:vAlign w:val="center"/>
-          </w:tcPr>
-          <w:p>
-            <w:pPr>
-              <w:pStyle w:val="Normal"/>
-              <w:jc w:val="center"/>
-              <w:pBdr>
-                <w:bottom w:val="none" w:sz="0" w:space="0" w:color="000000"/>
-                <w:top w:val="none" w:sz="0" w:space="0" w:color="000000"/>
-                <w:left w:val="none" w:sz="0" w:space="0" w:color="000000"/>
-                <w:right w:val="none" w:sz="0" w:space="0" w:color="000000"/>
-              </w:pBdr>
-              <w:spacing w:after="100" w:before="100" w:line="240"/>
-              <w:ind w:firstLine="0" w:left="100" w:right="100"/>
-            </w:pPr>
-            <w:r>
-              <w:rPr>
-                <w:rFonts w:ascii="Helvetica" w:hAnsi="Helvetica" w:eastAsia="Helvetica" w:cs="Helvetica"/>
-                <w:i w:val="false"/>
-                <w:b w:val="false"/>
-                <w:u w:val="none"/>
-                <w:sz w:val="22"/>
-                <w:szCs w:val="22"/>
-                <w:color w:val="000000"/>
-              </w:rPr>
-              <w:t xml:space="preserve">339 (11.9%)</w:t>
-            </w:r>
-          </w:p>
-        </w:tc>
-        <w:tc>
-          <w:tcPr>
-            <w:tcBorders>
-              <w:bottom w:val="none" w:sz="0" w:space="0" w:color="000000"/>
-              <w:top w:val="none" w:sz="0" w:space="0" w:color="000000"/>
-              <w:left w:val="none" w:sz="0" w:space="0" w:color="000000"/>
-              <w:right w:val="none" w:sz="0" w:space="0" w:color="000000"/>
-            </w:tcBorders>
-            <w:shd w:val="clear" w:color="auto" w:fill="FFFFFF"/>
-            <w:tcMar>
-              <w:top w:w="0" w:type="dxa"/>
-              <w:bottom w:w="0" w:type="dxa"/>
-              <w:left w:w="0" w:type="dxa"/>
-              <w:right w:w="0" w:type="dxa"/>
-            </w:tcMar>
-            <w:vAlign w:val="center"/>
-          </w:tcPr>
-          <w:p>
-            <w:pPr>
-              <w:pStyle w:val="Normal"/>
-              <w:jc w:val="center"/>
-              <w:pBdr>
-                <w:bottom w:val="none" w:sz="0" w:space="0" w:color="000000"/>
-                <w:top w:val="none" w:sz="0" w:space="0" w:color="000000"/>
-                <w:left w:val="none" w:sz="0" w:space="0" w:color="000000"/>
-                <w:right w:val="none" w:sz="0" w:space="0" w:color="000000"/>
-              </w:pBdr>
-              <w:spacing w:after="100" w:before="100" w:line="240"/>
-              <w:ind w:firstLine="0" w:left="100" w:right="100"/>
-            </w:pPr>
-            <w:r>
-              <w:rPr>
-                <w:rFonts w:ascii="Helvetica" w:hAnsi="Helvetica" w:eastAsia="Helvetica" w:cs="Helvetica"/>
-                <w:i w:val="false"/>
-                <w:b w:val="false"/>
-                <w:u w:val="none"/>
-                <w:sz w:val="22"/>
-                <w:szCs w:val="22"/>
-                <w:color w:val="000000"/>
-              </w:rPr>
-              <w:t xml:space="preserve">336 (16.3%)</w:t>
-            </w:r>
-          </w:p>
-        </w:tc>
-        <w:tc>
-          <w:tcPr>
-            <w:tcBorders>
-              <w:bottom w:val="none" w:sz="0" w:space="0" w:color="000000"/>
-              <w:top w:val="none" w:sz="0" w:space="0" w:color="000000"/>
-              <w:left w:val="none" w:sz="0" w:space="0" w:color="000000"/>
-              <w:right w:val="none" w:sz="0" w:space="0" w:color="000000"/>
-            </w:tcBorders>
-            <w:shd w:val="clear" w:color="auto" w:fill="FFFFFF"/>
-            <w:tcMar>
-              <w:top w:w="0" w:type="dxa"/>
-              <w:bottom w:w="0" w:type="dxa"/>
-              <w:left w:w="0" w:type="dxa"/>
-              <w:right w:w="0" w:type="dxa"/>
-            </w:tcMar>
-            <w:vAlign w:val="center"/>
-          </w:tcPr>
-          <w:p>
-            <w:pPr>
-              <w:pStyle w:val="Normal"/>
-              <w:jc w:val="center"/>
-              <w:pBdr>
-                <w:bottom w:val="none" w:sz="0" w:space="0" w:color="000000"/>
-                <w:top w:val="none" w:sz="0" w:space="0" w:color="000000"/>
-                <w:left w:val="none" w:sz="0" w:space="0" w:color="000000"/>
-                <w:right w:val="none" w:sz="0" w:space="0" w:color="000000"/>
-              </w:pBdr>
-              <w:spacing w:after="100" w:before="100" w:line="240"/>
-              <w:ind w:firstLine="0" w:left="100" w:right="100"/>
-            </w:pPr>
-            <w:r>
-              <w:rPr>
-                <w:rFonts w:ascii="Helvetica" w:hAnsi="Helvetica" w:eastAsia="Helvetica" w:cs="Helvetica"/>
-                <w:i w:val="false"/>
-                <w:b w:val="false"/>
-                <w:u w:val="none"/>
-                <w:sz w:val="22"/>
-                <w:szCs w:val="22"/>
-                <w:color w:val="000000"/>
-              </w:rPr>
-              <w:t xml:space="preserve">233 (19.3%)</w:t>
-            </w:r>
-          </w:p>
-        </w:tc>
-        <w:tc>
-          <w:tcPr>
-            <w:tcBorders>
-              <w:bottom w:val="none" w:sz="0" w:space="0" w:color="000000"/>
-              <w:top w:val="none" w:sz="0" w:space="0" w:color="000000"/>
-              <w:left w:val="none" w:sz="0" w:space="0" w:color="000000"/>
-              <w:right w:val="none" w:sz="0" w:space="0" w:color="000000"/>
-            </w:tcBorders>
-            <w:shd w:val="clear" w:color="auto" w:fill="FFFFFF"/>
-            <w:tcMar>
-              <w:top w:w="0" w:type="dxa"/>
-              <w:bottom w:w="0" w:type="dxa"/>
-              <w:left w:w="0" w:type="dxa"/>
-              <w:right w:w="0" w:type="dxa"/>
-            </w:tcMar>
-            <w:vAlign w:val="center"/>
-          </w:tcPr>
-          <w:p>
-            <w:pPr>
-              <w:pStyle w:val="Normal"/>
-              <w:jc w:val="center"/>
-              <w:pBdr>
-                <w:bottom w:val="none" w:sz="0" w:space="0" w:color="000000"/>
-                <w:top w:val="none" w:sz="0" w:space="0" w:color="000000"/>
-                <w:left w:val="none" w:sz="0" w:space="0" w:color="000000"/>
-                <w:right w:val="none" w:sz="0" w:space="0" w:color="000000"/>
-              </w:pBdr>
-              <w:spacing w:after="100" w:before="100" w:line="240"/>
-              <w:ind w:firstLine="0" w:left="100" w:right="100"/>
-            </w:pPr>
-            <w:r>
-              <w:rPr>
-                <w:rFonts w:ascii="Helvetica" w:hAnsi="Helvetica" w:eastAsia="Helvetica" w:cs="Helvetica"/>
-                <w:i w:val="false"/>
-                <w:b w:val="false"/>
-                <w:u w:val="none"/>
-                <w:sz w:val="22"/>
-                <w:szCs w:val="22"/>
-                <w:color w:val="000000"/>
-              </w:rPr>
-              <w:t xml:space="preserve">665 (4.8%)</w:t>
-            </w:r>
-          </w:p>
-        </w:tc>
-        <w:tc>
-          <w:tcPr>
-            <w:tcBorders>
-              <w:bottom w:val="none" w:sz="0" w:space="0" w:color="000000"/>
-              <w:top w:val="none" w:sz="0" w:space="0" w:color="000000"/>
-              <w:left w:val="none" w:sz="0" w:space="0" w:color="000000"/>
-              <w:right w:val="none" w:sz="0" w:space="0" w:color="000000"/>
-            </w:tcBorders>
-            <w:shd w:val="clear" w:color="auto" w:fill="FFFFFF"/>
-            <w:tcMar>
-              <w:top w:w="0" w:type="dxa"/>
-              <w:bottom w:w="0" w:type="dxa"/>
-              <w:left w:w="0" w:type="dxa"/>
-              <w:right w:w="0" w:type="dxa"/>
-            </w:tcMar>
-            <w:vAlign w:val="center"/>
-          </w:tcPr>
-          <w:p>
-            <w:pPr>
-              <w:pStyle w:val="Normal"/>
-              <w:jc w:val="center"/>
-              <w:pBdr>
-                <w:bottom w:val="none" w:sz="0" w:space="0" w:color="000000"/>
-                <w:top w:val="none" w:sz="0" w:space="0" w:color="000000"/>
-                <w:left w:val="none" w:sz="0" w:space="0" w:color="000000"/>
-                <w:right w:val="none" w:sz="0" w:space="0" w:color="000000"/>
-              </w:pBdr>
-              <w:spacing w:after="100" w:before="100" w:line="240"/>
-              <w:ind w:firstLine="0" w:left="100" w:right="100"/>
-            </w:pPr>
-            <w:r>
-              <w:rPr>
-                <w:rFonts w:ascii="Helvetica" w:hAnsi="Helvetica" w:eastAsia="Helvetica" w:cs="Helvetica"/>
-                <w:i w:val="false"/>
-                <w:b w:val="false"/>
-                <w:u w:val="none"/>
-                <w:sz w:val="22"/>
-                <w:szCs w:val="22"/>
-                <w:color w:val="000000"/>
-              </w:rPr>
-              <w:t xml:space="preserve">649 (7.3%)</w:t>
-            </w:r>
-          </w:p>
-        </w:tc>
-        <w:tc>
-          <w:tcPr>
-            <w:tcBorders>
-              <w:bottom w:val="none" w:sz="0" w:space="0" w:color="000000"/>
-              <w:top w:val="none" w:sz="0" w:space="0" w:color="000000"/>
-              <w:left w:val="none" w:sz="0" w:space="0" w:color="000000"/>
-              <w:right w:val="none" w:sz="0" w:space="0" w:color="000000"/>
-            </w:tcBorders>
-            <w:shd w:val="clear" w:color="auto" w:fill="FFFFFF"/>
-            <w:tcMar>
-              <w:top w:w="0" w:type="dxa"/>
-              <w:bottom w:w="0" w:type="dxa"/>
-              <w:left w:w="0" w:type="dxa"/>
-              <w:right w:w="0" w:type="dxa"/>
-            </w:tcMar>
-            <w:vAlign w:val="center"/>
-          </w:tcPr>
-          <w:p>
-            <w:pPr>
-              <w:pStyle w:val="Normal"/>
-              <w:jc w:val="center"/>
-              <w:pBdr>
-                <w:bottom w:val="none" w:sz="0" w:space="0" w:color="000000"/>
-                <w:top w:val="none" w:sz="0" w:space="0" w:color="000000"/>
-                <w:left w:val="none" w:sz="0" w:space="0" w:color="000000"/>
-                <w:right w:val="none" w:sz="0" w:space="0" w:color="000000"/>
-              </w:pBdr>
-              <w:spacing w:after="100" w:before="100" w:line="240"/>
-              <w:ind w:firstLine="0" w:left="100" w:right="100"/>
-            </w:pPr>
-            <w:r>
-              <w:rPr>
-                <w:rFonts w:ascii="Helvetica" w:hAnsi="Helvetica" w:eastAsia="Helvetica" w:cs="Helvetica"/>
-                <w:i w:val="false"/>
-                <w:b w:val="false"/>
-                <w:u w:val="none"/>
-                <w:sz w:val="22"/>
-                <w:szCs w:val="22"/>
-                <w:color w:val="000000"/>
-              </w:rPr>
-              <w:t xml:space="preserve">643 (7.9%)</w:t>
-            </w:r>
-          </w:p>
-        </w:tc>
-        <w:tc>
-          <w:tcPr>
-            <w:tcBorders>
-              <w:bottom w:val="none" w:sz="0" w:space="0" w:color="000000"/>
-              <w:top w:val="none" w:sz="0" w:space="0" w:color="000000"/>
-              <w:left w:val="none" w:sz="0" w:space="0" w:color="000000"/>
-              <w:right w:val="none" w:sz="0" w:space="0" w:color="000000"/>
-            </w:tcBorders>
-            <w:shd w:val="clear" w:color="auto" w:fill="FFFFFF"/>
-            <w:tcMar>
-              <w:top w:w="0" w:type="dxa"/>
-              <w:bottom w:w="0" w:type="dxa"/>
-              <w:left w:w="0" w:type="dxa"/>
-              <w:right w:w="0" w:type="dxa"/>
-            </w:tcMar>
-            <w:vAlign w:val="center"/>
-          </w:tcPr>
-          <w:p>
-            <w:pPr>
-              <w:pStyle w:val="Normal"/>
-              <w:jc w:val="center"/>
-              <w:pBdr>
-                <w:bottom w:val="none" w:sz="0" w:space="0" w:color="000000"/>
-                <w:top w:val="none" w:sz="0" w:space="0" w:color="000000"/>
-                <w:left w:val="none" w:sz="0" w:space="0" w:color="000000"/>
-                <w:right w:val="none" w:sz="0" w:space="0" w:color="000000"/>
-              </w:pBdr>
-              <w:spacing w:after="100" w:before="100" w:line="240"/>
-              <w:ind w:firstLine="0" w:left="100" w:right="100"/>
-            </w:pPr>
-            <w:r>
-              <w:rPr>
-                <w:rFonts w:ascii="Helvetica" w:hAnsi="Helvetica" w:eastAsia="Helvetica" w:cs="Helvetica"/>
-                <w:i w:val="false"/>
-                <w:b w:val="false"/>
-                <w:u w:val="none"/>
-                <w:sz w:val="22"/>
-                <w:szCs w:val="22"/>
-                <w:color w:val="000000"/>
-              </w:rPr>
-              <w:t xml:space="preserve">411 (11.3%)</w:t>
+              <w:t xml:space="preserve">331 (3.5%)</w:t>
+            </w:r>
+          </w:p>
+        </w:tc>
+        <w:tc>
+          <w:tcPr>
+            <w:tcBorders>
+              <w:bottom w:val="none" w:sz="0" w:space="0" w:color="000000"/>
+              <w:top w:val="none" w:sz="0" w:space="0" w:color="000000"/>
+              <w:left w:val="none" w:sz="0" w:space="0" w:color="000000"/>
+              <w:right w:val="none" w:sz="0" w:space="0" w:color="000000"/>
+            </w:tcBorders>
+            <w:shd w:val="clear" w:color="auto" w:fill="FFFFFF"/>
+            <w:tcMar>
+              <w:top w:w="0" w:type="dxa"/>
+              <w:bottom w:w="0" w:type="dxa"/>
+              <w:left w:w="0" w:type="dxa"/>
+              <w:right w:w="0" w:type="dxa"/>
+            </w:tcMar>
+            <w:vAlign w:val="center"/>
+          </w:tcPr>
+          <w:p>
+            <w:pPr>
+              <w:pStyle w:val="Normal"/>
+              <w:jc w:val="center"/>
+              <w:pBdr>
+                <w:bottom w:val="none" w:sz="0" w:space="0" w:color="000000"/>
+                <w:top w:val="none" w:sz="0" w:space="0" w:color="000000"/>
+                <w:left w:val="none" w:sz="0" w:space="0" w:color="000000"/>
+                <w:right w:val="none" w:sz="0" w:space="0" w:color="000000"/>
+              </w:pBdr>
+              <w:spacing w:after="100" w:before="100" w:line="240"/>
+              <w:ind w:firstLine="0" w:left="100" w:right="100"/>
+            </w:pPr>
+            <w:r>
+              <w:rPr>
+                <w:rFonts w:ascii="Helvetica" w:hAnsi="Helvetica" w:eastAsia="Helvetica" w:cs="Helvetica"/>
+                <w:i w:val="false"/>
+                <w:b w:val="false"/>
+                <w:u w:val="none"/>
+                <w:sz w:val="22"/>
+                <w:szCs w:val="22"/>
+                <w:color w:val="000000"/>
+              </w:rPr>
+              <w:t xml:space="preserve">294 (5.4%)</w:t>
+            </w:r>
+          </w:p>
+        </w:tc>
+        <w:tc>
+          <w:tcPr>
+            <w:tcBorders>
+              <w:bottom w:val="none" w:sz="0" w:space="0" w:color="000000"/>
+              <w:top w:val="none" w:sz="0" w:space="0" w:color="000000"/>
+              <w:left w:val="none" w:sz="0" w:space="0" w:color="000000"/>
+              <w:right w:val="none" w:sz="0" w:space="0" w:color="000000"/>
+            </w:tcBorders>
+            <w:shd w:val="clear" w:color="auto" w:fill="FFFFFF"/>
+            <w:tcMar>
+              <w:top w:w="0" w:type="dxa"/>
+              <w:bottom w:w="0" w:type="dxa"/>
+              <w:left w:w="0" w:type="dxa"/>
+              <w:right w:w="0" w:type="dxa"/>
+            </w:tcMar>
+            <w:vAlign w:val="center"/>
+          </w:tcPr>
+          <w:p>
+            <w:pPr>
+              <w:pStyle w:val="Normal"/>
+              <w:jc w:val="center"/>
+              <w:pBdr>
+                <w:bottom w:val="none" w:sz="0" w:space="0" w:color="000000"/>
+                <w:top w:val="none" w:sz="0" w:space="0" w:color="000000"/>
+                <w:left w:val="none" w:sz="0" w:space="0" w:color="000000"/>
+                <w:right w:val="none" w:sz="0" w:space="0" w:color="000000"/>
+              </w:pBdr>
+              <w:spacing w:after="100" w:before="100" w:line="240"/>
+              <w:ind w:firstLine="0" w:left="100" w:right="100"/>
+            </w:pPr>
+            <w:r>
+              <w:rPr>
+                <w:rFonts w:ascii="Helvetica" w:hAnsi="Helvetica" w:eastAsia="Helvetica" w:cs="Helvetica"/>
+                <w:i w:val="false"/>
+                <w:b w:val="false"/>
+                <w:u w:val="none"/>
+                <w:sz w:val="22"/>
+                <w:szCs w:val="22"/>
+                <w:color w:val="000000"/>
+              </w:rPr>
+              <w:t xml:space="preserve">293 (5.2%)</w:t>
+            </w:r>
+          </w:p>
+        </w:tc>
+        <w:tc>
+          <w:tcPr>
+            <w:tcBorders>
+              <w:bottom w:val="none" w:sz="0" w:space="0" w:color="000000"/>
+              <w:top w:val="none" w:sz="0" w:space="0" w:color="000000"/>
+              <w:left w:val="none" w:sz="0" w:space="0" w:color="000000"/>
+              <w:right w:val="none" w:sz="0" w:space="0" w:color="000000"/>
+            </w:tcBorders>
+            <w:shd w:val="clear" w:color="auto" w:fill="FFFFFF"/>
+            <w:tcMar>
+              <w:top w:w="0" w:type="dxa"/>
+              <w:bottom w:w="0" w:type="dxa"/>
+              <w:left w:w="0" w:type="dxa"/>
+              <w:right w:w="0" w:type="dxa"/>
+            </w:tcMar>
+            <w:vAlign w:val="center"/>
+          </w:tcPr>
+          <w:p>
+            <w:pPr>
+              <w:pStyle w:val="Normal"/>
+              <w:jc w:val="center"/>
+              <w:pBdr>
+                <w:bottom w:val="none" w:sz="0" w:space="0" w:color="000000"/>
+                <w:top w:val="none" w:sz="0" w:space="0" w:color="000000"/>
+                <w:left w:val="none" w:sz="0" w:space="0" w:color="000000"/>
+                <w:right w:val="none" w:sz="0" w:space="0" w:color="000000"/>
+              </w:pBdr>
+              <w:spacing w:after="100" w:before="100" w:line="240"/>
+              <w:ind w:firstLine="0" w:left="100" w:right="100"/>
+            </w:pPr>
+            <w:r>
+              <w:rPr>
+                <w:rFonts w:ascii="Helvetica" w:hAnsi="Helvetica" w:eastAsia="Helvetica" w:cs="Helvetica"/>
+                <w:i w:val="false"/>
+                <w:b w:val="false"/>
+                <w:u w:val="none"/>
+                <w:sz w:val="22"/>
+                <w:szCs w:val="22"/>
+                <w:color w:val="000000"/>
+              </w:rPr>
+              <w:t xml:space="preserve">126 (5.9%)</w:t>
+            </w:r>
+          </w:p>
+        </w:tc>
+        <w:tc>
+          <w:tcPr>
+            <w:tcBorders>
+              <w:bottom w:val="none" w:sz="0" w:space="0" w:color="000000"/>
+              <w:top w:val="none" w:sz="0" w:space="0" w:color="000000"/>
+              <w:left w:val="none" w:sz="0" w:space="0" w:color="000000"/>
+              <w:right w:val="none" w:sz="0" w:space="0" w:color="000000"/>
+            </w:tcBorders>
+            <w:shd w:val="clear" w:color="auto" w:fill="FFFFFF"/>
+            <w:tcMar>
+              <w:top w:w="0" w:type="dxa"/>
+              <w:bottom w:w="0" w:type="dxa"/>
+              <w:left w:w="0" w:type="dxa"/>
+              <w:right w:w="0" w:type="dxa"/>
+            </w:tcMar>
+            <w:vAlign w:val="center"/>
+          </w:tcPr>
+          <w:p>
+            <w:pPr>
+              <w:pStyle w:val="Normal"/>
+              <w:jc w:val="center"/>
+              <w:pBdr>
+                <w:bottom w:val="none" w:sz="0" w:space="0" w:color="000000"/>
+                <w:top w:val="none" w:sz="0" w:space="0" w:color="000000"/>
+                <w:left w:val="none" w:sz="0" w:space="0" w:color="000000"/>
+                <w:right w:val="none" w:sz="0" w:space="0" w:color="000000"/>
+              </w:pBdr>
+              <w:spacing w:after="100" w:before="100" w:line="240"/>
+              <w:ind w:firstLine="0" w:left="100" w:right="100"/>
+            </w:pPr>
+            <w:r>
+              <w:rPr>
+                <w:rFonts w:ascii="Helvetica" w:hAnsi="Helvetica" w:eastAsia="Helvetica" w:cs="Helvetica"/>
+                <w:i w:val="false"/>
+                <w:b w:val="false"/>
+                <w:u w:val="none"/>
+                <w:sz w:val="22"/>
+                <w:szCs w:val="22"/>
+                <w:color w:val="000000"/>
+              </w:rPr>
+              <w:t xml:space="preserve">440 (9.1%)</w:t>
+            </w:r>
+          </w:p>
+        </w:tc>
+        <w:tc>
+          <w:tcPr>
+            <w:tcBorders>
+              <w:bottom w:val="none" w:sz="0" w:space="0" w:color="000000"/>
+              <w:top w:val="none" w:sz="0" w:space="0" w:color="000000"/>
+              <w:left w:val="none" w:sz="0" w:space="0" w:color="000000"/>
+              <w:right w:val="none" w:sz="0" w:space="0" w:color="000000"/>
+            </w:tcBorders>
+            <w:shd w:val="clear" w:color="auto" w:fill="FFFFFF"/>
+            <w:tcMar>
+              <w:top w:w="0" w:type="dxa"/>
+              <w:bottom w:w="0" w:type="dxa"/>
+              <w:left w:w="0" w:type="dxa"/>
+              <w:right w:w="0" w:type="dxa"/>
+            </w:tcMar>
+            <w:vAlign w:val="center"/>
+          </w:tcPr>
+          <w:p>
+            <w:pPr>
+              <w:pStyle w:val="Normal"/>
+              <w:jc w:val="center"/>
+              <w:pBdr>
+                <w:bottom w:val="none" w:sz="0" w:space="0" w:color="000000"/>
+                <w:top w:val="none" w:sz="0" w:space="0" w:color="000000"/>
+                <w:left w:val="none" w:sz="0" w:space="0" w:color="000000"/>
+                <w:right w:val="none" w:sz="0" w:space="0" w:color="000000"/>
+              </w:pBdr>
+              <w:spacing w:after="100" w:before="100" w:line="240"/>
+              <w:ind w:firstLine="0" w:left="100" w:right="100"/>
+            </w:pPr>
+            <w:r>
+              <w:rPr>
+                <w:rFonts w:ascii="Helvetica" w:hAnsi="Helvetica" w:eastAsia="Helvetica" w:cs="Helvetica"/>
+                <w:i w:val="false"/>
+                <w:b w:val="false"/>
+                <w:u w:val="none"/>
+                <w:sz w:val="22"/>
+                <w:szCs w:val="22"/>
+                <w:color w:val="000000"/>
+              </w:rPr>
+              <w:t xml:space="preserve">337 (13.1%)</w:t>
+            </w:r>
+          </w:p>
+        </w:tc>
+        <w:tc>
+          <w:tcPr>
+            <w:tcBorders>
+              <w:bottom w:val="none" w:sz="0" w:space="0" w:color="000000"/>
+              <w:top w:val="none" w:sz="0" w:space="0" w:color="000000"/>
+              <w:left w:val="none" w:sz="0" w:space="0" w:color="000000"/>
+              <w:right w:val="none" w:sz="0" w:space="0" w:color="000000"/>
+            </w:tcBorders>
+            <w:shd w:val="clear" w:color="auto" w:fill="FFFFFF"/>
+            <w:tcMar>
+              <w:top w:w="0" w:type="dxa"/>
+              <w:bottom w:w="0" w:type="dxa"/>
+              <w:left w:w="0" w:type="dxa"/>
+              <w:right w:w="0" w:type="dxa"/>
+            </w:tcMar>
+            <w:vAlign w:val="center"/>
+          </w:tcPr>
+          <w:p>
+            <w:pPr>
+              <w:pStyle w:val="Normal"/>
+              <w:jc w:val="center"/>
+              <w:pBdr>
+                <w:bottom w:val="none" w:sz="0" w:space="0" w:color="000000"/>
+                <w:top w:val="none" w:sz="0" w:space="0" w:color="000000"/>
+                <w:left w:val="none" w:sz="0" w:space="0" w:color="000000"/>
+                <w:right w:val="none" w:sz="0" w:space="0" w:color="000000"/>
+              </w:pBdr>
+              <w:spacing w:after="100" w:before="100" w:line="240"/>
+              <w:ind w:firstLine="0" w:left="100" w:right="100"/>
+            </w:pPr>
+            <w:r>
+              <w:rPr>
+                <w:rFonts w:ascii="Helvetica" w:hAnsi="Helvetica" w:eastAsia="Helvetica" w:cs="Helvetica"/>
+                <w:i w:val="false"/>
+                <w:b w:val="false"/>
+                <w:u w:val="none"/>
+                <w:sz w:val="22"/>
+                <w:szCs w:val="22"/>
+                <w:color w:val="000000"/>
+              </w:rPr>
+              <w:t xml:space="preserve">292 (17.1%)</w:t>
+            </w:r>
+          </w:p>
+        </w:tc>
+        <w:tc>
+          <w:tcPr>
+            <w:tcBorders>
+              <w:bottom w:val="none" w:sz="0" w:space="0" w:color="000000"/>
+              <w:top w:val="none" w:sz="0" w:space="0" w:color="000000"/>
+              <w:left w:val="none" w:sz="0" w:space="0" w:color="000000"/>
+              <w:right w:val="none" w:sz="0" w:space="0" w:color="000000"/>
+            </w:tcBorders>
+            <w:shd w:val="clear" w:color="auto" w:fill="FFFFFF"/>
+            <w:tcMar>
+              <w:top w:w="0" w:type="dxa"/>
+              <w:bottom w:w="0" w:type="dxa"/>
+              <w:left w:w="0" w:type="dxa"/>
+              <w:right w:w="0" w:type="dxa"/>
+            </w:tcMar>
+            <w:vAlign w:val="center"/>
+          </w:tcPr>
+          <w:p>
+            <w:pPr>
+              <w:pStyle w:val="Normal"/>
+              <w:jc w:val="center"/>
+              <w:pBdr>
+                <w:bottom w:val="none" w:sz="0" w:space="0" w:color="000000"/>
+                <w:top w:val="none" w:sz="0" w:space="0" w:color="000000"/>
+                <w:left w:val="none" w:sz="0" w:space="0" w:color="000000"/>
+                <w:right w:val="none" w:sz="0" w:space="0" w:color="000000"/>
+              </w:pBdr>
+              <w:spacing w:after="100" w:before="100" w:line="240"/>
+              <w:ind w:firstLine="0" w:left="100" w:right="100"/>
+            </w:pPr>
+            <w:r>
+              <w:rPr>
+                <w:rFonts w:ascii="Helvetica" w:hAnsi="Helvetica" w:eastAsia="Helvetica" w:cs="Helvetica"/>
+                <w:i w:val="false"/>
+                <w:b w:val="false"/>
+                <w:u w:val="none"/>
+                <w:sz w:val="22"/>
+                <w:szCs w:val="22"/>
+                <w:color w:val="000000"/>
+              </w:rPr>
+              <w:t xml:space="preserve">143 (15.8%)</w:t>
+            </w:r>
+          </w:p>
+        </w:tc>
+        <w:tc>
+          <w:tcPr>
+            <w:tcBorders>
+              <w:bottom w:val="none" w:sz="0" w:space="0" w:color="000000"/>
+              <w:top w:val="none" w:sz="0" w:space="0" w:color="000000"/>
+              <w:left w:val="none" w:sz="0" w:space="0" w:color="000000"/>
+              <w:right w:val="none" w:sz="0" w:space="0" w:color="000000"/>
+            </w:tcBorders>
+            <w:shd w:val="clear" w:color="auto" w:fill="FFFFFF"/>
+            <w:tcMar>
+              <w:top w:w="0" w:type="dxa"/>
+              <w:bottom w:w="0" w:type="dxa"/>
+              <w:left w:w="0" w:type="dxa"/>
+              <w:right w:w="0" w:type="dxa"/>
+            </w:tcMar>
+            <w:vAlign w:val="center"/>
+          </w:tcPr>
+          <w:p>
+            <w:pPr>
+              <w:pStyle w:val="Normal"/>
+              <w:jc w:val="center"/>
+              <w:pBdr>
+                <w:bottom w:val="none" w:sz="0" w:space="0" w:color="000000"/>
+                <w:top w:val="none" w:sz="0" w:space="0" w:color="000000"/>
+                <w:left w:val="none" w:sz="0" w:space="0" w:color="000000"/>
+                <w:right w:val="none" w:sz="0" w:space="0" w:color="000000"/>
+              </w:pBdr>
+              <w:spacing w:after="100" w:before="100" w:line="240"/>
+              <w:ind w:firstLine="0" w:left="100" w:right="100"/>
+            </w:pPr>
+            <w:r>
+              <w:rPr>
+                <w:rFonts w:ascii="Helvetica" w:hAnsi="Helvetica" w:eastAsia="Helvetica" w:cs="Helvetica"/>
+                <w:i w:val="false"/>
+                <w:b w:val="false"/>
+                <w:u w:val="none"/>
+                <w:sz w:val="22"/>
+                <w:szCs w:val="22"/>
+                <w:color w:val="000000"/>
+              </w:rPr>
+              <w:t xml:space="preserve">771 (5.4%)</w:t>
+            </w:r>
+          </w:p>
+        </w:tc>
+        <w:tc>
+          <w:tcPr>
+            <w:tcBorders>
+              <w:bottom w:val="none" w:sz="0" w:space="0" w:color="000000"/>
+              <w:top w:val="none" w:sz="0" w:space="0" w:color="000000"/>
+              <w:left w:val="none" w:sz="0" w:space="0" w:color="000000"/>
+              <w:right w:val="none" w:sz="0" w:space="0" w:color="000000"/>
+            </w:tcBorders>
+            <w:shd w:val="clear" w:color="auto" w:fill="FFFFFF"/>
+            <w:tcMar>
+              <w:top w:w="0" w:type="dxa"/>
+              <w:bottom w:w="0" w:type="dxa"/>
+              <w:left w:w="0" w:type="dxa"/>
+              <w:right w:w="0" w:type="dxa"/>
+            </w:tcMar>
+            <w:vAlign w:val="center"/>
+          </w:tcPr>
+          <w:p>
+            <w:pPr>
+              <w:pStyle w:val="Normal"/>
+              <w:jc w:val="center"/>
+              <w:pBdr>
+                <w:bottom w:val="none" w:sz="0" w:space="0" w:color="000000"/>
+                <w:top w:val="none" w:sz="0" w:space="0" w:color="000000"/>
+                <w:left w:val="none" w:sz="0" w:space="0" w:color="000000"/>
+                <w:right w:val="none" w:sz="0" w:space="0" w:color="000000"/>
+              </w:pBdr>
+              <w:spacing w:after="100" w:before="100" w:line="240"/>
+              <w:ind w:firstLine="0" w:left="100" w:right="100"/>
+            </w:pPr>
+            <w:r>
+              <w:rPr>
+                <w:rFonts w:ascii="Helvetica" w:hAnsi="Helvetica" w:eastAsia="Helvetica" w:cs="Helvetica"/>
+                <w:i w:val="false"/>
+                <w:b w:val="false"/>
+                <w:u w:val="none"/>
+                <w:sz w:val="22"/>
+                <w:szCs w:val="22"/>
+                <w:color w:val="000000"/>
+              </w:rPr>
+              <w:t xml:space="preserve">631 (7.8%)</w:t>
+            </w:r>
+          </w:p>
+        </w:tc>
+        <w:tc>
+          <w:tcPr>
+            <w:tcBorders>
+              <w:bottom w:val="none" w:sz="0" w:space="0" w:color="000000"/>
+              <w:top w:val="none" w:sz="0" w:space="0" w:color="000000"/>
+              <w:left w:val="none" w:sz="0" w:space="0" w:color="000000"/>
+              <w:right w:val="none" w:sz="0" w:space="0" w:color="000000"/>
+            </w:tcBorders>
+            <w:shd w:val="clear" w:color="auto" w:fill="FFFFFF"/>
+            <w:tcMar>
+              <w:top w:w="0" w:type="dxa"/>
+              <w:bottom w:w="0" w:type="dxa"/>
+              <w:left w:w="0" w:type="dxa"/>
+              <w:right w:w="0" w:type="dxa"/>
+            </w:tcMar>
+            <w:vAlign w:val="center"/>
+          </w:tcPr>
+          <w:p>
+            <w:pPr>
+              <w:pStyle w:val="Normal"/>
+              <w:jc w:val="center"/>
+              <w:pBdr>
+                <w:bottom w:val="none" w:sz="0" w:space="0" w:color="000000"/>
+                <w:top w:val="none" w:sz="0" w:space="0" w:color="000000"/>
+                <w:left w:val="none" w:sz="0" w:space="0" w:color="000000"/>
+                <w:right w:val="none" w:sz="0" w:space="0" w:color="000000"/>
+              </w:pBdr>
+              <w:spacing w:after="100" w:before="100" w:line="240"/>
+              <w:ind w:firstLine="0" w:left="100" w:right="100"/>
+            </w:pPr>
+            <w:r>
+              <w:rPr>
+                <w:rFonts w:ascii="Helvetica" w:hAnsi="Helvetica" w:eastAsia="Helvetica" w:cs="Helvetica"/>
+                <w:i w:val="false"/>
+                <w:b w:val="false"/>
+                <w:u w:val="none"/>
+                <w:sz w:val="22"/>
+                <w:szCs w:val="22"/>
+                <w:color w:val="000000"/>
+              </w:rPr>
+              <w:t xml:space="preserve">585 (7.9%)</w:t>
+            </w:r>
+          </w:p>
+        </w:tc>
+        <w:tc>
+          <w:tcPr>
+            <w:tcBorders>
+              <w:bottom w:val="none" w:sz="0" w:space="0" w:color="000000"/>
+              <w:top w:val="none" w:sz="0" w:space="0" w:color="000000"/>
+              <w:left w:val="none" w:sz="0" w:space="0" w:color="000000"/>
+              <w:right w:val="none" w:sz="0" w:space="0" w:color="000000"/>
+            </w:tcBorders>
+            <w:shd w:val="clear" w:color="auto" w:fill="FFFFFF"/>
+            <w:tcMar>
+              <w:top w:w="0" w:type="dxa"/>
+              <w:bottom w:w="0" w:type="dxa"/>
+              <w:left w:w="0" w:type="dxa"/>
+              <w:right w:w="0" w:type="dxa"/>
+            </w:tcMar>
+            <w:vAlign w:val="center"/>
+          </w:tcPr>
+          <w:p>
+            <w:pPr>
+              <w:pStyle w:val="Normal"/>
+              <w:jc w:val="center"/>
+              <w:pBdr>
+                <w:bottom w:val="none" w:sz="0" w:space="0" w:color="000000"/>
+                <w:top w:val="none" w:sz="0" w:space="0" w:color="000000"/>
+                <w:left w:val="none" w:sz="0" w:space="0" w:color="000000"/>
+                <w:right w:val="none" w:sz="0" w:space="0" w:color="000000"/>
+              </w:pBdr>
+              <w:spacing w:after="100" w:before="100" w:line="240"/>
+              <w:ind w:firstLine="0" w:left="100" w:right="100"/>
+            </w:pPr>
+            <w:r>
+              <w:rPr>
+                <w:rFonts w:ascii="Helvetica" w:hAnsi="Helvetica" w:eastAsia="Helvetica" w:cs="Helvetica"/>
+                <w:i w:val="false"/>
+                <w:b w:val="false"/>
+                <w:u w:val="none"/>
+                <w:sz w:val="22"/>
+                <w:szCs w:val="22"/>
+                <w:color w:val="000000"/>
+              </w:rPr>
+              <w:t xml:space="preserve">269 (8.8%)</w:t>
             </w:r>
           </w:p>
         </w:tc>
@@ -3485,491 +3485,491 @@
                 <w:szCs w:val="22"/>
                 <w:color w:val="000000"/>
               </w:rPr>
-              <w:t xml:space="preserve">6,148 (65.3%)</w:t>
-            </w:r>
-          </w:p>
-        </w:tc>
-        <w:tc>
-          <w:tcPr>
-            <w:tcBorders>
-              <w:bottom w:val="none" w:sz="0" w:space="0" w:color="000000"/>
-              <w:top w:val="none" w:sz="0" w:space="0" w:color="000000"/>
-              <w:left w:val="none" w:sz="0" w:space="0" w:color="000000"/>
-              <w:right w:val="none" w:sz="0" w:space="0" w:color="000000"/>
-            </w:tcBorders>
-            <w:shd w:val="clear" w:color="auto" w:fill="FFFFFF"/>
-            <w:tcMar>
-              <w:top w:w="0" w:type="dxa"/>
-              <w:bottom w:w="0" w:type="dxa"/>
-              <w:left w:w="0" w:type="dxa"/>
-              <w:right w:w="0" w:type="dxa"/>
-            </w:tcMar>
-            <w:vAlign w:val="center"/>
-          </w:tcPr>
-          <w:p>
-            <w:pPr>
-              <w:pStyle w:val="Normal"/>
-              <w:jc w:val="center"/>
-              <w:pBdr>
-                <w:bottom w:val="none" w:sz="0" w:space="0" w:color="000000"/>
-                <w:top w:val="none" w:sz="0" w:space="0" w:color="000000"/>
-                <w:left w:val="none" w:sz="0" w:space="0" w:color="000000"/>
-                <w:right w:val="none" w:sz="0" w:space="0" w:color="000000"/>
-              </w:pBdr>
-              <w:spacing w:after="100" w:before="100" w:line="240"/>
-              <w:ind w:firstLine="0" w:left="100" w:right="100"/>
-            </w:pPr>
-            <w:r>
-              <w:rPr>
-                <w:rFonts w:ascii="Helvetica" w:hAnsi="Helvetica" w:eastAsia="Helvetica" w:cs="Helvetica"/>
-                <w:i w:val="false"/>
-                <w:b w:val="false"/>
-                <w:u w:val="none"/>
-                <w:sz w:val="22"/>
-                <w:szCs w:val="22"/>
-                <w:color w:val="000000"/>
-              </w:rPr>
-              <w:t xml:space="preserve">3,707 (61.0%)</w:t>
-            </w:r>
-          </w:p>
-        </w:tc>
-        <w:tc>
-          <w:tcPr>
-            <w:tcBorders>
-              <w:bottom w:val="none" w:sz="0" w:space="0" w:color="000000"/>
-              <w:top w:val="none" w:sz="0" w:space="0" w:color="000000"/>
-              <w:left w:val="none" w:sz="0" w:space="0" w:color="000000"/>
-              <w:right w:val="none" w:sz="0" w:space="0" w:color="000000"/>
-            </w:tcBorders>
-            <w:shd w:val="clear" w:color="auto" w:fill="FFFFFF"/>
-            <w:tcMar>
-              <w:top w:w="0" w:type="dxa"/>
-              <w:bottom w:w="0" w:type="dxa"/>
-              <w:left w:w="0" w:type="dxa"/>
-              <w:right w:w="0" w:type="dxa"/>
-            </w:tcMar>
-            <w:vAlign w:val="center"/>
-          </w:tcPr>
-          <w:p>
-            <w:pPr>
-              <w:pStyle w:val="Normal"/>
-              <w:jc w:val="center"/>
-              <w:pBdr>
-                <w:bottom w:val="none" w:sz="0" w:space="0" w:color="000000"/>
-                <w:top w:val="none" w:sz="0" w:space="0" w:color="000000"/>
-                <w:left w:val="none" w:sz="0" w:space="0" w:color="000000"/>
-                <w:right w:val="none" w:sz="0" w:space="0" w:color="000000"/>
-              </w:pBdr>
-              <w:spacing w:after="100" w:before="100" w:line="240"/>
-              <w:ind w:firstLine="0" w:left="100" w:right="100"/>
-            </w:pPr>
-            <w:r>
-              <w:rPr>
-                <w:rFonts w:ascii="Helvetica" w:hAnsi="Helvetica" w:eastAsia="Helvetica" w:cs="Helvetica"/>
-                <w:i w:val="false"/>
-                <w:b w:val="false"/>
-                <w:u w:val="none"/>
-                <w:sz w:val="22"/>
-                <w:szCs w:val="22"/>
-                <w:color w:val="000000"/>
-              </w:rPr>
-              <w:t xml:space="preserve">3,976 (65.2%)</w:t>
-            </w:r>
-          </w:p>
-        </w:tc>
-        <w:tc>
-          <w:tcPr>
-            <w:tcBorders>
-              <w:bottom w:val="none" w:sz="0" w:space="0" w:color="000000"/>
-              <w:top w:val="none" w:sz="0" w:space="0" w:color="000000"/>
-              <w:left w:val="none" w:sz="0" w:space="0" w:color="000000"/>
-              <w:right w:val="none" w:sz="0" w:space="0" w:color="000000"/>
-            </w:tcBorders>
-            <w:shd w:val="clear" w:color="auto" w:fill="FFFFFF"/>
-            <w:tcMar>
-              <w:top w:w="0" w:type="dxa"/>
-              <w:bottom w:w="0" w:type="dxa"/>
-              <w:left w:w="0" w:type="dxa"/>
-              <w:right w:w="0" w:type="dxa"/>
-            </w:tcMar>
-            <w:vAlign w:val="center"/>
-          </w:tcPr>
-          <w:p>
-            <w:pPr>
-              <w:pStyle w:val="Normal"/>
-              <w:jc w:val="center"/>
-              <w:pBdr>
-                <w:bottom w:val="none" w:sz="0" w:space="0" w:color="000000"/>
-                <w:top w:val="none" w:sz="0" w:space="0" w:color="000000"/>
-                <w:left w:val="none" w:sz="0" w:space="0" w:color="000000"/>
-                <w:right w:val="none" w:sz="0" w:space="0" w:color="000000"/>
-              </w:pBdr>
-              <w:spacing w:after="100" w:before="100" w:line="240"/>
-              <w:ind w:firstLine="0" w:left="100" w:right="100"/>
-            </w:pPr>
-            <w:r>
-              <w:rPr>
-                <w:rFonts w:ascii="Helvetica" w:hAnsi="Helvetica" w:eastAsia="Helvetica" w:cs="Helvetica"/>
-                <w:i w:val="false"/>
-                <w:b w:val="false"/>
-                <w:u w:val="none"/>
-                <w:sz w:val="22"/>
-                <w:szCs w:val="22"/>
-                <w:color w:val="000000"/>
-              </w:rPr>
-              <w:t xml:space="preserve">778 (31.8%)</w:t>
-            </w:r>
-          </w:p>
-        </w:tc>
-        <w:tc>
-          <w:tcPr>
-            <w:tcBorders>
-              <w:bottom w:val="none" w:sz="0" w:space="0" w:color="000000"/>
-              <w:top w:val="none" w:sz="0" w:space="0" w:color="000000"/>
-              <w:left w:val="none" w:sz="0" w:space="0" w:color="000000"/>
-              <w:right w:val="none" w:sz="0" w:space="0" w:color="000000"/>
-            </w:tcBorders>
-            <w:shd w:val="clear" w:color="auto" w:fill="FFFFFF"/>
-            <w:tcMar>
-              <w:top w:w="0" w:type="dxa"/>
-              <w:bottom w:w="0" w:type="dxa"/>
-              <w:left w:w="0" w:type="dxa"/>
-              <w:right w:w="0" w:type="dxa"/>
-            </w:tcMar>
-            <w:vAlign w:val="center"/>
-          </w:tcPr>
-          <w:p>
-            <w:pPr>
-              <w:pStyle w:val="Normal"/>
-              <w:jc w:val="center"/>
-              <w:pBdr>
-                <w:bottom w:val="none" w:sz="0" w:space="0" w:color="000000"/>
-                <w:top w:val="none" w:sz="0" w:space="0" w:color="000000"/>
-                <w:left w:val="none" w:sz="0" w:space="0" w:color="000000"/>
-                <w:right w:val="none" w:sz="0" w:space="0" w:color="000000"/>
-              </w:pBdr>
-              <w:spacing w:after="100" w:before="100" w:line="240"/>
-              <w:ind w:firstLine="0" w:left="100" w:right="100"/>
-            </w:pPr>
-            <w:r>
-              <w:rPr>
-                <w:rFonts w:ascii="Helvetica" w:hAnsi="Helvetica" w:eastAsia="Helvetica" w:cs="Helvetica"/>
-                <w:i w:val="false"/>
-                <w:b w:val="false"/>
-                <w:u w:val="none"/>
-                <w:sz w:val="22"/>
-                <w:szCs w:val="22"/>
-                <w:color w:val="000000"/>
-              </w:rPr>
-              <w:t xml:space="preserve">3,420 (76.1%)</w:t>
-            </w:r>
-          </w:p>
-        </w:tc>
-        <w:tc>
-          <w:tcPr>
-            <w:tcBorders>
-              <w:bottom w:val="none" w:sz="0" w:space="0" w:color="000000"/>
-              <w:top w:val="none" w:sz="0" w:space="0" w:color="000000"/>
-              <w:left w:val="none" w:sz="0" w:space="0" w:color="000000"/>
-              <w:right w:val="none" w:sz="0" w:space="0" w:color="000000"/>
-            </w:tcBorders>
-            <w:shd w:val="clear" w:color="auto" w:fill="FFFFFF"/>
-            <w:tcMar>
-              <w:top w:w="0" w:type="dxa"/>
-              <w:bottom w:w="0" w:type="dxa"/>
-              <w:left w:w="0" w:type="dxa"/>
-              <w:right w:w="0" w:type="dxa"/>
-            </w:tcMar>
-            <w:vAlign w:val="center"/>
-          </w:tcPr>
-          <w:p>
-            <w:pPr>
-              <w:pStyle w:val="Normal"/>
-              <w:jc w:val="center"/>
-              <w:pBdr>
-                <w:bottom w:val="none" w:sz="0" w:space="0" w:color="000000"/>
-                <w:top w:val="none" w:sz="0" w:space="0" w:color="000000"/>
-                <w:left w:val="none" w:sz="0" w:space="0" w:color="000000"/>
-                <w:right w:val="none" w:sz="0" w:space="0" w:color="000000"/>
-              </w:pBdr>
-              <w:spacing w:after="100" w:before="100" w:line="240"/>
-              <w:ind w:firstLine="0" w:left="100" w:right="100"/>
-            </w:pPr>
-            <w:r>
-              <w:rPr>
-                <w:rFonts w:ascii="Helvetica" w:hAnsi="Helvetica" w:eastAsia="Helvetica" w:cs="Helvetica"/>
-                <w:i w:val="false"/>
-                <w:b w:val="false"/>
-                <w:u w:val="none"/>
-                <w:sz w:val="22"/>
-                <w:szCs w:val="22"/>
-                <w:color w:val="000000"/>
-              </w:rPr>
-              <w:t xml:space="preserve">1,146 (40.3%)</w:t>
-            </w:r>
-          </w:p>
-        </w:tc>
-        <w:tc>
-          <w:tcPr>
-            <w:tcBorders>
-              <w:bottom w:val="none" w:sz="0" w:space="0" w:color="000000"/>
-              <w:top w:val="none" w:sz="0" w:space="0" w:color="000000"/>
-              <w:left w:val="none" w:sz="0" w:space="0" w:color="000000"/>
-              <w:right w:val="none" w:sz="0" w:space="0" w:color="000000"/>
-            </w:tcBorders>
-            <w:shd w:val="clear" w:color="auto" w:fill="FFFFFF"/>
-            <w:tcMar>
-              <w:top w:w="0" w:type="dxa"/>
-              <w:bottom w:w="0" w:type="dxa"/>
-              <w:left w:w="0" w:type="dxa"/>
-              <w:right w:w="0" w:type="dxa"/>
-            </w:tcMar>
-            <w:vAlign w:val="center"/>
-          </w:tcPr>
-          <w:p>
-            <w:pPr>
-              <w:pStyle w:val="Normal"/>
-              <w:jc w:val="center"/>
-              <w:pBdr>
-                <w:bottom w:val="none" w:sz="0" w:space="0" w:color="000000"/>
-                <w:top w:val="none" w:sz="0" w:space="0" w:color="000000"/>
-                <w:left w:val="none" w:sz="0" w:space="0" w:color="000000"/>
-                <w:right w:val="none" w:sz="0" w:space="0" w:color="000000"/>
-              </w:pBdr>
-              <w:spacing w:after="100" w:before="100" w:line="240"/>
-              <w:ind w:firstLine="0" w:left="100" w:right="100"/>
-            </w:pPr>
-            <w:r>
-              <w:rPr>
-                <w:rFonts w:ascii="Helvetica" w:hAnsi="Helvetica" w:eastAsia="Helvetica" w:cs="Helvetica"/>
-                <w:i w:val="false"/>
-                <w:b w:val="false"/>
-                <w:u w:val="none"/>
-                <w:sz w:val="22"/>
-                <w:szCs w:val="22"/>
-                <w:color w:val="000000"/>
-              </w:rPr>
-              <w:t xml:space="preserve">423 (20.5%)</w:t>
-            </w:r>
-          </w:p>
-        </w:tc>
-        <w:tc>
-          <w:tcPr>
-            <w:tcBorders>
-              <w:bottom w:val="none" w:sz="0" w:space="0" w:color="000000"/>
-              <w:top w:val="none" w:sz="0" w:space="0" w:color="000000"/>
-              <w:left w:val="none" w:sz="0" w:space="0" w:color="000000"/>
-              <w:right w:val="none" w:sz="0" w:space="0" w:color="000000"/>
-            </w:tcBorders>
-            <w:shd w:val="clear" w:color="auto" w:fill="FFFFFF"/>
-            <w:tcMar>
-              <w:top w:w="0" w:type="dxa"/>
-              <w:bottom w:w="0" w:type="dxa"/>
-              <w:left w:w="0" w:type="dxa"/>
-              <w:right w:w="0" w:type="dxa"/>
-            </w:tcMar>
-            <w:vAlign w:val="center"/>
-          </w:tcPr>
-          <w:p>
-            <w:pPr>
-              <w:pStyle w:val="Normal"/>
-              <w:jc w:val="center"/>
-              <w:pBdr>
-                <w:bottom w:val="none" w:sz="0" w:space="0" w:color="000000"/>
-                <w:top w:val="none" w:sz="0" w:space="0" w:color="000000"/>
-                <w:left w:val="none" w:sz="0" w:space="0" w:color="000000"/>
-                <w:right w:val="none" w:sz="0" w:space="0" w:color="000000"/>
-              </w:pBdr>
-              <w:spacing w:after="100" w:before="100" w:line="240"/>
-              <w:ind w:firstLine="0" w:left="100" w:right="100"/>
-            </w:pPr>
-            <w:r>
-              <w:rPr>
-                <w:rFonts w:ascii="Helvetica" w:hAnsi="Helvetica" w:eastAsia="Helvetica" w:cs="Helvetica"/>
-                <w:i w:val="false"/>
-                <w:b w:val="false"/>
-                <w:u w:val="none"/>
-                <w:sz w:val="22"/>
-                <w:szCs w:val="22"/>
-                <w:color w:val="000000"/>
-              </w:rPr>
-              <w:t xml:space="preserve">92 (7.6%)</w:t>
-            </w:r>
-          </w:p>
-        </w:tc>
-        <w:tc>
-          <w:tcPr>
-            <w:tcBorders>
-              <w:bottom w:val="none" w:sz="0" w:space="0" w:color="000000"/>
-              <w:top w:val="none" w:sz="0" w:space="0" w:color="000000"/>
-              <w:left w:val="none" w:sz="0" w:space="0" w:color="000000"/>
-              <w:right w:val="none" w:sz="0" w:space="0" w:color="000000"/>
-            </w:tcBorders>
-            <w:shd w:val="clear" w:color="auto" w:fill="FFFFFF"/>
-            <w:tcMar>
-              <w:top w:w="0" w:type="dxa"/>
-              <w:bottom w:w="0" w:type="dxa"/>
-              <w:left w:w="0" w:type="dxa"/>
-              <w:right w:w="0" w:type="dxa"/>
-            </w:tcMar>
-            <w:vAlign w:val="center"/>
-          </w:tcPr>
-          <w:p>
-            <w:pPr>
-              <w:pStyle w:val="Normal"/>
-              <w:jc w:val="center"/>
-              <w:pBdr>
-                <w:bottom w:val="none" w:sz="0" w:space="0" w:color="000000"/>
-                <w:top w:val="none" w:sz="0" w:space="0" w:color="000000"/>
-                <w:left w:val="none" w:sz="0" w:space="0" w:color="000000"/>
-                <w:right w:val="none" w:sz="0" w:space="0" w:color="000000"/>
-              </w:pBdr>
-              <w:spacing w:after="100" w:before="100" w:line="240"/>
-              <w:ind w:firstLine="0" w:left="100" w:right="100"/>
-            </w:pPr>
-            <w:r>
-              <w:rPr>
-                <w:rFonts w:ascii="Helvetica" w:hAnsi="Helvetica" w:eastAsia="Helvetica" w:cs="Helvetica"/>
-                <w:i w:val="false"/>
-                <w:b w:val="false"/>
-                <w:u w:val="none"/>
-                <w:sz w:val="22"/>
-                <w:szCs w:val="22"/>
-                <w:color w:val="000000"/>
-              </w:rPr>
-              <w:t xml:space="preserve">9,568 (68.8%)</w:t>
-            </w:r>
-          </w:p>
-        </w:tc>
-        <w:tc>
-          <w:tcPr>
-            <w:tcBorders>
-              <w:bottom w:val="none" w:sz="0" w:space="0" w:color="000000"/>
-              <w:top w:val="none" w:sz="0" w:space="0" w:color="000000"/>
-              <w:left w:val="none" w:sz="0" w:space="0" w:color="000000"/>
-              <w:right w:val="none" w:sz="0" w:space="0" w:color="000000"/>
-            </w:tcBorders>
-            <w:shd w:val="clear" w:color="auto" w:fill="FFFFFF"/>
-            <w:tcMar>
-              <w:top w:w="0" w:type="dxa"/>
-              <w:bottom w:w="0" w:type="dxa"/>
-              <w:left w:w="0" w:type="dxa"/>
-              <w:right w:w="0" w:type="dxa"/>
-            </w:tcMar>
-            <w:vAlign w:val="center"/>
-          </w:tcPr>
-          <w:p>
-            <w:pPr>
-              <w:pStyle w:val="Normal"/>
-              <w:jc w:val="center"/>
-              <w:pBdr>
-                <w:bottom w:val="none" w:sz="0" w:space="0" w:color="000000"/>
-                <w:top w:val="none" w:sz="0" w:space="0" w:color="000000"/>
-                <w:left w:val="none" w:sz="0" w:space="0" w:color="000000"/>
-                <w:right w:val="none" w:sz="0" w:space="0" w:color="000000"/>
-              </w:pBdr>
-              <w:spacing w:after="100" w:before="100" w:line="240"/>
-              <w:ind w:firstLine="0" w:left="100" w:right="100"/>
-            </w:pPr>
-            <w:r>
-              <w:rPr>
-                <w:rFonts w:ascii="Helvetica" w:hAnsi="Helvetica" w:eastAsia="Helvetica" w:cs="Helvetica"/>
-                <w:i w:val="false"/>
-                <w:b w:val="false"/>
-                <w:u w:val="none"/>
-                <w:sz w:val="22"/>
-                <w:szCs w:val="22"/>
-                <w:color w:val="000000"/>
-              </w:rPr>
-              <w:t xml:space="preserve">4,853 (54.4%)</w:t>
-            </w:r>
-          </w:p>
-        </w:tc>
-        <w:tc>
-          <w:tcPr>
-            <w:tcBorders>
-              <w:bottom w:val="none" w:sz="0" w:space="0" w:color="000000"/>
-              <w:top w:val="none" w:sz="0" w:space="0" w:color="000000"/>
-              <w:left w:val="none" w:sz="0" w:space="0" w:color="000000"/>
-              <w:right w:val="none" w:sz="0" w:space="0" w:color="000000"/>
-            </w:tcBorders>
-            <w:shd w:val="clear" w:color="auto" w:fill="FFFFFF"/>
-            <w:tcMar>
-              <w:top w:w="0" w:type="dxa"/>
-              <w:bottom w:w="0" w:type="dxa"/>
-              <w:left w:w="0" w:type="dxa"/>
-              <w:right w:w="0" w:type="dxa"/>
-            </w:tcMar>
-            <w:vAlign w:val="center"/>
-          </w:tcPr>
-          <w:p>
-            <w:pPr>
-              <w:pStyle w:val="Normal"/>
-              <w:jc w:val="center"/>
-              <w:pBdr>
-                <w:bottom w:val="none" w:sz="0" w:space="0" w:color="000000"/>
-                <w:top w:val="none" w:sz="0" w:space="0" w:color="000000"/>
-                <w:left w:val="none" w:sz="0" w:space="0" w:color="000000"/>
-                <w:right w:val="none" w:sz="0" w:space="0" w:color="000000"/>
-              </w:pBdr>
-              <w:spacing w:after="100" w:before="100" w:line="240"/>
-              <w:ind w:firstLine="0" w:left="100" w:right="100"/>
-            </w:pPr>
-            <w:r>
-              <w:rPr>
-                <w:rFonts w:ascii="Helvetica" w:hAnsi="Helvetica" w:eastAsia="Helvetica" w:cs="Helvetica"/>
-                <w:i w:val="false"/>
-                <w:b w:val="false"/>
-                <w:u w:val="none"/>
-                <w:sz w:val="22"/>
-                <w:szCs w:val="22"/>
-                <w:color w:val="000000"/>
-              </w:rPr>
-              <w:t xml:space="preserve">4,399 (53.9%)</w:t>
-            </w:r>
-          </w:p>
-        </w:tc>
-        <w:tc>
-          <w:tcPr>
-            <w:tcBorders>
-              <w:bottom w:val="none" w:sz="0" w:space="0" w:color="000000"/>
-              <w:top w:val="none" w:sz="0" w:space="0" w:color="000000"/>
-              <w:left w:val="none" w:sz="0" w:space="0" w:color="000000"/>
-              <w:right w:val="none" w:sz="0" w:space="0" w:color="000000"/>
-            </w:tcBorders>
-            <w:shd w:val="clear" w:color="auto" w:fill="FFFFFF"/>
-            <w:tcMar>
-              <w:top w:w="0" w:type="dxa"/>
-              <w:bottom w:w="0" w:type="dxa"/>
-              <w:left w:w="0" w:type="dxa"/>
-              <w:right w:w="0" w:type="dxa"/>
-            </w:tcMar>
-            <w:vAlign w:val="center"/>
-          </w:tcPr>
-          <w:p>
-            <w:pPr>
-              <w:pStyle w:val="Normal"/>
-              <w:jc w:val="center"/>
-              <w:pBdr>
-                <w:bottom w:val="none" w:sz="0" w:space="0" w:color="000000"/>
-                <w:top w:val="none" w:sz="0" w:space="0" w:color="000000"/>
-                <w:left w:val="none" w:sz="0" w:space="0" w:color="000000"/>
-                <w:right w:val="none" w:sz="0" w:space="0" w:color="000000"/>
-              </w:pBdr>
-              <w:spacing w:after="100" w:before="100" w:line="240"/>
-              <w:ind w:firstLine="0" w:left="100" w:right="100"/>
-            </w:pPr>
-            <w:r>
-              <w:rPr>
-                <w:rFonts w:ascii="Helvetica" w:hAnsi="Helvetica" w:eastAsia="Helvetica" w:cs="Helvetica"/>
-                <w:i w:val="false"/>
-                <w:b w:val="false"/>
-                <w:u w:val="none"/>
-                <w:sz w:val="22"/>
-                <w:szCs w:val="22"/>
-                <w:color w:val="000000"/>
-              </w:rPr>
-              <w:t xml:space="preserve">870 (23.8%)</w:t>
+              <w:t xml:space="preserve">5,878 (61.9%)</w:t>
+            </w:r>
+          </w:p>
+        </w:tc>
+        <w:tc>
+          <w:tcPr>
+            <w:tcBorders>
+              <w:bottom w:val="none" w:sz="0" w:space="0" w:color="000000"/>
+              <w:top w:val="none" w:sz="0" w:space="0" w:color="000000"/>
+              <w:left w:val="none" w:sz="0" w:space="0" w:color="000000"/>
+              <w:right w:val="none" w:sz="0" w:space="0" w:color="000000"/>
+            </w:tcBorders>
+            <w:shd w:val="clear" w:color="auto" w:fill="FFFFFF"/>
+            <w:tcMar>
+              <w:top w:w="0" w:type="dxa"/>
+              <w:bottom w:w="0" w:type="dxa"/>
+              <w:left w:w="0" w:type="dxa"/>
+              <w:right w:w="0" w:type="dxa"/>
+            </w:tcMar>
+            <w:vAlign w:val="center"/>
+          </w:tcPr>
+          <w:p>
+            <w:pPr>
+              <w:pStyle w:val="Normal"/>
+              <w:jc w:val="center"/>
+              <w:pBdr>
+                <w:bottom w:val="none" w:sz="0" w:space="0" w:color="000000"/>
+                <w:top w:val="none" w:sz="0" w:space="0" w:color="000000"/>
+                <w:left w:val="none" w:sz="0" w:space="0" w:color="000000"/>
+                <w:right w:val="none" w:sz="0" w:space="0" w:color="000000"/>
+              </w:pBdr>
+              <w:spacing w:after="100" w:before="100" w:line="240"/>
+              <w:ind w:firstLine="0" w:left="100" w:right="100"/>
+            </w:pPr>
+            <w:r>
+              <w:rPr>
+                <w:rFonts w:ascii="Helvetica" w:hAnsi="Helvetica" w:eastAsia="Helvetica" w:cs="Helvetica"/>
+                <w:i w:val="false"/>
+                <w:b w:val="false"/>
+                <w:u w:val="none"/>
+                <w:sz w:val="22"/>
+                <w:szCs w:val="22"/>
+                <w:color w:val="000000"/>
+              </w:rPr>
+              <w:t xml:space="preserve">3,457 (62.9%)</w:t>
+            </w:r>
+          </w:p>
+        </w:tc>
+        <w:tc>
+          <w:tcPr>
+            <w:tcBorders>
+              <w:bottom w:val="none" w:sz="0" w:space="0" w:color="000000"/>
+              <w:top w:val="none" w:sz="0" w:space="0" w:color="000000"/>
+              <w:left w:val="none" w:sz="0" w:space="0" w:color="000000"/>
+              <w:right w:val="none" w:sz="0" w:space="0" w:color="000000"/>
+            </w:tcBorders>
+            <w:shd w:val="clear" w:color="auto" w:fill="FFFFFF"/>
+            <w:tcMar>
+              <w:top w:w="0" w:type="dxa"/>
+              <w:bottom w:w="0" w:type="dxa"/>
+              <w:left w:w="0" w:type="dxa"/>
+              <w:right w:w="0" w:type="dxa"/>
+            </w:tcMar>
+            <w:vAlign w:val="center"/>
+          </w:tcPr>
+          <w:p>
+            <w:pPr>
+              <w:pStyle w:val="Normal"/>
+              <w:jc w:val="center"/>
+              <w:pBdr>
+                <w:bottom w:val="none" w:sz="0" w:space="0" w:color="000000"/>
+                <w:top w:val="none" w:sz="0" w:space="0" w:color="000000"/>
+                <w:left w:val="none" w:sz="0" w:space="0" w:color="000000"/>
+                <w:right w:val="none" w:sz="0" w:space="0" w:color="000000"/>
+              </w:pBdr>
+              <w:spacing w:after="100" w:before="100" w:line="240"/>
+              <w:ind w:firstLine="0" w:left="100" w:right="100"/>
+            </w:pPr>
+            <w:r>
+              <w:rPr>
+                <w:rFonts w:ascii="Helvetica" w:hAnsi="Helvetica" w:eastAsia="Helvetica" w:cs="Helvetica"/>
+                <w:i w:val="false"/>
+                <w:b w:val="false"/>
+                <w:u w:val="none"/>
+                <w:sz w:val="22"/>
+                <w:szCs w:val="22"/>
+                <w:color w:val="000000"/>
+              </w:rPr>
+              <w:t xml:space="preserve">3,786 (66.9%)</w:t>
+            </w:r>
+          </w:p>
+        </w:tc>
+        <w:tc>
+          <w:tcPr>
+            <w:tcBorders>
+              <w:bottom w:val="none" w:sz="0" w:space="0" w:color="000000"/>
+              <w:top w:val="none" w:sz="0" w:space="0" w:color="000000"/>
+              <w:left w:val="none" w:sz="0" w:space="0" w:color="000000"/>
+              <w:right w:val="none" w:sz="0" w:space="0" w:color="000000"/>
+            </w:tcBorders>
+            <w:shd w:val="clear" w:color="auto" w:fill="FFFFFF"/>
+            <w:tcMar>
+              <w:top w:w="0" w:type="dxa"/>
+              <w:bottom w:w="0" w:type="dxa"/>
+              <w:left w:w="0" w:type="dxa"/>
+              <w:right w:w="0" w:type="dxa"/>
+            </w:tcMar>
+            <w:vAlign w:val="center"/>
+          </w:tcPr>
+          <w:p>
+            <w:pPr>
+              <w:pStyle w:val="Normal"/>
+              <w:jc w:val="center"/>
+              <w:pBdr>
+                <w:bottom w:val="none" w:sz="0" w:space="0" w:color="000000"/>
+                <w:top w:val="none" w:sz="0" w:space="0" w:color="000000"/>
+                <w:left w:val="none" w:sz="0" w:space="0" w:color="000000"/>
+                <w:right w:val="none" w:sz="0" w:space="0" w:color="000000"/>
+              </w:pBdr>
+              <w:spacing w:after="100" w:before="100" w:line="240"/>
+              <w:ind w:firstLine="0" w:left="100" w:right="100"/>
+            </w:pPr>
+            <w:r>
+              <w:rPr>
+                <w:rFonts w:ascii="Helvetica" w:hAnsi="Helvetica" w:eastAsia="Helvetica" w:cs="Helvetica"/>
+                <w:i w:val="false"/>
+                <w:b w:val="false"/>
+                <w:u w:val="none"/>
+                <w:sz w:val="22"/>
+                <w:szCs w:val="22"/>
+                <w:color w:val="000000"/>
+              </w:rPr>
+              <w:t xml:space="preserve">664 (31.0%)</w:t>
+            </w:r>
+          </w:p>
+        </w:tc>
+        <w:tc>
+          <w:tcPr>
+            <w:tcBorders>
+              <w:bottom w:val="none" w:sz="0" w:space="0" w:color="000000"/>
+              <w:top w:val="none" w:sz="0" w:space="0" w:color="000000"/>
+              <w:left w:val="none" w:sz="0" w:space="0" w:color="000000"/>
+              <w:right w:val="none" w:sz="0" w:space="0" w:color="000000"/>
+            </w:tcBorders>
+            <w:shd w:val="clear" w:color="auto" w:fill="FFFFFF"/>
+            <w:tcMar>
+              <w:top w:w="0" w:type="dxa"/>
+              <w:bottom w:w="0" w:type="dxa"/>
+              <w:left w:w="0" w:type="dxa"/>
+              <w:right w:w="0" w:type="dxa"/>
+            </w:tcMar>
+            <w:vAlign w:val="center"/>
+          </w:tcPr>
+          <w:p>
+            <w:pPr>
+              <w:pStyle w:val="Normal"/>
+              <w:jc w:val="center"/>
+              <w:pBdr>
+                <w:bottom w:val="none" w:sz="0" w:space="0" w:color="000000"/>
+                <w:top w:val="none" w:sz="0" w:space="0" w:color="000000"/>
+                <w:left w:val="none" w:sz="0" w:space="0" w:color="000000"/>
+                <w:right w:val="none" w:sz="0" w:space="0" w:color="000000"/>
+              </w:pBdr>
+              <w:spacing w:after="100" w:before="100" w:line="240"/>
+              <w:ind w:firstLine="0" w:left="100" w:right="100"/>
+            </w:pPr>
+            <w:r>
+              <w:rPr>
+                <w:rFonts w:ascii="Helvetica" w:hAnsi="Helvetica" w:eastAsia="Helvetica" w:cs="Helvetica"/>
+                <w:i w:val="false"/>
+                <w:b w:val="false"/>
+                <w:u w:val="none"/>
+                <w:sz w:val="22"/>
+                <w:szCs w:val="22"/>
+                <w:color w:val="000000"/>
+              </w:rPr>
+              <w:t xml:space="preserve">3,351 (69.1%)</w:t>
+            </w:r>
+          </w:p>
+        </w:tc>
+        <w:tc>
+          <w:tcPr>
+            <w:tcBorders>
+              <w:bottom w:val="none" w:sz="0" w:space="0" w:color="000000"/>
+              <w:top w:val="none" w:sz="0" w:space="0" w:color="000000"/>
+              <w:left w:val="none" w:sz="0" w:space="0" w:color="000000"/>
+              <w:right w:val="none" w:sz="0" w:space="0" w:color="000000"/>
+            </w:tcBorders>
+            <w:shd w:val="clear" w:color="auto" w:fill="FFFFFF"/>
+            <w:tcMar>
+              <w:top w:w="0" w:type="dxa"/>
+              <w:bottom w:w="0" w:type="dxa"/>
+              <w:left w:w="0" w:type="dxa"/>
+              <w:right w:w="0" w:type="dxa"/>
+            </w:tcMar>
+            <w:vAlign w:val="center"/>
+          </w:tcPr>
+          <w:p>
+            <w:pPr>
+              <w:pStyle w:val="Normal"/>
+              <w:jc w:val="center"/>
+              <w:pBdr>
+                <w:bottom w:val="none" w:sz="0" w:space="0" w:color="000000"/>
+                <w:top w:val="none" w:sz="0" w:space="0" w:color="000000"/>
+                <w:left w:val="none" w:sz="0" w:space="0" w:color="000000"/>
+                <w:right w:val="none" w:sz="0" w:space="0" w:color="000000"/>
+              </w:pBdr>
+              <w:spacing w:after="100" w:before="100" w:line="240"/>
+              <w:ind w:firstLine="0" w:left="100" w:right="100"/>
+            </w:pPr>
+            <w:r>
+              <w:rPr>
+                <w:rFonts w:ascii="Helvetica" w:hAnsi="Helvetica" w:eastAsia="Helvetica" w:cs="Helvetica"/>
+                <w:i w:val="false"/>
+                <w:b w:val="false"/>
+                <w:u w:val="none"/>
+                <w:sz w:val="22"/>
+                <w:szCs w:val="22"/>
+                <w:color w:val="000000"/>
+              </w:rPr>
+              <w:t xml:space="preserve">1,011 (39.3%)</w:t>
+            </w:r>
+          </w:p>
+        </w:tc>
+        <w:tc>
+          <w:tcPr>
+            <w:tcBorders>
+              <w:bottom w:val="none" w:sz="0" w:space="0" w:color="000000"/>
+              <w:top w:val="none" w:sz="0" w:space="0" w:color="000000"/>
+              <w:left w:val="none" w:sz="0" w:space="0" w:color="000000"/>
+              <w:right w:val="none" w:sz="0" w:space="0" w:color="000000"/>
+            </w:tcBorders>
+            <w:shd w:val="clear" w:color="auto" w:fill="FFFFFF"/>
+            <w:tcMar>
+              <w:top w:w="0" w:type="dxa"/>
+              <w:bottom w:w="0" w:type="dxa"/>
+              <w:left w:w="0" w:type="dxa"/>
+              <w:right w:w="0" w:type="dxa"/>
+            </w:tcMar>
+            <w:vAlign w:val="center"/>
+          </w:tcPr>
+          <w:p>
+            <w:pPr>
+              <w:pStyle w:val="Normal"/>
+              <w:jc w:val="center"/>
+              <w:pBdr>
+                <w:bottom w:val="none" w:sz="0" w:space="0" w:color="000000"/>
+                <w:top w:val="none" w:sz="0" w:space="0" w:color="000000"/>
+                <w:left w:val="none" w:sz="0" w:space="0" w:color="000000"/>
+                <w:right w:val="none" w:sz="0" w:space="0" w:color="000000"/>
+              </w:pBdr>
+              <w:spacing w:after="100" w:before="100" w:line="240"/>
+              <w:ind w:firstLine="0" w:left="100" w:right="100"/>
+            </w:pPr>
+            <w:r>
+              <w:rPr>
+                <w:rFonts w:ascii="Helvetica" w:hAnsi="Helvetica" w:eastAsia="Helvetica" w:cs="Helvetica"/>
+                <w:i w:val="false"/>
+                <w:b w:val="false"/>
+                <w:u w:val="none"/>
+                <w:sz w:val="22"/>
+                <w:szCs w:val="22"/>
+                <w:color w:val="000000"/>
+              </w:rPr>
+              <w:t xml:space="preserve">377 (22.1%)</w:t>
+            </w:r>
+          </w:p>
+        </w:tc>
+        <w:tc>
+          <w:tcPr>
+            <w:tcBorders>
+              <w:bottom w:val="none" w:sz="0" w:space="0" w:color="000000"/>
+              <w:top w:val="none" w:sz="0" w:space="0" w:color="000000"/>
+              <w:left w:val="none" w:sz="0" w:space="0" w:color="000000"/>
+              <w:right w:val="none" w:sz="0" w:space="0" w:color="000000"/>
+            </w:tcBorders>
+            <w:shd w:val="clear" w:color="auto" w:fill="FFFFFF"/>
+            <w:tcMar>
+              <w:top w:w="0" w:type="dxa"/>
+              <w:bottom w:w="0" w:type="dxa"/>
+              <w:left w:w="0" w:type="dxa"/>
+              <w:right w:w="0" w:type="dxa"/>
+            </w:tcMar>
+            <w:vAlign w:val="center"/>
+          </w:tcPr>
+          <w:p>
+            <w:pPr>
+              <w:pStyle w:val="Normal"/>
+              <w:jc w:val="center"/>
+              <w:pBdr>
+                <w:bottom w:val="none" w:sz="0" w:space="0" w:color="000000"/>
+                <w:top w:val="none" w:sz="0" w:space="0" w:color="000000"/>
+                <w:left w:val="none" w:sz="0" w:space="0" w:color="000000"/>
+                <w:right w:val="none" w:sz="0" w:space="0" w:color="000000"/>
+              </w:pBdr>
+              <w:spacing w:after="100" w:before="100" w:line="240"/>
+              <w:ind w:firstLine="0" w:left="100" w:right="100"/>
+            </w:pPr>
+            <w:r>
+              <w:rPr>
+                <w:rFonts w:ascii="Helvetica" w:hAnsi="Helvetica" w:eastAsia="Helvetica" w:cs="Helvetica"/>
+                <w:i w:val="false"/>
+                <w:b w:val="false"/>
+                <w:u w:val="none"/>
+                <w:sz w:val="22"/>
+                <w:szCs w:val="22"/>
+                <w:color w:val="000000"/>
+              </w:rPr>
+              <w:t xml:space="preserve">75 (8.3%)</w:t>
+            </w:r>
+          </w:p>
+        </w:tc>
+        <w:tc>
+          <w:tcPr>
+            <w:tcBorders>
+              <w:bottom w:val="none" w:sz="0" w:space="0" w:color="000000"/>
+              <w:top w:val="none" w:sz="0" w:space="0" w:color="000000"/>
+              <w:left w:val="none" w:sz="0" w:space="0" w:color="000000"/>
+              <w:right w:val="none" w:sz="0" w:space="0" w:color="000000"/>
+            </w:tcBorders>
+            <w:shd w:val="clear" w:color="auto" w:fill="FFFFFF"/>
+            <w:tcMar>
+              <w:top w:w="0" w:type="dxa"/>
+              <w:bottom w:w="0" w:type="dxa"/>
+              <w:left w:w="0" w:type="dxa"/>
+              <w:right w:w="0" w:type="dxa"/>
+            </w:tcMar>
+            <w:vAlign w:val="center"/>
+          </w:tcPr>
+          <w:p>
+            <w:pPr>
+              <w:pStyle w:val="Normal"/>
+              <w:jc w:val="center"/>
+              <w:pBdr>
+                <w:bottom w:val="none" w:sz="0" w:space="0" w:color="000000"/>
+                <w:top w:val="none" w:sz="0" w:space="0" w:color="000000"/>
+                <w:left w:val="none" w:sz="0" w:space="0" w:color="000000"/>
+                <w:right w:val="none" w:sz="0" w:space="0" w:color="000000"/>
+              </w:pBdr>
+              <w:spacing w:after="100" w:before="100" w:line="240"/>
+              <w:ind w:firstLine="0" w:left="100" w:right="100"/>
+            </w:pPr>
+            <w:r>
+              <w:rPr>
+                <w:rFonts w:ascii="Helvetica" w:hAnsi="Helvetica" w:eastAsia="Helvetica" w:cs="Helvetica"/>
+                <w:i w:val="false"/>
+                <w:b w:val="false"/>
+                <w:u w:val="none"/>
+                <w:sz w:val="22"/>
+                <w:szCs w:val="22"/>
+                <w:color w:val="000000"/>
+              </w:rPr>
+              <w:t xml:space="preserve">9,229 (64.3%)</w:t>
+            </w:r>
+          </w:p>
+        </w:tc>
+        <w:tc>
+          <w:tcPr>
+            <w:tcBorders>
+              <w:bottom w:val="none" w:sz="0" w:space="0" w:color="000000"/>
+              <w:top w:val="none" w:sz="0" w:space="0" w:color="000000"/>
+              <w:left w:val="none" w:sz="0" w:space="0" w:color="000000"/>
+              <w:right w:val="none" w:sz="0" w:space="0" w:color="000000"/>
+            </w:tcBorders>
+            <w:shd w:val="clear" w:color="auto" w:fill="FFFFFF"/>
+            <w:tcMar>
+              <w:top w:w="0" w:type="dxa"/>
+              <w:bottom w:w="0" w:type="dxa"/>
+              <w:left w:w="0" w:type="dxa"/>
+              <w:right w:w="0" w:type="dxa"/>
+            </w:tcMar>
+            <w:vAlign w:val="center"/>
+          </w:tcPr>
+          <w:p>
+            <w:pPr>
+              <w:pStyle w:val="Normal"/>
+              <w:jc w:val="center"/>
+              <w:pBdr>
+                <w:bottom w:val="none" w:sz="0" w:space="0" w:color="000000"/>
+                <w:top w:val="none" w:sz="0" w:space="0" w:color="000000"/>
+                <w:left w:val="none" w:sz="0" w:space="0" w:color="000000"/>
+                <w:right w:val="none" w:sz="0" w:space="0" w:color="000000"/>
+              </w:pBdr>
+              <w:spacing w:after="100" w:before="100" w:line="240"/>
+              <w:ind w:firstLine="0" w:left="100" w:right="100"/>
+            </w:pPr>
+            <w:r>
+              <w:rPr>
+                <w:rFonts w:ascii="Helvetica" w:hAnsi="Helvetica" w:eastAsia="Helvetica" w:cs="Helvetica"/>
+                <w:i w:val="false"/>
+                <w:b w:val="false"/>
+                <w:u w:val="none"/>
+                <w:sz w:val="22"/>
+                <w:szCs w:val="22"/>
+                <w:color w:val="000000"/>
+              </w:rPr>
+              <w:t xml:space="preserve">4,468 (55.4%)</w:t>
+            </w:r>
+          </w:p>
+        </w:tc>
+        <w:tc>
+          <w:tcPr>
+            <w:tcBorders>
+              <w:bottom w:val="none" w:sz="0" w:space="0" w:color="000000"/>
+              <w:top w:val="none" w:sz="0" w:space="0" w:color="000000"/>
+              <w:left w:val="none" w:sz="0" w:space="0" w:color="000000"/>
+              <w:right w:val="none" w:sz="0" w:space="0" w:color="000000"/>
+            </w:tcBorders>
+            <w:shd w:val="clear" w:color="auto" w:fill="FFFFFF"/>
+            <w:tcMar>
+              <w:top w:w="0" w:type="dxa"/>
+              <w:bottom w:w="0" w:type="dxa"/>
+              <w:left w:w="0" w:type="dxa"/>
+              <w:right w:w="0" w:type="dxa"/>
+            </w:tcMar>
+            <w:vAlign w:val="center"/>
+          </w:tcPr>
+          <w:p>
+            <w:pPr>
+              <w:pStyle w:val="Normal"/>
+              <w:jc w:val="center"/>
+              <w:pBdr>
+                <w:bottom w:val="none" w:sz="0" w:space="0" w:color="000000"/>
+                <w:top w:val="none" w:sz="0" w:space="0" w:color="000000"/>
+                <w:left w:val="none" w:sz="0" w:space="0" w:color="000000"/>
+                <w:right w:val="none" w:sz="0" w:space="0" w:color="000000"/>
+              </w:pBdr>
+              <w:spacing w:after="100" w:before="100" w:line="240"/>
+              <w:ind w:firstLine="0" w:left="100" w:right="100"/>
+            </w:pPr>
+            <w:r>
+              <w:rPr>
+                <w:rFonts w:ascii="Helvetica" w:hAnsi="Helvetica" w:eastAsia="Helvetica" w:cs="Helvetica"/>
+                <w:i w:val="false"/>
+                <w:b w:val="false"/>
+                <w:u w:val="none"/>
+                <w:sz w:val="22"/>
+                <w:szCs w:val="22"/>
+                <w:color w:val="000000"/>
+              </w:rPr>
+              <w:t xml:space="preserve">4,163 (56.5%)</w:t>
+            </w:r>
+          </w:p>
+        </w:tc>
+        <w:tc>
+          <w:tcPr>
+            <w:tcBorders>
+              <w:bottom w:val="none" w:sz="0" w:space="0" w:color="000000"/>
+              <w:top w:val="none" w:sz="0" w:space="0" w:color="000000"/>
+              <w:left w:val="none" w:sz="0" w:space="0" w:color="000000"/>
+              <w:right w:val="none" w:sz="0" w:space="0" w:color="000000"/>
+            </w:tcBorders>
+            <w:shd w:val="clear" w:color="auto" w:fill="FFFFFF"/>
+            <w:tcMar>
+              <w:top w:w="0" w:type="dxa"/>
+              <w:bottom w:w="0" w:type="dxa"/>
+              <w:left w:w="0" w:type="dxa"/>
+              <w:right w:w="0" w:type="dxa"/>
+            </w:tcMar>
+            <w:vAlign w:val="center"/>
+          </w:tcPr>
+          <w:p>
+            <w:pPr>
+              <w:pStyle w:val="Normal"/>
+              <w:jc w:val="center"/>
+              <w:pBdr>
+                <w:bottom w:val="none" w:sz="0" w:space="0" w:color="000000"/>
+                <w:top w:val="none" w:sz="0" w:space="0" w:color="000000"/>
+                <w:left w:val="none" w:sz="0" w:space="0" w:color="000000"/>
+                <w:right w:val="none" w:sz="0" w:space="0" w:color="000000"/>
+              </w:pBdr>
+              <w:spacing w:after="100" w:before="100" w:line="240"/>
+              <w:ind w:firstLine="0" w:left="100" w:right="100"/>
+            </w:pPr>
+            <w:r>
+              <w:rPr>
+                <w:rFonts w:ascii="Helvetica" w:hAnsi="Helvetica" w:eastAsia="Helvetica" w:cs="Helvetica"/>
+                <w:i w:val="false"/>
+                <w:b w:val="false"/>
+                <w:u w:val="none"/>
+                <w:sz w:val="22"/>
+                <w:szCs w:val="22"/>
+                <w:color w:val="000000"/>
+              </w:rPr>
+              <w:t xml:space="preserve">739 (24.3%)</w:t>
             </w:r>
           </w:p>
         </w:tc>
@@ -4063,491 +4063,491 @@
                 <w:szCs w:val="22"/>
                 <w:color w:val="000000"/>
               </w:rPr>
-              <w:t xml:space="preserve">3,263 (34.7%)</w:t>
-            </w:r>
-          </w:p>
-        </w:tc>
-        <w:tc>
-          <w:tcPr>
-            <w:tcBorders>
-              <w:bottom w:val="none" w:sz="0" w:space="0" w:color="000000"/>
-              <w:top w:val="none" w:sz="0" w:space="0" w:color="000000"/>
-              <w:left w:val="none" w:sz="0" w:space="0" w:color="000000"/>
-              <w:right w:val="none" w:sz="0" w:space="0" w:color="000000"/>
-            </w:tcBorders>
-            <w:shd w:val="clear" w:color="auto" w:fill="FFFFFF"/>
-            <w:tcMar>
-              <w:top w:w="0" w:type="dxa"/>
-              <w:bottom w:w="0" w:type="dxa"/>
-              <w:left w:w="0" w:type="dxa"/>
-              <w:right w:w="0" w:type="dxa"/>
-            </w:tcMar>
-            <w:vAlign w:val="center"/>
-          </w:tcPr>
-          <w:p>
-            <w:pPr>
-              <w:pStyle w:val="Normal"/>
-              <w:jc w:val="center"/>
-              <w:pBdr>
-                <w:bottom w:val="none" w:sz="0" w:space="0" w:color="000000"/>
-                <w:top w:val="none" w:sz="0" w:space="0" w:color="000000"/>
-                <w:left w:val="none" w:sz="0" w:space="0" w:color="000000"/>
-                <w:right w:val="none" w:sz="0" w:space="0" w:color="000000"/>
-              </w:pBdr>
-              <w:spacing w:after="100" w:before="100" w:line="240"/>
-              <w:ind w:firstLine="0" w:left="100" w:right="100"/>
-            </w:pPr>
-            <w:r>
-              <w:rPr>
-                <w:rFonts w:ascii="Helvetica" w:hAnsi="Helvetica" w:eastAsia="Helvetica" w:cs="Helvetica"/>
-                <w:i w:val="false"/>
-                <w:b w:val="false"/>
-                <w:u w:val="none"/>
-                <w:sz w:val="22"/>
-                <w:szCs w:val="22"/>
-                <w:color w:val="000000"/>
-              </w:rPr>
-              <w:t xml:space="preserve">2,373 (39.0%)</w:t>
-            </w:r>
-          </w:p>
-        </w:tc>
-        <w:tc>
-          <w:tcPr>
-            <w:tcBorders>
-              <w:bottom w:val="none" w:sz="0" w:space="0" w:color="000000"/>
-              <w:top w:val="none" w:sz="0" w:space="0" w:color="000000"/>
-              <w:left w:val="none" w:sz="0" w:space="0" w:color="000000"/>
-              <w:right w:val="none" w:sz="0" w:space="0" w:color="000000"/>
-            </w:tcBorders>
-            <w:shd w:val="clear" w:color="auto" w:fill="FFFFFF"/>
-            <w:tcMar>
-              <w:top w:w="0" w:type="dxa"/>
-              <w:bottom w:w="0" w:type="dxa"/>
-              <w:left w:w="0" w:type="dxa"/>
-              <w:right w:w="0" w:type="dxa"/>
-            </w:tcMar>
-            <w:vAlign w:val="center"/>
-          </w:tcPr>
-          <w:p>
-            <w:pPr>
-              <w:pStyle w:val="Normal"/>
-              <w:jc w:val="center"/>
-              <w:pBdr>
-                <w:bottom w:val="none" w:sz="0" w:space="0" w:color="000000"/>
-                <w:top w:val="none" w:sz="0" w:space="0" w:color="000000"/>
-                <w:left w:val="none" w:sz="0" w:space="0" w:color="000000"/>
-                <w:right w:val="none" w:sz="0" w:space="0" w:color="000000"/>
-              </w:pBdr>
-              <w:spacing w:after="100" w:before="100" w:line="240"/>
-              <w:ind w:firstLine="0" w:left="100" w:right="100"/>
-            </w:pPr>
-            <w:r>
-              <w:rPr>
-                <w:rFonts w:ascii="Helvetica" w:hAnsi="Helvetica" w:eastAsia="Helvetica" w:cs="Helvetica"/>
-                <w:i w:val="false"/>
-                <w:b w:val="false"/>
-                <w:u w:val="none"/>
-                <w:sz w:val="22"/>
-                <w:szCs w:val="22"/>
-                <w:color w:val="000000"/>
-              </w:rPr>
-              <w:t xml:space="preserve">2,124 (34.8%)</w:t>
-            </w:r>
-          </w:p>
-        </w:tc>
-        <w:tc>
-          <w:tcPr>
-            <w:tcBorders>
-              <w:bottom w:val="none" w:sz="0" w:space="0" w:color="000000"/>
-              <w:top w:val="none" w:sz="0" w:space="0" w:color="000000"/>
-              <w:left w:val="none" w:sz="0" w:space="0" w:color="000000"/>
-              <w:right w:val="none" w:sz="0" w:space="0" w:color="000000"/>
-            </w:tcBorders>
-            <w:shd w:val="clear" w:color="auto" w:fill="FFFFFF"/>
-            <w:tcMar>
-              <w:top w:w="0" w:type="dxa"/>
-              <w:bottom w:w="0" w:type="dxa"/>
-              <w:left w:w="0" w:type="dxa"/>
-              <w:right w:w="0" w:type="dxa"/>
-            </w:tcMar>
-            <w:vAlign w:val="center"/>
-          </w:tcPr>
-          <w:p>
-            <w:pPr>
-              <w:pStyle w:val="Normal"/>
-              <w:jc w:val="center"/>
-              <w:pBdr>
-                <w:bottom w:val="none" w:sz="0" w:space="0" w:color="000000"/>
-                <w:top w:val="none" w:sz="0" w:space="0" w:color="000000"/>
-                <w:left w:val="none" w:sz="0" w:space="0" w:color="000000"/>
-                <w:right w:val="none" w:sz="0" w:space="0" w:color="000000"/>
-              </w:pBdr>
-              <w:spacing w:after="100" w:before="100" w:line="240"/>
-              <w:ind w:firstLine="0" w:left="100" w:right="100"/>
-            </w:pPr>
-            <w:r>
-              <w:rPr>
-                <w:rFonts w:ascii="Helvetica" w:hAnsi="Helvetica" w:eastAsia="Helvetica" w:cs="Helvetica"/>
-                <w:i w:val="false"/>
-                <w:b w:val="false"/>
-                <w:u w:val="none"/>
-                <w:sz w:val="22"/>
-                <w:szCs w:val="22"/>
-                <w:color w:val="000000"/>
-              </w:rPr>
-              <w:t xml:space="preserve">1,666 (68.2%)</w:t>
-            </w:r>
-          </w:p>
-        </w:tc>
-        <w:tc>
-          <w:tcPr>
-            <w:tcBorders>
-              <w:bottom w:val="none" w:sz="0" w:space="0" w:color="000000"/>
-              <w:top w:val="none" w:sz="0" w:space="0" w:color="000000"/>
-              <w:left w:val="none" w:sz="0" w:space="0" w:color="000000"/>
-              <w:right w:val="none" w:sz="0" w:space="0" w:color="000000"/>
-            </w:tcBorders>
-            <w:shd w:val="clear" w:color="auto" w:fill="FFFFFF"/>
-            <w:tcMar>
-              <w:top w:w="0" w:type="dxa"/>
-              <w:bottom w:w="0" w:type="dxa"/>
-              <w:left w:w="0" w:type="dxa"/>
-              <w:right w:w="0" w:type="dxa"/>
-            </w:tcMar>
-            <w:vAlign w:val="center"/>
-          </w:tcPr>
-          <w:p>
-            <w:pPr>
-              <w:pStyle w:val="Normal"/>
-              <w:jc w:val="center"/>
-              <w:pBdr>
-                <w:bottom w:val="none" w:sz="0" w:space="0" w:color="000000"/>
-                <w:top w:val="none" w:sz="0" w:space="0" w:color="000000"/>
-                <w:left w:val="none" w:sz="0" w:space="0" w:color="000000"/>
-                <w:right w:val="none" w:sz="0" w:space="0" w:color="000000"/>
-              </w:pBdr>
-              <w:spacing w:after="100" w:before="100" w:line="240"/>
-              <w:ind w:firstLine="0" w:left="100" w:right="100"/>
-            </w:pPr>
-            <w:r>
-              <w:rPr>
-                <w:rFonts w:ascii="Helvetica" w:hAnsi="Helvetica" w:eastAsia="Helvetica" w:cs="Helvetica"/>
-                <w:i w:val="false"/>
-                <w:b w:val="false"/>
-                <w:u w:val="none"/>
-                <w:sz w:val="22"/>
-                <w:szCs w:val="22"/>
-                <w:color w:val="000000"/>
-              </w:rPr>
-              <w:t xml:space="preserve">1,074 (23.9%)</w:t>
-            </w:r>
-          </w:p>
-        </w:tc>
-        <w:tc>
-          <w:tcPr>
-            <w:tcBorders>
-              <w:bottom w:val="none" w:sz="0" w:space="0" w:color="000000"/>
-              <w:top w:val="none" w:sz="0" w:space="0" w:color="000000"/>
-              <w:left w:val="none" w:sz="0" w:space="0" w:color="000000"/>
-              <w:right w:val="none" w:sz="0" w:space="0" w:color="000000"/>
-            </w:tcBorders>
-            <w:shd w:val="clear" w:color="auto" w:fill="FFFFFF"/>
-            <w:tcMar>
-              <w:top w:w="0" w:type="dxa"/>
-              <w:bottom w:w="0" w:type="dxa"/>
-              <w:left w:w="0" w:type="dxa"/>
-              <w:right w:w="0" w:type="dxa"/>
-            </w:tcMar>
-            <w:vAlign w:val="center"/>
-          </w:tcPr>
-          <w:p>
-            <w:pPr>
-              <w:pStyle w:val="Normal"/>
-              <w:jc w:val="center"/>
-              <w:pBdr>
-                <w:bottom w:val="none" w:sz="0" w:space="0" w:color="000000"/>
-                <w:top w:val="none" w:sz="0" w:space="0" w:color="000000"/>
-                <w:left w:val="none" w:sz="0" w:space="0" w:color="000000"/>
-                <w:right w:val="none" w:sz="0" w:space="0" w:color="000000"/>
-              </w:pBdr>
-              <w:spacing w:after="100" w:before="100" w:line="240"/>
-              <w:ind w:firstLine="0" w:left="100" w:right="100"/>
-            </w:pPr>
-            <w:r>
-              <w:rPr>
-                <w:rFonts w:ascii="Helvetica" w:hAnsi="Helvetica" w:eastAsia="Helvetica" w:cs="Helvetica"/>
-                <w:i w:val="false"/>
-                <w:b w:val="false"/>
-                <w:u w:val="none"/>
-                <w:sz w:val="22"/>
-                <w:szCs w:val="22"/>
-                <w:color w:val="000000"/>
-              </w:rPr>
-              <w:t xml:space="preserve">1,696 (59.7%)</w:t>
-            </w:r>
-          </w:p>
-        </w:tc>
-        <w:tc>
-          <w:tcPr>
-            <w:tcBorders>
-              <w:bottom w:val="none" w:sz="0" w:space="0" w:color="000000"/>
-              <w:top w:val="none" w:sz="0" w:space="0" w:color="000000"/>
-              <w:left w:val="none" w:sz="0" w:space="0" w:color="000000"/>
-              <w:right w:val="none" w:sz="0" w:space="0" w:color="000000"/>
-            </w:tcBorders>
-            <w:shd w:val="clear" w:color="auto" w:fill="FFFFFF"/>
-            <w:tcMar>
-              <w:top w:w="0" w:type="dxa"/>
-              <w:bottom w:w="0" w:type="dxa"/>
-              <w:left w:w="0" w:type="dxa"/>
-              <w:right w:w="0" w:type="dxa"/>
-            </w:tcMar>
-            <w:vAlign w:val="center"/>
-          </w:tcPr>
-          <w:p>
-            <w:pPr>
-              <w:pStyle w:val="Normal"/>
-              <w:jc w:val="center"/>
-              <w:pBdr>
-                <w:bottom w:val="none" w:sz="0" w:space="0" w:color="000000"/>
-                <w:top w:val="none" w:sz="0" w:space="0" w:color="000000"/>
-                <w:left w:val="none" w:sz="0" w:space="0" w:color="000000"/>
-                <w:right w:val="none" w:sz="0" w:space="0" w:color="000000"/>
-              </w:pBdr>
-              <w:spacing w:after="100" w:before="100" w:line="240"/>
-              <w:ind w:firstLine="0" w:left="100" w:right="100"/>
-            </w:pPr>
-            <w:r>
-              <w:rPr>
-                <w:rFonts w:ascii="Helvetica" w:hAnsi="Helvetica" w:eastAsia="Helvetica" w:cs="Helvetica"/>
-                <w:i w:val="false"/>
-                <w:b w:val="false"/>
-                <w:u w:val="none"/>
-                <w:sz w:val="22"/>
-                <w:szCs w:val="22"/>
-                <w:color w:val="000000"/>
-              </w:rPr>
-              <w:t xml:space="preserve">1,643 (79.5%)</w:t>
-            </w:r>
-          </w:p>
-        </w:tc>
-        <w:tc>
-          <w:tcPr>
-            <w:tcBorders>
-              <w:bottom w:val="none" w:sz="0" w:space="0" w:color="000000"/>
-              <w:top w:val="none" w:sz="0" w:space="0" w:color="000000"/>
-              <w:left w:val="none" w:sz="0" w:space="0" w:color="000000"/>
-              <w:right w:val="none" w:sz="0" w:space="0" w:color="000000"/>
-            </w:tcBorders>
-            <w:shd w:val="clear" w:color="auto" w:fill="FFFFFF"/>
-            <w:tcMar>
-              <w:top w:w="0" w:type="dxa"/>
-              <w:bottom w:w="0" w:type="dxa"/>
-              <w:left w:w="0" w:type="dxa"/>
-              <w:right w:w="0" w:type="dxa"/>
-            </w:tcMar>
-            <w:vAlign w:val="center"/>
-          </w:tcPr>
-          <w:p>
-            <w:pPr>
-              <w:pStyle w:val="Normal"/>
-              <w:jc w:val="center"/>
-              <w:pBdr>
-                <w:bottom w:val="none" w:sz="0" w:space="0" w:color="000000"/>
-                <w:top w:val="none" w:sz="0" w:space="0" w:color="000000"/>
-                <w:left w:val="none" w:sz="0" w:space="0" w:color="000000"/>
-                <w:right w:val="none" w:sz="0" w:space="0" w:color="000000"/>
-              </w:pBdr>
-              <w:spacing w:after="100" w:before="100" w:line="240"/>
-              <w:ind w:firstLine="0" w:left="100" w:right="100"/>
-            </w:pPr>
-            <w:r>
-              <w:rPr>
-                <w:rFonts w:ascii="Helvetica" w:hAnsi="Helvetica" w:eastAsia="Helvetica" w:cs="Helvetica"/>
-                <w:i w:val="false"/>
-                <w:b w:val="false"/>
-                <w:u w:val="none"/>
-                <w:sz w:val="22"/>
-                <w:szCs w:val="22"/>
-                <w:color w:val="000000"/>
-              </w:rPr>
-              <w:t xml:space="preserve">1,113 (92.4%)</w:t>
-            </w:r>
-          </w:p>
-        </w:tc>
-        <w:tc>
-          <w:tcPr>
-            <w:tcBorders>
-              <w:bottom w:val="none" w:sz="0" w:space="0" w:color="000000"/>
-              <w:top w:val="none" w:sz="0" w:space="0" w:color="000000"/>
-              <w:left w:val="none" w:sz="0" w:space="0" w:color="000000"/>
-              <w:right w:val="none" w:sz="0" w:space="0" w:color="000000"/>
-            </w:tcBorders>
-            <w:shd w:val="clear" w:color="auto" w:fill="FFFFFF"/>
-            <w:tcMar>
-              <w:top w:w="0" w:type="dxa"/>
-              <w:bottom w:w="0" w:type="dxa"/>
-              <w:left w:w="0" w:type="dxa"/>
-              <w:right w:w="0" w:type="dxa"/>
-            </w:tcMar>
-            <w:vAlign w:val="center"/>
-          </w:tcPr>
-          <w:p>
-            <w:pPr>
-              <w:pStyle w:val="Normal"/>
-              <w:jc w:val="center"/>
-              <w:pBdr>
-                <w:bottom w:val="none" w:sz="0" w:space="0" w:color="000000"/>
-                <w:top w:val="none" w:sz="0" w:space="0" w:color="000000"/>
-                <w:left w:val="none" w:sz="0" w:space="0" w:color="000000"/>
-                <w:right w:val="none" w:sz="0" w:space="0" w:color="000000"/>
-              </w:pBdr>
-              <w:spacing w:after="100" w:before="100" w:line="240"/>
-              <w:ind w:firstLine="0" w:left="100" w:right="100"/>
-            </w:pPr>
-            <w:r>
-              <w:rPr>
-                <w:rFonts w:ascii="Helvetica" w:hAnsi="Helvetica" w:eastAsia="Helvetica" w:cs="Helvetica"/>
-                <w:i w:val="false"/>
-                <w:b w:val="false"/>
-                <w:u w:val="none"/>
-                <w:sz w:val="22"/>
-                <w:szCs w:val="22"/>
-                <w:color w:val="000000"/>
-              </w:rPr>
-              <w:t xml:space="preserve">4,337 (31.2%)</w:t>
-            </w:r>
-          </w:p>
-        </w:tc>
-        <w:tc>
-          <w:tcPr>
-            <w:tcBorders>
-              <w:bottom w:val="none" w:sz="0" w:space="0" w:color="000000"/>
-              <w:top w:val="none" w:sz="0" w:space="0" w:color="000000"/>
-              <w:left w:val="none" w:sz="0" w:space="0" w:color="000000"/>
-              <w:right w:val="none" w:sz="0" w:space="0" w:color="000000"/>
-            </w:tcBorders>
-            <w:shd w:val="clear" w:color="auto" w:fill="FFFFFF"/>
-            <w:tcMar>
-              <w:top w:w="0" w:type="dxa"/>
-              <w:bottom w:w="0" w:type="dxa"/>
-              <w:left w:w="0" w:type="dxa"/>
-              <w:right w:w="0" w:type="dxa"/>
-            </w:tcMar>
-            <w:vAlign w:val="center"/>
-          </w:tcPr>
-          <w:p>
-            <w:pPr>
-              <w:pStyle w:val="Normal"/>
-              <w:jc w:val="center"/>
-              <w:pBdr>
-                <w:bottom w:val="none" w:sz="0" w:space="0" w:color="000000"/>
-                <w:top w:val="none" w:sz="0" w:space="0" w:color="000000"/>
-                <w:left w:val="none" w:sz="0" w:space="0" w:color="000000"/>
-                <w:right w:val="none" w:sz="0" w:space="0" w:color="000000"/>
-              </w:pBdr>
-              <w:spacing w:after="100" w:before="100" w:line="240"/>
-              <w:ind w:firstLine="0" w:left="100" w:right="100"/>
-            </w:pPr>
-            <w:r>
-              <w:rPr>
-                <w:rFonts w:ascii="Helvetica" w:hAnsi="Helvetica" w:eastAsia="Helvetica" w:cs="Helvetica"/>
-                <w:i w:val="false"/>
-                <w:b w:val="false"/>
-                <w:u w:val="none"/>
-                <w:sz w:val="22"/>
-                <w:szCs w:val="22"/>
-                <w:color w:val="000000"/>
-              </w:rPr>
-              <w:t xml:space="preserve">4,069 (45.6%)</w:t>
-            </w:r>
-          </w:p>
-        </w:tc>
-        <w:tc>
-          <w:tcPr>
-            <w:tcBorders>
-              <w:bottom w:val="none" w:sz="0" w:space="0" w:color="000000"/>
-              <w:top w:val="none" w:sz="0" w:space="0" w:color="000000"/>
-              <w:left w:val="none" w:sz="0" w:space="0" w:color="000000"/>
-              <w:right w:val="none" w:sz="0" w:space="0" w:color="000000"/>
-            </w:tcBorders>
-            <w:shd w:val="clear" w:color="auto" w:fill="FFFFFF"/>
-            <w:tcMar>
-              <w:top w:w="0" w:type="dxa"/>
-              <w:bottom w:w="0" w:type="dxa"/>
-              <w:left w:w="0" w:type="dxa"/>
-              <w:right w:w="0" w:type="dxa"/>
-            </w:tcMar>
-            <w:vAlign w:val="center"/>
-          </w:tcPr>
-          <w:p>
-            <w:pPr>
-              <w:pStyle w:val="Normal"/>
-              <w:jc w:val="center"/>
-              <w:pBdr>
-                <w:bottom w:val="none" w:sz="0" w:space="0" w:color="000000"/>
-                <w:top w:val="none" w:sz="0" w:space="0" w:color="000000"/>
-                <w:left w:val="none" w:sz="0" w:space="0" w:color="000000"/>
-                <w:right w:val="none" w:sz="0" w:space="0" w:color="000000"/>
-              </w:pBdr>
-              <w:spacing w:after="100" w:before="100" w:line="240"/>
-              <w:ind w:firstLine="0" w:left="100" w:right="100"/>
-            </w:pPr>
-            <w:r>
-              <w:rPr>
-                <w:rFonts w:ascii="Helvetica" w:hAnsi="Helvetica" w:eastAsia="Helvetica" w:cs="Helvetica"/>
-                <w:i w:val="false"/>
-                <w:b w:val="false"/>
-                <w:u w:val="none"/>
-                <w:sz w:val="22"/>
-                <w:szCs w:val="22"/>
-                <w:color w:val="000000"/>
-              </w:rPr>
-              <w:t xml:space="preserve">3,767 (46.1%)</w:t>
-            </w:r>
-          </w:p>
-        </w:tc>
-        <w:tc>
-          <w:tcPr>
-            <w:tcBorders>
-              <w:bottom w:val="none" w:sz="0" w:space="0" w:color="000000"/>
-              <w:top w:val="none" w:sz="0" w:space="0" w:color="000000"/>
-              <w:left w:val="none" w:sz="0" w:space="0" w:color="000000"/>
-              <w:right w:val="none" w:sz="0" w:space="0" w:color="000000"/>
-            </w:tcBorders>
-            <w:shd w:val="clear" w:color="auto" w:fill="FFFFFF"/>
-            <w:tcMar>
-              <w:top w:w="0" w:type="dxa"/>
-              <w:bottom w:w="0" w:type="dxa"/>
-              <w:left w:w="0" w:type="dxa"/>
-              <w:right w:w="0" w:type="dxa"/>
-            </w:tcMar>
-            <w:vAlign w:val="center"/>
-          </w:tcPr>
-          <w:p>
-            <w:pPr>
-              <w:pStyle w:val="Normal"/>
-              <w:jc w:val="center"/>
-              <w:pBdr>
-                <w:bottom w:val="none" w:sz="0" w:space="0" w:color="000000"/>
-                <w:top w:val="none" w:sz="0" w:space="0" w:color="000000"/>
-                <w:left w:val="none" w:sz="0" w:space="0" w:color="000000"/>
-                <w:right w:val="none" w:sz="0" w:space="0" w:color="000000"/>
-              </w:pBdr>
-              <w:spacing w:after="100" w:before="100" w:line="240"/>
-              <w:ind w:firstLine="0" w:left="100" w:right="100"/>
-            </w:pPr>
-            <w:r>
-              <w:rPr>
-                <w:rFonts w:ascii="Helvetica" w:hAnsi="Helvetica" w:eastAsia="Helvetica" w:cs="Helvetica"/>
-                <w:i w:val="false"/>
-                <w:b w:val="false"/>
-                <w:u w:val="none"/>
-                <w:sz w:val="22"/>
-                <w:szCs w:val="22"/>
-                <w:color w:val="000000"/>
-              </w:rPr>
-              <w:t xml:space="preserve">2,779 (76.2%)</w:t>
+              <w:t xml:space="preserve">3,613 (38.1%)</w:t>
+            </w:r>
+          </w:p>
+        </w:tc>
+        <w:tc>
+          <w:tcPr>
+            <w:tcBorders>
+              <w:bottom w:val="none" w:sz="0" w:space="0" w:color="000000"/>
+              <w:top w:val="none" w:sz="0" w:space="0" w:color="000000"/>
+              <w:left w:val="none" w:sz="0" w:space="0" w:color="000000"/>
+              <w:right w:val="none" w:sz="0" w:space="0" w:color="000000"/>
+            </w:tcBorders>
+            <w:shd w:val="clear" w:color="auto" w:fill="FFFFFF"/>
+            <w:tcMar>
+              <w:top w:w="0" w:type="dxa"/>
+              <w:bottom w:w="0" w:type="dxa"/>
+              <w:left w:w="0" w:type="dxa"/>
+              <w:right w:w="0" w:type="dxa"/>
+            </w:tcMar>
+            <w:vAlign w:val="center"/>
+          </w:tcPr>
+          <w:p>
+            <w:pPr>
+              <w:pStyle w:val="Normal"/>
+              <w:jc w:val="center"/>
+              <w:pBdr>
+                <w:bottom w:val="none" w:sz="0" w:space="0" w:color="000000"/>
+                <w:top w:val="none" w:sz="0" w:space="0" w:color="000000"/>
+                <w:left w:val="none" w:sz="0" w:space="0" w:color="000000"/>
+                <w:right w:val="none" w:sz="0" w:space="0" w:color="000000"/>
+              </w:pBdr>
+              <w:spacing w:after="100" w:before="100" w:line="240"/>
+              <w:ind w:firstLine="0" w:left="100" w:right="100"/>
+            </w:pPr>
+            <w:r>
+              <w:rPr>
+                <w:rFonts w:ascii="Helvetica" w:hAnsi="Helvetica" w:eastAsia="Helvetica" w:cs="Helvetica"/>
+                <w:i w:val="false"/>
+                <w:b w:val="false"/>
+                <w:u w:val="none"/>
+                <w:sz w:val="22"/>
+                <w:szCs w:val="22"/>
+                <w:color w:val="000000"/>
+              </w:rPr>
+              <w:t xml:space="preserve">2,035 (37.1%)</w:t>
+            </w:r>
+          </w:p>
+        </w:tc>
+        <w:tc>
+          <w:tcPr>
+            <w:tcBorders>
+              <w:bottom w:val="none" w:sz="0" w:space="0" w:color="000000"/>
+              <w:top w:val="none" w:sz="0" w:space="0" w:color="000000"/>
+              <w:left w:val="none" w:sz="0" w:space="0" w:color="000000"/>
+              <w:right w:val="none" w:sz="0" w:space="0" w:color="000000"/>
+            </w:tcBorders>
+            <w:shd w:val="clear" w:color="auto" w:fill="FFFFFF"/>
+            <w:tcMar>
+              <w:top w:w="0" w:type="dxa"/>
+              <w:bottom w:w="0" w:type="dxa"/>
+              <w:left w:w="0" w:type="dxa"/>
+              <w:right w:w="0" w:type="dxa"/>
+            </w:tcMar>
+            <w:vAlign w:val="center"/>
+          </w:tcPr>
+          <w:p>
+            <w:pPr>
+              <w:pStyle w:val="Normal"/>
+              <w:jc w:val="center"/>
+              <w:pBdr>
+                <w:bottom w:val="none" w:sz="0" w:space="0" w:color="000000"/>
+                <w:top w:val="none" w:sz="0" w:space="0" w:color="000000"/>
+                <w:left w:val="none" w:sz="0" w:space="0" w:color="000000"/>
+                <w:right w:val="none" w:sz="0" w:space="0" w:color="000000"/>
+              </w:pBdr>
+              <w:spacing w:after="100" w:before="100" w:line="240"/>
+              <w:ind w:firstLine="0" w:left="100" w:right="100"/>
+            </w:pPr>
+            <w:r>
+              <w:rPr>
+                <w:rFonts w:ascii="Helvetica" w:hAnsi="Helvetica" w:eastAsia="Helvetica" w:cs="Helvetica"/>
+                <w:i w:val="false"/>
+                <w:b w:val="false"/>
+                <w:u w:val="none"/>
+                <w:sz w:val="22"/>
+                <w:szCs w:val="22"/>
+                <w:color w:val="000000"/>
+              </w:rPr>
+              <w:t xml:space="preserve">1,869 (33.1%)</w:t>
+            </w:r>
+          </w:p>
+        </w:tc>
+        <w:tc>
+          <w:tcPr>
+            <w:tcBorders>
+              <w:bottom w:val="none" w:sz="0" w:space="0" w:color="000000"/>
+              <w:top w:val="none" w:sz="0" w:space="0" w:color="000000"/>
+              <w:left w:val="none" w:sz="0" w:space="0" w:color="000000"/>
+              <w:right w:val="none" w:sz="0" w:space="0" w:color="000000"/>
+            </w:tcBorders>
+            <w:shd w:val="clear" w:color="auto" w:fill="FFFFFF"/>
+            <w:tcMar>
+              <w:top w:w="0" w:type="dxa"/>
+              <w:bottom w:w="0" w:type="dxa"/>
+              <w:left w:w="0" w:type="dxa"/>
+              <w:right w:w="0" w:type="dxa"/>
+            </w:tcMar>
+            <w:vAlign w:val="center"/>
+          </w:tcPr>
+          <w:p>
+            <w:pPr>
+              <w:pStyle w:val="Normal"/>
+              <w:jc w:val="center"/>
+              <w:pBdr>
+                <w:bottom w:val="none" w:sz="0" w:space="0" w:color="000000"/>
+                <w:top w:val="none" w:sz="0" w:space="0" w:color="000000"/>
+                <w:left w:val="none" w:sz="0" w:space="0" w:color="000000"/>
+                <w:right w:val="none" w:sz="0" w:space="0" w:color="000000"/>
+              </w:pBdr>
+              <w:spacing w:after="100" w:before="100" w:line="240"/>
+              <w:ind w:firstLine="0" w:left="100" w:right="100"/>
+            </w:pPr>
+            <w:r>
+              <w:rPr>
+                <w:rFonts w:ascii="Helvetica" w:hAnsi="Helvetica" w:eastAsia="Helvetica" w:cs="Helvetica"/>
+                <w:i w:val="false"/>
+                <w:b w:val="false"/>
+                <w:u w:val="none"/>
+                <w:sz w:val="22"/>
+                <w:szCs w:val="22"/>
+                <w:color w:val="000000"/>
+              </w:rPr>
+              <w:t xml:space="preserve">1,477 (69.0%)</w:t>
+            </w:r>
+          </w:p>
+        </w:tc>
+        <w:tc>
+          <w:tcPr>
+            <w:tcBorders>
+              <w:bottom w:val="none" w:sz="0" w:space="0" w:color="000000"/>
+              <w:top w:val="none" w:sz="0" w:space="0" w:color="000000"/>
+              <w:left w:val="none" w:sz="0" w:space="0" w:color="000000"/>
+              <w:right w:val="none" w:sz="0" w:space="0" w:color="000000"/>
+            </w:tcBorders>
+            <w:shd w:val="clear" w:color="auto" w:fill="FFFFFF"/>
+            <w:tcMar>
+              <w:top w:w="0" w:type="dxa"/>
+              <w:bottom w:w="0" w:type="dxa"/>
+              <w:left w:w="0" w:type="dxa"/>
+              <w:right w:w="0" w:type="dxa"/>
+            </w:tcMar>
+            <w:vAlign w:val="center"/>
+          </w:tcPr>
+          <w:p>
+            <w:pPr>
+              <w:pStyle w:val="Normal"/>
+              <w:jc w:val="center"/>
+              <w:pBdr>
+                <w:bottom w:val="none" w:sz="0" w:space="0" w:color="000000"/>
+                <w:top w:val="none" w:sz="0" w:space="0" w:color="000000"/>
+                <w:left w:val="none" w:sz="0" w:space="0" w:color="000000"/>
+                <w:right w:val="none" w:sz="0" w:space="0" w:color="000000"/>
+              </w:pBdr>
+              <w:spacing w:after="100" w:before="100" w:line="240"/>
+              <w:ind w:firstLine="0" w:left="100" w:right="100"/>
+            </w:pPr>
+            <w:r>
+              <w:rPr>
+                <w:rFonts w:ascii="Helvetica" w:hAnsi="Helvetica" w:eastAsia="Helvetica" w:cs="Helvetica"/>
+                <w:i w:val="false"/>
+                <w:b w:val="false"/>
+                <w:u w:val="none"/>
+                <w:sz w:val="22"/>
+                <w:szCs w:val="22"/>
+                <w:color w:val="000000"/>
+              </w:rPr>
+              <w:t xml:space="preserve">1,500 (30.9%)</w:t>
+            </w:r>
+          </w:p>
+        </w:tc>
+        <w:tc>
+          <w:tcPr>
+            <w:tcBorders>
+              <w:bottom w:val="none" w:sz="0" w:space="0" w:color="000000"/>
+              <w:top w:val="none" w:sz="0" w:space="0" w:color="000000"/>
+              <w:left w:val="none" w:sz="0" w:space="0" w:color="000000"/>
+              <w:right w:val="none" w:sz="0" w:space="0" w:color="000000"/>
+            </w:tcBorders>
+            <w:shd w:val="clear" w:color="auto" w:fill="FFFFFF"/>
+            <w:tcMar>
+              <w:top w:w="0" w:type="dxa"/>
+              <w:bottom w:w="0" w:type="dxa"/>
+              <w:left w:w="0" w:type="dxa"/>
+              <w:right w:w="0" w:type="dxa"/>
+            </w:tcMar>
+            <w:vAlign w:val="center"/>
+          </w:tcPr>
+          <w:p>
+            <w:pPr>
+              <w:pStyle w:val="Normal"/>
+              <w:jc w:val="center"/>
+              <w:pBdr>
+                <w:bottom w:val="none" w:sz="0" w:space="0" w:color="000000"/>
+                <w:top w:val="none" w:sz="0" w:space="0" w:color="000000"/>
+                <w:left w:val="none" w:sz="0" w:space="0" w:color="000000"/>
+                <w:right w:val="none" w:sz="0" w:space="0" w:color="000000"/>
+              </w:pBdr>
+              <w:spacing w:after="100" w:before="100" w:line="240"/>
+              <w:ind w:firstLine="0" w:left="100" w:right="100"/>
+            </w:pPr>
+            <w:r>
+              <w:rPr>
+                <w:rFonts w:ascii="Helvetica" w:hAnsi="Helvetica" w:eastAsia="Helvetica" w:cs="Helvetica"/>
+                <w:i w:val="false"/>
+                <w:b w:val="false"/>
+                <w:u w:val="none"/>
+                <w:sz w:val="22"/>
+                <w:szCs w:val="22"/>
+                <w:color w:val="000000"/>
+              </w:rPr>
+              <w:t xml:space="preserve">1,563 (60.7%)</w:t>
+            </w:r>
+          </w:p>
+        </w:tc>
+        <w:tc>
+          <w:tcPr>
+            <w:tcBorders>
+              <w:bottom w:val="none" w:sz="0" w:space="0" w:color="000000"/>
+              <w:top w:val="none" w:sz="0" w:space="0" w:color="000000"/>
+              <w:left w:val="none" w:sz="0" w:space="0" w:color="000000"/>
+              <w:right w:val="none" w:sz="0" w:space="0" w:color="000000"/>
+            </w:tcBorders>
+            <w:shd w:val="clear" w:color="auto" w:fill="FFFFFF"/>
+            <w:tcMar>
+              <w:top w:w="0" w:type="dxa"/>
+              <w:bottom w:w="0" w:type="dxa"/>
+              <w:left w:w="0" w:type="dxa"/>
+              <w:right w:w="0" w:type="dxa"/>
+            </w:tcMar>
+            <w:vAlign w:val="center"/>
+          </w:tcPr>
+          <w:p>
+            <w:pPr>
+              <w:pStyle w:val="Normal"/>
+              <w:jc w:val="center"/>
+              <w:pBdr>
+                <w:bottom w:val="none" w:sz="0" w:space="0" w:color="000000"/>
+                <w:top w:val="none" w:sz="0" w:space="0" w:color="000000"/>
+                <w:left w:val="none" w:sz="0" w:space="0" w:color="000000"/>
+                <w:right w:val="none" w:sz="0" w:space="0" w:color="000000"/>
+              </w:pBdr>
+              <w:spacing w:after="100" w:before="100" w:line="240"/>
+              <w:ind w:firstLine="0" w:left="100" w:right="100"/>
+            </w:pPr>
+            <w:r>
+              <w:rPr>
+                <w:rFonts w:ascii="Helvetica" w:hAnsi="Helvetica" w:eastAsia="Helvetica" w:cs="Helvetica"/>
+                <w:i w:val="false"/>
+                <w:b w:val="false"/>
+                <w:u w:val="none"/>
+                <w:sz w:val="22"/>
+                <w:szCs w:val="22"/>
+                <w:color w:val="000000"/>
+              </w:rPr>
+              <w:t xml:space="preserve">1,332 (77.9%)</w:t>
+            </w:r>
+          </w:p>
+        </w:tc>
+        <w:tc>
+          <w:tcPr>
+            <w:tcBorders>
+              <w:bottom w:val="none" w:sz="0" w:space="0" w:color="000000"/>
+              <w:top w:val="none" w:sz="0" w:space="0" w:color="000000"/>
+              <w:left w:val="none" w:sz="0" w:space="0" w:color="000000"/>
+              <w:right w:val="none" w:sz="0" w:space="0" w:color="000000"/>
+            </w:tcBorders>
+            <w:shd w:val="clear" w:color="auto" w:fill="FFFFFF"/>
+            <w:tcMar>
+              <w:top w:w="0" w:type="dxa"/>
+              <w:bottom w:w="0" w:type="dxa"/>
+              <w:left w:w="0" w:type="dxa"/>
+              <w:right w:w="0" w:type="dxa"/>
+            </w:tcMar>
+            <w:vAlign w:val="center"/>
+          </w:tcPr>
+          <w:p>
+            <w:pPr>
+              <w:pStyle w:val="Normal"/>
+              <w:jc w:val="center"/>
+              <w:pBdr>
+                <w:bottom w:val="none" w:sz="0" w:space="0" w:color="000000"/>
+                <w:top w:val="none" w:sz="0" w:space="0" w:color="000000"/>
+                <w:left w:val="none" w:sz="0" w:space="0" w:color="000000"/>
+                <w:right w:val="none" w:sz="0" w:space="0" w:color="000000"/>
+              </w:pBdr>
+              <w:spacing w:after="100" w:before="100" w:line="240"/>
+              <w:ind w:firstLine="0" w:left="100" w:right="100"/>
+            </w:pPr>
+            <w:r>
+              <w:rPr>
+                <w:rFonts w:ascii="Helvetica" w:hAnsi="Helvetica" w:eastAsia="Helvetica" w:cs="Helvetica"/>
+                <w:i w:val="false"/>
+                <w:b w:val="false"/>
+                <w:u w:val="none"/>
+                <w:sz w:val="22"/>
+                <w:szCs w:val="22"/>
+                <w:color w:val="000000"/>
+              </w:rPr>
+              <w:t xml:space="preserve">831 (91.7%)</w:t>
+            </w:r>
+          </w:p>
+        </w:tc>
+        <w:tc>
+          <w:tcPr>
+            <w:tcBorders>
+              <w:bottom w:val="none" w:sz="0" w:space="0" w:color="000000"/>
+              <w:top w:val="none" w:sz="0" w:space="0" w:color="000000"/>
+              <w:left w:val="none" w:sz="0" w:space="0" w:color="000000"/>
+              <w:right w:val="none" w:sz="0" w:space="0" w:color="000000"/>
+            </w:tcBorders>
+            <w:shd w:val="clear" w:color="auto" w:fill="FFFFFF"/>
+            <w:tcMar>
+              <w:top w:w="0" w:type="dxa"/>
+              <w:bottom w:w="0" w:type="dxa"/>
+              <w:left w:w="0" w:type="dxa"/>
+              <w:right w:w="0" w:type="dxa"/>
+            </w:tcMar>
+            <w:vAlign w:val="center"/>
+          </w:tcPr>
+          <w:p>
+            <w:pPr>
+              <w:pStyle w:val="Normal"/>
+              <w:jc w:val="center"/>
+              <w:pBdr>
+                <w:bottom w:val="none" w:sz="0" w:space="0" w:color="000000"/>
+                <w:top w:val="none" w:sz="0" w:space="0" w:color="000000"/>
+                <w:left w:val="none" w:sz="0" w:space="0" w:color="000000"/>
+                <w:right w:val="none" w:sz="0" w:space="0" w:color="000000"/>
+              </w:pBdr>
+              <w:spacing w:after="100" w:before="100" w:line="240"/>
+              <w:ind w:firstLine="0" w:left="100" w:right="100"/>
+            </w:pPr>
+            <w:r>
+              <w:rPr>
+                <w:rFonts w:ascii="Helvetica" w:hAnsi="Helvetica" w:eastAsia="Helvetica" w:cs="Helvetica"/>
+                <w:i w:val="false"/>
+                <w:b w:val="false"/>
+                <w:u w:val="none"/>
+                <w:sz w:val="22"/>
+                <w:szCs w:val="22"/>
+                <w:color w:val="000000"/>
+              </w:rPr>
+              <w:t xml:space="preserve">5,113 (35.7%)</w:t>
+            </w:r>
+          </w:p>
+        </w:tc>
+        <w:tc>
+          <w:tcPr>
+            <w:tcBorders>
+              <w:bottom w:val="none" w:sz="0" w:space="0" w:color="000000"/>
+              <w:top w:val="none" w:sz="0" w:space="0" w:color="000000"/>
+              <w:left w:val="none" w:sz="0" w:space="0" w:color="000000"/>
+              <w:right w:val="none" w:sz="0" w:space="0" w:color="000000"/>
+            </w:tcBorders>
+            <w:shd w:val="clear" w:color="auto" w:fill="FFFFFF"/>
+            <w:tcMar>
+              <w:top w:w="0" w:type="dxa"/>
+              <w:bottom w:w="0" w:type="dxa"/>
+              <w:left w:w="0" w:type="dxa"/>
+              <w:right w:w="0" w:type="dxa"/>
+            </w:tcMar>
+            <w:vAlign w:val="center"/>
+          </w:tcPr>
+          <w:p>
+            <w:pPr>
+              <w:pStyle w:val="Normal"/>
+              <w:jc w:val="center"/>
+              <w:pBdr>
+                <w:bottom w:val="none" w:sz="0" w:space="0" w:color="000000"/>
+                <w:top w:val="none" w:sz="0" w:space="0" w:color="000000"/>
+                <w:left w:val="none" w:sz="0" w:space="0" w:color="000000"/>
+                <w:right w:val="none" w:sz="0" w:space="0" w:color="000000"/>
+              </w:pBdr>
+              <w:spacing w:after="100" w:before="100" w:line="240"/>
+              <w:ind w:firstLine="0" w:left="100" w:right="100"/>
+            </w:pPr>
+            <w:r>
+              <w:rPr>
+                <w:rFonts w:ascii="Helvetica" w:hAnsi="Helvetica" w:eastAsia="Helvetica" w:cs="Helvetica"/>
+                <w:i w:val="false"/>
+                <w:b w:val="false"/>
+                <w:u w:val="none"/>
+                <w:sz w:val="22"/>
+                <w:szCs w:val="22"/>
+                <w:color w:val="000000"/>
+              </w:rPr>
+              <w:t xml:space="preserve">3,598 (44.6%)</w:t>
+            </w:r>
+          </w:p>
+        </w:tc>
+        <w:tc>
+          <w:tcPr>
+            <w:tcBorders>
+              <w:bottom w:val="none" w:sz="0" w:space="0" w:color="000000"/>
+              <w:top w:val="none" w:sz="0" w:space="0" w:color="000000"/>
+              <w:left w:val="none" w:sz="0" w:space="0" w:color="000000"/>
+              <w:right w:val="none" w:sz="0" w:space="0" w:color="000000"/>
+            </w:tcBorders>
+            <w:shd w:val="clear" w:color="auto" w:fill="FFFFFF"/>
+            <w:tcMar>
+              <w:top w:w="0" w:type="dxa"/>
+              <w:bottom w:w="0" w:type="dxa"/>
+              <w:left w:w="0" w:type="dxa"/>
+              <w:right w:w="0" w:type="dxa"/>
+            </w:tcMar>
+            <w:vAlign w:val="center"/>
+          </w:tcPr>
+          <w:p>
+            <w:pPr>
+              <w:pStyle w:val="Normal"/>
+              <w:jc w:val="center"/>
+              <w:pBdr>
+                <w:bottom w:val="none" w:sz="0" w:space="0" w:color="000000"/>
+                <w:top w:val="none" w:sz="0" w:space="0" w:color="000000"/>
+                <w:left w:val="none" w:sz="0" w:space="0" w:color="000000"/>
+                <w:right w:val="none" w:sz="0" w:space="0" w:color="000000"/>
+              </w:pBdr>
+              <w:spacing w:after="100" w:before="100" w:line="240"/>
+              <w:ind w:firstLine="0" w:left="100" w:right="100"/>
+            </w:pPr>
+            <w:r>
+              <w:rPr>
+                <w:rFonts w:ascii="Helvetica" w:hAnsi="Helvetica" w:eastAsia="Helvetica" w:cs="Helvetica"/>
+                <w:i w:val="false"/>
+                <w:b w:val="false"/>
+                <w:u w:val="none"/>
+                <w:sz w:val="22"/>
+                <w:szCs w:val="22"/>
+                <w:color w:val="000000"/>
+              </w:rPr>
+              <w:t xml:space="preserve">3,201 (43.5%)</w:t>
+            </w:r>
+          </w:p>
+        </w:tc>
+        <w:tc>
+          <w:tcPr>
+            <w:tcBorders>
+              <w:bottom w:val="none" w:sz="0" w:space="0" w:color="000000"/>
+              <w:top w:val="none" w:sz="0" w:space="0" w:color="000000"/>
+              <w:left w:val="none" w:sz="0" w:space="0" w:color="000000"/>
+              <w:right w:val="none" w:sz="0" w:space="0" w:color="000000"/>
+            </w:tcBorders>
+            <w:shd w:val="clear" w:color="auto" w:fill="FFFFFF"/>
+            <w:tcMar>
+              <w:top w:w="0" w:type="dxa"/>
+              <w:bottom w:w="0" w:type="dxa"/>
+              <w:left w:w="0" w:type="dxa"/>
+              <w:right w:w="0" w:type="dxa"/>
+            </w:tcMar>
+            <w:vAlign w:val="center"/>
+          </w:tcPr>
+          <w:p>
+            <w:pPr>
+              <w:pStyle w:val="Normal"/>
+              <w:jc w:val="center"/>
+              <w:pBdr>
+                <w:bottom w:val="none" w:sz="0" w:space="0" w:color="000000"/>
+                <w:top w:val="none" w:sz="0" w:space="0" w:color="000000"/>
+                <w:left w:val="none" w:sz="0" w:space="0" w:color="000000"/>
+                <w:right w:val="none" w:sz="0" w:space="0" w:color="000000"/>
+              </w:pBdr>
+              <w:spacing w:after="100" w:before="100" w:line="240"/>
+              <w:ind w:firstLine="0" w:left="100" w:right="100"/>
+            </w:pPr>
+            <w:r>
+              <w:rPr>
+                <w:rFonts w:ascii="Helvetica" w:hAnsi="Helvetica" w:eastAsia="Helvetica" w:cs="Helvetica"/>
+                <w:i w:val="false"/>
+                <w:b w:val="false"/>
+                <w:u w:val="none"/>
+                <w:sz w:val="22"/>
+                <w:szCs w:val="22"/>
+                <w:color w:val="000000"/>
+              </w:rPr>
+              <w:t xml:space="preserve">2,308 (75.7%)</w:t>
             </w:r>
           </w:p>
         </w:tc>
@@ -5219,491 +5219,491 @@
                 <w:szCs w:val="22"/>
                 <w:color w:val="000000"/>
               </w:rPr>
-              <w:t xml:space="preserve">5,203 (55.3%)</w:t>
-            </w:r>
-          </w:p>
-        </w:tc>
-        <w:tc>
-          <w:tcPr>
-            <w:tcBorders>
-              <w:bottom w:val="none" w:sz="0" w:space="0" w:color="000000"/>
-              <w:top w:val="none" w:sz="0" w:space="0" w:color="000000"/>
-              <w:left w:val="none" w:sz="0" w:space="0" w:color="000000"/>
-              <w:right w:val="none" w:sz="0" w:space="0" w:color="000000"/>
-            </w:tcBorders>
-            <w:shd w:val="clear" w:color="auto" w:fill="FFFFFF"/>
-            <w:tcMar>
-              <w:top w:w="0" w:type="dxa"/>
-              <w:bottom w:w="0" w:type="dxa"/>
-              <w:left w:w="0" w:type="dxa"/>
-              <w:right w:w="0" w:type="dxa"/>
-            </w:tcMar>
-            <w:vAlign w:val="center"/>
-          </w:tcPr>
-          <w:p>
-            <w:pPr>
-              <w:pStyle w:val="Normal"/>
-              <w:jc w:val="center"/>
-              <w:pBdr>
-                <w:bottom w:val="none" w:sz="0" w:space="0" w:color="000000"/>
-                <w:top w:val="none" w:sz="0" w:space="0" w:color="000000"/>
-                <w:left w:val="none" w:sz="0" w:space="0" w:color="000000"/>
-                <w:right w:val="none" w:sz="0" w:space="0" w:color="000000"/>
-              </w:pBdr>
-              <w:spacing w:after="100" w:before="100" w:line="240"/>
-              <w:ind w:firstLine="0" w:left="100" w:right="100"/>
-            </w:pPr>
-            <w:r>
-              <w:rPr>
-                <w:rFonts w:ascii="Helvetica" w:hAnsi="Helvetica" w:eastAsia="Helvetica" w:cs="Helvetica"/>
-                <w:i w:val="false"/>
-                <w:b w:val="false"/>
-                <w:u w:val="none"/>
-                <w:sz w:val="22"/>
-                <w:szCs w:val="22"/>
-                <w:color w:val="000000"/>
-              </w:rPr>
-              <w:t xml:space="preserve">3,223 (53.0%)</w:t>
-            </w:r>
-          </w:p>
-        </w:tc>
-        <w:tc>
-          <w:tcPr>
-            <w:tcBorders>
-              <w:bottom w:val="none" w:sz="0" w:space="0" w:color="000000"/>
-              <w:top w:val="none" w:sz="0" w:space="0" w:color="000000"/>
-              <w:left w:val="none" w:sz="0" w:space="0" w:color="000000"/>
-              <w:right w:val="none" w:sz="0" w:space="0" w:color="000000"/>
-            </w:tcBorders>
-            <w:shd w:val="clear" w:color="auto" w:fill="FFFFFF"/>
-            <w:tcMar>
-              <w:top w:w="0" w:type="dxa"/>
-              <w:bottom w:w="0" w:type="dxa"/>
-              <w:left w:w="0" w:type="dxa"/>
-              <w:right w:w="0" w:type="dxa"/>
-            </w:tcMar>
-            <w:vAlign w:val="center"/>
-          </w:tcPr>
-          <w:p>
-            <w:pPr>
-              <w:pStyle w:val="Normal"/>
-              <w:jc w:val="center"/>
-              <w:pBdr>
-                <w:bottom w:val="none" w:sz="0" w:space="0" w:color="000000"/>
-                <w:top w:val="none" w:sz="0" w:space="0" w:color="000000"/>
-                <w:left w:val="none" w:sz="0" w:space="0" w:color="000000"/>
-                <w:right w:val="none" w:sz="0" w:space="0" w:color="000000"/>
-              </w:pBdr>
-              <w:spacing w:after="100" w:before="100" w:line="240"/>
-              <w:ind w:firstLine="0" w:left="100" w:right="100"/>
-            </w:pPr>
-            <w:r>
-              <w:rPr>
-                <w:rFonts w:ascii="Helvetica" w:hAnsi="Helvetica" w:eastAsia="Helvetica" w:cs="Helvetica"/>
-                <w:i w:val="false"/>
-                <w:b w:val="false"/>
-                <w:u w:val="none"/>
-                <w:sz w:val="22"/>
-                <w:szCs w:val="22"/>
-                <w:color w:val="000000"/>
-              </w:rPr>
-              <w:t xml:space="preserve">3,938 (64.6%)</w:t>
-            </w:r>
-          </w:p>
-        </w:tc>
-        <w:tc>
-          <w:tcPr>
-            <w:tcBorders>
-              <w:bottom w:val="none" w:sz="0" w:space="0" w:color="000000"/>
-              <w:top w:val="none" w:sz="0" w:space="0" w:color="000000"/>
-              <w:left w:val="none" w:sz="0" w:space="0" w:color="000000"/>
-              <w:right w:val="none" w:sz="0" w:space="0" w:color="000000"/>
-            </w:tcBorders>
-            <w:shd w:val="clear" w:color="auto" w:fill="FFFFFF"/>
-            <w:tcMar>
-              <w:top w:w="0" w:type="dxa"/>
-              <w:bottom w:w="0" w:type="dxa"/>
-              <w:left w:w="0" w:type="dxa"/>
-              <w:right w:w="0" w:type="dxa"/>
-            </w:tcMar>
-            <w:vAlign w:val="center"/>
-          </w:tcPr>
-          <w:p>
-            <w:pPr>
-              <w:pStyle w:val="Normal"/>
-              <w:jc w:val="center"/>
-              <w:pBdr>
-                <w:bottom w:val="none" w:sz="0" w:space="0" w:color="000000"/>
-                <w:top w:val="none" w:sz="0" w:space="0" w:color="000000"/>
-                <w:left w:val="none" w:sz="0" w:space="0" w:color="000000"/>
-                <w:right w:val="none" w:sz="0" w:space="0" w:color="000000"/>
-              </w:pBdr>
-              <w:spacing w:after="100" w:before="100" w:line="240"/>
-              <w:ind w:firstLine="0" w:left="100" w:right="100"/>
-            </w:pPr>
-            <w:r>
-              <w:rPr>
-                <w:rFonts w:ascii="Helvetica" w:hAnsi="Helvetica" w:eastAsia="Helvetica" w:cs="Helvetica"/>
-                <w:i w:val="false"/>
-                <w:b w:val="false"/>
-                <w:u w:val="none"/>
-                <w:sz w:val="22"/>
-                <w:szCs w:val="22"/>
-                <w:color w:val="000000"/>
-              </w:rPr>
-              <w:t xml:space="preserve">1,383 (56.6%)</w:t>
-            </w:r>
-          </w:p>
-        </w:tc>
-        <w:tc>
-          <w:tcPr>
-            <w:tcBorders>
-              <w:bottom w:val="none" w:sz="0" w:space="0" w:color="000000"/>
-              <w:top w:val="none" w:sz="0" w:space="0" w:color="000000"/>
-              <w:left w:val="none" w:sz="0" w:space="0" w:color="000000"/>
-              <w:right w:val="none" w:sz="0" w:space="0" w:color="000000"/>
-            </w:tcBorders>
-            <w:shd w:val="clear" w:color="auto" w:fill="FFFFFF"/>
-            <w:tcMar>
-              <w:top w:w="0" w:type="dxa"/>
-              <w:bottom w:w="0" w:type="dxa"/>
-              <w:left w:w="0" w:type="dxa"/>
-              <w:right w:w="0" w:type="dxa"/>
-            </w:tcMar>
-            <w:vAlign w:val="center"/>
-          </w:tcPr>
-          <w:p>
-            <w:pPr>
-              <w:pStyle w:val="Normal"/>
-              <w:jc w:val="center"/>
-              <w:pBdr>
-                <w:bottom w:val="none" w:sz="0" w:space="0" w:color="000000"/>
-                <w:top w:val="none" w:sz="0" w:space="0" w:color="000000"/>
-                <w:left w:val="none" w:sz="0" w:space="0" w:color="000000"/>
-                <w:right w:val="none" w:sz="0" w:space="0" w:color="000000"/>
-              </w:pBdr>
-              <w:spacing w:after="100" w:before="100" w:line="240"/>
-              <w:ind w:firstLine="0" w:left="100" w:right="100"/>
-            </w:pPr>
-            <w:r>
-              <w:rPr>
-                <w:rFonts w:ascii="Helvetica" w:hAnsi="Helvetica" w:eastAsia="Helvetica" w:cs="Helvetica"/>
-                <w:i w:val="false"/>
-                <w:b w:val="false"/>
-                <w:u w:val="none"/>
-                <w:sz w:val="22"/>
-                <w:szCs w:val="22"/>
-                <w:color w:val="000000"/>
-              </w:rPr>
-              <w:t xml:space="preserve">2,881 (64.1%)</w:t>
-            </w:r>
-          </w:p>
-        </w:tc>
-        <w:tc>
-          <w:tcPr>
-            <w:tcBorders>
-              <w:bottom w:val="none" w:sz="0" w:space="0" w:color="000000"/>
-              <w:top w:val="none" w:sz="0" w:space="0" w:color="000000"/>
-              <w:left w:val="none" w:sz="0" w:space="0" w:color="000000"/>
-              <w:right w:val="none" w:sz="0" w:space="0" w:color="000000"/>
-            </w:tcBorders>
-            <w:shd w:val="clear" w:color="auto" w:fill="FFFFFF"/>
-            <w:tcMar>
-              <w:top w:w="0" w:type="dxa"/>
-              <w:bottom w:w="0" w:type="dxa"/>
-              <w:left w:w="0" w:type="dxa"/>
-              <w:right w:w="0" w:type="dxa"/>
-            </w:tcMar>
-            <w:vAlign w:val="center"/>
-          </w:tcPr>
-          <w:p>
-            <w:pPr>
-              <w:pStyle w:val="Normal"/>
-              <w:jc w:val="center"/>
-              <w:pBdr>
-                <w:bottom w:val="none" w:sz="0" w:space="0" w:color="000000"/>
-                <w:top w:val="none" w:sz="0" w:space="0" w:color="000000"/>
-                <w:left w:val="none" w:sz="0" w:space="0" w:color="000000"/>
-                <w:right w:val="none" w:sz="0" w:space="0" w:color="000000"/>
-              </w:pBdr>
-              <w:spacing w:after="100" w:before="100" w:line="240"/>
-              <w:ind w:firstLine="0" w:left="100" w:right="100"/>
-            </w:pPr>
-            <w:r>
-              <w:rPr>
-                <w:rFonts w:ascii="Helvetica" w:hAnsi="Helvetica" w:eastAsia="Helvetica" w:cs="Helvetica"/>
-                <w:i w:val="false"/>
-                <w:b w:val="false"/>
-                <w:u w:val="none"/>
-                <w:sz w:val="22"/>
-                <w:szCs w:val="22"/>
-                <w:color w:val="000000"/>
-              </w:rPr>
-              <w:t xml:space="preserve">1,067 (37.5%)</w:t>
-            </w:r>
-          </w:p>
-        </w:tc>
-        <w:tc>
-          <w:tcPr>
-            <w:tcBorders>
-              <w:bottom w:val="none" w:sz="0" w:space="0" w:color="000000"/>
-              <w:top w:val="none" w:sz="0" w:space="0" w:color="000000"/>
-              <w:left w:val="none" w:sz="0" w:space="0" w:color="000000"/>
-              <w:right w:val="none" w:sz="0" w:space="0" w:color="000000"/>
-            </w:tcBorders>
-            <w:shd w:val="clear" w:color="auto" w:fill="FFFFFF"/>
-            <w:tcMar>
-              <w:top w:w="0" w:type="dxa"/>
-              <w:bottom w:w="0" w:type="dxa"/>
-              <w:left w:w="0" w:type="dxa"/>
-              <w:right w:w="0" w:type="dxa"/>
-            </w:tcMar>
-            <w:vAlign w:val="center"/>
-          </w:tcPr>
-          <w:p>
-            <w:pPr>
-              <w:pStyle w:val="Normal"/>
-              <w:jc w:val="center"/>
-              <w:pBdr>
-                <w:bottom w:val="none" w:sz="0" w:space="0" w:color="000000"/>
-                <w:top w:val="none" w:sz="0" w:space="0" w:color="000000"/>
-                <w:left w:val="none" w:sz="0" w:space="0" w:color="000000"/>
-                <w:right w:val="none" w:sz="0" w:space="0" w:color="000000"/>
-              </w:pBdr>
-              <w:spacing w:after="100" w:before="100" w:line="240"/>
-              <w:ind w:firstLine="0" w:left="100" w:right="100"/>
-            </w:pPr>
-            <w:r>
-              <w:rPr>
-                <w:rFonts w:ascii="Helvetica" w:hAnsi="Helvetica" w:eastAsia="Helvetica" w:cs="Helvetica"/>
-                <w:i w:val="false"/>
-                <w:b w:val="false"/>
-                <w:u w:val="none"/>
-                <w:sz w:val="22"/>
-                <w:szCs w:val="22"/>
-                <w:color w:val="000000"/>
-              </w:rPr>
-              <w:t xml:space="preserve">508 (24.6%)</w:t>
-            </w:r>
-          </w:p>
-        </w:tc>
-        <w:tc>
-          <w:tcPr>
-            <w:tcBorders>
-              <w:bottom w:val="none" w:sz="0" w:space="0" w:color="000000"/>
-              <w:top w:val="none" w:sz="0" w:space="0" w:color="000000"/>
-              <w:left w:val="none" w:sz="0" w:space="0" w:color="000000"/>
-              <w:right w:val="none" w:sz="0" w:space="0" w:color="000000"/>
-            </w:tcBorders>
-            <w:shd w:val="clear" w:color="auto" w:fill="FFFFFF"/>
-            <w:tcMar>
-              <w:top w:w="0" w:type="dxa"/>
-              <w:bottom w:w="0" w:type="dxa"/>
-              <w:left w:w="0" w:type="dxa"/>
-              <w:right w:w="0" w:type="dxa"/>
-            </w:tcMar>
-            <w:vAlign w:val="center"/>
-          </w:tcPr>
-          <w:p>
-            <w:pPr>
-              <w:pStyle w:val="Normal"/>
-              <w:jc w:val="center"/>
-              <w:pBdr>
-                <w:bottom w:val="none" w:sz="0" w:space="0" w:color="000000"/>
-                <w:top w:val="none" w:sz="0" w:space="0" w:color="000000"/>
-                <w:left w:val="none" w:sz="0" w:space="0" w:color="000000"/>
-                <w:right w:val="none" w:sz="0" w:space="0" w:color="000000"/>
-              </w:pBdr>
-              <w:spacing w:after="100" w:before="100" w:line="240"/>
-              <w:ind w:firstLine="0" w:left="100" w:right="100"/>
-            </w:pPr>
-            <w:r>
-              <w:rPr>
-                <w:rFonts w:ascii="Helvetica" w:hAnsi="Helvetica" w:eastAsia="Helvetica" w:cs="Helvetica"/>
-                <w:i w:val="false"/>
-                <w:b w:val="false"/>
-                <w:u w:val="none"/>
-                <w:sz w:val="22"/>
-                <w:szCs w:val="22"/>
-                <w:color w:val="000000"/>
-              </w:rPr>
-              <w:t xml:space="preserve">234 (19.4%)</w:t>
-            </w:r>
-          </w:p>
-        </w:tc>
-        <w:tc>
-          <w:tcPr>
-            <w:tcBorders>
-              <w:bottom w:val="none" w:sz="0" w:space="0" w:color="000000"/>
-              <w:top w:val="none" w:sz="0" w:space="0" w:color="000000"/>
-              <w:left w:val="none" w:sz="0" w:space="0" w:color="000000"/>
-              <w:right w:val="none" w:sz="0" w:space="0" w:color="000000"/>
-            </w:tcBorders>
-            <w:shd w:val="clear" w:color="auto" w:fill="FFFFFF"/>
-            <w:tcMar>
-              <w:top w:w="0" w:type="dxa"/>
-              <w:bottom w:w="0" w:type="dxa"/>
-              <w:left w:w="0" w:type="dxa"/>
-              <w:right w:w="0" w:type="dxa"/>
-            </w:tcMar>
-            <w:vAlign w:val="center"/>
-          </w:tcPr>
-          <w:p>
-            <w:pPr>
-              <w:pStyle w:val="Normal"/>
-              <w:jc w:val="center"/>
-              <w:pBdr>
-                <w:bottom w:val="none" w:sz="0" w:space="0" w:color="000000"/>
-                <w:top w:val="none" w:sz="0" w:space="0" w:color="000000"/>
-                <w:left w:val="none" w:sz="0" w:space="0" w:color="000000"/>
-                <w:right w:val="none" w:sz="0" w:space="0" w:color="000000"/>
-              </w:pBdr>
-              <w:spacing w:after="100" w:before="100" w:line="240"/>
-              <w:ind w:firstLine="0" w:left="100" w:right="100"/>
-            </w:pPr>
-            <w:r>
-              <w:rPr>
-                <w:rFonts w:ascii="Helvetica" w:hAnsi="Helvetica" w:eastAsia="Helvetica" w:cs="Helvetica"/>
-                <w:i w:val="false"/>
-                <w:b w:val="false"/>
-                <w:u w:val="none"/>
-                <w:sz w:val="22"/>
-                <w:szCs w:val="22"/>
-                <w:color w:val="000000"/>
-              </w:rPr>
-              <w:t xml:space="preserve">8,084 (58.1%)</w:t>
-            </w:r>
-          </w:p>
-        </w:tc>
-        <w:tc>
-          <w:tcPr>
-            <w:tcBorders>
-              <w:bottom w:val="none" w:sz="0" w:space="0" w:color="000000"/>
-              <w:top w:val="none" w:sz="0" w:space="0" w:color="000000"/>
-              <w:left w:val="none" w:sz="0" w:space="0" w:color="000000"/>
-              <w:right w:val="none" w:sz="0" w:space="0" w:color="000000"/>
-            </w:tcBorders>
-            <w:shd w:val="clear" w:color="auto" w:fill="FFFFFF"/>
-            <w:tcMar>
-              <w:top w:w="0" w:type="dxa"/>
-              <w:bottom w:w="0" w:type="dxa"/>
-              <w:left w:w="0" w:type="dxa"/>
-              <w:right w:w="0" w:type="dxa"/>
-            </w:tcMar>
-            <w:vAlign w:val="center"/>
-          </w:tcPr>
-          <w:p>
-            <w:pPr>
-              <w:pStyle w:val="Normal"/>
-              <w:jc w:val="center"/>
-              <w:pBdr>
-                <w:bottom w:val="none" w:sz="0" w:space="0" w:color="000000"/>
-                <w:top w:val="none" w:sz="0" w:space="0" w:color="000000"/>
-                <w:left w:val="none" w:sz="0" w:space="0" w:color="000000"/>
-                <w:right w:val="none" w:sz="0" w:space="0" w:color="000000"/>
-              </w:pBdr>
-              <w:spacing w:after="100" w:before="100" w:line="240"/>
-              <w:ind w:firstLine="0" w:left="100" w:right="100"/>
-            </w:pPr>
-            <w:r>
-              <w:rPr>
-                <w:rFonts w:ascii="Helvetica" w:hAnsi="Helvetica" w:eastAsia="Helvetica" w:cs="Helvetica"/>
-                <w:i w:val="false"/>
-                <w:b w:val="false"/>
-                <w:u w:val="none"/>
-                <w:sz w:val="22"/>
-                <w:szCs w:val="22"/>
-                <w:color w:val="000000"/>
-              </w:rPr>
-              <w:t xml:space="preserve">4,290 (48.1%)</w:t>
-            </w:r>
-          </w:p>
-        </w:tc>
-        <w:tc>
-          <w:tcPr>
-            <w:tcBorders>
-              <w:bottom w:val="none" w:sz="0" w:space="0" w:color="000000"/>
-              <w:top w:val="none" w:sz="0" w:space="0" w:color="000000"/>
-              <w:left w:val="none" w:sz="0" w:space="0" w:color="000000"/>
-              <w:right w:val="none" w:sz="0" w:space="0" w:color="000000"/>
-            </w:tcBorders>
-            <w:shd w:val="clear" w:color="auto" w:fill="FFFFFF"/>
-            <w:tcMar>
-              <w:top w:w="0" w:type="dxa"/>
-              <w:bottom w:w="0" w:type="dxa"/>
-              <w:left w:w="0" w:type="dxa"/>
-              <w:right w:w="0" w:type="dxa"/>
-            </w:tcMar>
-            <w:vAlign w:val="center"/>
-          </w:tcPr>
-          <w:p>
-            <w:pPr>
-              <w:pStyle w:val="Normal"/>
-              <w:jc w:val="center"/>
-              <w:pBdr>
-                <w:bottom w:val="none" w:sz="0" w:space="0" w:color="000000"/>
-                <w:top w:val="none" w:sz="0" w:space="0" w:color="000000"/>
-                <w:left w:val="none" w:sz="0" w:space="0" w:color="000000"/>
-                <w:right w:val="none" w:sz="0" w:space="0" w:color="000000"/>
-              </w:pBdr>
-              <w:spacing w:after="100" w:before="100" w:line="240"/>
-              <w:ind w:firstLine="0" w:left="100" w:right="100"/>
-            </w:pPr>
-            <w:r>
-              <w:rPr>
-                <w:rFonts w:ascii="Helvetica" w:hAnsi="Helvetica" w:eastAsia="Helvetica" w:cs="Helvetica"/>
-                <w:i w:val="false"/>
-                <w:b w:val="false"/>
-                <w:u w:val="none"/>
-                <w:sz w:val="22"/>
-                <w:szCs w:val="22"/>
-                <w:color w:val="000000"/>
-              </w:rPr>
-              <w:t xml:space="preserve">4,446 (54.4%)</w:t>
-            </w:r>
-          </w:p>
-        </w:tc>
-        <w:tc>
-          <w:tcPr>
-            <w:tcBorders>
-              <w:bottom w:val="none" w:sz="0" w:space="0" w:color="000000"/>
-              <w:top w:val="none" w:sz="0" w:space="0" w:color="000000"/>
-              <w:left w:val="none" w:sz="0" w:space="0" w:color="000000"/>
-              <w:right w:val="none" w:sz="0" w:space="0" w:color="000000"/>
-            </w:tcBorders>
-            <w:shd w:val="clear" w:color="auto" w:fill="FFFFFF"/>
-            <w:tcMar>
-              <w:top w:w="0" w:type="dxa"/>
-              <w:bottom w:w="0" w:type="dxa"/>
-              <w:left w:w="0" w:type="dxa"/>
-              <w:right w:w="0" w:type="dxa"/>
-            </w:tcMar>
-            <w:vAlign w:val="center"/>
-          </w:tcPr>
-          <w:p>
-            <w:pPr>
-              <w:pStyle w:val="Normal"/>
-              <w:jc w:val="center"/>
-              <w:pBdr>
-                <w:bottom w:val="none" w:sz="0" w:space="0" w:color="000000"/>
-                <w:top w:val="none" w:sz="0" w:space="0" w:color="000000"/>
-                <w:left w:val="none" w:sz="0" w:space="0" w:color="000000"/>
-                <w:right w:val="none" w:sz="0" w:space="0" w:color="000000"/>
-              </w:pBdr>
-              <w:spacing w:after="100" w:before="100" w:line="240"/>
-              <w:ind w:firstLine="0" w:left="100" w:right="100"/>
-            </w:pPr>
-            <w:r>
-              <w:rPr>
-                <w:rFonts w:ascii="Helvetica" w:hAnsi="Helvetica" w:eastAsia="Helvetica" w:cs="Helvetica"/>
-                <w:i w:val="false"/>
-                <w:b w:val="false"/>
-                <w:u w:val="none"/>
-                <w:sz w:val="22"/>
-                <w:szCs w:val="22"/>
-                <w:color w:val="000000"/>
-              </w:rPr>
-              <w:t xml:space="preserve">1,617 (44.3%)</w:t>
+              <w:t xml:space="preserve">5,204 (54.8%)</w:t>
+            </w:r>
+          </w:p>
+        </w:tc>
+        <w:tc>
+          <w:tcPr>
+            <w:tcBorders>
+              <w:bottom w:val="none" w:sz="0" w:space="0" w:color="000000"/>
+              <w:top w:val="none" w:sz="0" w:space="0" w:color="000000"/>
+              <w:left w:val="none" w:sz="0" w:space="0" w:color="000000"/>
+              <w:right w:val="none" w:sz="0" w:space="0" w:color="000000"/>
+            </w:tcBorders>
+            <w:shd w:val="clear" w:color="auto" w:fill="FFFFFF"/>
+            <w:tcMar>
+              <w:top w:w="0" w:type="dxa"/>
+              <w:bottom w:w="0" w:type="dxa"/>
+              <w:left w:w="0" w:type="dxa"/>
+              <w:right w:w="0" w:type="dxa"/>
+            </w:tcMar>
+            <w:vAlign w:val="center"/>
+          </w:tcPr>
+          <w:p>
+            <w:pPr>
+              <w:pStyle w:val="Normal"/>
+              <w:jc w:val="center"/>
+              <w:pBdr>
+                <w:bottom w:val="none" w:sz="0" w:space="0" w:color="000000"/>
+                <w:top w:val="none" w:sz="0" w:space="0" w:color="000000"/>
+                <w:left w:val="none" w:sz="0" w:space="0" w:color="000000"/>
+                <w:right w:val="none" w:sz="0" w:space="0" w:color="000000"/>
+              </w:pBdr>
+              <w:spacing w:after="100" w:before="100" w:line="240"/>
+              <w:ind w:firstLine="0" w:left="100" w:right="100"/>
+            </w:pPr>
+            <w:r>
+              <w:rPr>
+                <w:rFonts w:ascii="Helvetica" w:hAnsi="Helvetica" w:eastAsia="Helvetica" w:cs="Helvetica"/>
+                <w:i w:val="false"/>
+                <w:b w:val="false"/>
+                <w:u w:val="none"/>
+                <w:sz w:val="22"/>
+                <w:szCs w:val="22"/>
+                <w:color w:val="000000"/>
+              </w:rPr>
+              <w:t xml:space="preserve">2,933 (53.4%)</w:t>
+            </w:r>
+          </w:p>
+        </w:tc>
+        <w:tc>
+          <w:tcPr>
+            <w:tcBorders>
+              <w:bottom w:val="none" w:sz="0" w:space="0" w:color="000000"/>
+              <w:top w:val="none" w:sz="0" w:space="0" w:color="000000"/>
+              <w:left w:val="none" w:sz="0" w:space="0" w:color="000000"/>
+              <w:right w:val="none" w:sz="0" w:space="0" w:color="000000"/>
+            </w:tcBorders>
+            <w:shd w:val="clear" w:color="auto" w:fill="FFFFFF"/>
+            <w:tcMar>
+              <w:top w:w="0" w:type="dxa"/>
+              <w:bottom w:w="0" w:type="dxa"/>
+              <w:left w:w="0" w:type="dxa"/>
+              <w:right w:w="0" w:type="dxa"/>
+            </w:tcMar>
+            <w:vAlign w:val="center"/>
+          </w:tcPr>
+          <w:p>
+            <w:pPr>
+              <w:pStyle w:val="Normal"/>
+              <w:jc w:val="center"/>
+              <w:pBdr>
+                <w:bottom w:val="none" w:sz="0" w:space="0" w:color="000000"/>
+                <w:top w:val="none" w:sz="0" w:space="0" w:color="000000"/>
+                <w:left w:val="none" w:sz="0" w:space="0" w:color="000000"/>
+                <w:right w:val="none" w:sz="0" w:space="0" w:color="000000"/>
+              </w:pBdr>
+              <w:spacing w:after="100" w:before="100" w:line="240"/>
+              <w:ind w:firstLine="0" w:left="100" w:right="100"/>
+            </w:pPr>
+            <w:r>
+              <w:rPr>
+                <w:rFonts w:ascii="Helvetica" w:hAnsi="Helvetica" w:eastAsia="Helvetica" w:cs="Helvetica"/>
+                <w:i w:val="false"/>
+                <w:b w:val="false"/>
+                <w:u w:val="none"/>
+                <w:sz w:val="22"/>
+                <w:szCs w:val="22"/>
+                <w:color w:val="000000"/>
+              </w:rPr>
+              <w:t xml:space="preserve">3,700 (65.4%)</w:t>
+            </w:r>
+          </w:p>
+        </w:tc>
+        <w:tc>
+          <w:tcPr>
+            <w:tcBorders>
+              <w:bottom w:val="none" w:sz="0" w:space="0" w:color="000000"/>
+              <w:top w:val="none" w:sz="0" w:space="0" w:color="000000"/>
+              <w:left w:val="none" w:sz="0" w:space="0" w:color="000000"/>
+              <w:right w:val="none" w:sz="0" w:space="0" w:color="000000"/>
+            </w:tcBorders>
+            <w:shd w:val="clear" w:color="auto" w:fill="FFFFFF"/>
+            <w:tcMar>
+              <w:top w:w="0" w:type="dxa"/>
+              <w:bottom w:w="0" w:type="dxa"/>
+              <w:left w:w="0" w:type="dxa"/>
+              <w:right w:w="0" w:type="dxa"/>
+            </w:tcMar>
+            <w:vAlign w:val="center"/>
+          </w:tcPr>
+          <w:p>
+            <w:pPr>
+              <w:pStyle w:val="Normal"/>
+              <w:jc w:val="center"/>
+              <w:pBdr>
+                <w:bottom w:val="none" w:sz="0" w:space="0" w:color="000000"/>
+                <w:top w:val="none" w:sz="0" w:space="0" w:color="000000"/>
+                <w:left w:val="none" w:sz="0" w:space="0" w:color="000000"/>
+                <w:right w:val="none" w:sz="0" w:space="0" w:color="000000"/>
+              </w:pBdr>
+              <w:spacing w:after="100" w:before="100" w:line="240"/>
+              <w:ind w:firstLine="0" w:left="100" w:right="100"/>
+            </w:pPr>
+            <w:r>
+              <w:rPr>
+                <w:rFonts w:ascii="Helvetica" w:hAnsi="Helvetica" w:eastAsia="Helvetica" w:cs="Helvetica"/>
+                <w:i w:val="false"/>
+                <w:b w:val="false"/>
+                <w:u w:val="none"/>
+                <w:sz w:val="22"/>
+                <w:szCs w:val="22"/>
+                <w:color w:val="000000"/>
+              </w:rPr>
+              <w:t xml:space="preserve">1,250 (58.4%)</w:t>
+            </w:r>
+          </w:p>
+        </w:tc>
+        <w:tc>
+          <w:tcPr>
+            <w:tcBorders>
+              <w:bottom w:val="none" w:sz="0" w:space="0" w:color="000000"/>
+              <w:top w:val="none" w:sz="0" w:space="0" w:color="000000"/>
+              <w:left w:val="none" w:sz="0" w:space="0" w:color="000000"/>
+              <w:right w:val="none" w:sz="0" w:space="0" w:color="000000"/>
+            </w:tcBorders>
+            <w:shd w:val="clear" w:color="auto" w:fill="FFFFFF"/>
+            <w:tcMar>
+              <w:top w:w="0" w:type="dxa"/>
+              <w:bottom w:w="0" w:type="dxa"/>
+              <w:left w:w="0" w:type="dxa"/>
+              <w:right w:w="0" w:type="dxa"/>
+            </w:tcMar>
+            <w:vAlign w:val="center"/>
+          </w:tcPr>
+          <w:p>
+            <w:pPr>
+              <w:pStyle w:val="Normal"/>
+              <w:jc w:val="center"/>
+              <w:pBdr>
+                <w:bottom w:val="none" w:sz="0" w:space="0" w:color="000000"/>
+                <w:top w:val="none" w:sz="0" w:space="0" w:color="000000"/>
+                <w:left w:val="none" w:sz="0" w:space="0" w:color="000000"/>
+                <w:right w:val="none" w:sz="0" w:space="0" w:color="000000"/>
+              </w:pBdr>
+              <w:spacing w:after="100" w:before="100" w:line="240"/>
+              <w:ind w:firstLine="0" w:left="100" w:right="100"/>
+            </w:pPr>
+            <w:r>
+              <w:rPr>
+                <w:rFonts w:ascii="Helvetica" w:hAnsi="Helvetica" w:eastAsia="Helvetica" w:cs="Helvetica"/>
+                <w:i w:val="false"/>
+                <w:b w:val="false"/>
+                <w:u w:val="none"/>
+                <w:sz w:val="22"/>
+                <w:szCs w:val="22"/>
+                <w:color w:val="000000"/>
+              </w:rPr>
+              <w:t xml:space="preserve">2,978 (61.4%)</w:t>
+            </w:r>
+          </w:p>
+        </w:tc>
+        <w:tc>
+          <w:tcPr>
+            <w:tcBorders>
+              <w:bottom w:val="none" w:sz="0" w:space="0" w:color="000000"/>
+              <w:top w:val="none" w:sz="0" w:space="0" w:color="000000"/>
+              <w:left w:val="none" w:sz="0" w:space="0" w:color="000000"/>
+              <w:right w:val="none" w:sz="0" w:space="0" w:color="000000"/>
+            </w:tcBorders>
+            <w:shd w:val="clear" w:color="auto" w:fill="FFFFFF"/>
+            <w:tcMar>
+              <w:top w:w="0" w:type="dxa"/>
+              <w:bottom w:w="0" w:type="dxa"/>
+              <w:left w:w="0" w:type="dxa"/>
+              <w:right w:w="0" w:type="dxa"/>
+            </w:tcMar>
+            <w:vAlign w:val="center"/>
+          </w:tcPr>
+          <w:p>
+            <w:pPr>
+              <w:pStyle w:val="Normal"/>
+              <w:jc w:val="center"/>
+              <w:pBdr>
+                <w:bottom w:val="none" w:sz="0" w:space="0" w:color="000000"/>
+                <w:top w:val="none" w:sz="0" w:space="0" w:color="000000"/>
+                <w:left w:val="none" w:sz="0" w:space="0" w:color="000000"/>
+                <w:right w:val="none" w:sz="0" w:space="0" w:color="000000"/>
+              </w:pBdr>
+              <w:spacing w:after="100" w:before="100" w:line="240"/>
+              <w:ind w:firstLine="0" w:left="100" w:right="100"/>
+            </w:pPr>
+            <w:r>
+              <w:rPr>
+                <w:rFonts w:ascii="Helvetica" w:hAnsi="Helvetica" w:eastAsia="Helvetica" w:cs="Helvetica"/>
+                <w:i w:val="false"/>
+                <w:b w:val="false"/>
+                <w:u w:val="none"/>
+                <w:sz w:val="22"/>
+                <w:szCs w:val="22"/>
+                <w:color w:val="000000"/>
+              </w:rPr>
+              <w:t xml:space="preserve">949 (36.9%)</w:t>
+            </w:r>
+          </w:p>
+        </w:tc>
+        <w:tc>
+          <w:tcPr>
+            <w:tcBorders>
+              <w:bottom w:val="none" w:sz="0" w:space="0" w:color="000000"/>
+              <w:top w:val="none" w:sz="0" w:space="0" w:color="000000"/>
+              <w:left w:val="none" w:sz="0" w:space="0" w:color="000000"/>
+              <w:right w:val="none" w:sz="0" w:space="0" w:color="000000"/>
+            </w:tcBorders>
+            <w:shd w:val="clear" w:color="auto" w:fill="FFFFFF"/>
+            <w:tcMar>
+              <w:top w:w="0" w:type="dxa"/>
+              <w:bottom w:w="0" w:type="dxa"/>
+              <w:left w:w="0" w:type="dxa"/>
+              <w:right w:w="0" w:type="dxa"/>
+            </w:tcMar>
+            <w:vAlign w:val="center"/>
+          </w:tcPr>
+          <w:p>
+            <w:pPr>
+              <w:pStyle w:val="Normal"/>
+              <w:jc w:val="center"/>
+              <w:pBdr>
+                <w:bottom w:val="none" w:sz="0" w:space="0" w:color="000000"/>
+                <w:top w:val="none" w:sz="0" w:space="0" w:color="000000"/>
+                <w:left w:val="none" w:sz="0" w:space="0" w:color="000000"/>
+                <w:right w:val="none" w:sz="0" w:space="0" w:color="000000"/>
+              </w:pBdr>
+              <w:spacing w:after="100" w:before="100" w:line="240"/>
+              <w:ind w:firstLine="0" w:left="100" w:right="100"/>
+            </w:pPr>
+            <w:r>
+              <w:rPr>
+                <w:rFonts w:ascii="Helvetica" w:hAnsi="Helvetica" w:eastAsia="Helvetica" w:cs="Helvetica"/>
+                <w:i w:val="false"/>
+                <w:b w:val="false"/>
+                <w:u w:val="none"/>
+                <w:sz w:val="22"/>
+                <w:szCs w:val="22"/>
+                <w:color w:val="000000"/>
+              </w:rPr>
+              <w:t xml:space="preserve">438 (25.6%)</w:t>
+            </w:r>
+          </w:p>
+        </w:tc>
+        <w:tc>
+          <w:tcPr>
+            <w:tcBorders>
+              <w:bottom w:val="none" w:sz="0" w:space="0" w:color="000000"/>
+              <w:top w:val="none" w:sz="0" w:space="0" w:color="000000"/>
+              <w:left w:val="none" w:sz="0" w:space="0" w:color="000000"/>
+              <w:right w:val="none" w:sz="0" w:space="0" w:color="000000"/>
+            </w:tcBorders>
+            <w:shd w:val="clear" w:color="auto" w:fill="FFFFFF"/>
+            <w:tcMar>
+              <w:top w:w="0" w:type="dxa"/>
+              <w:bottom w:w="0" w:type="dxa"/>
+              <w:left w:w="0" w:type="dxa"/>
+              <w:right w:w="0" w:type="dxa"/>
+            </w:tcMar>
+            <w:vAlign w:val="center"/>
+          </w:tcPr>
+          <w:p>
+            <w:pPr>
+              <w:pStyle w:val="Normal"/>
+              <w:jc w:val="center"/>
+              <w:pBdr>
+                <w:bottom w:val="none" w:sz="0" w:space="0" w:color="000000"/>
+                <w:top w:val="none" w:sz="0" w:space="0" w:color="000000"/>
+                <w:left w:val="none" w:sz="0" w:space="0" w:color="000000"/>
+                <w:right w:val="none" w:sz="0" w:space="0" w:color="000000"/>
+              </w:pBdr>
+              <w:spacing w:after="100" w:before="100" w:line="240"/>
+              <w:ind w:firstLine="0" w:left="100" w:right="100"/>
+            </w:pPr>
+            <w:r>
+              <w:rPr>
+                <w:rFonts w:ascii="Helvetica" w:hAnsi="Helvetica" w:eastAsia="Helvetica" w:cs="Helvetica"/>
+                <w:i w:val="false"/>
+                <w:b w:val="false"/>
+                <w:u w:val="none"/>
+                <w:sz w:val="22"/>
+                <w:szCs w:val="22"/>
+                <w:color w:val="000000"/>
+              </w:rPr>
+              <w:t xml:space="preserve">182 (20.1%)</w:t>
+            </w:r>
+          </w:p>
+        </w:tc>
+        <w:tc>
+          <w:tcPr>
+            <w:tcBorders>
+              <w:bottom w:val="none" w:sz="0" w:space="0" w:color="000000"/>
+              <w:top w:val="none" w:sz="0" w:space="0" w:color="000000"/>
+              <w:left w:val="none" w:sz="0" w:space="0" w:color="000000"/>
+              <w:right w:val="none" w:sz="0" w:space="0" w:color="000000"/>
+            </w:tcBorders>
+            <w:shd w:val="clear" w:color="auto" w:fill="FFFFFF"/>
+            <w:tcMar>
+              <w:top w:w="0" w:type="dxa"/>
+              <w:bottom w:w="0" w:type="dxa"/>
+              <w:left w:w="0" w:type="dxa"/>
+              <w:right w:w="0" w:type="dxa"/>
+            </w:tcMar>
+            <w:vAlign w:val="center"/>
+          </w:tcPr>
+          <w:p>
+            <w:pPr>
+              <w:pStyle w:val="Normal"/>
+              <w:jc w:val="center"/>
+              <w:pBdr>
+                <w:bottom w:val="none" w:sz="0" w:space="0" w:color="000000"/>
+                <w:top w:val="none" w:sz="0" w:space="0" w:color="000000"/>
+                <w:left w:val="none" w:sz="0" w:space="0" w:color="000000"/>
+                <w:right w:val="none" w:sz="0" w:space="0" w:color="000000"/>
+              </w:pBdr>
+              <w:spacing w:after="100" w:before="100" w:line="240"/>
+              <w:ind w:firstLine="0" w:left="100" w:right="100"/>
+            </w:pPr>
+            <w:r>
+              <w:rPr>
+                <w:rFonts w:ascii="Helvetica" w:hAnsi="Helvetica" w:eastAsia="Helvetica" w:cs="Helvetica"/>
+                <w:i w:val="false"/>
+                <w:b w:val="false"/>
+                <w:u w:val="none"/>
+                <w:sz w:val="22"/>
+                <w:szCs w:val="22"/>
+                <w:color w:val="000000"/>
+              </w:rPr>
+              <w:t xml:space="preserve">8,182 (57.0%)</w:t>
+            </w:r>
+          </w:p>
+        </w:tc>
+        <w:tc>
+          <w:tcPr>
+            <w:tcBorders>
+              <w:bottom w:val="none" w:sz="0" w:space="0" w:color="000000"/>
+              <w:top w:val="none" w:sz="0" w:space="0" w:color="000000"/>
+              <w:left w:val="none" w:sz="0" w:space="0" w:color="000000"/>
+              <w:right w:val="none" w:sz="0" w:space="0" w:color="000000"/>
+            </w:tcBorders>
+            <w:shd w:val="clear" w:color="auto" w:fill="FFFFFF"/>
+            <w:tcMar>
+              <w:top w:w="0" w:type="dxa"/>
+              <w:bottom w:w="0" w:type="dxa"/>
+              <w:left w:w="0" w:type="dxa"/>
+              <w:right w:w="0" w:type="dxa"/>
+            </w:tcMar>
+            <w:vAlign w:val="center"/>
+          </w:tcPr>
+          <w:p>
+            <w:pPr>
+              <w:pStyle w:val="Normal"/>
+              <w:jc w:val="center"/>
+              <w:pBdr>
+                <w:bottom w:val="none" w:sz="0" w:space="0" w:color="000000"/>
+                <w:top w:val="none" w:sz="0" w:space="0" w:color="000000"/>
+                <w:left w:val="none" w:sz="0" w:space="0" w:color="000000"/>
+                <w:right w:val="none" w:sz="0" w:space="0" w:color="000000"/>
+              </w:pBdr>
+              <w:spacing w:after="100" w:before="100" w:line="240"/>
+              <w:ind w:firstLine="0" w:left="100" w:right="100"/>
+            </w:pPr>
+            <w:r>
+              <w:rPr>
+                <w:rFonts w:ascii="Helvetica" w:hAnsi="Helvetica" w:eastAsia="Helvetica" w:cs="Helvetica"/>
+                <w:i w:val="false"/>
+                <w:b w:val="false"/>
+                <w:u w:val="none"/>
+                <w:sz w:val="22"/>
+                <w:szCs w:val="22"/>
+                <w:color w:val="000000"/>
+              </w:rPr>
+              <w:t xml:space="preserve">3,882 (48.1%)</w:t>
+            </w:r>
+          </w:p>
+        </w:tc>
+        <w:tc>
+          <w:tcPr>
+            <w:tcBorders>
+              <w:bottom w:val="none" w:sz="0" w:space="0" w:color="000000"/>
+              <w:top w:val="none" w:sz="0" w:space="0" w:color="000000"/>
+              <w:left w:val="none" w:sz="0" w:space="0" w:color="000000"/>
+              <w:right w:val="none" w:sz="0" w:space="0" w:color="000000"/>
+            </w:tcBorders>
+            <w:shd w:val="clear" w:color="auto" w:fill="FFFFFF"/>
+            <w:tcMar>
+              <w:top w:w="0" w:type="dxa"/>
+              <w:bottom w:w="0" w:type="dxa"/>
+              <w:left w:w="0" w:type="dxa"/>
+              <w:right w:w="0" w:type="dxa"/>
+            </w:tcMar>
+            <w:vAlign w:val="center"/>
+          </w:tcPr>
+          <w:p>
+            <w:pPr>
+              <w:pStyle w:val="Normal"/>
+              <w:jc w:val="center"/>
+              <w:pBdr>
+                <w:bottom w:val="none" w:sz="0" w:space="0" w:color="000000"/>
+                <w:top w:val="none" w:sz="0" w:space="0" w:color="000000"/>
+                <w:left w:val="none" w:sz="0" w:space="0" w:color="000000"/>
+                <w:right w:val="none" w:sz="0" w:space="0" w:color="000000"/>
+              </w:pBdr>
+              <w:spacing w:after="100" w:before="100" w:line="240"/>
+              <w:ind w:firstLine="0" w:left="100" w:right="100"/>
+            </w:pPr>
+            <w:r>
+              <w:rPr>
+                <w:rFonts w:ascii="Helvetica" w:hAnsi="Helvetica" w:eastAsia="Helvetica" w:cs="Helvetica"/>
+                <w:i w:val="false"/>
+                <w:b w:val="false"/>
+                <w:u w:val="none"/>
+                <w:sz w:val="22"/>
+                <w:szCs w:val="22"/>
+                <w:color w:val="000000"/>
+              </w:rPr>
+              <w:t xml:space="preserve">4,138 (56.2%)</w:t>
+            </w:r>
+          </w:p>
+        </w:tc>
+        <w:tc>
+          <w:tcPr>
+            <w:tcBorders>
+              <w:bottom w:val="none" w:sz="0" w:space="0" w:color="000000"/>
+              <w:top w:val="none" w:sz="0" w:space="0" w:color="000000"/>
+              <w:left w:val="none" w:sz="0" w:space="0" w:color="000000"/>
+              <w:right w:val="none" w:sz="0" w:space="0" w:color="000000"/>
+            </w:tcBorders>
+            <w:shd w:val="clear" w:color="auto" w:fill="FFFFFF"/>
+            <w:tcMar>
+              <w:top w:w="0" w:type="dxa"/>
+              <w:bottom w:w="0" w:type="dxa"/>
+              <w:left w:w="0" w:type="dxa"/>
+              <w:right w:w="0" w:type="dxa"/>
+            </w:tcMar>
+            <w:vAlign w:val="center"/>
+          </w:tcPr>
+          <w:p>
+            <w:pPr>
+              <w:pStyle w:val="Normal"/>
+              <w:jc w:val="center"/>
+              <w:pBdr>
+                <w:bottom w:val="none" w:sz="0" w:space="0" w:color="000000"/>
+                <w:top w:val="none" w:sz="0" w:space="0" w:color="000000"/>
+                <w:left w:val="none" w:sz="0" w:space="0" w:color="000000"/>
+                <w:right w:val="none" w:sz="0" w:space="0" w:color="000000"/>
+              </w:pBdr>
+              <w:spacing w:after="100" w:before="100" w:line="240"/>
+              <w:ind w:firstLine="0" w:left="100" w:right="100"/>
+            </w:pPr>
+            <w:r>
+              <w:rPr>
+                <w:rFonts w:ascii="Helvetica" w:hAnsi="Helvetica" w:eastAsia="Helvetica" w:cs="Helvetica"/>
+                <w:i w:val="false"/>
+                <w:b w:val="false"/>
+                <w:u w:val="none"/>
+                <w:sz w:val="22"/>
+                <w:szCs w:val="22"/>
+                <w:color w:val="000000"/>
+              </w:rPr>
+              <w:t xml:space="preserve">1,432 (47.0%)</w:t>
             </w:r>
           </w:p>
         </w:tc>
@@ -5797,491 +5797,491 @@
                 <w:szCs w:val="22"/>
                 <w:color w:val="000000"/>
               </w:rPr>
-              <w:t xml:space="preserve">4,208 (44.7%)</w:t>
-            </w:r>
-          </w:p>
-        </w:tc>
-        <w:tc>
-          <w:tcPr>
-            <w:tcBorders>
-              <w:bottom w:val="none" w:sz="0" w:space="0" w:color="000000"/>
-              <w:top w:val="none" w:sz="0" w:space="0" w:color="000000"/>
-              <w:left w:val="none" w:sz="0" w:space="0" w:color="000000"/>
-              <w:right w:val="none" w:sz="0" w:space="0" w:color="000000"/>
-            </w:tcBorders>
-            <w:shd w:val="clear" w:color="auto" w:fill="FFFFFF"/>
-            <w:tcMar>
-              <w:top w:w="0" w:type="dxa"/>
-              <w:bottom w:w="0" w:type="dxa"/>
-              <w:left w:w="0" w:type="dxa"/>
-              <w:right w:w="0" w:type="dxa"/>
-            </w:tcMar>
-            <w:vAlign w:val="center"/>
-          </w:tcPr>
-          <w:p>
-            <w:pPr>
-              <w:pStyle w:val="Normal"/>
-              <w:jc w:val="center"/>
-              <w:pBdr>
-                <w:bottom w:val="none" w:sz="0" w:space="0" w:color="000000"/>
-                <w:top w:val="none" w:sz="0" w:space="0" w:color="000000"/>
-                <w:left w:val="none" w:sz="0" w:space="0" w:color="000000"/>
-                <w:right w:val="none" w:sz="0" w:space="0" w:color="000000"/>
-              </w:pBdr>
-              <w:spacing w:after="100" w:before="100" w:line="240"/>
-              <w:ind w:firstLine="0" w:left="100" w:right="100"/>
-            </w:pPr>
-            <w:r>
-              <w:rPr>
-                <w:rFonts w:ascii="Helvetica" w:hAnsi="Helvetica" w:eastAsia="Helvetica" w:cs="Helvetica"/>
-                <w:i w:val="false"/>
-                <w:b w:val="false"/>
-                <w:u w:val="none"/>
-                <w:sz w:val="22"/>
-                <w:szCs w:val="22"/>
-                <w:color w:val="000000"/>
-              </w:rPr>
-              <w:t xml:space="preserve">2,857 (47.0%)</w:t>
-            </w:r>
-          </w:p>
-        </w:tc>
-        <w:tc>
-          <w:tcPr>
-            <w:tcBorders>
-              <w:bottom w:val="none" w:sz="0" w:space="0" w:color="000000"/>
-              <w:top w:val="none" w:sz="0" w:space="0" w:color="000000"/>
-              <w:left w:val="none" w:sz="0" w:space="0" w:color="000000"/>
-              <w:right w:val="none" w:sz="0" w:space="0" w:color="000000"/>
-            </w:tcBorders>
-            <w:shd w:val="clear" w:color="auto" w:fill="FFFFFF"/>
-            <w:tcMar>
-              <w:top w:w="0" w:type="dxa"/>
-              <w:bottom w:w="0" w:type="dxa"/>
-              <w:left w:w="0" w:type="dxa"/>
-              <w:right w:w="0" w:type="dxa"/>
-            </w:tcMar>
-            <w:vAlign w:val="center"/>
-          </w:tcPr>
-          <w:p>
-            <w:pPr>
-              <w:pStyle w:val="Normal"/>
-              <w:jc w:val="center"/>
-              <w:pBdr>
-                <w:bottom w:val="none" w:sz="0" w:space="0" w:color="000000"/>
-                <w:top w:val="none" w:sz="0" w:space="0" w:color="000000"/>
-                <w:left w:val="none" w:sz="0" w:space="0" w:color="000000"/>
-                <w:right w:val="none" w:sz="0" w:space="0" w:color="000000"/>
-              </w:pBdr>
-              <w:spacing w:after="100" w:before="100" w:line="240"/>
-              <w:ind w:firstLine="0" w:left="100" w:right="100"/>
-            </w:pPr>
-            <w:r>
-              <w:rPr>
-                <w:rFonts w:ascii="Helvetica" w:hAnsi="Helvetica" w:eastAsia="Helvetica" w:cs="Helvetica"/>
-                <w:i w:val="false"/>
-                <w:b w:val="false"/>
-                <w:u w:val="none"/>
-                <w:sz w:val="22"/>
-                <w:szCs w:val="22"/>
-                <w:color w:val="000000"/>
-              </w:rPr>
-              <w:t xml:space="preserve">2,162 (35.4%)</w:t>
-            </w:r>
-          </w:p>
-        </w:tc>
-        <w:tc>
-          <w:tcPr>
-            <w:tcBorders>
-              <w:bottom w:val="none" w:sz="0" w:space="0" w:color="000000"/>
-              <w:top w:val="none" w:sz="0" w:space="0" w:color="000000"/>
-              <w:left w:val="none" w:sz="0" w:space="0" w:color="000000"/>
-              <w:right w:val="none" w:sz="0" w:space="0" w:color="000000"/>
-            </w:tcBorders>
-            <w:shd w:val="clear" w:color="auto" w:fill="FFFFFF"/>
-            <w:tcMar>
-              <w:top w:w="0" w:type="dxa"/>
-              <w:bottom w:w="0" w:type="dxa"/>
-              <w:left w:w="0" w:type="dxa"/>
-              <w:right w:w="0" w:type="dxa"/>
-            </w:tcMar>
-            <w:vAlign w:val="center"/>
-          </w:tcPr>
-          <w:p>
-            <w:pPr>
-              <w:pStyle w:val="Normal"/>
-              <w:jc w:val="center"/>
-              <w:pBdr>
-                <w:bottom w:val="none" w:sz="0" w:space="0" w:color="000000"/>
-                <w:top w:val="none" w:sz="0" w:space="0" w:color="000000"/>
-                <w:left w:val="none" w:sz="0" w:space="0" w:color="000000"/>
-                <w:right w:val="none" w:sz="0" w:space="0" w:color="000000"/>
-              </w:pBdr>
-              <w:spacing w:after="100" w:before="100" w:line="240"/>
-              <w:ind w:firstLine="0" w:left="100" w:right="100"/>
-            </w:pPr>
-            <w:r>
-              <w:rPr>
-                <w:rFonts w:ascii="Helvetica" w:hAnsi="Helvetica" w:eastAsia="Helvetica" w:cs="Helvetica"/>
-                <w:i w:val="false"/>
-                <w:b w:val="false"/>
-                <w:u w:val="none"/>
-                <w:sz w:val="22"/>
-                <w:szCs w:val="22"/>
-                <w:color w:val="000000"/>
-              </w:rPr>
-              <w:t xml:space="preserve">1,061 (43.4%)</w:t>
-            </w:r>
-          </w:p>
-        </w:tc>
-        <w:tc>
-          <w:tcPr>
-            <w:tcBorders>
-              <w:bottom w:val="none" w:sz="0" w:space="0" w:color="000000"/>
-              <w:top w:val="none" w:sz="0" w:space="0" w:color="000000"/>
-              <w:left w:val="none" w:sz="0" w:space="0" w:color="000000"/>
-              <w:right w:val="none" w:sz="0" w:space="0" w:color="000000"/>
-            </w:tcBorders>
-            <w:shd w:val="clear" w:color="auto" w:fill="FFFFFF"/>
-            <w:tcMar>
-              <w:top w:w="0" w:type="dxa"/>
-              <w:bottom w:w="0" w:type="dxa"/>
-              <w:left w:w="0" w:type="dxa"/>
-              <w:right w:w="0" w:type="dxa"/>
-            </w:tcMar>
-            <w:vAlign w:val="center"/>
-          </w:tcPr>
-          <w:p>
-            <w:pPr>
-              <w:pStyle w:val="Normal"/>
-              <w:jc w:val="center"/>
-              <w:pBdr>
-                <w:bottom w:val="none" w:sz="0" w:space="0" w:color="000000"/>
-                <w:top w:val="none" w:sz="0" w:space="0" w:color="000000"/>
-                <w:left w:val="none" w:sz="0" w:space="0" w:color="000000"/>
-                <w:right w:val="none" w:sz="0" w:space="0" w:color="000000"/>
-              </w:pBdr>
-              <w:spacing w:after="100" w:before="100" w:line="240"/>
-              <w:ind w:firstLine="0" w:left="100" w:right="100"/>
-            </w:pPr>
-            <w:r>
-              <w:rPr>
-                <w:rFonts w:ascii="Helvetica" w:hAnsi="Helvetica" w:eastAsia="Helvetica" w:cs="Helvetica"/>
-                <w:i w:val="false"/>
-                <w:b w:val="false"/>
-                <w:u w:val="none"/>
-                <w:sz w:val="22"/>
-                <w:szCs w:val="22"/>
-                <w:color w:val="000000"/>
-              </w:rPr>
-              <w:t xml:space="preserve">1,613 (35.9%)</w:t>
-            </w:r>
-          </w:p>
-        </w:tc>
-        <w:tc>
-          <w:tcPr>
-            <w:tcBorders>
-              <w:bottom w:val="none" w:sz="0" w:space="0" w:color="000000"/>
-              <w:top w:val="none" w:sz="0" w:space="0" w:color="000000"/>
-              <w:left w:val="none" w:sz="0" w:space="0" w:color="000000"/>
-              <w:right w:val="none" w:sz="0" w:space="0" w:color="000000"/>
-            </w:tcBorders>
-            <w:shd w:val="clear" w:color="auto" w:fill="FFFFFF"/>
-            <w:tcMar>
-              <w:top w:w="0" w:type="dxa"/>
-              <w:bottom w:w="0" w:type="dxa"/>
-              <w:left w:w="0" w:type="dxa"/>
-              <w:right w:w="0" w:type="dxa"/>
-            </w:tcMar>
-            <w:vAlign w:val="center"/>
-          </w:tcPr>
-          <w:p>
-            <w:pPr>
-              <w:pStyle w:val="Normal"/>
-              <w:jc w:val="center"/>
-              <w:pBdr>
-                <w:bottom w:val="none" w:sz="0" w:space="0" w:color="000000"/>
-                <w:top w:val="none" w:sz="0" w:space="0" w:color="000000"/>
-                <w:left w:val="none" w:sz="0" w:space="0" w:color="000000"/>
-                <w:right w:val="none" w:sz="0" w:space="0" w:color="000000"/>
-              </w:pBdr>
-              <w:spacing w:after="100" w:before="100" w:line="240"/>
-              <w:ind w:firstLine="0" w:left="100" w:right="100"/>
-            </w:pPr>
-            <w:r>
-              <w:rPr>
-                <w:rFonts w:ascii="Helvetica" w:hAnsi="Helvetica" w:eastAsia="Helvetica" w:cs="Helvetica"/>
-                <w:i w:val="false"/>
-                <w:b w:val="false"/>
-                <w:u w:val="none"/>
-                <w:sz w:val="22"/>
-                <w:szCs w:val="22"/>
-                <w:color w:val="000000"/>
-              </w:rPr>
-              <w:t xml:space="preserve">1,775 (62.5%)</w:t>
-            </w:r>
-          </w:p>
-        </w:tc>
-        <w:tc>
-          <w:tcPr>
-            <w:tcBorders>
-              <w:bottom w:val="none" w:sz="0" w:space="0" w:color="000000"/>
-              <w:top w:val="none" w:sz="0" w:space="0" w:color="000000"/>
-              <w:left w:val="none" w:sz="0" w:space="0" w:color="000000"/>
-              <w:right w:val="none" w:sz="0" w:space="0" w:color="000000"/>
-            </w:tcBorders>
-            <w:shd w:val="clear" w:color="auto" w:fill="FFFFFF"/>
-            <w:tcMar>
-              <w:top w:w="0" w:type="dxa"/>
-              <w:bottom w:w="0" w:type="dxa"/>
-              <w:left w:w="0" w:type="dxa"/>
-              <w:right w:w="0" w:type="dxa"/>
-            </w:tcMar>
-            <w:vAlign w:val="center"/>
-          </w:tcPr>
-          <w:p>
-            <w:pPr>
-              <w:pStyle w:val="Normal"/>
-              <w:jc w:val="center"/>
-              <w:pBdr>
-                <w:bottom w:val="none" w:sz="0" w:space="0" w:color="000000"/>
-                <w:top w:val="none" w:sz="0" w:space="0" w:color="000000"/>
-                <w:left w:val="none" w:sz="0" w:space="0" w:color="000000"/>
-                <w:right w:val="none" w:sz="0" w:space="0" w:color="000000"/>
-              </w:pBdr>
-              <w:spacing w:after="100" w:before="100" w:line="240"/>
-              <w:ind w:firstLine="0" w:left="100" w:right="100"/>
-            </w:pPr>
-            <w:r>
-              <w:rPr>
-                <w:rFonts w:ascii="Helvetica" w:hAnsi="Helvetica" w:eastAsia="Helvetica" w:cs="Helvetica"/>
-                <w:i w:val="false"/>
-                <w:b w:val="false"/>
-                <w:u w:val="none"/>
-                <w:sz w:val="22"/>
-                <w:szCs w:val="22"/>
-                <w:color w:val="000000"/>
-              </w:rPr>
-              <w:t xml:space="preserve">1,558 (75.4%)</w:t>
-            </w:r>
-          </w:p>
-        </w:tc>
-        <w:tc>
-          <w:tcPr>
-            <w:tcBorders>
-              <w:bottom w:val="none" w:sz="0" w:space="0" w:color="000000"/>
-              <w:top w:val="none" w:sz="0" w:space="0" w:color="000000"/>
-              <w:left w:val="none" w:sz="0" w:space="0" w:color="000000"/>
-              <w:right w:val="none" w:sz="0" w:space="0" w:color="000000"/>
-            </w:tcBorders>
-            <w:shd w:val="clear" w:color="auto" w:fill="FFFFFF"/>
-            <w:tcMar>
-              <w:top w:w="0" w:type="dxa"/>
-              <w:bottom w:w="0" w:type="dxa"/>
-              <w:left w:w="0" w:type="dxa"/>
-              <w:right w:w="0" w:type="dxa"/>
-            </w:tcMar>
-            <w:vAlign w:val="center"/>
-          </w:tcPr>
-          <w:p>
-            <w:pPr>
-              <w:pStyle w:val="Normal"/>
-              <w:jc w:val="center"/>
-              <w:pBdr>
-                <w:bottom w:val="none" w:sz="0" w:space="0" w:color="000000"/>
-                <w:top w:val="none" w:sz="0" w:space="0" w:color="000000"/>
-                <w:left w:val="none" w:sz="0" w:space="0" w:color="000000"/>
-                <w:right w:val="none" w:sz="0" w:space="0" w:color="000000"/>
-              </w:pBdr>
-              <w:spacing w:after="100" w:before="100" w:line="240"/>
-              <w:ind w:firstLine="0" w:left="100" w:right="100"/>
-            </w:pPr>
-            <w:r>
-              <w:rPr>
-                <w:rFonts w:ascii="Helvetica" w:hAnsi="Helvetica" w:eastAsia="Helvetica" w:cs="Helvetica"/>
-                <w:i w:val="false"/>
-                <w:b w:val="false"/>
-                <w:u w:val="none"/>
-                <w:sz w:val="22"/>
-                <w:szCs w:val="22"/>
-                <w:color w:val="000000"/>
-              </w:rPr>
-              <w:t xml:space="preserve">971 (80.6%)</w:t>
-            </w:r>
-          </w:p>
-        </w:tc>
-        <w:tc>
-          <w:tcPr>
-            <w:tcBorders>
-              <w:bottom w:val="none" w:sz="0" w:space="0" w:color="000000"/>
-              <w:top w:val="none" w:sz="0" w:space="0" w:color="000000"/>
-              <w:left w:val="none" w:sz="0" w:space="0" w:color="000000"/>
-              <w:right w:val="none" w:sz="0" w:space="0" w:color="000000"/>
-            </w:tcBorders>
-            <w:shd w:val="clear" w:color="auto" w:fill="FFFFFF"/>
-            <w:tcMar>
-              <w:top w:w="0" w:type="dxa"/>
-              <w:bottom w:w="0" w:type="dxa"/>
-              <w:left w:w="0" w:type="dxa"/>
-              <w:right w:w="0" w:type="dxa"/>
-            </w:tcMar>
-            <w:vAlign w:val="center"/>
-          </w:tcPr>
-          <w:p>
-            <w:pPr>
-              <w:pStyle w:val="Normal"/>
-              <w:jc w:val="center"/>
-              <w:pBdr>
-                <w:bottom w:val="none" w:sz="0" w:space="0" w:color="000000"/>
-                <w:top w:val="none" w:sz="0" w:space="0" w:color="000000"/>
-                <w:left w:val="none" w:sz="0" w:space="0" w:color="000000"/>
-                <w:right w:val="none" w:sz="0" w:space="0" w:color="000000"/>
-              </w:pBdr>
-              <w:spacing w:after="100" w:before="100" w:line="240"/>
-              <w:ind w:firstLine="0" w:left="100" w:right="100"/>
-            </w:pPr>
-            <w:r>
-              <w:rPr>
-                <w:rFonts w:ascii="Helvetica" w:hAnsi="Helvetica" w:eastAsia="Helvetica" w:cs="Helvetica"/>
-                <w:i w:val="false"/>
-                <w:b w:val="false"/>
-                <w:u w:val="none"/>
-                <w:sz w:val="22"/>
-                <w:szCs w:val="22"/>
-                <w:color w:val="000000"/>
-              </w:rPr>
-              <w:t xml:space="preserve">5,821 (41.9%)</w:t>
-            </w:r>
-          </w:p>
-        </w:tc>
-        <w:tc>
-          <w:tcPr>
-            <w:tcBorders>
-              <w:bottom w:val="none" w:sz="0" w:space="0" w:color="000000"/>
-              <w:top w:val="none" w:sz="0" w:space="0" w:color="000000"/>
-              <w:left w:val="none" w:sz="0" w:space="0" w:color="000000"/>
-              <w:right w:val="none" w:sz="0" w:space="0" w:color="000000"/>
-            </w:tcBorders>
-            <w:shd w:val="clear" w:color="auto" w:fill="FFFFFF"/>
-            <w:tcMar>
-              <w:top w:w="0" w:type="dxa"/>
-              <w:bottom w:w="0" w:type="dxa"/>
-              <w:left w:w="0" w:type="dxa"/>
-              <w:right w:w="0" w:type="dxa"/>
-            </w:tcMar>
-            <w:vAlign w:val="center"/>
-          </w:tcPr>
-          <w:p>
-            <w:pPr>
-              <w:pStyle w:val="Normal"/>
-              <w:jc w:val="center"/>
-              <w:pBdr>
-                <w:bottom w:val="none" w:sz="0" w:space="0" w:color="000000"/>
-                <w:top w:val="none" w:sz="0" w:space="0" w:color="000000"/>
-                <w:left w:val="none" w:sz="0" w:space="0" w:color="000000"/>
-                <w:right w:val="none" w:sz="0" w:space="0" w:color="000000"/>
-              </w:pBdr>
-              <w:spacing w:after="100" w:before="100" w:line="240"/>
-              <w:ind w:firstLine="0" w:left="100" w:right="100"/>
-            </w:pPr>
-            <w:r>
-              <w:rPr>
-                <w:rFonts w:ascii="Helvetica" w:hAnsi="Helvetica" w:eastAsia="Helvetica" w:cs="Helvetica"/>
-                <w:i w:val="false"/>
-                <w:b w:val="false"/>
-                <w:u w:val="none"/>
-                <w:sz w:val="22"/>
-                <w:szCs w:val="22"/>
-                <w:color w:val="000000"/>
-              </w:rPr>
-              <w:t xml:space="preserve">4,632 (51.9%)</w:t>
-            </w:r>
-          </w:p>
-        </w:tc>
-        <w:tc>
-          <w:tcPr>
-            <w:tcBorders>
-              <w:bottom w:val="none" w:sz="0" w:space="0" w:color="000000"/>
-              <w:top w:val="none" w:sz="0" w:space="0" w:color="000000"/>
-              <w:left w:val="none" w:sz="0" w:space="0" w:color="000000"/>
-              <w:right w:val="none" w:sz="0" w:space="0" w:color="000000"/>
-            </w:tcBorders>
-            <w:shd w:val="clear" w:color="auto" w:fill="FFFFFF"/>
-            <w:tcMar>
-              <w:top w:w="0" w:type="dxa"/>
-              <w:bottom w:w="0" w:type="dxa"/>
-              <w:left w:w="0" w:type="dxa"/>
-              <w:right w:w="0" w:type="dxa"/>
-            </w:tcMar>
-            <w:vAlign w:val="center"/>
-          </w:tcPr>
-          <w:p>
-            <w:pPr>
-              <w:pStyle w:val="Normal"/>
-              <w:jc w:val="center"/>
-              <w:pBdr>
-                <w:bottom w:val="none" w:sz="0" w:space="0" w:color="000000"/>
-                <w:top w:val="none" w:sz="0" w:space="0" w:color="000000"/>
-                <w:left w:val="none" w:sz="0" w:space="0" w:color="000000"/>
-                <w:right w:val="none" w:sz="0" w:space="0" w:color="000000"/>
-              </w:pBdr>
-              <w:spacing w:after="100" w:before="100" w:line="240"/>
-              <w:ind w:firstLine="0" w:left="100" w:right="100"/>
-            </w:pPr>
-            <w:r>
-              <w:rPr>
-                <w:rFonts w:ascii="Helvetica" w:hAnsi="Helvetica" w:eastAsia="Helvetica" w:cs="Helvetica"/>
-                <w:i w:val="false"/>
-                <w:b w:val="false"/>
-                <w:u w:val="none"/>
-                <w:sz w:val="22"/>
-                <w:szCs w:val="22"/>
-                <w:color w:val="000000"/>
-              </w:rPr>
-              <w:t xml:space="preserve">3,720 (45.6%)</w:t>
-            </w:r>
-          </w:p>
-        </w:tc>
-        <w:tc>
-          <w:tcPr>
-            <w:tcBorders>
-              <w:bottom w:val="none" w:sz="0" w:space="0" w:color="000000"/>
-              <w:top w:val="none" w:sz="0" w:space="0" w:color="000000"/>
-              <w:left w:val="none" w:sz="0" w:space="0" w:color="000000"/>
-              <w:right w:val="none" w:sz="0" w:space="0" w:color="000000"/>
-            </w:tcBorders>
-            <w:shd w:val="clear" w:color="auto" w:fill="FFFFFF"/>
-            <w:tcMar>
-              <w:top w:w="0" w:type="dxa"/>
-              <w:bottom w:w="0" w:type="dxa"/>
-              <w:left w:w="0" w:type="dxa"/>
-              <w:right w:w="0" w:type="dxa"/>
-            </w:tcMar>
-            <w:vAlign w:val="center"/>
-          </w:tcPr>
-          <w:p>
-            <w:pPr>
-              <w:pStyle w:val="Normal"/>
-              <w:jc w:val="center"/>
-              <w:pBdr>
-                <w:bottom w:val="none" w:sz="0" w:space="0" w:color="000000"/>
-                <w:top w:val="none" w:sz="0" w:space="0" w:color="000000"/>
-                <w:left w:val="none" w:sz="0" w:space="0" w:color="000000"/>
-                <w:right w:val="none" w:sz="0" w:space="0" w:color="000000"/>
-              </w:pBdr>
-              <w:spacing w:after="100" w:before="100" w:line="240"/>
-              <w:ind w:firstLine="0" w:left="100" w:right="100"/>
-            </w:pPr>
-            <w:r>
-              <w:rPr>
-                <w:rFonts w:ascii="Helvetica" w:hAnsi="Helvetica" w:eastAsia="Helvetica" w:cs="Helvetica"/>
-                <w:i w:val="false"/>
-                <w:b w:val="false"/>
-                <w:u w:val="none"/>
-                <w:sz w:val="22"/>
-                <w:szCs w:val="22"/>
-                <w:color w:val="000000"/>
-              </w:rPr>
-              <w:t xml:space="preserve">2,032 (55.7%)</w:t>
+              <w:t xml:space="preserve">4,287 (45.2%)</w:t>
+            </w:r>
+          </w:p>
+        </w:tc>
+        <w:tc>
+          <w:tcPr>
+            <w:tcBorders>
+              <w:bottom w:val="none" w:sz="0" w:space="0" w:color="000000"/>
+              <w:top w:val="none" w:sz="0" w:space="0" w:color="000000"/>
+              <w:left w:val="none" w:sz="0" w:space="0" w:color="000000"/>
+              <w:right w:val="none" w:sz="0" w:space="0" w:color="000000"/>
+            </w:tcBorders>
+            <w:shd w:val="clear" w:color="auto" w:fill="FFFFFF"/>
+            <w:tcMar>
+              <w:top w:w="0" w:type="dxa"/>
+              <w:bottom w:w="0" w:type="dxa"/>
+              <w:left w:w="0" w:type="dxa"/>
+              <w:right w:w="0" w:type="dxa"/>
+            </w:tcMar>
+            <w:vAlign w:val="center"/>
+          </w:tcPr>
+          <w:p>
+            <w:pPr>
+              <w:pStyle w:val="Normal"/>
+              <w:jc w:val="center"/>
+              <w:pBdr>
+                <w:bottom w:val="none" w:sz="0" w:space="0" w:color="000000"/>
+                <w:top w:val="none" w:sz="0" w:space="0" w:color="000000"/>
+                <w:left w:val="none" w:sz="0" w:space="0" w:color="000000"/>
+                <w:right w:val="none" w:sz="0" w:space="0" w:color="000000"/>
+              </w:pBdr>
+              <w:spacing w:after="100" w:before="100" w:line="240"/>
+              <w:ind w:firstLine="0" w:left="100" w:right="100"/>
+            </w:pPr>
+            <w:r>
+              <w:rPr>
+                <w:rFonts w:ascii="Helvetica" w:hAnsi="Helvetica" w:eastAsia="Helvetica" w:cs="Helvetica"/>
+                <w:i w:val="false"/>
+                <w:b w:val="false"/>
+                <w:u w:val="none"/>
+                <w:sz w:val="22"/>
+                <w:szCs w:val="22"/>
+                <w:color w:val="000000"/>
+              </w:rPr>
+              <w:t xml:space="preserve">2,559 (46.6%)</w:t>
+            </w:r>
+          </w:p>
+        </w:tc>
+        <w:tc>
+          <w:tcPr>
+            <w:tcBorders>
+              <w:bottom w:val="none" w:sz="0" w:space="0" w:color="000000"/>
+              <w:top w:val="none" w:sz="0" w:space="0" w:color="000000"/>
+              <w:left w:val="none" w:sz="0" w:space="0" w:color="000000"/>
+              <w:right w:val="none" w:sz="0" w:space="0" w:color="000000"/>
+            </w:tcBorders>
+            <w:shd w:val="clear" w:color="auto" w:fill="FFFFFF"/>
+            <w:tcMar>
+              <w:top w:w="0" w:type="dxa"/>
+              <w:bottom w:w="0" w:type="dxa"/>
+              <w:left w:w="0" w:type="dxa"/>
+              <w:right w:w="0" w:type="dxa"/>
+            </w:tcMar>
+            <w:vAlign w:val="center"/>
+          </w:tcPr>
+          <w:p>
+            <w:pPr>
+              <w:pStyle w:val="Normal"/>
+              <w:jc w:val="center"/>
+              <w:pBdr>
+                <w:bottom w:val="none" w:sz="0" w:space="0" w:color="000000"/>
+                <w:top w:val="none" w:sz="0" w:space="0" w:color="000000"/>
+                <w:left w:val="none" w:sz="0" w:space="0" w:color="000000"/>
+                <w:right w:val="none" w:sz="0" w:space="0" w:color="000000"/>
+              </w:pBdr>
+              <w:spacing w:after="100" w:before="100" w:line="240"/>
+              <w:ind w:firstLine="0" w:left="100" w:right="100"/>
+            </w:pPr>
+            <w:r>
+              <w:rPr>
+                <w:rFonts w:ascii="Helvetica" w:hAnsi="Helvetica" w:eastAsia="Helvetica" w:cs="Helvetica"/>
+                <w:i w:val="false"/>
+                <w:b w:val="false"/>
+                <w:u w:val="none"/>
+                <w:sz w:val="22"/>
+                <w:szCs w:val="22"/>
+                <w:color w:val="000000"/>
+              </w:rPr>
+              <w:t xml:space="preserve">1,955 (34.6%)</w:t>
+            </w:r>
+          </w:p>
+        </w:tc>
+        <w:tc>
+          <w:tcPr>
+            <w:tcBorders>
+              <w:bottom w:val="none" w:sz="0" w:space="0" w:color="000000"/>
+              <w:top w:val="none" w:sz="0" w:space="0" w:color="000000"/>
+              <w:left w:val="none" w:sz="0" w:space="0" w:color="000000"/>
+              <w:right w:val="none" w:sz="0" w:space="0" w:color="000000"/>
+            </w:tcBorders>
+            <w:shd w:val="clear" w:color="auto" w:fill="FFFFFF"/>
+            <w:tcMar>
+              <w:top w:w="0" w:type="dxa"/>
+              <w:bottom w:w="0" w:type="dxa"/>
+              <w:left w:w="0" w:type="dxa"/>
+              <w:right w:w="0" w:type="dxa"/>
+            </w:tcMar>
+            <w:vAlign w:val="center"/>
+          </w:tcPr>
+          <w:p>
+            <w:pPr>
+              <w:pStyle w:val="Normal"/>
+              <w:jc w:val="center"/>
+              <w:pBdr>
+                <w:bottom w:val="none" w:sz="0" w:space="0" w:color="000000"/>
+                <w:top w:val="none" w:sz="0" w:space="0" w:color="000000"/>
+                <w:left w:val="none" w:sz="0" w:space="0" w:color="000000"/>
+                <w:right w:val="none" w:sz="0" w:space="0" w:color="000000"/>
+              </w:pBdr>
+              <w:spacing w:after="100" w:before="100" w:line="240"/>
+              <w:ind w:firstLine="0" w:left="100" w:right="100"/>
+            </w:pPr>
+            <w:r>
+              <w:rPr>
+                <w:rFonts w:ascii="Helvetica" w:hAnsi="Helvetica" w:eastAsia="Helvetica" w:cs="Helvetica"/>
+                <w:i w:val="false"/>
+                <w:b w:val="false"/>
+                <w:u w:val="none"/>
+                <w:sz w:val="22"/>
+                <w:szCs w:val="22"/>
+                <w:color w:val="000000"/>
+              </w:rPr>
+              <w:t xml:space="preserve">891 (41.6%)</w:t>
+            </w:r>
+          </w:p>
+        </w:tc>
+        <w:tc>
+          <w:tcPr>
+            <w:tcBorders>
+              <w:bottom w:val="none" w:sz="0" w:space="0" w:color="000000"/>
+              <w:top w:val="none" w:sz="0" w:space="0" w:color="000000"/>
+              <w:left w:val="none" w:sz="0" w:space="0" w:color="000000"/>
+              <w:right w:val="none" w:sz="0" w:space="0" w:color="000000"/>
+            </w:tcBorders>
+            <w:shd w:val="clear" w:color="auto" w:fill="FFFFFF"/>
+            <w:tcMar>
+              <w:top w:w="0" w:type="dxa"/>
+              <w:bottom w:w="0" w:type="dxa"/>
+              <w:left w:w="0" w:type="dxa"/>
+              <w:right w:w="0" w:type="dxa"/>
+            </w:tcMar>
+            <w:vAlign w:val="center"/>
+          </w:tcPr>
+          <w:p>
+            <w:pPr>
+              <w:pStyle w:val="Normal"/>
+              <w:jc w:val="center"/>
+              <w:pBdr>
+                <w:bottom w:val="none" w:sz="0" w:space="0" w:color="000000"/>
+                <w:top w:val="none" w:sz="0" w:space="0" w:color="000000"/>
+                <w:left w:val="none" w:sz="0" w:space="0" w:color="000000"/>
+                <w:right w:val="none" w:sz="0" w:space="0" w:color="000000"/>
+              </w:pBdr>
+              <w:spacing w:after="100" w:before="100" w:line="240"/>
+              <w:ind w:firstLine="0" w:left="100" w:right="100"/>
+            </w:pPr>
+            <w:r>
+              <w:rPr>
+                <w:rFonts w:ascii="Helvetica" w:hAnsi="Helvetica" w:eastAsia="Helvetica" w:cs="Helvetica"/>
+                <w:i w:val="false"/>
+                <w:b w:val="false"/>
+                <w:u w:val="none"/>
+                <w:sz w:val="22"/>
+                <w:szCs w:val="22"/>
+                <w:color w:val="000000"/>
+              </w:rPr>
+              <w:t xml:space="preserve">1,873 (38.6%)</w:t>
+            </w:r>
+          </w:p>
+        </w:tc>
+        <w:tc>
+          <w:tcPr>
+            <w:tcBorders>
+              <w:bottom w:val="none" w:sz="0" w:space="0" w:color="000000"/>
+              <w:top w:val="none" w:sz="0" w:space="0" w:color="000000"/>
+              <w:left w:val="none" w:sz="0" w:space="0" w:color="000000"/>
+              <w:right w:val="none" w:sz="0" w:space="0" w:color="000000"/>
+            </w:tcBorders>
+            <w:shd w:val="clear" w:color="auto" w:fill="FFFFFF"/>
+            <w:tcMar>
+              <w:top w:w="0" w:type="dxa"/>
+              <w:bottom w:w="0" w:type="dxa"/>
+              <w:left w:w="0" w:type="dxa"/>
+              <w:right w:w="0" w:type="dxa"/>
+            </w:tcMar>
+            <w:vAlign w:val="center"/>
+          </w:tcPr>
+          <w:p>
+            <w:pPr>
+              <w:pStyle w:val="Normal"/>
+              <w:jc w:val="center"/>
+              <w:pBdr>
+                <w:bottom w:val="none" w:sz="0" w:space="0" w:color="000000"/>
+                <w:top w:val="none" w:sz="0" w:space="0" w:color="000000"/>
+                <w:left w:val="none" w:sz="0" w:space="0" w:color="000000"/>
+                <w:right w:val="none" w:sz="0" w:space="0" w:color="000000"/>
+              </w:pBdr>
+              <w:spacing w:after="100" w:before="100" w:line="240"/>
+              <w:ind w:firstLine="0" w:left="100" w:right="100"/>
+            </w:pPr>
+            <w:r>
+              <w:rPr>
+                <w:rFonts w:ascii="Helvetica" w:hAnsi="Helvetica" w:eastAsia="Helvetica" w:cs="Helvetica"/>
+                <w:i w:val="false"/>
+                <w:b w:val="false"/>
+                <w:u w:val="none"/>
+                <w:sz w:val="22"/>
+                <w:szCs w:val="22"/>
+                <w:color w:val="000000"/>
+              </w:rPr>
+              <w:t xml:space="preserve">1,625 (63.1%)</w:t>
+            </w:r>
+          </w:p>
+        </w:tc>
+        <w:tc>
+          <w:tcPr>
+            <w:tcBorders>
+              <w:bottom w:val="none" w:sz="0" w:space="0" w:color="000000"/>
+              <w:top w:val="none" w:sz="0" w:space="0" w:color="000000"/>
+              <w:left w:val="none" w:sz="0" w:space="0" w:color="000000"/>
+              <w:right w:val="none" w:sz="0" w:space="0" w:color="000000"/>
+            </w:tcBorders>
+            <w:shd w:val="clear" w:color="auto" w:fill="FFFFFF"/>
+            <w:tcMar>
+              <w:top w:w="0" w:type="dxa"/>
+              <w:bottom w:w="0" w:type="dxa"/>
+              <w:left w:w="0" w:type="dxa"/>
+              <w:right w:w="0" w:type="dxa"/>
+            </w:tcMar>
+            <w:vAlign w:val="center"/>
+          </w:tcPr>
+          <w:p>
+            <w:pPr>
+              <w:pStyle w:val="Normal"/>
+              <w:jc w:val="center"/>
+              <w:pBdr>
+                <w:bottom w:val="none" w:sz="0" w:space="0" w:color="000000"/>
+                <w:top w:val="none" w:sz="0" w:space="0" w:color="000000"/>
+                <w:left w:val="none" w:sz="0" w:space="0" w:color="000000"/>
+                <w:right w:val="none" w:sz="0" w:space="0" w:color="000000"/>
+              </w:pBdr>
+              <w:spacing w:after="100" w:before="100" w:line="240"/>
+              <w:ind w:firstLine="0" w:left="100" w:right="100"/>
+            </w:pPr>
+            <w:r>
+              <w:rPr>
+                <w:rFonts w:ascii="Helvetica" w:hAnsi="Helvetica" w:eastAsia="Helvetica" w:cs="Helvetica"/>
+                <w:i w:val="false"/>
+                <w:b w:val="false"/>
+                <w:u w:val="none"/>
+                <w:sz w:val="22"/>
+                <w:szCs w:val="22"/>
+                <w:color w:val="000000"/>
+              </w:rPr>
+              <w:t xml:space="preserve">1,271 (74.4%)</w:t>
+            </w:r>
+          </w:p>
+        </w:tc>
+        <w:tc>
+          <w:tcPr>
+            <w:tcBorders>
+              <w:bottom w:val="none" w:sz="0" w:space="0" w:color="000000"/>
+              <w:top w:val="none" w:sz="0" w:space="0" w:color="000000"/>
+              <w:left w:val="none" w:sz="0" w:space="0" w:color="000000"/>
+              <w:right w:val="none" w:sz="0" w:space="0" w:color="000000"/>
+            </w:tcBorders>
+            <w:shd w:val="clear" w:color="auto" w:fill="FFFFFF"/>
+            <w:tcMar>
+              <w:top w:w="0" w:type="dxa"/>
+              <w:bottom w:w="0" w:type="dxa"/>
+              <w:left w:w="0" w:type="dxa"/>
+              <w:right w:w="0" w:type="dxa"/>
+            </w:tcMar>
+            <w:vAlign w:val="center"/>
+          </w:tcPr>
+          <w:p>
+            <w:pPr>
+              <w:pStyle w:val="Normal"/>
+              <w:jc w:val="center"/>
+              <w:pBdr>
+                <w:bottom w:val="none" w:sz="0" w:space="0" w:color="000000"/>
+                <w:top w:val="none" w:sz="0" w:space="0" w:color="000000"/>
+                <w:left w:val="none" w:sz="0" w:space="0" w:color="000000"/>
+                <w:right w:val="none" w:sz="0" w:space="0" w:color="000000"/>
+              </w:pBdr>
+              <w:spacing w:after="100" w:before="100" w:line="240"/>
+              <w:ind w:firstLine="0" w:left="100" w:right="100"/>
+            </w:pPr>
+            <w:r>
+              <w:rPr>
+                <w:rFonts w:ascii="Helvetica" w:hAnsi="Helvetica" w:eastAsia="Helvetica" w:cs="Helvetica"/>
+                <w:i w:val="false"/>
+                <w:b w:val="false"/>
+                <w:u w:val="none"/>
+                <w:sz w:val="22"/>
+                <w:szCs w:val="22"/>
+                <w:color w:val="000000"/>
+              </w:rPr>
+              <w:t xml:space="preserve">724 (79.9%)</w:t>
+            </w:r>
+          </w:p>
+        </w:tc>
+        <w:tc>
+          <w:tcPr>
+            <w:tcBorders>
+              <w:bottom w:val="none" w:sz="0" w:space="0" w:color="000000"/>
+              <w:top w:val="none" w:sz="0" w:space="0" w:color="000000"/>
+              <w:left w:val="none" w:sz="0" w:space="0" w:color="000000"/>
+              <w:right w:val="none" w:sz="0" w:space="0" w:color="000000"/>
+            </w:tcBorders>
+            <w:shd w:val="clear" w:color="auto" w:fill="FFFFFF"/>
+            <w:tcMar>
+              <w:top w:w="0" w:type="dxa"/>
+              <w:bottom w:w="0" w:type="dxa"/>
+              <w:left w:w="0" w:type="dxa"/>
+              <w:right w:w="0" w:type="dxa"/>
+            </w:tcMar>
+            <w:vAlign w:val="center"/>
+          </w:tcPr>
+          <w:p>
+            <w:pPr>
+              <w:pStyle w:val="Normal"/>
+              <w:jc w:val="center"/>
+              <w:pBdr>
+                <w:bottom w:val="none" w:sz="0" w:space="0" w:color="000000"/>
+                <w:top w:val="none" w:sz="0" w:space="0" w:color="000000"/>
+                <w:left w:val="none" w:sz="0" w:space="0" w:color="000000"/>
+                <w:right w:val="none" w:sz="0" w:space="0" w:color="000000"/>
+              </w:pBdr>
+              <w:spacing w:after="100" w:before="100" w:line="240"/>
+              <w:ind w:firstLine="0" w:left="100" w:right="100"/>
+            </w:pPr>
+            <w:r>
+              <w:rPr>
+                <w:rFonts w:ascii="Helvetica" w:hAnsi="Helvetica" w:eastAsia="Helvetica" w:cs="Helvetica"/>
+                <w:i w:val="false"/>
+                <w:b w:val="false"/>
+                <w:u w:val="none"/>
+                <w:sz w:val="22"/>
+                <w:szCs w:val="22"/>
+                <w:color w:val="000000"/>
+              </w:rPr>
+              <w:t xml:space="preserve">6,160 (43.0%)</w:t>
+            </w:r>
+          </w:p>
+        </w:tc>
+        <w:tc>
+          <w:tcPr>
+            <w:tcBorders>
+              <w:bottom w:val="none" w:sz="0" w:space="0" w:color="000000"/>
+              <w:top w:val="none" w:sz="0" w:space="0" w:color="000000"/>
+              <w:left w:val="none" w:sz="0" w:space="0" w:color="000000"/>
+              <w:right w:val="none" w:sz="0" w:space="0" w:color="000000"/>
+            </w:tcBorders>
+            <w:shd w:val="clear" w:color="auto" w:fill="FFFFFF"/>
+            <w:tcMar>
+              <w:top w:w="0" w:type="dxa"/>
+              <w:bottom w:w="0" w:type="dxa"/>
+              <w:left w:w="0" w:type="dxa"/>
+              <w:right w:w="0" w:type="dxa"/>
+            </w:tcMar>
+            <w:vAlign w:val="center"/>
+          </w:tcPr>
+          <w:p>
+            <w:pPr>
+              <w:pStyle w:val="Normal"/>
+              <w:jc w:val="center"/>
+              <w:pBdr>
+                <w:bottom w:val="none" w:sz="0" w:space="0" w:color="000000"/>
+                <w:top w:val="none" w:sz="0" w:space="0" w:color="000000"/>
+                <w:left w:val="none" w:sz="0" w:space="0" w:color="000000"/>
+                <w:right w:val="none" w:sz="0" w:space="0" w:color="000000"/>
+              </w:pBdr>
+              <w:spacing w:after="100" w:before="100" w:line="240"/>
+              <w:ind w:firstLine="0" w:left="100" w:right="100"/>
+            </w:pPr>
+            <w:r>
+              <w:rPr>
+                <w:rFonts w:ascii="Helvetica" w:hAnsi="Helvetica" w:eastAsia="Helvetica" w:cs="Helvetica"/>
+                <w:i w:val="false"/>
+                <w:b w:val="false"/>
+                <w:u w:val="none"/>
+                <w:sz w:val="22"/>
+                <w:szCs w:val="22"/>
+                <w:color w:val="000000"/>
+              </w:rPr>
+              <w:t xml:space="preserve">4,184 (51.9%)</w:t>
+            </w:r>
+          </w:p>
+        </w:tc>
+        <w:tc>
+          <w:tcPr>
+            <w:tcBorders>
+              <w:bottom w:val="none" w:sz="0" w:space="0" w:color="000000"/>
+              <w:top w:val="none" w:sz="0" w:space="0" w:color="000000"/>
+              <w:left w:val="none" w:sz="0" w:space="0" w:color="000000"/>
+              <w:right w:val="none" w:sz="0" w:space="0" w:color="000000"/>
+            </w:tcBorders>
+            <w:shd w:val="clear" w:color="auto" w:fill="FFFFFF"/>
+            <w:tcMar>
+              <w:top w:w="0" w:type="dxa"/>
+              <w:bottom w:w="0" w:type="dxa"/>
+              <w:left w:w="0" w:type="dxa"/>
+              <w:right w:w="0" w:type="dxa"/>
+            </w:tcMar>
+            <w:vAlign w:val="center"/>
+          </w:tcPr>
+          <w:p>
+            <w:pPr>
+              <w:pStyle w:val="Normal"/>
+              <w:jc w:val="center"/>
+              <w:pBdr>
+                <w:bottom w:val="none" w:sz="0" w:space="0" w:color="000000"/>
+                <w:top w:val="none" w:sz="0" w:space="0" w:color="000000"/>
+                <w:left w:val="none" w:sz="0" w:space="0" w:color="000000"/>
+                <w:right w:val="none" w:sz="0" w:space="0" w:color="000000"/>
+              </w:pBdr>
+              <w:spacing w:after="100" w:before="100" w:line="240"/>
+              <w:ind w:firstLine="0" w:left="100" w:right="100"/>
+            </w:pPr>
+            <w:r>
+              <w:rPr>
+                <w:rFonts w:ascii="Helvetica" w:hAnsi="Helvetica" w:eastAsia="Helvetica" w:cs="Helvetica"/>
+                <w:i w:val="false"/>
+                <w:b w:val="false"/>
+                <w:u w:val="none"/>
+                <w:sz w:val="22"/>
+                <w:szCs w:val="22"/>
+                <w:color w:val="000000"/>
+              </w:rPr>
+              <w:t xml:space="preserve">3,226 (43.8%)</w:t>
+            </w:r>
+          </w:p>
+        </w:tc>
+        <w:tc>
+          <w:tcPr>
+            <w:tcBorders>
+              <w:bottom w:val="none" w:sz="0" w:space="0" w:color="000000"/>
+              <w:top w:val="none" w:sz="0" w:space="0" w:color="000000"/>
+              <w:left w:val="none" w:sz="0" w:space="0" w:color="000000"/>
+              <w:right w:val="none" w:sz="0" w:space="0" w:color="000000"/>
+            </w:tcBorders>
+            <w:shd w:val="clear" w:color="auto" w:fill="FFFFFF"/>
+            <w:tcMar>
+              <w:top w:w="0" w:type="dxa"/>
+              <w:bottom w:w="0" w:type="dxa"/>
+              <w:left w:w="0" w:type="dxa"/>
+              <w:right w:w="0" w:type="dxa"/>
+            </w:tcMar>
+            <w:vAlign w:val="center"/>
+          </w:tcPr>
+          <w:p>
+            <w:pPr>
+              <w:pStyle w:val="Normal"/>
+              <w:jc w:val="center"/>
+              <w:pBdr>
+                <w:bottom w:val="none" w:sz="0" w:space="0" w:color="000000"/>
+                <w:top w:val="none" w:sz="0" w:space="0" w:color="000000"/>
+                <w:left w:val="none" w:sz="0" w:space="0" w:color="000000"/>
+                <w:right w:val="none" w:sz="0" w:space="0" w:color="000000"/>
+              </w:pBdr>
+              <w:spacing w:after="100" w:before="100" w:line="240"/>
+              <w:ind w:firstLine="0" w:left="100" w:right="100"/>
+            </w:pPr>
+            <w:r>
+              <w:rPr>
+                <w:rFonts w:ascii="Helvetica" w:hAnsi="Helvetica" w:eastAsia="Helvetica" w:cs="Helvetica"/>
+                <w:i w:val="false"/>
+                <w:b w:val="false"/>
+                <w:u w:val="none"/>
+                <w:sz w:val="22"/>
+                <w:szCs w:val="22"/>
+                <w:color w:val="000000"/>
+              </w:rPr>
+              <w:t xml:space="preserve">1,615 (53.0%)</w:t>
             </w:r>
           </w:p>
         </w:tc>
@@ -6953,491 +6953,491 @@
                 <w:szCs w:val="22"/>
                 <w:color w:val="000000"/>
               </w:rPr>
-              <w:t xml:space="preserve">1,654 (17.6%)</w:t>
-            </w:r>
-          </w:p>
-        </w:tc>
-        <w:tc>
-          <w:tcPr>
-            <w:tcBorders>
-              <w:bottom w:val="none" w:sz="0" w:space="0" w:color="000000"/>
-              <w:top w:val="none" w:sz="0" w:space="0" w:color="000000"/>
-              <w:left w:val="none" w:sz="0" w:space="0" w:color="000000"/>
-              <w:right w:val="none" w:sz="0" w:space="0" w:color="000000"/>
-            </w:tcBorders>
-            <w:shd w:val="clear" w:color="auto" w:fill="FFFFFF"/>
-            <w:tcMar>
-              <w:top w:w="0" w:type="dxa"/>
-              <w:bottom w:w="0" w:type="dxa"/>
-              <w:left w:w="0" w:type="dxa"/>
-              <w:right w:w="0" w:type="dxa"/>
-            </w:tcMar>
-            <w:vAlign w:val="center"/>
-          </w:tcPr>
-          <w:p>
-            <w:pPr>
-              <w:pStyle w:val="Normal"/>
-              <w:jc w:val="center"/>
-              <w:pBdr>
-                <w:bottom w:val="none" w:sz="0" w:space="0" w:color="000000"/>
-                <w:top w:val="none" w:sz="0" w:space="0" w:color="000000"/>
-                <w:left w:val="none" w:sz="0" w:space="0" w:color="000000"/>
-                <w:right w:val="none" w:sz="0" w:space="0" w:color="000000"/>
-              </w:pBdr>
-              <w:spacing w:after="100" w:before="100" w:line="240"/>
-              <w:ind w:firstLine="0" w:left="100" w:right="100"/>
-            </w:pPr>
-            <w:r>
-              <w:rPr>
-                <w:rFonts w:ascii="Helvetica" w:hAnsi="Helvetica" w:eastAsia="Helvetica" w:cs="Helvetica"/>
-                <w:i w:val="false"/>
-                <w:b w:val="false"/>
-                <w:u w:val="none"/>
-                <w:sz w:val="22"/>
-                <w:szCs w:val="22"/>
-                <w:color w:val="000000"/>
-              </w:rPr>
-              <w:t xml:space="preserve">991 (16.3%)</w:t>
-            </w:r>
-          </w:p>
-        </w:tc>
-        <w:tc>
-          <w:tcPr>
-            <w:tcBorders>
-              <w:bottom w:val="none" w:sz="0" w:space="0" w:color="000000"/>
-              <w:top w:val="none" w:sz="0" w:space="0" w:color="000000"/>
-              <w:left w:val="none" w:sz="0" w:space="0" w:color="000000"/>
-              <w:right w:val="none" w:sz="0" w:space="0" w:color="000000"/>
-            </w:tcBorders>
-            <w:shd w:val="clear" w:color="auto" w:fill="FFFFFF"/>
-            <w:tcMar>
-              <w:top w:w="0" w:type="dxa"/>
-              <w:bottom w:w="0" w:type="dxa"/>
-              <w:left w:w="0" w:type="dxa"/>
-              <w:right w:w="0" w:type="dxa"/>
-            </w:tcMar>
-            <w:vAlign w:val="center"/>
-          </w:tcPr>
-          <w:p>
-            <w:pPr>
-              <w:pStyle w:val="Normal"/>
-              <w:jc w:val="center"/>
-              <w:pBdr>
-                <w:bottom w:val="none" w:sz="0" w:space="0" w:color="000000"/>
-                <w:top w:val="none" w:sz="0" w:space="0" w:color="000000"/>
-                <w:left w:val="none" w:sz="0" w:space="0" w:color="000000"/>
-                <w:right w:val="none" w:sz="0" w:space="0" w:color="000000"/>
-              </w:pBdr>
-              <w:spacing w:after="100" w:before="100" w:line="240"/>
-              <w:ind w:firstLine="0" w:left="100" w:right="100"/>
-            </w:pPr>
-            <w:r>
-              <w:rPr>
-                <w:rFonts w:ascii="Helvetica" w:hAnsi="Helvetica" w:eastAsia="Helvetica" w:cs="Helvetica"/>
-                <w:i w:val="false"/>
-                <w:b w:val="false"/>
-                <w:u w:val="none"/>
-                <w:sz w:val="22"/>
-                <w:szCs w:val="22"/>
-                <w:color w:val="000000"/>
-              </w:rPr>
-              <w:t xml:space="preserve">1,188 (19.5%)</w:t>
-            </w:r>
-          </w:p>
-        </w:tc>
-        <w:tc>
-          <w:tcPr>
-            <w:tcBorders>
-              <w:bottom w:val="none" w:sz="0" w:space="0" w:color="000000"/>
-              <w:top w:val="none" w:sz="0" w:space="0" w:color="000000"/>
-              <w:left w:val="none" w:sz="0" w:space="0" w:color="000000"/>
-              <w:right w:val="none" w:sz="0" w:space="0" w:color="000000"/>
-            </w:tcBorders>
-            <w:shd w:val="clear" w:color="auto" w:fill="FFFFFF"/>
-            <w:tcMar>
-              <w:top w:w="0" w:type="dxa"/>
-              <w:bottom w:w="0" w:type="dxa"/>
-              <w:left w:w="0" w:type="dxa"/>
-              <w:right w:w="0" w:type="dxa"/>
-            </w:tcMar>
-            <w:vAlign w:val="center"/>
-          </w:tcPr>
-          <w:p>
-            <w:pPr>
-              <w:pStyle w:val="Normal"/>
-              <w:jc w:val="center"/>
-              <w:pBdr>
-                <w:bottom w:val="none" w:sz="0" w:space="0" w:color="000000"/>
-                <w:top w:val="none" w:sz="0" w:space="0" w:color="000000"/>
-                <w:left w:val="none" w:sz="0" w:space="0" w:color="000000"/>
-                <w:right w:val="none" w:sz="0" w:space="0" w:color="000000"/>
-              </w:pBdr>
-              <w:spacing w:after="100" w:before="100" w:line="240"/>
-              <w:ind w:firstLine="0" w:left="100" w:right="100"/>
-            </w:pPr>
-            <w:r>
-              <w:rPr>
-                <w:rFonts w:ascii="Helvetica" w:hAnsi="Helvetica" w:eastAsia="Helvetica" w:cs="Helvetica"/>
-                <w:i w:val="false"/>
-                <w:b w:val="false"/>
-                <w:u w:val="none"/>
-                <w:sz w:val="22"/>
-                <w:szCs w:val="22"/>
-                <w:color w:val="000000"/>
-              </w:rPr>
-              <w:t xml:space="preserve">529 (21.6%)</w:t>
-            </w:r>
-          </w:p>
-        </w:tc>
-        <w:tc>
-          <w:tcPr>
-            <w:tcBorders>
-              <w:bottom w:val="none" w:sz="0" w:space="0" w:color="000000"/>
-              <w:top w:val="none" w:sz="0" w:space="0" w:color="000000"/>
-              <w:left w:val="none" w:sz="0" w:space="0" w:color="000000"/>
-              <w:right w:val="none" w:sz="0" w:space="0" w:color="000000"/>
-            </w:tcBorders>
-            <w:shd w:val="clear" w:color="auto" w:fill="FFFFFF"/>
-            <w:tcMar>
-              <w:top w:w="0" w:type="dxa"/>
-              <w:bottom w:w="0" w:type="dxa"/>
-              <w:left w:w="0" w:type="dxa"/>
-              <w:right w:w="0" w:type="dxa"/>
-            </w:tcMar>
-            <w:vAlign w:val="center"/>
-          </w:tcPr>
-          <w:p>
-            <w:pPr>
-              <w:pStyle w:val="Normal"/>
-              <w:jc w:val="center"/>
-              <w:pBdr>
-                <w:bottom w:val="none" w:sz="0" w:space="0" w:color="000000"/>
-                <w:top w:val="none" w:sz="0" w:space="0" w:color="000000"/>
-                <w:left w:val="none" w:sz="0" w:space="0" w:color="000000"/>
-                <w:right w:val="none" w:sz="0" w:space="0" w:color="000000"/>
-              </w:pBdr>
-              <w:spacing w:after="100" w:before="100" w:line="240"/>
-              <w:ind w:firstLine="0" w:left="100" w:right="100"/>
-            </w:pPr>
-            <w:r>
-              <w:rPr>
-                <w:rFonts w:ascii="Helvetica" w:hAnsi="Helvetica" w:eastAsia="Helvetica" w:cs="Helvetica"/>
-                <w:i w:val="false"/>
-                <w:b w:val="false"/>
-                <w:u w:val="none"/>
-                <w:sz w:val="22"/>
-                <w:szCs w:val="22"/>
-                <w:color w:val="000000"/>
-              </w:rPr>
-              <w:t xml:space="preserve">851 (18.9%)</w:t>
-            </w:r>
-          </w:p>
-        </w:tc>
-        <w:tc>
-          <w:tcPr>
-            <w:tcBorders>
-              <w:bottom w:val="none" w:sz="0" w:space="0" w:color="000000"/>
-              <w:top w:val="none" w:sz="0" w:space="0" w:color="000000"/>
-              <w:left w:val="none" w:sz="0" w:space="0" w:color="000000"/>
-              <w:right w:val="none" w:sz="0" w:space="0" w:color="000000"/>
-            </w:tcBorders>
-            <w:shd w:val="clear" w:color="auto" w:fill="FFFFFF"/>
-            <w:tcMar>
-              <w:top w:w="0" w:type="dxa"/>
-              <w:bottom w:w="0" w:type="dxa"/>
-              <w:left w:w="0" w:type="dxa"/>
-              <w:right w:w="0" w:type="dxa"/>
-            </w:tcMar>
-            <w:vAlign w:val="center"/>
-          </w:tcPr>
-          <w:p>
-            <w:pPr>
-              <w:pStyle w:val="Normal"/>
-              <w:jc w:val="center"/>
-              <w:pBdr>
-                <w:bottom w:val="none" w:sz="0" w:space="0" w:color="000000"/>
-                <w:top w:val="none" w:sz="0" w:space="0" w:color="000000"/>
-                <w:left w:val="none" w:sz="0" w:space="0" w:color="000000"/>
-                <w:right w:val="none" w:sz="0" w:space="0" w:color="000000"/>
-              </w:pBdr>
-              <w:spacing w:after="100" w:before="100" w:line="240"/>
-              <w:ind w:firstLine="0" w:left="100" w:right="100"/>
-            </w:pPr>
-            <w:r>
-              <w:rPr>
-                <w:rFonts w:ascii="Helvetica" w:hAnsi="Helvetica" w:eastAsia="Helvetica" w:cs="Helvetica"/>
-                <w:i w:val="false"/>
-                <w:b w:val="false"/>
-                <w:u w:val="none"/>
-                <w:sz w:val="22"/>
-                <w:szCs w:val="22"/>
-                <w:color w:val="000000"/>
-              </w:rPr>
-              <w:t xml:space="preserve">475 (16.7%)</w:t>
-            </w:r>
-          </w:p>
-        </w:tc>
-        <w:tc>
-          <w:tcPr>
-            <w:tcBorders>
-              <w:bottom w:val="none" w:sz="0" w:space="0" w:color="000000"/>
-              <w:top w:val="none" w:sz="0" w:space="0" w:color="000000"/>
-              <w:left w:val="none" w:sz="0" w:space="0" w:color="000000"/>
-              <w:right w:val="none" w:sz="0" w:space="0" w:color="000000"/>
-            </w:tcBorders>
-            <w:shd w:val="clear" w:color="auto" w:fill="FFFFFF"/>
-            <w:tcMar>
-              <w:top w:w="0" w:type="dxa"/>
-              <w:bottom w:w="0" w:type="dxa"/>
-              <w:left w:w="0" w:type="dxa"/>
-              <w:right w:w="0" w:type="dxa"/>
-            </w:tcMar>
-            <w:vAlign w:val="center"/>
-          </w:tcPr>
-          <w:p>
-            <w:pPr>
-              <w:pStyle w:val="Normal"/>
-              <w:jc w:val="center"/>
-              <w:pBdr>
-                <w:bottom w:val="none" w:sz="0" w:space="0" w:color="000000"/>
-                <w:top w:val="none" w:sz="0" w:space="0" w:color="000000"/>
-                <w:left w:val="none" w:sz="0" w:space="0" w:color="000000"/>
-                <w:right w:val="none" w:sz="0" w:space="0" w:color="000000"/>
-              </w:pBdr>
-              <w:spacing w:after="100" w:before="100" w:line="240"/>
-              <w:ind w:firstLine="0" w:left="100" w:right="100"/>
-            </w:pPr>
-            <w:r>
-              <w:rPr>
-                <w:rFonts w:ascii="Helvetica" w:hAnsi="Helvetica" w:eastAsia="Helvetica" w:cs="Helvetica"/>
-                <w:i w:val="false"/>
-                <w:b w:val="false"/>
-                <w:u w:val="none"/>
-                <w:sz w:val="22"/>
-                <w:szCs w:val="22"/>
-                <w:color w:val="000000"/>
-              </w:rPr>
-              <w:t xml:space="preserve">373 (18.1%)</w:t>
-            </w:r>
-          </w:p>
-        </w:tc>
-        <w:tc>
-          <w:tcPr>
-            <w:tcBorders>
-              <w:bottom w:val="none" w:sz="0" w:space="0" w:color="000000"/>
-              <w:top w:val="none" w:sz="0" w:space="0" w:color="000000"/>
-              <w:left w:val="none" w:sz="0" w:space="0" w:color="000000"/>
-              <w:right w:val="none" w:sz="0" w:space="0" w:color="000000"/>
-            </w:tcBorders>
-            <w:shd w:val="clear" w:color="auto" w:fill="FFFFFF"/>
-            <w:tcMar>
-              <w:top w:w="0" w:type="dxa"/>
-              <w:bottom w:w="0" w:type="dxa"/>
-              <w:left w:w="0" w:type="dxa"/>
-              <w:right w:w="0" w:type="dxa"/>
-            </w:tcMar>
-            <w:vAlign w:val="center"/>
-          </w:tcPr>
-          <w:p>
-            <w:pPr>
-              <w:pStyle w:val="Normal"/>
-              <w:jc w:val="center"/>
-              <w:pBdr>
-                <w:bottom w:val="none" w:sz="0" w:space="0" w:color="000000"/>
-                <w:top w:val="none" w:sz="0" w:space="0" w:color="000000"/>
-                <w:left w:val="none" w:sz="0" w:space="0" w:color="000000"/>
-                <w:right w:val="none" w:sz="0" w:space="0" w:color="000000"/>
-              </w:pBdr>
-              <w:spacing w:after="100" w:before="100" w:line="240"/>
-              <w:ind w:firstLine="0" w:left="100" w:right="100"/>
-            </w:pPr>
-            <w:r>
-              <w:rPr>
-                <w:rFonts w:ascii="Helvetica" w:hAnsi="Helvetica" w:eastAsia="Helvetica" w:cs="Helvetica"/>
-                <w:i w:val="false"/>
-                <w:b w:val="false"/>
-                <w:u w:val="none"/>
-                <w:sz w:val="22"/>
-                <w:szCs w:val="22"/>
-                <w:color w:val="000000"/>
-              </w:rPr>
-              <w:t xml:space="preserve">260 (21.6%)</w:t>
-            </w:r>
-          </w:p>
-        </w:tc>
-        <w:tc>
-          <w:tcPr>
-            <w:tcBorders>
-              <w:bottom w:val="none" w:sz="0" w:space="0" w:color="000000"/>
-              <w:top w:val="none" w:sz="0" w:space="0" w:color="000000"/>
-              <w:left w:val="none" w:sz="0" w:space="0" w:color="000000"/>
-              <w:right w:val="none" w:sz="0" w:space="0" w:color="000000"/>
-            </w:tcBorders>
-            <w:shd w:val="clear" w:color="auto" w:fill="FFFFFF"/>
-            <w:tcMar>
-              <w:top w:w="0" w:type="dxa"/>
-              <w:bottom w:w="0" w:type="dxa"/>
-              <w:left w:w="0" w:type="dxa"/>
-              <w:right w:w="0" w:type="dxa"/>
-            </w:tcMar>
-            <w:vAlign w:val="center"/>
-          </w:tcPr>
-          <w:p>
-            <w:pPr>
-              <w:pStyle w:val="Normal"/>
-              <w:jc w:val="center"/>
-              <w:pBdr>
-                <w:bottom w:val="none" w:sz="0" w:space="0" w:color="000000"/>
-                <w:top w:val="none" w:sz="0" w:space="0" w:color="000000"/>
-                <w:left w:val="none" w:sz="0" w:space="0" w:color="000000"/>
-                <w:right w:val="none" w:sz="0" w:space="0" w:color="000000"/>
-              </w:pBdr>
-              <w:spacing w:after="100" w:before="100" w:line="240"/>
-              <w:ind w:firstLine="0" w:left="100" w:right="100"/>
-            </w:pPr>
-            <w:r>
-              <w:rPr>
-                <w:rFonts w:ascii="Helvetica" w:hAnsi="Helvetica" w:eastAsia="Helvetica" w:cs="Helvetica"/>
-                <w:i w:val="false"/>
-                <w:b w:val="false"/>
-                <w:u w:val="none"/>
-                <w:sz w:val="22"/>
-                <w:szCs w:val="22"/>
-                <w:color w:val="000000"/>
-              </w:rPr>
-              <w:t xml:space="preserve">2,505 (18.0%)</w:t>
-            </w:r>
-          </w:p>
-        </w:tc>
-        <w:tc>
-          <w:tcPr>
-            <w:tcBorders>
-              <w:bottom w:val="none" w:sz="0" w:space="0" w:color="000000"/>
-              <w:top w:val="none" w:sz="0" w:space="0" w:color="000000"/>
-              <w:left w:val="none" w:sz="0" w:space="0" w:color="000000"/>
-              <w:right w:val="none" w:sz="0" w:space="0" w:color="000000"/>
-            </w:tcBorders>
-            <w:shd w:val="clear" w:color="auto" w:fill="FFFFFF"/>
-            <w:tcMar>
-              <w:top w:w="0" w:type="dxa"/>
-              <w:bottom w:w="0" w:type="dxa"/>
-              <w:left w:w="0" w:type="dxa"/>
-              <w:right w:w="0" w:type="dxa"/>
-            </w:tcMar>
-            <w:vAlign w:val="center"/>
-          </w:tcPr>
-          <w:p>
-            <w:pPr>
-              <w:pStyle w:val="Normal"/>
-              <w:jc w:val="center"/>
-              <w:pBdr>
-                <w:bottom w:val="none" w:sz="0" w:space="0" w:color="000000"/>
-                <w:top w:val="none" w:sz="0" w:space="0" w:color="000000"/>
-                <w:left w:val="none" w:sz="0" w:space="0" w:color="000000"/>
-                <w:right w:val="none" w:sz="0" w:space="0" w:color="000000"/>
-              </w:pBdr>
-              <w:spacing w:after="100" w:before="100" w:line="240"/>
-              <w:ind w:firstLine="0" w:left="100" w:right="100"/>
-            </w:pPr>
-            <w:r>
-              <w:rPr>
-                <w:rFonts w:ascii="Helvetica" w:hAnsi="Helvetica" w:eastAsia="Helvetica" w:cs="Helvetica"/>
-                <w:i w:val="false"/>
-                <w:b w:val="false"/>
-                <w:u w:val="none"/>
-                <w:sz w:val="22"/>
-                <w:szCs w:val="22"/>
-                <w:color w:val="000000"/>
-              </w:rPr>
-              <w:t xml:space="preserve">1,466 (16.4%)</w:t>
-            </w:r>
-          </w:p>
-        </w:tc>
-        <w:tc>
-          <w:tcPr>
-            <w:tcBorders>
-              <w:bottom w:val="none" w:sz="0" w:space="0" w:color="000000"/>
-              <w:top w:val="none" w:sz="0" w:space="0" w:color="000000"/>
-              <w:left w:val="none" w:sz="0" w:space="0" w:color="000000"/>
-              <w:right w:val="none" w:sz="0" w:space="0" w:color="000000"/>
-            </w:tcBorders>
-            <w:shd w:val="clear" w:color="auto" w:fill="FFFFFF"/>
-            <w:tcMar>
-              <w:top w:w="0" w:type="dxa"/>
-              <w:bottom w:w="0" w:type="dxa"/>
-              <w:left w:w="0" w:type="dxa"/>
-              <w:right w:w="0" w:type="dxa"/>
-            </w:tcMar>
-            <w:vAlign w:val="center"/>
-          </w:tcPr>
-          <w:p>
-            <w:pPr>
-              <w:pStyle w:val="Normal"/>
-              <w:jc w:val="center"/>
-              <w:pBdr>
-                <w:bottom w:val="none" w:sz="0" w:space="0" w:color="000000"/>
-                <w:top w:val="none" w:sz="0" w:space="0" w:color="000000"/>
-                <w:left w:val="none" w:sz="0" w:space="0" w:color="000000"/>
-                <w:right w:val="none" w:sz="0" w:space="0" w:color="000000"/>
-              </w:pBdr>
-              <w:spacing w:after="100" w:before="100" w:line="240"/>
-              <w:ind w:firstLine="0" w:left="100" w:right="100"/>
-            </w:pPr>
-            <w:r>
-              <w:rPr>
-                <w:rFonts w:ascii="Helvetica" w:hAnsi="Helvetica" w:eastAsia="Helvetica" w:cs="Helvetica"/>
-                <w:i w:val="false"/>
-                <w:b w:val="false"/>
-                <w:u w:val="none"/>
-                <w:sz w:val="22"/>
-                <w:szCs w:val="22"/>
-                <w:color w:val="000000"/>
-              </w:rPr>
-              <w:t xml:space="preserve">1,561 (19.1%)</w:t>
-            </w:r>
-          </w:p>
-        </w:tc>
-        <w:tc>
-          <w:tcPr>
-            <w:tcBorders>
-              <w:bottom w:val="none" w:sz="0" w:space="0" w:color="000000"/>
-              <w:top w:val="none" w:sz="0" w:space="0" w:color="000000"/>
-              <w:left w:val="none" w:sz="0" w:space="0" w:color="000000"/>
-              <w:right w:val="none" w:sz="0" w:space="0" w:color="000000"/>
-            </w:tcBorders>
-            <w:shd w:val="clear" w:color="auto" w:fill="FFFFFF"/>
-            <w:tcMar>
-              <w:top w:w="0" w:type="dxa"/>
-              <w:bottom w:w="0" w:type="dxa"/>
-              <w:left w:w="0" w:type="dxa"/>
-              <w:right w:w="0" w:type="dxa"/>
-            </w:tcMar>
-            <w:vAlign w:val="center"/>
-          </w:tcPr>
-          <w:p>
-            <w:pPr>
-              <w:pStyle w:val="Normal"/>
-              <w:jc w:val="center"/>
-              <w:pBdr>
-                <w:bottom w:val="none" w:sz="0" w:space="0" w:color="000000"/>
-                <w:top w:val="none" w:sz="0" w:space="0" w:color="000000"/>
-                <w:left w:val="none" w:sz="0" w:space="0" w:color="000000"/>
-                <w:right w:val="none" w:sz="0" w:space="0" w:color="000000"/>
-              </w:pBdr>
-              <w:spacing w:after="100" w:before="100" w:line="240"/>
-              <w:ind w:firstLine="0" w:left="100" w:right="100"/>
-            </w:pPr>
-            <w:r>
-              <w:rPr>
-                <w:rFonts w:ascii="Helvetica" w:hAnsi="Helvetica" w:eastAsia="Helvetica" w:cs="Helvetica"/>
-                <w:i w:val="false"/>
-                <w:b w:val="false"/>
-                <w:u w:val="none"/>
-                <w:sz w:val="22"/>
-                <w:szCs w:val="22"/>
-                <w:color w:val="000000"/>
-              </w:rPr>
-              <w:t xml:space="preserve">789 (21.6%)</w:t>
+              <w:t xml:space="preserve">1,671 (17.6%)</w:t>
+            </w:r>
+          </w:p>
+        </w:tc>
+        <w:tc>
+          <w:tcPr>
+            <w:tcBorders>
+              <w:bottom w:val="none" w:sz="0" w:space="0" w:color="000000"/>
+              <w:top w:val="none" w:sz="0" w:space="0" w:color="000000"/>
+              <w:left w:val="none" w:sz="0" w:space="0" w:color="000000"/>
+              <w:right w:val="none" w:sz="0" w:space="0" w:color="000000"/>
+            </w:tcBorders>
+            <w:shd w:val="clear" w:color="auto" w:fill="FFFFFF"/>
+            <w:tcMar>
+              <w:top w:w="0" w:type="dxa"/>
+              <w:bottom w:w="0" w:type="dxa"/>
+              <w:left w:w="0" w:type="dxa"/>
+              <w:right w:w="0" w:type="dxa"/>
+            </w:tcMar>
+            <w:vAlign w:val="center"/>
+          </w:tcPr>
+          <w:p>
+            <w:pPr>
+              <w:pStyle w:val="Normal"/>
+              <w:jc w:val="center"/>
+              <w:pBdr>
+                <w:bottom w:val="none" w:sz="0" w:space="0" w:color="000000"/>
+                <w:top w:val="none" w:sz="0" w:space="0" w:color="000000"/>
+                <w:left w:val="none" w:sz="0" w:space="0" w:color="000000"/>
+                <w:right w:val="none" w:sz="0" w:space="0" w:color="000000"/>
+              </w:pBdr>
+              <w:spacing w:after="100" w:before="100" w:line="240"/>
+              <w:ind w:firstLine="0" w:left="100" w:right="100"/>
+            </w:pPr>
+            <w:r>
+              <w:rPr>
+                <w:rFonts w:ascii="Helvetica" w:hAnsi="Helvetica" w:eastAsia="Helvetica" w:cs="Helvetica"/>
+                <w:i w:val="false"/>
+                <w:b w:val="false"/>
+                <w:u w:val="none"/>
+                <w:sz w:val="22"/>
+                <w:szCs w:val="22"/>
+                <w:color w:val="000000"/>
+              </w:rPr>
+              <w:t xml:space="preserve">881 (16.0%)</w:t>
+            </w:r>
+          </w:p>
+        </w:tc>
+        <w:tc>
+          <w:tcPr>
+            <w:tcBorders>
+              <w:bottom w:val="none" w:sz="0" w:space="0" w:color="000000"/>
+              <w:top w:val="none" w:sz="0" w:space="0" w:color="000000"/>
+              <w:left w:val="none" w:sz="0" w:space="0" w:color="000000"/>
+              <w:right w:val="none" w:sz="0" w:space="0" w:color="000000"/>
+            </w:tcBorders>
+            <w:shd w:val="clear" w:color="auto" w:fill="FFFFFF"/>
+            <w:tcMar>
+              <w:top w:w="0" w:type="dxa"/>
+              <w:bottom w:w="0" w:type="dxa"/>
+              <w:left w:w="0" w:type="dxa"/>
+              <w:right w:w="0" w:type="dxa"/>
+            </w:tcMar>
+            <w:vAlign w:val="center"/>
+          </w:tcPr>
+          <w:p>
+            <w:pPr>
+              <w:pStyle w:val="Normal"/>
+              <w:jc w:val="center"/>
+              <w:pBdr>
+                <w:bottom w:val="none" w:sz="0" w:space="0" w:color="000000"/>
+                <w:top w:val="none" w:sz="0" w:space="0" w:color="000000"/>
+                <w:left w:val="none" w:sz="0" w:space="0" w:color="000000"/>
+                <w:right w:val="none" w:sz="0" w:space="0" w:color="000000"/>
+              </w:pBdr>
+              <w:spacing w:after="100" w:before="100" w:line="240"/>
+              <w:ind w:firstLine="0" w:left="100" w:right="100"/>
+            </w:pPr>
+            <w:r>
+              <w:rPr>
+                <w:rFonts w:ascii="Helvetica" w:hAnsi="Helvetica" w:eastAsia="Helvetica" w:cs="Helvetica"/>
+                <w:i w:val="false"/>
+                <w:b w:val="false"/>
+                <w:u w:val="none"/>
+                <w:sz w:val="22"/>
+                <w:szCs w:val="22"/>
+                <w:color w:val="000000"/>
+              </w:rPr>
+              <w:t xml:space="preserve">1,107 (19.6%)</w:t>
+            </w:r>
+          </w:p>
+        </w:tc>
+        <w:tc>
+          <w:tcPr>
+            <w:tcBorders>
+              <w:bottom w:val="none" w:sz="0" w:space="0" w:color="000000"/>
+              <w:top w:val="none" w:sz="0" w:space="0" w:color="000000"/>
+              <w:left w:val="none" w:sz="0" w:space="0" w:color="000000"/>
+              <w:right w:val="none" w:sz="0" w:space="0" w:color="000000"/>
+            </w:tcBorders>
+            <w:shd w:val="clear" w:color="auto" w:fill="FFFFFF"/>
+            <w:tcMar>
+              <w:top w:w="0" w:type="dxa"/>
+              <w:bottom w:w="0" w:type="dxa"/>
+              <w:left w:w="0" w:type="dxa"/>
+              <w:right w:w="0" w:type="dxa"/>
+            </w:tcMar>
+            <w:vAlign w:val="center"/>
+          </w:tcPr>
+          <w:p>
+            <w:pPr>
+              <w:pStyle w:val="Normal"/>
+              <w:jc w:val="center"/>
+              <w:pBdr>
+                <w:bottom w:val="none" w:sz="0" w:space="0" w:color="000000"/>
+                <w:top w:val="none" w:sz="0" w:space="0" w:color="000000"/>
+                <w:left w:val="none" w:sz="0" w:space="0" w:color="000000"/>
+                <w:right w:val="none" w:sz="0" w:space="0" w:color="000000"/>
+              </w:pBdr>
+              <w:spacing w:after="100" w:before="100" w:line="240"/>
+              <w:ind w:firstLine="0" w:left="100" w:right="100"/>
+            </w:pPr>
+            <w:r>
+              <w:rPr>
+                <w:rFonts w:ascii="Helvetica" w:hAnsi="Helvetica" w:eastAsia="Helvetica" w:cs="Helvetica"/>
+                <w:i w:val="false"/>
+                <w:b w:val="false"/>
+                <w:u w:val="none"/>
+                <w:sz w:val="22"/>
+                <w:szCs w:val="22"/>
+                <w:color w:val="000000"/>
+              </w:rPr>
+              <w:t xml:space="preserve">453 (21.2%)</w:t>
+            </w:r>
+          </w:p>
+        </w:tc>
+        <w:tc>
+          <w:tcPr>
+            <w:tcBorders>
+              <w:bottom w:val="none" w:sz="0" w:space="0" w:color="000000"/>
+              <w:top w:val="none" w:sz="0" w:space="0" w:color="000000"/>
+              <w:left w:val="none" w:sz="0" w:space="0" w:color="000000"/>
+              <w:right w:val="none" w:sz="0" w:space="0" w:color="000000"/>
+            </w:tcBorders>
+            <w:shd w:val="clear" w:color="auto" w:fill="FFFFFF"/>
+            <w:tcMar>
+              <w:top w:w="0" w:type="dxa"/>
+              <w:bottom w:w="0" w:type="dxa"/>
+              <w:left w:w="0" w:type="dxa"/>
+              <w:right w:w="0" w:type="dxa"/>
+            </w:tcMar>
+            <w:vAlign w:val="center"/>
+          </w:tcPr>
+          <w:p>
+            <w:pPr>
+              <w:pStyle w:val="Normal"/>
+              <w:jc w:val="center"/>
+              <w:pBdr>
+                <w:bottom w:val="none" w:sz="0" w:space="0" w:color="000000"/>
+                <w:top w:val="none" w:sz="0" w:space="0" w:color="000000"/>
+                <w:left w:val="none" w:sz="0" w:space="0" w:color="000000"/>
+                <w:right w:val="none" w:sz="0" w:space="0" w:color="000000"/>
+              </w:pBdr>
+              <w:spacing w:after="100" w:before="100" w:line="240"/>
+              <w:ind w:firstLine="0" w:left="100" w:right="100"/>
+            </w:pPr>
+            <w:r>
+              <w:rPr>
+                <w:rFonts w:ascii="Helvetica" w:hAnsi="Helvetica" w:eastAsia="Helvetica" w:cs="Helvetica"/>
+                <w:i w:val="false"/>
+                <w:b w:val="false"/>
+                <w:u w:val="none"/>
+                <w:sz w:val="22"/>
+                <w:szCs w:val="22"/>
+                <w:color w:val="000000"/>
+              </w:rPr>
+              <w:t xml:space="preserve">911 (18.8%)</w:t>
+            </w:r>
+          </w:p>
+        </w:tc>
+        <w:tc>
+          <w:tcPr>
+            <w:tcBorders>
+              <w:bottom w:val="none" w:sz="0" w:space="0" w:color="000000"/>
+              <w:top w:val="none" w:sz="0" w:space="0" w:color="000000"/>
+              <w:left w:val="none" w:sz="0" w:space="0" w:color="000000"/>
+              <w:right w:val="none" w:sz="0" w:space="0" w:color="000000"/>
+            </w:tcBorders>
+            <w:shd w:val="clear" w:color="auto" w:fill="FFFFFF"/>
+            <w:tcMar>
+              <w:top w:w="0" w:type="dxa"/>
+              <w:bottom w:w="0" w:type="dxa"/>
+              <w:left w:w="0" w:type="dxa"/>
+              <w:right w:w="0" w:type="dxa"/>
+            </w:tcMar>
+            <w:vAlign w:val="center"/>
+          </w:tcPr>
+          <w:p>
+            <w:pPr>
+              <w:pStyle w:val="Normal"/>
+              <w:jc w:val="center"/>
+              <w:pBdr>
+                <w:bottom w:val="none" w:sz="0" w:space="0" w:color="000000"/>
+                <w:top w:val="none" w:sz="0" w:space="0" w:color="000000"/>
+                <w:left w:val="none" w:sz="0" w:space="0" w:color="000000"/>
+                <w:right w:val="none" w:sz="0" w:space="0" w:color="000000"/>
+              </w:pBdr>
+              <w:spacing w:after="100" w:before="100" w:line="240"/>
+              <w:ind w:firstLine="0" w:left="100" w:right="100"/>
+            </w:pPr>
+            <w:r>
+              <w:rPr>
+                <w:rFonts w:ascii="Helvetica" w:hAnsi="Helvetica" w:eastAsia="Helvetica" w:cs="Helvetica"/>
+                <w:i w:val="false"/>
+                <w:b w:val="false"/>
+                <w:u w:val="none"/>
+                <w:sz w:val="22"/>
+                <w:szCs w:val="22"/>
+                <w:color w:val="000000"/>
+              </w:rPr>
+              <w:t xml:space="preserve">417 (16.2%)</w:t>
+            </w:r>
+          </w:p>
+        </w:tc>
+        <w:tc>
+          <w:tcPr>
+            <w:tcBorders>
+              <w:bottom w:val="none" w:sz="0" w:space="0" w:color="000000"/>
+              <w:top w:val="none" w:sz="0" w:space="0" w:color="000000"/>
+              <w:left w:val="none" w:sz="0" w:space="0" w:color="000000"/>
+              <w:right w:val="none" w:sz="0" w:space="0" w:color="000000"/>
+            </w:tcBorders>
+            <w:shd w:val="clear" w:color="auto" w:fill="FFFFFF"/>
+            <w:tcMar>
+              <w:top w:w="0" w:type="dxa"/>
+              <w:bottom w:w="0" w:type="dxa"/>
+              <w:left w:w="0" w:type="dxa"/>
+              <w:right w:w="0" w:type="dxa"/>
+            </w:tcMar>
+            <w:vAlign w:val="center"/>
+          </w:tcPr>
+          <w:p>
+            <w:pPr>
+              <w:pStyle w:val="Normal"/>
+              <w:jc w:val="center"/>
+              <w:pBdr>
+                <w:bottom w:val="none" w:sz="0" w:space="0" w:color="000000"/>
+                <w:top w:val="none" w:sz="0" w:space="0" w:color="000000"/>
+                <w:left w:val="none" w:sz="0" w:space="0" w:color="000000"/>
+                <w:right w:val="none" w:sz="0" w:space="0" w:color="000000"/>
+              </w:pBdr>
+              <w:spacing w:after="100" w:before="100" w:line="240"/>
+              <w:ind w:firstLine="0" w:left="100" w:right="100"/>
+            </w:pPr>
+            <w:r>
+              <w:rPr>
+                <w:rFonts w:ascii="Helvetica" w:hAnsi="Helvetica" w:eastAsia="Helvetica" w:cs="Helvetica"/>
+                <w:i w:val="false"/>
+                <w:b w:val="false"/>
+                <w:u w:val="none"/>
+                <w:sz w:val="22"/>
+                <w:szCs w:val="22"/>
+                <w:color w:val="000000"/>
+              </w:rPr>
+              <w:t xml:space="preserve">329 (19.3%)</w:t>
+            </w:r>
+          </w:p>
+        </w:tc>
+        <w:tc>
+          <w:tcPr>
+            <w:tcBorders>
+              <w:bottom w:val="none" w:sz="0" w:space="0" w:color="000000"/>
+              <w:top w:val="none" w:sz="0" w:space="0" w:color="000000"/>
+              <w:left w:val="none" w:sz="0" w:space="0" w:color="000000"/>
+              <w:right w:val="none" w:sz="0" w:space="0" w:color="000000"/>
+            </w:tcBorders>
+            <w:shd w:val="clear" w:color="auto" w:fill="FFFFFF"/>
+            <w:tcMar>
+              <w:top w:w="0" w:type="dxa"/>
+              <w:bottom w:w="0" w:type="dxa"/>
+              <w:left w:w="0" w:type="dxa"/>
+              <w:right w:w="0" w:type="dxa"/>
+            </w:tcMar>
+            <w:vAlign w:val="center"/>
+          </w:tcPr>
+          <w:p>
+            <w:pPr>
+              <w:pStyle w:val="Normal"/>
+              <w:jc w:val="center"/>
+              <w:pBdr>
+                <w:bottom w:val="none" w:sz="0" w:space="0" w:color="000000"/>
+                <w:top w:val="none" w:sz="0" w:space="0" w:color="000000"/>
+                <w:left w:val="none" w:sz="0" w:space="0" w:color="000000"/>
+                <w:right w:val="none" w:sz="0" w:space="0" w:color="000000"/>
+              </w:pBdr>
+              <w:spacing w:after="100" w:before="100" w:line="240"/>
+              <w:ind w:firstLine="0" w:left="100" w:right="100"/>
+            </w:pPr>
+            <w:r>
+              <w:rPr>
+                <w:rFonts w:ascii="Helvetica" w:hAnsi="Helvetica" w:eastAsia="Helvetica" w:cs="Helvetica"/>
+                <w:i w:val="false"/>
+                <w:b w:val="false"/>
+                <w:u w:val="none"/>
+                <w:sz w:val="22"/>
+                <w:szCs w:val="22"/>
+                <w:color w:val="000000"/>
+              </w:rPr>
+              <w:t xml:space="preserve">194 (21.4%)</w:t>
+            </w:r>
+          </w:p>
+        </w:tc>
+        <w:tc>
+          <w:tcPr>
+            <w:tcBorders>
+              <w:bottom w:val="none" w:sz="0" w:space="0" w:color="000000"/>
+              <w:top w:val="none" w:sz="0" w:space="0" w:color="000000"/>
+              <w:left w:val="none" w:sz="0" w:space="0" w:color="000000"/>
+              <w:right w:val="none" w:sz="0" w:space="0" w:color="000000"/>
+            </w:tcBorders>
+            <w:shd w:val="clear" w:color="auto" w:fill="FFFFFF"/>
+            <w:tcMar>
+              <w:top w:w="0" w:type="dxa"/>
+              <w:bottom w:w="0" w:type="dxa"/>
+              <w:left w:w="0" w:type="dxa"/>
+              <w:right w:w="0" w:type="dxa"/>
+            </w:tcMar>
+            <w:vAlign w:val="center"/>
+          </w:tcPr>
+          <w:p>
+            <w:pPr>
+              <w:pStyle w:val="Normal"/>
+              <w:jc w:val="center"/>
+              <w:pBdr>
+                <w:bottom w:val="none" w:sz="0" w:space="0" w:color="000000"/>
+                <w:top w:val="none" w:sz="0" w:space="0" w:color="000000"/>
+                <w:left w:val="none" w:sz="0" w:space="0" w:color="000000"/>
+                <w:right w:val="none" w:sz="0" w:space="0" w:color="000000"/>
+              </w:pBdr>
+              <w:spacing w:after="100" w:before="100" w:line="240"/>
+              <w:ind w:firstLine="0" w:left="100" w:right="100"/>
+            </w:pPr>
+            <w:r>
+              <w:rPr>
+                <w:rFonts w:ascii="Helvetica" w:hAnsi="Helvetica" w:eastAsia="Helvetica" w:cs="Helvetica"/>
+                <w:i w:val="false"/>
+                <w:b w:val="false"/>
+                <w:u w:val="none"/>
+                <w:sz w:val="22"/>
+                <w:szCs w:val="22"/>
+                <w:color w:val="000000"/>
+              </w:rPr>
+              <w:t xml:space="preserve">2,582 (18.0%)</w:t>
+            </w:r>
+          </w:p>
+        </w:tc>
+        <w:tc>
+          <w:tcPr>
+            <w:tcBorders>
+              <w:bottom w:val="none" w:sz="0" w:space="0" w:color="000000"/>
+              <w:top w:val="none" w:sz="0" w:space="0" w:color="000000"/>
+              <w:left w:val="none" w:sz="0" w:space="0" w:color="000000"/>
+              <w:right w:val="none" w:sz="0" w:space="0" w:color="000000"/>
+            </w:tcBorders>
+            <w:shd w:val="clear" w:color="auto" w:fill="FFFFFF"/>
+            <w:tcMar>
+              <w:top w:w="0" w:type="dxa"/>
+              <w:bottom w:w="0" w:type="dxa"/>
+              <w:left w:w="0" w:type="dxa"/>
+              <w:right w:w="0" w:type="dxa"/>
+            </w:tcMar>
+            <w:vAlign w:val="center"/>
+          </w:tcPr>
+          <w:p>
+            <w:pPr>
+              <w:pStyle w:val="Normal"/>
+              <w:jc w:val="center"/>
+              <w:pBdr>
+                <w:bottom w:val="none" w:sz="0" w:space="0" w:color="000000"/>
+                <w:top w:val="none" w:sz="0" w:space="0" w:color="000000"/>
+                <w:left w:val="none" w:sz="0" w:space="0" w:color="000000"/>
+                <w:right w:val="none" w:sz="0" w:space="0" w:color="000000"/>
+              </w:pBdr>
+              <w:spacing w:after="100" w:before="100" w:line="240"/>
+              <w:ind w:firstLine="0" w:left="100" w:right="100"/>
+            </w:pPr>
+            <w:r>
+              <w:rPr>
+                <w:rFonts w:ascii="Helvetica" w:hAnsi="Helvetica" w:eastAsia="Helvetica" w:cs="Helvetica"/>
+                <w:i w:val="false"/>
+                <w:b w:val="false"/>
+                <w:u w:val="none"/>
+                <w:sz w:val="22"/>
+                <w:szCs w:val="22"/>
+                <w:color w:val="000000"/>
+              </w:rPr>
+              <w:t xml:space="preserve">1,298 (16.1%)</w:t>
+            </w:r>
+          </w:p>
+        </w:tc>
+        <w:tc>
+          <w:tcPr>
+            <w:tcBorders>
+              <w:bottom w:val="none" w:sz="0" w:space="0" w:color="000000"/>
+              <w:top w:val="none" w:sz="0" w:space="0" w:color="000000"/>
+              <w:left w:val="none" w:sz="0" w:space="0" w:color="000000"/>
+              <w:right w:val="none" w:sz="0" w:space="0" w:color="000000"/>
+            </w:tcBorders>
+            <w:shd w:val="clear" w:color="auto" w:fill="FFFFFF"/>
+            <w:tcMar>
+              <w:top w:w="0" w:type="dxa"/>
+              <w:bottom w:w="0" w:type="dxa"/>
+              <w:left w:w="0" w:type="dxa"/>
+              <w:right w:w="0" w:type="dxa"/>
+            </w:tcMar>
+            <w:vAlign w:val="center"/>
+          </w:tcPr>
+          <w:p>
+            <w:pPr>
+              <w:pStyle w:val="Normal"/>
+              <w:jc w:val="center"/>
+              <w:pBdr>
+                <w:bottom w:val="none" w:sz="0" w:space="0" w:color="000000"/>
+                <w:top w:val="none" w:sz="0" w:space="0" w:color="000000"/>
+                <w:left w:val="none" w:sz="0" w:space="0" w:color="000000"/>
+                <w:right w:val="none" w:sz="0" w:space="0" w:color="000000"/>
+              </w:pBdr>
+              <w:spacing w:after="100" w:before="100" w:line="240"/>
+              <w:ind w:firstLine="0" w:left="100" w:right="100"/>
+            </w:pPr>
+            <w:r>
+              <w:rPr>
+                <w:rFonts w:ascii="Helvetica" w:hAnsi="Helvetica" w:eastAsia="Helvetica" w:cs="Helvetica"/>
+                <w:i w:val="false"/>
+                <w:b w:val="false"/>
+                <w:u w:val="none"/>
+                <w:sz w:val="22"/>
+                <w:szCs w:val="22"/>
+                <w:color w:val="000000"/>
+              </w:rPr>
+              <w:t xml:space="preserve">1,436 (19.5%)</w:t>
+            </w:r>
+          </w:p>
+        </w:tc>
+        <w:tc>
+          <w:tcPr>
+            <w:tcBorders>
+              <w:bottom w:val="none" w:sz="0" w:space="0" w:color="000000"/>
+              <w:top w:val="none" w:sz="0" w:space="0" w:color="000000"/>
+              <w:left w:val="none" w:sz="0" w:space="0" w:color="000000"/>
+              <w:right w:val="none" w:sz="0" w:space="0" w:color="000000"/>
+            </w:tcBorders>
+            <w:shd w:val="clear" w:color="auto" w:fill="FFFFFF"/>
+            <w:tcMar>
+              <w:top w:w="0" w:type="dxa"/>
+              <w:bottom w:w="0" w:type="dxa"/>
+              <w:left w:w="0" w:type="dxa"/>
+              <w:right w:w="0" w:type="dxa"/>
+            </w:tcMar>
+            <w:vAlign w:val="center"/>
+          </w:tcPr>
+          <w:p>
+            <w:pPr>
+              <w:pStyle w:val="Normal"/>
+              <w:jc w:val="center"/>
+              <w:pBdr>
+                <w:bottom w:val="none" w:sz="0" w:space="0" w:color="000000"/>
+                <w:top w:val="none" w:sz="0" w:space="0" w:color="000000"/>
+                <w:left w:val="none" w:sz="0" w:space="0" w:color="000000"/>
+                <w:right w:val="none" w:sz="0" w:space="0" w:color="000000"/>
+              </w:pBdr>
+              <w:spacing w:after="100" w:before="100" w:line="240"/>
+              <w:ind w:firstLine="0" w:left="100" w:right="100"/>
+            </w:pPr>
+            <w:r>
+              <w:rPr>
+                <w:rFonts w:ascii="Helvetica" w:hAnsi="Helvetica" w:eastAsia="Helvetica" w:cs="Helvetica"/>
+                <w:i w:val="false"/>
+                <w:b w:val="false"/>
+                <w:u w:val="none"/>
+                <w:sz w:val="22"/>
+                <w:szCs w:val="22"/>
+                <w:color w:val="000000"/>
+              </w:rPr>
+              <w:t xml:space="preserve">647 (21.2%)</w:t>
             </w:r>
           </w:p>
         </w:tc>
@@ -7531,7 +7531,7 @@
                 <w:szCs w:val="22"/>
                 <w:color w:val="000000"/>
               </w:rPr>
-              <w:t xml:space="preserve">7,757 (82.4%)</w:t>
+              <w:t xml:space="preserve">7,820 (82.4%)</w:t>
             </w:r>
           </w:p>
         </w:tc>
@@ -7575,7 +7575,7 @@
                 <w:szCs w:val="22"/>
                 <w:color w:val="000000"/>
               </w:rPr>
-              <w:t xml:space="preserve">5,089 (83.7%)</w:t>
+              <w:t xml:space="preserve">4,611 (84.0%)</w:t>
             </w:r>
           </w:p>
         </w:tc>
@@ -7619,7 +7619,7 @@
                 <w:szCs w:val="22"/>
                 <w:color w:val="000000"/>
               </w:rPr>
-              <w:t xml:space="preserve">4,912 (80.5%)</w:t>
+              <w:t xml:space="preserve">4,548 (80.4%)</w:t>
             </w:r>
           </w:p>
         </w:tc>
@@ -7663,7 +7663,7 @@
                 <w:szCs w:val="22"/>
                 <w:color w:val="000000"/>
               </w:rPr>
-              <w:t xml:space="preserve">1,915 (78.4%)</w:t>
+              <w:t xml:space="preserve">1,688 (78.8%)</w:t>
             </w:r>
           </w:p>
         </w:tc>
@@ -7707,7 +7707,7 @@
                 <w:szCs w:val="22"/>
                 <w:color w:val="000000"/>
               </w:rPr>
-              <w:t xml:space="preserve">3,643 (81.1%)</w:t>
+              <w:t xml:space="preserve">3,940 (81.2%)</w:t>
             </w:r>
           </w:p>
         </w:tc>
@@ -7751,7 +7751,7 @@
                 <w:szCs w:val="22"/>
                 <w:color w:val="000000"/>
               </w:rPr>
-              <w:t xml:space="preserve">2,367 (83.3%)</w:t>
+              <w:t xml:space="preserve">2,157 (83.8%)</w:t>
             </w:r>
           </w:p>
         </w:tc>
@@ -7795,7 +7795,7 @@
                 <w:szCs w:val="22"/>
                 <w:color w:val="000000"/>
               </w:rPr>
-              <w:t xml:space="preserve">1,693 (81.9%)</w:t>
+              <w:t xml:space="preserve">1,380 (80.7%)</w:t>
             </w:r>
           </w:p>
         </w:tc>
@@ -7839,7 +7839,7 @@
                 <w:szCs w:val="22"/>
                 <w:color w:val="000000"/>
               </w:rPr>
-              <w:t xml:space="preserve">945 (78.4%)</w:t>
+              <w:t xml:space="preserve">712 (78.6%)</w:t>
             </w:r>
           </w:p>
         </w:tc>
@@ -7883,7 +7883,7 @@
                 <w:szCs w:val="22"/>
                 <w:color w:val="000000"/>
               </w:rPr>
-              <w:t xml:space="preserve">11,400 (82.0%)</w:t>
+              <w:t xml:space="preserve">11,760 (82.0%)</w:t>
             </w:r>
           </w:p>
         </w:tc>
@@ -7927,7 +7927,7 @@
                 <w:szCs w:val="22"/>
                 <w:color w:val="000000"/>
               </w:rPr>
-              <w:t xml:space="preserve">7,456 (83.6%)</w:t>
+              <w:t xml:space="preserve">6,768 (83.9%)</w:t>
             </w:r>
           </w:p>
         </w:tc>
@@ -7971,7 +7971,7 @@
                 <w:szCs w:val="22"/>
                 <w:color w:val="000000"/>
               </w:rPr>
-              <w:t xml:space="preserve">6,605 (80.9%)</w:t>
+              <w:t xml:space="preserve">5,928 (80.5%)</w:t>
             </w:r>
           </w:p>
         </w:tc>
@@ -8015,7 +8015,7 @@
                 <w:szCs w:val="22"/>
                 <w:color w:val="000000"/>
               </w:rPr>
-              <w:t xml:space="preserve">2,860 (78.4%)</w:t>
+              <w:t xml:space="preserve">2,400 (78.8%)</w:t>
             </w:r>
           </w:p>
         </w:tc>

--- a/results/table1/Table_posA_OASIS.docx
+++ b/results/table1/Table_posA_OASIS.docx
@@ -21,10 +21,10 @@
         <w:gridCol w:w="1793"/>
         <w:gridCol w:w="1793"/>
         <w:gridCol w:w="1793"/>
+        <w:gridCol w:w="1744"/>
         <w:gridCol w:w="1793"/>
         <w:gridCol w:w="1793"/>
-        <w:gridCol w:w="1793"/>
-        <w:gridCol w:w="1793"/>
+        <w:gridCol w:w="1609"/>
         <w:gridCol w:w="1744"/>
         <w:gridCol w:w="1915"/>
         <w:gridCol w:w="1793"/>
@@ -331,7 +331,7 @@
                 <w:szCs w:val="22"/>
                 <w:color w:val="000000"/>
               </w:rPr>
-              <w:t xml:space="preserve">(N=9491)</w:t>
+              <w:t xml:space="preserve">(N=8879)</w:t>
             </w:r>
           </w:p>
         </w:tc>
@@ -399,7 +399,7 @@
                 <w:szCs w:val="22"/>
                 <w:color w:val="000000"/>
               </w:rPr>
-              <w:t xml:space="preserve">(N=5492)</w:t>
+              <w:t xml:space="preserve">(N=2747)</w:t>
             </w:r>
           </w:p>
         </w:tc>
@@ -467,7 +467,7 @@
                 <w:szCs w:val="22"/>
                 <w:color w:val="000000"/>
               </w:rPr>
-              <w:t xml:space="preserve">(N=5655)</w:t>
+              <w:t xml:space="preserve">(N=2044)</w:t>
             </w:r>
           </w:p>
         </w:tc>
@@ -535,7 +535,7 @@
                 <w:szCs w:val="22"/>
                 <w:color w:val="000000"/>
               </w:rPr>
-              <w:t xml:space="preserve">(N=2141)</w:t>
+              <w:t xml:space="preserve">(N=680)</w:t>
             </w:r>
           </w:p>
         </w:tc>
@@ -603,7 +603,7 @@
                 <w:szCs w:val="22"/>
                 <w:color w:val="000000"/>
               </w:rPr>
-              <w:t xml:space="preserve">(N=4851)</w:t>
+              <w:t xml:space="preserve">(N=4750)</w:t>
             </w:r>
           </w:p>
         </w:tc>
@@ -671,7 +671,7 @@
                 <w:szCs w:val="22"/>
                 <w:color w:val="000000"/>
               </w:rPr>
-              <w:t xml:space="preserve">(N=2574)</w:t>
+              <w:t xml:space="preserve">(N=2042)</w:t>
             </w:r>
           </w:p>
         </w:tc>
@@ -739,7 +739,7 @@
                 <w:szCs w:val="22"/>
                 <w:color w:val="000000"/>
               </w:rPr>
-              <w:t xml:space="preserve">(N=1709)</w:t>
+              <w:t xml:space="preserve">(N=1034)</w:t>
             </w:r>
           </w:p>
         </w:tc>
@@ -807,7 +807,7 @@
                 <w:szCs w:val="22"/>
                 <w:color w:val="000000"/>
               </w:rPr>
-              <w:t xml:space="preserve">(N=906)</w:t>
+              <w:t xml:space="preserve">(N=535)</w:t>
             </w:r>
           </w:p>
         </w:tc>
@@ -875,7 +875,7 @@
                 <w:szCs w:val="22"/>
                 <w:color w:val="000000"/>
               </w:rPr>
-              <w:t xml:space="preserve">(N=14342)</w:t>
+              <w:t xml:space="preserve">(N=13629)</w:t>
             </w:r>
           </w:p>
         </w:tc>
@@ -943,7 +943,7 @@
                 <w:szCs w:val="22"/>
                 <w:color w:val="000000"/>
               </w:rPr>
-              <w:t xml:space="preserve">(N=8066)</w:t>
+              <w:t xml:space="preserve">(N=4789)</w:t>
             </w:r>
           </w:p>
         </w:tc>
@@ -1011,7 +1011,7 @@
                 <w:szCs w:val="22"/>
                 <w:color w:val="000000"/>
               </w:rPr>
-              <w:t xml:space="preserve">(N=7364)</w:t>
+              <w:t xml:space="preserve">(N=3078)</w:t>
             </w:r>
           </w:p>
         </w:tc>
@@ -1079,7 +1079,7 @@
                 <w:szCs w:val="22"/>
                 <w:color w:val="000000"/>
               </w:rPr>
-              <w:t xml:space="preserve">(N=3047)</w:t>
+              <w:t xml:space="preserve">(N=1215)</w:t>
             </w:r>
           </w:p>
         </w:tc>
@@ -1751,491 +1751,491 @@
                 <w:szCs w:val="22"/>
                 <w:color w:val="000000"/>
               </w:rPr>
-              <w:t xml:space="preserve">9,160 (96.5%)</w:t>
-            </w:r>
-          </w:p>
-        </w:tc>
-        <w:tc>
-          <w:tcPr>
-            <w:tcBorders>
-              <w:bottom w:val="none" w:sz="0" w:space="0" w:color="000000"/>
-              <w:top w:val="none" w:sz="0" w:space="0" w:color="000000"/>
-              <w:left w:val="none" w:sz="0" w:space="0" w:color="000000"/>
-              <w:right w:val="none" w:sz="0" w:space="0" w:color="000000"/>
-            </w:tcBorders>
-            <w:shd w:val="clear" w:color="auto" w:fill="FFFFFF"/>
-            <w:tcMar>
-              <w:top w:w="0" w:type="dxa"/>
-              <w:bottom w:w="0" w:type="dxa"/>
-              <w:left w:w="0" w:type="dxa"/>
-              <w:right w:w="0" w:type="dxa"/>
-            </w:tcMar>
-            <w:vAlign w:val="center"/>
-          </w:tcPr>
-          <w:p>
-            <w:pPr>
-              <w:pStyle w:val="Normal"/>
-              <w:jc w:val="center"/>
-              <w:pBdr>
-                <w:bottom w:val="none" w:sz="0" w:space="0" w:color="000000"/>
-                <w:top w:val="none" w:sz="0" w:space="0" w:color="000000"/>
-                <w:left w:val="none" w:sz="0" w:space="0" w:color="000000"/>
-                <w:right w:val="none" w:sz="0" w:space="0" w:color="000000"/>
-              </w:pBdr>
-              <w:spacing w:after="100" w:before="100" w:line="240"/>
-              <w:ind w:firstLine="0" w:left="100" w:right="100"/>
-            </w:pPr>
-            <w:r>
-              <w:rPr>
-                <w:rFonts w:ascii="Helvetica" w:hAnsi="Helvetica" w:eastAsia="Helvetica" w:cs="Helvetica"/>
-                <w:i w:val="false"/>
-                <w:b w:val="false"/>
-                <w:u w:val="none"/>
-                <w:sz w:val="22"/>
-                <w:szCs w:val="22"/>
-                <w:color w:val="000000"/>
-              </w:rPr>
-              <w:t xml:space="preserve">5,198 (94.6%)</w:t>
-            </w:r>
-          </w:p>
-        </w:tc>
-        <w:tc>
-          <w:tcPr>
-            <w:tcBorders>
-              <w:bottom w:val="none" w:sz="0" w:space="0" w:color="000000"/>
-              <w:top w:val="none" w:sz="0" w:space="0" w:color="000000"/>
-              <w:left w:val="none" w:sz="0" w:space="0" w:color="000000"/>
-              <w:right w:val="none" w:sz="0" w:space="0" w:color="000000"/>
-            </w:tcBorders>
-            <w:shd w:val="clear" w:color="auto" w:fill="FFFFFF"/>
-            <w:tcMar>
-              <w:top w:w="0" w:type="dxa"/>
-              <w:bottom w:w="0" w:type="dxa"/>
-              <w:left w:w="0" w:type="dxa"/>
-              <w:right w:w="0" w:type="dxa"/>
-            </w:tcMar>
-            <w:vAlign w:val="center"/>
-          </w:tcPr>
-          <w:p>
-            <w:pPr>
-              <w:pStyle w:val="Normal"/>
-              <w:jc w:val="center"/>
-              <w:pBdr>
-                <w:bottom w:val="none" w:sz="0" w:space="0" w:color="000000"/>
-                <w:top w:val="none" w:sz="0" w:space="0" w:color="000000"/>
-                <w:left w:val="none" w:sz="0" w:space="0" w:color="000000"/>
-                <w:right w:val="none" w:sz="0" w:space="0" w:color="000000"/>
-              </w:pBdr>
-              <w:spacing w:after="100" w:before="100" w:line="240"/>
-              <w:ind w:firstLine="0" w:left="100" w:right="100"/>
-            </w:pPr>
-            <w:r>
-              <w:rPr>
-                <w:rFonts w:ascii="Helvetica" w:hAnsi="Helvetica" w:eastAsia="Helvetica" w:cs="Helvetica"/>
-                <w:i w:val="false"/>
-                <w:b w:val="false"/>
-                <w:u w:val="none"/>
-                <w:sz w:val="22"/>
-                <w:szCs w:val="22"/>
-                <w:color w:val="000000"/>
-              </w:rPr>
-              <w:t xml:space="preserve">5,362 (94.8%)</w:t>
-            </w:r>
-          </w:p>
-        </w:tc>
-        <w:tc>
-          <w:tcPr>
-            <w:tcBorders>
-              <w:bottom w:val="none" w:sz="0" w:space="0" w:color="000000"/>
-              <w:top w:val="none" w:sz="0" w:space="0" w:color="000000"/>
-              <w:left w:val="none" w:sz="0" w:space="0" w:color="000000"/>
-              <w:right w:val="none" w:sz="0" w:space="0" w:color="000000"/>
-            </w:tcBorders>
-            <w:shd w:val="clear" w:color="auto" w:fill="FFFFFF"/>
-            <w:tcMar>
-              <w:top w:w="0" w:type="dxa"/>
-              <w:bottom w:w="0" w:type="dxa"/>
-              <w:left w:w="0" w:type="dxa"/>
-              <w:right w:w="0" w:type="dxa"/>
-            </w:tcMar>
-            <w:vAlign w:val="center"/>
-          </w:tcPr>
-          <w:p>
-            <w:pPr>
-              <w:pStyle w:val="Normal"/>
-              <w:jc w:val="center"/>
-              <w:pBdr>
-                <w:bottom w:val="none" w:sz="0" w:space="0" w:color="000000"/>
-                <w:top w:val="none" w:sz="0" w:space="0" w:color="000000"/>
-                <w:left w:val="none" w:sz="0" w:space="0" w:color="000000"/>
-                <w:right w:val="none" w:sz="0" w:space="0" w:color="000000"/>
-              </w:pBdr>
-              <w:spacing w:after="100" w:before="100" w:line="240"/>
-              <w:ind w:firstLine="0" w:left="100" w:right="100"/>
-            </w:pPr>
-            <w:r>
-              <w:rPr>
-                <w:rFonts w:ascii="Helvetica" w:hAnsi="Helvetica" w:eastAsia="Helvetica" w:cs="Helvetica"/>
-                <w:i w:val="false"/>
-                <w:b w:val="false"/>
-                <w:u w:val="none"/>
-                <w:sz w:val="22"/>
-                <w:szCs w:val="22"/>
-                <w:color w:val="000000"/>
-              </w:rPr>
-              <w:t xml:space="preserve">2,015 (94.1%)</w:t>
-            </w:r>
-          </w:p>
-        </w:tc>
-        <w:tc>
-          <w:tcPr>
-            <w:tcBorders>
-              <w:bottom w:val="none" w:sz="0" w:space="0" w:color="000000"/>
-              <w:top w:val="none" w:sz="0" w:space="0" w:color="000000"/>
-              <w:left w:val="none" w:sz="0" w:space="0" w:color="000000"/>
-              <w:right w:val="none" w:sz="0" w:space="0" w:color="000000"/>
-            </w:tcBorders>
-            <w:shd w:val="clear" w:color="auto" w:fill="FFFFFF"/>
-            <w:tcMar>
-              <w:top w:w="0" w:type="dxa"/>
-              <w:bottom w:w="0" w:type="dxa"/>
-              <w:left w:w="0" w:type="dxa"/>
-              <w:right w:w="0" w:type="dxa"/>
-            </w:tcMar>
-            <w:vAlign w:val="center"/>
-          </w:tcPr>
-          <w:p>
-            <w:pPr>
-              <w:pStyle w:val="Normal"/>
-              <w:jc w:val="center"/>
-              <w:pBdr>
-                <w:bottom w:val="none" w:sz="0" w:space="0" w:color="000000"/>
-                <w:top w:val="none" w:sz="0" w:space="0" w:color="000000"/>
-                <w:left w:val="none" w:sz="0" w:space="0" w:color="000000"/>
-                <w:right w:val="none" w:sz="0" w:space="0" w:color="000000"/>
-              </w:pBdr>
-              <w:spacing w:after="100" w:before="100" w:line="240"/>
-              <w:ind w:firstLine="0" w:left="100" w:right="100"/>
-            </w:pPr>
-            <w:r>
-              <w:rPr>
-                <w:rFonts w:ascii="Helvetica" w:hAnsi="Helvetica" w:eastAsia="Helvetica" w:cs="Helvetica"/>
-                <w:i w:val="false"/>
-                <w:b w:val="false"/>
-                <w:u w:val="none"/>
-                <w:sz w:val="22"/>
-                <w:szCs w:val="22"/>
-                <w:color w:val="000000"/>
-              </w:rPr>
-              <w:t xml:space="preserve">4,411 (90.9%)</w:t>
-            </w:r>
-          </w:p>
-        </w:tc>
-        <w:tc>
-          <w:tcPr>
-            <w:tcBorders>
-              <w:bottom w:val="none" w:sz="0" w:space="0" w:color="000000"/>
-              <w:top w:val="none" w:sz="0" w:space="0" w:color="000000"/>
-              <w:left w:val="none" w:sz="0" w:space="0" w:color="000000"/>
-              <w:right w:val="none" w:sz="0" w:space="0" w:color="000000"/>
-            </w:tcBorders>
-            <w:shd w:val="clear" w:color="auto" w:fill="FFFFFF"/>
-            <w:tcMar>
-              <w:top w:w="0" w:type="dxa"/>
-              <w:bottom w:w="0" w:type="dxa"/>
-              <w:left w:w="0" w:type="dxa"/>
-              <w:right w:w="0" w:type="dxa"/>
-            </w:tcMar>
-            <w:vAlign w:val="center"/>
-          </w:tcPr>
-          <w:p>
-            <w:pPr>
-              <w:pStyle w:val="Normal"/>
-              <w:jc w:val="center"/>
-              <w:pBdr>
-                <w:bottom w:val="none" w:sz="0" w:space="0" w:color="000000"/>
-                <w:top w:val="none" w:sz="0" w:space="0" w:color="000000"/>
-                <w:left w:val="none" w:sz="0" w:space="0" w:color="000000"/>
-                <w:right w:val="none" w:sz="0" w:space="0" w:color="000000"/>
-              </w:pBdr>
-              <w:spacing w:after="100" w:before="100" w:line="240"/>
-              <w:ind w:firstLine="0" w:left="100" w:right="100"/>
-            </w:pPr>
-            <w:r>
-              <w:rPr>
-                <w:rFonts w:ascii="Helvetica" w:hAnsi="Helvetica" w:eastAsia="Helvetica" w:cs="Helvetica"/>
-                <w:i w:val="false"/>
-                <w:b w:val="false"/>
-                <w:u w:val="none"/>
-                <w:sz w:val="22"/>
-                <w:szCs w:val="22"/>
-                <w:color w:val="000000"/>
-              </w:rPr>
-              <w:t xml:space="preserve">2,237 (86.9%)</w:t>
-            </w:r>
-          </w:p>
-        </w:tc>
-        <w:tc>
-          <w:tcPr>
-            <w:tcBorders>
-              <w:bottom w:val="none" w:sz="0" w:space="0" w:color="000000"/>
-              <w:top w:val="none" w:sz="0" w:space="0" w:color="000000"/>
-              <w:left w:val="none" w:sz="0" w:space="0" w:color="000000"/>
-              <w:right w:val="none" w:sz="0" w:space="0" w:color="000000"/>
-            </w:tcBorders>
-            <w:shd w:val="clear" w:color="auto" w:fill="FFFFFF"/>
-            <w:tcMar>
-              <w:top w:w="0" w:type="dxa"/>
-              <w:bottom w:w="0" w:type="dxa"/>
-              <w:left w:w="0" w:type="dxa"/>
-              <w:right w:w="0" w:type="dxa"/>
-            </w:tcMar>
-            <w:vAlign w:val="center"/>
-          </w:tcPr>
-          <w:p>
-            <w:pPr>
-              <w:pStyle w:val="Normal"/>
-              <w:jc w:val="center"/>
-              <w:pBdr>
-                <w:bottom w:val="none" w:sz="0" w:space="0" w:color="000000"/>
-                <w:top w:val="none" w:sz="0" w:space="0" w:color="000000"/>
-                <w:left w:val="none" w:sz="0" w:space="0" w:color="000000"/>
-                <w:right w:val="none" w:sz="0" w:space="0" w:color="000000"/>
-              </w:pBdr>
-              <w:spacing w:after="100" w:before="100" w:line="240"/>
-              <w:ind w:firstLine="0" w:left="100" w:right="100"/>
-            </w:pPr>
-            <w:r>
-              <w:rPr>
-                <w:rFonts w:ascii="Helvetica" w:hAnsi="Helvetica" w:eastAsia="Helvetica" w:cs="Helvetica"/>
-                <w:i w:val="false"/>
-                <w:b w:val="false"/>
-                <w:u w:val="none"/>
-                <w:sz w:val="22"/>
-                <w:szCs w:val="22"/>
-                <w:color w:val="000000"/>
-              </w:rPr>
-              <w:t xml:space="preserve">1,417 (82.9%)</w:t>
-            </w:r>
-          </w:p>
-        </w:tc>
-        <w:tc>
-          <w:tcPr>
-            <w:tcBorders>
-              <w:bottom w:val="none" w:sz="0" w:space="0" w:color="000000"/>
-              <w:top w:val="none" w:sz="0" w:space="0" w:color="000000"/>
-              <w:left w:val="none" w:sz="0" w:space="0" w:color="000000"/>
-              <w:right w:val="none" w:sz="0" w:space="0" w:color="000000"/>
-            </w:tcBorders>
-            <w:shd w:val="clear" w:color="auto" w:fill="FFFFFF"/>
-            <w:tcMar>
-              <w:top w:w="0" w:type="dxa"/>
-              <w:bottom w:w="0" w:type="dxa"/>
-              <w:left w:w="0" w:type="dxa"/>
-              <w:right w:w="0" w:type="dxa"/>
-            </w:tcMar>
-            <w:vAlign w:val="center"/>
-          </w:tcPr>
-          <w:p>
-            <w:pPr>
-              <w:pStyle w:val="Normal"/>
-              <w:jc w:val="center"/>
-              <w:pBdr>
-                <w:bottom w:val="none" w:sz="0" w:space="0" w:color="000000"/>
-                <w:top w:val="none" w:sz="0" w:space="0" w:color="000000"/>
-                <w:left w:val="none" w:sz="0" w:space="0" w:color="000000"/>
-                <w:right w:val="none" w:sz="0" w:space="0" w:color="000000"/>
-              </w:pBdr>
-              <w:spacing w:after="100" w:before="100" w:line="240"/>
-              <w:ind w:firstLine="0" w:left="100" w:right="100"/>
-            </w:pPr>
-            <w:r>
-              <w:rPr>
-                <w:rFonts w:ascii="Helvetica" w:hAnsi="Helvetica" w:eastAsia="Helvetica" w:cs="Helvetica"/>
-                <w:i w:val="false"/>
-                <w:b w:val="false"/>
-                <w:u w:val="none"/>
-                <w:sz w:val="22"/>
-                <w:szCs w:val="22"/>
-                <w:color w:val="000000"/>
-              </w:rPr>
-              <w:t xml:space="preserve">763 (84.2%)</w:t>
-            </w:r>
-          </w:p>
-        </w:tc>
-        <w:tc>
-          <w:tcPr>
-            <w:tcBorders>
-              <w:bottom w:val="none" w:sz="0" w:space="0" w:color="000000"/>
-              <w:top w:val="none" w:sz="0" w:space="0" w:color="000000"/>
-              <w:left w:val="none" w:sz="0" w:space="0" w:color="000000"/>
-              <w:right w:val="none" w:sz="0" w:space="0" w:color="000000"/>
-            </w:tcBorders>
-            <w:shd w:val="clear" w:color="auto" w:fill="FFFFFF"/>
-            <w:tcMar>
-              <w:top w:w="0" w:type="dxa"/>
-              <w:bottom w:w="0" w:type="dxa"/>
-              <w:left w:w="0" w:type="dxa"/>
-              <w:right w:w="0" w:type="dxa"/>
-            </w:tcMar>
-            <w:vAlign w:val="center"/>
-          </w:tcPr>
-          <w:p>
-            <w:pPr>
-              <w:pStyle w:val="Normal"/>
-              <w:jc w:val="center"/>
-              <w:pBdr>
-                <w:bottom w:val="none" w:sz="0" w:space="0" w:color="000000"/>
-                <w:top w:val="none" w:sz="0" w:space="0" w:color="000000"/>
-                <w:left w:val="none" w:sz="0" w:space="0" w:color="000000"/>
-                <w:right w:val="none" w:sz="0" w:space="0" w:color="000000"/>
-              </w:pBdr>
-              <w:spacing w:after="100" w:before="100" w:line="240"/>
-              <w:ind w:firstLine="0" w:left="100" w:right="100"/>
-            </w:pPr>
-            <w:r>
-              <w:rPr>
-                <w:rFonts w:ascii="Helvetica" w:hAnsi="Helvetica" w:eastAsia="Helvetica" w:cs="Helvetica"/>
-                <w:i w:val="false"/>
-                <w:b w:val="false"/>
-                <w:u w:val="none"/>
-                <w:sz w:val="22"/>
-                <w:szCs w:val="22"/>
-                <w:color w:val="000000"/>
-              </w:rPr>
-              <w:t xml:space="preserve">13,571 (94.6%)</w:t>
-            </w:r>
-          </w:p>
-        </w:tc>
-        <w:tc>
-          <w:tcPr>
-            <w:tcBorders>
-              <w:bottom w:val="none" w:sz="0" w:space="0" w:color="000000"/>
-              <w:top w:val="none" w:sz="0" w:space="0" w:color="000000"/>
-              <w:left w:val="none" w:sz="0" w:space="0" w:color="000000"/>
-              <w:right w:val="none" w:sz="0" w:space="0" w:color="000000"/>
-            </w:tcBorders>
-            <w:shd w:val="clear" w:color="auto" w:fill="FFFFFF"/>
-            <w:tcMar>
-              <w:top w:w="0" w:type="dxa"/>
-              <w:bottom w:w="0" w:type="dxa"/>
-              <w:left w:w="0" w:type="dxa"/>
-              <w:right w:w="0" w:type="dxa"/>
-            </w:tcMar>
-            <w:vAlign w:val="center"/>
-          </w:tcPr>
-          <w:p>
-            <w:pPr>
-              <w:pStyle w:val="Normal"/>
-              <w:jc w:val="center"/>
-              <w:pBdr>
-                <w:bottom w:val="none" w:sz="0" w:space="0" w:color="000000"/>
-                <w:top w:val="none" w:sz="0" w:space="0" w:color="000000"/>
-                <w:left w:val="none" w:sz="0" w:space="0" w:color="000000"/>
-                <w:right w:val="none" w:sz="0" w:space="0" w:color="000000"/>
-              </w:pBdr>
-              <w:spacing w:after="100" w:before="100" w:line="240"/>
-              <w:ind w:firstLine="0" w:left="100" w:right="100"/>
-            </w:pPr>
-            <w:r>
-              <w:rPr>
-                <w:rFonts w:ascii="Helvetica" w:hAnsi="Helvetica" w:eastAsia="Helvetica" w:cs="Helvetica"/>
-                <w:i w:val="false"/>
-                <w:b w:val="false"/>
-                <w:u w:val="none"/>
-                <w:sz w:val="22"/>
-                <w:szCs w:val="22"/>
-                <w:color w:val="000000"/>
-              </w:rPr>
-              <w:t xml:space="preserve">7,435 (92.2%)</w:t>
-            </w:r>
-          </w:p>
-        </w:tc>
-        <w:tc>
-          <w:tcPr>
-            <w:tcBorders>
-              <w:bottom w:val="none" w:sz="0" w:space="0" w:color="000000"/>
-              <w:top w:val="none" w:sz="0" w:space="0" w:color="000000"/>
-              <w:left w:val="none" w:sz="0" w:space="0" w:color="000000"/>
-              <w:right w:val="none" w:sz="0" w:space="0" w:color="000000"/>
-            </w:tcBorders>
-            <w:shd w:val="clear" w:color="auto" w:fill="FFFFFF"/>
-            <w:tcMar>
-              <w:top w:w="0" w:type="dxa"/>
-              <w:bottom w:w="0" w:type="dxa"/>
-              <w:left w:w="0" w:type="dxa"/>
-              <w:right w:w="0" w:type="dxa"/>
-            </w:tcMar>
-            <w:vAlign w:val="center"/>
-          </w:tcPr>
-          <w:p>
-            <w:pPr>
-              <w:pStyle w:val="Normal"/>
-              <w:jc w:val="center"/>
-              <w:pBdr>
-                <w:bottom w:val="none" w:sz="0" w:space="0" w:color="000000"/>
-                <w:top w:val="none" w:sz="0" w:space="0" w:color="000000"/>
-                <w:left w:val="none" w:sz="0" w:space="0" w:color="000000"/>
-                <w:right w:val="none" w:sz="0" w:space="0" w:color="000000"/>
-              </w:pBdr>
-              <w:spacing w:after="100" w:before="100" w:line="240"/>
-              <w:ind w:firstLine="0" w:left="100" w:right="100"/>
-            </w:pPr>
-            <w:r>
-              <w:rPr>
-                <w:rFonts w:ascii="Helvetica" w:hAnsi="Helvetica" w:eastAsia="Helvetica" w:cs="Helvetica"/>
-                <w:i w:val="false"/>
-                <w:b w:val="false"/>
-                <w:u w:val="none"/>
-                <w:sz w:val="22"/>
-                <w:szCs w:val="22"/>
-                <w:color w:val="000000"/>
-              </w:rPr>
-              <w:t xml:space="preserve">6,779 (92.1%)</w:t>
-            </w:r>
-          </w:p>
-        </w:tc>
-        <w:tc>
-          <w:tcPr>
-            <w:tcBorders>
-              <w:bottom w:val="none" w:sz="0" w:space="0" w:color="000000"/>
-              <w:top w:val="none" w:sz="0" w:space="0" w:color="000000"/>
-              <w:left w:val="none" w:sz="0" w:space="0" w:color="000000"/>
-              <w:right w:val="none" w:sz="0" w:space="0" w:color="000000"/>
-            </w:tcBorders>
-            <w:shd w:val="clear" w:color="auto" w:fill="FFFFFF"/>
-            <w:tcMar>
-              <w:top w:w="0" w:type="dxa"/>
-              <w:bottom w:w="0" w:type="dxa"/>
-              <w:left w:w="0" w:type="dxa"/>
-              <w:right w:w="0" w:type="dxa"/>
-            </w:tcMar>
-            <w:vAlign w:val="center"/>
-          </w:tcPr>
-          <w:p>
-            <w:pPr>
-              <w:pStyle w:val="Normal"/>
-              <w:jc w:val="center"/>
-              <w:pBdr>
-                <w:bottom w:val="none" w:sz="0" w:space="0" w:color="000000"/>
-                <w:top w:val="none" w:sz="0" w:space="0" w:color="000000"/>
-                <w:left w:val="none" w:sz="0" w:space="0" w:color="000000"/>
-                <w:right w:val="none" w:sz="0" w:space="0" w:color="000000"/>
-              </w:pBdr>
-              <w:spacing w:after="100" w:before="100" w:line="240"/>
-              <w:ind w:firstLine="0" w:left="100" w:right="100"/>
-            </w:pPr>
-            <w:r>
-              <w:rPr>
-                <w:rFonts w:ascii="Helvetica" w:hAnsi="Helvetica" w:eastAsia="Helvetica" w:cs="Helvetica"/>
-                <w:i w:val="false"/>
-                <w:b w:val="false"/>
-                <w:u w:val="none"/>
-                <w:sz w:val="22"/>
-                <w:szCs w:val="22"/>
-                <w:color w:val="000000"/>
-              </w:rPr>
-              <w:t xml:space="preserve">2,778 (91.2%)</w:t>
+              <w:t xml:space="preserve">8,571 (96.5%)</w:t>
+            </w:r>
+          </w:p>
+        </w:tc>
+        <w:tc>
+          <w:tcPr>
+            <w:tcBorders>
+              <w:bottom w:val="none" w:sz="0" w:space="0" w:color="000000"/>
+              <w:top w:val="none" w:sz="0" w:space="0" w:color="000000"/>
+              <w:left w:val="none" w:sz="0" w:space="0" w:color="000000"/>
+              <w:right w:val="none" w:sz="0" w:space="0" w:color="000000"/>
+            </w:tcBorders>
+            <w:shd w:val="clear" w:color="auto" w:fill="FFFFFF"/>
+            <w:tcMar>
+              <w:top w:w="0" w:type="dxa"/>
+              <w:bottom w:w="0" w:type="dxa"/>
+              <w:left w:w="0" w:type="dxa"/>
+              <w:right w:w="0" w:type="dxa"/>
+            </w:tcMar>
+            <w:vAlign w:val="center"/>
+          </w:tcPr>
+          <w:p>
+            <w:pPr>
+              <w:pStyle w:val="Normal"/>
+              <w:jc w:val="center"/>
+              <w:pBdr>
+                <w:bottom w:val="none" w:sz="0" w:space="0" w:color="000000"/>
+                <w:top w:val="none" w:sz="0" w:space="0" w:color="000000"/>
+                <w:left w:val="none" w:sz="0" w:space="0" w:color="000000"/>
+                <w:right w:val="none" w:sz="0" w:space="0" w:color="000000"/>
+              </w:pBdr>
+              <w:spacing w:after="100" w:before="100" w:line="240"/>
+              <w:ind w:firstLine="0" w:left="100" w:right="100"/>
+            </w:pPr>
+            <w:r>
+              <w:rPr>
+                <w:rFonts w:ascii="Helvetica" w:hAnsi="Helvetica" w:eastAsia="Helvetica" w:cs="Helvetica"/>
+                <w:i w:val="false"/>
+                <w:b w:val="false"/>
+                <w:u w:val="none"/>
+                <w:sz w:val="22"/>
+                <w:szCs w:val="22"/>
+                <w:color w:val="000000"/>
+              </w:rPr>
+              <w:t xml:space="preserve">2,573 (93.7%)</w:t>
+            </w:r>
+          </w:p>
+        </w:tc>
+        <w:tc>
+          <w:tcPr>
+            <w:tcBorders>
+              <w:bottom w:val="none" w:sz="0" w:space="0" w:color="000000"/>
+              <w:top w:val="none" w:sz="0" w:space="0" w:color="000000"/>
+              <w:left w:val="none" w:sz="0" w:space="0" w:color="000000"/>
+              <w:right w:val="none" w:sz="0" w:space="0" w:color="000000"/>
+            </w:tcBorders>
+            <w:shd w:val="clear" w:color="auto" w:fill="FFFFFF"/>
+            <w:tcMar>
+              <w:top w:w="0" w:type="dxa"/>
+              <w:bottom w:w="0" w:type="dxa"/>
+              <w:left w:w="0" w:type="dxa"/>
+              <w:right w:w="0" w:type="dxa"/>
+            </w:tcMar>
+            <w:vAlign w:val="center"/>
+          </w:tcPr>
+          <w:p>
+            <w:pPr>
+              <w:pStyle w:val="Normal"/>
+              <w:jc w:val="center"/>
+              <w:pBdr>
+                <w:bottom w:val="none" w:sz="0" w:space="0" w:color="000000"/>
+                <w:top w:val="none" w:sz="0" w:space="0" w:color="000000"/>
+                <w:left w:val="none" w:sz="0" w:space="0" w:color="000000"/>
+                <w:right w:val="none" w:sz="0" w:space="0" w:color="000000"/>
+              </w:pBdr>
+              <w:spacing w:after="100" w:before="100" w:line="240"/>
+              <w:ind w:firstLine="0" w:left="100" w:right="100"/>
+            </w:pPr>
+            <w:r>
+              <w:rPr>
+                <w:rFonts w:ascii="Helvetica" w:hAnsi="Helvetica" w:eastAsia="Helvetica" w:cs="Helvetica"/>
+                <w:i w:val="false"/>
+                <w:b w:val="false"/>
+                <w:u w:val="none"/>
+                <w:sz w:val="22"/>
+                <w:szCs w:val="22"/>
+                <w:color w:val="000000"/>
+              </w:rPr>
+              <w:t xml:space="preserve">1,893 (92.6%)</w:t>
+            </w:r>
+          </w:p>
+        </w:tc>
+        <w:tc>
+          <w:tcPr>
+            <w:tcBorders>
+              <w:bottom w:val="none" w:sz="0" w:space="0" w:color="000000"/>
+              <w:top w:val="none" w:sz="0" w:space="0" w:color="000000"/>
+              <w:left w:val="none" w:sz="0" w:space="0" w:color="000000"/>
+              <w:right w:val="none" w:sz="0" w:space="0" w:color="000000"/>
+            </w:tcBorders>
+            <w:shd w:val="clear" w:color="auto" w:fill="FFFFFF"/>
+            <w:tcMar>
+              <w:top w:w="0" w:type="dxa"/>
+              <w:bottom w:w="0" w:type="dxa"/>
+              <w:left w:w="0" w:type="dxa"/>
+              <w:right w:w="0" w:type="dxa"/>
+            </w:tcMar>
+            <w:vAlign w:val="center"/>
+          </w:tcPr>
+          <w:p>
+            <w:pPr>
+              <w:pStyle w:val="Normal"/>
+              <w:jc w:val="center"/>
+              <w:pBdr>
+                <w:bottom w:val="none" w:sz="0" w:space="0" w:color="000000"/>
+                <w:top w:val="none" w:sz="0" w:space="0" w:color="000000"/>
+                <w:left w:val="none" w:sz="0" w:space="0" w:color="000000"/>
+                <w:right w:val="none" w:sz="0" w:space="0" w:color="000000"/>
+              </w:pBdr>
+              <w:spacing w:after="100" w:before="100" w:line="240"/>
+              <w:ind w:firstLine="0" w:left="100" w:right="100"/>
+            </w:pPr>
+            <w:r>
+              <w:rPr>
+                <w:rFonts w:ascii="Helvetica" w:hAnsi="Helvetica" w:eastAsia="Helvetica" w:cs="Helvetica"/>
+                <w:i w:val="false"/>
+                <w:b w:val="false"/>
+                <w:u w:val="none"/>
+                <w:sz w:val="22"/>
+                <w:szCs w:val="22"/>
+                <w:color w:val="000000"/>
+              </w:rPr>
+              <w:t xml:space="preserve">622 (91.5%)</w:t>
+            </w:r>
+          </w:p>
+        </w:tc>
+        <w:tc>
+          <w:tcPr>
+            <w:tcBorders>
+              <w:bottom w:val="none" w:sz="0" w:space="0" w:color="000000"/>
+              <w:top w:val="none" w:sz="0" w:space="0" w:color="000000"/>
+              <w:left w:val="none" w:sz="0" w:space="0" w:color="000000"/>
+              <w:right w:val="none" w:sz="0" w:space="0" w:color="000000"/>
+            </w:tcBorders>
+            <w:shd w:val="clear" w:color="auto" w:fill="FFFFFF"/>
+            <w:tcMar>
+              <w:top w:w="0" w:type="dxa"/>
+              <w:bottom w:w="0" w:type="dxa"/>
+              <w:left w:w="0" w:type="dxa"/>
+              <w:right w:w="0" w:type="dxa"/>
+            </w:tcMar>
+            <w:vAlign w:val="center"/>
+          </w:tcPr>
+          <w:p>
+            <w:pPr>
+              <w:pStyle w:val="Normal"/>
+              <w:jc w:val="center"/>
+              <w:pBdr>
+                <w:bottom w:val="none" w:sz="0" w:space="0" w:color="000000"/>
+                <w:top w:val="none" w:sz="0" w:space="0" w:color="000000"/>
+                <w:left w:val="none" w:sz="0" w:space="0" w:color="000000"/>
+                <w:right w:val="none" w:sz="0" w:space="0" w:color="000000"/>
+              </w:pBdr>
+              <w:spacing w:after="100" w:before="100" w:line="240"/>
+              <w:ind w:firstLine="0" w:left="100" w:right="100"/>
+            </w:pPr>
+            <w:r>
+              <w:rPr>
+                <w:rFonts w:ascii="Helvetica" w:hAnsi="Helvetica" w:eastAsia="Helvetica" w:cs="Helvetica"/>
+                <w:i w:val="false"/>
+                <w:b w:val="false"/>
+                <w:u w:val="none"/>
+                <w:sz w:val="22"/>
+                <w:szCs w:val="22"/>
+                <w:color w:val="000000"/>
+              </w:rPr>
+              <w:t xml:space="preserve">4,325 (91.1%)</w:t>
+            </w:r>
+          </w:p>
+        </w:tc>
+        <w:tc>
+          <w:tcPr>
+            <w:tcBorders>
+              <w:bottom w:val="none" w:sz="0" w:space="0" w:color="000000"/>
+              <w:top w:val="none" w:sz="0" w:space="0" w:color="000000"/>
+              <w:left w:val="none" w:sz="0" w:space="0" w:color="000000"/>
+              <w:right w:val="none" w:sz="0" w:space="0" w:color="000000"/>
+            </w:tcBorders>
+            <w:shd w:val="clear" w:color="auto" w:fill="FFFFFF"/>
+            <w:tcMar>
+              <w:top w:w="0" w:type="dxa"/>
+              <w:bottom w:w="0" w:type="dxa"/>
+              <w:left w:w="0" w:type="dxa"/>
+              <w:right w:w="0" w:type="dxa"/>
+            </w:tcMar>
+            <w:vAlign w:val="center"/>
+          </w:tcPr>
+          <w:p>
+            <w:pPr>
+              <w:pStyle w:val="Normal"/>
+              <w:jc w:val="center"/>
+              <w:pBdr>
+                <w:bottom w:val="none" w:sz="0" w:space="0" w:color="000000"/>
+                <w:top w:val="none" w:sz="0" w:space="0" w:color="000000"/>
+                <w:left w:val="none" w:sz="0" w:space="0" w:color="000000"/>
+                <w:right w:val="none" w:sz="0" w:space="0" w:color="000000"/>
+              </w:pBdr>
+              <w:spacing w:after="100" w:before="100" w:line="240"/>
+              <w:ind w:firstLine="0" w:left="100" w:right="100"/>
+            </w:pPr>
+            <w:r>
+              <w:rPr>
+                <w:rFonts w:ascii="Helvetica" w:hAnsi="Helvetica" w:eastAsia="Helvetica" w:cs="Helvetica"/>
+                <w:i w:val="false"/>
+                <w:b w:val="false"/>
+                <w:u w:val="none"/>
+                <w:sz w:val="22"/>
+                <w:szCs w:val="22"/>
+                <w:color w:val="000000"/>
+              </w:rPr>
+              <w:t xml:space="preserve">1,771 (86.7%)</w:t>
+            </w:r>
+          </w:p>
+        </w:tc>
+        <w:tc>
+          <w:tcPr>
+            <w:tcBorders>
+              <w:bottom w:val="none" w:sz="0" w:space="0" w:color="000000"/>
+              <w:top w:val="none" w:sz="0" w:space="0" w:color="000000"/>
+              <w:left w:val="none" w:sz="0" w:space="0" w:color="000000"/>
+              <w:right w:val="none" w:sz="0" w:space="0" w:color="000000"/>
+            </w:tcBorders>
+            <w:shd w:val="clear" w:color="auto" w:fill="FFFFFF"/>
+            <w:tcMar>
+              <w:top w:w="0" w:type="dxa"/>
+              <w:bottom w:w="0" w:type="dxa"/>
+              <w:left w:w="0" w:type="dxa"/>
+              <w:right w:w="0" w:type="dxa"/>
+            </w:tcMar>
+            <w:vAlign w:val="center"/>
+          </w:tcPr>
+          <w:p>
+            <w:pPr>
+              <w:pStyle w:val="Normal"/>
+              <w:jc w:val="center"/>
+              <w:pBdr>
+                <w:bottom w:val="none" w:sz="0" w:space="0" w:color="000000"/>
+                <w:top w:val="none" w:sz="0" w:space="0" w:color="000000"/>
+                <w:left w:val="none" w:sz="0" w:space="0" w:color="000000"/>
+                <w:right w:val="none" w:sz="0" w:space="0" w:color="000000"/>
+              </w:pBdr>
+              <w:spacing w:after="100" w:before="100" w:line="240"/>
+              <w:ind w:firstLine="0" w:left="100" w:right="100"/>
+            </w:pPr>
+            <w:r>
+              <w:rPr>
+                <w:rFonts w:ascii="Helvetica" w:hAnsi="Helvetica" w:eastAsia="Helvetica" w:cs="Helvetica"/>
+                <w:i w:val="false"/>
+                <w:b w:val="false"/>
+                <w:u w:val="none"/>
+                <w:sz w:val="22"/>
+                <w:szCs w:val="22"/>
+                <w:color w:val="000000"/>
+              </w:rPr>
+              <w:t xml:space="preserve">823 (79.6%)</w:t>
+            </w:r>
+          </w:p>
+        </w:tc>
+        <w:tc>
+          <w:tcPr>
+            <w:tcBorders>
+              <w:bottom w:val="none" w:sz="0" w:space="0" w:color="000000"/>
+              <w:top w:val="none" w:sz="0" w:space="0" w:color="000000"/>
+              <w:left w:val="none" w:sz="0" w:space="0" w:color="000000"/>
+              <w:right w:val="none" w:sz="0" w:space="0" w:color="000000"/>
+            </w:tcBorders>
+            <w:shd w:val="clear" w:color="auto" w:fill="FFFFFF"/>
+            <w:tcMar>
+              <w:top w:w="0" w:type="dxa"/>
+              <w:bottom w:w="0" w:type="dxa"/>
+              <w:left w:w="0" w:type="dxa"/>
+              <w:right w:w="0" w:type="dxa"/>
+            </w:tcMar>
+            <w:vAlign w:val="center"/>
+          </w:tcPr>
+          <w:p>
+            <w:pPr>
+              <w:pStyle w:val="Normal"/>
+              <w:jc w:val="center"/>
+              <w:pBdr>
+                <w:bottom w:val="none" w:sz="0" w:space="0" w:color="000000"/>
+                <w:top w:val="none" w:sz="0" w:space="0" w:color="000000"/>
+                <w:left w:val="none" w:sz="0" w:space="0" w:color="000000"/>
+                <w:right w:val="none" w:sz="0" w:space="0" w:color="000000"/>
+              </w:pBdr>
+              <w:spacing w:after="100" w:before="100" w:line="240"/>
+              <w:ind w:firstLine="0" w:left="100" w:right="100"/>
+            </w:pPr>
+            <w:r>
+              <w:rPr>
+                <w:rFonts w:ascii="Helvetica" w:hAnsi="Helvetica" w:eastAsia="Helvetica" w:cs="Helvetica"/>
+                <w:i w:val="false"/>
+                <w:b w:val="false"/>
+                <w:u w:val="none"/>
+                <w:sz w:val="22"/>
+                <w:szCs w:val="22"/>
+                <w:color w:val="000000"/>
+              </w:rPr>
+              <w:t xml:space="preserve">419 (78.3%)</w:t>
+            </w:r>
+          </w:p>
+        </w:tc>
+        <w:tc>
+          <w:tcPr>
+            <w:tcBorders>
+              <w:bottom w:val="none" w:sz="0" w:space="0" w:color="000000"/>
+              <w:top w:val="none" w:sz="0" w:space="0" w:color="000000"/>
+              <w:left w:val="none" w:sz="0" w:space="0" w:color="000000"/>
+              <w:right w:val="none" w:sz="0" w:space="0" w:color="000000"/>
+            </w:tcBorders>
+            <w:shd w:val="clear" w:color="auto" w:fill="FFFFFF"/>
+            <w:tcMar>
+              <w:top w:w="0" w:type="dxa"/>
+              <w:bottom w:w="0" w:type="dxa"/>
+              <w:left w:w="0" w:type="dxa"/>
+              <w:right w:w="0" w:type="dxa"/>
+            </w:tcMar>
+            <w:vAlign w:val="center"/>
+          </w:tcPr>
+          <w:p>
+            <w:pPr>
+              <w:pStyle w:val="Normal"/>
+              <w:jc w:val="center"/>
+              <w:pBdr>
+                <w:bottom w:val="none" w:sz="0" w:space="0" w:color="000000"/>
+                <w:top w:val="none" w:sz="0" w:space="0" w:color="000000"/>
+                <w:left w:val="none" w:sz="0" w:space="0" w:color="000000"/>
+                <w:right w:val="none" w:sz="0" w:space="0" w:color="000000"/>
+              </w:pBdr>
+              <w:spacing w:after="100" w:before="100" w:line="240"/>
+              <w:ind w:firstLine="0" w:left="100" w:right="100"/>
+            </w:pPr>
+            <w:r>
+              <w:rPr>
+                <w:rFonts w:ascii="Helvetica" w:hAnsi="Helvetica" w:eastAsia="Helvetica" w:cs="Helvetica"/>
+                <w:i w:val="false"/>
+                <w:b w:val="false"/>
+                <w:u w:val="none"/>
+                <w:sz w:val="22"/>
+                <w:szCs w:val="22"/>
+                <w:color w:val="000000"/>
+              </w:rPr>
+              <w:t xml:space="preserve">12,896 (94.6%)</w:t>
+            </w:r>
+          </w:p>
+        </w:tc>
+        <w:tc>
+          <w:tcPr>
+            <w:tcBorders>
+              <w:bottom w:val="none" w:sz="0" w:space="0" w:color="000000"/>
+              <w:top w:val="none" w:sz="0" w:space="0" w:color="000000"/>
+              <w:left w:val="none" w:sz="0" w:space="0" w:color="000000"/>
+              <w:right w:val="none" w:sz="0" w:space="0" w:color="000000"/>
+            </w:tcBorders>
+            <w:shd w:val="clear" w:color="auto" w:fill="FFFFFF"/>
+            <w:tcMar>
+              <w:top w:w="0" w:type="dxa"/>
+              <w:bottom w:w="0" w:type="dxa"/>
+              <w:left w:w="0" w:type="dxa"/>
+              <w:right w:w="0" w:type="dxa"/>
+            </w:tcMar>
+            <w:vAlign w:val="center"/>
+          </w:tcPr>
+          <w:p>
+            <w:pPr>
+              <w:pStyle w:val="Normal"/>
+              <w:jc w:val="center"/>
+              <w:pBdr>
+                <w:bottom w:val="none" w:sz="0" w:space="0" w:color="000000"/>
+                <w:top w:val="none" w:sz="0" w:space="0" w:color="000000"/>
+                <w:left w:val="none" w:sz="0" w:space="0" w:color="000000"/>
+                <w:right w:val="none" w:sz="0" w:space="0" w:color="000000"/>
+              </w:pBdr>
+              <w:spacing w:after="100" w:before="100" w:line="240"/>
+              <w:ind w:firstLine="0" w:left="100" w:right="100"/>
+            </w:pPr>
+            <w:r>
+              <w:rPr>
+                <w:rFonts w:ascii="Helvetica" w:hAnsi="Helvetica" w:eastAsia="Helvetica" w:cs="Helvetica"/>
+                <w:i w:val="false"/>
+                <w:b w:val="false"/>
+                <w:u w:val="none"/>
+                <w:sz w:val="22"/>
+                <w:szCs w:val="22"/>
+                <w:color w:val="000000"/>
+              </w:rPr>
+              <w:t xml:space="preserve">4,344 (90.7%)</w:t>
+            </w:r>
+          </w:p>
+        </w:tc>
+        <w:tc>
+          <w:tcPr>
+            <w:tcBorders>
+              <w:bottom w:val="none" w:sz="0" w:space="0" w:color="000000"/>
+              <w:top w:val="none" w:sz="0" w:space="0" w:color="000000"/>
+              <w:left w:val="none" w:sz="0" w:space="0" w:color="000000"/>
+              <w:right w:val="none" w:sz="0" w:space="0" w:color="000000"/>
+            </w:tcBorders>
+            <w:shd w:val="clear" w:color="auto" w:fill="FFFFFF"/>
+            <w:tcMar>
+              <w:top w:w="0" w:type="dxa"/>
+              <w:bottom w:w="0" w:type="dxa"/>
+              <w:left w:w="0" w:type="dxa"/>
+              <w:right w:w="0" w:type="dxa"/>
+            </w:tcMar>
+            <w:vAlign w:val="center"/>
+          </w:tcPr>
+          <w:p>
+            <w:pPr>
+              <w:pStyle w:val="Normal"/>
+              <w:jc w:val="center"/>
+              <w:pBdr>
+                <w:bottom w:val="none" w:sz="0" w:space="0" w:color="000000"/>
+                <w:top w:val="none" w:sz="0" w:space="0" w:color="000000"/>
+                <w:left w:val="none" w:sz="0" w:space="0" w:color="000000"/>
+                <w:right w:val="none" w:sz="0" w:space="0" w:color="000000"/>
+              </w:pBdr>
+              <w:spacing w:after="100" w:before="100" w:line="240"/>
+              <w:ind w:firstLine="0" w:left="100" w:right="100"/>
+            </w:pPr>
+            <w:r>
+              <w:rPr>
+                <w:rFonts w:ascii="Helvetica" w:hAnsi="Helvetica" w:eastAsia="Helvetica" w:cs="Helvetica"/>
+                <w:i w:val="false"/>
+                <w:b w:val="false"/>
+                <w:u w:val="none"/>
+                <w:sz w:val="22"/>
+                <w:szCs w:val="22"/>
+                <w:color w:val="000000"/>
+              </w:rPr>
+              <w:t xml:space="preserve">2,716 (88.2%)</w:t>
+            </w:r>
+          </w:p>
+        </w:tc>
+        <w:tc>
+          <w:tcPr>
+            <w:tcBorders>
+              <w:bottom w:val="none" w:sz="0" w:space="0" w:color="000000"/>
+              <w:top w:val="none" w:sz="0" w:space="0" w:color="000000"/>
+              <w:left w:val="none" w:sz="0" w:space="0" w:color="000000"/>
+              <w:right w:val="none" w:sz="0" w:space="0" w:color="000000"/>
+            </w:tcBorders>
+            <w:shd w:val="clear" w:color="auto" w:fill="FFFFFF"/>
+            <w:tcMar>
+              <w:top w:w="0" w:type="dxa"/>
+              <w:bottom w:w="0" w:type="dxa"/>
+              <w:left w:w="0" w:type="dxa"/>
+              <w:right w:w="0" w:type="dxa"/>
+            </w:tcMar>
+            <w:vAlign w:val="center"/>
+          </w:tcPr>
+          <w:p>
+            <w:pPr>
+              <w:pStyle w:val="Normal"/>
+              <w:jc w:val="center"/>
+              <w:pBdr>
+                <w:bottom w:val="none" w:sz="0" w:space="0" w:color="000000"/>
+                <w:top w:val="none" w:sz="0" w:space="0" w:color="000000"/>
+                <w:left w:val="none" w:sz="0" w:space="0" w:color="000000"/>
+                <w:right w:val="none" w:sz="0" w:space="0" w:color="000000"/>
+              </w:pBdr>
+              <w:spacing w:after="100" w:before="100" w:line="240"/>
+              <w:ind w:firstLine="0" w:left="100" w:right="100"/>
+            </w:pPr>
+            <w:r>
+              <w:rPr>
+                <w:rFonts w:ascii="Helvetica" w:hAnsi="Helvetica" w:eastAsia="Helvetica" w:cs="Helvetica"/>
+                <w:i w:val="false"/>
+                <w:b w:val="false"/>
+                <w:u w:val="none"/>
+                <w:sz w:val="22"/>
+                <w:szCs w:val="22"/>
+                <w:color w:val="000000"/>
+              </w:rPr>
+              <w:t xml:space="preserve">1,041 (85.7%)</w:t>
             </w:r>
           </w:p>
         </w:tc>
@@ -2329,491 +2329,491 @@
                 <w:szCs w:val="22"/>
                 <w:color w:val="000000"/>
               </w:rPr>
-              <w:t xml:space="preserve">331 (3.5%)</w:t>
-            </w:r>
-          </w:p>
-        </w:tc>
-        <w:tc>
-          <w:tcPr>
-            <w:tcBorders>
-              <w:bottom w:val="none" w:sz="0" w:space="0" w:color="000000"/>
-              <w:top w:val="none" w:sz="0" w:space="0" w:color="000000"/>
-              <w:left w:val="none" w:sz="0" w:space="0" w:color="000000"/>
-              <w:right w:val="none" w:sz="0" w:space="0" w:color="000000"/>
-            </w:tcBorders>
-            <w:shd w:val="clear" w:color="auto" w:fill="FFFFFF"/>
-            <w:tcMar>
-              <w:top w:w="0" w:type="dxa"/>
-              <w:bottom w:w="0" w:type="dxa"/>
-              <w:left w:w="0" w:type="dxa"/>
-              <w:right w:w="0" w:type="dxa"/>
-            </w:tcMar>
-            <w:vAlign w:val="center"/>
-          </w:tcPr>
-          <w:p>
-            <w:pPr>
-              <w:pStyle w:val="Normal"/>
-              <w:jc w:val="center"/>
-              <w:pBdr>
-                <w:bottom w:val="none" w:sz="0" w:space="0" w:color="000000"/>
-                <w:top w:val="none" w:sz="0" w:space="0" w:color="000000"/>
-                <w:left w:val="none" w:sz="0" w:space="0" w:color="000000"/>
-                <w:right w:val="none" w:sz="0" w:space="0" w:color="000000"/>
-              </w:pBdr>
-              <w:spacing w:after="100" w:before="100" w:line="240"/>
-              <w:ind w:firstLine="0" w:left="100" w:right="100"/>
-            </w:pPr>
-            <w:r>
-              <w:rPr>
-                <w:rFonts w:ascii="Helvetica" w:hAnsi="Helvetica" w:eastAsia="Helvetica" w:cs="Helvetica"/>
-                <w:i w:val="false"/>
-                <w:b w:val="false"/>
-                <w:u w:val="none"/>
-                <w:sz w:val="22"/>
-                <w:szCs w:val="22"/>
-                <w:color w:val="000000"/>
-              </w:rPr>
-              <w:t xml:space="preserve">294 (5.4%)</w:t>
-            </w:r>
-          </w:p>
-        </w:tc>
-        <w:tc>
-          <w:tcPr>
-            <w:tcBorders>
-              <w:bottom w:val="none" w:sz="0" w:space="0" w:color="000000"/>
-              <w:top w:val="none" w:sz="0" w:space="0" w:color="000000"/>
-              <w:left w:val="none" w:sz="0" w:space="0" w:color="000000"/>
-              <w:right w:val="none" w:sz="0" w:space="0" w:color="000000"/>
-            </w:tcBorders>
-            <w:shd w:val="clear" w:color="auto" w:fill="FFFFFF"/>
-            <w:tcMar>
-              <w:top w:w="0" w:type="dxa"/>
-              <w:bottom w:w="0" w:type="dxa"/>
-              <w:left w:w="0" w:type="dxa"/>
-              <w:right w:w="0" w:type="dxa"/>
-            </w:tcMar>
-            <w:vAlign w:val="center"/>
-          </w:tcPr>
-          <w:p>
-            <w:pPr>
-              <w:pStyle w:val="Normal"/>
-              <w:jc w:val="center"/>
-              <w:pBdr>
-                <w:bottom w:val="none" w:sz="0" w:space="0" w:color="000000"/>
-                <w:top w:val="none" w:sz="0" w:space="0" w:color="000000"/>
-                <w:left w:val="none" w:sz="0" w:space="0" w:color="000000"/>
-                <w:right w:val="none" w:sz="0" w:space="0" w:color="000000"/>
-              </w:pBdr>
-              <w:spacing w:after="100" w:before="100" w:line="240"/>
-              <w:ind w:firstLine="0" w:left="100" w:right="100"/>
-            </w:pPr>
-            <w:r>
-              <w:rPr>
-                <w:rFonts w:ascii="Helvetica" w:hAnsi="Helvetica" w:eastAsia="Helvetica" w:cs="Helvetica"/>
-                <w:i w:val="false"/>
-                <w:b w:val="false"/>
-                <w:u w:val="none"/>
-                <w:sz w:val="22"/>
-                <w:szCs w:val="22"/>
-                <w:color w:val="000000"/>
-              </w:rPr>
-              <w:t xml:space="preserve">293 (5.2%)</w:t>
-            </w:r>
-          </w:p>
-        </w:tc>
-        <w:tc>
-          <w:tcPr>
-            <w:tcBorders>
-              <w:bottom w:val="none" w:sz="0" w:space="0" w:color="000000"/>
-              <w:top w:val="none" w:sz="0" w:space="0" w:color="000000"/>
-              <w:left w:val="none" w:sz="0" w:space="0" w:color="000000"/>
-              <w:right w:val="none" w:sz="0" w:space="0" w:color="000000"/>
-            </w:tcBorders>
-            <w:shd w:val="clear" w:color="auto" w:fill="FFFFFF"/>
-            <w:tcMar>
-              <w:top w:w="0" w:type="dxa"/>
-              <w:bottom w:w="0" w:type="dxa"/>
-              <w:left w:w="0" w:type="dxa"/>
-              <w:right w:w="0" w:type="dxa"/>
-            </w:tcMar>
-            <w:vAlign w:val="center"/>
-          </w:tcPr>
-          <w:p>
-            <w:pPr>
-              <w:pStyle w:val="Normal"/>
-              <w:jc w:val="center"/>
-              <w:pBdr>
-                <w:bottom w:val="none" w:sz="0" w:space="0" w:color="000000"/>
-                <w:top w:val="none" w:sz="0" w:space="0" w:color="000000"/>
-                <w:left w:val="none" w:sz="0" w:space="0" w:color="000000"/>
-                <w:right w:val="none" w:sz="0" w:space="0" w:color="000000"/>
-              </w:pBdr>
-              <w:spacing w:after="100" w:before="100" w:line="240"/>
-              <w:ind w:firstLine="0" w:left="100" w:right="100"/>
-            </w:pPr>
-            <w:r>
-              <w:rPr>
-                <w:rFonts w:ascii="Helvetica" w:hAnsi="Helvetica" w:eastAsia="Helvetica" w:cs="Helvetica"/>
-                <w:i w:val="false"/>
-                <w:b w:val="false"/>
-                <w:u w:val="none"/>
-                <w:sz w:val="22"/>
-                <w:szCs w:val="22"/>
-                <w:color w:val="000000"/>
-              </w:rPr>
-              <w:t xml:space="preserve">126 (5.9%)</w:t>
-            </w:r>
-          </w:p>
-        </w:tc>
-        <w:tc>
-          <w:tcPr>
-            <w:tcBorders>
-              <w:bottom w:val="none" w:sz="0" w:space="0" w:color="000000"/>
-              <w:top w:val="none" w:sz="0" w:space="0" w:color="000000"/>
-              <w:left w:val="none" w:sz="0" w:space="0" w:color="000000"/>
-              <w:right w:val="none" w:sz="0" w:space="0" w:color="000000"/>
-            </w:tcBorders>
-            <w:shd w:val="clear" w:color="auto" w:fill="FFFFFF"/>
-            <w:tcMar>
-              <w:top w:w="0" w:type="dxa"/>
-              <w:bottom w:w="0" w:type="dxa"/>
-              <w:left w:w="0" w:type="dxa"/>
-              <w:right w:w="0" w:type="dxa"/>
-            </w:tcMar>
-            <w:vAlign w:val="center"/>
-          </w:tcPr>
-          <w:p>
-            <w:pPr>
-              <w:pStyle w:val="Normal"/>
-              <w:jc w:val="center"/>
-              <w:pBdr>
-                <w:bottom w:val="none" w:sz="0" w:space="0" w:color="000000"/>
-                <w:top w:val="none" w:sz="0" w:space="0" w:color="000000"/>
-                <w:left w:val="none" w:sz="0" w:space="0" w:color="000000"/>
-                <w:right w:val="none" w:sz="0" w:space="0" w:color="000000"/>
-              </w:pBdr>
-              <w:spacing w:after="100" w:before="100" w:line="240"/>
-              <w:ind w:firstLine="0" w:left="100" w:right="100"/>
-            </w:pPr>
-            <w:r>
-              <w:rPr>
-                <w:rFonts w:ascii="Helvetica" w:hAnsi="Helvetica" w:eastAsia="Helvetica" w:cs="Helvetica"/>
-                <w:i w:val="false"/>
-                <w:b w:val="false"/>
-                <w:u w:val="none"/>
-                <w:sz w:val="22"/>
-                <w:szCs w:val="22"/>
-                <w:color w:val="000000"/>
-              </w:rPr>
-              <w:t xml:space="preserve">440 (9.1%)</w:t>
-            </w:r>
-          </w:p>
-        </w:tc>
-        <w:tc>
-          <w:tcPr>
-            <w:tcBorders>
-              <w:bottom w:val="none" w:sz="0" w:space="0" w:color="000000"/>
-              <w:top w:val="none" w:sz="0" w:space="0" w:color="000000"/>
-              <w:left w:val="none" w:sz="0" w:space="0" w:color="000000"/>
-              <w:right w:val="none" w:sz="0" w:space="0" w:color="000000"/>
-            </w:tcBorders>
-            <w:shd w:val="clear" w:color="auto" w:fill="FFFFFF"/>
-            <w:tcMar>
-              <w:top w:w="0" w:type="dxa"/>
-              <w:bottom w:w="0" w:type="dxa"/>
-              <w:left w:w="0" w:type="dxa"/>
-              <w:right w:w="0" w:type="dxa"/>
-            </w:tcMar>
-            <w:vAlign w:val="center"/>
-          </w:tcPr>
-          <w:p>
-            <w:pPr>
-              <w:pStyle w:val="Normal"/>
-              <w:jc w:val="center"/>
-              <w:pBdr>
-                <w:bottom w:val="none" w:sz="0" w:space="0" w:color="000000"/>
-                <w:top w:val="none" w:sz="0" w:space="0" w:color="000000"/>
-                <w:left w:val="none" w:sz="0" w:space="0" w:color="000000"/>
-                <w:right w:val="none" w:sz="0" w:space="0" w:color="000000"/>
-              </w:pBdr>
-              <w:spacing w:after="100" w:before="100" w:line="240"/>
-              <w:ind w:firstLine="0" w:left="100" w:right="100"/>
-            </w:pPr>
-            <w:r>
-              <w:rPr>
-                <w:rFonts w:ascii="Helvetica" w:hAnsi="Helvetica" w:eastAsia="Helvetica" w:cs="Helvetica"/>
-                <w:i w:val="false"/>
-                <w:b w:val="false"/>
-                <w:u w:val="none"/>
-                <w:sz w:val="22"/>
-                <w:szCs w:val="22"/>
-                <w:color w:val="000000"/>
-              </w:rPr>
-              <w:t xml:space="preserve">337 (13.1%)</w:t>
-            </w:r>
-          </w:p>
-        </w:tc>
-        <w:tc>
-          <w:tcPr>
-            <w:tcBorders>
-              <w:bottom w:val="none" w:sz="0" w:space="0" w:color="000000"/>
-              <w:top w:val="none" w:sz="0" w:space="0" w:color="000000"/>
-              <w:left w:val="none" w:sz="0" w:space="0" w:color="000000"/>
-              <w:right w:val="none" w:sz="0" w:space="0" w:color="000000"/>
-            </w:tcBorders>
-            <w:shd w:val="clear" w:color="auto" w:fill="FFFFFF"/>
-            <w:tcMar>
-              <w:top w:w="0" w:type="dxa"/>
-              <w:bottom w:w="0" w:type="dxa"/>
-              <w:left w:w="0" w:type="dxa"/>
-              <w:right w:w="0" w:type="dxa"/>
-            </w:tcMar>
-            <w:vAlign w:val="center"/>
-          </w:tcPr>
-          <w:p>
-            <w:pPr>
-              <w:pStyle w:val="Normal"/>
-              <w:jc w:val="center"/>
-              <w:pBdr>
-                <w:bottom w:val="none" w:sz="0" w:space="0" w:color="000000"/>
-                <w:top w:val="none" w:sz="0" w:space="0" w:color="000000"/>
-                <w:left w:val="none" w:sz="0" w:space="0" w:color="000000"/>
-                <w:right w:val="none" w:sz="0" w:space="0" w:color="000000"/>
-              </w:pBdr>
-              <w:spacing w:after="100" w:before="100" w:line="240"/>
-              <w:ind w:firstLine="0" w:left="100" w:right="100"/>
-            </w:pPr>
-            <w:r>
-              <w:rPr>
-                <w:rFonts w:ascii="Helvetica" w:hAnsi="Helvetica" w:eastAsia="Helvetica" w:cs="Helvetica"/>
-                <w:i w:val="false"/>
-                <w:b w:val="false"/>
-                <w:u w:val="none"/>
-                <w:sz w:val="22"/>
-                <w:szCs w:val="22"/>
-                <w:color w:val="000000"/>
-              </w:rPr>
-              <w:t xml:space="preserve">292 (17.1%)</w:t>
-            </w:r>
-          </w:p>
-        </w:tc>
-        <w:tc>
-          <w:tcPr>
-            <w:tcBorders>
-              <w:bottom w:val="none" w:sz="0" w:space="0" w:color="000000"/>
-              <w:top w:val="none" w:sz="0" w:space="0" w:color="000000"/>
-              <w:left w:val="none" w:sz="0" w:space="0" w:color="000000"/>
-              <w:right w:val="none" w:sz="0" w:space="0" w:color="000000"/>
-            </w:tcBorders>
-            <w:shd w:val="clear" w:color="auto" w:fill="FFFFFF"/>
-            <w:tcMar>
-              <w:top w:w="0" w:type="dxa"/>
-              <w:bottom w:w="0" w:type="dxa"/>
-              <w:left w:w="0" w:type="dxa"/>
-              <w:right w:w="0" w:type="dxa"/>
-            </w:tcMar>
-            <w:vAlign w:val="center"/>
-          </w:tcPr>
-          <w:p>
-            <w:pPr>
-              <w:pStyle w:val="Normal"/>
-              <w:jc w:val="center"/>
-              <w:pBdr>
-                <w:bottom w:val="none" w:sz="0" w:space="0" w:color="000000"/>
-                <w:top w:val="none" w:sz="0" w:space="0" w:color="000000"/>
-                <w:left w:val="none" w:sz="0" w:space="0" w:color="000000"/>
-                <w:right w:val="none" w:sz="0" w:space="0" w:color="000000"/>
-              </w:pBdr>
-              <w:spacing w:after="100" w:before="100" w:line="240"/>
-              <w:ind w:firstLine="0" w:left="100" w:right="100"/>
-            </w:pPr>
-            <w:r>
-              <w:rPr>
-                <w:rFonts w:ascii="Helvetica" w:hAnsi="Helvetica" w:eastAsia="Helvetica" w:cs="Helvetica"/>
-                <w:i w:val="false"/>
-                <w:b w:val="false"/>
-                <w:u w:val="none"/>
-                <w:sz w:val="22"/>
-                <w:szCs w:val="22"/>
-                <w:color w:val="000000"/>
-              </w:rPr>
-              <w:t xml:space="preserve">143 (15.8%)</w:t>
-            </w:r>
-          </w:p>
-        </w:tc>
-        <w:tc>
-          <w:tcPr>
-            <w:tcBorders>
-              <w:bottom w:val="none" w:sz="0" w:space="0" w:color="000000"/>
-              <w:top w:val="none" w:sz="0" w:space="0" w:color="000000"/>
-              <w:left w:val="none" w:sz="0" w:space="0" w:color="000000"/>
-              <w:right w:val="none" w:sz="0" w:space="0" w:color="000000"/>
-            </w:tcBorders>
-            <w:shd w:val="clear" w:color="auto" w:fill="FFFFFF"/>
-            <w:tcMar>
-              <w:top w:w="0" w:type="dxa"/>
-              <w:bottom w:w="0" w:type="dxa"/>
-              <w:left w:w="0" w:type="dxa"/>
-              <w:right w:w="0" w:type="dxa"/>
-            </w:tcMar>
-            <w:vAlign w:val="center"/>
-          </w:tcPr>
-          <w:p>
-            <w:pPr>
-              <w:pStyle w:val="Normal"/>
-              <w:jc w:val="center"/>
-              <w:pBdr>
-                <w:bottom w:val="none" w:sz="0" w:space="0" w:color="000000"/>
-                <w:top w:val="none" w:sz="0" w:space="0" w:color="000000"/>
-                <w:left w:val="none" w:sz="0" w:space="0" w:color="000000"/>
-                <w:right w:val="none" w:sz="0" w:space="0" w:color="000000"/>
-              </w:pBdr>
-              <w:spacing w:after="100" w:before="100" w:line="240"/>
-              <w:ind w:firstLine="0" w:left="100" w:right="100"/>
-            </w:pPr>
-            <w:r>
-              <w:rPr>
-                <w:rFonts w:ascii="Helvetica" w:hAnsi="Helvetica" w:eastAsia="Helvetica" w:cs="Helvetica"/>
-                <w:i w:val="false"/>
-                <w:b w:val="false"/>
-                <w:u w:val="none"/>
-                <w:sz w:val="22"/>
-                <w:szCs w:val="22"/>
-                <w:color w:val="000000"/>
-              </w:rPr>
-              <w:t xml:space="preserve">771 (5.4%)</w:t>
-            </w:r>
-          </w:p>
-        </w:tc>
-        <w:tc>
-          <w:tcPr>
-            <w:tcBorders>
-              <w:bottom w:val="none" w:sz="0" w:space="0" w:color="000000"/>
-              <w:top w:val="none" w:sz="0" w:space="0" w:color="000000"/>
-              <w:left w:val="none" w:sz="0" w:space="0" w:color="000000"/>
-              <w:right w:val="none" w:sz="0" w:space="0" w:color="000000"/>
-            </w:tcBorders>
-            <w:shd w:val="clear" w:color="auto" w:fill="FFFFFF"/>
-            <w:tcMar>
-              <w:top w:w="0" w:type="dxa"/>
-              <w:bottom w:w="0" w:type="dxa"/>
-              <w:left w:w="0" w:type="dxa"/>
-              <w:right w:w="0" w:type="dxa"/>
-            </w:tcMar>
-            <w:vAlign w:val="center"/>
-          </w:tcPr>
-          <w:p>
-            <w:pPr>
-              <w:pStyle w:val="Normal"/>
-              <w:jc w:val="center"/>
-              <w:pBdr>
-                <w:bottom w:val="none" w:sz="0" w:space="0" w:color="000000"/>
-                <w:top w:val="none" w:sz="0" w:space="0" w:color="000000"/>
-                <w:left w:val="none" w:sz="0" w:space="0" w:color="000000"/>
-                <w:right w:val="none" w:sz="0" w:space="0" w:color="000000"/>
-              </w:pBdr>
-              <w:spacing w:after="100" w:before="100" w:line="240"/>
-              <w:ind w:firstLine="0" w:left="100" w:right="100"/>
-            </w:pPr>
-            <w:r>
-              <w:rPr>
-                <w:rFonts w:ascii="Helvetica" w:hAnsi="Helvetica" w:eastAsia="Helvetica" w:cs="Helvetica"/>
-                <w:i w:val="false"/>
-                <w:b w:val="false"/>
-                <w:u w:val="none"/>
-                <w:sz w:val="22"/>
-                <w:szCs w:val="22"/>
-                <w:color w:val="000000"/>
-              </w:rPr>
-              <w:t xml:space="preserve">631 (7.8%)</w:t>
-            </w:r>
-          </w:p>
-        </w:tc>
-        <w:tc>
-          <w:tcPr>
-            <w:tcBorders>
-              <w:bottom w:val="none" w:sz="0" w:space="0" w:color="000000"/>
-              <w:top w:val="none" w:sz="0" w:space="0" w:color="000000"/>
-              <w:left w:val="none" w:sz="0" w:space="0" w:color="000000"/>
-              <w:right w:val="none" w:sz="0" w:space="0" w:color="000000"/>
-            </w:tcBorders>
-            <w:shd w:val="clear" w:color="auto" w:fill="FFFFFF"/>
-            <w:tcMar>
-              <w:top w:w="0" w:type="dxa"/>
-              <w:bottom w:w="0" w:type="dxa"/>
-              <w:left w:w="0" w:type="dxa"/>
-              <w:right w:w="0" w:type="dxa"/>
-            </w:tcMar>
-            <w:vAlign w:val="center"/>
-          </w:tcPr>
-          <w:p>
-            <w:pPr>
-              <w:pStyle w:val="Normal"/>
-              <w:jc w:val="center"/>
-              <w:pBdr>
-                <w:bottom w:val="none" w:sz="0" w:space="0" w:color="000000"/>
-                <w:top w:val="none" w:sz="0" w:space="0" w:color="000000"/>
-                <w:left w:val="none" w:sz="0" w:space="0" w:color="000000"/>
-                <w:right w:val="none" w:sz="0" w:space="0" w:color="000000"/>
-              </w:pBdr>
-              <w:spacing w:after="100" w:before="100" w:line="240"/>
-              <w:ind w:firstLine="0" w:left="100" w:right="100"/>
-            </w:pPr>
-            <w:r>
-              <w:rPr>
-                <w:rFonts w:ascii="Helvetica" w:hAnsi="Helvetica" w:eastAsia="Helvetica" w:cs="Helvetica"/>
-                <w:i w:val="false"/>
-                <w:b w:val="false"/>
-                <w:u w:val="none"/>
-                <w:sz w:val="22"/>
-                <w:szCs w:val="22"/>
-                <w:color w:val="000000"/>
-              </w:rPr>
-              <w:t xml:space="preserve">585 (7.9%)</w:t>
-            </w:r>
-          </w:p>
-        </w:tc>
-        <w:tc>
-          <w:tcPr>
-            <w:tcBorders>
-              <w:bottom w:val="none" w:sz="0" w:space="0" w:color="000000"/>
-              <w:top w:val="none" w:sz="0" w:space="0" w:color="000000"/>
-              <w:left w:val="none" w:sz="0" w:space="0" w:color="000000"/>
-              <w:right w:val="none" w:sz="0" w:space="0" w:color="000000"/>
-            </w:tcBorders>
-            <w:shd w:val="clear" w:color="auto" w:fill="FFFFFF"/>
-            <w:tcMar>
-              <w:top w:w="0" w:type="dxa"/>
-              <w:bottom w:w="0" w:type="dxa"/>
-              <w:left w:w="0" w:type="dxa"/>
-              <w:right w:w="0" w:type="dxa"/>
-            </w:tcMar>
-            <w:vAlign w:val="center"/>
-          </w:tcPr>
-          <w:p>
-            <w:pPr>
-              <w:pStyle w:val="Normal"/>
-              <w:jc w:val="center"/>
-              <w:pBdr>
-                <w:bottom w:val="none" w:sz="0" w:space="0" w:color="000000"/>
-                <w:top w:val="none" w:sz="0" w:space="0" w:color="000000"/>
-                <w:left w:val="none" w:sz="0" w:space="0" w:color="000000"/>
-                <w:right w:val="none" w:sz="0" w:space="0" w:color="000000"/>
-              </w:pBdr>
-              <w:spacing w:after="100" w:before="100" w:line="240"/>
-              <w:ind w:firstLine="0" w:left="100" w:right="100"/>
-            </w:pPr>
-            <w:r>
-              <w:rPr>
-                <w:rFonts w:ascii="Helvetica" w:hAnsi="Helvetica" w:eastAsia="Helvetica" w:cs="Helvetica"/>
-                <w:i w:val="false"/>
-                <w:b w:val="false"/>
-                <w:u w:val="none"/>
-                <w:sz w:val="22"/>
-                <w:szCs w:val="22"/>
-                <w:color w:val="000000"/>
-              </w:rPr>
-              <w:t xml:space="preserve">269 (8.8%)</w:t>
+              <w:t xml:space="preserve">308 (3.5%)</w:t>
+            </w:r>
+          </w:p>
+        </w:tc>
+        <w:tc>
+          <w:tcPr>
+            <w:tcBorders>
+              <w:bottom w:val="none" w:sz="0" w:space="0" w:color="000000"/>
+              <w:top w:val="none" w:sz="0" w:space="0" w:color="000000"/>
+              <w:left w:val="none" w:sz="0" w:space="0" w:color="000000"/>
+              <w:right w:val="none" w:sz="0" w:space="0" w:color="000000"/>
+            </w:tcBorders>
+            <w:shd w:val="clear" w:color="auto" w:fill="FFFFFF"/>
+            <w:tcMar>
+              <w:top w:w="0" w:type="dxa"/>
+              <w:bottom w:w="0" w:type="dxa"/>
+              <w:left w:w="0" w:type="dxa"/>
+              <w:right w:w="0" w:type="dxa"/>
+            </w:tcMar>
+            <w:vAlign w:val="center"/>
+          </w:tcPr>
+          <w:p>
+            <w:pPr>
+              <w:pStyle w:val="Normal"/>
+              <w:jc w:val="center"/>
+              <w:pBdr>
+                <w:bottom w:val="none" w:sz="0" w:space="0" w:color="000000"/>
+                <w:top w:val="none" w:sz="0" w:space="0" w:color="000000"/>
+                <w:left w:val="none" w:sz="0" w:space="0" w:color="000000"/>
+                <w:right w:val="none" w:sz="0" w:space="0" w:color="000000"/>
+              </w:pBdr>
+              <w:spacing w:after="100" w:before="100" w:line="240"/>
+              <w:ind w:firstLine="0" w:left="100" w:right="100"/>
+            </w:pPr>
+            <w:r>
+              <w:rPr>
+                <w:rFonts w:ascii="Helvetica" w:hAnsi="Helvetica" w:eastAsia="Helvetica" w:cs="Helvetica"/>
+                <w:i w:val="false"/>
+                <w:b w:val="false"/>
+                <w:u w:val="none"/>
+                <w:sz w:val="22"/>
+                <w:szCs w:val="22"/>
+                <w:color w:val="000000"/>
+              </w:rPr>
+              <w:t xml:space="preserve">174 (6.3%)</w:t>
+            </w:r>
+          </w:p>
+        </w:tc>
+        <w:tc>
+          <w:tcPr>
+            <w:tcBorders>
+              <w:bottom w:val="none" w:sz="0" w:space="0" w:color="000000"/>
+              <w:top w:val="none" w:sz="0" w:space="0" w:color="000000"/>
+              <w:left w:val="none" w:sz="0" w:space="0" w:color="000000"/>
+              <w:right w:val="none" w:sz="0" w:space="0" w:color="000000"/>
+            </w:tcBorders>
+            <w:shd w:val="clear" w:color="auto" w:fill="FFFFFF"/>
+            <w:tcMar>
+              <w:top w:w="0" w:type="dxa"/>
+              <w:bottom w:w="0" w:type="dxa"/>
+              <w:left w:w="0" w:type="dxa"/>
+              <w:right w:w="0" w:type="dxa"/>
+            </w:tcMar>
+            <w:vAlign w:val="center"/>
+          </w:tcPr>
+          <w:p>
+            <w:pPr>
+              <w:pStyle w:val="Normal"/>
+              <w:jc w:val="center"/>
+              <w:pBdr>
+                <w:bottom w:val="none" w:sz="0" w:space="0" w:color="000000"/>
+                <w:top w:val="none" w:sz="0" w:space="0" w:color="000000"/>
+                <w:left w:val="none" w:sz="0" w:space="0" w:color="000000"/>
+                <w:right w:val="none" w:sz="0" w:space="0" w:color="000000"/>
+              </w:pBdr>
+              <w:spacing w:after="100" w:before="100" w:line="240"/>
+              <w:ind w:firstLine="0" w:left="100" w:right="100"/>
+            </w:pPr>
+            <w:r>
+              <w:rPr>
+                <w:rFonts w:ascii="Helvetica" w:hAnsi="Helvetica" w:eastAsia="Helvetica" w:cs="Helvetica"/>
+                <w:i w:val="false"/>
+                <w:b w:val="false"/>
+                <w:u w:val="none"/>
+                <w:sz w:val="22"/>
+                <w:szCs w:val="22"/>
+                <w:color w:val="000000"/>
+              </w:rPr>
+              <w:t xml:space="preserve">151 (7.4%)</w:t>
+            </w:r>
+          </w:p>
+        </w:tc>
+        <w:tc>
+          <w:tcPr>
+            <w:tcBorders>
+              <w:bottom w:val="none" w:sz="0" w:space="0" w:color="000000"/>
+              <w:top w:val="none" w:sz="0" w:space="0" w:color="000000"/>
+              <w:left w:val="none" w:sz="0" w:space="0" w:color="000000"/>
+              <w:right w:val="none" w:sz="0" w:space="0" w:color="000000"/>
+            </w:tcBorders>
+            <w:shd w:val="clear" w:color="auto" w:fill="FFFFFF"/>
+            <w:tcMar>
+              <w:top w:w="0" w:type="dxa"/>
+              <w:bottom w:w="0" w:type="dxa"/>
+              <w:left w:w="0" w:type="dxa"/>
+              <w:right w:w="0" w:type="dxa"/>
+            </w:tcMar>
+            <w:vAlign w:val="center"/>
+          </w:tcPr>
+          <w:p>
+            <w:pPr>
+              <w:pStyle w:val="Normal"/>
+              <w:jc w:val="center"/>
+              <w:pBdr>
+                <w:bottom w:val="none" w:sz="0" w:space="0" w:color="000000"/>
+                <w:top w:val="none" w:sz="0" w:space="0" w:color="000000"/>
+                <w:left w:val="none" w:sz="0" w:space="0" w:color="000000"/>
+                <w:right w:val="none" w:sz="0" w:space="0" w:color="000000"/>
+              </w:pBdr>
+              <w:spacing w:after="100" w:before="100" w:line="240"/>
+              <w:ind w:firstLine="0" w:left="100" w:right="100"/>
+            </w:pPr>
+            <w:r>
+              <w:rPr>
+                <w:rFonts w:ascii="Helvetica" w:hAnsi="Helvetica" w:eastAsia="Helvetica" w:cs="Helvetica"/>
+                <w:i w:val="false"/>
+                <w:b w:val="false"/>
+                <w:u w:val="none"/>
+                <w:sz w:val="22"/>
+                <w:szCs w:val="22"/>
+                <w:color w:val="000000"/>
+              </w:rPr>
+              <w:t xml:space="preserve">58 (8.5%)</w:t>
+            </w:r>
+          </w:p>
+        </w:tc>
+        <w:tc>
+          <w:tcPr>
+            <w:tcBorders>
+              <w:bottom w:val="none" w:sz="0" w:space="0" w:color="000000"/>
+              <w:top w:val="none" w:sz="0" w:space="0" w:color="000000"/>
+              <w:left w:val="none" w:sz="0" w:space="0" w:color="000000"/>
+              <w:right w:val="none" w:sz="0" w:space="0" w:color="000000"/>
+            </w:tcBorders>
+            <w:shd w:val="clear" w:color="auto" w:fill="FFFFFF"/>
+            <w:tcMar>
+              <w:top w:w="0" w:type="dxa"/>
+              <w:bottom w:w="0" w:type="dxa"/>
+              <w:left w:w="0" w:type="dxa"/>
+              <w:right w:w="0" w:type="dxa"/>
+            </w:tcMar>
+            <w:vAlign w:val="center"/>
+          </w:tcPr>
+          <w:p>
+            <w:pPr>
+              <w:pStyle w:val="Normal"/>
+              <w:jc w:val="center"/>
+              <w:pBdr>
+                <w:bottom w:val="none" w:sz="0" w:space="0" w:color="000000"/>
+                <w:top w:val="none" w:sz="0" w:space="0" w:color="000000"/>
+                <w:left w:val="none" w:sz="0" w:space="0" w:color="000000"/>
+                <w:right w:val="none" w:sz="0" w:space="0" w:color="000000"/>
+              </w:pBdr>
+              <w:spacing w:after="100" w:before="100" w:line="240"/>
+              <w:ind w:firstLine="0" w:left="100" w:right="100"/>
+            </w:pPr>
+            <w:r>
+              <w:rPr>
+                <w:rFonts w:ascii="Helvetica" w:hAnsi="Helvetica" w:eastAsia="Helvetica" w:cs="Helvetica"/>
+                <w:i w:val="false"/>
+                <w:b w:val="false"/>
+                <w:u w:val="none"/>
+                <w:sz w:val="22"/>
+                <w:szCs w:val="22"/>
+                <w:color w:val="000000"/>
+              </w:rPr>
+              <w:t xml:space="preserve">425 (8.9%)</w:t>
+            </w:r>
+          </w:p>
+        </w:tc>
+        <w:tc>
+          <w:tcPr>
+            <w:tcBorders>
+              <w:bottom w:val="none" w:sz="0" w:space="0" w:color="000000"/>
+              <w:top w:val="none" w:sz="0" w:space="0" w:color="000000"/>
+              <w:left w:val="none" w:sz="0" w:space="0" w:color="000000"/>
+              <w:right w:val="none" w:sz="0" w:space="0" w:color="000000"/>
+            </w:tcBorders>
+            <w:shd w:val="clear" w:color="auto" w:fill="FFFFFF"/>
+            <w:tcMar>
+              <w:top w:w="0" w:type="dxa"/>
+              <w:bottom w:w="0" w:type="dxa"/>
+              <w:left w:w="0" w:type="dxa"/>
+              <w:right w:w="0" w:type="dxa"/>
+            </w:tcMar>
+            <w:vAlign w:val="center"/>
+          </w:tcPr>
+          <w:p>
+            <w:pPr>
+              <w:pStyle w:val="Normal"/>
+              <w:jc w:val="center"/>
+              <w:pBdr>
+                <w:bottom w:val="none" w:sz="0" w:space="0" w:color="000000"/>
+                <w:top w:val="none" w:sz="0" w:space="0" w:color="000000"/>
+                <w:left w:val="none" w:sz="0" w:space="0" w:color="000000"/>
+                <w:right w:val="none" w:sz="0" w:space="0" w:color="000000"/>
+              </w:pBdr>
+              <w:spacing w:after="100" w:before="100" w:line="240"/>
+              <w:ind w:firstLine="0" w:left="100" w:right="100"/>
+            </w:pPr>
+            <w:r>
+              <w:rPr>
+                <w:rFonts w:ascii="Helvetica" w:hAnsi="Helvetica" w:eastAsia="Helvetica" w:cs="Helvetica"/>
+                <w:i w:val="false"/>
+                <w:b w:val="false"/>
+                <w:u w:val="none"/>
+                <w:sz w:val="22"/>
+                <w:szCs w:val="22"/>
+                <w:color w:val="000000"/>
+              </w:rPr>
+              <w:t xml:space="preserve">271 (13.3%)</w:t>
+            </w:r>
+          </w:p>
+        </w:tc>
+        <w:tc>
+          <w:tcPr>
+            <w:tcBorders>
+              <w:bottom w:val="none" w:sz="0" w:space="0" w:color="000000"/>
+              <w:top w:val="none" w:sz="0" w:space="0" w:color="000000"/>
+              <w:left w:val="none" w:sz="0" w:space="0" w:color="000000"/>
+              <w:right w:val="none" w:sz="0" w:space="0" w:color="000000"/>
+            </w:tcBorders>
+            <w:shd w:val="clear" w:color="auto" w:fill="FFFFFF"/>
+            <w:tcMar>
+              <w:top w:w="0" w:type="dxa"/>
+              <w:bottom w:w="0" w:type="dxa"/>
+              <w:left w:w="0" w:type="dxa"/>
+              <w:right w:w="0" w:type="dxa"/>
+            </w:tcMar>
+            <w:vAlign w:val="center"/>
+          </w:tcPr>
+          <w:p>
+            <w:pPr>
+              <w:pStyle w:val="Normal"/>
+              <w:jc w:val="center"/>
+              <w:pBdr>
+                <w:bottom w:val="none" w:sz="0" w:space="0" w:color="000000"/>
+                <w:top w:val="none" w:sz="0" w:space="0" w:color="000000"/>
+                <w:left w:val="none" w:sz="0" w:space="0" w:color="000000"/>
+                <w:right w:val="none" w:sz="0" w:space="0" w:color="000000"/>
+              </w:pBdr>
+              <w:spacing w:after="100" w:before="100" w:line="240"/>
+              <w:ind w:firstLine="0" w:left="100" w:right="100"/>
+            </w:pPr>
+            <w:r>
+              <w:rPr>
+                <w:rFonts w:ascii="Helvetica" w:hAnsi="Helvetica" w:eastAsia="Helvetica" w:cs="Helvetica"/>
+                <w:i w:val="false"/>
+                <w:b w:val="false"/>
+                <w:u w:val="none"/>
+                <w:sz w:val="22"/>
+                <w:szCs w:val="22"/>
+                <w:color w:val="000000"/>
+              </w:rPr>
+              <w:t xml:space="preserve">211 (20.4%)</w:t>
+            </w:r>
+          </w:p>
+        </w:tc>
+        <w:tc>
+          <w:tcPr>
+            <w:tcBorders>
+              <w:bottom w:val="none" w:sz="0" w:space="0" w:color="000000"/>
+              <w:top w:val="none" w:sz="0" w:space="0" w:color="000000"/>
+              <w:left w:val="none" w:sz="0" w:space="0" w:color="000000"/>
+              <w:right w:val="none" w:sz="0" w:space="0" w:color="000000"/>
+            </w:tcBorders>
+            <w:shd w:val="clear" w:color="auto" w:fill="FFFFFF"/>
+            <w:tcMar>
+              <w:top w:w="0" w:type="dxa"/>
+              <w:bottom w:w="0" w:type="dxa"/>
+              <w:left w:w="0" w:type="dxa"/>
+              <w:right w:w="0" w:type="dxa"/>
+            </w:tcMar>
+            <w:vAlign w:val="center"/>
+          </w:tcPr>
+          <w:p>
+            <w:pPr>
+              <w:pStyle w:val="Normal"/>
+              <w:jc w:val="center"/>
+              <w:pBdr>
+                <w:bottom w:val="none" w:sz="0" w:space="0" w:color="000000"/>
+                <w:top w:val="none" w:sz="0" w:space="0" w:color="000000"/>
+                <w:left w:val="none" w:sz="0" w:space="0" w:color="000000"/>
+                <w:right w:val="none" w:sz="0" w:space="0" w:color="000000"/>
+              </w:pBdr>
+              <w:spacing w:after="100" w:before="100" w:line="240"/>
+              <w:ind w:firstLine="0" w:left="100" w:right="100"/>
+            </w:pPr>
+            <w:r>
+              <w:rPr>
+                <w:rFonts w:ascii="Helvetica" w:hAnsi="Helvetica" w:eastAsia="Helvetica" w:cs="Helvetica"/>
+                <w:i w:val="false"/>
+                <w:b w:val="false"/>
+                <w:u w:val="none"/>
+                <w:sz w:val="22"/>
+                <w:szCs w:val="22"/>
+                <w:color w:val="000000"/>
+              </w:rPr>
+              <w:t xml:space="preserve">116 (21.7%)</w:t>
+            </w:r>
+          </w:p>
+        </w:tc>
+        <w:tc>
+          <w:tcPr>
+            <w:tcBorders>
+              <w:bottom w:val="none" w:sz="0" w:space="0" w:color="000000"/>
+              <w:top w:val="none" w:sz="0" w:space="0" w:color="000000"/>
+              <w:left w:val="none" w:sz="0" w:space="0" w:color="000000"/>
+              <w:right w:val="none" w:sz="0" w:space="0" w:color="000000"/>
+            </w:tcBorders>
+            <w:shd w:val="clear" w:color="auto" w:fill="FFFFFF"/>
+            <w:tcMar>
+              <w:top w:w="0" w:type="dxa"/>
+              <w:bottom w:w="0" w:type="dxa"/>
+              <w:left w:w="0" w:type="dxa"/>
+              <w:right w:w="0" w:type="dxa"/>
+            </w:tcMar>
+            <w:vAlign w:val="center"/>
+          </w:tcPr>
+          <w:p>
+            <w:pPr>
+              <w:pStyle w:val="Normal"/>
+              <w:jc w:val="center"/>
+              <w:pBdr>
+                <w:bottom w:val="none" w:sz="0" w:space="0" w:color="000000"/>
+                <w:top w:val="none" w:sz="0" w:space="0" w:color="000000"/>
+                <w:left w:val="none" w:sz="0" w:space="0" w:color="000000"/>
+                <w:right w:val="none" w:sz="0" w:space="0" w:color="000000"/>
+              </w:pBdr>
+              <w:spacing w:after="100" w:before="100" w:line="240"/>
+              <w:ind w:firstLine="0" w:left="100" w:right="100"/>
+            </w:pPr>
+            <w:r>
+              <w:rPr>
+                <w:rFonts w:ascii="Helvetica" w:hAnsi="Helvetica" w:eastAsia="Helvetica" w:cs="Helvetica"/>
+                <w:i w:val="false"/>
+                <w:b w:val="false"/>
+                <w:u w:val="none"/>
+                <w:sz w:val="22"/>
+                <w:szCs w:val="22"/>
+                <w:color w:val="000000"/>
+              </w:rPr>
+              <w:t xml:space="preserve">733 (5.4%)</w:t>
+            </w:r>
+          </w:p>
+        </w:tc>
+        <w:tc>
+          <w:tcPr>
+            <w:tcBorders>
+              <w:bottom w:val="none" w:sz="0" w:space="0" w:color="000000"/>
+              <w:top w:val="none" w:sz="0" w:space="0" w:color="000000"/>
+              <w:left w:val="none" w:sz="0" w:space="0" w:color="000000"/>
+              <w:right w:val="none" w:sz="0" w:space="0" w:color="000000"/>
+            </w:tcBorders>
+            <w:shd w:val="clear" w:color="auto" w:fill="FFFFFF"/>
+            <w:tcMar>
+              <w:top w:w="0" w:type="dxa"/>
+              <w:bottom w:w="0" w:type="dxa"/>
+              <w:left w:w="0" w:type="dxa"/>
+              <w:right w:w="0" w:type="dxa"/>
+            </w:tcMar>
+            <w:vAlign w:val="center"/>
+          </w:tcPr>
+          <w:p>
+            <w:pPr>
+              <w:pStyle w:val="Normal"/>
+              <w:jc w:val="center"/>
+              <w:pBdr>
+                <w:bottom w:val="none" w:sz="0" w:space="0" w:color="000000"/>
+                <w:top w:val="none" w:sz="0" w:space="0" w:color="000000"/>
+                <w:left w:val="none" w:sz="0" w:space="0" w:color="000000"/>
+                <w:right w:val="none" w:sz="0" w:space="0" w:color="000000"/>
+              </w:pBdr>
+              <w:spacing w:after="100" w:before="100" w:line="240"/>
+              <w:ind w:firstLine="0" w:left="100" w:right="100"/>
+            </w:pPr>
+            <w:r>
+              <w:rPr>
+                <w:rFonts w:ascii="Helvetica" w:hAnsi="Helvetica" w:eastAsia="Helvetica" w:cs="Helvetica"/>
+                <w:i w:val="false"/>
+                <w:b w:val="false"/>
+                <w:u w:val="none"/>
+                <w:sz w:val="22"/>
+                <w:szCs w:val="22"/>
+                <w:color w:val="000000"/>
+              </w:rPr>
+              <w:t xml:space="preserve">445 (9.3%)</w:t>
+            </w:r>
+          </w:p>
+        </w:tc>
+        <w:tc>
+          <w:tcPr>
+            <w:tcBorders>
+              <w:bottom w:val="none" w:sz="0" w:space="0" w:color="000000"/>
+              <w:top w:val="none" w:sz="0" w:space="0" w:color="000000"/>
+              <w:left w:val="none" w:sz="0" w:space="0" w:color="000000"/>
+              <w:right w:val="none" w:sz="0" w:space="0" w:color="000000"/>
+            </w:tcBorders>
+            <w:shd w:val="clear" w:color="auto" w:fill="FFFFFF"/>
+            <w:tcMar>
+              <w:top w:w="0" w:type="dxa"/>
+              <w:bottom w:w="0" w:type="dxa"/>
+              <w:left w:w="0" w:type="dxa"/>
+              <w:right w:w="0" w:type="dxa"/>
+            </w:tcMar>
+            <w:vAlign w:val="center"/>
+          </w:tcPr>
+          <w:p>
+            <w:pPr>
+              <w:pStyle w:val="Normal"/>
+              <w:jc w:val="center"/>
+              <w:pBdr>
+                <w:bottom w:val="none" w:sz="0" w:space="0" w:color="000000"/>
+                <w:top w:val="none" w:sz="0" w:space="0" w:color="000000"/>
+                <w:left w:val="none" w:sz="0" w:space="0" w:color="000000"/>
+                <w:right w:val="none" w:sz="0" w:space="0" w:color="000000"/>
+              </w:pBdr>
+              <w:spacing w:after="100" w:before="100" w:line="240"/>
+              <w:ind w:firstLine="0" w:left="100" w:right="100"/>
+            </w:pPr>
+            <w:r>
+              <w:rPr>
+                <w:rFonts w:ascii="Helvetica" w:hAnsi="Helvetica" w:eastAsia="Helvetica" w:cs="Helvetica"/>
+                <w:i w:val="false"/>
+                <w:b w:val="false"/>
+                <w:u w:val="none"/>
+                <w:sz w:val="22"/>
+                <w:szCs w:val="22"/>
+                <w:color w:val="000000"/>
+              </w:rPr>
+              <w:t xml:space="preserve">362 (11.8%)</w:t>
+            </w:r>
+          </w:p>
+        </w:tc>
+        <w:tc>
+          <w:tcPr>
+            <w:tcBorders>
+              <w:bottom w:val="none" w:sz="0" w:space="0" w:color="000000"/>
+              <w:top w:val="none" w:sz="0" w:space="0" w:color="000000"/>
+              <w:left w:val="none" w:sz="0" w:space="0" w:color="000000"/>
+              <w:right w:val="none" w:sz="0" w:space="0" w:color="000000"/>
+            </w:tcBorders>
+            <w:shd w:val="clear" w:color="auto" w:fill="FFFFFF"/>
+            <w:tcMar>
+              <w:top w:w="0" w:type="dxa"/>
+              <w:bottom w:w="0" w:type="dxa"/>
+              <w:left w:w="0" w:type="dxa"/>
+              <w:right w:w="0" w:type="dxa"/>
+            </w:tcMar>
+            <w:vAlign w:val="center"/>
+          </w:tcPr>
+          <w:p>
+            <w:pPr>
+              <w:pStyle w:val="Normal"/>
+              <w:jc w:val="center"/>
+              <w:pBdr>
+                <w:bottom w:val="none" w:sz="0" w:space="0" w:color="000000"/>
+                <w:top w:val="none" w:sz="0" w:space="0" w:color="000000"/>
+                <w:left w:val="none" w:sz="0" w:space="0" w:color="000000"/>
+                <w:right w:val="none" w:sz="0" w:space="0" w:color="000000"/>
+              </w:pBdr>
+              <w:spacing w:after="100" w:before="100" w:line="240"/>
+              <w:ind w:firstLine="0" w:left="100" w:right="100"/>
+            </w:pPr>
+            <w:r>
+              <w:rPr>
+                <w:rFonts w:ascii="Helvetica" w:hAnsi="Helvetica" w:eastAsia="Helvetica" w:cs="Helvetica"/>
+                <w:i w:val="false"/>
+                <w:b w:val="false"/>
+                <w:u w:val="none"/>
+                <w:sz w:val="22"/>
+                <w:szCs w:val="22"/>
+                <w:color w:val="000000"/>
+              </w:rPr>
+              <w:t xml:space="preserve">174 (14.3%)</w:t>
             </w:r>
           </w:p>
         </w:tc>
@@ -3485,491 +3485,491 @@
                 <w:szCs w:val="22"/>
                 <w:color w:val="000000"/>
               </w:rPr>
-              <w:t xml:space="preserve">5,878 (61.9%)</w:t>
-            </w:r>
-          </w:p>
-        </w:tc>
-        <w:tc>
-          <w:tcPr>
-            <w:tcBorders>
-              <w:bottom w:val="none" w:sz="0" w:space="0" w:color="000000"/>
-              <w:top w:val="none" w:sz="0" w:space="0" w:color="000000"/>
-              <w:left w:val="none" w:sz="0" w:space="0" w:color="000000"/>
-              <w:right w:val="none" w:sz="0" w:space="0" w:color="000000"/>
-            </w:tcBorders>
-            <w:shd w:val="clear" w:color="auto" w:fill="FFFFFF"/>
-            <w:tcMar>
-              <w:top w:w="0" w:type="dxa"/>
-              <w:bottom w:w="0" w:type="dxa"/>
-              <w:left w:w="0" w:type="dxa"/>
-              <w:right w:w="0" w:type="dxa"/>
-            </w:tcMar>
-            <w:vAlign w:val="center"/>
-          </w:tcPr>
-          <w:p>
-            <w:pPr>
-              <w:pStyle w:val="Normal"/>
-              <w:jc w:val="center"/>
-              <w:pBdr>
-                <w:bottom w:val="none" w:sz="0" w:space="0" w:color="000000"/>
-                <w:top w:val="none" w:sz="0" w:space="0" w:color="000000"/>
-                <w:left w:val="none" w:sz="0" w:space="0" w:color="000000"/>
-                <w:right w:val="none" w:sz="0" w:space="0" w:color="000000"/>
-              </w:pBdr>
-              <w:spacing w:after="100" w:before="100" w:line="240"/>
-              <w:ind w:firstLine="0" w:left="100" w:right="100"/>
-            </w:pPr>
-            <w:r>
-              <w:rPr>
-                <w:rFonts w:ascii="Helvetica" w:hAnsi="Helvetica" w:eastAsia="Helvetica" w:cs="Helvetica"/>
-                <w:i w:val="false"/>
-                <w:b w:val="false"/>
-                <w:u w:val="none"/>
-                <w:sz w:val="22"/>
-                <w:szCs w:val="22"/>
-                <w:color w:val="000000"/>
-              </w:rPr>
-              <w:t xml:space="preserve">3,457 (62.9%)</w:t>
-            </w:r>
-          </w:p>
-        </w:tc>
-        <w:tc>
-          <w:tcPr>
-            <w:tcBorders>
-              <w:bottom w:val="none" w:sz="0" w:space="0" w:color="000000"/>
-              <w:top w:val="none" w:sz="0" w:space="0" w:color="000000"/>
-              <w:left w:val="none" w:sz="0" w:space="0" w:color="000000"/>
-              <w:right w:val="none" w:sz="0" w:space="0" w:color="000000"/>
-            </w:tcBorders>
-            <w:shd w:val="clear" w:color="auto" w:fill="FFFFFF"/>
-            <w:tcMar>
-              <w:top w:w="0" w:type="dxa"/>
-              <w:bottom w:w="0" w:type="dxa"/>
-              <w:left w:w="0" w:type="dxa"/>
-              <w:right w:w="0" w:type="dxa"/>
-            </w:tcMar>
-            <w:vAlign w:val="center"/>
-          </w:tcPr>
-          <w:p>
-            <w:pPr>
-              <w:pStyle w:val="Normal"/>
-              <w:jc w:val="center"/>
-              <w:pBdr>
-                <w:bottom w:val="none" w:sz="0" w:space="0" w:color="000000"/>
-                <w:top w:val="none" w:sz="0" w:space="0" w:color="000000"/>
-                <w:left w:val="none" w:sz="0" w:space="0" w:color="000000"/>
-                <w:right w:val="none" w:sz="0" w:space="0" w:color="000000"/>
-              </w:pBdr>
-              <w:spacing w:after="100" w:before="100" w:line="240"/>
-              <w:ind w:firstLine="0" w:left="100" w:right="100"/>
-            </w:pPr>
-            <w:r>
-              <w:rPr>
-                <w:rFonts w:ascii="Helvetica" w:hAnsi="Helvetica" w:eastAsia="Helvetica" w:cs="Helvetica"/>
-                <w:i w:val="false"/>
-                <w:b w:val="false"/>
-                <w:u w:val="none"/>
-                <w:sz w:val="22"/>
-                <w:szCs w:val="22"/>
-                <w:color w:val="000000"/>
-              </w:rPr>
-              <w:t xml:space="preserve">3,786 (66.9%)</w:t>
-            </w:r>
-          </w:p>
-        </w:tc>
-        <w:tc>
-          <w:tcPr>
-            <w:tcBorders>
-              <w:bottom w:val="none" w:sz="0" w:space="0" w:color="000000"/>
-              <w:top w:val="none" w:sz="0" w:space="0" w:color="000000"/>
-              <w:left w:val="none" w:sz="0" w:space="0" w:color="000000"/>
-              <w:right w:val="none" w:sz="0" w:space="0" w:color="000000"/>
-            </w:tcBorders>
-            <w:shd w:val="clear" w:color="auto" w:fill="FFFFFF"/>
-            <w:tcMar>
-              <w:top w:w="0" w:type="dxa"/>
-              <w:bottom w:w="0" w:type="dxa"/>
-              <w:left w:w="0" w:type="dxa"/>
-              <w:right w:w="0" w:type="dxa"/>
-            </w:tcMar>
-            <w:vAlign w:val="center"/>
-          </w:tcPr>
-          <w:p>
-            <w:pPr>
-              <w:pStyle w:val="Normal"/>
-              <w:jc w:val="center"/>
-              <w:pBdr>
-                <w:bottom w:val="none" w:sz="0" w:space="0" w:color="000000"/>
-                <w:top w:val="none" w:sz="0" w:space="0" w:color="000000"/>
-                <w:left w:val="none" w:sz="0" w:space="0" w:color="000000"/>
-                <w:right w:val="none" w:sz="0" w:space="0" w:color="000000"/>
-              </w:pBdr>
-              <w:spacing w:after="100" w:before="100" w:line="240"/>
-              <w:ind w:firstLine="0" w:left="100" w:right="100"/>
-            </w:pPr>
-            <w:r>
-              <w:rPr>
-                <w:rFonts w:ascii="Helvetica" w:hAnsi="Helvetica" w:eastAsia="Helvetica" w:cs="Helvetica"/>
-                <w:i w:val="false"/>
-                <w:b w:val="false"/>
-                <w:u w:val="none"/>
-                <w:sz w:val="22"/>
-                <w:szCs w:val="22"/>
-                <w:color w:val="000000"/>
-              </w:rPr>
-              <w:t xml:space="preserve">664 (31.0%)</w:t>
-            </w:r>
-          </w:p>
-        </w:tc>
-        <w:tc>
-          <w:tcPr>
-            <w:tcBorders>
-              <w:bottom w:val="none" w:sz="0" w:space="0" w:color="000000"/>
-              <w:top w:val="none" w:sz="0" w:space="0" w:color="000000"/>
-              <w:left w:val="none" w:sz="0" w:space="0" w:color="000000"/>
-              <w:right w:val="none" w:sz="0" w:space="0" w:color="000000"/>
-            </w:tcBorders>
-            <w:shd w:val="clear" w:color="auto" w:fill="FFFFFF"/>
-            <w:tcMar>
-              <w:top w:w="0" w:type="dxa"/>
-              <w:bottom w:w="0" w:type="dxa"/>
-              <w:left w:w="0" w:type="dxa"/>
-              <w:right w:w="0" w:type="dxa"/>
-            </w:tcMar>
-            <w:vAlign w:val="center"/>
-          </w:tcPr>
-          <w:p>
-            <w:pPr>
-              <w:pStyle w:val="Normal"/>
-              <w:jc w:val="center"/>
-              <w:pBdr>
-                <w:bottom w:val="none" w:sz="0" w:space="0" w:color="000000"/>
-                <w:top w:val="none" w:sz="0" w:space="0" w:color="000000"/>
-                <w:left w:val="none" w:sz="0" w:space="0" w:color="000000"/>
-                <w:right w:val="none" w:sz="0" w:space="0" w:color="000000"/>
-              </w:pBdr>
-              <w:spacing w:after="100" w:before="100" w:line="240"/>
-              <w:ind w:firstLine="0" w:left="100" w:right="100"/>
-            </w:pPr>
-            <w:r>
-              <w:rPr>
-                <w:rFonts w:ascii="Helvetica" w:hAnsi="Helvetica" w:eastAsia="Helvetica" w:cs="Helvetica"/>
-                <w:i w:val="false"/>
-                <w:b w:val="false"/>
-                <w:u w:val="none"/>
-                <w:sz w:val="22"/>
-                <w:szCs w:val="22"/>
-                <w:color w:val="000000"/>
-              </w:rPr>
-              <w:t xml:space="preserve">3,351 (69.1%)</w:t>
-            </w:r>
-          </w:p>
-        </w:tc>
-        <w:tc>
-          <w:tcPr>
-            <w:tcBorders>
-              <w:bottom w:val="none" w:sz="0" w:space="0" w:color="000000"/>
-              <w:top w:val="none" w:sz="0" w:space="0" w:color="000000"/>
-              <w:left w:val="none" w:sz="0" w:space="0" w:color="000000"/>
-              <w:right w:val="none" w:sz="0" w:space="0" w:color="000000"/>
-            </w:tcBorders>
-            <w:shd w:val="clear" w:color="auto" w:fill="FFFFFF"/>
-            <w:tcMar>
-              <w:top w:w="0" w:type="dxa"/>
-              <w:bottom w:w="0" w:type="dxa"/>
-              <w:left w:w="0" w:type="dxa"/>
-              <w:right w:w="0" w:type="dxa"/>
-            </w:tcMar>
-            <w:vAlign w:val="center"/>
-          </w:tcPr>
-          <w:p>
-            <w:pPr>
-              <w:pStyle w:val="Normal"/>
-              <w:jc w:val="center"/>
-              <w:pBdr>
-                <w:bottom w:val="none" w:sz="0" w:space="0" w:color="000000"/>
-                <w:top w:val="none" w:sz="0" w:space="0" w:color="000000"/>
-                <w:left w:val="none" w:sz="0" w:space="0" w:color="000000"/>
-                <w:right w:val="none" w:sz="0" w:space="0" w:color="000000"/>
-              </w:pBdr>
-              <w:spacing w:after="100" w:before="100" w:line="240"/>
-              <w:ind w:firstLine="0" w:left="100" w:right="100"/>
-            </w:pPr>
-            <w:r>
-              <w:rPr>
-                <w:rFonts w:ascii="Helvetica" w:hAnsi="Helvetica" w:eastAsia="Helvetica" w:cs="Helvetica"/>
-                <w:i w:val="false"/>
-                <w:b w:val="false"/>
-                <w:u w:val="none"/>
-                <w:sz w:val="22"/>
-                <w:szCs w:val="22"/>
-                <w:color w:val="000000"/>
-              </w:rPr>
-              <w:t xml:space="preserve">1,011 (39.3%)</w:t>
-            </w:r>
-          </w:p>
-        </w:tc>
-        <w:tc>
-          <w:tcPr>
-            <w:tcBorders>
-              <w:bottom w:val="none" w:sz="0" w:space="0" w:color="000000"/>
-              <w:top w:val="none" w:sz="0" w:space="0" w:color="000000"/>
-              <w:left w:val="none" w:sz="0" w:space="0" w:color="000000"/>
-              <w:right w:val="none" w:sz="0" w:space="0" w:color="000000"/>
-            </w:tcBorders>
-            <w:shd w:val="clear" w:color="auto" w:fill="FFFFFF"/>
-            <w:tcMar>
-              <w:top w:w="0" w:type="dxa"/>
-              <w:bottom w:w="0" w:type="dxa"/>
-              <w:left w:w="0" w:type="dxa"/>
-              <w:right w:w="0" w:type="dxa"/>
-            </w:tcMar>
-            <w:vAlign w:val="center"/>
-          </w:tcPr>
-          <w:p>
-            <w:pPr>
-              <w:pStyle w:val="Normal"/>
-              <w:jc w:val="center"/>
-              <w:pBdr>
-                <w:bottom w:val="none" w:sz="0" w:space="0" w:color="000000"/>
-                <w:top w:val="none" w:sz="0" w:space="0" w:color="000000"/>
-                <w:left w:val="none" w:sz="0" w:space="0" w:color="000000"/>
-                <w:right w:val="none" w:sz="0" w:space="0" w:color="000000"/>
-              </w:pBdr>
-              <w:spacing w:after="100" w:before="100" w:line="240"/>
-              <w:ind w:firstLine="0" w:left="100" w:right="100"/>
-            </w:pPr>
-            <w:r>
-              <w:rPr>
-                <w:rFonts w:ascii="Helvetica" w:hAnsi="Helvetica" w:eastAsia="Helvetica" w:cs="Helvetica"/>
-                <w:i w:val="false"/>
-                <w:b w:val="false"/>
-                <w:u w:val="none"/>
-                <w:sz w:val="22"/>
-                <w:szCs w:val="22"/>
-                <w:color w:val="000000"/>
-              </w:rPr>
-              <w:t xml:space="preserve">377 (22.1%)</w:t>
-            </w:r>
-          </w:p>
-        </w:tc>
-        <w:tc>
-          <w:tcPr>
-            <w:tcBorders>
-              <w:bottom w:val="none" w:sz="0" w:space="0" w:color="000000"/>
-              <w:top w:val="none" w:sz="0" w:space="0" w:color="000000"/>
-              <w:left w:val="none" w:sz="0" w:space="0" w:color="000000"/>
-              <w:right w:val="none" w:sz="0" w:space="0" w:color="000000"/>
-            </w:tcBorders>
-            <w:shd w:val="clear" w:color="auto" w:fill="FFFFFF"/>
-            <w:tcMar>
-              <w:top w:w="0" w:type="dxa"/>
-              <w:bottom w:w="0" w:type="dxa"/>
-              <w:left w:w="0" w:type="dxa"/>
-              <w:right w:w="0" w:type="dxa"/>
-            </w:tcMar>
-            <w:vAlign w:val="center"/>
-          </w:tcPr>
-          <w:p>
-            <w:pPr>
-              <w:pStyle w:val="Normal"/>
-              <w:jc w:val="center"/>
-              <w:pBdr>
-                <w:bottom w:val="none" w:sz="0" w:space="0" w:color="000000"/>
-                <w:top w:val="none" w:sz="0" w:space="0" w:color="000000"/>
-                <w:left w:val="none" w:sz="0" w:space="0" w:color="000000"/>
-                <w:right w:val="none" w:sz="0" w:space="0" w:color="000000"/>
-              </w:pBdr>
-              <w:spacing w:after="100" w:before="100" w:line="240"/>
-              <w:ind w:firstLine="0" w:left="100" w:right="100"/>
-            </w:pPr>
-            <w:r>
-              <w:rPr>
-                <w:rFonts w:ascii="Helvetica" w:hAnsi="Helvetica" w:eastAsia="Helvetica" w:cs="Helvetica"/>
-                <w:i w:val="false"/>
-                <w:b w:val="false"/>
-                <w:u w:val="none"/>
-                <w:sz w:val="22"/>
-                <w:szCs w:val="22"/>
-                <w:color w:val="000000"/>
-              </w:rPr>
-              <w:t xml:space="preserve">75 (8.3%)</w:t>
-            </w:r>
-          </w:p>
-        </w:tc>
-        <w:tc>
-          <w:tcPr>
-            <w:tcBorders>
-              <w:bottom w:val="none" w:sz="0" w:space="0" w:color="000000"/>
-              <w:top w:val="none" w:sz="0" w:space="0" w:color="000000"/>
-              <w:left w:val="none" w:sz="0" w:space="0" w:color="000000"/>
-              <w:right w:val="none" w:sz="0" w:space="0" w:color="000000"/>
-            </w:tcBorders>
-            <w:shd w:val="clear" w:color="auto" w:fill="FFFFFF"/>
-            <w:tcMar>
-              <w:top w:w="0" w:type="dxa"/>
-              <w:bottom w:w="0" w:type="dxa"/>
-              <w:left w:w="0" w:type="dxa"/>
-              <w:right w:w="0" w:type="dxa"/>
-            </w:tcMar>
-            <w:vAlign w:val="center"/>
-          </w:tcPr>
-          <w:p>
-            <w:pPr>
-              <w:pStyle w:val="Normal"/>
-              <w:jc w:val="center"/>
-              <w:pBdr>
-                <w:bottom w:val="none" w:sz="0" w:space="0" w:color="000000"/>
-                <w:top w:val="none" w:sz="0" w:space="0" w:color="000000"/>
-                <w:left w:val="none" w:sz="0" w:space="0" w:color="000000"/>
-                <w:right w:val="none" w:sz="0" w:space="0" w:color="000000"/>
-              </w:pBdr>
-              <w:spacing w:after="100" w:before="100" w:line="240"/>
-              <w:ind w:firstLine="0" w:left="100" w:right="100"/>
-            </w:pPr>
-            <w:r>
-              <w:rPr>
-                <w:rFonts w:ascii="Helvetica" w:hAnsi="Helvetica" w:eastAsia="Helvetica" w:cs="Helvetica"/>
-                <w:i w:val="false"/>
-                <w:b w:val="false"/>
-                <w:u w:val="none"/>
-                <w:sz w:val="22"/>
-                <w:szCs w:val="22"/>
-                <w:color w:val="000000"/>
-              </w:rPr>
-              <w:t xml:space="preserve">9,229 (64.3%)</w:t>
-            </w:r>
-          </w:p>
-        </w:tc>
-        <w:tc>
-          <w:tcPr>
-            <w:tcBorders>
-              <w:bottom w:val="none" w:sz="0" w:space="0" w:color="000000"/>
-              <w:top w:val="none" w:sz="0" w:space="0" w:color="000000"/>
-              <w:left w:val="none" w:sz="0" w:space="0" w:color="000000"/>
-              <w:right w:val="none" w:sz="0" w:space="0" w:color="000000"/>
-            </w:tcBorders>
-            <w:shd w:val="clear" w:color="auto" w:fill="FFFFFF"/>
-            <w:tcMar>
-              <w:top w:w="0" w:type="dxa"/>
-              <w:bottom w:w="0" w:type="dxa"/>
-              <w:left w:w="0" w:type="dxa"/>
-              <w:right w:w="0" w:type="dxa"/>
-            </w:tcMar>
-            <w:vAlign w:val="center"/>
-          </w:tcPr>
-          <w:p>
-            <w:pPr>
-              <w:pStyle w:val="Normal"/>
-              <w:jc w:val="center"/>
-              <w:pBdr>
-                <w:bottom w:val="none" w:sz="0" w:space="0" w:color="000000"/>
-                <w:top w:val="none" w:sz="0" w:space="0" w:color="000000"/>
-                <w:left w:val="none" w:sz="0" w:space="0" w:color="000000"/>
-                <w:right w:val="none" w:sz="0" w:space="0" w:color="000000"/>
-              </w:pBdr>
-              <w:spacing w:after="100" w:before="100" w:line="240"/>
-              <w:ind w:firstLine="0" w:left="100" w:right="100"/>
-            </w:pPr>
-            <w:r>
-              <w:rPr>
-                <w:rFonts w:ascii="Helvetica" w:hAnsi="Helvetica" w:eastAsia="Helvetica" w:cs="Helvetica"/>
-                <w:i w:val="false"/>
-                <w:b w:val="false"/>
-                <w:u w:val="none"/>
-                <w:sz w:val="22"/>
-                <w:szCs w:val="22"/>
-                <w:color w:val="000000"/>
-              </w:rPr>
-              <w:t xml:space="preserve">4,468 (55.4%)</w:t>
-            </w:r>
-          </w:p>
-        </w:tc>
-        <w:tc>
-          <w:tcPr>
-            <w:tcBorders>
-              <w:bottom w:val="none" w:sz="0" w:space="0" w:color="000000"/>
-              <w:top w:val="none" w:sz="0" w:space="0" w:color="000000"/>
-              <w:left w:val="none" w:sz="0" w:space="0" w:color="000000"/>
-              <w:right w:val="none" w:sz="0" w:space="0" w:color="000000"/>
-            </w:tcBorders>
-            <w:shd w:val="clear" w:color="auto" w:fill="FFFFFF"/>
-            <w:tcMar>
-              <w:top w:w="0" w:type="dxa"/>
-              <w:bottom w:w="0" w:type="dxa"/>
-              <w:left w:w="0" w:type="dxa"/>
-              <w:right w:w="0" w:type="dxa"/>
-            </w:tcMar>
-            <w:vAlign w:val="center"/>
-          </w:tcPr>
-          <w:p>
-            <w:pPr>
-              <w:pStyle w:val="Normal"/>
-              <w:jc w:val="center"/>
-              <w:pBdr>
-                <w:bottom w:val="none" w:sz="0" w:space="0" w:color="000000"/>
-                <w:top w:val="none" w:sz="0" w:space="0" w:color="000000"/>
-                <w:left w:val="none" w:sz="0" w:space="0" w:color="000000"/>
-                <w:right w:val="none" w:sz="0" w:space="0" w:color="000000"/>
-              </w:pBdr>
-              <w:spacing w:after="100" w:before="100" w:line="240"/>
-              <w:ind w:firstLine="0" w:left="100" w:right="100"/>
-            </w:pPr>
-            <w:r>
-              <w:rPr>
-                <w:rFonts w:ascii="Helvetica" w:hAnsi="Helvetica" w:eastAsia="Helvetica" w:cs="Helvetica"/>
-                <w:i w:val="false"/>
-                <w:b w:val="false"/>
-                <w:u w:val="none"/>
-                <w:sz w:val="22"/>
-                <w:szCs w:val="22"/>
-                <w:color w:val="000000"/>
-              </w:rPr>
-              <w:t xml:space="preserve">4,163 (56.5%)</w:t>
-            </w:r>
-          </w:p>
-        </w:tc>
-        <w:tc>
-          <w:tcPr>
-            <w:tcBorders>
-              <w:bottom w:val="none" w:sz="0" w:space="0" w:color="000000"/>
-              <w:top w:val="none" w:sz="0" w:space="0" w:color="000000"/>
-              <w:left w:val="none" w:sz="0" w:space="0" w:color="000000"/>
-              <w:right w:val="none" w:sz="0" w:space="0" w:color="000000"/>
-            </w:tcBorders>
-            <w:shd w:val="clear" w:color="auto" w:fill="FFFFFF"/>
-            <w:tcMar>
-              <w:top w:w="0" w:type="dxa"/>
-              <w:bottom w:w="0" w:type="dxa"/>
-              <w:left w:w="0" w:type="dxa"/>
-              <w:right w:w="0" w:type="dxa"/>
-            </w:tcMar>
-            <w:vAlign w:val="center"/>
-          </w:tcPr>
-          <w:p>
-            <w:pPr>
-              <w:pStyle w:val="Normal"/>
-              <w:jc w:val="center"/>
-              <w:pBdr>
-                <w:bottom w:val="none" w:sz="0" w:space="0" w:color="000000"/>
-                <w:top w:val="none" w:sz="0" w:space="0" w:color="000000"/>
-                <w:left w:val="none" w:sz="0" w:space="0" w:color="000000"/>
-                <w:right w:val="none" w:sz="0" w:space="0" w:color="000000"/>
-              </w:pBdr>
-              <w:spacing w:after="100" w:before="100" w:line="240"/>
-              <w:ind w:firstLine="0" w:left="100" w:right="100"/>
-            </w:pPr>
-            <w:r>
-              <w:rPr>
-                <w:rFonts w:ascii="Helvetica" w:hAnsi="Helvetica" w:eastAsia="Helvetica" w:cs="Helvetica"/>
-                <w:i w:val="false"/>
-                <w:b w:val="false"/>
-                <w:u w:val="none"/>
-                <w:sz w:val="22"/>
-                <w:szCs w:val="22"/>
-                <w:color w:val="000000"/>
-              </w:rPr>
-              <w:t xml:space="preserve">739 (24.3%)</w:t>
+              <w:t xml:space="preserve">5,312 (59.8%)</w:t>
+            </w:r>
+          </w:p>
+        </w:tc>
+        <w:tc>
+          <w:tcPr>
+            <w:tcBorders>
+              <w:bottom w:val="none" w:sz="0" w:space="0" w:color="000000"/>
+              <w:top w:val="none" w:sz="0" w:space="0" w:color="000000"/>
+              <w:left w:val="none" w:sz="0" w:space="0" w:color="000000"/>
+              <w:right w:val="none" w:sz="0" w:space="0" w:color="000000"/>
+            </w:tcBorders>
+            <w:shd w:val="clear" w:color="auto" w:fill="FFFFFF"/>
+            <w:tcMar>
+              <w:top w:w="0" w:type="dxa"/>
+              <w:bottom w:w="0" w:type="dxa"/>
+              <w:left w:w="0" w:type="dxa"/>
+              <w:right w:w="0" w:type="dxa"/>
+            </w:tcMar>
+            <w:vAlign w:val="center"/>
+          </w:tcPr>
+          <w:p>
+            <w:pPr>
+              <w:pStyle w:val="Normal"/>
+              <w:jc w:val="center"/>
+              <w:pBdr>
+                <w:bottom w:val="none" w:sz="0" w:space="0" w:color="000000"/>
+                <w:top w:val="none" w:sz="0" w:space="0" w:color="000000"/>
+                <w:left w:val="none" w:sz="0" w:space="0" w:color="000000"/>
+                <w:right w:val="none" w:sz="0" w:space="0" w:color="000000"/>
+              </w:pBdr>
+              <w:spacing w:after="100" w:before="100" w:line="240"/>
+              <w:ind w:firstLine="0" w:left="100" w:right="100"/>
+            </w:pPr>
+            <w:r>
+              <w:rPr>
+                <w:rFonts w:ascii="Helvetica" w:hAnsi="Helvetica" w:eastAsia="Helvetica" w:cs="Helvetica"/>
+                <w:i w:val="false"/>
+                <w:b w:val="false"/>
+                <w:u w:val="none"/>
+                <w:sz w:val="22"/>
+                <w:szCs w:val="22"/>
+                <w:color w:val="000000"/>
+              </w:rPr>
+              <w:t xml:space="preserve">1,167 (42.5%)</w:t>
+            </w:r>
+          </w:p>
+        </w:tc>
+        <w:tc>
+          <w:tcPr>
+            <w:tcBorders>
+              <w:bottom w:val="none" w:sz="0" w:space="0" w:color="000000"/>
+              <w:top w:val="none" w:sz="0" w:space="0" w:color="000000"/>
+              <w:left w:val="none" w:sz="0" w:space="0" w:color="000000"/>
+              <w:right w:val="none" w:sz="0" w:space="0" w:color="000000"/>
+            </w:tcBorders>
+            <w:shd w:val="clear" w:color="auto" w:fill="FFFFFF"/>
+            <w:tcMar>
+              <w:top w:w="0" w:type="dxa"/>
+              <w:bottom w:w="0" w:type="dxa"/>
+              <w:left w:w="0" w:type="dxa"/>
+              <w:right w:w="0" w:type="dxa"/>
+            </w:tcMar>
+            <w:vAlign w:val="center"/>
+          </w:tcPr>
+          <w:p>
+            <w:pPr>
+              <w:pStyle w:val="Normal"/>
+              <w:jc w:val="center"/>
+              <w:pBdr>
+                <w:bottom w:val="none" w:sz="0" w:space="0" w:color="000000"/>
+                <w:top w:val="none" w:sz="0" w:space="0" w:color="000000"/>
+                <w:left w:val="none" w:sz="0" w:space="0" w:color="000000"/>
+                <w:right w:val="none" w:sz="0" w:space="0" w:color="000000"/>
+              </w:pBdr>
+              <w:spacing w:after="100" w:before="100" w:line="240"/>
+              <w:ind w:firstLine="0" w:left="100" w:right="100"/>
+            </w:pPr>
+            <w:r>
+              <w:rPr>
+                <w:rFonts w:ascii="Helvetica" w:hAnsi="Helvetica" w:eastAsia="Helvetica" w:cs="Helvetica"/>
+                <w:i w:val="false"/>
+                <w:b w:val="false"/>
+                <w:u w:val="none"/>
+                <w:sz w:val="22"/>
+                <w:szCs w:val="22"/>
+                <w:color w:val="000000"/>
+              </w:rPr>
+              <w:t xml:space="preserve">1,170 (57.2%)</w:t>
+            </w:r>
+          </w:p>
+        </w:tc>
+        <w:tc>
+          <w:tcPr>
+            <w:tcBorders>
+              <w:bottom w:val="none" w:sz="0" w:space="0" w:color="000000"/>
+              <w:top w:val="none" w:sz="0" w:space="0" w:color="000000"/>
+              <w:left w:val="none" w:sz="0" w:space="0" w:color="000000"/>
+              <w:right w:val="none" w:sz="0" w:space="0" w:color="000000"/>
+            </w:tcBorders>
+            <w:shd w:val="clear" w:color="auto" w:fill="FFFFFF"/>
+            <w:tcMar>
+              <w:top w:w="0" w:type="dxa"/>
+              <w:bottom w:w="0" w:type="dxa"/>
+              <w:left w:w="0" w:type="dxa"/>
+              <w:right w:w="0" w:type="dxa"/>
+            </w:tcMar>
+            <w:vAlign w:val="center"/>
+          </w:tcPr>
+          <w:p>
+            <w:pPr>
+              <w:pStyle w:val="Normal"/>
+              <w:jc w:val="center"/>
+              <w:pBdr>
+                <w:bottom w:val="none" w:sz="0" w:space="0" w:color="000000"/>
+                <w:top w:val="none" w:sz="0" w:space="0" w:color="000000"/>
+                <w:left w:val="none" w:sz="0" w:space="0" w:color="000000"/>
+                <w:right w:val="none" w:sz="0" w:space="0" w:color="000000"/>
+              </w:pBdr>
+              <w:spacing w:after="100" w:before="100" w:line="240"/>
+              <w:ind w:firstLine="0" w:left="100" w:right="100"/>
+            </w:pPr>
+            <w:r>
+              <w:rPr>
+                <w:rFonts w:ascii="Helvetica" w:hAnsi="Helvetica" w:eastAsia="Helvetica" w:cs="Helvetica"/>
+                <w:i w:val="false"/>
+                <w:b w:val="false"/>
+                <w:u w:val="none"/>
+                <w:sz w:val="22"/>
+                <w:szCs w:val="22"/>
+                <w:color w:val="000000"/>
+              </w:rPr>
+              <w:t xml:space="preserve">61 (9.0%)</w:t>
+            </w:r>
+          </w:p>
+        </w:tc>
+        <w:tc>
+          <w:tcPr>
+            <w:tcBorders>
+              <w:bottom w:val="none" w:sz="0" w:space="0" w:color="000000"/>
+              <w:top w:val="none" w:sz="0" w:space="0" w:color="000000"/>
+              <w:left w:val="none" w:sz="0" w:space="0" w:color="000000"/>
+              <w:right w:val="none" w:sz="0" w:space="0" w:color="000000"/>
+            </w:tcBorders>
+            <w:shd w:val="clear" w:color="auto" w:fill="FFFFFF"/>
+            <w:tcMar>
+              <w:top w:w="0" w:type="dxa"/>
+              <w:bottom w:w="0" w:type="dxa"/>
+              <w:left w:w="0" w:type="dxa"/>
+              <w:right w:w="0" w:type="dxa"/>
+            </w:tcMar>
+            <w:vAlign w:val="center"/>
+          </w:tcPr>
+          <w:p>
+            <w:pPr>
+              <w:pStyle w:val="Normal"/>
+              <w:jc w:val="center"/>
+              <w:pBdr>
+                <w:bottom w:val="none" w:sz="0" w:space="0" w:color="000000"/>
+                <w:top w:val="none" w:sz="0" w:space="0" w:color="000000"/>
+                <w:left w:val="none" w:sz="0" w:space="0" w:color="000000"/>
+                <w:right w:val="none" w:sz="0" w:space="0" w:color="000000"/>
+              </w:pBdr>
+              <w:spacing w:after="100" w:before="100" w:line="240"/>
+              <w:ind w:firstLine="0" w:left="100" w:right="100"/>
+            </w:pPr>
+            <w:r>
+              <w:rPr>
+                <w:rFonts w:ascii="Helvetica" w:hAnsi="Helvetica" w:eastAsia="Helvetica" w:cs="Helvetica"/>
+                <w:i w:val="false"/>
+                <w:b w:val="false"/>
+                <w:u w:val="none"/>
+                <w:sz w:val="22"/>
+                <w:szCs w:val="22"/>
+                <w:color w:val="000000"/>
+              </w:rPr>
+              <w:t xml:space="preserve">3,283 (69.1%)</w:t>
+            </w:r>
+          </w:p>
+        </w:tc>
+        <w:tc>
+          <w:tcPr>
+            <w:tcBorders>
+              <w:bottom w:val="none" w:sz="0" w:space="0" w:color="000000"/>
+              <w:top w:val="none" w:sz="0" w:space="0" w:color="000000"/>
+              <w:left w:val="none" w:sz="0" w:space="0" w:color="000000"/>
+              <w:right w:val="none" w:sz="0" w:space="0" w:color="000000"/>
+            </w:tcBorders>
+            <w:shd w:val="clear" w:color="auto" w:fill="FFFFFF"/>
+            <w:tcMar>
+              <w:top w:w="0" w:type="dxa"/>
+              <w:bottom w:w="0" w:type="dxa"/>
+              <w:left w:w="0" w:type="dxa"/>
+              <w:right w:w="0" w:type="dxa"/>
+            </w:tcMar>
+            <w:vAlign w:val="center"/>
+          </w:tcPr>
+          <w:p>
+            <w:pPr>
+              <w:pStyle w:val="Normal"/>
+              <w:jc w:val="center"/>
+              <w:pBdr>
+                <w:bottom w:val="none" w:sz="0" w:space="0" w:color="000000"/>
+                <w:top w:val="none" w:sz="0" w:space="0" w:color="000000"/>
+                <w:left w:val="none" w:sz="0" w:space="0" w:color="000000"/>
+                <w:right w:val="none" w:sz="0" w:space="0" w:color="000000"/>
+              </w:pBdr>
+              <w:spacing w:after="100" w:before="100" w:line="240"/>
+              <w:ind w:firstLine="0" w:left="100" w:right="100"/>
+            </w:pPr>
+            <w:r>
+              <w:rPr>
+                <w:rFonts w:ascii="Helvetica" w:hAnsi="Helvetica" w:eastAsia="Helvetica" w:cs="Helvetica"/>
+                <w:i w:val="false"/>
+                <w:b w:val="false"/>
+                <w:u w:val="none"/>
+                <w:sz w:val="22"/>
+                <w:szCs w:val="22"/>
+                <w:color w:val="000000"/>
+              </w:rPr>
+              <w:t xml:space="preserve">775 (38.0%)</w:t>
+            </w:r>
+          </w:p>
+        </w:tc>
+        <w:tc>
+          <w:tcPr>
+            <w:tcBorders>
+              <w:bottom w:val="none" w:sz="0" w:space="0" w:color="000000"/>
+              <w:top w:val="none" w:sz="0" w:space="0" w:color="000000"/>
+              <w:left w:val="none" w:sz="0" w:space="0" w:color="000000"/>
+              <w:right w:val="none" w:sz="0" w:space="0" w:color="000000"/>
+            </w:tcBorders>
+            <w:shd w:val="clear" w:color="auto" w:fill="FFFFFF"/>
+            <w:tcMar>
+              <w:top w:w="0" w:type="dxa"/>
+              <w:bottom w:w="0" w:type="dxa"/>
+              <w:left w:w="0" w:type="dxa"/>
+              <w:right w:w="0" w:type="dxa"/>
+            </w:tcMar>
+            <w:vAlign w:val="center"/>
+          </w:tcPr>
+          <w:p>
+            <w:pPr>
+              <w:pStyle w:val="Normal"/>
+              <w:jc w:val="center"/>
+              <w:pBdr>
+                <w:bottom w:val="none" w:sz="0" w:space="0" w:color="000000"/>
+                <w:top w:val="none" w:sz="0" w:space="0" w:color="000000"/>
+                <w:left w:val="none" w:sz="0" w:space="0" w:color="000000"/>
+                <w:right w:val="none" w:sz="0" w:space="0" w:color="000000"/>
+              </w:pBdr>
+              <w:spacing w:after="100" w:before="100" w:line="240"/>
+              <w:ind w:firstLine="0" w:left="100" w:right="100"/>
+            </w:pPr>
+            <w:r>
+              <w:rPr>
+                <w:rFonts w:ascii="Helvetica" w:hAnsi="Helvetica" w:eastAsia="Helvetica" w:cs="Helvetica"/>
+                <w:i w:val="false"/>
+                <w:b w:val="false"/>
+                <w:u w:val="none"/>
+                <w:sz w:val="22"/>
+                <w:szCs w:val="22"/>
+                <w:color w:val="000000"/>
+              </w:rPr>
+              <w:t xml:space="preserve">181 (17.5%)</w:t>
+            </w:r>
+          </w:p>
+        </w:tc>
+        <w:tc>
+          <w:tcPr>
+            <w:tcBorders>
+              <w:bottom w:val="none" w:sz="0" w:space="0" w:color="000000"/>
+              <w:top w:val="none" w:sz="0" w:space="0" w:color="000000"/>
+              <w:left w:val="none" w:sz="0" w:space="0" w:color="000000"/>
+              <w:right w:val="none" w:sz="0" w:space="0" w:color="000000"/>
+            </w:tcBorders>
+            <w:shd w:val="clear" w:color="auto" w:fill="FFFFFF"/>
+            <w:tcMar>
+              <w:top w:w="0" w:type="dxa"/>
+              <w:bottom w:w="0" w:type="dxa"/>
+              <w:left w:w="0" w:type="dxa"/>
+              <w:right w:w="0" w:type="dxa"/>
+            </w:tcMar>
+            <w:vAlign w:val="center"/>
+          </w:tcPr>
+          <w:p>
+            <w:pPr>
+              <w:pStyle w:val="Normal"/>
+              <w:jc w:val="center"/>
+              <w:pBdr>
+                <w:bottom w:val="none" w:sz="0" w:space="0" w:color="000000"/>
+                <w:top w:val="none" w:sz="0" w:space="0" w:color="000000"/>
+                <w:left w:val="none" w:sz="0" w:space="0" w:color="000000"/>
+                <w:right w:val="none" w:sz="0" w:space="0" w:color="000000"/>
+              </w:pBdr>
+              <w:spacing w:after="100" w:before="100" w:line="240"/>
+              <w:ind w:firstLine="0" w:left="100" w:right="100"/>
+            </w:pPr>
+            <w:r>
+              <w:rPr>
+                <w:rFonts w:ascii="Helvetica" w:hAnsi="Helvetica" w:eastAsia="Helvetica" w:cs="Helvetica"/>
+                <w:i w:val="false"/>
+                <w:b w:val="false"/>
+                <w:u w:val="none"/>
+                <w:sz w:val="22"/>
+                <w:szCs w:val="22"/>
+                <w:color w:val="000000"/>
+              </w:rPr>
+              <w:t xml:space="preserve">27 (5.0%)</w:t>
+            </w:r>
+          </w:p>
+        </w:tc>
+        <w:tc>
+          <w:tcPr>
+            <w:tcBorders>
+              <w:bottom w:val="none" w:sz="0" w:space="0" w:color="000000"/>
+              <w:top w:val="none" w:sz="0" w:space="0" w:color="000000"/>
+              <w:left w:val="none" w:sz="0" w:space="0" w:color="000000"/>
+              <w:right w:val="none" w:sz="0" w:space="0" w:color="000000"/>
+            </w:tcBorders>
+            <w:shd w:val="clear" w:color="auto" w:fill="FFFFFF"/>
+            <w:tcMar>
+              <w:top w:w="0" w:type="dxa"/>
+              <w:bottom w:w="0" w:type="dxa"/>
+              <w:left w:w="0" w:type="dxa"/>
+              <w:right w:w="0" w:type="dxa"/>
+            </w:tcMar>
+            <w:vAlign w:val="center"/>
+          </w:tcPr>
+          <w:p>
+            <w:pPr>
+              <w:pStyle w:val="Normal"/>
+              <w:jc w:val="center"/>
+              <w:pBdr>
+                <w:bottom w:val="none" w:sz="0" w:space="0" w:color="000000"/>
+                <w:top w:val="none" w:sz="0" w:space="0" w:color="000000"/>
+                <w:left w:val="none" w:sz="0" w:space="0" w:color="000000"/>
+                <w:right w:val="none" w:sz="0" w:space="0" w:color="000000"/>
+              </w:pBdr>
+              <w:spacing w:after="100" w:before="100" w:line="240"/>
+              <w:ind w:firstLine="0" w:left="100" w:right="100"/>
+            </w:pPr>
+            <w:r>
+              <w:rPr>
+                <w:rFonts w:ascii="Helvetica" w:hAnsi="Helvetica" w:eastAsia="Helvetica" w:cs="Helvetica"/>
+                <w:i w:val="false"/>
+                <w:b w:val="false"/>
+                <w:u w:val="none"/>
+                <w:sz w:val="22"/>
+                <w:szCs w:val="22"/>
+                <w:color w:val="000000"/>
+              </w:rPr>
+              <w:t xml:space="preserve">8,595 (63.1%)</w:t>
+            </w:r>
+          </w:p>
+        </w:tc>
+        <w:tc>
+          <w:tcPr>
+            <w:tcBorders>
+              <w:bottom w:val="none" w:sz="0" w:space="0" w:color="000000"/>
+              <w:top w:val="none" w:sz="0" w:space="0" w:color="000000"/>
+              <w:left w:val="none" w:sz="0" w:space="0" w:color="000000"/>
+              <w:right w:val="none" w:sz="0" w:space="0" w:color="000000"/>
+            </w:tcBorders>
+            <w:shd w:val="clear" w:color="auto" w:fill="FFFFFF"/>
+            <w:tcMar>
+              <w:top w:w="0" w:type="dxa"/>
+              <w:bottom w:w="0" w:type="dxa"/>
+              <w:left w:w="0" w:type="dxa"/>
+              <w:right w:w="0" w:type="dxa"/>
+            </w:tcMar>
+            <w:vAlign w:val="center"/>
+          </w:tcPr>
+          <w:p>
+            <w:pPr>
+              <w:pStyle w:val="Normal"/>
+              <w:jc w:val="center"/>
+              <w:pBdr>
+                <w:bottom w:val="none" w:sz="0" w:space="0" w:color="000000"/>
+                <w:top w:val="none" w:sz="0" w:space="0" w:color="000000"/>
+                <w:left w:val="none" w:sz="0" w:space="0" w:color="000000"/>
+                <w:right w:val="none" w:sz="0" w:space="0" w:color="000000"/>
+              </w:pBdr>
+              <w:spacing w:after="100" w:before="100" w:line="240"/>
+              <w:ind w:firstLine="0" w:left="100" w:right="100"/>
+            </w:pPr>
+            <w:r>
+              <w:rPr>
+                <w:rFonts w:ascii="Helvetica" w:hAnsi="Helvetica" w:eastAsia="Helvetica" w:cs="Helvetica"/>
+                <w:i w:val="false"/>
+                <w:b w:val="false"/>
+                <w:u w:val="none"/>
+                <w:sz w:val="22"/>
+                <w:szCs w:val="22"/>
+                <w:color w:val="000000"/>
+              </w:rPr>
+              <w:t xml:space="preserve">1,942 (40.6%)</w:t>
+            </w:r>
+          </w:p>
+        </w:tc>
+        <w:tc>
+          <w:tcPr>
+            <w:tcBorders>
+              <w:bottom w:val="none" w:sz="0" w:space="0" w:color="000000"/>
+              <w:top w:val="none" w:sz="0" w:space="0" w:color="000000"/>
+              <w:left w:val="none" w:sz="0" w:space="0" w:color="000000"/>
+              <w:right w:val="none" w:sz="0" w:space="0" w:color="000000"/>
+            </w:tcBorders>
+            <w:shd w:val="clear" w:color="auto" w:fill="FFFFFF"/>
+            <w:tcMar>
+              <w:top w:w="0" w:type="dxa"/>
+              <w:bottom w:w="0" w:type="dxa"/>
+              <w:left w:w="0" w:type="dxa"/>
+              <w:right w:w="0" w:type="dxa"/>
+            </w:tcMar>
+            <w:vAlign w:val="center"/>
+          </w:tcPr>
+          <w:p>
+            <w:pPr>
+              <w:pStyle w:val="Normal"/>
+              <w:jc w:val="center"/>
+              <w:pBdr>
+                <w:bottom w:val="none" w:sz="0" w:space="0" w:color="000000"/>
+                <w:top w:val="none" w:sz="0" w:space="0" w:color="000000"/>
+                <w:left w:val="none" w:sz="0" w:space="0" w:color="000000"/>
+                <w:right w:val="none" w:sz="0" w:space="0" w:color="000000"/>
+              </w:pBdr>
+              <w:spacing w:after="100" w:before="100" w:line="240"/>
+              <w:ind w:firstLine="0" w:left="100" w:right="100"/>
+            </w:pPr>
+            <w:r>
+              <w:rPr>
+                <w:rFonts w:ascii="Helvetica" w:hAnsi="Helvetica" w:eastAsia="Helvetica" w:cs="Helvetica"/>
+                <w:i w:val="false"/>
+                <w:b w:val="false"/>
+                <w:u w:val="none"/>
+                <w:sz w:val="22"/>
+                <w:szCs w:val="22"/>
+                <w:color w:val="000000"/>
+              </w:rPr>
+              <w:t xml:space="preserve">1,351 (43.9%)</w:t>
+            </w:r>
+          </w:p>
+        </w:tc>
+        <w:tc>
+          <w:tcPr>
+            <w:tcBorders>
+              <w:bottom w:val="none" w:sz="0" w:space="0" w:color="000000"/>
+              <w:top w:val="none" w:sz="0" w:space="0" w:color="000000"/>
+              <w:left w:val="none" w:sz="0" w:space="0" w:color="000000"/>
+              <w:right w:val="none" w:sz="0" w:space="0" w:color="000000"/>
+            </w:tcBorders>
+            <w:shd w:val="clear" w:color="auto" w:fill="FFFFFF"/>
+            <w:tcMar>
+              <w:top w:w="0" w:type="dxa"/>
+              <w:bottom w:w="0" w:type="dxa"/>
+              <w:left w:w="0" w:type="dxa"/>
+              <w:right w:w="0" w:type="dxa"/>
+            </w:tcMar>
+            <w:vAlign w:val="center"/>
+          </w:tcPr>
+          <w:p>
+            <w:pPr>
+              <w:pStyle w:val="Normal"/>
+              <w:jc w:val="center"/>
+              <w:pBdr>
+                <w:bottom w:val="none" w:sz="0" w:space="0" w:color="000000"/>
+                <w:top w:val="none" w:sz="0" w:space="0" w:color="000000"/>
+                <w:left w:val="none" w:sz="0" w:space="0" w:color="000000"/>
+                <w:right w:val="none" w:sz="0" w:space="0" w:color="000000"/>
+              </w:pBdr>
+              <w:spacing w:after="100" w:before="100" w:line="240"/>
+              <w:ind w:firstLine="0" w:left="100" w:right="100"/>
+            </w:pPr>
+            <w:r>
+              <w:rPr>
+                <w:rFonts w:ascii="Helvetica" w:hAnsi="Helvetica" w:eastAsia="Helvetica" w:cs="Helvetica"/>
+                <w:i w:val="false"/>
+                <w:b w:val="false"/>
+                <w:u w:val="none"/>
+                <w:sz w:val="22"/>
+                <w:szCs w:val="22"/>
+                <w:color w:val="000000"/>
+              </w:rPr>
+              <w:t xml:space="preserve">88 (7.2%)</w:t>
             </w:r>
           </w:p>
         </w:tc>
@@ -4063,491 +4063,491 @@
                 <w:szCs w:val="22"/>
                 <w:color w:val="000000"/>
               </w:rPr>
-              <w:t xml:space="preserve">3,613 (38.1%)</w:t>
-            </w:r>
-          </w:p>
-        </w:tc>
-        <w:tc>
-          <w:tcPr>
-            <w:tcBorders>
-              <w:bottom w:val="none" w:sz="0" w:space="0" w:color="000000"/>
-              <w:top w:val="none" w:sz="0" w:space="0" w:color="000000"/>
-              <w:left w:val="none" w:sz="0" w:space="0" w:color="000000"/>
-              <w:right w:val="none" w:sz="0" w:space="0" w:color="000000"/>
-            </w:tcBorders>
-            <w:shd w:val="clear" w:color="auto" w:fill="FFFFFF"/>
-            <w:tcMar>
-              <w:top w:w="0" w:type="dxa"/>
-              <w:bottom w:w="0" w:type="dxa"/>
-              <w:left w:w="0" w:type="dxa"/>
-              <w:right w:w="0" w:type="dxa"/>
-            </w:tcMar>
-            <w:vAlign w:val="center"/>
-          </w:tcPr>
-          <w:p>
-            <w:pPr>
-              <w:pStyle w:val="Normal"/>
-              <w:jc w:val="center"/>
-              <w:pBdr>
-                <w:bottom w:val="none" w:sz="0" w:space="0" w:color="000000"/>
-                <w:top w:val="none" w:sz="0" w:space="0" w:color="000000"/>
-                <w:left w:val="none" w:sz="0" w:space="0" w:color="000000"/>
-                <w:right w:val="none" w:sz="0" w:space="0" w:color="000000"/>
-              </w:pBdr>
-              <w:spacing w:after="100" w:before="100" w:line="240"/>
-              <w:ind w:firstLine="0" w:left="100" w:right="100"/>
-            </w:pPr>
-            <w:r>
-              <w:rPr>
-                <w:rFonts w:ascii="Helvetica" w:hAnsi="Helvetica" w:eastAsia="Helvetica" w:cs="Helvetica"/>
-                <w:i w:val="false"/>
-                <w:b w:val="false"/>
-                <w:u w:val="none"/>
-                <w:sz w:val="22"/>
-                <w:szCs w:val="22"/>
-                <w:color w:val="000000"/>
-              </w:rPr>
-              <w:t xml:space="preserve">2,035 (37.1%)</w:t>
-            </w:r>
-          </w:p>
-        </w:tc>
-        <w:tc>
-          <w:tcPr>
-            <w:tcBorders>
-              <w:bottom w:val="none" w:sz="0" w:space="0" w:color="000000"/>
-              <w:top w:val="none" w:sz="0" w:space="0" w:color="000000"/>
-              <w:left w:val="none" w:sz="0" w:space="0" w:color="000000"/>
-              <w:right w:val="none" w:sz="0" w:space="0" w:color="000000"/>
-            </w:tcBorders>
-            <w:shd w:val="clear" w:color="auto" w:fill="FFFFFF"/>
-            <w:tcMar>
-              <w:top w:w="0" w:type="dxa"/>
-              <w:bottom w:w="0" w:type="dxa"/>
-              <w:left w:w="0" w:type="dxa"/>
-              <w:right w:w="0" w:type="dxa"/>
-            </w:tcMar>
-            <w:vAlign w:val="center"/>
-          </w:tcPr>
-          <w:p>
-            <w:pPr>
-              <w:pStyle w:val="Normal"/>
-              <w:jc w:val="center"/>
-              <w:pBdr>
-                <w:bottom w:val="none" w:sz="0" w:space="0" w:color="000000"/>
-                <w:top w:val="none" w:sz="0" w:space="0" w:color="000000"/>
-                <w:left w:val="none" w:sz="0" w:space="0" w:color="000000"/>
-                <w:right w:val="none" w:sz="0" w:space="0" w:color="000000"/>
-              </w:pBdr>
-              <w:spacing w:after="100" w:before="100" w:line="240"/>
-              <w:ind w:firstLine="0" w:left="100" w:right="100"/>
-            </w:pPr>
-            <w:r>
-              <w:rPr>
-                <w:rFonts w:ascii="Helvetica" w:hAnsi="Helvetica" w:eastAsia="Helvetica" w:cs="Helvetica"/>
-                <w:i w:val="false"/>
-                <w:b w:val="false"/>
-                <w:u w:val="none"/>
-                <w:sz w:val="22"/>
-                <w:szCs w:val="22"/>
-                <w:color w:val="000000"/>
-              </w:rPr>
-              <w:t xml:space="preserve">1,869 (33.1%)</w:t>
-            </w:r>
-          </w:p>
-        </w:tc>
-        <w:tc>
-          <w:tcPr>
-            <w:tcBorders>
-              <w:bottom w:val="none" w:sz="0" w:space="0" w:color="000000"/>
-              <w:top w:val="none" w:sz="0" w:space="0" w:color="000000"/>
-              <w:left w:val="none" w:sz="0" w:space="0" w:color="000000"/>
-              <w:right w:val="none" w:sz="0" w:space="0" w:color="000000"/>
-            </w:tcBorders>
-            <w:shd w:val="clear" w:color="auto" w:fill="FFFFFF"/>
-            <w:tcMar>
-              <w:top w:w="0" w:type="dxa"/>
-              <w:bottom w:w="0" w:type="dxa"/>
-              <w:left w:w="0" w:type="dxa"/>
-              <w:right w:w="0" w:type="dxa"/>
-            </w:tcMar>
-            <w:vAlign w:val="center"/>
-          </w:tcPr>
-          <w:p>
-            <w:pPr>
-              <w:pStyle w:val="Normal"/>
-              <w:jc w:val="center"/>
-              <w:pBdr>
-                <w:bottom w:val="none" w:sz="0" w:space="0" w:color="000000"/>
-                <w:top w:val="none" w:sz="0" w:space="0" w:color="000000"/>
-                <w:left w:val="none" w:sz="0" w:space="0" w:color="000000"/>
-                <w:right w:val="none" w:sz="0" w:space="0" w:color="000000"/>
-              </w:pBdr>
-              <w:spacing w:after="100" w:before="100" w:line="240"/>
-              <w:ind w:firstLine="0" w:left="100" w:right="100"/>
-            </w:pPr>
-            <w:r>
-              <w:rPr>
-                <w:rFonts w:ascii="Helvetica" w:hAnsi="Helvetica" w:eastAsia="Helvetica" w:cs="Helvetica"/>
-                <w:i w:val="false"/>
-                <w:b w:val="false"/>
-                <w:u w:val="none"/>
-                <w:sz w:val="22"/>
-                <w:szCs w:val="22"/>
-                <w:color w:val="000000"/>
-              </w:rPr>
-              <w:t xml:space="preserve">1,477 (69.0%)</w:t>
-            </w:r>
-          </w:p>
-        </w:tc>
-        <w:tc>
-          <w:tcPr>
-            <w:tcBorders>
-              <w:bottom w:val="none" w:sz="0" w:space="0" w:color="000000"/>
-              <w:top w:val="none" w:sz="0" w:space="0" w:color="000000"/>
-              <w:left w:val="none" w:sz="0" w:space="0" w:color="000000"/>
-              <w:right w:val="none" w:sz="0" w:space="0" w:color="000000"/>
-            </w:tcBorders>
-            <w:shd w:val="clear" w:color="auto" w:fill="FFFFFF"/>
-            <w:tcMar>
-              <w:top w:w="0" w:type="dxa"/>
-              <w:bottom w:w="0" w:type="dxa"/>
-              <w:left w:w="0" w:type="dxa"/>
-              <w:right w:w="0" w:type="dxa"/>
-            </w:tcMar>
-            <w:vAlign w:val="center"/>
-          </w:tcPr>
-          <w:p>
-            <w:pPr>
-              <w:pStyle w:val="Normal"/>
-              <w:jc w:val="center"/>
-              <w:pBdr>
-                <w:bottom w:val="none" w:sz="0" w:space="0" w:color="000000"/>
-                <w:top w:val="none" w:sz="0" w:space="0" w:color="000000"/>
-                <w:left w:val="none" w:sz="0" w:space="0" w:color="000000"/>
-                <w:right w:val="none" w:sz="0" w:space="0" w:color="000000"/>
-              </w:pBdr>
-              <w:spacing w:after="100" w:before="100" w:line="240"/>
-              <w:ind w:firstLine="0" w:left="100" w:right="100"/>
-            </w:pPr>
-            <w:r>
-              <w:rPr>
-                <w:rFonts w:ascii="Helvetica" w:hAnsi="Helvetica" w:eastAsia="Helvetica" w:cs="Helvetica"/>
-                <w:i w:val="false"/>
-                <w:b w:val="false"/>
-                <w:u w:val="none"/>
-                <w:sz w:val="22"/>
-                <w:szCs w:val="22"/>
-                <w:color w:val="000000"/>
-              </w:rPr>
-              <w:t xml:space="preserve">1,500 (30.9%)</w:t>
-            </w:r>
-          </w:p>
-        </w:tc>
-        <w:tc>
-          <w:tcPr>
-            <w:tcBorders>
-              <w:bottom w:val="none" w:sz="0" w:space="0" w:color="000000"/>
-              <w:top w:val="none" w:sz="0" w:space="0" w:color="000000"/>
-              <w:left w:val="none" w:sz="0" w:space="0" w:color="000000"/>
-              <w:right w:val="none" w:sz="0" w:space="0" w:color="000000"/>
-            </w:tcBorders>
-            <w:shd w:val="clear" w:color="auto" w:fill="FFFFFF"/>
-            <w:tcMar>
-              <w:top w:w="0" w:type="dxa"/>
-              <w:bottom w:w="0" w:type="dxa"/>
-              <w:left w:w="0" w:type="dxa"/>
-              <w:right w:w="0" w:type="dxa"/>
-            </w:tcMar>
-            <w:vAlign w:val="center"/>
-          </w:tcPr>
-          <w:p>
-            <w:pPr>
-              <w:pStyle w:val="Normal"/>
-              <w:jc w:val="center"/>
-              <w:pBdr>
-                <w:bottom w:val="none" w:sz="0" w:space="0" w:color="000000"/>
-                <w:top w:val="none" w:sz="0" w:space="0" w:color="000000"/>
-                <w:left w:val="none" w:sz="0" w:space="0" w:color="000000"/>
-                <w:right w:val="none" w:sz="0" w:space="0" w:color="000000"/>
-              </w:pBdr>
-              <w:spacing w:after="100" w:before="100" w:line="240"/>
-              <w:ind w:firstLine="0" w:left="100" w:right="100"/>
-            </w:pPr>
-            <w:r>
-              <w:rPr>
-                <w:rFonts w:ascii="Helvetica" w:hAnsi="Helvetica" w:eastAsia="Helvetica" w:cs="Helvetica"/>
-                <w:i w:val="false"/>
-                <w:b w:val="false"/>
-                <w:u w:val="none"/>
-                <w:sz w:val="22"/>
-                <w:szCs w:val="22"/>
-                <w:color w:val="000000"/>
-              </w:rPr>
-              <w:t xml:space="preserve">1,563 (60.7%)</w:t>
-            </w:r>
-          </w:p>
-        </w:tc>
-        <w:tc>
-          <w:tcPr>
-            <w:tcBorders>
-              <w:bottom w:val="none" w:sz="0" w:space="0" w:color="000000"/>
-              <w:top w:val="none" w:sz="0" w:space="0" w:color="000000"/>
-              <w:left w:val="none" w:sz="0" w:space="0" w:color="000000"/>
-              <w:right w:val="none" w:sz="0" w:space="0" w:color="000000"/>
-            </w:tcBorders>
-            <w:shd w:val="clear" w:color="auto" w:fill="FFFFFF"/>
-            <w:tcMar>
-              <w:top w:w="0" w:type="dxa"/>
-              <w:bottom w:w="0" w:type="dxa"/>
-              <w:left w:w="0" w:type="dxa"/>
-              <w:right w:w="0" w:type="dxa"/>
-            </w:tcMar>
-            <w:vAlign w:val="center"/>
-          </w:tcPr>
-          <w:p>
-            <w:pPr>
-              <w:pStyle w:val="Normal"/>
-              <w:jc w:val="center"/>
-              <w:pBdr>
-                <w:bottom w:val="none" w:sz="0" w:space="0" w:color="000000"/>
-                <w:top w:val="none" w:sz="0" w:space="0" w:color="000000"/>
-                <w:left w:val="none" w:sz="0" w:space="0" w:color="000000"/>
-                <w:right w:val="none" w:sz="0" w:space="0" w:color="000000"/>
-              </w:pBdr>
-              <w:spacing w:after="100" w:before="100" w:line="240"/>
-              <w:ind w:firstLine="0" w:left="100" w:right="100"/>
-            </w:pPr>
-            <w:r>
-              <w:rPr>
-                <w:rFonts w:ascii="Helvetica" w:hAnsi="Helvetica" w:eastAsia="Helvetica" w:cs="Helvetica"/>
-                <w:i w:val="false"/>
-                <w:b w:val="false"/>
-                <w:u w:val="none"/>
-                <w:sz w:val="22"/>
-                <w:szCs w:val="22"/>
-                <w:color w:val="000000"/>
-              </w:rPr>
-              <w:t xml:space="preserve">1,332 (77.9%)</w:t>
-            </w:r>
-          </w:p>
-        </w:tc>
-        <w:tc>
-          <w:tcPr>
-            <w:tcBorders>
-              <w:bottom w:val="none" w:sz="0" w:space="0" w:color="000000"/>
-              <w:top w:val="none" w:sz="0" w:space="0" w:color="000000"/>
-              <w:left w:val="none" w:sz="0" w:space="0" w:color="000000"/>
-              <w:right w:val="none" w:sz="0" w:space="0" w:color="000000"/>
-            </w:tcBorders>
-            <w:shd w:val="clear" w:color="auto" w:fill="FFFFFF"/>
-            <w:tcMar>
-              <w:top w:w="0" w:type="dxa"/>
-              <w:bottom w:w="0" w:type="dxa"/>
-              <w:left w:w="0" w:type="dxa"/>
-              <w:right w:w="0" w:type="dxa"/>
-            </w:tcMar>
-            <w:vAlign w:val="center"/>
-          </w:tcPr>
-          <w:p>
-            <w:pPr>
-              <w:pStyle w:val="Normal"/>
-              <w:jc w:val="center"/>
-              <w:pBdr>
-                <w:bottom w:val="none" w:sz="0" w:space="0" w:color="000000"/>
-                <w:top w:val="none" w:sz="0" w:space="0" w:color="000000"/>
-                <w:left w:val="none" w:sz="0" w:space="0" w:color="000000"/>
-                <w:right w:val="none" w:sz="0" w:space="0" w:color="000000"/>
-              </w:pBdr>
-              <w:spacing w:after="100" w:before="100" w:line="240"/>
-              <w:ind w:firstLine="0" w:left="100" w:right="100"/>
-            </w:pPr>
-            <w:r>
-              <w:rPr>
-                <w:rFonts w:ascii="Helvetica" w:hAnsi="Helvetica" w:eastAsia="Helvetica" w:cs="Helvetica"/>
-                <w:i w:val="false"/>
-                <w:b w:val="false"/>
-                <w:u w:val="none"/>
-                <w:sz w:val="22"/>
-                <w:szCs w:val="22"/>
-                <w:color w:val="000000"/>
-              </w:rPr>
-              <w:t xml:space="preserve">831 (91.7%)</w:t>
-            </w:r>
-          </w:p>
-        </w:tc>
-        <w:tc>
-          <w:tcPr>
-            <w:tcBorders>
-              <w:bottom w:val="none" w:sz="0" w:space="0" w:color="000000"/>
-              <w:top w:val="none" w:sz="0" w:space="0" w:color="000000"/>
-              <w:left w:val="none" w:sz="0" w:space="0" w:color="000000"/>
-              <w:right w:val="none" w:sz="0" w:space="0" w:color="000000"/>
-            </w:tcBorders>
-            <w:shd w:val="clear" w:color="auto" w:fill="FFFFFF"/>
-            <w:tcMar>
-              <w:top w:w="0" w:type="dxa"/>
-              <w:bottom w:w="0" w:type="dxa"/>
-              <w:left w:w="0" w:type="dxa"/>
-              <w:right w:w="0" w:type="dxa"/>
-            </w:tcMar>
-            <w:vAlign w:val="center"/>
-          </w:tcPr>
-          <w:p>
-            <w:pPr>
-              <w:pStyle w:val="Normal"/>
-              <w:jc w:val="center"/>
-              <w:pBdr>
-                <w:bottom w:val="none" w:sz="0" w:space="0" w:color="000000"/>
-                <w:top w:val="none" w:sz="0" w:space="0" w:color="000000"/>
-                <w:left w:val="none" w:sz="0" w:space="0" w:color="000000"/>
-                <w:right w:val="none" w:sz="0" w:space="0" w:color="000000"/>
-              </w:pBdr>
-              <w:spacing w:after="100" w:before="100" w:line="240"/>
-              <w:ind w:firstLine="0" w:left="100" w:right="100"/>
-            </w:pPr>
-            <w:r>
-              <w:rPr>
-                <w:rFonts w:ascii="Helvetica" w:hAnsi="Helvetica" w:eastAsia="Helvetica" w:cs="Helvetica"/>
-                <w:i w:val="false"/>
-                <w:b w:val="false"/>
-                <w:u w:val="none"/>
-                <w:sz w:val="22"/>
-                <w:szCs w:val="22"/>
-                <w:color w:val="000000"/>
-              </w:rPr>
-              <w:t xml:space="preserve">5,113 (35.7%)</w:t>
-            </w:r>
-          </w:p>
-        </w:tc>
-        <w:tc>
-          <w:tcPr>
-            <w:tcBorders>
-              <w:bottom w:val="none" w:sz="0" w:space="0" w:color="000000"/>
-              <w:top w:val="none" w:sz="0" w:space="0" w:color="000000"/>
-              <w:left w:val="none" w:sz="0" w:space="0" w:color="000000"/>
-              <w:right w:val="none" w:sz="0" w:space="0" w:color="000000"/>
-            </w:tcBorders>
-            <w:shd w:val="clear" w:color="auto" w:fill="FFFFFF"/>
-            <w:tcMar>
-              <w:top w:w="0" w:type="dxa"/>
-              <w:bottom w:w="0" w:type="dxa"/>
-              <w:left w:w="0" w:type="dxa"/>
-              <w:right w:w="0" w:type="dxa"/>
-            </w:tcMar>
-            <w:vAlign w:val="center"/>
-          </w:tcPr>
-          <w:p>
-            <w:pPr>
-              <w:pStyle w:val="Normal"/>
-              <w:jc w:val="center"/>
-              <w:pBdr>
-                <w:bottom w:val="none" w:sz="0" w:space="0" w:color="000000"/>
-                <w:top w:val="none" w:sz="0" w:space="0" w:color="000000"/>
-                <w:left w:val="none" w:sz="0" w:space="0" w:color="000000"/>
-                <w:right w:val="none" w:sz="0" w:space="0" w:color="000000"/>
-              </w:pBdr>
-              <w:spacing w:after="100" w:before="100" w:line="240"/>
-              <w:ind w:firstLine="0" w:left="100" w:right="100"/>
-            </w:pPr>
-            <w:r>
-              <w:rPr>
-                <w:rFonts w:ascii="Helvetica" w:hAnsi="Helvetica" w:eastAsia="Helvetica" w:cs="Helvetica"/>
-                <w:i w:val="false"/>
-                <w:b w:val="false"/>
-                <w:u w:val="none"/>
-                <w:sz w:val="22"/>
-                <w:szCs w:val="22"/>
-                <w:color w:val="000000"/>
-              </w:rPr>
-              <w:t xml:space="preserve">3,598 (44.6%)</w:t>
-            </w:r>
-          </w:p>
-        </w:tc>
-        <w:tc>
-          <w:tcPr>
-            <w:tcBorders>
-              <w:bottom w:val="none" w:sz="0" w:space="0" w:color="000000"/>
-              <w:top w:val="none" w:sz="0" w:space="0" w:color="000000"/>
-              <w:left w:val="none" w:sz="0" w:space="0" w:color="000000"/>
-              <w:right w:val="none" w:sz="0" w:space="0" w:color="000000"/>
-            </w:tcBorders>
-            <w:shd w:val="clear" w:color="auto" w:fill="FFFFFF"/>
-            <w:tcMar>
-              <w:top w:w="0" w:type="dxa"/>
-              <w:bottom w:w="0" w:type="dxa"/>
-              <w:left w:w="0" w:type="dxa"/>
-              <w:right w:w="0" w:type="dxa"/>
-            </w:tcMar>
-            <w:vAlign w:val="center"/>
-          </w:tcPr>
-          <w:p>
-            <w:pPr>
-              <w:pStyle w:val="Normal"/>
-              <w:jc w:val="center"/>
-              <w:pBdr>
-                <w:bottom w:val="none" w:sz="0" w:space="0" w:color="000000"/>
-                <w:top w:val="none" w:sz="0" w:space="0" w:color="000000"/>
-                <w:left w:val="none" w:sz="0" w:space="0" w:color="000000"/>
-                <w:right w:val="none" w:sz="0" w:space="0" w:color="000000"/>
-              </w:pBdr>
-              <w:spacing w:after="100" w:before="100" w:line="240"/>
-              <w:ind w:firstLine="0" w:left="100" w:right="100"/>
-            </w:pPr>
-            <w:r>
-              <w:rPr>
-                <w:rFonts w:ascii="Helvetica" w:hAnsi="Helvetica" w:eastAsia="Helvetica" w:cs="Helvetica"/>
-                <w:i w:val="false"/>
-                <w:b w:val="false"/>
-                <w:u w:val="none"/>
-                <w:sz w:val="22"/>
-                <w:szCs w:val="22"/>
-                <w:color w:val="000000"/>
-              </w:rPr>
-              <w:t xml:space="preserve">3,201 (43.5%)</w:t>
-            </w:r>
-          </w:p>
-        </w:tc>
-        <w:tc>
-          <w:tcPr>
-            <w:tcBorders>
-              <w:bottom w:val="none" w:sz="0" w:space="0" w:color="000000"/>
-              <w:top w:val="none" w:sz="0" w:space="0" w:color="000000"/>
-              <w:left w:val="none" w:sz="0" w:space="0" w:color="000000"/>
-              <w:right w:val="none" w:sz="0" w:space="0" w:color="000000"/>
-            </w:tcBorders>
-            <w:shd w:val="clear" w:color="auto" w:fill="FFFFFF"/>
-            <w:tcMar>
-              <w:top w:w="0" w:type="dxa"/>
-              <w:bottom w:w="0" w:type="dxa"/>
-              <w:left w:w="0" w:type="dxa"/>
-              <w:right w:w="0" w:type="dxa"/>
-            </w:tcMar>
-            <w:vAlign w:val="center"/>
-          </w:tcPr>
-          <w:p>
-            <w:pPr>
-              <w:pStyle w:val="Normal"/>
-              <w:jc w:val="center"/>
-              <w:pBdr>
-                <w:bottom w:val="none" w:sz="0" w:space="0" w:color="000000"/>
-                <w:top w:val="none" w:sz="0" w:space="0" w:color="000000"/>
-                <w:left w:val="none" w:sz="0" w:space="0" w:color="000000"/>
-                <w:right w:val="none" w:sz="0" w:space="0" w:color="000000"/>
-              </w:pBdr>
-              <w:spacing w:after="100" w:before="100" w:line="240"/>
-              <w:ind w:firstLine="0" w:left="100" w:right="100"/>
-            </w:pPr>
-            <w:r>
-              <w:rPr>
-                <w:rFonts w:ascii="Helvetica" w:hAnsi="Helvetica" w:eastAsia="Helvetica" w:cs="Helvetica"/>
-                <w:i w:val="false"/>
-                <w:b w:val="false"/>
-                <w:u w:val="none"/>
-                <w:sz w:val="22"/>
-                <w:szCs w:val="22"/>
-                <w:color w:val="000000"/>
-              </w:rPr>
-              <w:t xml:space="preserve">2,308 (75.7%)</w:t>
+              <w:t xml:space="preserve">3,567 (40.2%)</w:t>
+            </w:r>
+          </w:p>
+        </w:tc>
+        <w:tc>
+          <w:tcPr>
+            <w:tcBorders>
+              <w:bottom w:val="none" w:sz="0" w:space="0" w:color="000000"/>
+              <w:top w:val="none" w:sz="0" w:space="0" w:color="000000"/>
+              <w:left w:val="none" w:sz="0" w:space="0" w:color="000000"/>
+              <w:right w:val="none" w:sz="0" w:space="0" w:color="000000"/>
+            </w:tcBorders>
+            <w:shd w:val="clear" w:color="auto" w:fill="FFFFFF"/>
+            <w:tcMar>
+              <w:top w:w="0" w:type="dxa"/>
+              <w:bottom w:w="0" w:type="dxa"/>
+              <w:left w:w="0" w:type="dxa"/>
+              <w:right w:w="0" w:type="dxa"/>
+            </w:tcMar>
+            <w:vAlign w:val="center"/>
+          </w:tcPr>
+          <w:p>
+            <w:pPr>
+              <w:pStyle w:val="Normal"/>
+              <w:jc w:val="center"/>
+              <w:pBdr>
+                <w:bottom w:val="none" w:sz="0" w:space="0" w:color="000000"/>
+                <w:top w:val="none" w:sz="0" w:space="0" w:color="000000"/>
+                <w:left w:val="none" w:sz="0" w:space="0" w:color="000000"/>
+                <w:right w:val="none" w:sz="0" w:space="0" w:color="000000"/>
+              </w:pBdr>
+              <w:spacing w:after="100" w:before="100" w:line="240"/>
+              <w:ind w:firstLine="0" w:left="100" w:right="100"/>
+            </w:pPr>
+            <w:r>
+              <w:rPr>
+                <w:rFonts w:ascii="Helvetica" w:hAnsi="Helvetica" w:eastAsia="Helvetica" w:cs="Helvetica"/>
+                <w:i w:val="false"/>
+                <w:b w:val="false"/>
+                <w:u w:val="none"/>
+                <w:sz w:val="22"/>
+                <w:szCs w:val="22"/>
+                <w:color w:val="000000"/>
+              </w:rPr>
+              <w:t xml:space="preserve">1,580 (57.5%)</w:t>
+            </w:r>
+          </w:p>
+        </w:tc>
+        <w:tc>
+          <w:tcPr>
+            <w:tcBorders>
+              <w:bottom w:val="none" w:sz="0" w:space="0" w:color="000000"/>
+              <w:top w:val="none" w:sz="0" w:space="0" w:color="000000"/>
+              <w:left w:val="none" w:sz="0" w:space="0" w:color="000000"/>
+              <w:right w:val="none" w:sz="0" w:space="0" w:color="000000"/>
+            </w:tcBorders>
+            <w:shd w:val="clear" w:color="auto" w:fill="FFFFFF"/>
+            <w:tcMar>
+              <w:top w:w="0" w:type="dxa"/>
+              <w:bottom w:w="0" w:type="dxa"/>
+              <w:left w:w="0" w:type="dxa"/>
+              <w:right w:w="0" w:type="dxa"/>
+            </w:tcMar>
+            <w:vAlign w:val="center"/>
+          </w:tcPr>
+          <w:p>
+            <w:pPr>
+              <w:pStyle w:val="Normal"/>
+              <w:jc w:val="center"/>
+              <w:pBdr>
+                <w:bottom w:val="none" w:sz="0" w:space="0" w:color="000000"/>
+                <w:top w:val="none" w:sz="0" w:space="0" w:color="000000"/>
+                <w:left w:val="none" w:sz="0" w:space="0" w:color="000000"/>
+                <w:right w:val="none" w:sz="0" w:space="0" w:color="000000"/>
+              </w:pBdr>
+              <w:spacing w:after="100" w:before="100" w:line="240"/>
+              <w:ind w:firstLine="0" w:left="100" w:right="100"/>
+            </w:pPr>
+            <w:r>
+              <w:rPr>
+                <w:rFonts w:ascii="Helvetica" w:hAnsi="Helvetica" w:eastAsia="Helvetica" w:cs="Helvetica"/>
+                <w:i w:val="false"/>
+                <w:b w:val="false"/>
+                <w:u w:val="none"/>
+                <w:sz w:val="22"/>
+                <w:szCs w:val="22"/>
+                <w:color w:val="000000"/>
+              </w:rPr>
+              <w:t xml:space="preserve">874 (42.8%)</w:t>
+            </w:r>
+          </w:p>
+        </w:tc>
+        <w:tc>
+          <w:tcPr>
+            <w:tcBorders>
+              <w:bottom w:val="none" w:sz="0" w:space="0" w:color="000000"/>
+              <w:top w:val="none" w:sz="0" w:space="0" w:color="000000"/>
+              <w:left w:val="none" w:sz="0" w:space="0" w:color="000000"/>
+              <w:right w:val="none" w:sz="0" w:space="0" w:color="000000"/>
+            </w:tcBorders>
+            <w:shd w:val="clear" w:color="auto" w:fill="FFFFFF"/>
+            <w:tcMar>
+              <w:top w:w="0" w:type="dxa"/>
+              <w:bottom w:w="0" w:type="dxa"/>
+              <w:left w:w="0" w:type="dxa"/>
+              <w:right w:w="0" w:type="dxa"/>
+            </w:tcMar>
+            <w:vAlign w:val="center"/>
+          </w:tcPr>
+          <w:p>
+            <w:pPr>
+              <w:pStyle w:val="Normal"/>
+              <w:jc w:val="center"/>
+              <w:pBdr>
+                <w:bottom w:val="none" w:sz="0" w:space="0" w:color="000000"/>
+                <w:top w:val="none" w:sz="0" w:space="0" w:color="000000"/>
+                <w:left w:val="none" w:sz="0" w:space="0" w:color="000000"/>
+                <w:right w:val="none" w:sz="0" w:space="0" w:color="000000"/>
+              </w:pBdr>
+              <w:spacing w:after="100" w:before="100" w:line="240"/>
+              <w:ind w:firstLine="0" w:left="100" w:right="100"/>
+            </w:pPr>
+            <w:r>
+              <w:rPr>
+                <w:rFonts w:ascii="Helvetica" w:hAnsi="Helvetica" w:eastAsia="Helvetica" w:cs="Helvetica"/>
+                <w:i w:val="false"/>
+                <w:b w:val="false"/>
+                <w:u w:val="none"/>
+                <w:sz w:val="22"/>
+                <w:szCs w:val="22"/>
+                <w:color w:val="000000"/>
+              </w:rPr>
+              <w:t xml:space="preserve">619 (91.0%)</w:t>
+            </w:r>
+          </w:p>
+        </w:tc>
+        <w:tc>
+          <w:tcPr>
+            <w:tcBorders>
+              <w:bottom w:val="none" w:sz="0" w:space="0" w:color="000000"/>
+              <w:top w:val="none" w:sz="0" w:space="0" w:color="000000"/>
+              <w:left w:val="none" w:sz="0" w:space="0" w:color="000000"/>
+              <w:right w:val="none" w:sz="0" w:space="0" w:color="000000"/>
+            </w:tcBorders>
+            <w:shd w:val="clear" w:color="auto" w:fill="FFFFFF"/>
+            <w:tcMar>
+              <w:top w:w="0" w:type="dxa"/>
+              <w:bottom w:w="0" w:type="dxa"/>
+              <w:left w:w="0" w:type="dxa"/>
+              <w:right w:w="0" w:type="dxa"/>
+            </w:tcMar>
+            <w:vAlign w:val="center"/>
+          </w:tcPr>
+          <w:p>
+            <w:pPr>
+              <w:pStyle w:val="Normal"/>
+              <w:jc w:val="center"/>
+              <w:pBdr>
+                <w:bottom w:val="none" w:sz="0" w:space="0" w:color="000000"/>
+                <w:top w:val="none" w:sz="0" w:space="0" w:color="000000"/>
+                <w:left w:val="none" w:sz="0" w:space="0" w:color="000000"/>
+                <w:right w:val="none" w:sz="0" w:space="0" w:color="000000"/>
+              </w:pBdr>
+              <w:spacing w:after="100" w:before="100" w:line="240"/>
+              <w:ind w:firstLine="0" w:left="100" w:right="100"/>
+            </w:pPr>
+            <w:r>
+              <w:rPr>
+                <w:rFonts w:ascii="Helvetica" w:hAnsi="Helvetica" w:eastAsia="Helvetica" w:cs="Helvetica"/>
+                <w:i w:val="false"/>
+                <w:b w:val="false"/>
+                <w:u w:val="none"/>
+                <w:sz w:val="22"/>
+                <w:szCs w:val="22"/>
+                <w:color w:val="000000"/>
+              </w:rPr>
+              <w:t xml:space="preserve">1,467 (30.9%)</w:t>
+            </w:r>
+          </w:p>
+        </w:tc>
+        <w:tc>
+          <w:tcPr>
+            <w:tcBorders>
+              <w:bottom w:val="none" w:sz="0" w:space="0" w:color="000000"/>
+              <w:top w:val="none" w:sz="0" w:space="0" w:color="000000"/>
+              <w:left w:val="none" w:sz="0" w:space="0" w:color="000000"/>
+              <w:right w:val="none" w:sz="0" w:space="0" w:color="000000"/>
+            </w:tcBorders>
+            <w:shd w:val="clear" w:color="auto" w:fill="FFFFFF"/>
+            <w:tcMar>
+              <w:top w:w="0" w:type="dxa"/>
+              <w:bottom w:w="0" w:type="dxa"/>
+              <w:left w:w="0" w:type="dxa"/>
+              <w:right w:w="0" w:type="dxa"/>
+            </w:tcMar>
+            <w:vAlign w:val="center"/>
+          </w:tcPr>
+          <w:p>
+            <w:pPr>
+              <w:pStyle w:val="Normal"/>
+              <w:jc w:val="center"/>
+              <w:pBdr>
+                <w:bottom w:val="none" w:sz="0" w:space="0" w:color="000000"/>
+                <w:top w:val="none" w:sz="0" w:space="0" w:color="000000"/>
+                <w:left w:val="none" w:sz="0" w:space="0" w:color="000000"/>
+                <w:right w:val="none" w:sz="0" w:space="0" w:color="000000"/>
+              </w:pBdr>
+              <w:spacing w:after="100" w:before="100" w:line="240"/>
+              <w:ind w:firstLine="0" w:left="100" w:right="100"/>
+            </w:pPr>
+            <w:r>
+              <w:rPr>
+                <w:rFonts w:ascii="Helvetica" w:hAnsi="Helvetica" w:eastAsia="Helvetica" w:cs="Helvetica"/>
+                <w:i w:val="false"/>
+                <w:b w:val="false"/>
+                <w:u w:val="none"/>
+                <w:sz w:val="22"/>
+                <w:szCs w:val="22"/>
+                <w:color w:val="000000"/>
+              </w:rPr>
+              <w:t xml:space="preserve">1,267 (62.0%)</w:t>
+            </w:r>
+          </w:p>
+        </w:tc>
+        <w:tc>
+          <w:tcPr>
+            <w:tcBorders>
+              <w:bottom w:val="none" w:sz="0" w:space="0" w:color="000000"/>
+              <w:top w:val="none" w:sz="0" w:space="0" w:color="000000"/>
+              <w:left w:val="none" w:sz="0" w:space="0" w:color="000000"/>
+              <w:right w:val="none" w:sz="0" w:space="0" w:color="000000"/>
+            </w:tcBorders>
+            <w:shd w:val="clear" w:color="auto" w:fill="FFFFFF"/>
+            <w:tcMar>
+              <w:top w:w="0" w:type="dxa"/>
+              <w:bottom w:w="0" w:type="dxa"/>
+              <w:left w:w="0" w:type="dxa"/>
+              <w:right w:w="0" w:type="dxa"/>
+            </w:tcMar>
+            <w:vAlign w:val="center"/>
+          </w:tcPr>
+          <w:p>
+            <w:pPr>
+              <w:pStyle w:val="Normal"/>
+              <w:jc w:val="center"/>
+              <w:pBdr>
+                <w:bottom w:val="none" w:sz="0" w:space="0" w:color="000000"/>
+                <w:top w:val="none" w:sz="0" w:space="0" w:color="000000"/>
+                <w:left w:val="none" w:sz="0" w:space="0" w:color="000000"/>
+                <w:right w:val="none" w:sz="0" w:space="0" w:color="000000"/>
+              </w:pBdr>
+              <w:spacing w:after="100" w:before="100" w:line="240"/>
+              <w:ind w:firstLine="0" w:left="100" w:right="100"/>
+            </w:pPr>
+            <w:r>
+              <w:rPr>
+                <w:rFonts w:ascii="Helvetica" w:hAnsi="Helvetica" w:eastAsia="Helvetica" w:cs="Helvetica"/>
+                <w:i w:val="false"/>
+                <w:b w:val="false"/>
+                <w:u w:val="none"/>
+                <w:sz w:val="22"/>
+                <w:szCs w:val="22"/>
+                <w:color w:val="000000"/>
+              </w:rPr>
+              <w:t xml:space="preserve">853 (82.5%)</w:t>
+            </w:r>
+          </w:p>
+        </w:tc>
+        <w:tc>
+          <w:tcPr>
+            <w:tcBorders>
+              <w:bottom w:val="none" w:sz="0" w:space="0" w:color="000000"/>
+              <w:top w:val="none" w:sz="0" w:space="0" w:color="000000"/>
+              <w:left w:val="none" w:sz="0" w:space="0" w:color="000000"/>
+              <w:right w:val="none" w:sz="0" w:space="0" w:color="000000"/>
+            </w:tcBorders>
+            <w:shd w:val="clear" w:color="auto" w:fill="FFFFFF"/>
+            <w:tcMar>
+              <w:top w:w="0" w:type="dxa"/>
+              <w:bottom w:w="0" w:type="dxa"/>
+              <w:left w:w="0" w:type="dxa"/>
+              <w:right w:w="0" w:type="dxa"/>
+            </w:tcMar>
+            <w:vAlign w:val="center"/>
+          </w:tcPr>
+          <w:p>
+            <w:pPr>
+              <w:pStyle w:val="Normal"/>
+              <w:jc w:val="center"/>
+              <w:pBdr>
+                <w:bottom w:val="none" w:sz="0" w:space="0" w:color="000000"/>
+                <w:top w:val="none" w:sz="0" w:space="0" w:color="000000"/>
+                <w:left w:val="none" w:sz="0" w:space="0" w:color="000000"/>
+                <w:right w:val="none" w:sz="0" w:space="0" w:color="000000"/>
+              </w:pBdr>
+              <w:spacing w:after="100" w:before="100" w:line="240"/>
+              <w:ind w:firstLine="0" w:left="100" w:right="100"/>
+            </w:pPr>
+            <w:r>
+              <w:rPr>
+                <w:rFonts w:ascii="Helvetica" w:hAnsi="Helvetica" w:eastAsia="Helvetica" w:cs="Helvetica"/>
+                <w:i w:val="false"/>
+                <w:b w:val="false"/>
+                <w:u w:val="none"/>
+                <w:sz w:val="22"/>
+                <w:szCs w:val="22"/>
+                <w:color w:val="000000"/>
+              </w:rPr>
+              <w:t xml:space="preserve">508 (95.0%)</w:t>
+            </w:r>
+          </w:p>
+        </w:tc>
+        <w:tc>
+          <w:tcPr>
+            <w:tcBorders>
+              <w:bottom w:val="none" w:sz="0" w:space="0" w:color="000000"/>
+              <w:top w:val="none" w:sz="0" w:space="0" w:color="000000"/>
+              <w:left w:val="none" w:sz="0" w:space="0" w:color="000000"/>
+              <w:right w:val="none" w:sz="0" w:space="0" w:color="000000"/>
+            </w:tcBorders>
+            <w:shd w:val="clear" w:color="auto" w:fill="FFFFFF"/>
+            <w:tcMar>
+              <w:top w:w="0" w:type="dxa"/>
+              <w:bottom w:w="0" w:type="dxa"/>
+              <w:left w:w="0" w:type="dxa"/>
+              <w:right w:w="0" w:type="dxa"/>
+            </w:tcMar>
+            <w:vAlign w:val="center"/>
+          </w:tcPr>
+          <w:p>
+            <w:pPr>
+              <w:pStyle w:val="Normal"/>
+              <w:jc w:val="center"/>
+              <w:pBdr>
+                <w:bottom w:val="none" w:sz="0" w:space="0" w:color="000000"/>
+                <w:top w:val="none" w:sz="0" w:space="0" w:color="000000"/>
+                <w:left w:val="none" w:sz="0" w:space="0" w:color="000000"/>
+                <w:right w:val="none" w:sz="0" w:space="0" w:color="000000"/>
+              </w:pBdr>
+              <w:spacing w:after="100" w:before="100" w:line="240"/>
+              <w:ind w:firstLine="0" w:left="100" w:right="100"/>
+            </w:pPr>
+            <w:r>
+              <w:rPr>
+                <w:rFonts w:ascii="Helvetica" w:hAnsi="Helvetica" w:eastAsia="Helvetica" w:cs="Helvetica"/>
+                <w:i w:val="false"/>
+                <w:b w:val="false"/>
+                <w:u w:val="none"/>
+                <w:sz w:val="22"/>
+                <w:szCs w:val="22"/>
+                <w:color w:val="000000"/>
+              </w:rPr>
+              <w:t xml:space="preserve">5,034 (36.9%)</w:t>
+            </w:r>
+          </w:p>
+        </w:tc>
+        <w:tc>
+          <w:tcPr>
+            <w:tcBorders>
+              <w:bottom w:val="none" w:sz="0" w:space="0" w:color="000000"/>
+              <w:top w:val="none" w:sz="0" w:space="0" w:color="000000"/>
+              <w:left w:val="none" w:sz="0" w:space="0" w:color="000000"/>
+              <w:right w:val="none" w:sz="0" w:space="0" w:color="000000"/>
+            </w:tcBorders>
+            <w:shd w:val="clear" w:color="auto" w:fill="FFFFFF"/>
+            <w:tcMar>
+              <w:top w:w="0" w:type="dxa"/>
+              <w:bottom w:w="0" w:type="dxa"/>
+              <w:left w:w="0" w:type="dxa"/>
+              <w:right w:w="0" w:type="dxa"/>
+            </w:tcMar>
+            <w:vAlign w:val="center"/>
+          </w:tcPr>
+          <w:p>
+            <w:pPr>
+              <w:pStyle w:val="Normal"/>
+              <w:jc w:val="center"/>
+              <w:pBdr>
+                <w:bottom w:val="none" w:sz="0" w:space="0" w:color="000000"/>
+                <w:top w:val="none" w:sz="0" w:space="0" w:color="000000"/>
+                <w:left w:val="none" w:sz="0" w:space="0" w:color="000000"/>
+                <w:right w:val="none" w:sz="0" w:space="0" w:color="000000"/>
+              </w:pBdr>
+              <w:spacing w:after="100" w:before="100" w:line="240"/>
+              <w:ind w:firstLine="0" w:left="100" w:right="100"/>
+            </w:pPr>
+            <w:r>
+              <w:rPr>
+                <w:rFonts w:ascii="Helvetica" w:hAnsi="Helvetica" w:eastAsia="Helvetica" w:cs="Helvetica"/>
+                <w:i w:val="false"/>
+                <w:b w:val="false"/>
+                <w:u w:val="none"/>
+                <w:sz w:val="22"/>
+                <w:szCs w:val="22"/>
+                <w:color w:val="000000"/>
+              </w:rPr>
+              <w:t xml:space="preserve">2,847 (59.4%)</w:t>
+            </w:r>
+          </w:p>
+        </w:tc>
+        <w:tc>
+          <w:tcPr>
+            <w:tcBorders>
+              <w:bottom w:val="none" w:sz="0" w:space="0" w:color="000000"/>
+              <w:top w:val="none" w:sz="0" w:space="0" w:color="000000"/>
+              <w:left w:val="none" w:sz="0" w:space="0" w:color="000000"/>
+              <w:right w:val="none" w:sz="0" w:space="0" w:color="000000"/>
+            </w:tcBorders>
+            <w:shd w:val="clear" w:color="auto" w:fill="FFFFFF"/>
+            <w:tcMar>
+              <w:top w:w="0" w:type="dxa"/>
+              <w:bottom w:w="0" w:type="dxa"/>
+              <w:left w:w="0" w:type="dxa"/>
+              <w:right w:w="0" w:type="dxa"/>
+            </w:tcMar>
+            <w:vAlign w:val="center"/>
+          </w:tcPr>
+          <w:p>
+            <w:pPr>
+              <w:pStyle w:val="Normal"/>
+              <w:jc w:val="center"/>
+              <w:pBdr>
+                <w:bottom w:val="none" w:sz="0" w:space="0" w:color="000000"/>
+                <w:top w:val="none" w:sz="0" w:space="0" w:color="000000"/>
+                <w:left w:val="none" w:sz="0" w:space="0" w:color="000000"/>
+                <w:right w:val="none" w:sz="0" w:space="0" w:color="000000"/>
+              </w:pBdr>
+              <w:spacing w:after="100" w:before="100" w:line="240"/>
+              <w:ind w:firstLine="0" w:left="100" w:right="100"/>
+            </w:pPr>
+            <w:r>
+              <w:rPr>
+                <w:rFonts w:ascii="Helvetica" w:hAnsi="Helvetica" w:eastAsia="Helvetica" w:cs="Helvetica"/>
+                <w:i w:val="false"/>
+                <w:b w:val="false"/>
+                <w:u w:val="none"/>
+                <w:sz w:val="22"/>
+                <w:szCs w:val="22"/>
+                <w:color w:val="000000"/>
+              </w:rPr>
+              <w:t xml:space="preserve">1,727 (56.1%)</w:t>
+            </w:r>
+          </w:p>
+        </w:tc>
+        <w:tc>
+          <w:tcPr>
+            <w:tcBorders>
+              <w:bottom w:val="none" w:sz="0" w:space="0" w:color="000000"/>
+              <w:top w:val="none" w:sz="0" w:space="0" w:color="000000"/>
+              <w:left w:val="none" w:sz="0" w:space="0" w:color="000000"/>
+              <w:right w:val="none" w:sz="0" w:space="0" w:color="000000"/>
+            </w:tcBorders>
+            <w:shd w:val="clear" w:color="auto" w:fill="FFFFFF"/>
+            <w:tcMar>
+              <w:top w:w="0" w:type="dxa"/>
+              <w:bottom w:w="0" w:type="dxa"/>
+              <w:left w:w="0" w:type="dxa"/>
+              <w:right w:w="0" w:type="dxa"/>
+            </w:tcMar>
+            <w:vAlign w:val="center"/>
+          </w:tcPr>
+          <w:p>
+            <w:pPr>
+              <w:pStyle w:val="Normal"/>
+              <w:jc w:val="center"/>
+              <w:pBdr>
+                <w:bottom w:val="none" w:sz="0" w:space="0" w:color="000000"/>
+                <w:top w:val="none" w:sz="0" w:space="0" w:color="000000"/>
+                <w:left w:val="none" w:sz="0" w:space="0" w:color="000000"/>
+                <w:right w:val="none" w:sz="0" w:space="0" w:color="000000"/>
+              </w:pBdr>
+              <w:spacing w:after="100" w:before="100" w:line="240"/>
+              <w:ind w:firstLine="0" w:left="100" w:right="100"/>
+            </w:pPr>
+            <w:r>
+              <w:rPr>
+                <w:rFonts w:ascii="Helvetica" w:hAnsi="Helvetica" w:eastAsia="Helvetica" w:cs="Helvetica"/>
+                <w:i w:val="false"/>
+                <w:b w:val="false"/>
+                <w:u w:val="none"/>
+                <w:sz w:val="22"/>
+                <w:szCs w:val="22"/>
+                <w:color w:val="000000"/>
+              </w:rPr>
+              <w:t xml:space="preserve">1,127 (92.8%)</w:t>
             </w:r>
           </w:p>
         </w:tc>
@@ -5219,491 +5219,491 @@
                 <w:szCs w:val="22"/>
                 <w:color w:val="000000"/>
               </w:rPr>
-              <w:t xml:space="preserve">5,204 (54.8%)</w:t>
-            </w:r>
-          </w:p>
-        </w:tc>
-        <w:tc>
-          <w:tcPr>
-            <w:tcBorders>
-              <w:bottom w:val="none" w:sz="0" w:space="0" w:color="000000"/>
-              <w:top w:val="none" w:sz="0" w:space="0" w:color="000000"/>
-              <w:left w:val="none" w:sz="0" w:space="0" w:color="000000"/>
-              <w:right w:val="none" w:sz="0" w:space="0" w:color="000000"/>
-            </w:tcBorders>
-            <w:shd w:val="clear" w:color="auto" w:fill="FFFFFF"/>
-            <w:tcMar>
-              <w:top w:w="0" w:type="dxa"/>
-              <w:bottom w:w="0" w:type="dxa"/>
-              <w:left w:w="0" w:type="dxa"/>
-              <w:right w:w="0" w:type="dxa"/>
-            </w:tcMar>
-            <w:vAlign w:val="center"/>
-          </w:tcPr>
-          <w:p>
-            <w:pPr>
-              <w:pStyle w:val="Normal"/>
-              <w:jc w:val="center"/>
-              <w:pBdr>
-                <w:bottom w:val="none" w:sz="0" w:space="0" w:color="000000"/>
-                <w:top w:val="none" w:sz="0" w:space="0" w:color="000000"/>
-                <w:left w:val="none" w:sz="0" w:space="0" w:color="000000"/>
-                <w:right w:val="none" w:sz="0" w:space="0" w:color="000000"/>
-              </w:pBdr>
-              <w:spacing w:after="100" w:before="100" w:line="240"/>
-              <w:ind w:firstLine="0" w:left="100" w:right="100"/>
-            </w:pPr>
-            <w:r>
-              <w:rPr>
-                <w:rFonts w:ascii="Helvetica" w:hAnsi="Helvetica" w:eastAsia="Helvetica" w:cs="Helvetica"/>
-                <w:i w:val="false"/>
-                <w:b w:val="false"/>
-                <w:u w:val="none"/>
-                <w:sz w:val="22"/>
-                <w:szCs w:val="22"/>
-                <w:color w:val="000000"/>
-              </w:rPr>
-              <w:t xml:space="preserve">2,933 (53.4%)</w:t>
-            </w:r>
-          </w:p>
-        </w:tc>
-        <w:tc>
-          <w:tcPr>
-            <w:tcBorders>
-              <w:bottom w:val="none" w:sz="0" w:space="0" w:color="000000"/>
-              <w:top w:val="none" w:sz="0" w:space="0" w:color="000000"/>
-              <w:left w:val="none" w:sz="0" w:space="0" w:color="000000"/>
-              <w:right w:val="none" w:sz="0" w:space="0" w:color="000000"/>
-            </w:tcBorders>
-            <w:shd w:val="clear" w:color="auto" w:fill="FFFFFF"/>
-            <w:tcMar>
-              <w:top w:w="0" w:type="dxa"/>
-              <w:bottom w:w="0" w:type="dxa"/>
-              <w:left w:w="0" w:type="dxa"/>
-              <w:right w:w="0" w:type="dxa"/>
-            </w:tcMar>
-            <w:vAlign w:val="center"/>
-          </w:tcPr>
-          <w:p>
-            <w:pPr>
-              <w:pStyle w:val="Normal"/>
-              <w:jc w:val="center"/>
-              <w:pBdr>
-                <w:bottom w:val="none" w:sz="0" w:space="0" w:color="000000"/>
-                <w:top w:val="none" w:sz="0" w:space="0" w:color="000000"/>
-                <w:left w:val="none" w:sz="0" w:space="0" w:color="000000"/>
-                <w:right w:val="none" w:sz="0" w:space="0" w:color="000000"/>
-              </w:pBdr>
-              <w:spacing w:after="100" w:before="100" w:line="240"/>
-              <w:ind w:firstLine="0" w:left="100" w:right="100"/>
-            </w:pPr>
-            <w:r>
-              <w:rPr>
-                <w:rFonts w:ascii="Helvetica" w:hAnsi="Helvetica" w:eastAsia="Helvetica" w:cs="Helvetica"/>
-                <w:i w:val="false"/>
-                <w:b w:val="false"/>
-                <w:u w:val="none"/>
-                <w:sz w:val="22"/>
-                <w:szCs w:val="22"/>
-                <w:color w:val="000000"/>
-              </w:rPr>
-              <w:t xml:space="preserve">3,700 (65.4%)</w:t>
-            </w:r>
-          </w:p>
-        </w:tc>
-        <w:tc>
-          <w:tcPr>
-            <w:tcBorders>
-              <w:bottom w:val="none" w:sz="0" w:space="0" w:color="000000"/>
-              <w:top w:val="none" w:sz="0" w:space="0" w:color="000000"/>
-              <w:left w:val="none" w:sz="0" w:space="0" w:color="000000"/>
-              <w:right w:val="none" w:sz="0" w:space="0" w:color="000000"/>
-            </w:tcBorders>
-            <w:shd w:val="clear" w:color="auto" w:fill="FFFFFF"/>
-            <w:tcMar>
-              <w:top w:w="0" w:type="dxa"/>
-              <w:bottom w:w="0" w:type="dxa"/>
-              <w:left w:w="0" w:type="dxa"/>
-              <w:right w:w="0" w:type="dxa"/>
-            </w:tcMar>
-            <w:vAlign w:val="center"/>
-          </w:tcPr>
-          <w:p>
-            <w:pPr>
-              <w:pStyle w:val="Normal"/>
-              <w:jc w:val="center"/>
-              <w:pBdr>
-                <w:bottom w:val="none" w:sz="0" w:space="0" w:color="000000"/>
-                <w:top w:val="none" w:sz="0" w:space="0" w:color="000000"/>
-                <w:left w:val="none" w:sz="0" w:space="0" w:color="000000"/>
-                <w:right w:val="none" w:sz="0" w:space="0" w:color="000000"/>
-              </w:pBdr>
-              <w:spacing w:after="100" w:before="100" w:line="240"/>
-              <w:ind w:firstLine="0" w:left="100" w:right="100"/>
-            </w:pPr>
-            <w:r>
-              <w:rPr>
-                <w:rFonts w:ascii="Helvetica" w:hAnsi="Helvetica" w:eastAsia="Helvetica" w:cs="Helvetica"/>
-                <w:i w:val="false"/>
-                <w:b w:val="false"/>
-                <w:u w:val="none"/>
-                <w:sz w:val="22"/>
-                <w:szCs w:val="22"/>
-                <w:color w:val="000000"/>
-              </w:rPr>
-              <w:t xml:space="preserve">1,250 (58.4%)</w:t>
-            </w:r>
-          </w:p>
-        </w:tc>
-        <w:tc>
-          <w:tcPr>
-            <w:tcBorders>
-              <w:bottom w:val="none" w:sz="0" w:space="0" w:color="000000"/>
-              <w:top w:val="none" w:sz="0" w:space="0" w:color="000000"/>
-              <w:left w:val="none" w:sz="0" w:space="0" w:color="000000"/>
-              <w:right w:val="none" w:sz="0" w:space="0" w:color="000000"/>
-            </w:tcBorders>
-            <w:shd w:val="clear" w:color="auto" w:fill="FFFFFF"/>
-            <w:tcMar>
-              <w:top w:w="0" w:type="dxa"/>
-              <w:bottom w:w="0" w:type="dxa"/>
-              <w:left w:w="0" w:type="dxa"/>
-              <w:right w:w="0" w:type="dxa"/>
-            </w:tcMar>
-            <w:vAlign w:val="center"/>
-          </w:tcPr>
-          <w:p>
-            <w:pPr>
-              <w:pStyle w:val="Normal"/>
-              <w:jc w:val="center"/>
-              <w:pBdr>
-                <w:bottom w:val="none" w:sz="0" w:space="0" w:color="000000"/>
-                <w:top w:val="none" w:sz="0" w:space="0" w:color="000000"/>
-                <w:left w:val="none" w:sz="0" w:space="0" w:color="000000"/>
-                <w:right w:val="none" w:sz="0" w:space="0" w:color="000000"/>
-              </w:pBdr>
-              <w:spacing w:after="100" w:before="100" w:line="240"/>
-              <w:ind w:firstLine="0" w:left="100" w:right="100"/>
-            </w:pPr>
-            <w:r>
-              <w:rPr>
-                <w:rFonts w:ascii="Helvetica" w:hAnsi="Helvetica" w:eastAsia="Helvetica" w:cs="Helvetica"/>
-                <w:i w:val="false"/>
-                <w:b w:val="false"/>
-                <w:u w:val="none"/>
-                <w:sz w:val="22"/>
-                <w:szCs w:val="22"/>
-                <w:color w:val="000000"/>
-              </w:rPr>
-              <w:t xml:space="preserve">2,978 (61.4%)</w:t>
-            </w:r>
-          </w:p>
-        </w:tc>
-        <w:tc>
-          <w:tcPr>
-            <w:tcBorders>
-              <w:bottom w:val="none" w:sz="0" w:space="0" w:color="000000"/>
-              <w:top w:val="none" w:sz="0" w:space="0" w:color="000000"/>
-              <w:left w:val="none" w:sz="0" w:space="0" w:color="000000"/>
-              <w:right w:val="none" w:sz="0" w:space="0" w:color="000000"/>
-            </w:tcBorders>
-            <w:shd w:val="clear" w:color="auto" w:fill="FFFFFF"/>
-            <w:tcMar>
-              <w:top w:w="0" w:type="dxa"/>
-              <w:bottom w:w="0" w:type="dxa"/>
-              <w:left w:w="0" w:type="dxa"/>
-              <w:right w:w="0" w:type="dxa"/>
-            </w:tcMar>
-            <w:vAlign w:val="center"/>
-          </w:tcPr>
-          <w:p>
-            <w:pPr>
-              <w:pStyle w:val="Normal"/>
-              <w:jc w:val="center"/>
-              <w:pBdr>
-                <w:bottom w:val="none" w:sz="0" w:space="0" w:color="000000"/>
-                <w:top w:val="none" w:sz="0" w:space="0" w:color="000000"/>
-                <w:left w:val="none" w:sz="0" w:space="0" w:color="000000"/>
-                <w:right w:val="none" w:sz="0" w:space="0" w:color="000000"/>
-              </w:pBdr>
-              <w:spacing w:after="100" w:before="100" w:line="240"/>
-              <w:ind w:firstLine="0" w:left="100" w:right="100"/>
-            </w:pPr>
-            <w:r>
-              <w:rPr>
-                <w:rFonts w:ascii="Helvetica" w:hAnsi="Helvetica" w:eastAsia="Helvetica" w:cs="Helvetica"/>
-                <w:i w:val="false"/>
-                <w:b w:val="false"/>
-                <w:u w:val="none"/>
-                <w:sz w:val="22"/>
-                <w:szCs w:val="22"/>
-                <w:color w:val="000000"/>
-              </w:rPr>
-              <w:t xml:space="preserve">949 (36.9%)</w:t>
-            </w:r>
-          </w:p>
-        </w:tc>
-        <w:tc>
-          <w:tcPr>
-            <w:tcBorders>
-              <w:bottom w:val="none" w:sz="0" w:space="0" w:color="000000"/>
-              <w:top w:val="none" w:sz="0" w:space="0" w:color="000000"/>
-              <w:left w:val="none" w:sz="0" w:space="0" w:color="000000"/>
-              <w:right w:val="none" w:sz="0" w:space="0" w:color="000000"/>
-            </w:tcBorders>
-            <w:shd w:val="clear" w:color="auto" w:fill="FFFFFF"/>
-            <w:tcMar>
-              <w:top w:w="0" w:type="dxa"/>
-              <w:bottom w:w="0" w:type="dxa"/>
-              <w:left w:w="0" w:type="dxa"/>
-              <w:right w:w="0" w:type="dxa"/>
-            </w:tcMar>
-            <w:vAlign w:val="center"/>
-          </w:tcPr>
-          <w:p>
-            <w:pPr>
-              <w:pStyle w:val="Normal"/>
-              <w:jc w:val="center"/>
-              <w:pBdr>
-                <w:bottom w:val="none" w:sz="0" w:space="0" w:color="000000"/>
-                <w:top w:val="none" w:sz="0" w:space="0" w:color="000000"/>
-                <w:left w:val="none" w:sz="0" w:space="0" w:color="000000"/>
-                <w:right w:val="none" w:sz="0" w:space="0" w:color="000000"/>
-              </w:pBdr>
-              <w:spacing w:after="100" w:before="100" w:line="240"/>
-              <w:ind w:firstLine="0" w:left="100" w:right="100"/>
-            </w:pPr>
-            <w:r>
-              <w:rPr>
-                <w:rFonts w:ascii="Helvetica" w:hAnsi="Helvetica" w:eastAsia="Helvetica" w:cs="Helvetica"/>
-                <w:i w:val="false"/>
-                <w:b w:val="false"/>
-                <w:u w:val="none"/>
-                <w:sz w:val="22"/>
-                <w:szCs w:val="22"/>
-                <w:color w:val="000000"/>
-              </w:rPr>
-              <w:t xml:space="preserve">438 (25.6%)</w:t>
-            </w:r>
-          </w:p>
-        </w:tc>
-        <w:tc>
-          <w:tcPr>
-            <w:tcBorders>
-              <w:bottom w:val="none" w:sz="0" w:space="0" w:color="000000"/>
-              <w:top w:val="none" w:sz="0" w:space="0" w:color="000000"/>
-              <w:left w:val="none" w:sz="0" w:space="0" w:color="000000"/>
-              <w:right w:val="none" w:sz="0" w:space="0" w:color="000000"/>
-            </w:tcBorders>
-            <w:shd w:val="clear" w:color="auto" w:fill="FFFFFF"/>
-            <w:tcMar>
-              <w:top w:w="0" w:type="dxa"/>
-              <w:bottom w:w="0" w:type="dxa"/>
-              <w:left w:w="0" w:type="dxa"/>
-              <w:right w:w="0" w:type="dxa"/>
-            </w:tcMar>
-            <w:vAlign w:val="center"/>
-          </w:tcPr>
-          <w:p>
-            <w:pPr>
-              <w:pStyle w:val="Normal"/>
-              <w:jc w:val="center"/>
-              <w:pBdr>
-                <w:bottom w:val="none" w:sz="0" w:space="0" w:color="000000"/>
-                <w:top w:val="none" w:sz="0" w:space="0" w:color="000000"/>
-                <w:left w:val="none" w:sz="0" w:space="0" w:color="000000"/>
-                <w:right w:val="none" w:sz="0" w:space="0" w:color="000000"/>
-              </w:pBdr>
-              <w:spacing w:after="100" w:before="100" w:line="240"/>
-              <w:ind w:firstLine="0" w:left="100" w:right="100"/>
-            </w:pPr>
-            <w:r>
-              <w:rPr>
-                <w:rFonts w:ascii="Helvetica" w:hAnsi="Helvetica" w:eastAsia="Helvetica" w:cs="Helvetica"/>
-                <w:i w:val="false"/>
-                <w:b w:val="false"/>
-                <w:u w:val="none"/>
-                <w:sz w:val="22"/>
-                <w:szCs w:val="22"/>
-                <w:color w:val="000000"/>
-              </w:rPr>
-              <w:t xml:space="preserve">182 (20.1%)</w:t>
-            </w:r>
-          </w:p>
-        </w:tc>
-        <w:tc>
-          <w:tcPr>
-            <w:tcBorders>
-              <w:bottom w:val="none" w:sz="0" w:space="0" w:color="000000"/>
-              <w:top w:val="none" w:sz="0" w:space="0" w:color="000000"/>
-              <w:left w:val="none" w:sz="0" w:space="0" w:color="000000"/>
-              <w:right w:val="none" w:sz="0" w:space="0" w:color="000000"/>
-            </w:tcBorders>
-            <w:shd w:val="clear" w:color="auto" w:fill="FFFFFF"/>
-            <w:tcMar>
-              <w:top w:w="0" w:type="dxa"/>
-              <w:bottom w:w="0" w:type="dxa"/>
-              <w:left w:w="0" w:type="dxa"/>
-              <w:right w:w="0" w:type="dxa"/>
-            </w:tcMar>
-            <w:vAlign w:val="center"/>
-          </w:tcPr>
-          <w:p>
-            <w:pPr>
-              <w:pStyle w:val="Normal"/>
-              <w:jc w:val="center"/>
-              <w:pBdr>
-                <w:bottom w:val="none" w:sz="0" w:space="0" w:color="000000"/>
-                <w:top w:val="none" w:sz="0" w:space="0" w:color="000000"/>
-                <w:left w:val="none" w:sz="0" w:space="0" w:color="000000"/>
-                <w:right w:val="none" w:sz="0" w:space="0" w:color="000000"/>
-              </w:pBdr>
-              <w:spacing w:after="100" w:before="100" w:line="240"/>
-              <w:ind w:firstLine="0" w:left="100" w:right="100"/>
-            </w:pPr>
-            <w:r>
-              <w:rPr>
-                <w:rFonts w:ascii="Helvetica" w:hAnsi="Helvetica" w:eastAsia="Helvetica" w:cs="Helvetica"/>
-                <w:i w:val="false"/>
-                <w:b w:val="false"/>
-                <w:u w:val="none"/>
-                <w:sz w:val="22"/>
-                <w:szCs w:val="22"/>
-                <w:color w:val="000000"/>
-              </w:rPr>
-              <w:t xml:space="preserve">8,182 (57.0%)</w:t>
-            </w:r>
-          </w:p>
-        </w:tc>
-        <w:tc>
-          <w:tcPr>
-            <w:tcBorders>
-              <w:bottom w:val="none" w:sz="0" w:space="0" w:color="000000"/>
-              <w:top w:val="none" w:sz="0" w:space="0" w:color="000000"/>
-              <w:left w:val="none" w:sz="0" w:space="0" w:color="000000"/>
-              <w:right w:val="none" w:sz="0" w:space="0" w:color="000000"/>
-            </w:tcBorders>
-            <w:shd w:val="clear" w:color="auto" w:fill="FFFFFF"/>
-            <w:tcMar>
-              <w:top w:w="0" w:type="dxa"/>
-              <w:bottom w:w="0" w:type="dxa"/>
-              <w:left w:w="0" w:type="dxa"/>
-              <w:right w:w="0" w:type="dxa"/>
-            </w:tcMar>
-            <w:vAlign w:val="center"/>
-          </w:tcPr>
-          <w:p>
-            <w:pPr>
-              <w:pStyle w:val="Normal"/>
-              <w:jc w:val="center"/>
-              <w:pBdr>
-                <w:bottom w:val="none" w:sz="0" w:space="0" w:color="000000"/>
-                <w:top w:val="none" w:sz="0" w:space="0" w:color="000000"/>
-                <w:left w:val="none" w:sz="0" w:space="0" w:color="000000"/>
-                <w:right w:val="none" w:sz="0" w:space="0" w:color="000000"/>
-              </w:pBdr>
-              <w:spacing w:after="100" w:before="100" w:line="240"/>
-              <w:ind w:firstLine="0" w:left="100" w:right="100"/>
-            </w:pPr>
-            <w:r>
-              <w:rPr>
-                <w:rFonts w:ascii="Helvetica" w:hAnsi="Helvetica" w:eastAsia="Helvetica" w:cs="Helvetica"/>
-                <w:i w:val="false"/>
-                <w:b w:val="false"/>
-                <w:u w:val="none"/>
-                <w:sz w:val="22"/>
-                <w:szCs w:val="22"/>
-                <w:color w:val="000000"/>
-              </w:rPr>
-              <w:t xml:space="preserve">3,882 (48.1%)</w:t>
-            </w:r>
-          </w:p>
-        </w:tc>
-        <w:tc>
-          <w:tcPr>
-            <w:tcBorders>
-              <w:bottom w:val="none" w:sz="0" w:space="0" w:color="000000"/>
-              <w:top w:val="none" w:sz="0" w:space="0" w:color="000000"/>
-              <w:left w:val="none" w:sz="0" w:space="0" w:color="000000"/>
-              <w:right w:val="none" w:sz="0" w:space="0" w:color="000000"/>
-            </w:tcBorders>
-            <w:shd w:val="clear" w:color="auto" w:fill="FFFFFF"/>
-            <w:tcMar>
-              <w:top w:w="0" w:type="dxa"/>
-              <w:bottom w:w="0" w:type="dxa"/>
-              <w:left w:w="0" w:type="dxa"/>
-              <w:right w:w="0" w:type="dxa"/>
-            </w:tcMar>
-            <w:vAlign w:val="center"/>
-          </w:tcPr>
-          <w:p>
-            <w:pPr>
-              <w:pStyle w:val="Normal"/>
-              <w:jc w:val="center"/>
-              <w:pBdr>
-                <w:bottom w:val="none" w:sz="0" w:space="0" w:color="000000"/>
-                <w:top w:val="none" w:sz="0" w:space="0" w:color="000000"/>
-                <w:left w:val="none" w:sz="0" w:space="0" w:color="000000"/>
-                <w:right w:val="none" w:sz="0" w:space="0" w:color="000000"/>
-              </w:pBdr>
-              <w:spacing w:after="100" w:before="100" w:line="240"/>
-              <w:ind w:firstLine="0" w:left="100" w:right="100"/>
-            </w:pPr>
-            <w:r>
-              <w:rPr>
-                <w:rFonts w:ascii="Helvetica" w:hAnsi="Helvetica" w:eastAsia="Helvetica" w:cs="Helvetica"/>
-                <w:i w:val="false"/>
-                <w:b w:val="false"/>
-                <w:u w:val="none"/>
-                <w:sz w:val="22"/>
-                <w:szCs w:val="22"/>
-                <w:color w:val="000000"/>
-              </w:rPr>
-              <w:t xml:space="preserve">4,138 (56.2%)</w:t>
-            </w:r>
-          </w:p>
-        </w:tc>
-        <w:tc>
-          <w:tcPr>
-            <w:tcBorders>
-              <w:bottom w:val="none" w:sz="0" w:space="0" w:color="000000"/>
-              <w:top w:val="none" w:sz="0" w:space="0" w:color="000000"/>
-              <w:left w:val="none" w:sz="0" w:space="0" w:color="000000"/>
-              <w:right w:val="none" w:sz="0" w:space="0" w:color="000000"/>
-            </w:tcBorders>
-            <w:shd w:val="clear" w:color="auto" w:fill="FFFFFF"/>
-            <w:tcMar>
-              <w:top w:w="0" w:type="dxa"/>
-              <w:bottom w:w="0" w:type="dxa"/>
-              <w:left w:w="0" w:type="dxa"/>
-              <w:right w:w="0" w:type="dxa"/>
-            </w:tcMar>
-            <w:vAlign w:val="center"/>
-          </w:tcPr>
-          <w:p>
-            <w:pPr>
-              <w:pStyle w:val="Normal"/>
-              <w:jc w:val="center"/>
-              <w:pBdr>
-                <w:bottom w:val="none" w:sz="0" w:space="0" w:color="000000"/>
-                <w:top w:val="none" w:sz="0" w:space="0" w:color="000000"/>
-                <w:left w:val="none" w:sz="0" w:space="0" w:color="000000"/>
-                <w:right w:val="none" w:sz="0" w:space="0" w:color="000000"/>
-              </w:pBdr>
-              <w:spacing w:after="100" w:before="100" w:line="240"/>
-              <w:ind w:firstLine="0" w:left="100" w:right="100"/>
-            </w:pPr>
-            <w:r>
-              <w:rPr>
-                <w:rFonts w:ascii="Helvetica" w:hAnsi="Helvetica" w:eastAsia="Helvetica" w:cs="Helvetica"/>
-                <w:i w:val="false"/>
-                <w:b w:val="false"/>
-                <w:u w:val="none"/>
-                <w:sz w:val="22"/>
-                <w:szCs w:val="22"/>
-                <w:color w:val="000000"/>
-              </w:rPr>
-              <w:t xml:space="preserve">1,432 (47.0%)</w:t>
+              <w:t xml:space="preserve">4,851 (54.6%)</w:t>
+            </w:r>
+          </w:p>
+        </w:tc>
+        <w:tc>
+          <w:tcPr>
+            <w:tcBorders>
+              <w:bottom w:val="none" w:sz="0" w:space="0" w:color="000000"/>
+              <w:top w:val="none" w:sz="0" w:space="0" w:color="000000"/>
+              <w:left w:val="none" w:sz="0" w:space="0" w:color="000000"/>
+              <w:right w:val="none" w:sz="0" w:space="0" w:color="000000"/>
+            </w:tcBorders>
+            <w:shd w:val="clear" w:color="auto" w:fill="FFFFFF"/>
+            <w:tcMar>
+              <w:top w:w="0" w:type="dxa"/>
+              <w:bottom w:w="0" w:type="dxa"/>
+              <w:left w:w="0" w:type="dxa"/>
+              <w:right w:w="0" w:type="dxa"/>
+            </w:tcMar>
+            <w:vAlign w:val="center"/>
+          </w:tcPr>
+          <w:p>
+            <w:pPr>
+              <w:pStyle w:val="Normal"/>
+              <w:jc w:val="center"/>
+              <w:pBdr>
+                <w:bottom w:val="none" w:sz="0" w:space="0" w:color="000000"/>
+                <w:top w:val="none" w:sz="0" w:space="0" w:color="000000"/>
+                <w:left w:val="none" w:sz="0" w:space="0" w:color="000000"/>
+                <w:right w:val="none" w:sz="0" w:space="0" w:color="000000"/>
+              </w:pBdr>
+              <w:spacing w:after="100" w:before="100" w:line="240"/>
+              <w:ind w:firstLine="0" w:left="100" w:right="100"/>
+            </w:pPr>
+            <w:r>
+              <w:rPr>
+                <w:rFonts w:ascii="Helvetica" w:hAnsi="Helvetica" w:eastAsia="Helvetica" w:cs="Helvetica"/>
+                <w:i w:val="false"/>
+                <w:b w:val="false"/>
+                <w:u w:val="none"/>
+                <w:sz w:val="22"/>
+                <w:szCs w:val="22"/>
+                <w:color w:val="000000"/>
+              </w:rPr>
+              <w:t xml:space="preserve">1,282 (46.7%)</w:t>
+            </w:r>
+          </w:p>
+        </w:tc>
+        <w:tc>
+          <w:tcPr>
+            <w:tcBorders>
+              <w:bottom w:val="none" w:sz="0" w:space="0" w:color="000000"/>
+              <w:top w:val="none" w:sz="0" w:space="0" w:color="000000"/>
+              <w:left w:val="none" w:sz="0" w:space="0" w:color="000000"/>
+              <w:right w:val="none" w:sz="0" w:space="0" w:color="000000"/>
+            </w:tcBorders>
+            <w:shd w:val="clear" w:color="auto" w:fill="FFFFFF"/>
+            <w:tcMar>
+              <w:top w:w="0" w:type="dxa"/>
+              <w:bottom w:w="0" w:type="dxa"/>
+              <w:left w:w="0" w:type="dxa"/>
+              <w:right w:w="0" w:type="dxa"/>
+            </w:tcMar>
+            <w:vAlign w:val="center"/>
+          </w:tcPr>
+          <w:p>
+            <w:pPr>
+              <w:pStyle w:val="Normal"/>
+              <w:jc w:val="center"/>
+              <w:pBdr>
+                <w:bottom w:val="none" w:sz="0" w:space="0" w:color="000000"/>
+                <w:top w:val="none" w:sz="0" w:space="0" w:color="000000"/>
+                <w:left w:val="none" w:sz="0" w:space="0" w:color="000000"/>
+                <w:right w:val="none" w:sz="0" w:space="0" w:color="000000"/>
+              </w:pBdr>
+              <w:spacing w:after="100" w:before="100" w:line="240"/>
+              <w:ind w:firstLine="0" w:left="100" w:right="100"/>
+            </w:pPr>
+            <w:r>
+              <w:rPr>
+                <w:rFonts w:ascii="Helvetica" w:hAnsi="Helvetica" w:eastAsia="Helvetica" w:cs="Helvetica"/>
+                <w:i w:val="false"/>
+                <w:b w:val="false"/>
+                <w:u w:val="none"/>
+                <w:sz w:val="22"/>
+                <w:szCs w:val="22"/>
+                <w:color w:val="000000"/>
+              </w:rPr>
+              <w:t xml:space="preserve">1,182 (57.8%)</w:t>
+            </w:r>
+          </w:p>
+        </w:tc>
+        <w:tc>
+          <w:tcPr>
+            <w:tcBorders>
+              <w:bottom w:val="none" w:sz="0" w:space="0" w:color="000000"/>
+              <w:top w:val="none" w:sz="0" w:space="0" w:color="000000"/>
+              <w:left w:val="none" w:sz="0" w:space="0" w:color="000000"/>
+              <w:right w:val="none" w:sz="0" w:space="0" w:color="000000"/>
+            </w:tcBorders>
+            <w:shd w:val="clear" w:color="auto" w:fill="FFFFFF"/>
+            <w:tcMar>
+              <w:top w:w="0" w:type="dxa"/>
+              <w:bottom w:w="0" w:type="dxa"/>
+              <w:left w:w="0" w:type="dxa"/>
+              <w:right w:w="0" w:type="dxa"/>
+            </w:tcMar>
+            <w:vAlign w:val="center"/>
+          </w:tcPr>
+          <w:p>
+            <w:pPr>
+              <w:pStyle w:val="Normal"/>
+              <w:jc w:val="center"/>
+              <w:pBdr>
+                <w:bottom w:val="none" w:sz="0" w:space="0" w:color="000000"/>
+                <w:top w:val="none" w:sz="0" w:space="0" w:color="000000"/>
+                <w:left w:val="none" w:sz="0" w:space="0" w:color="000000"/>
+                <w:right w:val="none" w:sz="0" w:space="0" w:color="000000"/>
+              </w:pBdr>
+              <w:spacing w:after="100" w:before="100" w:line="240"/>
+              <w:ind w:firstLine="0" w:left="100" w:right="100"/>
+            </w:pPr>
+            <w:r>
+              <w:rPr>
+                <w:rFonts w:ascii="Helvetica" w:hAnsi="Helvetica" w:eastAsia="Helvetica" w:cs="Helvetica"/>
+                <w:i w:val="false"/>
+                <w:b w:val="false"/>
+                <w:u w:val="none"/>
+                <w:sz w:val="22"/>
+                <w:szCs w:val="22"/>
+                <w:color w:val="000000"/>
+              </w:rPr>
+              <w:t xml:space="preserve">326 (47.9%)</w:t>
+            </w:r>
+          </w:p>
+        </w:tc>
+        <w:tc>
+          <w:tcPr>
+            <w:tcBorders>
+              <w:bottom w:val="none" w:sz="0" w:space="0" w:color="000000"/>
+              <w:top w:val="none" w:sz="0" w:space="0" w:color="000000"/>
+              <w:left w:val="none" w:sz="0" w:space="0" w:color="000000"/>
+              <w:right w:val="none" w:sz="0" w:space="0" w:color="000000"/>
+            </w:tcBorders>
+            <w:shd w:val="clear" w:color="auto" w:fill="FFFFFF"/>
+            <w:tcMar>
+              <w:top w:w="0" w:type="dxa"/>
+              <w:bottom w:w="0" w:type="dxa"/>
+              <w:left w:w="0" w:type="dxa"/>
+              <w:right w:w="0" w:type="dxa"/>
+            </w:tcMar>
+            <w:vAlign w:val="center"/>
+          </w:tcPr>
+          <w:p>
+            <w:pPr>
+              <w:pStyle w:val="Normal"/>
+              <w:jc w:val="center"/>
+              <w:pBdr>
+                <w:bottom w:val="none" w:sz="0" w:space="0" w:color="000000"/>
+                <w:top w:val="none" w:sz="0" w:space="0" w:color="000000"/>
+                <w:left w:val="none" w:sz="0" w:space="0" w:color="000000"/>
+                <w:right w:val="none" w:sz="0" w:space="0" w:color="000000"/>
+              </w:pBdr>
+              <w:spacing w:after="100" w:before="100" w:line="240"/>
+              <w:ind w:firstLine="0" w:left="100" w:right="100"/>
+            </w:pPr>
+            <w:r>
+              <w:rPr>
+                <w:rFonts w:ascii="Helvetica" w:hAnsi="Helvetica" w:eastAsia="Helvetica" w:cs="Helvetica"/>
+                <w:i w:val="false"/>
+                <w:b w:val="false"/>
+                <w:u w:val="none"/>
+                <w:sz w:val="22"/>
+                <w:szCs w:val="22"/>
+                <w:color w:val="000000"/>
+              </w:rPr>
+              <w:t xml:space="preserve">2,957 (62.3%)</w:t>
+            </w:r>
+          </w:p>
+        </w:tc>
+        <w:tc>
+          <w:tcPr>
+            <w:tcBorders>
+              <w:bottom w:val="none" w:sz="0" w:space="0" w:color="000000"/>
+              <w:top w:val="none" w:sz="0" w:space="0" w:color="000000"/>
+              <w:left w:val="none" w:sz="0" w:space="0" w:color="000000"/>
+              <w:right w:val="none" w:sz="0" w:space="0" w:color="000000"/>
+            </w:tcBorders>
+            <w:shd w:val="clear" w:color="auto" w:fill="FFFFFF"/>
+            <w:tcMar>
+              <w:top w:w="0" w:type="dxa"/>
+              <w:bottom w:w="0" w:type="dxa"/>
+              <w:left w:w="0" w:type="dxa"/>
+              <w:right w:w="0" w:type="dxa"/>
+            </w:tcMar>
+            <w:vAlign w:val="center"/>
+          </w:tcPr>
+          <w:p>
+            <w:pPr>
+              <w:pStyle w:val="Normal"/>
+              <w:jc w:val="center"/>
+              <w:pBdr>
+                <w:bottom w:val="none" w:sz="0" w:space="0" w:color="000000"/>
+                <w:top w:val="none" w:sz="0" w:space="0" w:color="000000"/>
+                <w:left w:val="none" w:sz="0" w:space="0" w:color="000000"/>
+                <w:right w:val="none" w:sz="0" w:space="0" w:color="000000"/>
+              </w:pBdr>
+              <w:spacing w:after="100" w:before="100" w:line="240"/>
+              <w:ind w:firstLine="0" w:left="100" w:right="100"/>
+            </w:pPr>
+            <w:r>
+              <w:rPr>
+                <w:rFonts w:ascii="Helvetica" w:hAnsi="Helvetica" w:eastAsia="Helvetica" w:cs="Helvetica"/>
+                <w:i w:val="false"/>
+                <w:b w:val="false"/>
+                <w:u w:val="none"/>
+                <w:sz w:val="22"/>
+                <w:szCs w:val="22"/>
+                <w:color w:val="000000"/>
+              </w:rPr>
+              <w:t xml:space="preserve">820 (40.2%)</w:t>
+            </w:r>
+          </w:p>
+        </w:tc>
+        <w:tc>
+          <w:tcPr>
+            <w:tcBorders>
+              <w:bottom w:val="none" w:sz="0" w:space="0" w:color="000000"/>
+              <w:top w:val="none" w:sz="0" w:space="0" w:color="000000"/>
+              <w:left w:val="none" w:sz="0" w:space="0" w:color="000000"/>
+              <w:right w:val="none" w:sz="0" w:space="0" w:color="000000"/>
+            </w:tcBorders>
+            <w:shd w:val="clear" w:color="auto" w:fill="FFFFFF"/>
+            <w:tcMar>
+              <w:top w:w="0" w:type="dxa"/>
+              <w:bottom w:w="0" w:type="dxa"/>
+              <w:left w:w="0" w:type="dxa"/>
+              <w:right w:w="0" w:type="dxa"/>
+            </w:tcMar>
+            <w:vAlign w:val="center"/>
+          </w:tcPr>
+          <w:p>
+            <w:pPr>
+              <w:pStyle w:val="Normal"/>
+              <w:jc w:val="center"/>
+              <w:pBdr>
+                <w:bottom w:val="none" w:sz="0" w:space="0" w:color="000000"/>
+                <w:top w:val="none" w:sz="0" w:space="0" w:color="000000"/>
+                <w:left w:val="none" w:sz="0" w:space="0" w:color="000000"/>
+                <w:right w:val="none" w:sz="0" w:space="0" w:color="000000"/>
+              </w:pBdr>
+              <w:spacing w:after="100" w:before="100" w:line="240"/>
+              <w:ind w:firstLine="0" w:left="100" w:right="100"/>
+            </w:pPr>
+            <w:r>
+              <w:rPr>
+                <w:rFonts w:ascii="Helvetica" w:hAnsi="Helvetica" w:eastAsia="Helvetica" w:cs="Helvetica"/>
+                <w:i w:val="false"/>
+                <w:b w:val="false"/>
+                <w:u w:val="none"/>
+                <w:sz w:val="22"/>
+                <w:szCs w:val="22"/>
+                <w:color w:val="000000"/>
+              </w:rPr>
+              <w:t xml:space="preserve">248 (24.0%)</w:t>
+            </w:r>
+          </w:p>
+        </w:tc>
+        <w:tc>
+          <w:tcPr>
+            <w:tcBorders>
+              <w:bottom w:val="none" w:sz="0" w:space="0" w:color="000000"/>
+              <w:top w:val="none" w:sz="0" w:space="0" w:color="000000"/>
+              <w:left w:val="none" w:sz="0" w:space="0" w:color="000000"/>
+              <w:right w:val="none" w:sz="0" w:space="0" w:color="000000"/>
+            </w:tcBorders>
+            <w:shd w:val="clear" w:color="auto" w:fill="FFFFFF"/>
+            <w:tcMar>
+              <w:top w:w="0" w:type="dxa"/>
+              <w:bottom w:w="0" w:type="dxa"/>
+              <w:left w:w="0" w:type="dxa"/>
+              <w:right w:w="0" w:type="dxa"/>
+            </w:tcMar>
+            <w:vAlign w:val="center"/>
+          </w:tcPr>
+          <w:p>
+            <w:pPr>
+              <w:pStyle w:val="Normal"/>
+              <w:jc w:val="center"/>
+              <w:pBdr>
+                <w:bottom w:val="none" w:sz="0" w:space="0" w:color="000000"/>
+                <w:top w:val="none" w:sz="0" w:space="0" w:color="000000"/>
+                <w:left w:val="none" w:sz="0" w:space="0" w:color="000000"/>
+                <w:right w:val="none" w:sz="0" w:space="0" w:color="000000"/>
+              </w:pBdr>
+              <w:spacing w:after="100" w:before="100" w:line="240"/>
+              <w:ind w:firstLine="0" w:left="100" w:right="100"/>
+            </w:pPr>
+            <w:r>
+              <w:rPr>
+                <w:rFonts w:ascii="Helvetica" w:hAnsi="Helvetica" w:eastAsia="Helvetica" w:cs="Helvetica"/>
+                <w:i w:val="false"/>
+                <w:b w:val="false"/>
+                <w:u w:val="none"/>
+                <w:sz w:val="22"/>
+                <w:szCs w:val="22"/>
+                <w:color w:val="000000"/>
+              </w:rPr>
+              <w:t xml:space="preserve">88 (16.4%)</w:t>
+            </w:r>
+          </w:p>
+        </w:tc>
+        <w:tc>
+          <w:tcPr>
+            <w:tcBorders>
+              <w:bottom w:val="none" w:sz="0" w:space="0" w:color="000000"/>
+              <w:top w:val="none" w:sz="0" w:space="0" w:color="000000"/>
+              <w:left w:val="none" w:sz="0" w:space="0" w:color="000000"/>
+              <w:right w:val="none" w:sz="0" w:space="0" w:color="000000"/>
+            </w:tcBorders>
+            <w:shd w:val="clear" w:color="auto" w:fill="FFFFFF"/>
+            <w:tcMar>
+              <w:top w:w="0" w:type="dxa"/>
+              <w:bottom w:w="0" w:type="dxa"/>
+              <w:left w:w="0" w:type="dxa"/>
+              <w:right w:w="0" w:type="dxa"/>
+            </w:tcMar>
+            <w:vAlign w:val="center"/>
+          </w:tcPr>
+          <w:p>
+            <w:pPr>
+              <w:pStyle w:val="Normal"/>
+              <w:jc w:val="center"/>
+              <w:pBdr>
+                <w:bottom w:val="none" w:sz="0" w:space="0" w:color="000000"/>
+                <w:top w:val="none" w:sz="0" w:space="0" w:color="000000"/>
+                <w:left w:val="none" w:sz="0" w:space="0" w:color="000000"/>
+                <w:right w:val="none" w:sz="0" w:space="0" w:color="000000"/>
+              </w:pBdr>
+              <w:spacing w:after="100" w:before="100" w:line="240"/>
+              <w:ind w:firstLine="0" w:left="100" w:right="100"/>
+            </w:pPr>
+            <w:r>
+              <w:rPr>
+                <w:rFonts w:ascii="Helvetica" w:hAnsi="Helvetica" w:eastAsia="Helvetica" w:cs="Helvetica"/>
+                <w:i w:val="false"/>
+                <w:b w:val="false"/>
+                <w:u w:val="none"/>
+                <w:sz w:val="22"/>
+                <w:szCs w:val="22"/>
+                <w:color w:val="000000"/>
+              </w:rPr>
+              <w:t xml:space="preserve">7,808 (57.3%)</w:t>
+            </w:r>
+          </w:p>
+        </w:tc>
+        <w:tc>
+          <w:tcPr>
+            <w:tcBorders>
+              <w:bottom w:val="none" w:sz="0" w:space="0" w:color="000000"/>
+              <w:top w:val="none" w:sz="0" w:space="0" w:color="000000"/>
+              <w:left w:val="none" w:sz="0" w:space="0" w:color="000000"/>
+              <w:right w:val="none" w:sz="0" w:space="0" w:color="000000"/>
+            </w:tcBorders>
+            <w:shd w:val="clear" w:color="auto" w:fill="FFFFFF"/>
+            <w:tcMar>
+              <w:top w:w="0" w:type="dxa"/>
+              <w:bottom w:w="0" w:type="dxa"/>
+              <w:left w:w="0" w:type="dxa"/>
+              <w:right w:w="0" w:type="dxa"/>
+            </w:tcMar>
+            <w:vAlign w:val="center"/>
+          </w:tcPr>
+          <w:p>
+            <w:pPr>
+              <w:pStyle w:val="Normal"/>
+              <w:jc w:val="center"/>
+              <w:pBdr>
+                <w:bottom w:val="none" w:sz="0" w:space="0" w:color="000000"/>
+                <w:top w:val="none" w:sz="0" w:space="0" w:color="000000"/>
+                <w:left w:val="none" w:sz="0" w:space="0" w:color="000000"/>
+                <w:right w:val="none" w:sz="0" w:space="0" w:color="000000"/>
+              </w:pBdr>
+              <w:spacing w:after="100" w:before="100" w:line="240"/>
+              <w:ind w:firstLine="0" w:left="100" w:right="100"/>
+            </w:pPr>
+            <w:r>
+              <w:rPr>
+                <w:rFonts w:ascii="Helvetica" w:hAnsi="Helvetica" w:eastAsia="Helvetica" w:cs="Helvetica"/>
+                <w:i w:val="false"/>
+                <w:b w:val="false"/>
+                <w:u w:val="none"/>
+                <w:sz w:val="22"/>
+                <w:szCs w:val="22"/>
+                <w:color w:val="000000"/>
+              </w:rPr>
+              <w:t xml:space="preserve">2,102 (43.9%)</w:t>
+            </w:r>
+          </w:p>
+        </w:tc>
+        <w:tc>
+          <w:tcPr>
+            <w:tcBorders>
+              <w:bottom w:val="none" w:sz="0" w:space="0" w:color="000000"/>
+              <w:top w:val="none" w:sz="0" w:space="0" w:color="000000"/>
+              <w:left w:val="none" w:sz="0" w:space="0" w:color="000000"/>
+              <w:right w:val="none" w:sz="0" w:space="0" w:color="000000"/>
+            </w:tcBorders>
+            <w:shd w:val="clear" w:color="auto" w:fill="FFFFFF"/>
+            <w:tcMar>
+              <w:top w:w="0" w:type="dxa"/>
+              <w:bottom w:w="0" w:type="dxa"/>
+              <w:left w:w="0" w:type="dxa"/>
+              <w:right w:w="0" w:type="dxa"/>
+            </w:tcMar>
+            <w:vAlign w:val="center"/>
+          </w:tcPr>
+          <w:p>
+            <w:pPr>
+              <w:pStyle w:val="Normal"/>
+              <w:jc w:val="center"/>
+              <w:pBdr>
+                <w:bottom w:val="none" w:sz="0" w:space="0" w:color="000000"/>
+                <w:top w:val="none" w:sz="0" w:space="0" w:color="000000"/>
+                <w:left w:val="none" w:sz="0" w:space="0" w:color="000000"/>
+                <w:right w:val="none" w:sz="0" w:space="0" w:color="000000"/>
+              </w:pBdr>
+              <w:spacing w:after="100" w:before="100" w:line="240"/>
+              <w:ind w:firstLine="0" w:left="100" w:right="100"/>
+            </w:pPr>
+            <w:r>
+              <w:rPr>
+                <w:rFonts w:ascii="Helvetica" w:hAnsi="Helvetica" w:eastAsia="Helvetica" w:cs="Helvetica"/>
+                <w:i w:val="false"/>
+                <w:b w:val="false"/>
+                <w:u w:val="none"/>
+                <w:sz w:val="22"/>
+                <w:szCs w:val="22"/>
+                <w:color w:val="000000"/>
+              </w:rPr>
+              <w:t xml:space="preserve">1,430 (46.5%)</w:t>
+            </w:r>
+          </w:p>
+        </w:tc>
+        <w:tc>
+          <w:tcPr>
+            <w:tcBorders>
+              <w:bottom w:val="none" w:sz="0" w:space="0" w:color="000000"/>
+              <w:top w:val="none" w:sz="0" w:space="0" w:color="000000"/>
+              <w:left w:val="none" w:sz="0" w:space="0" w:color="000000"/>
+              <w:right w:val="none" w:sz="0" w:space="0" w:color="000000"/>
+            </w:tcBorders>
+            <w:shd w:val="clear" w:color="auto" w:fill="FFFFFF"/>
+            <w:tcMar>
+              <w:top w:w="0" w:type="dxa"/>
+              <w:bottom w:w="0" w:type="dxa"/>
+              <w:left w:w="0" w:type="dxa"/>
+              <w:right w:w="0" w:type="dxa"/>
+            </w:tcMar>
+            <w:vAlign w:val="center"/>
+          </w:tcPr>
+          <w:p>
+            <w:pPr>
+              <w:pStyle w:val="Normal"/>
+              <w:jc w:val="center"/>
+              <w:pBdr>
+                <w:bottom w:val="none" w:sz="0" w:space="0" w:color="000000"/>
+                <w:top w:val="none" w:sz="0" w:space="0" w:color="000000"/>
+                <w:left w:val="none" w:sz="0" w:space="0" w:color="000000"/>
+                <w:right w:val="none" w:sz="0" w:space="0" w:color="000000"/>
+              </w:pBdr>
+              <w:spacing w:after="100" w:before="100" w:line="240"/>
+              <w:ind w:firstLine="0" w:left="100" w:right="100"/>
+            </w:pPr>
+            <w:r>
+              <w:rPr>
+                <w:rFonts w:ascii="Helvetica" w:hAnsi="Helvetica" w:eastAsia="Helvetica" w:cs="Helvetica"/>
+                <w:i w:val="false"/>
+                <w:b w:val="false"/>
+                <w:u w:val="none"/>
+                <w:sz w:val="22"/>
+                <w:szCs w:val="22"/>
+                <w:color w:val="000000"/>
+              </w:rPr>
+              <w:t xml:space="preserve">414 (34.1%)</w:t>
             </w:r>
           </w:p>
         </w:tc>
@@ -5797,491 +5797,491 @@
                 <w:szCs w:val="22"/>
                 <w:color w:val="000000"/>
               </w:rPr>
-              <w:t xml:space="preserve">4,287 (45.2%)</w:t>
-            </w:r>
-          </w:p>
-        </w:tc>
-        <w:tc>
-          <w:tcPr>
-            <w:tcBorders>
-              <w:bottom w:val="none" w:sz="0" w:space="0" w:color="000000"/>
-              <w:top w:val="none" w:sz="0" w:space="0" w:color="000000"/>
-              <w:left w:val="none" w:sz="0" w:space="0" w:color="000000"/>
-              <w:right w:val="none" w:sz="0" w:space="0" w:color="000000"/>
-            </w:tcBorders>
-            <w:shd w:val="clear" w:color="auto" w:fill="FFFFFF"/>
-            <w:tcMar>
-              <w:top w:w="0" w:type="dxa"/>
-              <w:bottom w:w="0" w:type="dxa"/>
-              <w:left w:w="0" w:type="dxa"/>
-              <w:right w:w="0" w:type="dxa"/>
-            </w:tcMar>
-            <w:vAlign w:val="center"/>
-          </w:tcPr>
-          <w:p>
-            <w:pPr>
-              <w:pStyle w:val="Normal"/>
-              <w:jc w:val="center"/>
-              <w:pBdr>
-                <w:bottom w:val="none" w:sz="0" w:space="0" w:color="000000"/>
-                <w:top w:val="none" w:sz="0" w:space="0" w:color="000000"/>
-                <w:left w:val="none" w:sz="0" w:space="0" w:color="000000"/>
-                <w:right w:val="none" w:sz="0" w:space="0" w:color="000000"/>
-              </w:pBdr>
-              <w:spacing w:after="100" w:before="100" w:line="240"/>
-              <w:ind w:firstLine="0" w:left="100" w:right="100"/>
-            </w:pPr>
-            <w:r>
-              <w:rPr>
-                <w:rFonts w:ascii="Helvetica" w:hAnsi="Helvetica" w:eastAsia="Helvetica" w:cs="Helvetica"/>
-                <w:i w:val="false"/>
-                <w:b w:val="false"/>
-                <w:u w:val="none"/>
-                <w:sz w:val="22"/>
-                <w:szCs w:val="22"/>
-                <w:color w:val="000000"/>
-              </w:rPr>
-              <w:t xml:space="preserve">2,559 (46.6%)</w:t>
-            </w:r>
-          </w:p>
-        </w:tc>
-        <w:tc>
-          <w:tcPr>
-            <w:tcBorders>
-              <w:bottom w:val="none" w:sz="0" w:space="0" w:color="000000"/>
-              <w:top w:val="none" w:sz="0" w:space="0" w:color="000000"/>
-              <w:left w:val="none" w:sz="0" w:space="0" w:color="000000"/>
-              <w:right w:val="none" w:sz="0" w:space="0" w:color="000000"/>
-            </w:tcBorders>
-            <w:shd w:val="clear" w:color="auto" w:fill="FFFFFF"/>
-            <w:tcMar>
-              <w:top w:w="0" w:type="dxa"/>
-              <w:bottom w:w="0" w:type="dxa"/>
-              <w:left w:w="0" w:type="dxa"/>
-              <w:right w:w="0" w:type="dxa"/>
-            </w:tcMar>
-            <w:vAlign w:val="center"/>
-          </w:tcPr>
-          <w:p>
-            <w:pPr>
-              <w:pStyle w:val="Normal"/>
-              <w:jc w:val="center"/>
-              <w:pBdr>
-                <w:bottom w:val="none" w:sz="0" w:space="0" w:color="000000"/>
-                <w:top w:val="none" w:sz="0" w:space="0" w:color="000000"/>
-                <w:left w:val="none" w:sz="0" w:space="0" w:color="000000"/>
-                <w:right w:val="none" w:sz="0" w:space="0" w:color="000000"/>
-              </w:pBdr>
-              <w:spacing w:after="100" w:before="100" w:line="240"/>
-              <w:ind w:firstLine="0" w:left="100" w:right="100"/>
-            </w:pPr>
-            <w:r>
-              <w:rPr>
-                <w:rFonts w:ascii="Helvetica" w:hAnsi="Helvetica" w:eastAsia="Helvetica" w:cs="Helvetica"/>
-                <w:i w:val="false"/>
-                <w:b w:val="false"/>
-                <w:u w:val="none"/>
-                <w:sz w:val="22"/>
-                <w:szCs w:val="22"/>
-                <w:color w:val="000000"/>
-              </w:rPr>
-              <w:t xml:space="preserve">1,955 (34.6%)</w:t>
-            </w:r>
-          </w:p>
-        </w:tc>
-        <w:tc>
-          <w:tcPr>
-            <w:tcBorders>
-              <w:bottom w:val="none" w:sz="0" w:space="0" w:color="000000"/>
-              <w:top w:val="none" w:sz="0" w:space="0" w:color="000000"/>
-              <w:left w:val="none" w:sz="0" w:space="0" w:color="000000"/>
-              <w:right w:val="none" w:sz="0" w:space="0" w:color="000000"/>
-            </w:tcBorders>
-            <w:shd w:val="clear" w:color="auto" w:fill="FFFFFF"/>
-            <w:tcMar>
-              <w:top w:w="0" w:type="dxa"/>
-              <w:bottom w:w="0" w:type="dxa"/>
-              <w:left w:w="0" w:type="dxa"/>
-              <w:right w:w="0" w:type="dxa"/>
-            </w:tcMar>
-            <w:vAlign w:val="center"/>
-          </w:tcPr>
-          <w:p>
-            <w:pPr>
-              <w:pStyle w:val="Normal"/>
-              <w:jc w:val="center"/>
-              <w:pBdr>
-                <w:bottom w:val="none" w:sz="0" w:space="0" w:color="000000"/>
-                <w:top w:val="none" w:sz="0" w:space="0" w:color="000000"/>
-                <w:left w:val="none" w:sz="0" w:space="0" w:color="000000"/>
-                <w:right w:val="none" w:sz="0" w:space="0" w:color="000000"/>
-              </w:pBdr>
-              <w:spacing w:after="100" w:before="100" w:line="240"/>
-              <w:ind w:firstLine="0" w:left="100" w:right="100"/>
-            </w:pPr>
-            <w:r>
-              <w:rPr>
-                <w:rFonts w:ascii="Helvetica" w:hAnsi="Helvetica" w:eastAsia="Helvetica" w:cs="Helvetica"/>
-                <w:i w:val="false"/>
-                <w:b w:val="false"/>
-                <w:u w:val="none"/>
-                <w:sz w:val="22"/>
-                <w:szCs w:val="22"/>
-                <w:color w:val="000000"/>
-              </w:rPr>
-              <w:t xml:space="preserve">891 (41.6%)</w:t>
-            </w:r>
-          </w:p>
-        </w:tc>
-        <w:tc>
-          <w:tcPr>
-            <w:tcBorders>
-              <w:bottom w:val="none" w:sz="0" w:space="0" w:color="000000"/>
-              <w:top w:val="none" w:sz="0" w:space="0" w:color="000000"/>
-              <w:left w:val="none" w:sz="0" w:space="0" w:color="000000"/>
-              <w:right w:val="none" w:sz="0" w:space="0" w:color="000000"/>
-            </w:tcBorders>
-            <w:shd w:val="clear" w:color="auto" w:fill="FFFFFF"/>
-            <w:tcMar>
-              <w:top w:w="0" w:type="dxa"/>
-              <w:bottom w:w="0" w:type="dxa"/>
-              <w:left w:w="0" w:type="dxa"/>
-              <w:right w:w="0" w:type="dxa"/>
-            </w:tcMar>
-            <w:vAlign w:val="center"/>
-          </w:tcPr>
-          <w:p>
-            <w:pPr>
-              <w:pStyle w:val="Normal"/>
-              <w:jc w:val="center"/>
-              <w:pBdr>
-                <w:bottom w:val="none" w:sz="0" w:space="0" w:color="000000"/>
-                <w:top w:val="none" w:sz="0" w:space="0" w:color="000000"/>
-                <w:left w:val="none" w:sz="0" w:space="0" w:color="000000"/>
-                <w:right w:val="none" w:sz="0" w:space="0" w:color="000000"/>
-              </w:pBdr>
-              <w:spacing w:after="100" w:before="100" w:line="240"/>
-              <w:ind w:firstLine="0" w:left="100" w:right="100"/>
-            </w:pPr>
-            <w:r>
-              <w:rPr>
-                <w:rFonts w:ascii="Helvetica" w:hAnsi="Helvetica" w:eastAsia="Helvetica" w:cs="Helvetica"/>
-                <w:i w:val="false"/>
-                <w:b w:val="false"/>
-                <w:u w:val="none"/>
-                <w:sz w:val="22"/>
-                <w:szCs w:val="22"/>
-                <w:color w:val="000000"/>
-              </w:rPr>
-              <w:t xml:space="preserve">1,873 (38.6%)</w:t>
-            </w:r>
-          </w:p>
-        </w:tc>
-        <w:tc>
-          <w:tcPr>
-            <w:tcBorders>
-              <w:bottom w:val="none" w:sz="0" w:space="0" w:color="000000"/>
-              <w:top w:val="none" w:sz="0" w:space="0" w:color="000000"/>
-              <w:left w:val="none" w:sz="0" w:space="0" w:color="000000"/>
-              <w:right w:val="none" w:sz="0" w:space="0" w:color="000000"/>
-            </w:tcBorders>
-            <w:shd w:val="clear" w:color="auto" w:fill="FFFFFF"/>
-            <w:tcMar>
-              <w:top w:w="0" w:type="dxa"/>
-              <w:bottom w:w="0" w:type="dxa"/>
-              <w:left w:w="0" w:type="dxa"/>
-              <w:right w:w="0" w:type="dxa"/>
-            </w:tcMar>
-            <w:vAlign w:val="center"/>
-          </w:tcPr>
-          <w:p>
-            <w:pPr>
-              <w:pStyle w:val="Normal"/>
-              <w:jc w:val="center"/>
-              <w:pBdr>
-                <w:bottom w:val="none" w:sz="0" w:space="0" w:color="000000"/>
-                <w:top w:val="none" w:sz="0" w:space="0" w:color="000000"/>
-                <w:left w:val="none" w:sz="0" w:space="0" w:color="000000"/>
-                <w:right w:val="none" w:sz="0" w:space="0" w:color="000000"/>
-              </w:pBdr>
-              <w:spacing w:after="100" w:before="100" w:line="240"/>
-              <w:ind w:firstLine="0" w:left="100" w:right="100"/>
-            </w:pPr>
-            <w:r>
-              <w:rPr>
-                <w:rFonts w:ascii="Helvetica" w:hAnsi="Helvetica" w:eastAsia="Helvetica" w:cs="Helvetica"/>
-                <w:i w:val="false"/>
-                <w:b w:val="false"/>
-                <w:u w:val="none"/>
-                <w:sz w:val="22"/>
-                <w:szCs w:val="22"/>
-                <w:color w:val="000000"/>
-              </w:rPr>
-              <w:t xml:space="preserve">1,625 (63.1%)</w:t>
-            </w:r>
-          </w:p>
-        </w:tc>
-        <w:tc>
-          <w:tcPr>
-            <w:tcBorders>
-              <w:bottom w:val="none" w:sz="0" w:space="0" w:color="000000"/>
-              <w:top w:val="none" w:sz="0" w:space="0" w:color="000000"/>
-              <w:left w:val="none" w:sz="0" w:space="0" w:color="000000"/>
-              <w:right w:val="none" w:sz="0" w:space="0" w:color="000000"/>
-            </w:tcBorders>
-            <w:shd w:val="clear" w:color="auto" w:fill="FFFFFF"/>
-            <w:tcMar>
-              <w:top w:w="0" w:type="dxa"/>
-              <w:bottom w:w="0" w:type="dxa"/>
-              <w:left w:w="0" w:type="dxa"/>
-              <w:right w:w="0" w:type="dxa"/>
-            </w:tcMar>
-            <w:vAlign w:val="center"/>
-          </w:tcPr>
-          <w:p>
-            <w:pPr>
-              <w:pStyle w:val="Normal"/>
-              <w:jc w:val="center"/>
-              <w:pBdr>
-                <w:bottom w:val="none" w:sz="0" w:space="0" w:color="000000"/>
-                <w:top w:val="none" w:sz="0" w:space="0" w:color="000000"/>
-                <w:left w:val="none" w:sz="0" w:space="0" w:color="000000"/>
-                <w:right w:val="none" w:sz="0" w:space="0" w:color="000000"/>
-              </w:pBdr>
-              <w:spacing w:after="100" w:before="100" w:line="240"/>
-              <w:ind w:firstLine="0" w:left="100" w:right="100"/>
-            </w:pPr>
-            <w:r>
-              <w:rPr>
-                <w:rFonts w:ascii="Helvetica" w:hAnsi="Helvetica" w:eastAsia="Helvetica" w:cs="Helvetica"/>
-                <w:i w:val="false"/>
-                <w:b w:val="false"/>
-                <w:u w:val="none"/>
-                <w:sz w:val="22"/>
-                <w:szCs w:val="22"/>
-                <w:color w:val="000000"/>
-              </w:rPr>
-              <w:t xml:space="preserve">1,271 (74.4%)</w:t>
-            </w:r>
-          </w:p>
-        </w:tc>
-        <w:tc>
-          <w:tcPr>
-            <w:tcBorders>
-              <w:bottom w:val="none" w:sz="0" w:space="0" w:color="000000"/>
-              <w:top w:val="none" w:sz="0" w:space="0" w:color="000000"/>
-              <w:left w:val="none" w:sz="0" w:space="0" w:color="000000"/>
-              <w:right w:val="none" w:sz="0" w:space="0" w:color="000000"/>
-            </w:tcBorders>
-            <w:shd w:val="clear" w:color="auto" w:fill="FFFFFF"/>
-            <w:tcMar>
-              <w:top w:w="0" w:type="dxa"/>
-              <w:bottom w:w="0" w:type="dxa"/>
-              <w:left w:w="0" w:type="dxa"/>
-              <w:right w:w="0" w:type="dxa"/>
-            </w:tcMar>
-            <w:vAlign w:val="center"/>
-          </w:tcPr>
-          <w:p>
-            <w:pPr>
-              <w:pStyle w:val="Normal"/>
-              <w:jc w:val="center"/>
-              <w:pBdr>
-                <w:bottom w:val="none" w:sz="0" w:space="0" w:color="000000"/>
-                <w:top w:val="none" w:sz="0" w:space="0" w:color="000000"/>
-                <w:left w:val="none" w:sz="0" w:space="0" w:color="000000"/>
-                <w:right w:val="none" w:sz="0" w:space="0" w:color="000000"/>
-              </w:pBdr>
-              <w:spacing w:after="100" w:before="100" w:line="240"/>
-              <w:ind w:firstLine="0" w:left="100" w:right="100"/>
-            </w:pPr>
-            <w:r>
-              <w:rPr>
-                <w:rFonts w:ascii="Helvetica" w:hAnsi="Helvetica" w:eastAsia="Helvetica" w:cs="Helvetica"/>
-                <w:i w:val="false"/>
-                <w:b w:val="false"/>
-                <w:u w:val="none"/>
-                <w:sz w:val="22"/>
-                <w:szCs w:val="22"/>
-                <w:color w:val="000000"/>
-              </w:rPr>
-              <w:t xml:space="preserve">724 (79.9%)</w:t>
-            </w:r>
-          </w:p>
-        </w:tc>
-        <w:tc>
-          <w:tcPr>
-            <w:tcBorders>
-              <w:bottom w:val="none" w:sz="0" w:space="0" w:color="000000"/>
-              <w:top w:val="none" w:sz="0" w:space="0" w:color="000000"/>
-              <w:left w:val="none" w:sz="0" w:space="0" w:color="000000"/>
-              <w:right w:val="none" w:sz="0" w:space="0" w:color="000000"/>
-            </w:tcBorders>
-            <w:shd w:val="clear" w:color="auto" w:fill="FFFFFF"/>
-            <w:tcMar>
-              <w:top w:w="0" w:type="dxa"/>
-              <w:bottom w:w="0" w:type="dxa"/>
-              <w:left w:w="0" w:type="dxa"/>
-              <w:right w:w="0" w:type="dxa"/>
-            </w:tcMar>
-            <w:vAlign w:val="center"/>
-          </w:tcPr>
-          <w:p>
-            <w:pPr>
-              <w:pStyle w:val="Normal"/>
-              <w:jc w:val="center"/>
-              <w:pBdr>
-                <w:bottom w:val="none" w:sz="0" w:space="0" w:color="000000"/>
-                <w:top w:val="none" w:sz="0" w:space="0" w:color="000000"/>
-                <w:left w:val="none" w:sz="0" w:space="0" w:color="000000"/>
-                <w:right w:val="none" w:sz="0" w:space="0" w:color="000000"/>
-              </w:pBdr>
-              <w:spacing w:after="100" w:before="100" w:line="240"/>
-              <w:ind w:firstLine="0" w:left="100" w:right="100"/>
-            </w:pPr>
-            <w:r>
-              <w:rPr>
-                <w:rFonts w:ascii="Helvetica" w:hAnsi="Helvetica" w:eastAsia="Helvetica" w:cs="Helvetica"/>
-                <w:i w:val="false"/>
-                <w:b w:val="false"/>
-                <w:u w:val="none"/>
-                <w:sz w:val="22"/>
-                <w:szCs w:val="22"/>
-                <w:color w:val="000000"/>
-              </w:rPr>
-              <w:t xml:space="preserve">6,160 (43.0%)</w:t>
-            </w:r>
-          </w:p>
-        </w:tc>
-        <w:tc>
-          <w:tcPr>
-            <w:tcBorders>
-              <w:bottom w:val="none" w:sz="0" w:space="0" w:color="000000"/>
-              <w:top w:val="none" w:sz="0" w:space="0" w:color="000000"/>
-              <w:left w:val="none" w:sz="0" w:space="0" w:color="000000"/>
-              <w:right w:val="none" w:sz="0" w:space="0" w:color="000000"/>
-            </w:tcBorders>
-            <w:shd w:val="clear" w:color="auto" w:fill="FFFFFF"/>
-            <w:tcMar>
-              <w:top w:w="0" w:type="dxa"/>
-              <w:bottom w:w="0" w:type="dxa"/>
-              <w:left w:w="0" w:type="dxa"/>
-              <w:right w:w="0" w:type="dxa"/>
-            </w:tcMar>
-            <w:vAlign w:val="center"/>
-          </w:tcPr>
-          <w:p>
-            <w:pPr>
-              <w:pStyle w:val="Normal"/>
-              <w:jc w:val="center"/>
-              <w:pBdr>
-                <w:bottom w:val="none" w:sz="0" w:space="0" w:color="000000"/>
-                <w:top w:val="none" w:sz="0" w:space="0" w:color="000000"/>
-                <w:left w:val="none" w:sz="0" w:space="0" w:color="000000"/>
-                <w:right w:val="none" w:sz="0" w:space="0" w:color="000000"/>
-              </w:pBdr>
-              <w:spacing w:after="100" w:before="100" w:line="240"/>
-              <w:ind w:firstLine="0" w:left="100" w:right="100"/>
-            </w:pPr>
-            <w:r>
-              <w:rPr>
-                <w:rFonts w:ascii="Helvetica" w:hAnsi="Helvetica" w:eastAsia="Helvetica" w:cs="Helvetica"/>
-                <w:i w:val="false"/>
-                <w:b w:val="false"/>
-                <w:u w:val="none"/>
-                <w:sz w:val="22"/>
-                <w:szCs w:val="22"/>
-                <w:color w:val="000000"/>
-              </w:rPr>
-              <w:t xml:space="preserve">4,184 (51.9%)</w:t>
-            </w:r>
-          </w:p>
-        </w:tc>
-        <w:tc>
-          <w:tcPr>
-            <w:tcBorders>
-              <w:bottom w:val="none" w:sz="0" w:space="0" w:color="000000"/>
-              <w:top w:val="none" w:sz="0" w:space="0" w:color="000000"/>
-              <w:left w:val="none" w:sz="0" w:space="0" w:color="000000"/>
-              <w:right w:val="none" w:sz="0" w:space="0" w:color="000000"/>
-            </w:tcBorders>
-            <w:shd w:val="clear" w:color="auto" w:fill="FFFFFF"/>
-            <w:tcMar>
-              <w:top w:w="0" w:type="dxa"/>
-              <w:bottom w:w="0" w:type="dxa"/>
-              <w:left w:w="0" w:type="dxa"/>
-              <w:right w:w="0" w:type="dxa"/>
-            </w:tcMar>
-            <w:vAlign w:val="center"/>
-          </w:tcPr>
-          <w:p>
-            <w:pPr>
-              <w:pStyle w:val="Normal"/>
-              <w:jc w:val="center"/>
-              <w:pBdr>
-                <w:bottom w:val="none" w:sz="0" w:space="0" w:color="000000"/>
-                <w:top w:val="none" w:sz="0" w:space="0" w:color="000000"/>
-                <w:left w:val="none" w:sz="0" w:space="0" w:color="000000"/>
-                <w:right w:val="none" w:sz="0" w:space="0" w:color="000000"/>
-              </w:pBdr>
-              <w:spacing w:after="100" w:before="100" w:line="240"/>
-              <w:ind w:firstLine="0" w:left="100" w:right="100"/>
-            </w:pPr>
-            <w:r>
-              <w:rPr>
-                <w:rFonts w:ascii="Helvetica" w:hAnsi="Helvetica" w:eastAsia="Helvetica" w:cs="Helvetica"/>
-                <w:i w:val="false"/>
-                <w:b w:val="false"/>
-                <w:u w:val="none"/>
-                <w:sz w:val="22"/>
-                <w:szCs w:val="22"/>
-                <w:color w:val="000000"/>
-              </w:rPr>
-              <w:t xml:space="preserve">3,226 (43.8%)</w:t>
-            </w:r>
-          </w:p>
-        </w:tc>
-        <w:tc>
-          <w:tcPr>
-            <w:tcBorders>
-              <w:bottom w:val="none" w:sz="0" w:space="0" w:color="000000"/>
-              <w:top w:val="none" w:sz="0" w:space="0" w:color="000000"/>
-              <w:left w:val="none" w:sz="0" w:space="0" w:color="000000"/>
-              <w:right w:val="none" w:sz="0" w:space="0" w:color="000000"/>
-            </w:tcBorders>
-            <w:shd w:val="clear" w:color="auto" w:fill="FFFFFF"/>
-            <w:tcMar>
-              <w:top w:w="0" w:type="dxa"/>
-              <w:bottom w:w="0" w:type="dxa"/>
-              <w:left w:w="0" w:type="dxa"/>
-              <w:right w:w="0" w:type="dxa"/>
-            </w:tcMar>
-            <w:vAlign w:val="center"/>
-          </w:tcPr>
-          <w:p>
-            <w:pPr>
-              <w:pStyle w:val="Normal"/>
-              <w:jc w:val="center"/>
-              <w:pBdr>
-                <w:bottom w:val="none" w:sz="0" w:space="0" w:color="000000"/>
-                <w:top w:val="none" w:sz="0" w:space="0" w:color="000000"/>
-                <w:left w:val="none" w:sz="0" w:space="0" w:color="000000"/>
-                <w:right w:val="none" w:sz="0" w:space="0" w:color="000000"/>
-              </w:pBdr>
-              <w:spacing w:after="100" w:before="100" w:line="240"/>
-              <w:ind w:firstLine="0" w:left="100" w:right="100"/>
-            </w:pPr>
-            <w:r>
-              <w:rPr>
-                <w:rFonts w:ascii="Helvetica" w:hAnsi="Helvetica" w:eastAsia="Helvetica" w:cs="Helvetica"/>
-                <w:i w:val="false"/>
-                <w:b w:val="false"/>
-                <w:u w:val="none"/>
-                <w:sz w:val="22"/>
-                <w:szCs w:val="22"/>
-                <w:color w:val="000000"/>
-              </w:rPr>
-              <w:t xml:space="preserve">1,615 (53.0%)</w:t>
+              <w:t xml:space="preserve">4,028 (45.4%)</w:t>
+            </w:r>
+          </w:p>
+        </w:tc>
+        <w:tc>
+          <w:tcPr>
+            <w:tcBorders>
+              <w:bottom w:val="none" w:sz="0" w:space="0" w:color="000000"/>
+              <w:top w:val="none" w:sz="0" w:space="0" w:color="000000"/>
+              <w:left w:val="none" w:sz="0" w:space="0" w:color="000000"/>
+              <w:right w:val="none" w:sz="0" w:space="0" w:color="000000"/>
+            </w:tcBorders>
+            <w:shd w:val="clear" w:color="auto" w:fill="FFFFFF"/>
+            <w:tcMar>
+              <w:top w:w="0" w:type="dxa"/>
+              <w:bottom w:w="0" w:type="dxa"/>
+              <w:left w:w="0" w:type="dxa"/>
+              <w:right w:w="0" w:type="dxa"/>
+            </w:tcMar>
+            <w:vAlign w:val="center"/>
+          </w:tcPr>
+          <w:p>
+            <w:pPr>
+              <w:pStyle w:val="Normal"/>
+              <w:jc w:val="center"/>
+              <w:pBdr>
+                <w:bottom w:val="none" w:sz="0" w:space="0" w:color="000000"/>
+                <w:top w:val="none" w:sz="0" w:space="0" w:color="000000"/>
+                <w:left w:val="none" w:sz="0" w:space="0" w:color="000000"/>
+                <w:right w:val="none" w:sz="0" w:space="0" w:color="000000"/>
+              </w:pBdr>
+              <w:spacing w:after="100" w:before="100" w:line="240"/>
+              <w:ind w:firstLine="0" w:left="100" w:right="100"/>
+            </w:pPr>
+            <w:r>
+              <w:rPr>
+                <w:rFonts w:ascii="Helvetica" w:hAnsi="Helvetica" w:eastAsia="Helvetica" w:cs="Helvetica"/>
+                <w:i w:val="false"/>
+                <w:b w:val="false"/>
+                <w:u w:val="none"/>
+                <w:sz w:val="22"/>
+                <w:szCs w:val="22"/>
+                <w:color w:val="000000"/>
+              </w:rPr>
+              <w:t xml:space="preserve">1,465 (53.3%)</w:t>
+            </w:r>
+          </w:p>
+        </w:tc>
+        <w:tc>
+          <w:tcPr>
+            <w:tcBorders>
+              <w:bottom w:val="none" w:sz="0" w:space="0" w:color="000000"/>
+              <w:top w:val="none" w:sz="0" w:space="0" w:color="000000"/>
+              <w:left w:val="none" w:sz="0" w:space="0" w:color="000000"/>
+              <w:right w:val="none" w:sz="0" w:space="0" w:color="000000"/>
+            </w:tcBorders>
+            <w:shd w:val="clear" w:color="auto" w:fill="FFFFFF"/>
+            <w:tcMar>
+              <w:top w:w="0" w:type="dxa"/>
+              <w:bottom w:w="0" w:type="dxa"/>
+              <w:left w:w="0" w:type="dxa"/>
+              <w:right w:w="0" w:type="dxa"/>
+            </w:tcMar>
+            <w:vAlign w:val="center"/>
+          </w:tcPr>
+          <w:p>
+            <w:pPr>
+              <w:pStyle w:val="Normal"/>
+              <w:jc w:val="center"/>
+              <w:pBdr>
+                <w:bottom w:val="none" w:sz="0" w:space="0" w:color="000000"/>
+                <w:top w:val="none" w:sz="0" w:space="0" w:color="000000"/>
+                <w:left w:val="none" w:sz="0" w:space="0" w:color="000000"/>
+                <w:right w:val="none" w:sz="0" w:space="0" w:color="000000"/>
+              </w:pBdr>
+              <w:spacing w:after="100" w:before="100" w:line="240"/>
+              <w:ind w:firstLine="0" w:left="100" w:right="100"/>
+            </w:pPr>
+            <w:r>
+              <w:rPr>
+                <w:rFonts w:ascii="Helvetica" w:hAnsi="Helvetica" w:eastAsia="Helvetica" w:cs="Helvetica"/>
+                <w:i w:val="false"/>
+                <w:b w:val="false"/>
+                <w:u w:val="none"/>
+                <w:sz w:val="22"/>
+                <w:szCs w:val="22"/>
+                <w:color w:val="000000"/>
+              </w:rPr>
+              <w:t xml:space="preserve">862 (42.2%)</w:t>
+            </w:r>
+          </w:p>
+        </w:tc>
+        <w:tc>
+          <w:tcPr>
+            <w:tcBorders>
+              <w:bottom w:val="none" w:sz="0" w:space="0" w:color="000000"/>
+              <w:top w:val="none" w:sz="0" w:space="0" w:color="000000"/>
+              <w:left w:val="none" w:sz="0" w:space="0" w:color="000000"/>
+              <w:right w:val="none" w:sz="0" w:space="0" w:color="000000"/>
+            </w:tcBorders>
+            <w:shd w:val="clear" w:color="auto" w:fill="FFFFFF"/>
+            <w:tcMar>
+              <w:top w:w="0" w:type="dxa"/>
+              <w:bottom w:w="0" w:type="dxa"/>
+              <w:left w:w="0" w:type="dxa"/>
+              <w:right w:w="0" w:type="dxa"/>
+            </w:tcMar>
+            <w:vAlign w:val="center"/>
+          </w:tcPr>
+          <w:p>
+            <w:pPr>
+              <w:pStyle w:val="Normal"/>
+              <w:jc w:val="center"/>
+              <w:pBdr>
+                <w:bottom w:val="none" w:sz="0" w:space="0" w:color="000000"/>
+                <w:top w:val="none" w:sz="0" w:space="0" w:color="000000"/>
+                <w:left w:val="none" w:sz="0" w:space="0" w:color="000000"/>
+                <w:right w:val="none" w:sz="0" w:space="0" w:color="000000"/>
+              </w:pBdr>
+              <w:spacing w:after="100" w:before="100" w:line="240"/>
+              <w:ind w:firstLine="0" w:left="100" w:right="100"/>
+            </w:pPr>
+            <w:r>
+              <w:rPr>
+                <w:rFonts w:ascii="Helvetica" w:hAnsi="Helvetica" w:eastAsia="Helvetica" w:cs="Helvetica"/>
+                <w:i w:val="false"/>
+                <w:b w:val="false"/>
+                <w:u w:val="none"/>
+                <w:sz w:val="22"/>
+                <w:szCs w:val="22"/>
+                <w:color w:val="000000"/>
+              </w:rPr>
+              <w:t xml:space="preserve">354 (52.1%)</w:t>
+            </w:r>
+          </w:p>
+        </w:tc>
+        <w:tc>
+          <w:tcPr>
+            <w:tcBorders>
+              <w:bottom w:val="none" w:sz="0" w:space="0" w:color="000000"/>
+              <w:top w:val="none" w:sz="0" w:space="0" w:color="000000"/>
+              <w:left w:val="none" w:sz="0" w:space="0" w:color="000000"/>
+              <w:right w:val="none" w:sz="0" w:space="0" w:color="000000"/>
+            </w:tcBorders>
+            <w:shd w:val="clear" w:color="auto" w:fill="FFFFFF"/>
+            <w:tcMar>
+              <w:top w:w="0" w:type="dxa"/>
+              <w:bottom w:w="0" w:type="dxa"/>
+              <w:left w:w="0" w:type="dxa"/>
+              <w:right w:w="0" w:type="dxa"/>
+            </w:tcMar>
+            <w:vAlign w:val="center"/>
+          </w:tcPr>
+          <w:p>
+            <w:pPr>
+              <w:pStyle w:val="Normal"/>
+              <w:jc w:val="center"/>
+              <w:pBdr>
+                <w:bottom w:val="none" w:sz="0" w:space="0" w:color="000000"/>
+                <w:top w:val="none" w:sz="0" w:space="0" w:color="000000"/>
+                <w:left w:val="none" w:sz="0" w:space="0" w:color="000000"/>
+                <w:right w:val="none" w:sz="0" w:space="0" w:color="000000"/>
+              </w:pBdr>
+              <w:spacing w:after="100" w:before="100" w:line="240"/>
+              <w:ind w:firstLine="0" w:left="100" w:right="100"/>
+            </w:pPr>
+            <w:r>
+              <w:rPr>
+                <w:rFonts w:ascii="Helvetica" w:hAnsi="Helvetica" w:eastAsia="Helvetica" w:cs="Helvetica"/>
+                <w:i w:val="false"/>
+                <w:b w:val="false"/>
+                <w:u w:val="none"/>
+                <w:sz w:val="22"/>
+                <w:szCs w:val="22"/>
+                <w:color w:val="000000"/>
+              </w:rPr>
+              <w:t xml:space="preserve">1,793 (37.7%)</w:t>
+            </w:r>
+          </w:p>
+        </w:tc>
+        <w:tc>
+          <w:tcPr>
+            <w:tcBorders>
+              <w:bottom w:val="none" w:sz="0" w:space="0" w:color="000000"/>
+              <w:top w:val="none" w:sz="0" w:space="0" w:color="000000"/>
+              <w:left w:val="none" w:sz="0" w:space="0" w:color="000000"/>
+              <w:right w:val="none" w:sz="0" w:space="0" w:color="000000"/>
+            </w:tcBorders>
+            <w:shd w:val="clear" w:color="auto" w:fill="FFFFFF"/>
+            <w:tcMar>
+              <w:top w:w="0" w:type="dxa"/>
+              <w:bottom w:w="0" w:type="dxa"/>
+              <w:left w:w="0" w:type="dxa"/>
+              <w:right w:w="0" w:type="dxa"/>
+            </w:tcMar>
+            <w:vAlign w:val="center"/>
+          </w:tcPr>
+          <w:p>
+            <w:pPr>
+              <w:pStyle w:val="Normal"/>
+              <w:jc w:val="center"/>
+              <w:pBdr>
+                <w:bottom w:val="none" w:sz="0" w:space="0" w:color="000000"/>
+                <w:top w:val="none" w:sz="0" w:space="0" w:color="000000"/>
+                <w:left w:val="none" w:sz="0" w:space="0" w:color="000000"/>
+                <w:right w:val="none" w:sz="0" w:space="0" w:color="000000"/>
+              </w:pBdr>
+              <w:spacing w:after="100" w:before="100" w:line="240"/>
+              <w:ind w:firstLine="0" w:left="100" w:right="100"/>
+            </w:pPr>
+            <w:r>
+              <w:rPr>
+                <w:rFonts w:ascii="Helvetica" w:hAnsi="Helvetica" w:eastAsia="Helvetica" w:cs="Helvetica"/>
+                <w:i w:val="false"/>
+                <w:b w:val="false"/>
+                <w:u w:val="none"/>
+                <w:sz w:val="22"/>
+                <w:szCs w:val="22"/>
+                <w:color w:val="000000"/>
+              </w:rPr>
+              <w:t xml:space="preserve">1,222 (59.8%)</w:t>
+            </w:r>
+          </w:p>
+        </w:tc>
+        <w:tc>
+          <w:tcPr>
+            <w:tcBorders>
+              <w:bottom w:val="none" w:sz="0" w:space="0" w:color="000000"/>
+              <w:top w:val="none" w:sz="0" w:space="0" w:color="000000"/>
+              <w:left w:val="none" w:sz="0" w:space="0" w:color="000000"/>
+              <w:right w:val="none" w:sz="0" w:space="0" w:color="000000"/>
+            </w:tcBorders>
+            <w:shd w:val="clear" w:color="auto" w:fill="FFFFFF"/>
+            <w:tcMar>
+              <w:top w:w="0" w:type="dxa"/>
+              <w:bottom w:w="0" w:type="dxa"/>
+              <w:left w:w="0" w:type="dxa"/>
+              <w:right w:w="0" w:type="dxa"/>
+            </w:tcMar>
+            <w:vAlign w:val="center"/>
+          </w:tcPr>
+          <w:p>
+            <w:pPr>
+              <w:pStyle w:val="Normal"/>
+              <w:jc w:val="center"/>
+              <w:pBdr>
+                <w:bottom w:val="none" w:sz="0" w:space="0" w:color="000000"/>
+                <w:top w:val="none" w:sz="0" w:space="0" w:color="000000"/>
+                <w:left w:val="none" w:sz="0" w:space="0" w:color="000000"/>
+                <w:right w:val="none" w:sz="0" w:space="0" w:color="000000"/>
+              </w:pBdr>
+              <w:spacing w:after="100" w:before="100" w:line="240"/>
+              <w:ind w:firstLine="0" w:left="100" w:right="100"/>
+            </w:pPr>
+            <w:r>
+              <w:rPr>
+                <w:rFonts w:ascii="Helvetica" w:hAnsi="Helvetica" w:eastAsia="Helvetica" w:cs="Helvetica"/>
+                <w:i w:val="false"/>
+                <w:b w:val="false"/>
+                <w:u w:val="none"/>
+                <w:sz w:val="22"/>
+                <w:szCs w:val="22"/>
+                <w:color w:val="000000"/>
+              </w:rPr>
+              <w:t xml:space="preserve">786 (76.0%)</w:t>
+            </w:r>
+          </w:p>
+        </w:tc>
+        <w:tc>
+          <w:tcPr>
+            <w:tcBorders>
+              <w:bottom w:val="none" w:sz="0" w:space="0" w:color="000000"/>
+              <w:top w:val="none" w:sz="0" w:space="0" w:color="000000"/>
+              <w:left w:val="none" w:sz="0" w:space="0" w:color="000000"/>
+              <w:right w:val="none" w:sz="0" w:space="0" w:color="000000"/>
+            </w:tcBorders>
+            <w:shd w:val="clear" w:color="auto" w:fill="FFFFFF"/>
+            <w:tcMar>
+              <w:top w:w="0" w:type="dxa"/>
+              <w:bottom w:w="0" w:type="dxa"/>
+              <w:left w:w="0" w:type="dxa"/>
+              <w:right w:w="0" w:type="dxa"/>
+            </w:tcMar>
+            <w:vAlign w:val="center"/>
+          </w:tcPr>
+          <w:p>
+            <w:pPr>
+              <w:pStyle w:val="Normal"/>
+              <w:jc w:val="center"/>
+              <w:pBdr>
+                <w:bottom w:val="none" w:sz="0" w:space="0" w:color="000000"/>
+                <w:top w:val="none" w:sz="0" w:space="0" w:color="000000"/>
+                <w:left w:val="none" w:sz="0" w:space="0" w:color="000000"/>
+                <w:right w:val="none" w:sz="0" w:space="0" w:color="000000"/>
+              </w:pBdr>
+              <w:spacing w:after="100" w:before="100" w:line="240"/>
+              <w:ind w:firstLine="0" w:left="100" w:right="100"/>
+            </w:pPr>
+            <w:r>
+              <w:rPr>
+                <w:rFonts w:ascii="Helvetica" w:hAnsi="Helvetica" w:eastAsia="Helvetica" w:cs="Helvetica"/>
+                <w:i w:val="false"/>
+                <w:b w:val="false"/>
+                <w:u w:val="none"/>
+                <w:sz w:val="22"/>
+                <w:szCs w:val="22"/>
+                <w:color w:val="000000"/>
+              </w:rPr>
+              <w:t xml:space="preserve">447 (83.6%)</w:t>
+            </w:r>
+          </w:p>
+        </w:tc>
+        <w:tc>
+          <w:tcPr>
+            <w:tcBorders>
+              <w:bottom w:val="none" w:sz="0" w:space="0" w:color="000000"/>
+              <w:top w:val="none" w:sz="0" w:space="0" w:color="000000"/>
+              <w:left w:val="none" w:sz="0" w:space="0" w:color="000000"/>
+              <w:right w:val="none" w:sz="0" w:space="0" w:color="000000"/>
+            </w:tcBorders>
+            <w:shd w:val="clear" w:color="auto" w:fill="FFFFFF"/>
+            <w:tcMar>
+              <w:top w:w="0" w:type="dxa"/>
+              <w:bottom w:w="0" w:type="dxa"/>
+              <w:left w:w="0" w:type="dxa"/>
+              <w:right w:w="0" w:type="dxa"/>
+            </w:tcMar>
+            <w:vAlign w:val="center"/>
+          </w:tcPr>
+          <w:p>
+            <w:pPr>
+              <w:pStyle w:val="Normal"/>
+              <w:jc w:val="center"/>
+              <w:pBdr>
+                <w:bottom w:val="none" w:sz="0" w:space="0" w:color="000000"/>
+                <w:top w:val="none" w:sz="0" w:space="0" w:color="000000"/>
+                <w:left w:val="none" w:sz="0" w:space="0" w:color="000000"/>
+                <w:right w:val="none" w:sz="0" w:space="0" w:color="000000"/>
+              </w:pBdr>
+              <w:spacing w:after="100" w:before="100" w:line="240"/>
+              <w:ind w:firstLine="0" w:left="100" w:right="100"/>
+            </w:pPr>
+            <w:r>
+              <w:rPr>
+                <w:rFonts w:ascii="Helvetica" w:hAnsi="Helvetica" w:eastAsia="Helvetica" w:cs="Helvetica"/>
+                <w:i w:val="false"/>
+                <w:b w:val="false"/>
+                <w:u w:val="none"/>
+                <w:sz w:val="22"/>
+                <w:szCs w:val="22"/>
+                <w:color w:val="000000"/>
+              </w:rPr>
+              <w:t xml:space="preserve">5,821 (42.7%)</w:t>
+            </w:r>
+          </w:p>
+        </w:tc>
+        <w:tc>
+          <w:tcPr>
+            <w:tcBorders>
+              <w:bottom w:val="none" w:sz="0" w:space="0" w:color="000000"/>
+              <w:top w:val="none" w:sz="0" w:space="0" w:color="000000"/>
+              <w:left w:val="none" w:sz="0" w:space="0" w:color="000000"/>
+              <w:right w:val="none" w:sz="0" w:space="0" w:color="000000"/>
+            </w:tcBorders>
+            <w:shd w:val="clear" w:color="auto" w:fill="FFFFFF"/>
+            <w:tcMar>
+              <w:top w:w="0" w:type="dxa"/>
+              <w:bottom w:w="0" w:type="dxa"/>
+              <w:left w:w="0" w:type="dxa"/>
+              <w:right w:w="0" w:type="dxa"/>
+            </w:tcMar>
+            <w:vAlign w:val="center"/>
+          </w:tcPr>
+          <w:p>
+            <w:pPr>
+              <w:pStyle w:val="Normal"/>
+              <w:jc w:val="center"/>
+              <w:pBdr>
+                <w:bottom w:val="none" w:sz="0" w:space="0" w:color="000000"/>
+                <w:top w:val="none" w:sz="0" w:space="0" w:color="000000"/>
+                <w:left w:val="none" w:sz="0" w:space="0" w:color="000000"/>
+                <w:right w:val="none" w:sz="0" w:space="0" w:color="000000"/>
+              </w:pBdr>
+              <w:spacing w:after="100" w:before="100" w:line="240"/>
+              <w:ind w:firstLine="0" w:left="100" w:right="100"/>
+            </w:pPr>
+            <w:r>
+              <w:rPr>
+                <w:rFonts w:ascii="Helvetica" w:hAnsi="Helvetica" w:eastAsia="Helvetica" w:cs="Helvetica"/>
+                <w:i w:val="false"/>
+                <w:b w:val="false"/>
+                <w:u w:val="none"/>
+                <w:sz w:val="22"/>
+                <w:szCs w:val="22"/>
+                <w:color w:val="000000"/>
+              </w:rPr>
+              <w:t xml:space="preserve">2,687 (56.1%)</w:t>
+            </w:r>
+          </w:p>
+        </w:tc>
+        <w:tc>
+          <w:tcPr>
+            <w:tcBorders>
+              <w:bottom w:val="none" w:sz="0" w:space="0" w:color="000000"/>
+              <w:top w:val="none" w:sz="0" w:space="0" w:color="000000"/>
+              <w:left w:val="none" w:sz="0" w:space="0" w:color="000000"/>
+              <w:right w:val="none" w:sz="0" w:space="0" w:color="000000"/>
+            </w:tcBorders>
+            <w:shd w:val="clear" w:color="auto" w:fill="FFFFFF"/>
+            <w:tcMar>
+              <w:top w:w="0" w:type="dxa"/>
+              <w:bottom w:w="0" w:type="dxa"/>
+              <w:left w:w="0" w:type="dxa"/>
+              <w:right w:w="0" w:type="dxa"/>
+            </w:tcMar>
+            <w:vAlign w:val="center"/>
+          </w:tcPr>
+          <w:p>
+            <w:pPr>
+              <w:pStyle w:val="Normal"/>
+              <w:jc w:val="center"/>
+              <w:pBdr>
+                <w:bottom w:val="none" w:sz="0" w:space="0" w:color="000000"/>
+                <w:top w:val="none" w:sz="0" w:space="0" w:color="000000"/>
+                <w:left w:val="none" w:sz="0" w:space="0" w:color="000000"/>
+                <w:right w:val="none" w:sz="0" w:space="0" w:color="000000"/>
+              </w:pBdr>
+              <w:spacing w:after="100" w:before="100" w:line="240"/>
+              <w:ind w:firstLine="0" w:left="100" w:right="100"/>
+            </w:pPr>
+            <w:r>
+              <w:rPr>
+                <w:rFonts w:ascii="Helvetica" w:hAnsi="Helvetica" w:eastAsia="Helvetica" w:cs="Helvetica"/>
+                <w:i w:val="false"/>
+                <w:b w:val="false"/>
+                <w:u w:val="none"/>
+                <w:sz w:val="22"/>
+                <w:szCs w:val="22"/>
+                <w:color w:val="000000"/>
+              </w:rPr>
+              <w:t xml:space="preserve">1,648 (53.5%)</w:t>
+            </w:r>
+          </w:p>
+        </w:tc>
+        <w:tc>
+          <w:tcPr>
+            <w:tcBorders>
+              <w:bottom w:val="none" w:sz="0" w:space="0" w:color="000000"/>
+              <w:top w:val="none" w:sz="0" w:space="0" w:color="000000"/>
+              <w:left w:val="none" w:sz="0" w:space="0" w:color="000000"/>
+              <w:right w:val="none" w:sz="0" w:space="0" w:color="000000"/>
+            </w:tcBorders>
+            <w:shd w:val="clear" w:color="auto" w:fill="FFFFFF"/>
+            <w:tcMar>
+              <w:top w:w="0" w:type="dxa"/>
+              <w:bottom w:w="0" w:type="dxa"/>
+              <w:left w:w="0" w:type="dxa"/>
+              <w:right w:w="0" w:type="dxa"/>
+            </w:tcMar>
+            <w:vAlign w:val="center"/>
+          </w:tcPr>
+          <w:p>
+            <w:pPr>
+              <w:pStyle w:val="Normal"/>
+              <w:jc w:val="center"/>
+              <w:pBdr>
+                <w:bottom w:val="none" w:sz="0" w:space="0" w:color="000000"/>
+                <w:top w:val="none" w:sz="0" w:space="0" w:color="000000"/>
+                <w:left w:val="none" w:sz="0" w:space="0" w:color="000000"/>
+                <w:right w:val="none" w:sz="0" w:space="0" w:color="000000"/>
+              </w:pBdr>
+              <w:spacing w:after="100" w:before="100" w:line="240"/>
+              <w:ind w:firstLine="0" w:left="100" w:right="100"/>
+            </w:pPr>
+            <w:r>
+              <w:rPr>
+                <w:rFonts w:ascii="Helvetica" w:hAnsi="Helvetica" w:eastAsia="Helvetica" w:cs="Helvetica"/>
+                <w:i w:val="false"/>
+                <w:b w:val="false"/>
+                <w:u w:val="none"/>
+                <w:sz w:val="22"/>
+                <w:szCs w:val="22"/>
+                <w:color w:val="000000"/>
+              </w:rPr>
+              <w:t xml:space="preserve">801 (65.9%)</w:t>
             </w:r>
           </w:p>
         </w:tc>
@@ -6953,491 +6953,491 @@
                 <w:szCs w:val="22"/>
                 <w:color w:val="000000"/>
               </w:rPr>
-              <w:t xml:space="preserve">1,671 (17.6%)</w:t>
-            </w:r>
-          </w:p>
-        </w:tc>
-        <w:tc>
-          <w:tcPr>
-            <w:tcBorders>
-              <w:bottom w:val="none" w:sz="0" w:space="0" w:color="000000"/>
-              <w:top w:val="none" w:sz="0" w:space="0" w:color="000000"/>
-              <w:left w:val="none" w:sz="0" w:space="0" w:color="000000"/>
-              <w:right w:val="none" w:sz="0" w:space="0" w:color="000000"/>
-            </w:tcBorders>
-            <w:shd w:val="clear" w:color="auto" w:fill="FFFFFF"/>
-            <w:tcMar>
-              <w:top w:w="0" w:type="dxa"/>
-              <w:bottom w:w="0" w:type="dxa"/>
-              <w:left w:w="0" w:type="dxa"/>
-              <w:right w:w="0" w:type="dxa"/>
-            </w:tcMar>
-            <w:vAlign w:val="center"/>
-          </w:tcPr>
-          <w:p>
-            <w:pPr>
-              <w:pStyle w:val="Normal"/>
-              <w:jc w:val="center"/>
-              <w:pBdr>
-                <w:bottom w:val="none" w:sz="0" w:space="0" w:color="000000"/>
-                <w:top w:val="none" w:sz="0" w:space="0" w:color="000000"/>
-                <w:left w:val="none" w:sz="0" w:space="0" w:color="000000"/>
-                <w:right w:val="none" w:sz="0" w:space="0" w:color="000000"/>
-              </w:pBdr>
-              <w:spacing w:after="100" w:before="100" w:line="240"/>
-              <w:ind w:firstLine="0" w:left="100" w:right="100"/>
-            </w:pPr>
-            <w:r>
-              <w:rPr>
-                <w:rFonts w:ascii="Helvetica" w:hAnsi="Helvetica" w:eastAsia="Helvetica" w:cs="Helvetica"/>
-                <w:i w:val="false"/>
-                <w:b w:val="false"/>
-                <w:u w:val="none"/>
-                <w:sz w:val="22"/>
-                <w:szCs w:val="22"/>
-                <w:color w:val="000000"/>
-              </w:rPr>
-              <w:t xml:space="preserve">881 (16.0%)</w:t>
-            </w:r>
-          </w:p>
-        </w:tc>
-        <w:tc>
-          <w:tcPr>
-            <w:tcBorders>
-              <w:bottom w:val="none" w:sz="0" w:space="0" w:color="000000"/>
-              <w:top w:val="none" w:sz="0" w:space="0" w:color="000000"/>
-              <w:left w:val="none" w:sz="0" w:space="0" w:color="000000"/>
-              <w:right w:val="none" w:sz="0" w:space="0" w:color="000000"/>
-            </w:tcBorders>
-            <w:shd w:val="clear" w:color="auto" w:fill="FFFFFF"/>
-            <w:tcMar>
-              <w:top w:w="0" w:type="dxa"/>
-              <w:bottom w:w="0" w:type="dxa"/>
-              <w:left w:w="0" w:type="dxa"/>
-              <w:right w:w="0" w:type="dxa"/>
-            </w:tcMar>
-            <w:vAlign w:val="center"/>
-          </w:tcPr>
-          <w:p>
-            <w:pPr>
-              <w:pStyle w:val="Normal"/>
-              <w:jc w:val="center"/>
-              <w:pBdr>
-                <w:bottom w:val="none" w:sz="0" w:space="0" w:color="000000"/>
-                <w:top w:val="none" w:sz="0" w:space="0" w:color="000000"/>
-                <w:left w:val="none" w:sz="0" w:space="0" w:color="000000"/>
-                <w:right w:val="none" w:sz="0" w:space="0" w:color="000000"/>
-              </w:pBdr>
-              <w:spacing w:after="100" w:before="100" w:line="240"/>
-              <w:ind w:firstLine="0" w:left="100" w:right="100"/>
-            </w:pPr>
-            <w:r>
-              <w:rPr>
-                <w:rFonts w:ascii="Helvetica" w:hAnsi="Helvetica" w:eastAsia="Helvetica" w:cs="Helvetica"/>
-                <w:i w:val="false"/>
-                <w:b w:val="false"/>
-                <w:u w:val="none"/>
-                <w:sz w:val="22"/>
-                <w:szCs w:val="22"/>
-                <w:color w:val="000000"/>
-              </w:rPr>
-              <w:t xml:space="preserve">1,107 (19.6%)</w:t>
-            </w:r>
-          </w:p>
-        </w:tc>
-        <w:tc>
-          <w:tcPr>
-            <w:tcBorders>
-              <w:bottom w:val="none" w:sz="0" w:space="0" w:color="000000"/>
-              <w:top w:val="none" w:sz="0" w:space="0" w:color="000000"/>
-              <w:left w:val="none" w:sz="0" w:space="0" w:color="000000"/>
-              <w:right w:val="none" w:sz="0" w:space="0" w:color="000000"/>
-            </w:tcBorders>
-            <w:shd w:val="clear" w:color="auto" w:fill="FFFFFF"/>
-            <w:tcMar>
-              <w:top w:w="0" w:type="dxa"/>
-              <w:bottom w:w="0" w:type="dxa"/>
-              <w:left w:w="0" w:type="dxa"/>
-              <w:right w:w="0" w:type="dxa"/>
-            </w:tcMar>
-            <w:vAlign w:val="center"/>
-          </w:tcPr>
-          <w:p>
-            <w:pPr>
-              <w:pStyle w:val="Normal"/>
-              <w:jc w:val="center"/>
-              <w:pBdr>
-                <w:bottom w:val="none" w:sz="0" w:space="0" w:color="000000"/>
-                <w:top w:val="none" w:sz="0" w:space="0" w:color="000000"/>
-                <w:left w:val="none" w:sz="0" w:space="0" w:color="000000"/>
-                <w:right w:val="none" w:sz="0" w:space="0" w:color="000000"/>
-              </w:pBdr>
-              <w:spacing w:after="100" w:before="100" w:line="240"/>
-              <w:ind w:firstLine="0" w:left="100" w:right="100"/>
-            </w:pPr>
-            <w:r>
-              <w:rPr>
-                <w:rFonts w:ascii="Helvetica" w:hAnsi="Helvetica" w:eastAsia="Helvetica" w:cs="Helvetica"/>
-                <w:i w:val="false"/>
-                <w:b w:val="false"/>
-                <w:u w:val="none"/>
-                <w:sz w:val="22"/>
-                <w:szCs w:val="22"/>
-                <w:color w:val="000000"/>
-              </w:rPr>
-              <w:t xml:space="preserve">453 (21.2%)</w:t>
-            </w:r>
-          </w:p>
-        </w:tc>
-        <w:tc>
-          <w:tcPr>
-            <w:tcBorders>
-              <w:bottom w:val="none" w:sz="0" w:space="0" w:color="000000"/>
-              <w:top w:val="none" w:sz="0" w:space="0" w:color="000000"/>
-              <w:left w:val="none" w:sz="0" w:space="0" w:color="000000"/>
-              <w:right w:val="none" w:sz="0" w:space="0" w:color="000000"/>
-            </w:tcBorders>
-            <w:shd w:val="clear" w:color="auto" w:fill="FFFFFF"/>
-            <w:tcMar>
-              <w:top w:w="0" w:type="dxa"/>
-              <w:bottom w:w="0" w:type="dxa"/>
-              <w:left w:w="0" w:type="dxa"/>
-              <w:right w:w="0" w:type="dxa"/>
-            </w:tcMar>
-            <w:vAlign w:val="center"/>
-          </w:tcPr>
-          <w:p>
-            <w:pPr>
-              <w:pStyle w:val="Normal"/>
-              <w:jc w:val="center"/>
-              <w:pBdr>
-                <w:bottom w:val="none" w:sz="0" w:space="0" w:color="000000"/>
-                <w:top w:val="none" w:sz="0" w:space="0" w:color="000000"/>
-                <w:left w:val="none" w:sz="0" w:space="0" w:color="000000"/>
-                <w:right w:val="none" w:sz="0" w:space="0" w:color="000000"/>
-              </w:pBdr>
-              <w:spacing w:after="100" w:before="100" w:line="240"/>
-              <w:ind w:firstLine="0" w:left="100" w:right="100"/>
-            </w:pPr>
-            <w:r>
-              <w:rPr>
-                <w:rFonts w:ascii="Helvetica" w:hAnsi="Helvetica" w:eastAsia="Helvetica" w:cs="Helvetica"/>
-                <w:i w:val="false"/>
-                <w:b w:val="false"/>
-                <w:u w:val="none"/>
-                <w:sz w:val="22"/>
-                <w:szCs w:val="22"/>
-                <w:color w:val="000000"/>
-              </w:rPr>
-              <w:t xml:space="preserve">911 (18.8%)</w:t>
-            </w:r>
-          </w:p>
-        </w:tc>
-        <w:tc>
-          <w:tcPr>
-            <w:tcBorders>
-              <w:bottom w:val="none" w:sz="0" w:space="0" w:color="000000"/>
-              <w:top w:val="none" w:sz="0" w:space="0" w:color="000000"/>
-              <w:left w:val="none" w:sz="0" w:space="0" w:color="000000"/>
-              <w:right w:val="none" w:sz="0" w:space="0" w:color="000000"/>
-            </w:tcBorders>
-            <w:shd w:val="clear" w:color="auto" w:fill="FFFFFF"/>
-            <w:tcMar>
-              <w:top w:w="0" w:type="dxa"/>
-              <w:bottom w:w="0" w:type="dxa"/>
-              <w:left w:w="0" w:type="dxa"/>
-              <w:right w:w="0" w:type="dxa"/>
-            </w:tcMar>
-            <w:vAlign w:val="center"/>
-          </w:tcPr>
-          <w:p>
-            <w:pPr>
-              <w:pStyle w:val="Normal"/>
-              <w:jc w:val="center"/>
-              <w:pBdr>
-                <w:bottom w:val="none" w:sz="0" w:space="0" w:color="000000"/>
-                <w:top w:val="none" w:sz="0" w:space="0" w:color="000000"/>
-                <w:left w:val="none" w:sz="0" w:space="0" w:color="000000"/>
-                <w:right w:val="none" w:sz="0" w:space="0" w:color="000000"/>
-              </w:pBdr>
-              <w:spacing w:after="100" w:before="100" w:line="240"/>
-              <w:ind w:firstLine="0" w:left="100" w:right="100"/>
-            </w:pPr>
-            <w:r>
-              <w:rPr>
-                <w:rFonts w:ascii="Helvetica" w:hAnsi="Helvetica" w:eastAsia="Helvetica" w:cs="Helvetica"/>
-                <w:i w:val="false"/>
-                <w:b w:val="false"/>
-                <w:u w:val="none"/>
-                <w:sz w:val="22"/>
-                <w:szCs w:val="22"/>
-                <w:color w:val="000000"/>
-              </w:rPr>
-              <w:t xml:space="preserve">417 (16.2%)</w:t>
-            </w:r>
-          </w:p>
-        </w:tc>
-        <w:tc>
-          <w:tcPr>
-            <w:tcBorders>
-              <w:bottom w:val="none" w:sz="0" w:space="0" w:color="000000"/>
-              <w:top w:val="none" w:sz="0" w:space="0" w:color="000000"/>
-              <w:left w:val="none" w:sz="0" w:space="0" w:color="000000"/>
-              <w:right w:val="none" w:sz="0" w:space="0" w:color="000000"/>
-            </w:tcBorders>
-            <w:shd w:val="clear" w:color="auto" w:fill="FFFFFF"/>
-            <w:tcMar>
-              <w:top w:w="0" w:type="dxa"/>
-              <w:bottom w:w="0" w:type="dxa"/>
-              <w:left w:w="0" w:type="dxa"/>
-              <w:right w:w="0" w:type="dxa"/>
-            </w:tcMar>
-            <w:vAlign w:val="center"/>
-          </w:tcPr>
-          <w:p>
-            <w:pPr>
-              <w:pStyle w:val="Normal"/>
-              <w:jc w:val="center"/>
-              <w:pBdr>
-                <w:bottom w:val="none" w:sz="0" w:space="0" w:color="000000"/>
-                <w:top w:val="none" w:sz="0" w:space="0" w:color="000000"/>
-                <w:left w:val="none" w:sz="0" w:space="0" w:color="000000"/>
-                <w:right w:val="none" w:sz="0" w:space="0" w:color="000000"/>
-              </w:pBdr>
-              <w:spacing w:after="100" w:before="100" w:line="240"/>
-              <w:ind w:firstLine="0" w:left="100" w:right="100"/>
-            </w:pPr>
-            <w:r>
-              <w:rPr>
-                <w:rFonts w:ascii="Helvetica" w:hAnsi="Helvetica" w:eastAsia="Helvetica" w:cs="Helvetica"/>
-                <w:i w:val="false"/>
-                <w:b w:val="false"/>
-                <w:u w:val="none"/>
-                <w:sz w:val="22"/>
-                <w:szCs w:val="22"/>
-                <w:color w:val="000000"/>
-              </w:rPr>
-              <w:t xml:space="preserve">329 (19.3%)</w:t>
-            </w:r>
-          </w:p>
-        </w:tc>
-        <w:tc>
-          <w:tcPr>
-            <w:tcBorders>
-              <w:bottom w:val="none" w:sz="0" w:space="0" w:color="000000"/>
-              <w:top w:val="none" w:sz="0" w:space="0" w:color="000000"/>
-              <w:left w:val="none" w:sz="0" w:space="0" w:color="000000"/>
-              <w:right w:val="none" w:sz="0" w:space="0" w:color="000000"/>
-            </w:tcBorders>
-            <w:shd w:val="clear" w:color="auto" w:fill="FFFFFF"/>
-            <w:tcMar>
-              <w:top w:w="0" w:type="dxa"/>
-              <w:bottom w:w="0" w:type="dxa"/>
-              <w:left w:w="0" w:type="dxa"/>
-              <w:right w:w="0" w:type="dxa"/>
-            </w:tcMar>
-            <w:vAlign w:val="center"/>
-          </w:tcPr>
-          <w:p>
-            <w:pPr>
-              <w:pStyle w:val="Normal"/>
-              <w:jc w:val="center"/>
-              <w:pBdr>
-                <w:bottom w:val="none" w:sz="0" w:space="0" w:color="000000"/>
-                <w:top w:val="none" w:sz="0" w:space="0" w:color="000000"/>
-                <w:left w:val="none" w:sz="0" w:space="0" w:color="000000"/>
-                <w:right w:val="none" w:sz="0" w:space="0" w:color="000000"/>
-              </w:pBdr>
-              <w:spacing w:after="100" w:before="100" w:line="240"/>
-              <w:ind w:firstLine="0" w:left="100" w:right="100"/>
-            </w:pPr>
-            <w:r>
-              <w:rPr>
-                <w:rFonts w:ascii="Helvetica" w:hAnsi="Helvetica" w:eastAsia="Helvetica" w:cs="Helvetica"/>
-                <w:i w:val="false"/>
-                <w:b w:val="false"/>
-                <w:u w:val="none"/>
-                <w:sz w:val="22"/>
-                <w:szCs w:val="22"/>
-                <w:color w:val="000000"/>
-              </w:rPr>
-              <w:t xml:space="preserve">194 (21.4%)</w:t>
-            </w:r>
-          </w:p>
-        </w:tc>
-        <w:tc>
-          <w:tcPr>
-            <w:tcBorders>
-              <w:bottom w:val="none" w:sz="0" w:space="0" w:color="000000"/>
-              <w:top w:val="none" w:sz="0" w:space="0" w:color="000000"/>
-              <w:left w:val="none" w:sz="0" w:space="0" w:color="000000"/>
-              <w:right w:val="none" w:sz="0" w:space="0" w:color="000000"/>
-            </w:tcBorders>
-            <w:shd w:val="clear" w:color="auto" w:fill="FFFFFF"/>
-            <w:tcMar>
-              <w:top w:w="0" w:type="dxa"/>
-              <w:bottom w:w="0" w:type="dxa"/>
-              <w:left w:w="0" w:type="dxa"/>
-              <w:right w:w="0" w:type="dxa"/>
-            </w:tcMar>
-            <w:vAlign w:val="center"/>
-          </w:tcPr>
-          <w:p>
-            <w:pPr>
-              <w:pStyle w:val="Normal"/>
-              <w:jc w:val="center"/>
-              <w:pBdr>
-                <w:bottom w:val="none" w:sz="0" w:space="0" w:color="000000"/>
-                <w:top w:val="none" w:sz="0" w:space="0" w:color="000000"/>
-                <w:left w:val="none" w:sz="0" w:space="0" w:color="000000"/>
-                <w:right w:val="none" w:sz="0" w:space="0" w:color="000000"/>
-              </w:pBdr>
-              <w:spacing w:after="100" w:before="100" w:line="240"/>
-              <w:ind w:firstLine="0" w:left="100" w:right="100"/>
-            </w:pPr>
-            <w:r>
-              <w:rPr>
-                <w:rFonts w:ascii="Helvetica" w:hAnsi="Helvetica" w:eastAsia="Helvetica" w:cs="Helvetica"/>
-                <w:i w:val="false"/>
-                <w:b w:val="false"/>
-                <w:u w:val="none"/>
-                <w:sz w:val="22"/>
-                <w:szCs w:val="22"/>
-                <w:color w:val="000000"/>
-              </w:rPr>
-              <w:t xml:space="preserve">2,582 (18.0%)</w:t>
-            </w:r>
-          </w:p>
-        </w:tc>
-        <w:tc>
-          <w:tcPr>
-            <w:tcBorders>
-              <w:bottom w:val="none" w:sz="0" w:space="0" w:color="000000"/>
-              <w:top w:val="none" w:sz="0" w:space="0" w:color="000000"/>
-              <w:left w:val="none" w:sz="0" w:space="0" w:color="000000"/>
-              <w:right w:val="none" w:sz="0" w:space="0" w:color="000000"/>
-            </w:tcBorders>
-            <w:shd w:val="clear" w:color="auto" w:fill="FFFFFF"/>
-            <w:tcMar>
-              <w:top w:w="0" w:type="dxa"/>
-              <w:bottom w:w="0" w:type="dxa"/>
-              <w:left w:w="0" w:type="dxa"/>
-              <w:right w:w="0" w:type="dxa"/>
-            </w:tcMar>
-            <w:vAlign w:val="center"/>
-          </w:tcPr>
-          <w:p>
-            <w:pPr>
-              <w:pStyle w:val="Normal"/>
-              <w:jc w:val="center"/>
-              <w:pBdr>
-                <w:bottom w:val="none" w:sz="0" w:space="0" w:color="000000"/>
-                <w:top w:val="none" w:sz="0" w:space="0" w:color="000000"/>
-                <w:left w:val="none" w:sz="0" w:space="0" w:color="000000"/>
-                <w:right w:val="none" w:sz="0" w:space="0" w:color="000000"/>
-              </w:pBdr>
-              <w:spacing w:after="100" w:before="100" w:line="240"/>
-              <w:ind w:firstLine="0" w:left="100" w:right="100"/>
-            </w:pPr>
-            <w:r>
-              <w:rPr>
-                <w:rFonts w:ascii="Helvetica" w:hAnsi="Helvetica" w:eastAsia="Helvetica" w:cs="Helvetica"/>
-                <w:i w:val="false"/>
-                <w:b w:val="false"/>
-                <w:u w:val="none"/>
-                <w:sz w:val="22"/>
-                <w:szCs w:val="22"/>
-                <w:color w:val="000000"/>
-              </w:rPr>
-              <w:t xml:space="preserve">1,298 (16.1%)</w:t>
-            </w:r>
-          </w:p>
-        </w:tc>
-        <w:tc>
-          <w:tcPr>
-            <w:tcBorders>
-              <w:bottom w:val="none" w:sz="0" w:space="0" w:color="000000"/>
-              <w:top w:val="none" w:sz="0" w:space="0" w:color="000000"/>
-              <w:left w:val="none" w:sz="0" w:space="0" w:color="000000"/>
-              <w:right w:val="none" w:sz="0" w:space="0" w:color="000000"/>
-            </w:tcBorders>
-            <w:shd w:val="clear" w:color="auto" w:fill="FFFFFF"/>
-            <w:tcMar>
-              <w:top w:w="0" w:type="dxa"/>
-              <w:bottom w:w="0" w:type="dxa"/>
-              <w:left w:w="0" w:type="dxa"/>
-              <w:right w:w="0" w:type="dxa"/>
-            </w:tcMar>
-            <w:vAlign w:val="center"/>
-          </w:tcPr>
-          <w:p>
-            <w:pPr>
-              <w:pStyle w:val="Normal"/>
-              <w:jc w:val="center"/>
-              <w:pBdr>
-                <w:bottom w:val="none" w:sz="0" w:space="0" w:color="000000"/>
-                <w:top w:val="none" w:sz="0" w:space="0" w:color="000000"/>
-                <w:left w:val="none" w:sz="0" w:space="0" w:color="000000"/>
-                <w:right w:val="none" w:sz="0" w:space="0" w:color="000000"/>
-              </w:pBdr>
-              <w:spacing w:after="100" w:before="100" w:line="240"/>
-              <w:ind w:firstLine="0" w:left="100" w:right="100"/>
-            </w:pPr>
-            <w:r>
-              <w:rPr>
-                <w:rFonts w:ascii="Helvetica" w:hAnsi="Helvetica" w:eastAsia="Helvetica" w:cs="Helvetica"/>
-                <w:i w:val="false"/>
-                <w:b w:val="false"/>
-                <w:u w:val="none"/>
-                <w:sz w:val="22"/>
-                <w:szCs w:val="22"/>
-                <w:color w:val="000000"/>
-              </w:rPr>
-              <w:t xml:space="preserve">1,436 (19.5%)</w:t>
-            </w:r>
-          </w:p>
-        </w:tc>
-        <w:tc>
-          <w:tcPr>
-            <w:tcBorders>
-              <w:bottom w:val="none" w:sz="0" w:space="0" w:color="000000"/>
-              <w:top w:val="none" w:sz="0" w:space="0" w:color="000000"/>
-              <w:left w:val="none" w:sz="0" w:space="0" w:color="000000"/>
-              <w:right w:val="none" w:sz="0" w:space="0" w:color="000000"/>
-            </w:tcBorders>
-            <w:shd w:val="clear" w:color="auto" w:fill="FFFFFF"/>
-            <w:tcMar>
-              <w:top w:w="0" w:type="dxa"/>
-              <w:bottom w:w="0" w:type="dxa"/>
-              <w:left w:w="0" w:type="dxa"/>
-              <w:right w:w="0" w:type="dxa"/>
-            </w:tcMar>
-            <w:vAlign w:val="center"/>
-          </w:tcPr>
-          <w:p>
-            <w:pPr>
-              <w:pStyle w:val="Normal"/>
-              <w:jc w:val="center"/>
-              <w:pBdr>
-                <w:bottom w:val="none" w:sz="0" w:space="0" w:color="000000"/>
-                <w:top w:val="none" w:sz="0" w:space="0" w:color="000000"/>
-                <w:left w:val="none" w:sz="0" w:space="0" w:color="000000"/>
-                <w:right w:val="none" w:sz="0" w:space="0" w:color="000000"/>
-              </w:pBdr>
-              <w:spacing w:after="100" w:before="100" w:line="240"/>
-              <w:ind w:firstLine="0" w:left="100" w:right="100"/>
-            </w:pPr>
-            <w:r>
-              <w:rPr>
-                <w:rFonts w:ascii="Helvetica" w:hAnsi="Helvetica" w:eastAsia="Helvetica" w:cs="Helvetica"/>
-                <w:i w:val="false"/>
-                <w:b w:val="false"/>
-                <w:u w:val="none"/>
-                <w:sz w:val="22"/>
-                <w:szCs w:val="22"/>
-                <w:color w:val="000000"/>
-              </w:rPr>
-              <w:t xml:space="preserve">647 (21.2%)</w:t>
+              <w:t xml:space="preserve">1,580 (17.8%)</w:t>
+            </w:r>
+          </w:p>
+        </w:tc>
+        <w:tc>
+          <w:tcPr>
+            <w:tcBorders>
+              <w:bottom w:val="none" w:sz="0" w:space="0" w:color="000000"/>
+              <w:top w:val="none" w:sz="0" w:space="0" w:color="000000"/>
+              <w:left w:val="none" w:sz="0" w:space="0" w:color="000000"/>
+              <w:right w:val="none" w:sz="0" w:space="0" w:color="000000"/>
+            </w:tcBorders>
+            <w:shd w:val="clear" w:color="auto" w:fill="FFFFFF"/>
+            <w:tcMar>
+              <w:top w:w="0" w:type="dxa"/>
+              <w:bottom w:w="0" w:type="dxa"/>
+              <w:left w:w="0" w:type="dxa"/>
+              <w:right w:w="0" w:type="dxa"/>
+            </w:tcMar>
+            <w:vAlign w:val="center"/>
+          </w:tcPr>
+          <w:p>
+            <w:pPr>
+              <w:pStyle w:val="Normal"/>
+              <w:jc w:val="center"/>
+              <w:pBdr>
+                <w:bottom w:val="none" w:sz="0" w:space="0" w:color="000000"/>
+                <w:top w:val="none" w:sz="0" w:space="0" w:color="000000"/>
+                <w:left w:val="none" w:sz="0" w:space="0" w:color="000000"/>
+                <w:right w:val="none" w:sz="0" w:space="0" w:color="000000"/>
+              </w:pBdr>
+              <w:spacing w:after="100" w:before="100" w:line="240"/>
+              <w:ind w:firstLine="0" w:left="100" w:right="100"/>
+            </w:pPr>
+            <w:r>
+              <w:rPr>
+                <w:rFonts w:ascii="Helvetica" w:hAnsi="Helvetica" w:eastAsia="Helvetica" w:cs="Helvetica"/>
+                <w:i w:val="false"/>
+                <w:b w:val="false"/>
+                <w:u w:val="none"/>
+                <w:sz w:val="22"/>
+                <w:szCs w:val="22"/>
+                <w:color w:val="000000"/>
+              </w:rPr>
+              <w:t xml:space="preserve">465 (16.9%)</w:t>
+            </w:r>
+          </w:p>
+        </w:tc>
+        <w:tc>
+          <w:tcPr>
+            <w:tcBorders>
+              <w:bottom w:val="none" w:sz="0" w:space="0" w:color="000000"/>
+              <w:top w:val="none" w:sz="0" w:space="0" w:color="000000"/>
+              <w:left w:val="none" w:sz="0" w:space="0" w:color="000000"/>
+              <w:right w:val="none" w:sz="0" w:space="0" w:color="000000"/>
+            </w:tcBorders>
+            <w:shd w:val="clear" w:color="auto" w:fill="FFFFFF"/>
+            <w:tcMar>
+              <w:top w:w="0" w:type="dxa"/>
+              <w:bottom w:w="0" w:type="dxa"/>
+              <w:left w:w="0" w:type="dxa"/>
+              <w:right w:w="0" w:type="dxa"/>
+            </w:tcMar>
+            <w:vAlign w:val="center"/>
+          </w:tcPr>
+          <w:p>
+            <w:pPr>
+              <w:pStyle w:val="Normal"/>
+              <w:jc w:val="center"/>
+              <w:pBdr>
+                <w:bottom w:val="none" w:sz="0" w:space="0" w:color="000000"/>
+                <w:top w:val="none" w:sz="0" w:space="0" w:color="000000"/>
+                <w:left w:val="none" w:sz="0" w:space="0" w:color="000000"/>
+                <w:right w:val="none" w:sz="0" w:space="0" w:color="000000"/>
+              </w:pBdr>
+              <w:spacing w:after="100" w:before="100" w:line="240"/>
+              <w:ind w:firstLine="0" w:left="100" w:right="100"/>
+            </w:pPr>
+            <w:r>
+              <w:rPr>
+                <w:rFonts w:ascii="Helvetica" w:hAnsi="Helvetica" w:eastAsia="Helvetica" w:cs="Helvetica"/>
+                <w:i w:val="false"/>
+                <w:b w:val="false"/>
+                <w:u w:val="none"/>
+                <w:sz w:val="22"/>
+                <w:szCs w:val="22"/>
+                <w:color w:val="000000"/>
+              </w:rPr>
+              <w:t xml:space="preserve">410 (20.1%)</w:t>
+            </w:r>
+          </w:p>
+        </w:tc>
+        <w:tc>
+          <w:tcPr>
+            <w:tcBorders>
+              <w:bottom w:val="none" w:sz="0" w:space="0" w:color="000000"/>
+              <w:top w:val="none" w:sz="0" w:space="0" w:color="000000"/>
+              <w:left w:val="none" w:sz="0" w:space="0" w:color="000000"/>
+              <w:right w:val="none" w:sz="0" w:space="0" w:color="000000"/>
+            </w:tcBorders>
+            <w:shd w:val="clear" w:color="auto" w:fill="FFFFFF"/>
+            <w:tcMar>
+              <w:top w:w="0" w:type="dxa"/>
+              <w:bottom w:w="0" w:type="dxa"/>
+              <w:left w:w="0" w:type="dxa"/>
+              <w:right w:w="0" w:type="dxa"/>
+            </w:tcMar>
+            <w:vAlign w:val="center"/>
+          </w:tcPr>
+          <w:p>
+            <w:pPr>
+              <w:pStyle w:val="Normal"/>
+              <w:jc w:val="center"/>
+              <w:pBdr>
+                <w:bottom w:val="none" w:sz="0" w:space="0" w:color="000000"/>
+                <w:top w:val="none" w:sz="0" w:space="0" w:color="000000"/>
+                <w:left w:val="none" w:sz="0" w:space="0" w:color="000000"/>
+                <w:right w:val="none" w:sz="0" w:space="0" w:color="000000"/>
+              </w:pBdr>
+              <w:spacing w:after="100" w:before="100" w:line="240"/>
+              <w:ind w:firstLine="0" w:left="100" w:right="100"/>
+            </w:pPr>
+            <w:r>
+              <w:rPr>
+                <w:rFonts w:ascii="Helvetica" w:hAnsi="Helvetica" w:eastAsia="Helvetica" w:cs="Helvetica"/>
+                <w:i w:val="false"/>
+                <w:b w:val="false"/>
+                <w:u w:val="none"/>
+                <w:sz w:val="22"/>
+                <w:szCs w:val="22"/>
+                <w:color w:val="000000"/>
+              </w:rPr>
+              <w:t xml:space="preserve">123 (18.1%)</w:t>
+            </w:r>
+          </w:p>
+        </w:tc>
+        <w:tc>
+          <w:tcPr>
+            <w:tcBorders>
+              <w:bottom w:val="none" w:sz="0" w:space="0" w:color="000000"/>
+              <w:top w:val="none" w:sz="0" w:space="0" w:color="000000"/>
+              <w:left w:val="none" w:sz="0" w:space="0" w:color="000000"/>
+              <w:right w:val="none" w:sz="0" w:space="0" w:color="000000"/>
+            </w:tcBorders>
+            <w:shd w:val="clear" w:color="auto" w:fill="FFFFFF"/>
+            <w:tcMar>
+              <w:top w:w="0" w:type="dxa"/>
+              <w:bottom w:w="0" w:type="dxa"/>
+              <w:left w:w="0" w:type="dxa"/>
+              <w:right w:w="0" w:type="dxa"/>
+            </w:tcMar>
+            <w:vAlign w:val="center"/>
+          </w:tcPr>
+          <w:p>
+            <w:pPr>
+              <w:pStyle w:val="Normal"/>
+              <w:jc w:val="center"/>
+              <w:pBdr>
+                <w:bottom w:val="none" w:sz="0" w:space="0" w:color="000000"/>
+                <w:top w:val="none" w:sz="0" w:space="0" w:color="000000"/>
+                <w:left w:val="none" w:sz="0" w:space="0" w:color="000000"/>
+                <w:right w:val="none" w:sz="0" w:space="0" w:color="000000"/>
+              </w:pBdr>
+              <w:spacing w:after="100" w:before="100" w:line="240"/>
+              <w:ind w:firstLine="0" w:left="100" w:right="100"/>
+            </w:pPr>
+            <w:r>
+              <w:rPr>
+                <w:rFonts w:ascii="Helvetica" w:hAnsi="Helvetica" w:eastAsia="Helvetica" w:cs="Helvetica"/>
+                <w:i w:val="false"/>
+                <w:b w:val="false"/>
+                <w:u w:val="none"/>
+                <w:sz w:val="22"/>
+                <w:szCs w:val="22"/>
+                <w:color w:val="000000"/>
+              </w:rPr>
+              <w:t xml:space="preserve">896 (18.9%)</w:t>
+            </w:r>
+          </w:p>
+        </w:tc>
+        <w:tc>
+          <w:tcPr>
+            <w:tcBorders>
+              <w:bottom w:val="none" w:sz="0" w:space="0" w:color="000000"/>
+              <w:top w:val="none" w:sz="0" w:space="0" w:color="000000"/>
+              <w:left w:val="none" w:sz="0" w:space="0" w:color="000000"/>
+              <w:right w:val="none" w:sz="0" w:space="0" w:color="000000"/>
+            </w:tcBorders>
+            <w:shd w:val="clear" w:color="auto" w:fill="FFFFFF"/>
+            <w:tcMar>
+              <w:top w:w="0" w:type="dxa"/>
+              <w:bottom w:w="0" w:type="dxa"/>
+              <w:left w:w="0" w:type="dxa"/>
+              <w:right w:w="0" w:type="dxa"/>
+            </w:tcMar>
+            <w:vAlign w:val="center"/>
+          </w:tcPr>
+          <w:p>
+            <w:pPr>
+              <w:pStyle w:val="Normal"/>
+              <w:jc w:val="center"/>
+              <w:pBdr>
+                <w:bottom w:val="none" w:sz="0" w:space="0" w:color="000000"/>
+                <w:top w:val="none" w:sz="0" w:space="0" w:color="000000"/>
+                <w:left w:val="none" w:sz="0" w:space="0" w:color="000000"/>
+                <w:right w:val="none" w:sz="0" w:space="0" w:color="000000"/>
+              </w:pBdr>
+              <w:spacing w:after="100" w:before="100" w:line="240"/>
+              <w:ind w:firstLine="0" w:left="100" w:right="100"/>
+            </w:pPr>
+            <w:r>
+              <w:rPr>
+                <w:rFonts w:ascii="Helvetica" w:hAnsi="Helvetica" w:eastAsia="Helvetica" w:cs="Helvetica"/>
+                <w:i w:val="false"/>
+                <w:b w:val="false"/>
+                <w:u w:val="none"/>
+                <w:sz w:val="22"/>
+                <w:szCs w:val="22"/>
+                <w:color w:val="000000"/>
+              </w:rPr>
+              <w:t xml:space="preserve">341 (16.7%)</w:t>
+            </w:r>
+          </w:p>
+        </w:tc>
+        <w:tc>
+          <w:tcPr>
+            <w:tcBorders>
+              <w:bottom w:val="none" w:sz="0" w:space="0" w:color="000000"/>
+              <w:top w:val="none" w:sz="0" w:space="0" w:color="000000"/>
+              <w:left w:val="none" w:sz="0" w:space="0" w:color="000000"/>
+              <w:right w:val="none" w:sz="0" w:space="0" w:color="000000"/>
+            </w:tcBorders>
+            <w:shd w:val="clear" w:color="auto" w:fill="FFFFFF"/>
+            <w:tcMar>
+              <w:top w:w="0" w:type="dxa"/>
+              <w:bottom w:w="0" w:type="dxa"/>
+              <w:left w:w="0" w:type="dxa"/>
+              <w:right w:w="0" w:type="dxa"/>
+            </w:tcMar>
+            <w:vAlign w:val="center"/>
+          </w:tcPr>
+          <w:p>
+            <w:pPr>
+              <w:pStyle w:val="Normal"/>
+              <w:jc w:val="center"/>
+              <w:pBdr>
+                <w:bottom w:val="none" w:sz="0" w:space="0" w:color="000000"/>
+                <w:top w:val="none" w:sz="0" w:space="0" w:color="000000"/>
+                <w:left w:val="none" w:sz="0" w:space="0" w:color="000000"/>
+                <w:right w:val="none" w:sz="0" w:space="0" w:color="000000"/>
+              </w:pBdr>
+              <w:spacing w:after="100" w:before="100" w:line="240"/>
+              <w:ind w:firstLine="0" w:left="100" w:right="100"/>
+            </w:pPr>
+            <w:r>
+              <w:rPr>
+                <w:rFonts w:ascii="Helvetica" w:hAnsi="Helvetica" w:eastAsia="Helvetica" w:cs="Helvetica"/>
+                <w:i w:val="false"/>
+                <w:b w:val="false"/>
+                <w:u w:val="none"/>
+                <w:sz w:val="22"/>
+                <w:szCs w:val="22"/>
+                <w:color w:val="000000"/>
+              </w:rPr>
+              <w:t xml:space="preserve">206 (19.9%)</w:t>
+            </w:r>
+          </w:p>
+        </w:tc>
+        <w:tc>
+          <w:tcPr>
+            <w:tcBorders>
+              <w:bottom w:val="none" w:sz="0" w:space="0" w:color="000000"/>
+              <w:top w:val="none" w:sz="0" w:space="0" w:color="000000"/>
+              <w:left w:val="none" w:sz="0" w:space="0" w:color="000000"/>
+              <w:right w:val="none" w:sz="0" w:space="0" w:color="000000"/>
+            </w:tcBorders>
+            <w:shd w:val="clear" w:color="auto" w:fill="FFFFFF"/>
+            <w:tcMar>
+              <w:top w:w="0" w:type="dxa"/>
+              <w:bottom w:w="0" w:type="dxa"/>
+              <w:left w:w="0" w:type="dxa"/>
+              <w:right w:w="0" w:type="dxa"/>
+            </w:tcMar>
+            <w:vAlign w:val="center"/>
+          </w:tcPr>
+          <w:p>
+            <w:pPr>
+              <w:pStyle w:val="Normal"/>
+              <w:jc w:val="center"/>
+              <w:pBdr>
+                <w:bottom w:val="none" w:sz="0" w:space="0" w:color="000000"/>
+                <w:top w:val="none" w:sz="0" w:space="0" w:color="000000"/>
+                <w:left w:val="none" w:sz="0" w:space="0" w:color="000000"/>
+                <w:right w:val="none" w:sz="0" w:space="0" w:color="000000"/>
+              </w:pBdr>
+              <w:spacing w:after="100" w:before="100" w:line="240"/>
+              <w:ind w:firstLine="0" w:left="100" w:right="100"/>
+            </w:pPr>
+            <w:r>
+              <w:rPr>
+                <w:rFonts w:ascii="Helvetica" w:hAnsi="Helvetica" w:eastAsia="Helvetica" w:cs="Helvetica"/>
+                <w:i w:val="false"/>
+                <w:b w:val="false"/>
+                <w:u w:val="none"/>
+                <w:sz w:val="22"/>
+                <w:szCs w:val="22"/>
+                <w:color w:val="000000"/>
+              </w:rPr>
+              <w:t xml:space="preserve">110 (20.6%)</w:t>
+            </w:r>
+          </w:p>
+        </w:tc>
+        <w:tc>
+          <w:tcPr>
+            <w:tcBorders>
+              <w:bottom w:val="none" w:sz="0" w:space="0" w:color="000000"/>
+              <w:top w:val="none" w:sz="0" w:space="0" w:color="000000"/>
+              <w:left w:val="none" w:sz="0" w:space="0" w:color="000000"/>
+              <w:right w:val="none" w:sz="0" w:space="0" w:color="000000"/>
+            </w:tcBorders>
+            <w:shd w:val="clear" w:color="auto" w:fill="FFFFFF"/>
+            <w:tcMar>
+              <w:top w:w="0" w:type="dxa"/>
+              <w:bottom w:w="0" w:type="dxa"/>
+              <w:left w:w="0" w:type="dxa"/>
+              <w:right w:w="0" w:type="dxa"/>
+            </w:tcMar>
+            <w:vAlign w:val="center"/>
+          </w:tcPr>
+          <w:p>
+            <w:pPr>
+              <w:pStyle w:val="Normal"/>
+              <w:jc w:val="center"/>
+              <w:pBdr>
+                <w:bottom w:val="none" w:sz="0" w:space="0" w:color="000000"/>
+                <w:top w:val="none" w:sz="0" w:space="0" w:color="000000"/>
+                <w:left w:val="none" w:sz="0" w:space="0" w:color="000000"/>
+                <w:right w:val="none" w:sz="0" w:space="0" w:color="000000"/>
+              </w:pBdr>
+              <w:spacing w:after="100" w:before="100" w:line="240"/>
+              <w:ind w:firstLine="0" w:left="100" w:right="100"/>
+            </w:pPr>
+            <w:r>
+              <w:rPr>
+                <w:rFonts w:ascii="Helvetica" w:hAnsi="Helvetica" w:eastAsia="Helvetica" w:cs="Helvetica"/>
+                <w:i w:val="false"/>
+                <w:b w:val="false"/>
+                <w:u w:val="none"/>
+                <w:sz w:val="22"/>
+                <w:szCs w:val="22"/>
+                <w:color w:val="000000"/>
+              </w:rPr>
+              <w:t xml:space="preserve">2,476 (18.2%)</w:t>
+            </w:r>
+          </w:p>
+        </w:tc>
+        <w:tc>
+          <w:tcPr>
+            <w:tcBorders>
+              <w:bottom w:val="none" w:sz="0" w:space="0" w:color="000000"/>
+              <w:top w:val="none" w:sz="0" w:space="0" w:color="000000"/>
+              <w:left w:val="none" w:sz="0" w:space="0" w:color="000000"/>
+              <w:right w:val="none" w:sz="0" w:space="0" w:color="000000"/>
+            </w:tcBorders>
+            <w:shd w:val="clear" w:color="auto" w:fill="FFFFFF"/>
+            <w:tcMar>
+              <w:top w:w="0" w:type="dxa"/>
+              <w:bottom w:w="0" w:type="dxa"/>
+              <w:left w:w="0" w:type="dxa"/>
+              <w:right w:w="0" w:type="dxa"/>
+            </w:tcMar>
+            <w:vAlign w:val="center"/>
+          </w:tcPr>
+          <w:p>
+            <w:pPr>
+              <w:pStyle w:val="Normal"/>
+              <w:jc w:val="center"/>
+              <w:pBdr>
+                <w:bottom w:val="none" w:sz="0" w:space="0" w:color="000000"/>
+                <w:top w:val="none" w:sz="0" w:space="0" w:color="000000"/>
+                <w:left w:val="none" w:sz="0" w:space="0" w:color="000000"/>
+                <w:right w:val="none" w:sz="0" w:space="0" w:color="000000"/>
+              </w:pBdr>
+              <w:spacing w:after="100" w:before="100" w:line="240"/>
+              <w:ind w:firstLine="0" w:left="100" w:right="100"/>
+            </w:pPr>
+            <w:r>
+              <w:rPr>
+                <w:rFonts w:ascii="Helvetica" w:hAnsi="Helvetica" w:eastAsia="Helvetica" w:cs="Helvetica"/>
+                <w:i w:val="false"/>
+                <w:b w:val="false"/>
+                <w:u w:val="none"/>
+                <w:sz w:val="22"/>
+                <w:szCs w:val="22"/>
+                <w:color w:val="000000"/>
+              </w:rPr>
+              <w:t xml:space="preserve">806 (16.8%)</w:t>
+            </w:r>
+          </w:p>
+        </w:tc>
+        <w:tc>
+          <w:tcPr>
+            <w:tcBorders>
+              <w:bottom w:val="none" w:sz="0" w:space="0" w:color="000000"/>
+              <w:top w:val="none" w:sz="0" w:space="0" w:color="000000"/>
+              <w:left w:val="none" w:sz="0" w:space="0" w:color="000000"/>
+              <w:right w:val="none" w:sz="0" w:space="0" w:color="000000"/>
+            </w:tcBorders>
+            <w:shd w:val="clear" w:color="auto" w:fill="FFFFFF"/>
+            <w:tcMar>
+              <w:top w:w="0" w:type="dxa"/>
+              <w:bottom w:w="0" w:type="dxa"/>
+              <w:left w:w="0" w:type="dxa"/>
+              <w:right w:w="0" w:type="dxa"/>
+            </w:tcMar>
+            <w:vAlign w:val="center"/>
+          </w:tcPr>
+          <w:p>
+            <w:pPr>
+              <w:pStyle w:val="Normal"/>
+              <w:jc w:val="center"/>
+              <w:pBdr>
+                <w:bottom w:val="none" w:sz="0" w:space="0" w:color="000000"/>
+                <w:top w:val="none" w:sz="0" w:space="0" w:color="000000"/>
+                <w:left w:val="none" w:sz="0" w:space="0" w:color="000000"/>
+                <w:right w:val="none" w:sz="0" w:space="0" w:color="000000"/>
+              </w:pBdr>
+              <w:spacing w:after="100" w:before="100" w:line="240"/>
+              <w:ind w:firstLine="0" w:left="100" w:right="100"/>
+            </w:pPr>
+            <w:r>
+              <w:rPr>
+                <w:rFonts w:ascii="Helvetica" w:hAnsi="Helvetica" w:eastAsia="Helvetica" w:cs="Helvetica"/>
+                <w:i w:val="false"/>
+                <w:b w:val="false"/>
+                <w:u w:val="none"/>
+                <w:sz w:val="22"/>
+                <w:szCs w:val="22"/>
+                <w:color w:val="000000"/>
+              </w:rPr>
+              <w:t xml:space="preserve">616 (20.0%)</w:t>
+            </w:r>
+          </w:p>
+        </w:tc>
+        <w:tc>
+          <w:tcPr>
+            <w:tcBorders>
+              <w:bottom w:val="none" w:sz="0" w:space="0" w:color="000000"/>
+              <w:top w:val="none" w:sz="0" w:space="0" w:color="000000"/>
+              <w:left w:val="none" w:sz="0" w:space="0" w:color="000000"/>
+              <w:right w:val="none" w:sz="0" w:space="0" w:color="000000"/>
+            </w:tcBorders>
+            <w:shd w:val="clear" w:color="auto" w:fill="FFFFFF"/>
+            <w:tcMar>
+              <w:top w:w="0" w:type="dxa"/>
+              <w:bottom w:w="0" w:type="dxa"/>
+              <w:left w:w="0" w:type="dxa"/>
+              <w:right w:w="0" w:type="dxa"/>
+            </w:tcMar>
+            <w:vAlign w:val="center"/>
+          </w:tcPr>
+          <w:p>
+            <w:pPr>
+              <w:pStyle w:val="Normal"/>
+              <w:jc w:val="center"/>
+              <w:pBdr>
+                <w:bottom w:val="none" w:sz="0" w:space="0" w:color="000000"/>
+                <w:top w:val="none" w:sz="0" w:space="0" w:color="000000"/>
+                <w:left w:val="none" w:sz="0" w:space="0" w:color="000000"/>
+                <w:right w:val="none" w:sz="0" w:space="0" w:color="000000"/>
+              </w:pBdr>
+              <w:spacing w:after="100" w:before="100" w:line="240"/>
+              <w:ind w:firstLine="0" w:left="100" w:right="100"/>
+            </w:pPr>
+            <w:r>
+              <w:rPr>
+                <w:rFonts w:ascii="Helvetica" w:hAnsi="Helvetica" w:eastAsia="Helvetica" w:cs="Helvetica"/>
+                <w:i w:val="false"/>
+                <w:b w:val="false"/>
+                <w:u w:val="none"/>
+                <w:sz w:val="22"/>
+                <w:szCs w:val="22"/>
+                <w:color w:val="000000"/>
+              </w:rPr>
+              <w:t xml:space="preserve">233 (19.2%)</w:t>
             </w:r>
           </w:p>
         </w:tc>
@@ -7531,7 +7531,7 @@
                 <w:szCs w:val="22"/>
                 <w:color w:val="000000"/>
               </w:rPr>
-              <w:t xml:space="preserve">7,820 (82.4%)</w:t>
+              <w:t xml:space="preserve">7,299 (82.2%)</w:t>
             </w:r>
           </w:p>
         </w:tc>
@@ -7575,7 +7575,7 @@
                 <w:szCs w:val="22"/>
                 <w:color w:val="000000"/>
               </w:rPr>
-              <w:t xml:space="preserve">4,611 (84.0%)</w:t>
+              <w:t xml:space="preserve">2,282 (83.1%)</w:t>
             </w:r>
           </w:p>
         </w:tc>
@@ -7619,7 +7619,7 @@
                 <w:szCs w:val="22"/>
                 <w:color w:val="000000"/>
               </w:rPr>
-              <w:t xml:space="preserve">4,548 (80.4%)</w:t>
+              <w:t xml:space="preserve">1,634 (79.9%)</w:t>
             </w:r>
           </w:p>
         </w:tc>
@@ -7663,7 +7663,7 @@
                 <w:szCs w:val="22"/>
                 <w:color w:val="000000"/>
               </w:rPr>
-              <w:t xml:space="preserve">1,688 (78.8%)</w:t>
+              <w:t xml:space="preserve">557 (81.9%)</w:t>
             </w:r>
           </w:p>
         </w:tc>
@@ -7707,7 +7707,7 @@
                 <w:szCs w:val="22"/>
                 <w:color w:val="000000"/>
               </w:rPr>
-              <w:t xml:space="preserve">3,940 (81.2%)</w:t>
+              <w:t xml:space="preserve">3,854 (81.1%)</w:t>
             </w:r>
           </w:p>
         </w:tc>
@@ -7751,7 +7751,7 @@
                 <w:szCs w:val="22"/>
                 <w:color w:val="000000"/>
               </w:rPr>
-              <w:t xml:space="preserve">2,157 (83.8%)</w:t>
+              <w:t xml:space="preserve">1,701 (83.3%)</w:t>
             </w:r>
           </w:p>
         </w:tc>
@@ -7795,7 +7795,7 @@
                 <w:szCs w:val="22"/>
                 <w:color w:val="000000"/>
               </w:rPr>
-              <w:t xml:space="preserve">1,380 (80.7%)</w:t>
+              <w:t xml:space="preserve">828 (80.1%)</w:t>
             </w:r>
           </w:p>
         </w:tc>
@@ -7839,7 +7839,7 @@
                 <w:szCs w:val="22"/>
                 <w:color w:val="000000"/>
               </w:rPr>
-              <w:t xml:space="preserve">712 (78.6%)</w:t>
+              <w:t xml:space="preserve">425 (79.4%)</w:t>
             </w:r>
           </w:p>
         </w:tc>
@@ -7883,7 +7883,7 @@
                 <w:szCs w:val="22"/>
                 <w:color w:val="000000"/>
               </w:rPr>
-              <w:t xml:space="preserve">11,760 (82.0%)</w:t>
+              <w:t xml:space="preserve">11,153 (81.8%)</w:t>
             </w:r>
           </w:p>
         </w:tc>
@@ -7927,7 +7927,7 @@
                 <w:szCs w:val="22"/>
                 <w:color w:val="000000"/>
               </w:rPr>
-              <w:t xml:space="preserve">6,768 (83.9%)</w:t>
+              <w:t xml:space="preserve">3,983 (83.2%)</w:t>
             </w:r>
           </w:p>
         </w:tc>
@@ -7971,7 +7971,7 @@
                 <w:szCs w:val="22"/>
                 <w:color w:val="000000"/>
               </w:rPr>
-              <w:t xml:space="preserve">5,928 (80.5%)</w:t>
+              <w:t xml:space="preserve">2,462 (80.0%)</w:t>
             </w:r>
           </w:p>
         </w:tc>
@@ -8015,7 +8015,7 @@
                 <w:szCs w:val="22"/>
                 <w:color w:val="000000"/>
               </w:rPr>
-              <w:t xml:space="preserve">2,400 (78.8%)</w:t>
+              <w:t xml:space="preserve">982 (80.8%)</w:t>
             </w:r>
           </w:p>
         </w:tc>

--- a/results/table1/Table_posA_OASIS.docx
+++ b/results/table1/Table_posA_OASIS.docx
@@ -21,10 +21,10 @@
         <w:gridCol w:w="1793"/>
         <w:gridCol w:w="1793"/>
         <w:gridCol w:w="1793"/>
-        <w:gridCol w:w="1744"/>
         <w:gridCol w:w="1793"/>
         <w:gridCol w:w="1793"/>
-        <w:gridCol w:w="1609"/>
+        <w:gridCol w:w="1793"/>
+        <w:gridCol w:w="1793"/>
         <w:gridCol w:w="1744"/>
         <w:gridCol w:w="1915"/>
         <w:gridCol w:w="1793"/>
@@ -331,7 +331,7 @@
                 <w:szCs w:val="22"/>
                 <w:color w:val="000000"/>
               </w:rPr>
-              <w:t xml:space="preserve">(N=8879)</w:t>
+              <w:t xml:space="preserve">(N=9491)</w:t>
             </w:r>
           </w:p>
         </w:tc>
@@ -399,7 +399,7 @@
                 <w:szCs w:val="22"/>
                 <w:color w:val="000000"/>
               </w:rPr>
-              <w:t xml:space="preserve">(N=2747)</w:t>
+              <w:t xml:space="preserve">(N=5492)</w:t>
             </w:r>
           </w:p>
         </w:tc>
@@ -467,7 +467,7 @@
                 <w:szCs w:val="22"/>
                 <w:color w:val="000000"/>
               </w:rPr>
-              <w:t xml:space="preserve">(N=2044)</w:t>
+              <w:t xml:space="preserve">(N=5655)</w:t>
             </w:r>
           </w:p>
         </w:tc>
@@ -535,7 +535,7 @@
                 <w:szCs w:val="22"/>
                 <w:color w:val="000000"/>
               </w:rPr>
-              <w:t xml:space="preserve">(N=680)</w:t>
+              <w:t xml:space="preserve">(N=2141)</w:t>
             </w:r>
           </w:p>
         </w:tc>
@@ -603,7 +603,7 @@
                 <w:szCs w:val="22"/>
                 <w:color w:val="000000"/>
               </w:rPr>
-              <w:t xml:space="preserve">(N=4750)</w:t>
+              <w:t xml:space="preserve">(N=4851)</w:t>
             </w:r>
           </w:p>
         </w:tc>
@@ -671,7 +671,7 @@
                 <w:szCs w:val="22"/>
                 <w:color w:val="000000"/>
               </w:rPr>
-              <w:t xml:space="preserve">(N=2042)</w:t>
+              <w:t xml:space="preserve">(N=2574)</w:t>
             </w:r>
           </w:p>
         </w:tc>
@@ -739,7 +739,7 @@
                 <w:szCs w:val="22"/>
                 <w:color w:val="000000"/>
               </w:rPr>
-              <w:t xml:space="preserve">(N=1034)</w:t>
+              <w:t xml:space="preserve">(N=1709)</w:t>
             </w:r>
           </w:p>
         </w:tc>
@@ -807,7 +807,7 @@
                 <w:szCs w:val="22"/>
                 <w:color w:val="000000"/>
               </w:rPr>
-              <w:t xml:space="preserve">(N=535)</w:t>
+              <w:t xml:space="preserve">(N=906)</w:t>
             </w:r>
           </w:p>
         </w:tc>
@@ -875,7 +875,7 @@
                 <w:szCs w:val="22"/>
                 <w:color w:val="000000"/>
               </w:rPr>
-              <w:t xml:space="preserve">(N=13629)</w:t>
+              <w:t xml:space="preserve">(N=14342)</w:t>
             </w:r>
           </w:p>
         </w:tc>
@@ -943,7 +943,7 @@
                 <w:szCs w:val="22"/>
                 <w:color w:val="000000"/>
               </w:rPr>
-              <w:t xml:space="preserve">(N=4789)</w:t>
+              <w:t xml:space="preserve">(N=8066)</w:t>
             </w:r>
           </w:p>
         </w:tc>
@@ -1011,7 +1011,7 @@
                 <w:szCs w:val="22"/>
                 <w:color w:val="000000"/>
               </w:rPr>
-              <w:t xml:space="preserve">(N=3078)</w:t>
+              <w:t xml:space="preserve">(N=7364)</w:t>
             </w:r>
           </w:p>
         </w:tc>
@@ -1079,7 +1079,7 @@
                 <w:szCs w:val="22"/>
                 <w:color w:val="000000"/>
               </w:rPr>
-              <w:t xml:space="preserve">(N=1215)</w:t>
+              <w:t xml:space="preserve">(N=3047)</w:t>
             </w:r>
           </w:p>
         </w:tc>
@@ -1751,491 +1751,491 @@
                 <w:szCs w:val="22"/>
                 <w:color w:val="000000"/>
               </w:rPr>
-              <w:t xml:space="preserve">8,571 (96.5%)</w:t>
-            </w:r>
-          </w:p>
-        </w:tc>
-        <w:tc>
-          <w:tcPr>
-            <w:tcBorders>
-              <w:bottom w:val="none" w:sz="0" w:space="0" w:color="000000"/>
-              <w:top w:val="none" w:sz="0" w:space="0" w:color="000000"/>
-              <w:left w:val="none" w:sz="0" w:space="0" w:color="000000"/>
-              <w:right w:val="none" w:sz="0" w:space="0" w:color="000000"/>
-            </w:tcBorders>
-            <w:shd w:val="clear" w:color="auto" w:fill="FFFFFF"/>
-            <w:tcMar>
-              <w:top w:w="0" w:type="dxa"/>
-              <w:bottom w:w="0" w:type="dxa"/>
-              <w:left w:w="0" w:type="dxa"/>
-              <w:right w:w="0" w:type="dxa"/>
-            </w:tcMar>
-            <w:vAlign w:val="center"/>
-          </w:tcPr>
-          <w:p>
-            <w:pPr>
-              <w:pStyle w:val="Normal"/>
-              <w:jc w:val="center"/>
-              <w:pBdr>
-                <w:bottom w:val="none" w:sz="0" w:space="0" w:color="000000"/>
-                <w:top w:val="none" w:sz="0" w:space="0" w:color="000000"/>
-                <w:left w:val="none" w:sz="0" w:space="0" w:color="000000"/>
-                <w:right w:val="none" w:sz="0" w:space="0" w:color="000000"/>
-              </w:pBdr>
-              <w:spacing w:after="100" w:before="100" w:line="240"/>
-              <w:ind w:firstLine="0" w:left="100" w:right="100"/>
-            </w:pPr>
-            <w:r>
-              <w:rPr>
-                <w:rFonts w:ascii="Helvetica" w:hAnsi="Helvetica" w:eastAsia="Helvetica" w:cs="Helvetica"/>
-                <w:i w:val="false"/>
-                <w:b w:val="false"/>
-                <w:u w:val="none"/>
-                <w:sz w:val="22"/>
-                <w:szCs w:val="22"/>
-                <w:color w:val="000000"/>
-              </w:rPr>
-              <w:t xml:space="preserve">2,573 (93.7%)</w:t>
-            </w:r>
-          </w:p>
-        </w:tc>
-        <w:tc>
-          <w:tcPr>
-            <w:tcBorders>
-              <w:bottom w:val="none" w:sz="0" w:space="0" w:color="000000"/>
-              <w:top w:val="none" w:sz="0" w:space="0" w:color="000000"/>
-              <w:left w:val="none" w:sz="0" w:space="0" w:color="000000"/>
-              <w:right w:val="none" w:sz="0" w:space="0" w:color="000000"/>
-            </w:tcBorders>
-            <w:shd w:val="clear" w:color="auto" w:fill="FFFFFF"/>
-            <w:tcMar>
-              <w:top w:w="0" w:type="dxa"/>
-              <w:bottom w:w="0" w:type="dxa"/>
-              <w:left w:w="0" w:type="dxa"/>
-              <w:right w:w="0" w:type="dxa"/>
-            </w:tcMar>
-            <w:vAlign w:val="center"/>
-          </w:tcPr>
-          <w:p>
-            <w:pPr>
-              <w:pStyle w:val="Normal"/>
-              <w:jc w:val="center"/>
-              <w:pBdr>
-                <w:bottom w:val="none" w:sz="0" w:space="0" w:color="000000"/>
-                <w:top w:val="none" w:sz="0" w:space="0" w:color="000000"/>
-                <w:left w:val="none" w:sz="0" w:space="0" w:color="000000"/>
-                <w:right w:val="none" w:sz="0" w:space="0" w:color="000000"/>
-              </w:pBdr>
-              <w:spacing w:after="100" w:before="100" w:line="240"/>
-              <w:ind w:firstLine="0" w:left="100" w:right="100"/>
-            </w:pPr>
-            <w:r>
-              <w:rPr>
-                <w:rFonts w:ascii="Helvetica" w:hAnsi="Helvetica" w:eastAsia="Helvetica" w:cs="Helvetica"/>
-                <w:i w:val="false"/>
-                <w:b w:val="false"/>
-                <w:u w:val="none"/>
-                <w:sz w:val="22"/>
-                <w:szCs w:val="22"/>
-                <w:color w:val="000000"/>
-              </w:rPr>
-              <w:t xml:space="preserve">1,893 (92.6%)</w:t>
-            </w:r>
-          </w:p>
-        </w:tc>
-        <w:tc>
-          <w:tcPr>
-            <w:tcBorders>
-              <w:bottom w:val="none" w:sz="0" w:space="0" w:color="000000"/>
-              <w:top w:val="none" w:sz="0" w:space="0" w:color="000000"/>
-              <w:left w:val="none" w:sz="0" w:space="0" w:color="000000"/>
-              <w:right w:val="none" w:sz="0" w:space="0" w:color="000000"/>
-            </w:tcBorders>
-            <w:shd w:val="clear" w:color="auto" w:fill="FFFFFF"/>
-            <w:tcMar>
-              <w:top w:w="0" w:type="dxa"/>
-              <w:bottom w:w="0" w:type="dxa"/>
-              <w:left w:w="0" w:type="dxa"/>
-              <w:right w:w="0" w:type="dxa"/>
-            </w:tcMar>
-            <w:vAlign w:val="center"/>
-          </w:tcPr>
-          <w:p>
-            <w:pPr>
-              <w:pStyle w:val="Normal"/>
-              <w:jc w:val="center"/>
-              <w:pBdr>
-                <w:bottom w:val="none" w:sz="0" w:space="0" w:color="000000"/>
-                <w:top w:val="none" w:sz="0" w:space="0" w:color="000000"/>
-                <w:left w:val="none" w:sz="0" w:space="0" w:color="000000"/>
-                <w:right w:val="none" w:sz="0" w:space="0" w:color="000000"/>
-              </w:pBdr>
-              <w:spacing w:after="100" w:before="100" w:line="240"/>
-              <w:ind w:firstLine="0" w:left="100" w:right="100"/>
-            </w:pPr>
-            <w:r>
-              <w:rPr>
-                <w:rFonts w:ascii="Helvetica" w:hAnsi="Helvetica" w:eastAsia="Helvetica" w:cs="Helvetica"/>
-                <w:i w:val="false"/>
-                <w:b w:val="false"/>
-                <w:u w:val="none"/>
-                <w:sz w:val="22"/>
-                <w:szCs w:val="22"/>
-                <w:color w:val="000000"/>
-              </w:rPr>
-              <w:t xml:space="preserve">622 (91.5%)</w:t>
-            </w:r>
-          </w:p>
-        </w:tc>
-        <w:tc>
-          <w:tcPr>
-            <w:tcBorders>
-              <w:bottom w:val="none" w:sz="0" w:space="0" w:color="000000"/>
-              <w:top w:val="none" w:sz="0" w:space="0" w:color="000000"/>
-              <w:left w:val="none" w:sz="0" w:space="0" w:color="000000"/>
-              <w:right w:val="none" w:sz="0" w:space="0" w:color="000000"/>
-            </w:tcBorders>
-            <w:shd w:val="clear" w:color="auto" w:fill="FFFFFF"/>
-            <w:tcMar>
-              <w:top w:w="0" w:type="dxa"/>
-              <w:bottom w:w="0" w:type="dxa"/>
-              <w:left w:w="0" w:type="dxa"/>
-              <w:right w:w="0" w:type="dxa"/>
-            </w:tcMar>
-            <w:vAlign w:val="center"/>
-          </w:tcPr>
-          <w:p>
-            <w:pPr>
-              <w:pStyle w:val="Normal"/>
-              <w:jc w:val="center"/>
-              <w:pBdr>
-                <w:bottom w:val="none" w:sz="0" w:space="0" w:color="000000"/>
-                <w:top w:val="none" w:sz="0" w:space="0" w:color="000000"/>
-                <w:left w:val="none" w:sz="0" w:space="0" w:color="000000"/>
-                <w:right w:val="none" w:sz="0" w:space="0" w:color="000000"/>
-              </w:pBdr>
-              <w:spacing w:after="100" w:before="100" w:line="240"/>
-              <w:ind w:firstLine="0" w:left="100" w:right="100"/>
-            </w:pPr>
-            <w:r>
-              <w:rPr>
-                <w:rFonts w:ascii="Helvetica" w:hAnsi="Helvetica" w:eastAsia="Helvetica" w:cs="Helvetica"/>
-                <w:i w:val="false"/>
-                <w:b w:val="false"/>
-                <w:u w:val="none"/>
-                <w:sz w:val="22"/>
-                <w:szCs w:val="22"/>
-                <w:color w:val="000000"/>
-              </w:rPr>
-              <w:t xml:space="preserve">4,325 (91.1%)</w:t>
-            </w:r>
-          </w:p>
-        </w:tc>
-        <w:tc>
-          <w:tcPr>
-            <w:tcBorders>
-              <w:bottom w:val="none" w:sz="0" w:space="0" w:color="000000"/>
-              <w:top w:val="none" w:sz="0" w:space="0" w:color="000000"/>
-              <w:left w:val="none" w:sz="0" w:space="0" w:color="000000"/>
-              <w:right w:val="none" w:sz="0" w:space="0" w:color="000000"/>
-            </w:tcBorders>
-            <w:shd w:val="clear" w:color="auto" w:fill="FFFFFF"/>
-            <w:tcMar>
-              <w:top w:w="0" w:type="dxa"/>
-              <w:bottom w:w="0" w:type="dxa"/>
-              <w:left w:w="0" w:type="dxa"/>
-              <w:right w:w="0" w:type="dxa"/>
-            </w:tcMar>
-            <w:vAlign w:val="center"/>
-          </w:tcPr>
-          <w:p>
-            <w:pPr>
-              <w:pStyle w:val="Normal"/>
-              <w:jc w:val="center"/>
-              <w:pBdr>
-                <w:bottom w:val="none" w:sz="0" w:space="0" w:color="000000"/>
-                <w:top w:val="none" w:sz="0" w:space="0" w:color="000000"/>
-                <w:left w:val="none" w:sz="0" w:space="0" w:color="000000"/>
-                <w:right w:val="none" w:sz="0" w:space="0" w:color="000000"/>
-              </w:pBdr>
-              <w:spacing w:after="100" w:before="100" w:line="240"/>
-              <w:ind w:firstLine="0" w:left="100" w:right="100"/>
-            </w:pPr>
-            <w:r>
-              <w:rPr>
-                <w:rFonts w:ascii="Helvetica" w:hAnsi="Helvetica" w:eastAsia="Helvetica" w:cs="Helvetica"/>
-                <w:i w:val="false"/>
-                <w:b w:val="false"/>
-                <w:u w:val="none"/>
-                <w:sz w:val="22"/>
-                <w:szCs w:val="22"/>
-                <w:color w:val="000000"/>
-              </w:rPr>
-              <w:t xml:space="preserve">1,771 (86.7%)</w:t>
-            </w:r>
-          </w:p>
-        </w:tc>
-        <w:tc>
-          <w:tcPr>
-            <w:tcBorders>
-              <w:bottom w:val="none" w:sz="0" w:space="0" w:color="000000"/>
-              <w:top w:val="none" w:sz="0" w:space="0" w:color="000000"/>
-              <w:left w:val="none" w:sz="0" w:space="0" w:color="000000"/>
-              <w:right w:val="none" w:sz="0" w:space="0" w:color="000000"/>
-            </w:tcBorders>
-            <w:shd w:val="clear" w:color="auto" w:fill="FFFFFF"/>
-            <w:tcMar>
-              <w:top w:w="0" w:type="dxa"/>
-              <w:bottom w:w="0" w:type="dxa"/>
-              <w:left w:w="0" w:type="dxa"/>
-              <w:right w:w="0" w:type="dxa"/>
-            </w:tcMar>
-            <w:vAlign w:val="center"/>
-          </w:tcPr>
-          <w:p>
-            <w:pPr>
-              <w:pStyle w:val="Normal"/>
-              <w:jc w:val="center"/>
-              <w:pBdr>
-                <w:bottom w:val="none" w:sz="0" w:space="0" w:color="000000"/>
-                <w:top w:val="none" w:sz="0" w:space="0" w:color="000000"/>
-                <w:left w:val="none" w:sz="0" w:space="0" w:color="000000"/>
-                <w:right w:val="none" w:sz="0" w:space="0" w:color="000000"/>
-              </w:pBdr>
-              <w:spacing w:after="100" w:before="100" w:line="240"/>
-              <w:ind w:firstLine="0" w:left="100" w:right="100"/>
-            </w:pPr>
-            <w:r>
-              <w:rPr>
-                <w:rFonts w:ascii="Helvetica" w:hAnsi="Helvetica" w:eastAsia="Helvetica" w:cs="Helvetica"/>
-                <w:i w:val="false"/>
-                <w:b w:val="false"/>
-                <w:u w:val="none"/>
-                <w:sz w:val="22"/>
-                <w:szCs w:val="22"/>
-                <w:color w:val="000000"/>
-              </w:rPr>
-              <w:t xml:space="preserve">823 (79.6%)</w:t>
-            </w:r>
-          </w:p>
-        </w:tc>
-        <w:tc>
-          <w:tcPr>
-            <w:tcBorders>
-              <w:bottom w:val="none" w:sz="0" w:space="0" w:color="000000"/>
-              <w:top w:val="none" w:sz="0" w:space="0" w:color="000000"/>
-              <w:left w:val="none" w:sz="0" w:space="0" w:color="000000"/>
-              <w:right w:val="none" w:sz="0" w:space="0" w:color="000000"/>
-            </w:tcBorders>
-            <w:shd w:val="clear" w:color="auto" w:fill="FFFFFF"/>
-            <w:tcMar>
-              <w:top w:w="0" w:type="dxa"/>
-              <w:bottom w:w="0" w:type="dxa"/>
-              <w:left w:w="0" w:type="dxa"/>
-              <w:right w:w="0" w:type="dxa"/>
-            </w:tcMar>
-            <w:vAlign w:val="center"/>
-          </w:tcPr>
-          <w:p>
-            <w:pPr>
-              <w:pStyle w:val="Normal"/>
-              <w:jc w:val="center"/>
-              <w:pBdr>
-                <w:bottom w:val="none" w:sz="0" w:space="0" w:color="000000"/>
-                <w:top w:val="none" w:sz="0" w:space="0" w:color="000000"/>
-                <w:left w:val="none" w:sz="0" w:space="0" w:color="000000"/>
-                <w:right w:val="none" w:sz="0" w:space="0" w:color="000000"/>
-              </w:pBdr>
-              <w:spacing w:after="100" w:before="100" w:line="240"/>
-              <w:ind w:firstLine="0" w:left="100" w:right="100"/>
-            </w:pPr>
-            <w:r>
-              <w:rPr>
-                <w:rFonts w:ascii="Helvetica" w:hAnsi="Helvetica" w:eastAsia="Helvetica" w:cs="Helvetica"/>
-                <w:i w:val="false"/>
-                <w:b w:val="false"/>
-                <w:u w:val="none"/>
-                <w:sz w:val="22"/>
-                <w:szCs w:val="22"/>
-                <w:color w:val="000000"/>
-              </w:rPr>
-              <w:t xml:space="preserve">419 (78.3%)</w:t>
-            </w:r>
-          </w:p>
-        </w:tc>
-        <w:tc>
-          <w:tcPr>
-            <w:tcBorders>
-              <w:bottom w:val="none" w:sz="0" w:space="0" w:color="000000"/>
-              <w:top w:val="none" w:sz="0" w:space="0" w:color="000000"/>
-              <w:left w:val="none" w:sz="0" w:space="0" w:color="000000"/>
-              <w:right w:val="none" w:sz="0" w:space="0" w:color="000000"/>
-            </w:tcBorders>
-            <w:shd w:val="clear" w:color="auto" w:fill="FFFFFF"/>
-            <w:tcMar>
-              <w:top w:w="0" w:type="dxa"/>
-              <w:bottom w:w="0" w:type="dxa"/>
-              <w:left w:w="0" w:type="dxa"/>
-              <w:right w:w="0" w:type="dxa"/>
-            </w:tcMar>
-            <w:vAlign w:val="center"/>
-          </w:tcPr>
-          <w:p>
-            <w:pPr>
-              <w:pStyle w:val="Normal"/>
-              <w:jc w:val="center"/>
-              <w:pBdr>
-                <w:bottom w:val="none" w:sz="0" w:space="0" w:color="000000"/>
-                <w:top w:val="none" w:sz="0" w:space="0" w:color="000000"/>
-                <w:left w:val="none" w:sz="0" w:space="0" w:color="000000"/>
-                <w:right w:val="none" w:sz="0" w:space="0" w:color="000000"/>
-              </w:pBdr>
-              <w:spacing w:after="100" w:before="100" w:line="240"/>
-              <w:ind w:firstLine="0" w:left="100" w:right="100"/>
-            </w:pPr>
-            <w:r>
-              <w:rPr>
-                <w:rFonts w:ascii="Helvetica" w:hAnsi="Helvetica" w:eastAsia="Helvetica" w:cs="Helvetica"/>
-                <w:i w:val="false"/>
-                <w:b w:val="false"/>
-                <w:u w:val="none"/>
-                <w:sz w:val="22"/>
-                <w:szCs w:val="22"/>
-                <w:color w:val="000000"/>
-              </w:rPr>
-              <w:t xml:space="preserve">12,896 (94.6%)</w:t>
-            </w:r>
-          </w:p>
-        </w:tc>
-        <w:tc>
-          <w:tcPr>
-            <w:tcBorders>
-              <w:bottom w:val="none" w:sz="0" w:space="0" w:color="000000"/>
-              <w:top w:val="none" w:sz="0" w:space="0" w:color="000000"/>
-              <w:left w:val="none" w:sz="0" w:space="0" w:color="000000"/>
-              <w:right w:val="none" w:sz="0" w:space="0" w:color="000000"/>
-            </w:tcBorders>
-            <w:shd w:val="clear" w:color="auto" w:fill="FFFFFF"/>
-            <w:tcMar>
-              <w:top w:w="0" w:type="dxa"/>
-              <w:bottom w:w="0" w:type="dxa"/>
-              <w:left w:w="0" w:type="dxa"/>
-              <w:right w:w="0" w:type="dxa"/>
-            </w:tcMar>
-            <w:vAlign w:val="center"/>
-          </w:tcPr>
-          <w:p>
-            <w:pPr>
-              <w:pStyle w:val="Normal"/>
-              <w:jc w:val="center"/>
-              <w:pBdr>
-                <w:bottom w:val="none" w:sz="0" w:space="0" w:color="000000"/>
-                <w:top w:val="none" w:sz="0" w:space="0" w:color="000000"/>
-                <w:left w:val="none" w:sz="0" w:space="0" w:color="000000"/>
-                <w:right w:val="none" w:sz="0" w:space="0" w:color="000000"/>
-              </w:pBdr>
-              <w:spacing w:after="100" w:before="100" w:line="240"/>
-              <w:ind w:firstLine="0" w:left="100" w:right="100"/>
-            </w:pPr>
-            <w:r>
-              <w:rPr>
-                <w:rFonts w:ascii="Helvetica" w:hAnsi="Helvetica" w:eastAsia="Helvetica" w:cs="Helvetica"/>
-                <w:i w:val="false"/>
-                <w:b w:val="false"/>
-                <w:u w:val="none"/>
-                <w:sz w:val="22"/>
-                <w:szCs w:val="22"/>
-                <w:color w:val="000000"/>
-              </w:rPr>
-              <w:t xml:space="preserve">4,344 (90.7%)</w:t>
-            </w:r>
-          </w:p>
-        </w:tc>
-        <w:tc>
-          <w:tcPr>
-            <w:tcBorders>
-              <w:bottom w:val="none" w:sz="0" w:space="0" w:color="000000"/>
-              <w:top w:val="none" w:sz="0" w:space="0" w:color="000000"/>
-              <w:left w:val="none" w:sz="0" w:space="0" w:color="000000"/>
-              <w:right w:val="none" w:sz="0" w:space="0" w:color="000000"/>
-            </w:tcBorders>
-            <w:shd w:val="clear" w:color="auto" w:fill="FFFFFF"/>
-            <w:tcMar>
-              <w:top w:w="0" w:type="dxa"/>
-              <w:bottom w:w="0" w:type="dxa"/>
-              <w:left w:w="0" w:type="dxa"/>
-              <w:right w:w="0" w:type="dxa"/>
-            </w:tcMar>
-            <w:vAlign w:val="center"/>
-          </w:tcPr>
-          <w:p>
-            <w:pPr>
-              <w:pStyle w:val="Normal"/>
-              <w:jc w:val="center"/>
-              <w:pBdr>
-                <w:bottom w:val="none" w:sz="0" w:space="0" w:color="000000"/>
-                <w:top w:val="none" w:sz="0" w:space="0" w:color="000000"/>
-                <w:left w:val="none" w:sz="0" w:space="0" w:color="000000"/>
-                <w:right w:val="none" w:sz="0" w:space="0" w:color="000000"/>
-              </w:pBdr>
-              <w:spacing w:after="100" w:before="100" w:line="240"/>
-              <w:ind w:firstLine="0" w:left="100" w:right="100"/>
-            </w:pPr>
-            <w:r>
-              <w:rPr>
-                <w:rFonts w:ascii="Helvetica" w:hAnsi="Helvetica" w:eastAsia="Helvetica" w:cs="Helvetica"/>
-                <w:i w:val="false"/>
-                <w:b w:val="false"/>
-                <w:u w:val="none"/>
-                <w:sz w:val="22"/>
-                <w:szCs w:val="22"/>
-                <w:color w:val="000000"/>
-              </w:rPr>
-              <w:t xml:space="preserve">2,716 (88.2%)</w:t>
-            </w:r>
-          </w:p>
-        </w:tc>
-        <w:tc>
-          <w:tcPr>
-            <w:tcBorders>
-              <w:bottom w:val="none" w:sz="0" w:space="0" w:color="000000"/>
-              <w:top w:val="none" w:sz="0" w:space="0" w:color="000000"/>
-              <w:left w:val="none" w:sz="0" w:space="0" w:color="000000"/>
-              <w:right w:val="none" w:sz="0" w:space="0" w:color="000000"/>
-            </w:tcBorders>
-            <w:shd w:val="clear" w:color="auto" w:fill="FFFFFF"/>
-            <w:tcMar>
-              <w:top w:w="0" w:type="dxa"/>
-              <w:bottom w:w="0" w:type="dxa"/>
-              <w:left w:w="0" w:type="dxa"/>
-              <w:right w:w="0" w:type="dxa"/>
-            </w:tcMar>
-            <w:vAlign w:val="center"/>
-          </w:tcPr>
-          <w:p>
-            <w:pPr>
-              <w:pStyle w:val="Normal"/>
-              <w:jc w:val="center"/>
-              <w:pBdr>
-                <w:bottom w:val="none" w:sz="0" w:space="0" w:color="000000"/>
-                <w:top w:val="none" w:sz="0" w:space="0" w:color="000000"/>
-                <w:left w:val="none" w:sz="0" w:space="0" w:color="000000"/>
-                <w:right w:val="none" w:sz="0" w:space="0" w:color="000000"/>
-              </w:pBdr>
-              <w:spacing w:after="100" w:before="100" w:line="240"/>
-              <w:ind w:firstLine="0" w:left="100" w:right="100"/>
-            </w:pPr>
-            <w:r>
-              <w:rPr>
-                <w:rFonts w:ascii="Helvetica" w:hAnsi="Helvetica" w:eastAsia="Helvetica" w:cs="Helvetica"/>
-                <w:i w:val="false"/>
-                <w:b w:val="false"/>
-                <w:u w:val="none"/>
-                <w:sz w:val="22"/>
-                <w:szCs w:val="22"/>
-                <w:color w:val="000000"/>
-              </w:rPr>
-              <w:t xml:space="preserve">1,041 (85.7%)</w:t>
+              <w:t xml:space="preserve">9,160 (96.5%)</w:t>
+            </w:r>
+          </w:p>
+        </w:tc>
+        <w:tc>
+          <w:tcPr>
+            <w:tcBorders>
+              <w:bottom w:val="none" w:sz="0" w:space="0" w:color="000000"/>
+              <w:top w:val="none" w:sz="0" w:space="0" w:color="000000"/>
+              <w:left w:val="none" w:sz="0" w:space="0" w:color="000000"/>
+              <w:right w:val="none" w:sz="0" w:space="0" w:color="000000"/>
+            </w:tcBorders>
+            <w:shd w:val="clear" w:color="auto" w:fill="FFFFFF"/>
+            <w:tcMar>
+              <w:top w:w="0" w:type="dxa"/>
+              <w:bottom w:w="0" w:type="dxa"/>
+              <w:left w:w="0" w:type="dxa"/>
+              <w:right w:w="0" w:type="dxa"/>
+            </w:tcMar>
+            <w:vAlign w:val="center"/>
+          </w:tcPr>
+          <w:p>
+            <w:pPr>
+              <w:pStyle w:val="Normal"/>
+              <w:jc w:val="center"/>
+              <w:pBdr>
+                <w:bottom w:val="none" w:sz="0" w:space="0" w:color="000000"/>
+                <w:top w:val="none" w:sz="0" w:space="0" w:color="000000"/>
+                <w:left w:val="none" w:sz="0" w:space="0" w:color="000000"/>
+                <w:right w:val="none" w:sz="0" w:space="0" w:color="000000"/>
+              </w:pBdr>
+              <w:spacing w:after="100" w:before="100" w:line="240"/>
+              <w:ind w:firstLine="0" w:left="100" w:right="100"/>
+            </w:pPr>
+            <w:r>
+              <w:rPr>
+                <w:rFonts w:ascii="Helvetica" w:hAnsi="Helvetica" w:eastAsia="Helvetica" w:cs="Helvetica"/>
+                <w:i w:val="false"/>
+                <w:b w:val="false"/>
+                <w:u w:val="none"/>
+                <w:sz w:val="22"/>
+                <w:szCs w:val="22"/>
+                <w:color w:val="000000"/>
+              </w:rPr>
+              <w:t xml:space="preserve">5,198 (94.6%)</w:t>
+            </w:r>
+          </w:p>
+        </w:tc>
+        <w:tc>
+          <w:tcPr>
+            <w:tcBorders>
+              <w:bottom w:val="none" w:sz="0" w:space="0" w:color="000000"/>
+              <w:top w:val="none" w:sz="0" w:space="0" w:color="000000"/>
+              <w:left w:val="none" w:sz="0" w:space="0" w:color="000000"/>
+              <w:right w:val="none" w:sz="0" w:space="0" w:color="000000"/>
+            </w:tcBorders>
+            <w:shd w:val="clear" w:color="auto" w:fill="FFFFFF"/>
+            <w:tcMar>
+              <w:top w:w="0" w:type="dxa"/>
+              <w:bottom w:w="0" w:type="dxa"/>
+              <w:left w:w="0" w:type="dxa"/>
+              <w:right w:w="0" w:type="dxa"/>
+            </w:tcMar>
+            <w:vAlign w:val="center"/>
+          </w:tcPr>
+          <w:p>
+            <w:pPr>
+              <w:pStyle w:val="Normal"/>
+              <w:jc w:val="center"/>
+              <w:pBdr>
+                <w:bottom w:val="none" w:sz="0" w:space="0" w:color="000000"/>
+                <w:top w:val="none" w:sz="0" w:space="0" w:color="000000"/>
+                <w:left w:val="none" w:sz="0" w:space="0" w:color="000000"/>
+                <w:right w:val="none" w:sz="0" w:space="0" w:color="000000"/>
+              </w:pBdr>
+              <w:spacing w:after="100" w:before="100" w:line="240"/>
+              <w:ind w:firstLine="0" w:left="100" w:right="100"/>
+            </w:pPr>
+            <w:r>
+              <w:rPr>
+                <w:rFonts w:ascii="Helvetica" w:hAnsi="Helvetica" w:eastAsia="Helvetica" w:cs="Helvetica"/>
+                <w:i w:val="false"/>
+                <w:b w:val="false"/>
+                <w:u w:val="none"/>
+                <w:sz w:val="22"/>
+                <w:szCs w:val="22"/>
+                <w:color w:val="000000"/>
+              </w:rPr>
+              <w:t xml:space="preserve">5,362 (94.8%)</w:t>
+            </w:r>
+          </w:p>
+        </w:tc>
+        <w:tc>
+          <w:tcPr>
+            <w:tcBorders>
+              <w:bottom w:val="none" w:sz="0" w:space="0" w:color="000000"/>
+              <w:top w:val="none" w:sz="0" w:space="0" w:color="000000"/>
+              <w:left w:val="none" w:sz="0" w:space="0" w:color="000000"/>
+              <w:right w:val="none" w:sz="0" w:space="0" w:color="000000"/>
+            </w:tcBorders>
+            <w:shd w:val="clear" w:color="auto" w:fill="FFFFFF"/>
+            <w:tcMar>
+              <w:top w:w="0" w:type="dxa"/>
+              <w:bottom w:w="0" w:type="dxa"/>
+              <w:left w:w="0" w:type="dxa"/>
+              <w:right w:w="0" w:type="dxa"/>
+            </w:tcMar>
+            <w:vAlign w:val="center"/>
+          </w:tcPr>
+          <w:p>
+            <w:pPr>
+              <w:pStyle w:val="Normal"/>
+              <w:jc w:val="center"/>
+              <w:pBdr>
+                <w:bottom w:val="none" w:sz="0" w:space="0" w:color="000000"/>
+                <w:top w:val="none" w:sz="0" w:space="0" w:color="000000"/>
+                <w:left w:val="none" w:sz="0" w:space="0" w:color="000000"/>
+                <w:right w:val="none" w:sz="0" w:space="0" w:color="000000"/>
+              </w:pBdr>
+              <w:spacing w:after="100" w:before="100" w:line="240"/>
+              <w:ind w:firstLine="0" w:left="100" w:right="100"/>
+            </w:pPr>
+            <w:r>
+              <w:rPr>
+                <w:rFonts w:ascii="Helvetica" w:hAnsi="Helvetica" w:eastAsia="Helvetica" w:cs="Helvetica"/>
+                <w:i w:val="false"/>
+                <w:b w:val="false"/>
+                <w:u w:val="none"/>
+                <w:sz w:val="22"/>
+                <w:szCs w:val="22"/>
+                <w:color w:val="000000"/>
+              </w:rPr>
+              <w:t xml:space="preserve">2,015 (94.1%)</w:t>
+            </w:r>
+          </w:p>
+        </w:tc>
+        <w:tc>
+          <w:tcPr>
+            <w:tcBorders>
+              <w:bottom w:val="none" w:sz="0" w:space="0" w:color="000000"/>
+              <w:top w:val="none" w:sz="0" w:space="0" w:color="000000"/>
+              <w:left w:val="none" w:sz="0" w:space="0" w:color="000000"/>
+              <w:right w:val="none" w:sz="0" w:space="0" w:color="000000"/>
+            </w:tcBorders>
+            <w:shd w:val="clear" w:color="auto" w:fill="FFFFFF"/>
+            <w:tcMar>
+              <w:top w:w="0" w:type="dxa"/>
+              <w:bottom w:w="0" w:type="dxa"/>
+              <w:left w:w="0" w:type="dxa"/>
+              <w:right w:w="0" w:type="dxa"/>
+            </w:tcMar>
+            <w:vAlign w:val="center"/>
+          </w:tcPr>
+          <w:p>
+            <w:pPr>
+              <w:pStyle w:val="Normal"/>
+              <w:jc w:val="center"/>
+              <w:pBdr>
+                <w:bottom w:val="none" w:sz="0" w:space="0" w:color="000000"/>
+                <w:top w:val="none" w:sz="0" w:space="0" w:color="000000"/>
+                <w:left w:val="none" w:sz="0" w:space="0" w:color="000000"/>
+                <w:right w:val="none" w:sz="0" w:space="0" w:color="000000"/>
+              </w:pBdr>
+              <w:spacing w:after="100" w:before="100" w:line="240"/>
+              <w:ind w:firstLine="0" w:left="100" w:right="100"/>
+            </w:pPr>
+            <w:r>
+              <w:rPr>
+                <w:rFonts w:ascii="Helvetica" w:hAnsi="Helvetica" w:eastAsia="Helvetica" w:cs="Helvetica"/>
+                <w:i w:val="false"/>
+                <w:b w:val="false"/>
+                <w:u w:val="none"/>
+                <w:sz w:val="22"/>
+                <w:szCs w:val="22"/>
+                <w:color w:val="000000"/>
+              </w:rPr>
+              <w:t xml:space="preserve">4,411 (90.9%)</w:t>
+            </w:r>
+          </w:p>
+        </w:tc>
+        <w:tc>
+          <w:tcPr>
+            <w:tcBorders>
+              <w:bottom w:val="none" w:sz="0" w:space="0" w:color="000000"/>
+              <w:top w:val="none" w:sz="0" w:space="0" w:color="000000"/>
+              <w:left w:val="none" w:sz="0" w:space="0" w:color="000000"/>
+              <w:right w:val="none" w:sz="0" w:space="0" w:color="000000"/>
+            </w:tcBorders>
+            <w:shd w:val="clear" w:color="auto" w:fill="FFFFFF"/>
+            <w:tcMar>
+              <w:top w:w="0" w:type="dxa"/>
+              <w:bottom w:w="0" w:type="dxa"/>
+              <w:left w:w="0" w:type="dxa"/>
+              <w:right w:w="0" w:type="dxa"/>
+            </w:tcMar>
+            <w:vAlign w:val="center"/>
+          </w:tcPr>
+          <w:p>
+            <w:pPr>
+              <w:pStyle w:val="Normal"/>
+              <w:jc w:val="center"/>
+              <w:pBdr>
+                <w:bottom w:val="none" w:sz="0" w:space="0" w:color="000000"/>
+                <w:top w:val="none" w:sz="0" w:space="0" w:color="000000"/>
+                <w:left w:val="none" w:sz="0" w:space="0" w:color="000000"/>
+                <w:right w:val="none" w:sz="0" w:space="0" w:color="000000"/>
+              </w:pBdr>
+              <w:spacing w:after="100" w:before="100" w:line="240"/>
+              <w:ind w:firstLine="0" w:left="100" w:right="100"/>
+            </w:pPr>
+            <w:r>
+              <w:rPr>
+                <w:rFonts w:ascii="Helvetica" w:hAnsi="Helvetica" w:eastAsia="Helvetica" w:cs="Helvetica"/>
+                <w:i w:val="false"/>
+                <w:b w:val="false"/>
+                <w:u w:val="none"/>
+                <w:sz w:val="22"/>
+                <w:szCs w:val="22"/>
+                <w:color w:val="000000"/>
+              </w:rPr>
+              <w:t xml:space="preserve">2,237 (86.9%)</w:t>
+            </w:r>
+          </w:p>
+        </w:tc>
+        <w:tc>
+          <w:tcPr>
+            <w:tcBorders>
+              <w:bottom w:val="none" w:sz="0" w:space="0" w:color="000000"/>
+              <w:top w:val="none" w:sz="0" w:space="0" w:color="000000"/>
+              <w:left w:val="none" w:sz="0" w:space="0" w:color="000000"/>
+              <w:right w:val="none" w:sz="0" w:space="0" w:color="000000"/>
+            </w:tcBorders>
+            <w:shd w:val="clear" w:color="auto" w:fill="FFFFFF"/>
+            <w:tcMar>
+              <w:top w:w="0" w:type="dxa"/>
+              <w:bottom w:w="0" w:type="dxa"/>
+              <w:left w:w="0" w:type="dxa"/>
+              <w:right w:w="0" w:type="dxa"/>
+            </w:tcMar>
+            <w:vAlign w:val="center"/>
+          </w:tcPr>
+          <w:p>
+            <w:pPr>
+              <w:pStyle w:val="Normal"/>
+              <w:jc w:val="center"/>
+              <w:pBdr>
+                <w:bottom w:val="none" w:sz="0" w:space="0" w:color="000000"/>
+                <w:top w:val="none" w:sz="0" w:space="0" w:color="000000"/>
+                <w:left w:val="none" w:sz="0" w:space="0" w:color="000000"/>
+                <w:right w:val="none" w:sz="0" w:space="0" w:color="000000"/>
+              </w:pBdr>
+              <w:spacing w:after="100" w:before="100" w:line="240"/>
+              <w:ind w:firstLine="0" w:left="100" w:right="100"/>
+            </w:pPr>
+            <w:r>
+              <w:rPr>
+                <w:rFonts w:ascii="Helvetica" w:hAnsi="Helvetica" w:eastAsia="Helvetica" w:cs="Helvetica"/>
+                <w:i w:val="false"/>
+                <w:b w:val="false"/>
+                <w:u w:val="none"/>
+                <w:sz w:val="22"/>
+                <w:szCs w:val="22"/>
+                <w:color w:val="000000"/>
+              </w:rPr>
+              <w:t xml:space="preserve">1,417 (82.9%)</w:t>
+            </w:r>
+          </w:p>
+        </w:tc>
+        <w:tc>
+          <w:tcPr>
+            <w:tcBorders>
+              <w:bottom w:val="none" w:sz="0" w:space="0" w:color="000000"/>
+              <w:top w:val="none" w:sz="0" w:space="0" w:color="000000"/>
+              <w:left w:val="none" w:sz="0" w:space="0" w:color="000000"/>
+              <w:right w:val="none" w:sz="0" w:space="0" w:color="000000"/>
+            </w:tcBorders>
+            <w:shd w:val="clear" w:color="auto" w:fill="FFFFFF"/>
+            <w:tcMar>
+              <w:top w:w="0" w:type="dxa"/>
+              <w:bottom w:w="0" w:type="dxa"/>
+              <w:left w:w="0" w:type="dxa"/>
+              <w:right w:w="0" w:type="dxa"/>
+            </w:tcMar>
+            <w:vAlign w:val="center"/>
+          </w:tcPr>
+          <w:p>
+            <w:pPr>
+              <w:pStyle w:val="Normal"/>
+              <w:jc w:val="center"/>
+              <w:pBdr>
+                <w:bottom w:val="none" w:sz="0" w:space="0" w:color="000000"/>
+                <w:top w:val="none" w:sz="0" w:space="0" w:color="000000"/>
+                <w:left w:val="none" w:sz="0" w:space="0" w:color="000000"/>
+                <w:right w:val="none" w:sz="0" w:space="0" w:color="000000"/>
+              </w:pBdr>
+              <w:spacing w:after="100" w:before="100" w:line="240"/>
+              <w:ind w:firstLine="0" w:left="100" w:right="100"/>
+            </w:pPr>
+            <w:r>
+              <w:rPr>
+                <w:rFonts w:ascii="Helvetica" w:hAnsi="Helvetica" w:eastAsia="Helvetica" w:cs="Helvetica"/>
+                <w:i w:val="false"/>
+                <w:b w:val="false"/>
+                <w:u w:val="none"/>
+                <w:sz w:val="22"/>
+                <w:szCs w:val="22"/>
+                <w:color w:val="000000"/>
+              </w:rPr>
+              <w:t xml:space="preserve">763 (84.2%)</w:t>
+            </w:r>
+          </w:p>
+        </w:tc>
+        <w:tc>
+          <w:tcPr>
+            <w:tcBorders>
+              <w:bottom w:val="none" w:sz="0" w:space="0" w:color="000000"/>
+              <w:top w:val="none" w:sz="0" w:space="0" w:color="000000"/>
+              <w:left w:val="none" w:sz="0" w:space="0" w:color="000000"/>
+              <w:right w:val="none" w:sz="0" w:space="0" w:color="000000"/>
+            </w:tcBorders>
+            <w:shd w:val="clear" w:color="auto" w:fill="FFFFFF"/>
+            <w:tcMar>
+              <w:top w:w="0" w:type="dxa"/>
+              <w:bottom w:w="0" w:type="dxa"/>
+              <w:left w:w="0" w:type="dxa"/>
+              <w:right w:w="0" w:type="dxa"/>
+            </w:tcMar>
+            <w:vAlign w:val="center"/>
+          </w:tcPr>
+          <w:p>
+            <w:pPr>
+              <w:pStyle w:val="Normal"/>
+              <w:jc w:val="center"/>
+              <w:pBdr>
+                <w:bottom w:val="none" w:sz="0" w:space="0" w:color="000000"/>
+                <w:top w:val="none" w:sz="0" w:space="0" w:color="000000"/>
+                <w:left w:val="none" w:sz="0" w:space="0" w:color="000000"/>
+                <w:right w:val="none" w:sz="0" w:space="0" w:color="000000"/>
+              </w:pBdr>
+              <w:spacing w:after="100" w:before="100" w:line="240"/>
+              <w:ind w:firstLine="0" w:left="100" w:right="100"/>
+            </w:pPr>
+            <w:r>
+              <w:rPr>
+                <w:rFonts w:ascii="Helvetica" w:hAnsi="Helvetica" w:eastAsia="Helvetica" w:cs="Helvetica"/>
+                <w:i w:val="false"/>
+                <w:b w:val="false"/>
+                <w:u w:val="none"/>
+                <w:sz w:val="22"/>
+                <w:szCs w:val="22"/>
+                <w:color w:val="000000"/>
+              </w:rPr>
+              <w:t xml:space="preserve">13,571 (94.6%)</w:t>
+            </w:r>
+          </w:p>
+        </w:tc>
+        <w:tc>
+          <w:tcPr>
+            <w:tcBorders>
+              <w:bottom w:val="none" w:sz="0" w:space="0" w:color="000000"/>
+              <w:top w:val="none" w:sz="0" w:space="0" w:color="000000"/>
+              <w:left w:val="none" w:sz="0" w:space="0" w:color="000000"/>
+              <w:right w:val="none" w:sz="0" w:space="0" w:color="000000"/>
+            </w:tcBorders>
+            <w:shd w:val="clear" w:color="auto" w:fill="FFFFFF"/>
+            <w:tcMar>
+              <w:top w:w="0" w:type="dxa"/>
+              <w:bottom w:w="0" w:type="dxa"/>
+              <w:left w:w="0" w:type="dxa"/>
+              <w:right w:w="0" w:type="dxa"/>
+            </w:tcMar>
+            <w:vAlign w:val="center"/>
+          </w:tcPr>
+          <w:p>
+            <w:pPr>
+              <w:pStyle w:val="Normal"/>
+              <w:jc w:val="center"/>
+              <w:pBdr>
+                <w:bottom w:val="none" w:sz="0" w:space="0" w:color="000000"/>
+                <w:top w:val="none" w:sz="0" w:space="0" w:color="000000"/>
+                <w:left w:val="none" w:sz="0" w:space="0" w:color="000000"/>
+                <w:right w:val="none" w:sz="0" w:space="0" w:color="000000"/>
+              </w:pBdr>
+              <w:spacing w:after="100" w:before="100" w:line="240"/>
+              <w:ind w:firstLine="0" w:left="100" w:right="100"/>
+            </w:pPr>
+            <w:r>
+              <w:rPr>
+                <w:rFonts w:ascii="Helvetica" w:hAnsi="Helvetica" w:eastAsia="Helvetica" w:cs="Helvetica"/>
+                <w:i w:val="false"/>
+                <w:b w:val="false"/>
+                <w:u w:val="none"/>
+                <w:sz w:val="22"/>
+                <w:szCs w:val="22"/>
+                <w:color w:val="000000"/>
+              </w:rPr>
+              <w:t xml:space="preserve">7,435 (92.2%)</w:t>
+            </w:r>
+          </w:p>
+        </w:tc>
+        <w:tc>
+          <w:tcPr>
+            <w:tcBorders>
+              <w:bottom w:val="none" w:sz="0" w:space="0" w:color="000000"/>
+              <w:top w:val="none" w:sz="0" w:space="0" w:color="000000"/>
+              <w:left w:val="none" w:sz="0" w:space="0" w:color="000000"/>
+              <w:right w:val="none" w:sz="0" w:space="0" w:color="000000"/>
+            </w:tcBorders>
+            <w:shd w:val="clear" w:color="auto" w:fill="FFFFFF"/>
+            <w:tcMar>
+              <w:top w:w="0" w:type="dxa"/>
+              <w:bottom w:w="0" w:type="dxa"/>
+              <w:left w:w="0" w:type="dxa"/>
+              <w:right w:w="0" w:type="dxa"/>
+            </w:tcMar>
+            <w:vAlign w:val="center"/>
+          </w:tcPr>
+          <w:p>
+            <w:pPr>
+              <w:pStyle w:val="Normal"/>
+              <w:jc w:val="center"/>
+              <w:pBdr>
+                <w:bottom w:val="none" w:sz="0" w:space="0" w:color="000000"/>
+                <w:top w:val="none" w:sz="0" w:space="0" w:color="000000"/>
+                <w:left w:val="none" w:sz="0" w:space="0" w:color="000000"/>
+                <w:right w:val="none" w:sz="0" w:space="0" w:color="000000"/>
+              </w:pBdr>
+              <w:spacing w:after="100" w:before="100" w:line="240"/>
+              <w:ind w:firstLine="0" w:left="100" w:right="100"/>
+            </w:pPr>
+            <w:r>
+              <w:rPr>
+                <w:rFonts w:ascii="Helvetica" w:hAnsi="Helvetica" w:eastAsia="Helvetica" w:cs="Helvetica"/>
+                <w:i w:val="false"/>
+                <w:b w:val="false"/>
+                <w:u w:val="none"/>
+                <w:sz w:val="22"/>
+                <w:szCs w:val="22"/>
+                <w:color w:val="000000"/>
+              </w:rPr>
+              <w:t xml:space="preserve">6,779 (92.1%)</w:t>
+            </w:r>
+          </w:p>
+        </w:tc>
+        <w:tc>
+          <w:tcPr>
+            <w:tcBorders>
+              <w:bottom w:val="none" w:sz="0" w:space="0" w:color="000000"/>
+              <w:top w:val="none" w:sz="0" w:space="0" w:color="000000"/>
+              <w:left w:val="none" w:sz="0" w:space="0" w:color="000000"/>
+              <w:right w:val="none" w:sz="0" w:space="0" w:color="000000"/>
+            </w:tcBorders>
+            <w:shd w:val="clear" w:color="auto" w:fill="FFFFFF"/>
+            <w:tcMar>
+              <w:top w:w="0" w:type="dxa"/>
+              <w:bottom w:w="0" w:type="dxa"/>
+              <w:left w:w="0" w:type="dxa"/>
+              <w:right w:w="0" w:type="dxa"/>
+            </w:tcMar>
+            <w:vAlign w:val="center"/>
+          </w:tcPr>
+          <w:p>
+            <w:pPr>
+              <w:pStyle w:val="Normal"/>
+              <w:jc w:val="center"/>
+              <w:pBdr>
+                <w:bottom w:val="none" w:sz="0" w:space="0" w:color="000000"/>
+                <w:top w:val="none" w:sz="0" w:space="0" w:color="000000"/>
+                <w:left w:val="none" w:sz="0" w:space="0" w:color="000000"/>
+                <w:right w:val="none" w:sz="0" w:space="0" w:color="000000"/>
+              </w:pBdr>
+              <w:spacing w:after="100" w:before="100" w:line="240"/>
+              <w:ind w:firstLine="0" w:left="100" w:right="100"/>
+            </w:pPr>
+            <w:r>
+              <w:rPr>
+                <w:rFonts w:ascii="Helvetica" w:hAnsi="Helvetica" w:eastAsia="Helvetica" w:cs="Helvetica"/>
+                <w:i w:val="false"/>
+                <w:b w:val="false"/>
+                <w:u w:val="none"/>
+                <w:sz w:val="22"/>
+                <w:szCs w:val="22"/>
+                <w:color w:val="000000"/>
+              </w:rPr>
+              <w:t xml:space="preserve">2,778 (91.2%)</w:t>
             </w:r>
           </w:p>
         </w:tc>
@@ -2329,491 +2329,491 @@
                 <w:szCs w:val="22"/>
                 <w:color w:val="000000"/>
               </w:rPr>
-              <w:t xml:space="preserve">308 (3.5%)</w:t>
-            </w:r>
-          </w:p>
-        </w:tc>
-        <w:tc>
-          <w:tcPr>
-            <w:tcBorders>
-              <w:bottom w:val="none" w:sz="0" w:space="0" w:color="000000"/>
-              <w:top w:val="none" w:sz="0" w:space="0" w:color="000000"/>
-              <w:left w:val="none" w:sz="0" w:space="0" w:color="000000"/>
-              <w:right w:val="none" w:sz="0" w:space="0" w:color="000000"/>
-            </w:tcBorders>
-            <w:shd w:val="clear" w:color="auto" w:fill="FFFFFF"/>
-            <w:tcMar>
-              <w:top w:w="0" w:type="dxa"/>
-              <w:bottom w:w="0" w:type="dxa"/>
-              <w:left w:w="0" w:type="dxa"/>
-              <w:right w:w="0" w:type="dxa"/>
-            </w:tcMar>
-            <w:vAlign w:val="center"/>
-          </w:tcPr>
-          <w:p>
-            <w:pPr>
-              <w:pStyle w:val="Normal"/>
-              <w:jc w:val="center"/>
-              <w:pBdr>
-                <w:bottom w:val="none" w:sz="0" w:space="0" w:color="000000"/>
-                <w:top w:val="none" w:sz="0" w:space="0" w:color="000000"/>
-                <w:left w:val="none" w:sz="0" w:space="0" w:color="000000"/>
-                <w:right w:val="none" w:sz="0" w:space="0" w:color="000000"/>
-              </w:pBdr>
-              <w:spacing w:after="100" w:before="100" w:line="240"/>
-              <w:ind w:firstLine="0" w:left="100" w:right="100"/>
-            </w:pPr>
-            <w:r>
-              <w:rPr>
-                <w:rFonts w:ascii="Helvetica" w:hAnsi="Helvetica" w:eastAsia="Helvetica" w:cs="Helvetica"/>
-                <w:i w:val="false"/>
-                <w:b w:val="false"/>
-                <w:u w:val="none"/>
-                <w:sz w:val="22"/>
-                <w:szCs w:val="22"/>
-                <w:color w:val="000000"/>
-              </w:rPr>
-              <w:t xml:space="preserve">174 (6.3%)</w:t>
-            </w:r>
-          </w:p>
-        </w:tc>
-        <w:tc>
-          <w:tcPr>
-            <w:tcBorders>
-              <w:bottom w:val="none" w:sz="0" w:space="0" w:color="000000"/>
-              <w:top w:val="none" w:sz="0" w:space="0" w:color="000000"/>
-              <w:left w:val="none" w:sz="0" w:space="0" w:color="000000"/>
-              <w:right w:val="none" w:sz="0" w:space="0" w:color="000000"/>
-            </w:tcBorders>
-            <w:shd w:val="clear" w:color="auto" w:fill="FFFFFF"/>
-            <w:tcMar>
-              <w:top w:w="0" w:type="dxa"/>
-              <w:bottom w:w="0" w:type="dxa"/>
-              <w:left w:w="0" w:type="dxa"/>
-              <w:right w:w="0" w:type="dxa"/>
-            </w:tcMar>
-            <w:vAlign w:val="center"/>
-          </w:tcPr>
-          <w:p>
-            <w:pPr>
-              <w:pStyle w:val="Normal"/>
-              <w:jc w:val="center"/>
-              <w:pBdr>
-                <w:bottom w:val="none" w:sz="0" w:space="0" w:color="000000"/>
-                <w:top w:val="none" w:sz="0" w:space="0" w:color="000000"/>
-                <w:left w:val="none" w:sz="0" w:space="0" w:color="000000"/>
-                <w:right w:val="none" w:sz="0" w:space="0" w:color="000000"/>
-              </w:pBdr>
-              <w:spacing w:after="100" w:before="100" w:line="240"/>
-              <w:ind w:firstLine="0" w:left="100" w:right="100"/>
-            </w:pPr>
-            <w:r>
-              <w:rPr>
-                <w:rFonts w:ascii="Helvetica" w:hAnsi="Helvetica" w:eastAsia="Helvetica" w:cs="Helvetica"/>
-                <w:i w:val="false"/>
-                <w:b w:val="false"/>
-                <w:u w:val="none"/>
-                <w:sz w:val="22"/>
-                <w:szCs w:val="22"/>
-                <w:color w:val="000000"/>
-              </w:rPr>
-              <w:t xml:space="preserve">151 (7.4%)</w:t>
-            </w:r>
-          </w:p>
-        </w:tc>
-        <w:tc>
-          <w:tcPr>
-            <w:tcBorders>
-              <w:bottom w:val="none" w:sz="0" w:space="0" w:color="000000"/>
-              <w:top w:val="none" w:sz="0" w:space="0" w:color="000000"/>
-              <w:left w:val="none" w:sz="0" w:space="0" w:color="000000"/>
-              <w:right w:val="none" w:sz="0" w:space="0" w:color="000000"/>
-            </w:tcBorders>
-            <w:shd w:val="clear" w:color="auto" w:fill="FFFFFF"/>
-            <w:tcMar>
-              <w:top w:w="0" w:type="dxa"/>
-              <w:bottom w:w="0" w:type="dxa"/>
-              <w:left w:w="0" w:type="dxa"/>
-              <w:right w:w="0" w:type="dxa"/>
-            </w:tcMar>
-            <w:vAlign w:val="center"/>
-          </w:tcPr>
-          <w:p>
-            <w:pPr>
-              <w:pStyle w:val="Normal"/>
-              <w:jc w:val="center"/>
-              <w:pBdr>
-                <w:bottom w:val="none" w:sz="0" w:space="0" w:color="000000"/>
-                <w:top w:val="none" w:sz="0" w:space="0" w:color="000000"/>
-                <w:left w:val="none" w:sz="0" w:space="0" w:color="000000"/>
-                <w:right w:val="none" w:sz="0" w:space="0" w:color="000000"/>
-              </w:pBdr>
-              <w:spacing w:after="100" w:before="100" w:line="240"/>
-              <w:ind w:firstLine="0" w:left="100" w:right="100"/>
-            </w:pPr>
-            <w:r>
-              <w:rPr>
-                <w:rFonts w:ascii="Helvetica" w:hAnsi="Helvetica" w:eastAsia="Helvetica" w:cs="Helvetica"/>
-                <w:i w:val="false"/>
-                <w:b w:val="false"/>
-                <w:u w:val="none"/>
-                <w:sz w:val="22"/>
-                <w:szCs w:val="22"/>
-                <w:color w:val="000000"/>
-              </w:rPr>
-              <w:t xml:space="preserve">58 (8.5%)</w:t>
-            </w:r>
-          </w:p>
-        </w:tc>
-        <w:tc>
-          <w:tcPr>
-            <w:tcBorders>
-              <w:bottom w:val="none" w:sz="0" w:space="0" w:color="000000"/>
-              <w:top w:val="none" w:sz="0" w:space="0" w:color="000000"/>
-              <w:left w:val="none" w:sz="0" w:space="0" w:color="000000"/>
-              <w:right w:val="none" w:sz="0" w:space="0" w:color="000000"/>
-            </w:tcBorders>
-            <w:shd w:val="clear" w:color="auto" w:fill="FFFFFF"/>
-            <w:tcMar>
-              <w:top w:w="0" w:type="dxa"/>
-              <w:bottom w:w="0" w:type="dxa"/>
-              <w:left w:w="0" w:type="dxa"/>
-              <w:right w:w="0" w:type="dxa"/>
-            </w:tcMar>
-            <w:vAlign w:val="center"/>
-          </w:tcPr>
-          <w:p>
-            <w:pPr>
-              <w:pStyle w:val="Normal"/>
-              <w:jc w:val="center"/>
-              <w:pBdr>
-                <w:bottom w:val="none" w:sz="0" w:space="0" w:color="000000"/>
-                <w:top w:val="none" w:sz="0" w:space="0" w:color="000000"/>
-                <w:left w:val="none" w:sz="0" w:space="0" w:color="000000"/>
-                <w:right w:val="none" w:sz="0" w:space="0" w:color="000000"/>
-              </w:pBdr>
-              <w:spacing w:after="100" w:before="100" w:line="240"/>
-              <w:ind w:firstLine="0" w:left="100" w:right="100"/>
-            </w:pPr>
-            <w:r>
-              <w:rPr>
-                <w:rFonts w:ascii="Helvetica" w:hAnsi="Helvetica" w:eastAsia="Helvetica" w:cs="Helvetica"/>
-                <w:i w:val="false"/>
-                <w:b w:val="false"/>
-                <w:u w:val="none"/>
-                <w:sz w:val="22"/>
-                <w:szCs w:val="22"/>
-                <w:color w:val="000000"/>
-              </w:rPr>
-              <w:t xml:space="preserve">425 (8.9%)</w:t>
-            </w:r>
-          </w:p>
-        </w:tc>
-        <w:tc>
-          <w:tcPr>
-            <w:tcBorders>
-              <w:bottom w:val="none" w:sz="0" w:space="0" w:color="000000"/>
-              <w:top w:val="none" w:sz="0" w:space="0" w:color="000000"/>
-              <w:left w:val="none" w:sz="0" w:space="0" w:color="000000"/>
-              <w:right w:val="none" w:sz="0" w:space="0" w:color="000000"/>
-            </w:tcBorders>
-            <w:shd w:val="clear" w:color="auto" w:fill="FFFFFF"/>
-            <w:tcMar>
-              <w:top w:w="0" w:type="dxa"/>
-              <w:bottom w:w="0" w:type="dxa"/>
-              <w:left w:w="0" w:type="dxa"/>
-              <w:right w:w="0" w:type="dxa"/>
-            </w:tcMar>
-            <w:vAlign w:val="center"/>
-          </w:tcPr>
-          <w:p>
-            <w:pPr>
-              <w:pStyle w:val="Normal"/>
-              <w:jc w:val="center"/>
-              <w:pBdr>
-                <w:bottom w:val="none" w:sz="0" w:space="0" w:color="000000"/>
-                <w:top w:val="none" w:sz="0" w:space="0" w:color="000000"/>
-                <w:left w:val="none" w:sz="0" w:space="0" w:color="000000"/>
-                <w:right w:val="none" w:sz="0" w:space="0" w:color="000000"/>
-              </w:pBdr>
-              <w:spacing w:after="100" w:before="100" w:line="240"/>
-              <w:ind w:firstLine="0" w:left="100" w:right="100"/>
-            </w:pPr>
-            <w:r>
-              <w:rPr>
-                <w:rFonts w:ascii="Helvetica" w:hAnsi="Helvetica" w:eastAsia="Helvetica" w:cs="Helvetica"/>
-                <w:i w:val="false"/>
-                <w:b w:val="false"/>
-                <w:u w:val="none"/>
-                <w:sz w:val="22"/>
-                <w:szCs w:val="22"/>
-                <w:color w:val="000000"/>
-              </w:rPr>
-              <w:t xml:space="preserve">271 (13.3%)</w:t>
-            </w:r>
-          </w:p>
-        </w:tc>
-        <w:tc>
-          <w:tcPr>
-            <w:tcBorders>
-              <w:bottom w:val="none" w:sz="0" w:space="0" w:color="000000"/>
-              <w:top w:val="none" w:sz="0" w:space="0" w:color="000000"/>
-              <w:left w:val="none" w:sz="0" w:space="0" w:color="000000"/>
-              <w:right w:val="none" w:sz="0" w:space="0" w:color="000000"/>
-            </w:tcBorders>
-            <w:shd w:val="clear" w:color="auto" w:fill="FFFFFF"/>
-            <w:tcMar>
-              <w:top w:w="0" w:type="dxa"/>
-              <w:bottom w:w="0" w:type="dxa"/>
-              <w:left w:w="0" w:type="dxa"/>
-              <w:right w:w="0" w:type="dxa"/>
-            </w:tcMar>
-            <w:vAlign w:val="center"/>
-          </w:tcPr>
-          <w:p>
-            <w:pPr>
-              <w:pStyle w:val="Normal"/>
-              <w:jc w:val="center"/>
-              <w:pBdr>
-                <w:bottom w:val="none" w:sz="0" w:space="0" w:color="000000"/>
-                <w:top w:val="none" w:sz="0" w:space="0" w:color="000000"/>
-                <w:left w:val="none" w:sz="0" w:space="0" w:color="000000"/>
-                <w:right w:val="none" w:sz="0" w:space="0" w:color="000000"/>
-              </w:pBdr>
-              <w:spacing w:after="100" w:before="100" w:line="240"/>
-              <w:ind w:firstLine="0" w:left="100" w:right="100"/>
-            </w:pPr>
-            <w:r>
-              <w:rPr>
-                <w:rFonts w:ascii="Helvetica" w:hAnsi="Helvetica" w:eastAsia="Helvetica" w:cs="Helvetica"/>
-                <w:i w:val="false"/>
-                <w:b w:val="false"/>
-                <w:u w:val="none"/>
-                <w:sz w:val="22"/>
-                <w:szCs w:val="22"/>
-                <w:color w:val="000000"/>
-              </w:rPr>
-              <w:t xml:space="preserve">211 (20.4%)</w:t>
-            </w:r>
-          </w:p>
-        </w:tc>
-        <w:tc>
-          <w:tcPr>
-            <w:tcBorders>
-              <w:bottom w:val="none" w:sz="0" w:space="0" w:color="000000"/>
-              <w:top w:val="none" w:sz="0" w:space="0" w:color="000000"/>
-              <w:left w:val="none" w:sz="0" w:space="0" w:color="000000"/>
-              <w:right w:val="none" w:sz="0" w:space="0" w:color="000000"/>
-            </w:tcBorders>
-            <w:shd w:val="clear" w:color="auto" w:fill="FFFFFF"/>
-            <w:tcMar>
-              <w:top w:w="0" w:type="dxa"/>
-              <w:bottom w:w="0" w:type="dxa"/>
-              <w:left w:w="0" w:type="dxa"/>
-              <w:right w:w="0" w:type="dxa"/>
-            </w:tcMar>
-            <w:vAlign w:val="center"/>
-          </w:tcPr>
-          <w:p>
-            <w:pPr>
-              <w:pStyle w:val="Normal"/>
-              <w:jc w:val="center"/>
-              <w:pBdr>
-                <w:bottom w:val="none" w:sz="0" w:space="0" w:color="000000"/>
-                <w:top w:val="none" w:sz="0" w:space="0" w:color="000000"/>
-                <w:left w:val="none" w:sz="0" w:space="0" w:color="000000"/>
-                <w:right w:val="none" w:sz="0" w:space="0" w:color="000000"/>
-              </w:pBdr>
-              <w:spacing w:after="100" w:before="100" w:line="240"/>
-              <w:ind w:firstLine="0" w:left="100" w:right="100"/>
-            </w:pPr>
-            <w:r>
-              <w:rPr>
-                <w:rFonts w:ascii="Helvetica" w:hAnsi="Helvetica" w:eastAsia="Helvetica" w:cs="Helvetica"/>
-                <w:i w:val="false"/>
-                <w:b w:val="false"/>
-                <w:u w:val="none"/>
-                <w:sz w:val="22"/>
-                <w:szCs w:val="22"/>
-                <w:color w:val="000000"/>
-              </w:rPr>
-              <w:t xml:space="preserve">116 (21.7%)</w:t>
-            </w:r>
-          </w:p>
-        </w:tc>
-        <w:tc>
-          <w:tcPr>
-            <w:tcBorders>
-              <w:bottom w:val="none" w:sz="0" w:space="0" w:color="000000"/>
-              <w:top w:val="none" w:sz="0" w:space="0" w:color="000000"/>
-              <w:left w:val="none" w:sz="0" w:space="0" w:color="000000"/>
-              <w:right w:val="none" w:sz="0" w:space="0" w:color="000000"/>
-            </w:tcBorders>
-            <w:shd w:val="clear" w:color="auto" w:fill="FFFFFF"/>
-            <w:tcMar>
-              <w:top w:w="0" w:type="dxa"/>
-              <w:bottom w:w="0" w:type="dxa"/>
-              <w:left w:w="0" w:type="dxa"/>
-              <w:right w:w="0" w:type="dxa"/>
-            </w:tcMar>
-            <w:vAlign w:val="center"/>
-          </w:tcPr>
-          <w:p>
-            <w:pPr>
-              <w:pStyle w:val="Normal"/>
-              <w:jc w:val="center"/>
-              <w:pBdr>
-                <w:bottom w:val="none" w:sz="0" w:space="0" w:color="000000"/>
-                <w:top w:val="none" w:sz="0" w:space="0" w:color="000000"/>
-                <w:left w:val="none" w:sz="0" w:space="0" w:color="000000"/>
-                <w:right w:val="none" w:sz="0" w:space="0" w:color="000000"/>
-              </w:pBdr>
-              <w:spacing w:after="100" w:before="100" w:line="240"/>
-              <w:ind w:firstLine="0" w:left="100" w:right="100"/>
-            </w:pPr>
-            <w:r>
-              <w:rPr>
-                <w:rFonts w:ascii="Helvetica" w:hAnsi="Helvetica" w:eastAsia="Helvetica" w:cs="Helvetica"/>
-                <w:i w:val="false"/>
-                <w:b w:val="false"/>
-                <w:u w:val="none"/>
-                <w:sz w:val="22"/>
-                <w:szCs w:val="22"/>
-                <w:color w:val="000000"/>
-              </w:rPr>
-              <w:t xml:space="preserve">733 (5.4%)</w:t>
-            </w:r>
-          </w:p>
-        </w:tc>
-        <w:tc>
-          <w:tcPr>
-            <w:tcBorders>
-              <w:bottom w:val="none" w:sz="0" w:space="0" w:color="000000"/>
-              <w:top w:val="none" w:sz="0" w:space="0" w:color="000000"/>
-              <w:left w:val="none" w:sz="0" w:space="0" w:color="000000"/>
-              <w:right w:val="none" w:sz="0" w:space="0" w:color="000000"/>
-            </w:tcBorders>
-            <w:shd w:val="clear" w:color="auto" w:fill="FFFFFF"/>
-            <w:tcMar>
-              <w:top w:w="0" w:type="dxa"/>
-              <w:bottom w:w="0" w:type="dxa"/>
-              <w:left w:w="0" w:type="dxa"/>
-              <w:right w:w="0" w:type="dxa"/>
-            </w:tcMar>
-            <w:vAlign w:val="center"/>
-          </w:tcPr>
-          <w:p>
-            <w:pPr>
-              <w:pStyle w:val="Normal"/>
-              <w:jc w:val="center"/>
-              <w:pBdr>
-                <w:bottom w:val="none" w:sz="0" w:space="0" w:color="000000"/>
-                <w:top w:val="none" w:sz="0" w:space="0" w:color="000000"/>
-                <w:left w:val="none" w:sz="0" w:space="0" w:color="000000"/>
-                <w:right w:val="none" w:sz="0" w:space="0" w:color="000000"/>
-              </w:pBdr>
-              <w:spacing w:after="100" w:before="100" w:line="240"/>
-              <w:ind w:firstLine="0" w:left="100" w:right="100"/>
-            </w:pPr>
-            <w:r>
-              <w:rPr>
-                <w:rFonts w:ascii="Helvetica" w:hAnsi="Helvetica" w:eastAsia="Helvetica" w:cs="Helvetica"/>
-                <w:i w:val="false"/>
-                <w:b w:val="false"/>
-                <w:u w:val="none"/>
-                <w:sz w:val="22"/>
-                <w:szCs w:val="22"/>
-                <w:color w:val="000000"/>
-              </w:rPr>
-              <w:t xml:space="preserve">445 (9.3%)</w:t>
-            </w:r>
-          </w:p>
-        </w:tc>
-        <w:tc>
-          <w:tcPr>
-            <w:tcBorders>
-              <w:bottom w:val="none" w:sz="0" w:space="0" w:color="000000"/>
-              <w:top w:val="none" w:sz="0" w:space="0" w:color="000000"/>
-              <w:left w:val="none" w:sz="0" w:space="0" w:color="000000"/>
-              <w:right w:val="none" w:sz="0" w:space="0" w:color="000000"/>
-            </w:tcBorders>
-            <w:shd w:val="clear" w:color="auto" w:fill="FFFFFF"/>
-            <w:tcMar>
-              <w:top w:w="0" w:type="dxa"/>
-              <w:bottom w:w="0" w:type="dxa"/>
-              <w:left w:w="0" w:type="dxa"/>
-              <w:right w:w="0" w:type="dxa"/>
-            </w:tcMar>
-            <w:vAlign w:val="center"/>
-          </w:tcPr>
-          <w:p>
-            <w:pPr>
-              <w:pStyle w:val="Normal"/>
-              <w:jc w:val="center"/>
-              <w:pBdr>
-                <w:bottom w:val="none" w:sz="0" w:space="0" w:color="000000"/>
-                <w:top w:val="none" w:sz="0" w:space="0" w:color="000000"/>
-                <w:left w:val="none" w:sz="0" w:space="0" w:color="000000"/>
-                <w:right w:val="none" w:sz="0" w:space="0" w:color="000000"/>
-              </w:pBdr>
-              <w:spacing w:after="100" w:before="100" w:line="240"/>
-              <w:ind w:firstLine="0" w:left="100" w:right="100"/>
-            </w:pPr>
-            <w:r>
-              <w:rPr>
-                <w:rFonts w:ascii="Helvetica" w:hAnsi="Helvetica" w:eastAsia="Helvetica" w:cs="Helvetica"/>
-                <w:i w:val="false"/>
-                <w:b w:val="false"/>
-                <w:u w:val="none"/>
-                <w:sz w:val="22"/>
-                <w:szCs w:val="22"/>
-                <w:color w:val="000000"/>
-              </w:rPr>
-              <w:t xml:space="preserve">362 (11.8%)</w:t>
-            </w:r>
-          </w:p>
-        </w:tc>
-        <w:tc>
-          <w:tcPr>
-            <w:tcBorders>
-              <w:bottom w:val="none" w:sz="0" w:space="0" w:color="000000"/>
-              <w:top w:val="none" w:sz="0" w:space="0" w:color="000000"/>
-              <w:left w:val="none" w:sz="0" w:space="0" w:color="000000"/>
-              <w:right w:val="none" w:sz="0" w:space="0" w:color="000000"/>
-            </w:tcBorders>
-            <w:shd w:val="clear" w:color="auto" w:fill="FFFFFF"/>
-            <w:tcMar>
-              <w:top w:w="0" w:type="dxa"/>
-              <w:bottom w:w="0" w:type="dxa"/>
-              <w:left w:w="0" w:type="dxa"/>
-              <w:right w:w="0" w:type="dxa"/>
-            </w:tcMar>
-            <w:vAlign w:val="center"/>
-          </w:tcPr>
-          <w:p>
-            <w:pPr>
-              <w:pStyle w:val="Normal"/>
-              <w:jc w:val="center"/>
-              <w:pBdr>
-                <w:bottom w:val="none" w:sz="0" w:space="0" w:color="000000"/>
-                <w:top w:val="none" w:sz="0" w:space="0" w:color="000000"/>
-                <w:left w:val="none" w:sz="0" w:space="0" w:color="000000"/>
-                <w:right w:val="none" w:sz="0" w:space="0" w:color="000000"/>
-              </w:pBdr>
-              <w:spacing w:after="100" w:before="100" w:line="240"/>
-              <w:ind w:firstLine="0" w:left="100" w:right="100"/>
-            </w:pPr>
-            <w:r>
-              <w:rPr>
-                <w:rFonts w:ascii="Helvetica" w:hAnsi="Helvetica" w:eastAsia="Helvetica" w:cs="Helvetica"/>
-                <w:i w:val="false"/>
-                <w:b w:val="false"/>
-                <w:u w:val="none"/>
-                <w:sz w:val="22"/>
-                <w:szCs w:val="22"/>
-                <w:color w:val="000000"/>
-              </w:rPr>
-              <w:t xml:space="preserve">174 (14.3%)</w:t>
+              <w:t xml:space="preserve">331 (3.5%)</w:t>
+            </w:r>
+          </w:p>
+        </w:tc>
+        <w:tc>
+          <w:tcPr>
+            <w:tcBorders>
+              <w:bottom w:val="none" w:sz="0" w:space="0" w:color="000000"/>
+              <w:top w:val="none" w:sz="0" w:space="0" w:color="000000"/>
+              <w:left w:val="none" w:sz="0" w:space="0" w:color="000000"/>
+              <w:right w:val="none" w:sz="0" w:space="0" w:color="000000"/>
+            </w:tcBorders>
+            <w:shd w:val="clear" w:color="auto" w:fill="FFFFFF"/>
+            <w:tcMar>
+              <w:top w:w="0" w:type="dxa"/>
+              <w:bottom w:w="0" w:type="dxa"/>
+              <w:left w:w="0" w:type="dxa"/>
+              <w:right w:w="0" w:type="dxa"/>
+            </w:tcMar>
+            <w:vAlign w:val="center"/>
+          </w:tcPr>
+          <w:p>
+            <w:pPr>
+              <w:pStyle w:val="Normal"/>
+              <w:jc w:val="center"/>
+              <w:pBdr>
+                <w:bottom w:val="none" w:sz="0" w:space="0" w:color="000000"/>
+                <w:top w:val="none" w:sz="0" w:space="0" w:color="000000"/>
+                <w:left w:val="none" w:sz="0" w:space="0" w:color="000000"/>
+                <w:right w:val="none" w:sz="0" w:space="0" w:color="000000"/>
+              </w:pBdr>
+              <w:spacing w:after="100" w:before="100" w:line="240"/>
+              <w:ind w:firstLine="0" w:left="100" w:right="100"/>
+            </w:pPr>
+            <w:r>
+              <w:rPr>
+                <w:rFonts w:ascii="Helvetica" w:hAnsi="Helvetica" w:eastAsia="Helvetica" w:cs="Helvetica"/>
+                <w:i w:val="false"/>
+                <w:b w:val="false"/>
+                <w:u w:val="none"/>
+                <w:sz w:val="22"/>
+                <w:szCs w:val="22"/>
+                <w:color w:val="000000"/>
+              </w:rPr>
+              <w:t xml:space="preserve">294 (5.4%)</w:t>
+            </w:r>
+          </w:p>
+        </w:tc>
+        <w:tc>
+          <w:tcPr>
+            <w:tcBorders>
+              <w:bottom w:val="none" w:sz="0" w:space="0" w:color="000000"/>
+              <w:top w:val="none" w:sz="0" w:space="0" w:color="000000"/>
+              <w:left w:val="none" w:sz="0" w:space="0" w:color="000000"/>
+              <w:right w:val="none" w:sz="0" w:space="0" w:color="000000"/>
+            </w:tcBorders>
+            <w:shd w:val="clear" w:color="auto" w:fill="FFFFFF"/>
+            <w:tcMar>
+              <w:top w:w="0" w:type="dxa"/>
+              <w:bottom w:w="0" w:type="dxa"/>
+              <w:left w:w="0" w:type="dxa"/>
+              <w:right w:w="0" w:type="dxa"/>
+            </w:tcMar>
+            <w:vAlign w:val="center"/>
+          </w:tcPr>
+          <w:p>
+            <w:pPr>
+              <w:pStyle w:val="Normal"/>
+              <w:jc w:val="center"/>
+              <w:pBdr>
+                <w:bottom w:val="none" w:sz="0" w:space="0" w:color="000000"/>
+                <w:top w:val="none" w:sz="0" w:space="0" w:color="000000"/>
+                <w:left w:val="none" w:sz="0" w:space="0" w:color="000000"/>
+                <w:right w:val="none" w:sz="0" w:space="0" w:color="000000"/>
+              </w:pBdr>
+              <w:spacing w:after="100" w:before="100" w:line="240"/>
+              <w:ind w:firstLine="0" w:left="100" w:right="100"/>
+            </w:pPr>
+            <w:r>
+              <w:rPr>
+                <w:rFonts w:ascii="Helvetica" w:hAnsi="Helvetica" w:eastAsia="Helvetica" w:cs="Helvetica"/>
+                <w:i w:val="false"/>
+                <w:b w:val="false"/>
+                <w:u w:val="none"/>
+                <w:sz w:val="22"/>
+                <w:szCs w:val="22"/>
+                <w:color w:val="000000"/>
+              </w:rPr>
+              <w:t xml:space="preserve">293 (5.2%)</w:t>
+            </w:r>
+          </w:p>
+        </w:tc>
+        <w:tc>
+          <w:tcPr>
+            <w:tcBorders>
+              <w:bottom w:val="none" w:sz="0" w:space="0" w:color="000000"/>
+              <w:top w:val="none" w:sz="0" w:space="0" w:color="000000"/>
+              <w:left w:val="none" w:sz="0" w:space="0" w:color="000000"/>
+              <w:right w:val="none" w:sz="0" w:space="0" w:color="000000"/>
+            </w:tcBorders>
+            <w:shd w:val="clear" w:color="auto" w:fill="FFFFFF"/>
+            <w:tcMar>
+              <w:top w:w="0" w:type="dxa"/>
+              <w:bottom w:w="0" w:type="dxa"/>
+              <w:left w:w="0" w:type="dxa"/>
+              <w:right w:w="0" w:type="dxa"/>
+            </w:tcMar>
+            <w:vAlign w:val="center"/>
+          </w:tcPr>
+          <w:p>
+            <w:pPr>
+              <w:pStyle w:val="Normal"/>
+              <w:jc w:val="center"/>
+              <w:pBdr>
+                <w:bottom w:val="none" w:sz="0" w:space="0" w:color="000000"/>
+                <w:top w:val="none" w:sz="0" w:space="0" w:color="000000"/>
+                <w:left w:val="none" w:sz="0" w:space="0" w:color="000000"/>
+                <w:right w:val="none" w:sz="0" w:space="0" w:color="000000"/>
+              </w:pBdr>
+              <w:spacing w:after="100" w:before="100" w:line="240"/>
+              <w:ind w:firstLine="0" w:left="100" w:right="100"/>
+            </w:pPr>
+            <w:r>
+              <w:rPr>
+                <w:rFonts w:ascii="Helvetica" w:hAnsi="Helvetica" w:eastAsia="Helvetica" w:cs="Helvetica"/>
+                <w:i w:val="false"/>
+                <w:b w:val="false"/>
+                <w:u w:val="none"/>
+                <w:sz w:val="22"/>
+                <w:szCs w:val="22"/>
+                <w:color w:val="000000"/>
+              </w:rPr>
+              <w:t xml:space="preserve">126 (5.9%)</w:t>
+            </w:r>
+          </w:p>
+        </w:tc>
+        <w:tc>
+          <w:tcPr>
+            <w:tcBorders>
+              <w:bottom w:val="none" w:sz="0" w:space="0" w:color="000000"/>
+              <w:top w:val="none" w:sz="0" w:space="0" w:color="000000"/>
+              <w:left w:val="none" w:sz="0" w:space="0" w:color="000000"/>
+              <w:right w:val="none" w:sz="0" w:space="0" w:color="000000"/>
+            </w:tcBorders>
+            <w:shd w:val="clear" w:color="auto" w:fill="FFFFFF"/>
+            <w:tcMar>
+              <w:top w:w="0" w:type="dxa"/>
+              <w:bottom w:w="0" w:type="dxa"/>
+              <w:left w:w="0" w:type="dxa"/>
+              <w:right w:w="0" w:type="dxa"/>
+            </w:tcMar>
+            <w:vAlign w:val="center"/>
+          </w:tcPr>
+          <w:p>
+            <w:pPr>
+              <w:pStyle w:val="Normal"/>
+              <w:jc w:val="center"/>
+              <w:pBdr>
+                <w:bottom w:val="none" w:sz="0" w:space="0" w:color="000000"/>
+                <w:top w:val="none" w:sz="0" w:space="0" w:color="000000"/>
+                <w:left w:val="none" w:sz="0" w:space="0" w:color="000000"/>
+                <w:right w:val="none" w:sz="0" w:space="0" w:color="000000"/>
+              </w:pBdr>
+              <w:spacing w:after="100" w:before="100" w:line="240"/>
+              <w:ind w:firstLine="0" w:left="100" w:right="100"/>
+            </w:pPr>
+            <w:r>
+              <w:rPr>
+                <w:rFonts w:ascii="Helvetica" w:hAnsi="Helvetica" w:eastAsia="Helvetica" w:cs="Helvetica"/>
+                <w:i w:val="false"/>
+                <w:b w:val="false"/>
+                <w:u w:val="none"/>
+                <w:sz w:val="22"/>
+                <w:szCs w:val="22"/>
+                <w:color w:val="000000"/>
+              </w:rPr>
+              <w:t xml:space="preserve">440 (9.1%)</w:t>
+            </w:r>
+          </w:p>
+        </w:tc>
+        <w:tc>
+          <w:tcPr>
+            <w:tcBorders>
+              <w:bottom w:val="none" w:sz="0" w:space="0" w:color="000000"/>
+              <w:top w:val="none" w:sz="0" w:space="0" w:color="000000"/>
+              <w:left w:val="none" w:sz="0" w:space="0" w:color="000000"/>
+              <w:right w:val="none" w:sz="0" w:space="0" w:color="000000"/>
+            </w:tcBorders>
+            <w:shd w:val="clear" w:color="auto" w:fill="FFFFFF"/>
+            <w:tcMar>
+              <w:top w:w="0" w:type="dxa"/>
+              <w:bottom w:w="0" w:type="dxa"/>
+              <w:left w:w="0" w:type="dxa"/>
+              <w:right w:w="0" w:type="dxa"/>
+            </w:tcMar>
+            <w:vAlign w:val="center"/>
+          </w:tcPr>
+          <w:p>
+            <w:pPr>
+              <w:pStyle w:val="Normal"/>
+              <w:jc w:val="center"/>
+              <w:pBdr>
+                <w:bottom w:val="none" w:sz="0" w:space="0" w:color="000000"/>
+                <w:top w:val="none" w:sz="0" w:space="0" w:color="000000"/>
+                <w:left w:val="none" w:sz="0" w:space="0" w:color="000000"/>
+                <w:right w:val="none" w:sz="0" w:space="0" w:color="000000"/>
+              </w:pBdr>
+              <w:spacing w:after="100" w:before="100" w:line="240"/>
+              <w:ind w:firstLine="0" w:left="100" w:right="100"/>
+            </w:pPr>
+            <w:r>
+              <w:rPr>
+                <w:rFonts w:ascii="Helvetica" w:hAnsi="Helvetica" w:eastAsia="Helvetica" w:cs="Helvetica"/>
+                <w:i w:val="false"/>
+                <w:b w:val="false"/>
+                <w:u w:val="none"/>
+                <w:sz w:val="22"/>
+                <w:szCs w:val="22"/>
+                <w:color w:val="000000"/>
+              </w:rPr>
+              <w:t xml:space="preserve">337 (13.1%)</w:t>
+            </w:r>
+          </w:p>
+        </w:tc>
+        <w:tc>
+          <w:tcPr>
+            <w:tcBorders>
+              <w:bottom w:val="none" w:sz="0" w:space="0" w:color="000000"/>
+              <w:top w:val="none" w:sz="0" w:space="0" w:color="000000"/>
+              <w:left w:val="none" w:sz="0" w:space="0" w:color="000000"/>
+              <w:right w:val="none" w:sz="0" w:space="0" w:color="000000"/>
+            </w:tcBorders>
+            <w:shd w:val="clear" w:color="auto" w:fill="FFFFFF"/>
+            <w:tcMar>
+              <w:top w:w="0" w:type="dxa"/>
+              <w:bottom w:w="0" w:type="dxa"/>
+              <w:left w:w="0" w:type="dxa"/>
+              <w:right w:w="0" w:type="dxa"/>
+            </w:tcMar>
+            <w:vAlign w:val="center"/>
+          </w:tcPr>
+          <w:p>
+            <w:pPr>
+              <w:pStyle w:val="Normal"/>
+              <w:jc w:val="center"/>
+              <w:pBdr>
+                <w:bottom w:val="none" w:sz="0" w:space="0" w:color="000000"/>
+                <w:top w:val="none" w:sz="0" w:space="0" w:color="000000"/>
+                <w:left w:val="none" w:sz="0" w:space="0" w:color="000000"/>
+                <w:right w:val="none" w:sz="0" w:space="0" w:color="000000"/>
+              </w:pBdr>
+              <w:spacing w:after="100" w:before="100" w:line="240"/>
+              <w:ind w:firstLine="0" w:left="100" w:right="100"/>
+            </w:pPr>
+            <w:r>
+              <w:rPr>
+                <w:rFonts w:ascii="Helvetica" w:hAnsi="Helvetica" w:eastAsia="Helvetica" w:cs="Helvetica"/>
+                <w:i w:val="false"/>
+                <w:b w:val="false"/>
+                <w:u w:val="none"/>
+                <w:sz w:val="22"/>
+                <w:szCs w:val="22"/>
+                <w:color w:val="000000"/>
+              </w:rPr>
+              <w:t xml:space="preserve">292 (17.1%)</w:t>
+            </w:r>
+          </w:p>
+        </w:tc>
+        <w:tc>
+          <w:tcPr>
+            <w:tcBorders>
+              <w:bottom w:val="none" w:sz="0" w:space="0" w:color="000000"/>
+              <w:top w:val="none" w:sz="0" w:space="0" w:color="000000"/>
+              <w:left w:val="none" w:sz="0" w:space="0" w:color="000000"/>
+              <w:right w:val="none" w:sz="0" w:space="0" w:color="000000"/>
+            </w:tcBorders>
+            <w:shd w:val="clear" w:color="auto" w:fill="FFFFFF"/>
+            <w:tcMar>
+              <w:top w:w="0" w:type="dxa"/>
+              <w:bottom w:w="0" w:type="dxa"/>
+              <w:left w:w="0" w:type="dxa"/>
+              <w:right w:w="0" w:type="dxa"/>
+            </w:tcMar>
+            <w:vAlign w:val="center"/>
+          </w:tcPr>
+          <w:p>
+            <w:pPr>
+              <w:pStyle w:val="Normal"/>
+              <w:jc w:val="center"/>
+              <w:pBdr>
+                <w:bottom w:val="none" w:sz="0" w:space="0" w:color="000000"/>
+                <w:top w:val="none" w:sz="0" w:space="0" w:color="000000"/>
+                <w:left w:val="none" w:sz="0" w:space="0" w:color="000000"/>
+                <w:right w:val="none" w:sz="0" w:space="0" w:color="000000"/>
+              </w:pBdr>
+              <w:spacing w:after="100" w:before="100" w:line="240"/>
+              <w:ind w:firstLine="0" w:left="100" w:right="100"/>
+            </w:pPr>
+            <w:r>
+              <w:rPr>
+                <w:rFonts w:ascii="Helvetica" w:hAnsi="Helvetica" w:eastAsia="Helvetica" w:cs="Helvetica"/>
+                <w:i w:val="false"/>
+                <w:b w:val="false"/>
+                <w:u w:val="none"/>
+                <w:sz w:val="22"/>
+                <w:szCs w:val="22"/>
+                <w:color w:val="000000"/>
+              </w:rPr>
+              <w:t xml:space="preserve">143 (15.8%)</w:t>
+            </w:r>
+          </w:p>
+        </w:tc>
+        <w:tc>
+          <w:tcPr>
+            <w:tcBorders>
+              <w:bottom w:val="none" w:sz="0" w:space="0" w:color="000000"/>
+              <w:top w:val="none" w:sz="0" w:space="0" w:color="000000"/>
+              <w:left w:val="none" w:sz="0" w:space="0" w:color="000000"/>
+              <w:right w:val="none" w:sz="0" w:space="0" w:color="000000"/>
+            </w:tcBorders>
+            <w:shd w:val="clear" w:color="auto" w:fill="FFFFFF"/>
+            <w:tcMar>
+              <w:top w:w="0" w:type="dxa"/>
+              <w:bottom w:w="0" w:type="dxa"/>
+              <w:left w:w="0" w:type="dxa"/>
+              <w:right w:w="0" w:type="dxa"/>
+            </w:tcMar>
+            <w:vAlign w:val="center"/>
+          </w:tcPr>
+          <w:p>
+            <w:pPr>
+              <w:pStyle w:val="Normal"/>
+              <w:jc w:val="center"/>
+              <w:pBdr>
+                <w:bottom w:val="none" w:sz="0" w:space="0" w:color="000000"/>
+                <w:top w:val="none" w:sz="0" w:space="0" w:color="000000"/>
+                <w:left w:val="none" w:sz="0" w:space="0" w:color="000000"/>
+                <w:right w:val="none" w:sz="0" w:space="0" w:color="000000"/>
+              </w:pBdr>
+              <w:spacing w:after="100" w:before="100" w:line="240"/>
+              <w:ind w:firstLine="0" w:left="100" w:right="100"/>
+            </w:pPr>
+            <w:r>
+              <w:rPr>
+                <w:rFonts w:ascii="Helvetica" w:hAnsi="Helvetica" w:eastAsia="Helvetica" w:cs="Helvetica"/>
+                <w:i w:val="false"/>
+                <w:b w:val="false"/>
+                <w:u w:val="none"/>
+                <w:sz w:val="22"/>
+                <w:szCs w:val="22"/>
+                <w:color w:val="000000"/>
+              </w:rPr>
+              <w:t xml:space="preserve">771 (5.4%)</w:t>
+            </w:r>
+          </w:p>
+        </w:tc>
+        <w:tc>
+          <w:tcPr>
+            <w:tcBorders>
+              <w:bottom w:val="none" w:sz="0" w:space="0" w:color="000000"/>
+              <w:top w:val="none" w:sz="0" w:space="0" w:color="000000"/>
+              <w:left w:val="none" w:sz="0" w:space="0" w:color="000000"/>
+              <w:right w:val="none" w:sz="0" w:space="0" w:color="000000"/>
+            </w:tcBorders>
+            <w:shd w:val="clear" w:color="auto" w:fill="FFFFFF"/>
+            <w:tcMar>
+              <w:top w:w="0" w:type="dxa"/>
+              <w:bottom w:w="0" w:type="dxa"/>
+              <w:left w:w="0" w:type="dxa"/>
+              <w:right w:w="0" w:type="dxa"/>
+            </w:tcMar>
+            <w:vAlign w:val="center"/>
+          </w:tcPr>
+          <w:p>
+            <w:pPr>
+              <w:pStyle w:val="Normal"/>
+              <w:jc w:val="center"/>
+              <w:pBdr>
+                <w:bottom w:val="none" w:sz="0" w:space="0" w:color="000000"/>
+                <w:top w:val="none" w:sz="0" w:space="0" w:color="000000"/>
+                <w:left w:val="none" w:sz="0" w:space="0" w:color="000000"/>
+                <w:right w:val="none" w:sz="0" w:space="0" w:color="000000"/>
+              </w:pBdr>
+              <w:spacing w:after="100" w:before="100" w:line="240"/>
+              <w:ind w:firstLine="0" w:left="100" w:right="100"/>
+            </w:pPr>
+            <w:r>
+              <w:rPr>
+                <w:rFonts w:ascii="Helvetica" w:hAnsi="Helvetica" w:eastAsia="Helvetica" w:cs="Helvetica"/>
+                <w:i w:val="false"/>
+                <w:b w:val="false"/>
+                <w:u w:val="none"/>
+                <w:sz w:val="22"/>
+                <w:szCs w:val="22"/>
+                <w:color w:val="000000"/>
+              </w:rPr>
+              <w:t xml:space="preserve">631 (7.8%)</w:t>
+            </w:r>
+          </w:p>
+        </w:tc>
+        <w:tc>
+          <w:tcPr>
+            <w:tcBorders>
+              <w:bottom w:val="none" w:sz="0" w:space="0" w:color="000000"/>
+              <w:top w:val="none" w:sz="0" w:space="0" w:color="000000"/>
+              <w:left w:val="none" w:sz="0" w:space="0" w:color="000000"/>
+              <w:right w:val="none" w:sz="0" w:space="0" w:color="000000"/>
+            </w:tcBorders>
+            <w:shd w:val="clear" w:color="auto" w:fill="FFFFFF"/>
+            <w:tcMar>
+              <w:top w:w="0" w:type="dxa"/>
+              <w:bottom w:w="0" w:type="dxa"/>
+              <w:left w:w="0" w:type="dxa"/>
+              <w:right w:w="0" w:type="dxa"/>
+            </w:tcMar>
+            <w:vAlign w:val="center"/>
+          </w:tcPr>
+          <w:p>
+            <w:pPr>
+              <w:pStyle w:val="Normal"/>
+              <w:jc w:val="center"/>
+              <w:pBdr>
+                <w:bottom w:val="none" w:sz="0" w:space="0" w:color="000000"/>
+                <w:top w:val="none" w:sz="0" w:space="0" w:color="000000"/>
+                <w:left w:val="none" w:sz="0" w:space="0" w:color="000000"/>
+                <w:right w:val="none" w:sz="0" w:space="0" w:color="000000"/>
+              </w:pBdr>
+              <w:spacing w:after="100" w:before="100" w:line="240"/>
+              <w:ind w:firstLine="0" w:left="100" w:right="100"/>
+            </w:pPr>
+            <w:r>
+              <w:rPr>
+                <w:rFonts w:ascii="Helvetica" w:hAnsi="Helvetica" w:eastAsia="Helvetica" w:cs="Helvetica"/>
+                <w:i w:val="false"/>
+                <w:b w:val="false"/>
+                <w:u w:val="none"/>
+                <w:sz w:val="22"/>
+                <w:szCs w:val="22"/>
+                <w:color w:val="000000"/>
+              </w:rPr>
+              <w:t xml:space="preserve">585 (7.9%)</w:t>
+            </w:r>
+          </w:p>
+        </w:tc>
+        <w:tc>
+          <w:tcPr>
+            <w:tcBorders>
+              <w:bottom w:val="none" w:sz="0" w:space="0" w:color="000000"/>
+              <w:top w:val="none" w:sz="0" w:space="0" w:color="000000"/>
+              <w:left w:val="none" w:sz="0" w:space="0" w:color="000000"/>
+              <w:right w:val="none" w:sz="0" w:space="0" w:color="000000"/>
+            </w:tcBorders>
+            <w:shd w:val="clear" w:color="auto" w:fill="FFFFFF"/>
+            <w:tcMar>
+              <w:top w:w="0" w:type="dxa"/>
+              <w:bottom w:w="0" w:type="dxa"/>
+              <w:left w:w="0" w:type="dxa"/>
+              <w:right w:w="0" w:type="dxa"/>
+            </w:tcMar>
+            <w:vAlign w:val="center"/>
+          </w:tcPr>
+          <w:p>
+            <w:pPr>
+              <w:pStyle w:val="Normal"/>
+              <w:jc w:val="center"/>
+              <w:pBdr>
+                <w:bottom w:val="none" w:sz="0" w:space="0" w:color="000000"/>
+                <w:top w:val="none" w:sz="0" w:space="0" w:color="000000"/>
+                <w:left w:val="none" w:sz="0" w:space="0" w:color="000000"/>
+                <w:right w:val="none" w:sz="0" w:space="0" w:color="000000"/>
+              </w:pBdr>
+              <w:spacing w:after="100" w:before="100" w:line="240"/>
+              <w:ind w:firstLine="0" w:left="100" w:right="100"/>
+            </w:pPr>
+            <w:r>
+              <w:rPr>
+                <w:rFonts w:ascii="Helvetica" w:hAnsi="Helvetica" w:eastAsia="Helvetica" w:cs="Helvetica"/>
+                <w:i w:val="false"/>
+                <w:b w:val="false"/>
+                <w:u w:val="none"/>
+                <w:sz w:val="22"/>
+                <w:szCs w:val="22"/>
+                <w:color w:val="000000"/>
+              </w:rPr>
+              <w:t xml:space="preserve">269 (8.8%)</w:t>
             </w:r>
           </w:p>
         </w:tc>
@@ -3485,491 +3485,491 @@
                 <w:szCs w:val="22"/>
                 <w:color w:val="000000"/>
               </w:rPr>
-              <w:t xml:space="preserve">5,312 (59.8%)</w:t>
-            </w:r>
-          </w:p>
-        </w:tc>
-        <w:tc>
-          <w:tcPr>
-            <w:tcBorders>
-              <w:bottom w:val="none" w:sz="0" w:space="0" w:color="000000"/>
-              <w:top w:val="none" w:sz="0" w:space="0" w:color="000000"/>
-              <w:left w:val="none" w:sz="0" w:space="0" w:color="000000"/>
-              <w:right w:val="none" w:sz="0" w:space="0" w:color="000000"/>
-            </w:tcBorders>
-            <w:shd w:val="clear" w:color="auto" w:fill="FFFFFF"/>
-            <w:tcMar>
-              <w:top w:w="0" w:type="dxa"/>
-              <w:bottom w:w="0" w:type="dxa"/>
-              <w:left w:w="0" w:type="dxa"/>
-              <w:right w:w="0" w:type="dxa"/>
-            </w:tcMar>
-            <w:vAlign w:val="center"/>
-          </w:tcPr>
-          <w:p>
-            <w:pPr>
-              <w:pStyle w:val="Normal"/>
-              <w:jc w:val="center"/>
-              <w:pBdr>
-                <w:bottom w:val="none" w:sz="0" w:space="0" w:color="000000"/>
-                <w:top w:val="none" w:sz="0" w:space="0" w:color="000000"/>
-                <w:left w:val="none" w:sz="0" w:space="0" w:color="000000"/>
-                <w:right w:val="none" w:sz="0" w:space="0" w:color="000000"/>
-              </w:pBdr>
-              <w:spacing w:after="100" w:before="100" w:line="240"/>
-              <w:ind w:firstLine="0" w:left="100" w:right="100"/>
-            </w:pPr>
-            <w:r>
-              <w:rPr>
-                <w:rFonts w:ascii="Helvetica" w:hAnsi="Helvetica" w:eastAsia="Helvetica" w:cs="Helvetica"/>
-                <w:i w:val="false"/>
-                <w:b w:val="false"/>
-                <w:u w:val="none"/>
-                <w:sz w:val="22"/>
-                <w:szCs w:val="22"/>
-                <w:color w:val="000000"/>
-              </w:rPr>
-              <w:t xml:space="preserve">1,167 (42.5%)</w:t>
-            </w:r>
-          </w:p>
-        </w:tc>
-        <w:tc>
-          <w:tcPr>
-            <w:tcBorders>
-              <w:bottom w:val="none" w:sz="0" w:space="0" w:color="000000"/>
-              <w:top w:val="none" w:sz="0" w:space="0" w:color="000000"/>
-              <w:left w:val="none" w:sz="0" w:space="0" w:color="000000"/>
-              <w:right w:val="none" w:sz="0" w:space="0" w:color="000000"/>
-            </w:tcBorders>
-            <w:shd w:val="clear" w:color="auto" w:fill="FFFFFF"/>
-            <w:tcMar>
-              <w:top w:w="0" w:type="dxa"/>
-              <w:bottom w:w="0" w:type="dxa"/>
-              <w:left w:w="0" w:type="dxa"/>
-              <w:right w:w="0" w:type="dxa"/>
-            </w:tcMar>
-            <w:vAlign w:val="center"/>
-          </w:tcPr>
-          <w:p>
-            <w:pPr>
-              <w:pStyle w:val="Normal"/>
-              <w:jc w:val="center"/>
-              <w:pBdr>
-                <w:bottom w:val="none" w:sz="0" w:space="0" w:color="000000"/>
-                <w:top w:val="none" w:sz="0" w:space="0" w:color="000000"/>
-                <w:left w:val="none" w:sz="0" w:space="0" w:color="000000"/>
-                <w:right w:val="none" w:sz="0" w:space="0" w:color="000000"/>
-              </w:pBdr>
-              <w:spacing w:after="100" w:before="100" w:line="240"/>
-              <w:ind w:firstLine="0" w:left="100" w:right="100"/>
-            </w:pPr>
-            <w:r>
-              <w:rPr>
-                <w:rFonts w:ascii="Helvetica" w:hAnsi="Helvetica" w:eastAsia="Helvetica" w:cs="Helvetica"/>
-                <w:i w:val="false"/>
-                <w:b w:val="false"/>
-                <w:u w:val="none"/>
-                <w:sz w:val="22"/>
-                <w:szCs w:val="22"/>
-                <w:color w:val="000000"/>
-              </w:rPr>
-              <w:t xml:space="preserve">1,170 (57.2%)</w:t>
-            </w:r>
-          </w:p>
-        </w:tc>
-        <w:tc>
-          <w:tcPr>
-            <w:tcBorders>
-              <w:bottom w:val="none" w:sz="0" w:space="0" w:color="000000"/>
-              <w:top w:val="none" w:sz="0" w:space="0" w:color="000000"/>
-              <w:left w:val="none" w:sz="0" w:space="0" w:color="000000"/>
-              <w:right w:val="none" w:sz="0" w:space="0" w:color="000000"/>
-            </w:tcBorders>
-            <w:shd w:val="clear" w:color="auto" w:fill="FFFFFF"/>
-            <w:tcMar>
-              <w:top w:w="0" w:type="dxa"/>
-              <w:bottom w:w="0" w:type="dxa"/>
-              <w:left w:w="0" w:type="dxa"/>
-              <w:right w:w="0" w:type="dxa"/>
-            </w:tcMar>
-            <w:vAlign w:val="center"/>
-          </w:tcPr>
-          <w:p>
-            <w:pPr>
-              <w:pStyle w:val="Normal"/>
-              <w:jc w:val="center"/>
-              <w:pBdr>
-                <w:bottom w:val="none" w:sz="0" w:space="0" w:color="000000"/>
-                <w:top w:val="none" w:sz="0" w:space="0" w:color="000000"/>
-                <w:left w:val="none" w:sz="0" w:space="0" w:color="000000"/>
-                <w:right w:val="none" w:sz="0" w:space="0" w:color="000000"/>
-              </w:pBdr>
-              <w:spacing w:after="100" w:before="100" w:line="240"/>
-              <w:ind w:firstLine="0" w:left="100" w:right="100"/>
-            </w:pPr>
-            <w:r>
-              <w:rPr>
-                <w:rFonts w:ascii="Helvetica" w:hAnsi="Helvetica" w:eastAsia="Helvetica" w:cs="Helvetica"/>
-                <w:i w:val="false"/>
-                <w:b w:val="false"/>
-                <w:u w:val="none"/>
-                <w:sz w:val="22"/>
-                <w:szCs w:val="22"/>
-                <w:color w:val="000000"/>
-              </w:rPr>
-              <w:t xml:space="preserve">61 (9.0%)</w:t>
-            </w:r>
-          </w:p>
-        </w:tc>
-        <w:tc>
-          <w:tcPr>
-            <w:tcBorders>
-              <w:bottom w:val="none" w:sz="0" w:space="0" w:color="000000"/>
-              <w:top w:val="none" w:sz="0" w:space="0" w:color="000000"/>
-              <w:left w:val="none" w:sz="0" w:space="0" w:color="000000"/>
-              <w:right w:val="none" w:sz="0" w:space="0" w:color="000000"/>
-            </w:tcBorders>
-            <w:shd w:val="clear" w:color="auto" w:fill="FFFFFF"/>
-            <w:tcMar>
-              <w:top w:w="0" w:type="dxa"/>
-              <w:bottom w:w="0" w:type="dxa"/>
-              <w:left w:w="0" w:type="dxa"/>
-              <w:right w:w="0" w:type="dxa"/>
-            </w:tcMar>
-            <w:vAlign w:val="center"/>
-          </w:tcPr>
-          <w:p>
-            <w:pPr>
-              <w:pStyle w:val="Normal"/>
-              <w:jc w:val="center"/>
-              <w:pBdr>
-                <w:bottom w:val="none" w:sz="0" w:space="0" w:color="000000"/>
-                <w:top w:val="none" w:sz="0" w:space="0" w:color="000000"/>
-                <w:left w:val="none" w:sz="0" w:space="0" w:color="000000"/>
-                <w:right w:val="none" w:sz="0" w:space="0" w:color="000000"/>
-              </w:pBdr>
-              <w:spacing w:after="100" w:before="100" w:line="240"/>
-              <w:ind w:firstLine="0" w:left="100" w:right="100"/>
-            </w:pPr>
-            <w:r>
-              <w:rPr>
-                <w:rFonts w:ascii="Helvetica" w:hAnsi="Helvetica" w:eastAsia="Helvetica" w:cs="Helvetica"/>
-                <w:i w:val="false"/>
-                <w:b w:val="false"/>
-                <w:u w:val="none"/>
-                <w:sz w:val="22"/>
-                <w:szCs w:val="22"/>
-                <w:color w:val="000000"/>
-              </w:rPr>
-              <w:t xml:space="preserve">3,283 (69.1%)</w:t>
-            </w:r>
-          </w:p>
-        </w:tc>
-        <w:tc>
-          <w:tcPr>
-            <w:tcBorders>
-              <w:bottom w:val="none" w:sz="0" w:space="0" w:color="000000"/>
-              <w:top w:val="none" w:sz="0" w:space="0" w:color="000000"/>
-              <w:left w:val="none" w:sz="0" w:space="0" w:color="000000"/>
-              <w:right w:val="none" w:sz="0" w:space="0" w:color="000000"/>
-            </w:tcBorders>
-            <w:shd w:val="clear" w:color="auto" w:fill="FFFFFF"/>
-            <w:tcMar>
-              <w:top w:w="0" w:type="dxa"/>
-              <w:bottom w:w="0" w:type="dxa"/>
-              <w:left w:w="0" w:type="dxa"/>
-              <w:right w:w="0" w:type="dxa"/>
-            </w:tcMar>
-            <w:vAlign w:val="center"/>
-          </w:tcPr>
-          <w:p>
-            <w:pPr>
-              <w:pStyle w:val="Normal"/>
-              <w:jc w:val="center"/>
-              <w:pBdr>
-                <w:bottom w:val="none" w:sz="0" w:space="0" w:color="000000"/>
-                <w:top w:val="none" w:sz="0" w:space="0" w:color="000000"/>
-                <w:left w:val="none" w:sz="0" w:space="0" w:color="000000"/>
-                <w:right w:val="none" w:sz="0" w:space="0" w:color="000000"/>
-              </w:pBdr>
-              <w:spacing w:after="100" w:before="100" w:line="240"/>
-              <w:ind w:firstLine="0" w:left="100" w:right="100"/>
-            </w:pPr>
-            <w:r>
-              <w:rPr>
-                <w:rFonts w:ascii="Helvetica" w:hAnsi="Helvetica" w:eastAsia="Helvetica" w:cs="Helvetica"/>
-                <w:i w:val="false"/>
-                <w:b w:val="false"/>
-                <w:u w:val="none"/>
-                <w:sz w:val="22"/>
-                <w:szCs w:val="22"/>
-                <w:color w:val="000000"/>
-              </w:rPr>
-              <w:t xml:space="preserve">775 (38.0%)</w:t>
-            </w:r>
-          </w:p>
-        </w:tc>
-        <w:tc>
-          <w:tcPr>
-            <w:tcBorders>
-              <w:bottom w:val="none" w:sz="0" w:space="0" w:color="000000"/>
-              <w:top w:val="none" w:sz="0" w:space="0" w:color="000000"/>
-              <w:left w:val="none" w:sz="0" w:space="0" w:color="000000"/>
-              <w:right w:val="none" w:sz="0" w:space="0" w:color="000000"/>
-            </w:tcBorders>
-            <w:shd w:val="clear" w:color="auto" w:fill="FFFFFF"/>
-            <w:tcMar>
-              <w:top w:w="0" w:type="dxa"/>
-              <w:bottom w:w="0" w:type="dxa"/>
-              <w:left w:w="0" w:type="dxa"/>
-              <w:right w:w="0" w:type="dxa"/>
-            </w:tcMar>
-            <w:vAlign w:val="center"/>
-          </w:tcPr>
-          <w:p>
-            <w:pPr>
-              <w:pStyle w:val="Normal"/>
-              <w:jc w:val="center"/>
-              <w:pBdr>
-                <w:bottom w:val="none" w:sz="0" w:space="0" w:color="000000"/>
-                <w:top w:val="none" w:sz="0" w:space="0" w:color="000000"/>
-                <w:left w:val="none" w:sz="0" w:space="0" w:color="000000"/>
-                <w:right w:val="none" w:sz="0" w:space="0" w:color="000000"/>
-              </w:pBdr>
-              <w:spacing w:after="100" w:before="100" w:line="240"/>
-              <w:ind w:firstLine="0" w:left="100" w:right="100"/>
-            </w:pPr>
-            <w:r>
-              <w:rPr>
-                <w:rFonts w:ascii="Helvetica" w:hAnsi="Helvetica" w:eastAsia="Helvetica" w:cs="Helvetica"/>
-                <w:i w:val="false"/>
-                <w:b w:val="false"/>
-                <w:u w:val="none"/>
-                <w:sz w:val="22"/>
-                <w:szCs w:val="22"/>
-                <w:color w:val="000000"/>
-              </w:rPr>
-              <w:t xml:space="preserve">181 (17.5%)</w:t>
-            </w:r>
-          </w:p>
-        </w:tc>
-        <w:tc>
-          <w:tcPr>
-            <w:tcBorders>
-              <w:bottom w:val="none" w:sz="0" w:space="0" w:color="000000"/>
-              <w:top w:val="none" w:sz="0" w:space="0" w:color="000000"/>
-              <w:left w:val="none" w:sz="0" w:space="0" w:color="000000"/>
-              <w:right w:val="none" w:sz="0" w:space="0" w:color="000000"/>
-            </w:tcBorders>
-            <w:shd w:val="clear" w:color="auto" w:fill="FFFFFF"/>
-            <w:tcMar>
-              <w:top w:w="0" w:type="dxa"/>
-              <w:bottom w:w="0" w:type="dxa"/>
-              <w:left w:w="0" w:type="dxa"/>
-              <w:right w:w="0" w:type="dxa"/>
-            </w:tcMar>
-            <w:vAlign w:val="center"/>
-          </w:tcPr>
-          <w:p>
-            <w:pPr>
-              <w:pStyle w:val="Normal"/>
-              <w:jc w:val="center"/>
-              <w:pBdr>
-                <w:bottom w:val="none" w:sz="0" w:space="0" w:color="000000"/>
-                <w:top w:val="none" w:sz="0" w:space="0" w:color="000000"/>
-                <w:left w:val="none" w:sz="0" w:space="0" w:color="000000"/>
-                <w:right w:val="none" w:sz="0" w:space="0" w:color="000000"/>
-              </w:pBdr>
-              <w:spacing w:after="100" w:before="100" w:line="240"/>
-              <w:ind w:firstLine="0" w:left="100" w:right="100"/>
-            </w:pPr>
-            <w:r>
-              <w:rPr>
-                <w:rFonts w:ascii="Helvetica" w:hAnsi="Helvetica" w:eastAsia="Helvetica" w:cs="Helvetica"/>
-                <w:i w:val="false"/>
-                <w:b w:val="false"/>
-                <w:u w:val="none"/>
-                <w:sz w:val="22"/>
-                <w:szCs w:val="22"/>
-                <w:color w:val="000000"/>
-              </w:rPr>
-              <w:t xml:space="preserve">27 (5.0%)</w:t>
-            </w:r>
-          </w:p>
-        </w:tc>
-        <w:tc>
-          <w:tcPr>
-            <w:tcBorders>
-              <w:bottom w:val="none" w:sz="0" w:space="0" w:color="000000"/>
-              <w:top w:val="none" w:sz="0" w:space="0" w:color="000000"/>
-              <w:left w:val="none" w:sz="0" w:space="0" w:color="000000"/>
-              <w:right w:val="none" w:sz="0" w:space="0" w:color="000000"/>
-            </w:tcBorders>
-            <w:shd w:val="clear" w:color="auto" w:fill="FFFFFF"/>
-            <w:tcMar>
-              <w:top w:w="0" w:type="dxa"/>
-              <w:bottom w:w="0" w:type="dxa"/>
-              <w:left w:w="0" w:type="dxa"/>
-              <w:right w:w="0" w:type="dxa"/>
-            </w:tcMar>
-            <w:vAlign w:val="center"/>
-          </w:tcPr>
-          <w:p>
-            <w:pPr>
-              <w:pStyle w:val="Normal"/>
-              <w:jc w:val="center"/>
-              <w:pBdr>
-                <w:bottom w:val="none" w:sz="0" w:space="0" w:color="000000"/>
-                <w:top w:val="none" w:sz="0" w:space="0" w:color="000000"/>
-                <w:left w:val="none" w:sz="0" w:space="0" w:color="000000"/>
-                <w:right w:val="none" w:sz="0" w:space="0" w:color="000000"/>
-              </w:pBdr>
-              <w:spacing w:after="100" w:before="100" w:line="240"/>
-              <w:ind w:firstLine="0" w:left="100" w:right="100"/>
-            </w:pPr>
-            <w:r>
-              <w:rPr>
-                <w:rFonts w:ascii="Helvetica" w:hAnsi="Helvetica" w:eastAsia="Helvetica" w:cs="Helvetica"/>
-                <w:i w:val="false"/>
-                <w:b w:val="false"/>
-                <w:u w:val="none"/>
-                <w:sz w:val="22"/>
-                <w:szCs w:val="22"/>
-                <w:color w:val="000000"/>
-              </w:rPr>
-              <w:t xml:space="preserve">8,595 (63.1%)</w:t>
-            </w:r>
-          </w:p>
-        </w:tc>
-        <w:tc>
-          <w:tcPr>
-            <w:tcBorders>
-              <w:bottom w:val="none" w:sz="0" w:space="0" w:color="000000"/>
-              <w:top w:val="none" w:sz="0" w:space="0" w:color="000000"/>
-              <w:left w:val="none" w:sz="0" w:space="0" w:color="000000"/>
-              <w:right w:val="none" w:sz="0" w:space="0" w:color="000000"/>
-            </w:tcBorders>
-            <w:shd w:val="clear" w:color="auto" w:fill="FFFFFF"/>
-            <w:tcMar>
-              <w:top w:w="0" w:type="dxa"/>
-              <w:bottom w:w="0" w:type="dxa"/>
-              <w:left w:w="0" w:type="dxa"/>
-              <w:right w:w="0" w:type="dxa"/>
-            </w:tcMar>
-            <w:vAlign w:val="center"/>
-          </w:tcPr>
-          <w:p>
-            <w:pPr>
-              <w:pStyle w:val="Normal"/>
-              <w:jc w:val="center"/>
-              <w:pBdr>
-                <w:bottom w:val="none" w:sz="0" w:space="0" w:color="000000"/>
-                <w:top w:val="none" w:sz="0" w:space="0" w:color="000000"/>
-                <w:left w:val="none" w:sz="0" w:space="0" w:color="000000"/>
-                <w:right w:val="none" w:sz="0" w:space="0" w:color="000000"/>
-              </w:pBdr>
-              <w:spacing w:after="100" w:before="100" w:line="240"/>
-              <w:ind w:firstLine="0" w:left="100" w:right="100"/>
-            </w:pPr>
-            <w:r>
-              <w:rPr>
-                <w:rFonts w:ascii="Helvetica" w:hAnsi="Helvetica" w:eastAsia="Helvetica" w:cs="Helvetica"/>
-                <w:i w:val="false"/>
-                <w:b w:val="false"/>
-                <w:u w:val="none"/>
-                <w:sz w:val="22"/>
-                <w:szCs w:val="22"/>
-                <w:color w:val="000000"/>
-              </w:rPr>
-              <w:t xml:space="preserve">1,942 (40.6%)</w:t>
-            </w:r>
-          </w:p>
-        </w:tc>
-        <w:tc>
-          <w:tcPr>
-            <w:tcBorders>
-              <w:bottom w:val="none" w:sz="0" w:space="0" w:color="000000"/>
-              <w:top w:val="none" w:sz="0" w:space="0" w:color="000000"/>
-              <w:left w:val="none" w:sz="0" w:space="0" w:color="000000"/>
-              <w:right w:val="none" w:sz="0" w:space="0" w:color="000000"/>
-            </w:tcBorders>
-            <w:shd w:val="clear" w:color="auto" w:fill="FFFFFF"/>
-            <w:tcMar>
-              <w:top w:w="0" w:type="dxa"/>
-              <w:bottom w:w="0" w:type="dxa"/>
-              <w:left w:w="0" w:type="dxa"/>
-              <w:right w:w="0" w:type="dxa"/>
-            </w:tcMar>
-            <w:vAlign w:val="center"/>
-          </w:tcPr>
-          <w:p>
-            <w:pPr>
-              <w:pStyle w:val="Normal"/>
-              <w:jc w:val="center"/>
-              <w:pBdr>
-                <w:bottom w:val="none" w:sz="0" w:space="0" w:color="000000"/>
-                <w:top w:val="none" w:sz="0" w:space="0" w:color="000000"/>
-                <w:left w:val="none" w:sz="0" w:space="0" w:color="000000"/>
-                <w:right w:val="none" w:sz="0" w:space="0" w:color="000000"/>
-              </w:pBdr>
-              <w:spacing w:after="100" w:before="100" w:line="240"/>
-              <w:ind w:firstLine="0" w:left="100" w:right="100"/>
-            </w:pPr>
-            <w:r>
-              <w:rPr>
-                <w:rFonts w:ascii="Helvetica" w:hAnsi="Helvetica" w:eastAsia="Helvetica" w:cs="Helvetica"/>
-                <w:i w:val="false"/>
-                <w:b w:val="false"/>
-                <w:u w:val="none"/>
-                <w:sz w:val="22"/>
-                <w:szCs w:val="22"/>
-                <w:color w:val="000000"/>
-              </w:rPr>
-              <w:t xml:space="preserve">1,351 (43.9%)</w:t>
-            </w:r>
-          </w:p>
-        </w:tc>
-        <w:tc>
-          <w:tcPr>
-            <w:tcBorders>
-              <w:bottom w:val="none" w:sz="0" w:space="0" w:color="000000"/>
-              <w:top w:val="none" w:sz="0" w:space="0" w:color="000000"/>
-              <w:left w:val="none" w:sz="0" w:space="0" w:color="000000"/>
-              <w:right w:val="none" w:sz="0" w:space="0" w:color="000000"/>
-            </w:tcBorders>
-            <w:shd w:val="clear" w:color="auto" w:fill="FFFFFF"/>
-            <w:tcMar>
-              <w:top w:w="0" w:type="dxa"/>
-              <w:bottom w:w="0" w:type="dxa"/>
-              <w:left w:w="0" w:type="dxa"/>
-              <w:right w:w="0" w:type="dxa"/>
-            </w:tcMar>
-            <w:vAlign w:val="center"/>
-          </w:tcPr>
-          <w:p>
-            <w:pPr>
-              <w:pStyle w:val="Normal"/>
-              <w:jc w:val="center"/>
-              <w:pBdr>
-                <w:bottom w:val="none" w:sz="0" w:space="0" w:color="000000"/>
-                <w:top w:val="none" w:sz="0" w:space="0" w:color="000000"/>
-                <w:left w:val="none" w:sz="0" w:space="0" w:color="000000"/>
-                <w:right w:val="none" w:sz="0" w:space="0" w:color="000000"/>
-              </w:pBdr>
-              <w:spacing w:after="100" w:before="100" w:line="240"/>
-              <w:ind w:firstLine="0" w:left="100" w:right="100"/>
-            </w:pPr>
-            <w:r>
-              <w:rPr>
-                <w:rFonts w:ascii="Helvetica" w:hAnsi="Helvetica" w:eastAsia="Helvetica" w:cs="Helvetica"/>
-                <w:i w:val="false"/>
-                <w:b w:val="false"/>
-                <w:u w:val="none"/>
-                <w:sz w:val="22"/>
-                <w:szCs w:val="22"/>
-                <w:color w:val="000000"/>
-              </w:rPr>
-              <w:t xml:space="preserve">88 (7.2%)</w:t>
+              <w:t xml:space="preserve">5,878 (61.9%)</w:t>
+            </w:r>
+          </w:p>
+        </w:tc>
+        <w:tc>
+          <w:tcPr>
+            <w:tcBorders>
+              <w:bottom w:val="none" w:sz="0" w:space="0" w:color="000000"/>
+              <w:top w:val="none" w:sz="0" w:space="0" w:color="000000"/>
+              <w:left w:val="none" w:sz="0" w:space="0" w:color="000000"/>
+              <w:right w:val="none" w:sz="0" w:space="0" w:color="000000"/>
+            </w:tcBorders>
+            <w:shd w:val="clear" w:color="auto" w:fill="FFFFFF"/>
+            <w:tcMar>
+              <w:top w:w="0" w:type="dxa"/>
+              <w:bottom w:w="0" w:type="dxa"/>
+              <w:left w:w="0" w:type="dxa"/>
+              <w:right w:w="0" w:type="dxa"/>
+            </w:tcMar>
+            <w:vAlign w:val="center"/>
+          </w:tcPr>
+          <w:p>
+            <w:pPr>
+              <w:pStyle w:val="Normal"/>
+              <w:jc w:val="center"/>
+              <w:pBdr>
+                <w:bottom w:val="none" w:sz="0" w:space="0" w:color="000000"/>
+                <w:top w:val="none" w:sz="0" w:space="0" w:color="000000"/>
+                <w:left w:val="none" w:sz="0" w:space="0" w:color="000000"/>
+                <w:right w:val="none" w:sz="0" w:space="0" w:color="000000"/>
+              </w:pBdr>
+              <w:spacing w:after="100" w:before="100" w:line="240"/>
+              <w:ind w:firstLine="0" w:left="100" w:right="100"/>
+            </w:pPr>
+            <w:r>
+              <w:rPr>
+                <w:rFonts w:ascii="Helvetica" w:hAnsi="Helvetica" w:eastAsia="Helvetica" w:cs="Helvetica"/>
+                <w:i w:val="false"/>
+                <w:b w:val="false"/>
+                <w:u w:val="none"/>
+                <w:sz w:val="22"/>
+                <w:szCs w:val="22"/>
+                <w:color w:val="000000"/>
+              </w:rPr>
+              <w:t xml:space="preserve">3,457 (62.9%)</w:t>
+            </w:r>
+          </w:p>
+        </w:tc>
+        <w:tc>
+          <w:tcPr>
+            <w:tcBorders>
+              <w:bottom w:val="none" w:sz="0" w:space="0" w:color="000000"/>
+              <w:top w:val="none" w:sz="0" w:space="0" w:color="000000"/>
+              <w:left w:val="none" w:sz="0" w:space="0" w:color="000000"/>
+              <w:right w:val="none" w:sz="0" w:space="0" w:color="000000"/>
+            </w:tcBorders>
+            <w:shd w:val="clear" w:color="auto" w:fill="FFFFFF"/>
+            <w:tcMar>
+              <w:top w:w="0" w:type="dxa"/>
+              <w:bottom w:w="0" w:type="dxa"/>
+              <w:left w:w="0" w:type="dxa"/>
+              <w:right w:w="0" w:type="dxa"/>
+            </w:tcMar>
+            <w:vAlign w:val="center"/>
+          </w:tcPr>
+          <w:p>
+            <w:pPr>
+              <w:pStyle w:val="Normal"/>
+              <w:jc w:val="center"/>
+              <w:pBdr>
+                <w:bottom w:val="none" w:sz="0" w:space="0" w:color="000000"/>
+                <w:top w:val="none" w:sz="0" w:space="0" w:color="000000"/>
+                <w:left w:val="none" w:sz="0" w:space="0" w:color="000000"/>
+                <w:right w:val="none" w:sz="0" w:space="0" w:color="000000"/>
+              </w:pBdr>
+              <w:spacing w:after="100" w:before="100" w:line="240"/>
+              <w:ind w:firstLine="0" w:left="100" w:right="100"/>
+            </w:pPr>
+            <w:r>
+              <w:rPr>
+                <w:rFonts w:ascii="Helvetica" w:hAnsi="Helvetica" w:eastAsia="Helvetica" w:cs="Helvetica"/>
+                <w:i w:val="false"/>
+                <w:b w:val="false"/>
+                <w:u w:val="none"/>
+                <w:sz w:val="22"/>
+                <w:szCs w:val="22"/>
+                <w:color w:val="000000"/>
+              </w:rPr>
+              <w:t xml:space="preserve">3,786 (66.9%)</w:t>
+            </w:r>
+          </w:p>
+        </w:tc>
+        <w:tc>
+          <w:tcPr>
+            <w:tcBorders>
+              <w:bottom w:val="none" w:sz="0" w:space="0" w:color="000000"/>
+              <w:top w:val="none" w:sz="0" w:space="0" w:color="000000"/>
+              <w:left w:val="none" w:sz="0" w:space="0" w:color="000000"/>
+              <w:right w:val="none" w:sz="0" w:space="0" w:color="000000"/>
+            </w:tcBorders>
+            <w:shd w:val="clear" w:color="auto" w:fill="FFFFFF"/>
+            <w:tcMar>
+              <w:top w:w="0" w:type="dxa"/>
+              <w:bottom w:w="0" w:type="dxa"/>
+              <w:left w:w="0" w:type="dxa"/>
+              <w:right w:w="0" w:type="dxa"/>
+            </w:tcMar>
+            <w:vAlign w:val="center"/>
+          </w:tcPr>
+          <w:p>
+            <w:pPr>
+              <w:pStyle w:val="Normal"/>
+              <w:jc w:val="center"/>
+              <w:pBdr>
+                <w:bottom w:val="none" w:sz="0" w:space="0" w:color="000000"/>
+                <w:top w:val="none" w:sz="0" w:space="0" w:color="000000"/>
+                <w:left w:val="none" w:sz="0" w:space="0" w:color="000000"/>
+                <w:right w:val="none" w:sz="0" w:space="0" w:color="000000"/>
+              </w:pBdr>
+              <w:spacing w:after="100" w:before="100" w:line="240"/>
+              <w:ind w:firstLine="0" w:left="100" w:right="100"/>
+            </w:pPr>
+            <w:r>
+              <w:rPr>
+                <w:rFonts w:ascii="Helvetica" w:hAnsi="Helvetica" w:eastAsia="Helvetica" w:cs="Helvetica"/>
+                <w:i w:val="false"/>
+                <w:b w:val="false"/>
+                <w:u w:val="none"/>
+                <w:sz w:val="22"/>
+                <w:szCs w:val="22"/>
+                <w:color w:val="000000"/>
+              </w:rPr>
+              <w:t xml:space="preserve">664 (31.0%)</w:t>
+            </w:r>
+          </w:p>
+        </w:tc>
+        <w:tc>
+          <w:tcPr>
+            <w:tcBorders>
+              <w:bottom w:val="none" w:sz="0" w:space="0" w:color="000000"/>
+              <w:top w:val="none" w:sz="0" w:space="0" w:color="000000"/>
+              <w:left w:val="none" w:sz="0" w:space="0" w:color="000000"/>
+              <w:right w:val="none" w:sz="0" w:space="0" w:color="000000"/>
+            </w:tcBorders>
+            <w:shd w:val="clear" w:color="auto" w:fill="FFFFFF"/>
+            <w:tcMar>
+              <w:top w:w="0" w:type="dxa"/>
+              <w:bottom w:w="0" w:type="dxa"/>
+              <w:left w:w="0" w:type="dxa"/>
+              <w:right w:w="0" w:type="dxa"/>
+            </w:tcMar>
+            <w:vAlign w:val="center"/>
+          </w:tcPr>
+          <w:p>
+            <w:pPr>
+              <w:pStyle w:val="Normal"/>
+              <w:jc w:val="center"/>
+              <w:pBdr>
+                <w:bottom w:val="none" w:sz="0" w:space="0" w:color="000000"/>
+                <w:top w:val="none" w:sz="0" w:space="0" w:color="000000"/>
+                <w:left w:val="none" w:sz="0" w:space="0" w:color="000000"/>
+                <w:right w:val="none" w:sz="0" w:space="0" w:color="000000"/>
+              </w:pBdr>
+              <w:spacing w:after="100" w:before="100" w:line="240"/>
+              <w:ind w:firstLine="0" w:left="100" w:right="100"/>
+            </w:pPr>
+            <w:r>
+              <w:rPr>
+                <w:rFonts w:ascii="Helvetica" w:hAnsi="Helvetica" w:eastAsia="Helvetica" w:cs="Helvetica"/>
+                <w:i w:val="false"/>
+                <w:b w:val="false"/>
+                <w:u w:val="none"/>
+                <w:sz w:val="22"/>
+                <w:szCs w:val="22"/>
+                <w:color w:val="000000"/>
+              </w:rPr>
+              <w:t xml:space="preserve">3,351 (69.1%)</w:t>
+            </w:r>
+          </w:p>
+        </w:tc>
+        <w:tc>
+          <w:tcPr>
+            <w:tcBorders>
+              <w:bottom w:val="none" w:sz="0" w:space="0" w:color="000000"/>
+              <w:top w:val="none" w:sz="0" w:space="0" w:color="000000"/>
+              <w:left w:val="none" w:sz="0" w:space="0" w:color="000000"/>
+              <w:right w:val="none" w:sz="0" w:space="0" w:color="000000"/>
+            </w:tcBorders>
+            <w:shd w:val="clear" w:color="auto" w:fill="FFFFFF"/>
+            <w:tcMar>
+              <w:top w:w="0" w:type="dxa"/>
+              <w:bottom w:w="0" w:type="dxa"/>
+              <w:left w:w="0" w:type="dxa"/>
+              <w:right w:w="0" w:type="dxa"/>
+            </w:tcMar>
+            <w:vAlign w:val="center"/>
+          </w:tcPr>
+          <w:p>
+            <w:pPr>
+              <w:pStyle w:val="Normal"/>
+              <w:jc w:val="center"/>
+              <w:pBdr>
+                <w:bottom w:val="none" w:sz="0" w:space="0" w:color="000000"/>
+                <w:top w:val="none" w:sz="0" w:space="0" w:color="000000"/>
+                <w:left w:val="none" w:sz="0" w:space="0" w:color="000000"/>
+                <w:right w:val="none" w:sz="0" w:space="0" w:color="000000"/>
+              </w:pBdr>
+              <w:spacing w:after="100" w:before="100" w:line="240"/>
+              <w:ind w:firstLine="0" w:left="100" w:right="100"/>
+            </w:pPr>
+            <w:r>
+              <w:rPr>
+                <w:rFonts w:ascii="Helvetica" w:hAnsi="Helvetica" w:eastAsia="Helvetica" w:cs="Helvetica"/>
+                <w:i w:val="false"/>
+                <w:b w:val="false"/>
+                <w:u w:val="none"/>
+                <w:sz w:val="22"/>
+                <w:szCs w:val="22"/>
+                <w:color w:val="000000"/>
+              </w:rPr>
+              <w:t xml:space="preserve">1,011 (39.3%)</w:t>
+            </w:r>
+          </w:p>
+        </w:tc>
+        <w:tc>
+          <w:tcPr>
+            <w:tcBorders>
+              <w:bottom w:val="none" w:sz="0" w:space="0" w:color="000000"/>
+              <w:top w:val="none" w:sz="0" w:space="0" w:color="000000"/>
+              <w:left w:val="none" w:sz="0" w:space="0" w:color="000000"/>
+              <w:right w:val="none" w:sz="0" w:space="0" w:color="000000"/>
+            </w:tcBorders>
+            <w:shd w:val="clear" w:color="auto" w:fill="FFFFFF"/>
+            <w:tcMar>
+              <w:top w:w="0" w:type="dxa"/>
+              <w:bottom w:w="0" w:type="dxa"/>
+              <w:left w:w="0" w:type="dxa"/>
+              <w:right w:w="0" w:type="dxa"/>
+            </w:tcMar>
+            <w:vAlign w:val="center"/>
+          </w:tcPr>
+          <w:p>
+            <w:pPr>
+              <w:pStyle w:val="Normal"/>
+              <w:jc w:val="center"/>
+              <w:pBdr>
+                <w:bottom w:val="none" w:sz="0" w:space="0" w:color="000000"/>
+                <w:top w:val="none" w:sz="0" w:space="0" w:color="000000"/>
+                <w:left w:val="none" w:sz="0" w:space="0" w:color="000000"/>
+                <w:right w:val="none" w:sz="0" w:space="0" w:color="000000"/>
+              </w:pBdr>
+              <w:spacing w:after="100" w:before="100" w:line="240"/>
+              <w:ind w:firstLine="0" w:left="100" w:right="100"/>
+            </w:pPr>
+            <w:r>
+              <w:rPr>
+                <w:rFonts w:ascii="Helvetica" w:hAnsi="Helvetica" w:eastAsia="Helvetica" w:cs="Helvetica"/>
+                <w:i w:val="false"/>
+                <w:b w:val="false"/>
+                <w:u w:val="none"/>
+                <w:sz w:val="22"/>
+                <w:szCs w:val="22"/>
+                <w:color w:val="000000"/>
+              </w:rPr>
+              <w:t xml:space="preserve">377 (22.1%)</w:t>
+            </w:r>
+          </w:p>
+        </w:tc>
+        <w:tc>
+          <w:tcPr>
+            <w:tcBorders>
+              <w:bottom w:val="none" w:sz="0" w:space="0" w:color="000000"/>
+              <w:top w:val="none" w:sz="0" w:space="0" w:color="000000"/>
+              <w:left w:val="none" w:sz="0" w:space="0" w:color="000000"/>
+              <w:right w:val="none" w:sz="0" w:space="0" w:color="000000"/>
+            </w:tcBorders>
+            <w:shd w:val="clear" w:color="auto" w:fill="FFFFFF"/>
+            <w:tcMar>
+              <w:top w:w="0" w:type="dxa"/>
+              <w:bottom w:w="0" w:type="dxa"/>
+              <w:left w:w="0" w:type="dxa"/>
+              <w:right w:w="0" w:type="dxa"/>
+            </w:tcMar>
+            <w:vAlign w:val="center"/>
+          </w:tcPr>
+          <w:p>
+            <w:pPr>
+              <w:pStyle w:val="Normal"/>
+              <w:jc w:val="center"/>
+              <w:pBdr>
+                <w:bottom w:val="none" w:sz="0" w:space="0" w:color="000000"/>
+                <w:top w:val="none" w:sz="0" w:space="0" w:color="000000"/>
+                <w:left w:val="none" w:sz="0" w:space="0" w:color="000000"/>
+                <w:right w:val="none" w:sz="0" w:space="0" w:color="000000"/>
+              </w:pBdr>
+              <w:spacing w:after="100" w:before="100" w:line="240"/>
+              <w:ind w:firstLine="0" w:left="100" w:right="100"/>
+            </w:pPr>
+            <w:r>
+              <w:rPr>
+                <w:rFonts w:ascii="Helvetica" w:hAnsi="Helvetica" w:eastAsia="Helvetica" w:cs="Helvetica"/>
+                <w:i w:val="false"/>
+                <w:b w:val="false"/>
+                <w:u w:val="none"/>
+                <w:sz w:val="22"/>
+                <w:szCs w:val="22"/>
+                <w:color w:val="000000"/>
+              </w:rPr>
+              <w:t xml:space="preserve">75 (8.3%)</w:t>
+            </w:r>
+          </w:p>
+        </w:tc>
+        <w:tc>
+          <w:tcPr>
+            <w:tcBorders>
+              <w:bottom w:val="none" w:sz="0" w:space="0" w:color="000000"/>
+              <w:top w:val="none" w:sz="0" w:space="0" w:color="000000"/>
+              <w:left w:val="none" w:sz="0" w:space="0" w:color="000000"/>
+              <w:right w:val="none" w:sz="0" w:space="0" w:color="000000"/>
+            </w:tcBorders>
+            <w:shd w:val="clear" w:color="auto" w:fill="FFFFFF"/>
+            <w:tcMar>
+              <w:top w:w="0" w:type="dxa"/>
+              <w:bottom w:w="0" w:type="dxa"/>
+              <w:left w:w="0" w:type="dxa"/>
+              <w:right w:w="0" w:type="dxa"/>
+            </w:tcMar>
+            <w:vAlign w:val="center"/>
+          </w:tcPr>
+          <w:p>
+            <w:pPr>
+              <w:pStyle w:val="Normal"/>
+              <w:jc w:val="center"/>
+              <w:pBdr>
+                <w:bottom w:val="none" w:sz="0" w:space="0" w:color="000000"/>
+                <w:top w:val="none" w:sz="0" w:space="0" w:color="000000"/>
+                <w:left w:val="none" w:sz="0" w:space="0" w:color="000000"/>
+                <w:right w:val="none" w:sz="0" w:space="0" w:color="000000"/>
+              </w:pBdr>
+              <w:spacing w:after="100" w:before="100" w:line="240"/>
+              <w:ind w:firstLine="0" w:left="100" w:right="100"/>
+            </w:pPr>
+            <w:r>
+              <w:rPr>
+                <w:rFonts w:ascii="Helvetica" w:hAnsi="Helvetica" w:eastAsia="Helvetica" w:cs="Helvetica"/>
+                <w:i w:val="false"/>
+                <w:b w:val="false"/>
+                <w:u w:val="none"/>
+                <w:sz w:val="22"/>
+                <w:szCs w:val="22"/>
+                <w:color w:val="000000"/>
+              </w:rPr>
+              <w:t xml:space="preserve">9,229 (64.3%)</w:t>
+            </w:r>
+          </w:p>
+        </w:tc>
+        <w:tc>
+          <w:tcPr>
+            <w:tcBorders>
+              <w:bottom w:val="none" w:sz="0" w:space="0" w:color="000000"/>
+              <w:top w:val="none" w:sz="0" w:space="0" w:color="000000"/>
+              <w:left w:val="none" w:sz="0" w:space="0" w:color="000000"/>
+              <w:right w:val="none" w:sz="0" w:space="0" w:color="000000"/>
+            </w:tcBorders>
+            <w:shd w:val="clear" w:color="auto" w:fill="FFFFFF"/>
+            <w:tcMar>
+              <w:top w:w="0" w:type="dxa"/>
+              <w:bottom w:w="0" w:type="dxa"/>
+              <w:left w:w="0" w:type="dxa"/>
+              <w:right w:w="0" w:type="dxa"/>
+            </w:tcMar>
+            <w:vAlign w:val="center"/>
+          </w:tcPr>
+          <w:p>
+            <w:pPr>
+              <w:pStyle w:val="Normal"/>
+              <w:jc w:val="center"/>
+              <w:pBdr>
+                <w:bottom w:val="none" w:sz="0" w:space="0" w:color="000000"/>
+                <w:top w:val="none" w:sz="0" w:space="0" w:color="000000"/>
+                <w:left w:val="none" w:sz="0" w:space="0" w:color="000000"/>
+                <w:right w:val="none" w:sz="0" w:space="0" w:color="000000"/>
+              </w:pBdr>
+              <w:spacing w:after="100" w:before="100" w:line="240"/>
+              <w:ind w:firstLine="0" w:left="100" w:right="100"/>
+            </w:pPr>
+            <w:r>
+              <w:rPr>
+                <w:rFonts w:ascii="Helvetica" w:hAnsi="Helvetica" w:eastAsia="Helvetica" w:cs="Helvetica"/>
+                <w:i w:val="false"/>
+                <w:b w:val="false"/>
+                <w:u w:val="none"/>
+                <w:sz w:val="22"/>
+                <w:szCs w:val="22"/>
+                <w:color w:val="000000"/>
+              </w:rPr>
+              <w:t xml:space="preserve">4,468 (55.4%)</w:t>
+            </w:r>
+          </w:p>
+        </w:tc>
+        <w:tc>
+          <w:tcPr>
+            <w:tcBorders>
+              <w:bottom w:val="none" w:sz="0" w:space="0" w:color="000000"/>
+              <w:top w:val="none" w:sz="0" w:space="0" w:color="000000"/>
+              <w:left w:val="none" w:sz="0" w:space="0" w:color="000000"/>
+              <w:right w:val="none" w:sz="0" w:space="0" w:color="000000"/>
+            </w:tcBorders>
+            <w:shd w:val="clear" w:color="auto" w:fill="FFFFFF"/>
+            <w:tcMar>
+              <w:top w:w="0" w:type="dxa"/>
+              <w:bottom w:w="0" w:type="dxa"/>
+              <w:left w:w="0" w:type="dxa"/>
+              <w:right w:w="0" w:type="dxa"/>
+            </w:tcMar>
+            <w:vAlign w:val="center"/>
+          </w:tcPr>
+          <w:p>
+            <w:pPr>
+              <w:pStyle w:val="Normal"/>
+              <w:jc w:val="center"/>
+              <w:pBdr>
+                <w:bottom w:val="none" w:sz="0" w:space="0" w:color="000000"/>
+                <w:top w:val="none" w:sz="0" w:space="0" w:color="000000"/>
+                <w:left w:val="none" w:sz="0" w:space="0" w:color="000000"/>
+                <w:right w:val="none" w:sz="0" w:space="0" w:color="000000"/>
+              </w:pBdr>
+              <w:spacing w:after="100" w:before="100" w:line="240"/>
+              <w:ind w:firstLine="0" w:left="100" w:right="100"/>
+            </w:pPr>
+            <w:r>
+              <w:rPr>
+                <w:rFonts w:ascii="Helvetica" w:hAnsi="Helvetica" w:eastAsia="Helvetica" w:cs="Helvetica"/>
+                <w:i w:val="false"/>
+                <w:b w:val="false"/>
+                <w:u w:val="none"/>
+                <w:sz w:val="22"/>
+                <w:szCs w:val="22"/>
+                <w:color w:val="000000"/>
+              </w:rPr>
+              <w:t xml:space="preserve">4,163 (56.5%)</w:t>
+            </w:r>
+          </w:p>
+        </w:tc>
+        <w:tc>
+          <w:tcPr>
+            <w:tcBorders>
+              <w:bottom w:val="none" w:sz="0" w:space="0" w:color="000000"/>
+              <w:top w:val="none" w:sz="0" w:space="0" w:color="000000"/>
+              <w:left w:val="none" w:sz="0" w:space="0" w:color="000000"/>
+              <w:right w:val="none" w:sz="0" w:space="0" w:color="000000"/>
+            </w:tcBorders>
+            <w:shd w:val="clear" w:color="auto" w:fill="FFFFFF"/>
+            <w:tcMar>
+              <w:top w:w="0" w:type="dxa"/>
+              <w:bottom w:w="0" w:type="dxa"/>
+              <w:left w:w="0" w:type="dxa"/>
+              <w:right w:w="0" w:type="dxa"/>
+            </w:tcMar>
+            <w:vAlign w:val="center"/>
+          </w:tcPr>
+          <w:p>
+            <w:pPr>
+              <w:pStyle w:val="Normal"/>
+              <w:jc w:val="center"/>
+              <w:pBdr>
+                <w:bottom w:val="none" w:sz="0" w:space="0" w:color="000000"/>
+                <w:top w:val="none" w:sz="0" w:space="0" w:color="000000"/>
+                <w:left w:val="none" w:sz="0" w:space="0" w:color="000000"/>
+                <w:right w:val="none" w:sz="0" w:space="0" w:color="000000"/>
+              </w:pBdr>
+              <w:spacing w:after="100" w:before="100" w:line="240"/>
+              <w:ind w:firstLine="0" w:left="100" w:right="100"/>
+            </w:pPr>
+            <w:r>
+              <w:rPr>
+                <w:rFonts w:ascii="Helvetica" w:hAnsi="Helvetica" w:eastAsia="Helvetica" w:cs="Helvetica"/>
+                <w:i w:val="false"/>
+                <w:b w:val="false"/>
+                <w:u w:val="none"/>
+                <w:sz w:val="22"/>
+                <w:szCs w:val="22"/>
+                <w:color w:val="000000"/>
+              </w:rPr>
+              <w:t xml:space="preserve">739 (24.3%)</w:t>
             </w:r>
           </w:p>
         </w:tc>
@@ -4063,491 +4063,491 @@
                 <w:szCs w:val="22"/>
                 <w:color w:val="000000"/>
               </w:rPr>
-              <w:t xml:space="preserve">3,567 (40.2%)</w:t>
-            </w:r>
-          </w:p>
-        </w:tc>
-        <w:tc>
-          <w:tcPr>
-            <w:tcBorders>
-              <w:bottom w:val="none" w:sz="0" w:space="0" w:color="000000"/>
-              <w:top w:val="none" w:sz="0" w:space="0" w:color="000000"/>
-              <w:left w:val="none" w:sz="0" w:space="0" w:color="000000"/>
-              <w:right w:val="none" w:sz="0" w:space="0" w:color="000000"/>
-            </w:tcBorders>
-            <w:shd w:val="clear" w:color="auto" w:fill="FFFFFF"/>
-            <w:tcMar>
-              <w:top w:w="0" w:type="dxa"/>
-              <w:bottom w:w="0" w:type="dxa"/>
-              <w:left w:w="0" w:type="dxa"/>
-              <w:right w:w="0" w:type="dxa"/>
-            </w:tcMar>
-            <w:vAlign w:val="center"/>
-          </w:tcPr>
-          <w:p>
-            <w:pPr>
-              <w:pStyle w:val="Normal"/>
-              <w:jc w:val="center"/>
-              <w:pBdr>
-                <w:bottom w:val="none" w:sz="0" w:space="0" w:color="000000"/>
-                <w:top w:val="none" w:sz="0" w:space="0" w:color="000000"/>
-                <w:left w:val="none" w:sz="0" w:space="0" w:color="000000"/>
-                <w:right w:val="none" w:sz="0" w:space="0" w:color="000000"/>
-              </w:pBdr>
-              <w:spacing w:after="100" w:before="100" w:line="240"/>
-              <w:ind w:firstLine="0" w:left="100" w:right="100"/>
-            </w:pPr>
-            <w:r>
-              <w:rPr>
-                <w:rFonts w:ascii="Helvetica" w:hAnsi="Helvetica" w:eastAsia="Helvetica" w:cs="Helvetica"/>
-                <w:i w:val="false"/>
-                <w:b w:val="false"/>
-                <w:u w:val="none"/>
-                <w:sz w:val="22"/>
-                <w:szCs w:val="22"/>
-                <w:color w:val="000000"/>
-              </w:rPr>
-              <w:t xml:space="preserve">1,580 (57.5%)</w:t>
-            </w:r>
-          </w:p>
-        </w:tc>
-        <w:tc>
-          <w:tcPr>
-            <w:tcBorders>
-              <w:bottom w:val="none" w:sz="0" w:space="0" w:color="000000"/>
-              <w:top w:val="none" w:sz="0" w:space="0" w:color="000000"/>
-              <w:left w:val="none" w:sz="0" w:space="0" w:color="000000"/>
-              <w:right w:val="none" w:sz="0" w:space="0" w:color="000000"/>
-            </w:tcBorders>
-            <w:shd w:val="clear" w:color="auto" w:fill="FFFFFF"/>
-            <w:tcMar>
-              <w:top w:w="0" w:type="dxa"/>
-              <w:bottom w:w="0" w:type="dxa"/>
-              <w:left w:w="0" w:type="dxa"/>
-              <w:right w:w="0" w:type="dxa"/>
-            </w:tcMar>
-            <w:vAlign w:val="center"/>
-          </w:tcPr>
-          <w:p>
-            <w:pPr>
-              <w:pStyle w:val="Normal"/>
-              <w:jc w:val="center"/>
-              <w:pBdr>
-                <w:bottom w:val="none" w:sz="0" w:space="0" w:color="000000"/>
-                <w:top w:val="none" w:sz="0" w:space="0" w:color="000000"/>
-                <w:left w:val="none" w:sz="0" w:space="0" w:color="000000"/>
-                <w:right w:val="none" w:sz="0" w:space="0" w:color="000000"/>
-              </w:pBdr>
-              <w:spacing w:after="100" w:before="100" w:line="240"/>
-              <w:ind w:firstLine="0" w:left="100" w:right="100"/>
-            </w:pPr>
-            <w:r>
-              <w:rPr>
-                <w:rFonts w:ascii="Helvetica" w:hAnsi="Helvetica" w:eastAsia="Helvetica" w:cs="Helvetica"/>
-                <w:i w:val="false"/>
-                <w:b w:val="false"/>
-                <w:u w:val="none"/>
-                <w:sz w:val="22"/>
-                <w:szCs w:val="22"/>
-                <w:color w:val="000000"/>
-              </w:rPr>
-              <w:t xml:space="preserve">874 (42.8%)</w:t>
-            </w:r>
-          </w:p>
-        </w:tc>
-        <w:tc>
-          <w:tcPr>
-            <w:tcBorders>
-              <w:bottom w:val="none" w:sz="0" w:space="0" w:color="000000"/>
-              <w:top w:val="none" w:sz="0" w:space="0" w:color="000000"/>
-              <w:left w:val="none" w:sz="0" w:space="0" w:color="000000"/>
-              <w:right w:val="none" w:sz="0" w:space="0" w:color="000000"/>
-            </w:tcBorders>
-            <w:shd w:val="clear" w:color="auto" w:fill="FFFFFF"/>
-            <w:tcMar>
-              <w:top w:w="0" w:type="dxa"/>
-              <w:bottom w:w="0" w:type="dxa"/>
-              <w:left w:w="0" w:type="dxa"/>
-              <w:right w:w="0" w:type="dxa"/>
-            </w:tcMar>
-            <w:vAlign w:val="center"/>
-          </w:tcPr>
-          <w:p>
-            <w:pPr>
-              <w:pStyle w:val="Normal"/>
-              <w:jc w:val="center"/>
-              <w:pBdr>
-                <w:bottom w:val="none" w:sz="0" w:space="0" w:color="000000"/>
-                <w:top w:val="none" w:sz="0" w:space="0" w:color="000000"/>
-                <w:left w:val="none" w:sz="0" w:space="0" w:color="000000"/>
-                <w:right w:val="none" w:sz="0" w:space="0" w:color="000000"/>
-              </w:pBdr>
-              <w:spacing w:after="100" w:before="100" w:line="240"/>
-              <w:ind w:firstLine="0" w:left="100" w:right="100"/>
-            </w:pPr>
-            <w:r>
-              <w:rPr>
-                <w:rFonts w:ascii="Helvetica" w:hAnsi="Helvetica" w:eastAsia="Helvetica" w:cs="Helvetica"/>
-                <w:i w:val="false"/>
-                <w:b w:val="false"/>
-                <w:u w:val="none"/>
-                <w:sz w:val="22"/>
-                <w:szCs w:val="22"/>
-                <w:color w:val="000000"/>
-              </w:rPr>
-              <w:t xml:space="preserve">619 (91.0%)</w:t>
-            </w:r>
-          </w:p>
-        </w:tc>
-        <w:tc>
-          <w:tcPr>
-            <w:tcBorders>
-              <w:bottom w:val="none" w:sz="0" w:space="0" w:color="000000"/>
-              <w:top w:val="none" w:sz="0" w:space="0" w:color="000000"/>
-              <w:left w:val="none" w:sz="0" w:space="0" w:color="000000"/>
-              <w:right w:val="none" w:sz="0" w:space="0" w:color="000000"/>
-            </w:tcBorders>
-            <w:shd w:val="clear" w:color="auto" w:fill="FFFFFF"/>
-            <w:tcMar>
-              <w:top w:w="0" w:type="dxa"/>
-              <w:bottom w:w="0" w:type="dxa"/>
-              <w:left w:w="0" w:type="dxa"/>
-              <w:right w:w="0" w:type="dxa"/>
-            </w:tcMar>
-            <w:vAlign w:val="center"/>
-          </w:tcPr>
-          <w:p>
-            <w:pPr>
-              <w:pStyle w:val="Normal"/>
-              <w:jc w:val="center"/>
-              <w:pBdr>
-                <w:bottom w:val="none" w:sz="0" w:space="0" w:color="000000"/>
-                <w:top w:val="none" w:sz="0" w:space="0" w:color="000000"/>
-                <w:left w:val="none" w:sz="0" w:space="0" w:color="000000"/>
-                <w:right w:val="none" w:sz="0" w:space="0" w:color="000000"/>
-              </w:pBdr>
-              <w:spacing w:after="100" w:before="100" w:line="240"/>
-              <w:ind w:firstLine="0" w:left="100" w:right="100"/>
-            </w:pPr>
-            <w:r>
-              <w:rPr>
-                <w:rFonts w:ascii="Helvetica" w:hAnsi="Helvetica" w:eastAsia="Helvetica" w:cs="Helvetica"/>
-                <w:i w:val="false"/>
-                <w:b w:val="false"/>
-                <w:u w:val="none"/>
-                <w:sz w:val="22"/>
-                <w:szCs w:val="22"/>
-                <w:color w:val="000000"/>
-              </w:rPr>
-              <w:t xml:space="preserve">1,467 (30.9%)</w:t>
-            </w:r>
-          </w:p>
-        </w:tc>
-        <w:tc>
-          <w:tcPr>
-            <w:tcBorders>
-              <w:bottom w:val="none" w:sz="0" w:space="0" w:color="000000"/>
-              <w:top w:val="none" w:sz="0" w:space="0" w:color="000000"/>
-              <w:left w:val="none" w:sz="0" w:space="0" w:color="000000"/>
-              <w:right w:val="none" w:sz="0" w:space="0" w:color="000000"/>
-            </w:tcBorders>
-            <w:shd w:val="clear" w:color="auto" w:fill="FFFFFF"/>
-            <w:tcMar>
-              <w:top w:w="0" w:type="dxa"/>
-              <w:bottom w:w="0" w:type="dxa"/>
-              <w:left w:w="0" w:type="dxa"/>
-              <w:right w:w="0" w:type="dxa"/>
-            </w:tcMar>
-            <w:vAlign w:val="center"/>
-          </w:tcPr>
-          <w:p>
-            <w:pPr>
-              <w:pStyle w:val="Normal"/>
-              <w:jc w:val="center"/>
-              <w:pBdr>
-                <w:bottom w:val="none" w:sz="0" w:space="0" w:color="000000"/>
-                <w:top w:val="none" w:sz="0" w:space="0" w:color="000000"/>
-                <w:left w:val="none" w:sz="0" w:space="0" w:color="000000"/>
-                <w:right w:val="none" w:sz="0" w:space="0" w:color="000000"/>
-              </w:pBdr>
-              <w:spacing w:after="100" w:before="100" w:line="240"/>
-              <w:ind w:firstLine="0" w:left="100" w:right="100"/>
-            </w:pPr>
-            <w:r>
-              <w:rPr>
-                <w:rFonts w:ascii="Helvetica" w:hAnsi="Helvetica" w:eastAsia="Helvetica" w:cs="Helvetica"/>
-                <w:i w:val="false"/>
-                <w:b w:val="false"/>
-                <w:u w:val="none"/>
-                <w:sz w:val="22"/>
-                <w:szCs w:val="22"/>
-                <w:color w:val="000000"/>
-              </w:rPr>
-              <w:t xml:space="preserve">1,267 (62.0%)</w:t>
-            </w:r>
-          </w:p>
-        </w:tc>
-        <w:tc>
-          <w:tcPr>
-            <w:tcBorders>
-              <w:bottom w:val="none" w:sz="0" w:space="0" w:color="000000"/>
-              <w:top w:val="none" w:sz="0" w:space="0" w:color="000000"/>
-              <w:left w:val="none" w:sz="0" w:space="0" w:color="000000"/>
-              <w:right w:val="none" w:sz="0" w:space="0" w:color="000000"/>
-            </w:tcBorders>
-            <w:shd w:val="clear" w:color="auto" w:fill="FFFFFF"/>
-            <w:tcMar>
-              <w:top w:w="0" w:type="dxa"/>
-              <w:bottom w:w="0" w:type="dxa"/>
-              <w:left w:w="0" w:type="dxa"/>
-              <w:right w:w="0" w:type="dxa"/>
-            </w:tcMar>
-            <w:vAlign w:val="center"/>
-          </w:tcPr>
-          <w:p>
-            <w:pPr>
-              <w:pStyle w:val="Normal"/>
-              <w:jc w:val="center"/>
-              <w:pBdr>
-                <w:bottom w:val="none" w:sz="0" w:space="0" w:color="000000"/>
-                <w:top w:val="none" w:sz="0" w:space="0" w:color="000000"/>
-                <w:left w:val="none" w:sz="0" w:space="0" w:color="000000"/>
-                <w:right w:val="none" w:sz="0" w:space="0" w:color="000000"/>
-              </w:pBdr>
-              <w:spacing w:after="100" w:before="100" w:line="240"/>
-              <w:ind w:firstLine="0" w:left="100" w:right="100"/>
-            </w:pPr>
-            <w:r>
-              <w:rPr>
-                <w:rFonts w:ascii="Helvetica" w:hAnsi="Helvetica" w:eastAsia="Helvetica" w:cs="Helvetica"/>
-                <w:i w:val="false"/>
-                <w:b w:val="false"/>
-                <w:u w:val="none"/>
-                <w:sz w:val="22"/>
-                <w:szCs w:val="22"/>
-                <w:color w:val="000000"/>
-              </w:rPr>
-              <w:t xml:space="preserve">853 (82.5%)</w:t>
-            </w:r>
-          </w:p>
-        </w:tc>
-        <w:tc>
-          <w:tcPr>
-            <w:tcBorders>
-              <w:bottom w:val="none" w:sz="0" w:space="0" w:color="000000"/>
-              <w:top w:val="none" w:sz="0" w:space="0" w:color="000000"/>
-              <w:left w:val="none" w:sz="0" w:space="0" w:color="000000"/>
-              <w:right w:val="none" w:sz="0" w:space="0" w:color="000000"/>
-            </w:tcBorders>
-            <w:shd w:val="clear" w:color="auto" w:fill="FFFFFF"/>
-            <w:tcMar>
-              <w:top w:w="0" w:type="dxa"/>
-              <w:bottom w:w="0" w:type="dxa"/>
-              <w:left w:w="0" w:type="dxa"/>
-              <w:right w:w="0" w:type="dxa"/>
-            </w:tcMar>
-            <w:vAlign w:val="center"/>
-          </w:tcPr>
-          <w:p>
-            <w:pPr>
-              <w:pStyle w:val="Normal"/>
-              <w:jc w:val="center"/>
-              <w:pBdr>
-                <w:bottom w:val="none" w:sz="0" w:space="0" w:color="000000"/>
-                <w:top w:val="none" w:sz="0" w:space="0" w:color="000000"/>
-                <w:left w:val="none" w:sz="0" w:space="0" w:color="000000"/>
-                <w:right w:val="none" w:sz="0" w:space="0" w:color="000000"/>
-              </w:pBdr>
-              <w:spacing w:after="100" w:before="100" w:line="240"/>
-              <w:ind w:firstLine="0" w:left="100" w:right="100"/>
-            </w:pPr>
-            <w:r>
-              <w:rPr>
-                <w:rFonts w:ascii="Helvetica" w:hAnsi="Helvetica" w:eastAsia="Helvetica" w:cs="Helvetica"/>
-                <w:i w:val="false"/>
-                <w:b w:val="false"/>
-                <w:u w:val="none"/>
-                <w:sz w:val="22"/>
-                <w:szCs w:val="22"/>
-                <w:color w:val="000000"/>
-              </w:rPr>
-              <w:t xml:space="preserve">508 (95.0%)</w:t>
-            </w:r>
-          </w:p>
-        </w:tc>
-        <w:tc>
-          <w:tcPr>
-            <w:tcBorders>
-              <w:bottom w:val="none" w:sz="0" w:space="0" w:color="000000"/>
-              <w:top w:val="none" w:sz="0" w:space="0" w:color="000000"/>
-              <w:left w:val="none" w:sz="0" w:space="0" w:color="000000"/>
-              <w:right w:val="none" w:sz="0" w:space="0" w:color="000000"/>
-            </w:tcBorders>
-            <w:shd w:val="clear" w:color="auto" w:fill="FFFFFF"/>
-            <w:tcMar>
-              <w:top w:w="0" w:type="dxa"/>
-              <w:bottom w:w="0" w:type="dxa"/>
-              <w:left w:w="0" w:type="dxa"/>
-              <w:right w:w="0" w:type="dxa"/>
-            </w:tcMar>
-            <w:vAlign w:val="center"/>
-          </w:tcPr>
-          <w:p>
-            <w:pPr>
-              <w:pStyle w:val="Normal"/>
-              <w:jc w:val="center"/>
-              <w:pBdr>
-                <w:bottom w:val="none" w:sz="0" w:space="0" w:color="000000"/>
-                <w:top w:val="none" w:sz="0" w:space="0" w:color="000000"/>
-                <w:left w:val="none" w:sz="0" w:space="0" w:color="000000"/>
-                <w:right w:val="none" w:sz="0" w:space="0" w:color="000000"/>
-              </w:pBdr>
-              <w:spacing w:after="100" w:before="100" w:line="240"/>
-              <w:ind w:firstLine="0" w:left="100" w:right="100"/>
-            </w:pPr>
-            <w:r>
-              <w:rPr>
-                <w:rFonts w:ascii="Helvetica" w:hAnsi="Helvetica" w:eastAsia="Helvetica" w:cs="Helvetica"/>
-                <w:i w:val="false"/>
-                <w:b w:val="false"/>
-                <w:u w:val="none"/>
-                <w:sz w:val="22"/>
-                <w:szCs w:val="22"/>
-                <w:color w:val="000000"/>
-              </w:rPr>
-              <w:t xml:space="preserve">5,034 (36.9%)</w:t>
-            </w:r>
-          </w:p>
-        </w:tc>
-        <w:tc>
-          <w:tcPr>
-            <w:tcBorders>
-              <w:bottom w:val="none" w:sz="0" w:space="0" w:color="000000"/>
-              <w:top w:val="none" w:sz="0" w:space="0" w:color="000000"/>
-              <w:left w:val="none" w:sz="0" w:space="0" w:color="000000"/>
-              <w:right w:val="none" w:sz="0" w:space="0" w:color="000000"/>
-            </w:tcBorders>
-            <w:shd w:val="clear" w:color="auto" w:fill="FFFFFF"/>
-            <w:tcMar>
-              <w:top w:w="0" w:type="dxa"/>
-              <w:bottom w:w="0" w:type="dxa"/>
-              <w:left w:w="0" w:type="dxa"/>
-              <w:right w:w="0" w:type="dxa"/>
-            </w:tcMar>
-            <w:vAlign w:val="center"/>
-          </w:tcPr>
-          <w:p>
-            <w:pPr>
-              <w:pStyle w:val="Normal"/>
-              <w:jc w:val="center"/>
-              <w:pBdr>
-                <w:bottom w:val="none" w:sz="0" w:space="0" w:color="000000"/>
-                <w:top w:val="none" w:sz="0" w:space="0" w:color="000000"/>
-                <w:left w:val="none" w:sz="0" w:space="0" w:color="000000"/>
-                <w:right w:val="none" w:sz="0" w:space="0" w:color="000000"/>
-              </w:pBdr>
-              <w:spacing w:after="100" w:before="100" w:line="240"/>
-              <w:ind w:firstLine="0" w:left="100" w:right="100"/>
-            </w:pPr>
-            <w:r>
-              <w:rPr>
-                <w:rFonts w:ascii="Helvetica" w:hAnsi="Helvetica" w:eastAsia="Helvetica" w:cs="Helvetica"/>
-                <w:i w:val="false"/>
-                <w:b w:val="false"/>
-                <w:u w:val="none"/>
-                <w:sz w:val="22"/>
-                <w:szCs w:val="22"/>
-                <w:color w:val="000000"/>
-              </w:rPr>
-              <w:t xml:space="preserve">2,847 (59.4%)</w:t>
-            </w:r>
-          </w:p>
-        </w:tc>
-        <w:tc>
-          <w:tcPr>
-            <w:tcBorders>
-              <w:bottom w:val="none" w:sz="0" w:space="0" w:color="000000"/>
-              <w:top w:val="none" w:sz="0" w:space="0" w:color="000000"/>
-              <w:left w:val="none" w:sz="0" w:space="0" w:color="000000"/>
-              <w:right w:val="none" w:sz="0" w:space="0" w:color="000000"/>
-            </w:tcBorders>
-            <w:shd w:val="clear" w:color="auto" w:fill="FFFFFF"/>
-            <w:tcMar>
-              <w:top w:w="0" w:type="dxa"/>
-              <w:bottom w:w="0" w:type="dxa"/>
-              <w:left w:w="0" w:type="dxa"/>
-              <w:right w:w="0" w:type="dxa"/>
-            </w:tcMar>
-            <w:vAlign w:val="center"/>
-          </w:tcPr>
-          <w:p>
-            <w:pPr>
-              <w:pStyle w:val="Normal"/>
-              <w:jc w:val="center"/>
-              <w:pBdr>
-                <w:bottom w:val="none" w:sz="0" w:space="0" w:color="000000"/>
-                <w:top w:val="none" w:sz="0" w:space="0" w:color="000000"/>
-                <w:left w:val="none" w:sz="0" w:space="0" w:color="000000"/>
-                <w:right w:val="none" w:sz="0" w:space="0" w:color="000000"/>
-              </w:pBdr>
-              <w:spacing w:after="100" w:before="100" w:line="240"/>
-              <w:ind w:firstLine="0" w:left="100" w:right="100"/>
-            </w:pPr>
-            <w:r>
-              <w:rPr>
-                <w:rFonts w:ascii="Helvetica" w:hAnsi="Helvetica" w:eastAsia="Helvetica" w:cs="Helvetica"/>
-                <w:i w:val="false"/>
-                <w:b w:val="false"/>
-                <w:u w:val="none"/>
-                <w:sz w:val="22"/>
-                <w:szCs w:val="22"/>
-                <w:color w:val="000000"/>
-              </w:rPr>
-              <w:t xml:space="preserve">1,727 (56.1%)</w:t>
-            </w:r>
-          </w:p>
-        </w:tc>
-        <w:tc>
-          <w:tcPr>
-            <w:tcBorders>
-              <w:bottom w:val="none" w:sz="0" w:space="0" w:color="000000"/>
-              <w:top w:val="none" w:sz="0" w:space="0" w:color="000000"/>
-              <w:left w:val="none" w:sz="0" w:space="0" w:color="000000"/>
-              <w:right w:val="none" w:sz="0" w:space="0" w:color="000000"/>
-            </w:tcBorders>
-            <w:shd w:val="clear" w:color="auto" w:fill="FFFFFF"/>
-            <w:tcMar>
-              <w:top w:w="0" w:type="dxa"/>
-              <w:bottom w:w="0" w:type="dxa"/>
-              <w:left w:w="0" w:type="dxa"/>
-              <w:right w:w="0" w:type="dxa"/>
-            </w:tcMar>
-            <w:vAlign w:val="center"/>
-          </w:tcPr>
-          <w:p>
-            <w:pPr>
-              <w:pStyle w:val="Normal"/>
-              <w:jc w:val="center"/>
-              <w:pBdr>
-                <w:bottom w:val="none" w:sz="0" w:space="0" w:color="000000"/>
-                <w:top w:val="none" w:sz="0" w:space="0" w:color="000000"/>
-                <w:left w:val="none" w:sz="0" w:space="0" w:color="000000"/>
-                <w:right w:val="none" w:sz="0" w:space="0" w:color="000000"/>
-              </w:pBdr>
-              <w:spacing w:after="100" w:before="100" w:line="240"/>
-              <w:ind w:firstLine="0" w:left="100" w:right="100"/>
-            </w:pPr>
-            <w:r>
-              <w:rPr>
-                <w:rFonts w:ascii="Helvetica" w:hAnsi="Helvetica" w:eastAsia="Helvetica" w:cs="Helvetica"/>
-                <w:i w:val="false"/>
-                <w:b w:val="false"/>
-                <w:u w:val="none"/>
-                <w:sz w:val="22"/>
-                <w:szCs w:val="22"/>
-                <w:color w:val="000000"/>
-              </w:rPr>
-              <w:t xml:space="preserve">1,127 (92.8%)</w:t>
+              <w:t xml:space="preserve">3,613 (38.1%)</w:t>
+            </w:r>
+          </w:p>
+        </w:tc>
+        <w:tc>
+          <w:tcPr>
+            <w:tcBorders>
+              <w:bottom w:val="none" w:sz="0" w:space="0" w:color="000000"/>
+              <w:top w:val="none" w:sz="0" w:space="0" w:color="000000"/>
+              <w:left w:val="none" w:sz="0" w:space="0" w:color="000000"/>
+              <w:right w:val="none" w:sz="0" w:space="0" w:color="000000"/>
+            </w:tcBorders>
+            <w:shd w:val="clear" w:color="auto" w:fill="FFFFFF"/>
+            <w:tcMar>
+              <w:top w:w="0" w:type="dxa"/>
+              <w:bottom w:w="0" w:type="dxa"/>
+              <w:left w:w="0" w:type="dxa"/>
+              <w:right w:w="0" w:type="dxa"/>
+            </w:tcMar>
+            <w:vAlign w:val="center"/>
+          </w:tcPr>
+          <w:p>
+            <w:pPr>
+              <w:pStyle w:val="Normal"/>
+              <w:jc w:val="center"/>
+              <w:pBdr>
+                <w:bottom w:val="none" w:sz="0" w:space="0" w:color="000000"/>
+                <w:top w:val="none" w:sz="0" w:space="0" w:color="000000"/>
+                <w:left w:val="none" w:sz="0" w:space="0" w:color="000000"/>
+                <w:right w:val="none" w:sz="0" w:space="0" w:color="000000"/>
+              </w:pBdr>
+              <w:spacing w:after="100" w:before="100" w:line="240"/>
+              <w:ind w:firstLine="0" w:left="100" w:right="100"/>
+            </w:pPr>
+            <w:r>
+              <w:rPr>
+                <w:rFonts w:ascii="Helvetica" w:hAnsi="Helvetica" w:eastAsia="Helvetica" w:cs="Helvetica"/>
+                <w:i w:val="false"/>
+                <w:b w:val="false"/>
+                <w:u w:val="none"/>
+                <w:sz w:val="22"/>
+                <w:szCs w:val="22"/>
+                <w:color w:val="000000"/>
+              </w:rPr>
+              <w:t xml:space="preserve">2,035 (37.1%)</w:t>
+            </w:r>
+          </w:p>
+        </w:tc>
+        <w:tc>
+          <w:tcPr>
+            <w:tcBorders>
+              <w:bottom w:val="none" w:sz="0" w:space="0" w:color="000000"/>
+              <w:top w:val="none" w:sz="0" w:space="0" w:color="000000"/>
+              <w:left w:val="none" w:sz="0" w:space="0" w:color="000000"/>
+              <w:right w:val="none" w:sz="0" w:space="0" w:color="000000"/>
+            </w:tcBorders>
+            <w:shd w:val="clear" w:color="auto" w:fill="FFFFFF"/>
+            <w:tcMar>
+              <w:top w:w="0" w:type="dxa"/>
+              <w:bottom w:w="0" w:type="dxa"/>
+              <w:left w:w="0" w:type="dxa"/>
+              <w:right w:w="0" w:type="dxa"/>
+            </w:tcMar>
+            <w:vAlign w:val="center"/>
+          </w:tcPr>
+          <w:p>
+            <w:pPr>
+              <w:pStyle w:val="Normal"/>
+              <w:jc w:val="center"/>
+              <w:pBdr>
+                <w:bottom w:val="none" w:sz="0" w:space="0" w:color="000000"/>
+                <w:top w:val="none" w:sz="0" w:space="0" w:color="000000"/>
+                <w:left w:val="none" w:sz="0" w:space="0" w:color="000000"/>
+                <w:right w:val="none" w:sz="0" w:space="0" w:color="000000"/>
+              </w:pBdr>
+              <w:spacing w:after="100" w:before="100" w:line="240"/>
+              <w:ind w:firstLine="0" w:left="100" w:right="100"/>
+            </w:pPr>
+            <w:r>
+              <w:rPr>
+                <w:rFonts w:ascii="Helvetica" w:hAnsi="Helvetica" w:eastAsia="Helvetica" w:cs="Helvetica"/>
+                <w:i w:val="false"/>
+                <w:b w:val="false"/>
+                <w:u w:val="none"/>
+                <w:sz w:val="22"/>
+                <w:szCs w:val="22"/>
+                <w:color w:val="000000"/>
+              </w:rPr>
+              <w:t xml:space="preserve">1,869 (33.1%)</w:t>
+            </w:r>
+          </w:p>
+        </w:tc>
+        <w:tc>
+          <w:tcPr>
+            <w:tcBorders>
+              <w:bottom w:val="none" w:sz="0" w:space="0" w:color="000000"/>
+              <w:top w:val="none" w:sz="0" w:space="0" w:color="000000"/>
+              <w:left w:val="none" w:sz="0" w:space="0" w:color="000000"/>
+              <w:right w:val="none" w:sz="0" w:space="0" w:color="000000"/>
+            </w:tcBorders>
+            <w:shd w:val="clear" w:color="auto" w:fill="FFFFFF"/>
+            <w:tcMar>
+              <w:top w:w="0" w:type="dxa"/>
+              <w:bottom w:w="0" w:type="dxa"/>
+              <w:left w:w="0" w:type="dxa"/>
+              <w:right w:w="0" w:type="dxa"/>
+            </w:tcMar>
+            <w:vAlign w:val="center"/>
+          </w:tcPr>
+          <w:p>
+            <w:pPr>
+              <w:pStyle w:val="Normal"/>
+              <w:jc w:val="center"/>
+              <w:pBdr>
+                <w:bottom w:val="none" w:sz="0" w:space="0" w:color="000000"/>
+                <w:top w:val="none" w:sz="0" w:space="0" w:color="000000"/>
+                <w:left w:val="none" w:sz="0" w:space="0" w:color="000000"/>
+                <w:right w:val="none" w:sz="0" w:space="0" w:color="000000"/>
+              </w:pBdr>
+              <w:spacing w:after="100" w:before="100" w:line="240"/>
+              <w:ind w:firstLine="0" w:left="100" w:right="100"/>
+            </w:pPr>
+            <w:r>
+              <w:rPr>
+                <w:rFonts w:ascii="Helvetica" w:hAnsi="Helvetica" w:eastAsia="Helvetica" w:cs="Helvetica"/>
+                <w:i w:val="false"/>
+                <w:b w:val="false"/>
+                <w:u w:val="none"/>
+                <w:sz w:val="22"/>
+                <w:szCs w:val="22"/>
+                <w:color w:val="000000"/>
+              </w:rPr>
+              <w:t xml:space="preserve">1,477 (69.0%)</w:t>
+            </w:r>
+          </w:p>
+        </w:tc>
+        <w:tc>
+          <w:tcPr>
+            <w:tcBorders>
+              <w:bottom w:val="none" w:sz="0" w:space="0" w:color="000000"/>
+              <w:top w:val="none" w:sz="0" w:space="0" w:color="000000"/>
+              <w:left w:val="none" w:sz="0" w:space="0" w:color="000000"/>
+              <w:right w:val="none" w:sz="0" w:space="0" w:color="000000"/>
+            </w:tcBorders>
+            <w:shd w:val="clear" w:color="auto" w:fill="FFFFFF"/>
+            <w:tcMar>
+              <w:top w:w="0" w:type="dxa"/>
+              <w:bottom w:w="0" w:type="dxa"/>
+              <w:left w:w="0" w:type="dxa"/>
+              <w:right w:w="0" w:type="dxa"/>
+            </w:tcMar>
+            <w:vAlign w:val="center"/>
+          </w:tcPr>
+          <w:p>
+            <w:pPr>
+              <w:pStyle w:val="Normal"/>
+              <w:jc w:val="center"/>
+              <w:pBdr>
+                <w:bottom w:val="none" w:sz="0" w:space="0" w:color="000000"/>
+                <w:top w:val="none" w:sz="0" w:space="0" w:color="000000"/>
+                <w:left w:val="none" w:sz="0" w:space="0" w:color="000000"/>
+                <w:right w:val="none" w:sz="0" w:space="0" w:color="000000"/>
+              </w:pBdr>
+              <w:spacing w:after="100" w:before="100" w:line="240"/>
+              <w:ind w:firstLine="0" w:left="100" w:right="100"/>
+            </w:pPr>
+            <w:r>
+              <w:rPr>
+                <w:rFonts w:ascii="Helvetica" w:hAnsi="Helvetica" w:eastAsia="Helvetica" w:cs="Helvetica"/>
+                <w:i w:val="false"/>
+                <w:b w:val="false"/>
+                <w:u w:val="none"/>
+                <w:sz w:val="22"/>
+                <w:szCs w:val="22"/>
+                <w:color w:val="000000"/>
+              </w:rPr>
+              <w:t xml:space="preserve">1,500 (30.9%)</w:t>
+            </w:r>
+          </w:p>
+        </w:tc>
+        <w:tc>
+          <w:tcPr>
+            <w:tcBorders>
+              <w:bottom w:val="none" w:sz="0" w:space="0" w:color="000000"/>
+              <w:top w:val="none" w:sz="0" w:space="0" w:color="000000"/>
+              <w:left w:val="none" w:sz="0" w:space="0" w:color="000000"/>
+              <w:right w:val="none" w:sz="0" w:space="0" w:color="000000"/>
+            </w:tcBorders>
+            <w:shd w:val="clear" w:color="auto" w:fill="FFFFFF"/>
+            <w:tcMar>
+              <w:top w:w="0" w:type="dxa"/>
+              <w:bottom w:w="0" w:type="dxa"/>
+              <w:left w:w="0" w:type="dxa"/>
+              <w:right w:w="0" w:type="dxa"/>
+            </w:tcMar>
+            <w:vAlign w:val="center"/>
+          </w:tcPr>
+          <w:p>
+            <w:pPr>
+              <w:pStyle w:val="Normal"/>
+              <w:jc w:val="center"/>
+              <w:pBdr>
+                <w:bottom w:val="none" w:sz="0" w:space="0" w:color="000000"/>
+                <w:top w:val="none" w:sz="0" w:space="0" w:color="000000"/>
+                <w:left w:val="none" w:sz="0" w:space="0" w:color="000000"/>
+                <w:right w:val="none" w:sz="0" w:space="0" w:color="000000"/>
+              </w:pBdr>
+              <w:spacing w:after="100" w:before="100" w:line="240"/>
+              <w:ind w:firstLine="0" w:left="100" w:right="100"/>
+            </w:pPr>
+            <w:r>
+              <w:rPr>
+                <w:rFonts w:ascii="Helvetica" w:hAnsi="Helvetica" w:eastAsia="Helvetica" w:cs="Helvetica"/>
+                <w:i w:val="false"/>
+                <w:b w:val="false"/>
+                <w:u w:val="none"/>
+                <w:sz w:val="22"/>
+                <w:szCs w:val="22"/>
+                <w:color w:val="000000"/>
+              </w:rPr>
+              <w:t xml:space="preserve">1,563 (60.7%)</w:t>
+            </w:r>
+          </w:p>
+        </w:tc>
+        <w:tc>
+          <w:tcPr>
+            <w:tcBorders>
+              <w:bottom w:val="none" w:sz="0" w:space="0" w:color="000000"/>
+              <w:top w:val="none" w:sz="0" w:space="0" w:color="000000"/>
+              <w:left w:val="none" w:sz="0" w:space="0" w:color="000000"/>
+              <w:right w:val="none" w:sz="0" w:space="0" w:color="000000"/>
+            </w:tcBorders>
+            <w:shd w:val="clear" w:color="auto" w:fill="FFFFFF"/>
+            <w:tcMar>
+              <w:top w:w="0" w:type="dxa"/>
+              <w:bottom w:w="0" w:type="dxa"/>
+              <w:left w:w="0" w:type="dxa"/>
+              <w:right w:w="0" w:type="dxa"/>
+            </w:tcMar>
+            <w:vAlign w:val="center"/>
+          </w:tcPr>
+          <w:p>
+            <w:pPr>
+              <w:pStyle w:val="Normal"/>
+              <w:jc w:val="center"/>
+              <w:pBdr>
+                <w:bottom w:val="none" w:sz="0" w:space="0" w:color="000000"/>
+                <w:top w:val="none" w:sz="0" w:space="0" w:color="000000"/>
+                <w:left w:val="none" w:sz="0" w:space="0" w:color="000000"/>
+                <w:right w:val="none" w:sz="0" w:space="0" w:color="000000"/>
+              </w:pBdr>
+              <w:spacing w:after="100" w:before="100" w:line="240"/>
+              <w:ind w:firstLine="0" w:left="100" w:right="100"/>
+            </w:pPr>
+            <w:r>
+              <w:rPr>
+                <w:rFonts w:ascii="Helvetica" w:hAnsi="Helvetica" w:eastAsia="Helvetica" w:cs="Helvetica"/>
+                <w:i w:val="false"/>
+                <w:b w:val="false"/>
+                <w:u w:val="none"/>
+                <w:sz w:val="22"/>
+                <w:szCs w:val="22"/>
+                <w:color w:val="000000"/>
+              </w:rPr>
+              <w:t xml:space="preserve">1,332 (77.9%)</w:t>
+            </w:r>
+          </w:p>
+        </w:tc>
+        <w:tc>
+          <w:tcPr>
+            <w:tcBorders>
+              <w:bottom w:val="none" w:sz="0" w:space="0" w:color="000000"/>
+              <w:top w:val="none" w:sz="0" w:space="0" w:color="000000"/>
+              <w:left w:val="none" w:sz="0" w:space="0" w:color="000000"/>
+              <w:right w:val="none" w:sz="0" w:space="0" w:color="000000"/>
+            </w:tcBorders>
+            <w:shd w:val="clear" w:color="auto" w:fill="FFFFFF"/>
+            <w:tcMar>
+              <w:top w:w="0" w:type="dxa"/>
+              <w:bottom w:w="0" w:type="dxa"/>
+              <w:left w:w="0" w:type="dxa"/>
+              <w:right w:w="0" w:type="dxa"/>
+            </w:tcMar>
+            <w:vAlign w:val="center"/>
+          </w:tcPr>
+          <w:p>
+            <w:pPr>
+              <w:pStyle w:val="Normal"/>
+              <w:jc w:val="center"/>
+              <w:pBdr>
+                <w:bottom w:val="none" w:sz="0" w:space="0" w:color="000000"/>
+                <w:top w:val="none" w:sz="0" w:space="0" w:color="000000"/>
+                <w:left w:val="none" w:sz="0" w:space="0" w:color="000000"/>
+                <w:right w:val="none" w:sz="0" w:space="0" w:color="000000"/>
+              </w:pBdr>
+              <w:spacing w:after="100" w:before="100" w:line="240"/>
+              <w:ind w:firstLine="0" w:left="100" w:right="100"/>
+            </w:pPr>
+            <w:r>
+              <w:rPr>
+                <w:rFonts w:ascii="Helvetica" w:hAnsi="Helvetica" w:eastAsia="Helvetica" w:cs="Helvetica"/>
+                <w:i w:val="false"/>
+                <w:b w:val="false"/>
+                <w:u w:val="none"/>
+                <w:sz w:val="22"/>
+                <w:szCs w:val="22"/>
+                <w:color w:val="000000"/>
+              </w:rPr>
+              <w:t xml:space="preserve">831 (91.7%)</w:t>
+            </w:r>
+          </w:p>
+        </w:tc>
+        <w:tc>
+          <w:tcPr>
+            <w:tcBorders>
+              <w:bottom w:val="none" w:sz="0" w:space="0" w:color="000000"/>
+              <w:top w:val="none" w:sz="0" w:space="0" w:color="000000"/>
+              <w:left w:val="none" w:sz="0" w:space="0" w:color="000000"/>
+              <w:right w:val="none" w:sz="0" w:space="0" w:color="000000"/>
+            </w:tcBorders>
+            <w:shd w:val="clear" w:color="auto" w:fill="FFFFFF"/>
+            <w:tcMar>
+              <w:top w:w="0" w:type="dxa"/>
+              <w:bottom w:w="0" w:type="dxa"/>
+              <w:left w:w="0" w:type="dxa"/>
+              <w:right w:w="0" w:type="dxa"/>
+            </w:tcMar>
+            <w:vAlign w:val="center"/>
+          </w:tcPr>
+          <w:p>
+            <w:pPr>
+              <w:pStyle w:val="Normal"/>
+              <w:jc w:val="center"/>
+              <w:pBdr>
+                <w:bottom w:val="none" w:sz="0" w:space="0" w:color="000000"/>
+                <w:top w:val="none" w:sz="0" w:space="0" w:color="000000"/>
+                <w:left w:val="none" w:sz="0" w:space="0" w:color="000000"/>
+                <w:right w:val="none" w:sz="0" w:space="0" w:color="000000"/>
+              </w:pBdr>
+              <w:spacing w:after="100" w:before="100" w:line="240"/>
+              <w:ind w:firstLine="0" w:left="100" w:right="100"/>
+            </w:pPr>
+            <w:r>
+              <w:rPr>
+                <w:rFonts w:ascii="Helvetica" w:hAnsi="Helvetica" w:eastAsia="Helvetica" w:cs="Helvetica"/>
+                <w:i w:val="false"/>
+                <w:b w:val="false"/>
+                <w:u w:val="none"/>
+                <w:sz w:val="22"/>
+                <w:szCs w:val="22"/>
+                <w:color w:val="000000"/>
+              </w:rPr>
+              <w:t xml:space="preserve">5,113 (35.7%)</w:t>
+            </w:r>
+          </w:p>
+        </w:tc>
+        <w:tc>
+          <w:tcPr>
+            <w:tcBorders>
+              <w:bottom w:val="none" w:sz="0" w:space="0" w:color="000000"/>
+              <w:top w:val="none" w:sz="0" w:space="0" w:color="000000"/>
+              <w:left w:val="none" w:sz="0" w:space="0" w:color="000000"/>
+              <w:right w:val="none" w:sz="0" w:space="0" w:color="000000"/>
+            </w:tcBorders>
+            <w:shd w:val="clear" w:color="auto" w:fill="FFFFFF"/>
+            <w:tcMar>
+              <w:top w:w="0" w:type="dxa"/>
+              <w:bottom w:w="0" w:type="dxa"/>
+              <w:left w:w="0" w:type="dxa"/>
+              <w:right w:w="0" w:type="dxa"/>
+            </w:tcMar>
+            <w:vAlign w:val="center"/>
+          </w:tcPr>
+          <w:p>
+            <w:pPr>
+              <w:pStyle w:val="Normal"/>
+              <w:jc w:val="center"/>
+              <w:pBdr>
+                <w:bottom w:val="none" w:sz="0" w:space="0" w:color="000000"/>
+                <w:top w:val="none" w:sz="0" w:space="0" w:color="000000"/>
+                <w:left w:val="none" w:sz="0" w:space="0" w:color="000000"/>
+                <w:right w:val="none" w:sz="0" w:space="0" w:color="000000"/>
+              </w:pBdr>
+              <w:spacing w:after="100" w:before="100" w:line="240"/>
+              <w:ind w:firstLine="0" w:left="100" w:right="100"/>
+            </w:pPr>
+            <w:r>
+              <w:rPr>
+                <w:rFonts w:ascii="Helvetica" w:hAnsi="Helvetica" w:eastAsia="Helvetica" w:cs="Helvetica"/>
+                <w:i w:val="false"/>
+                <w:b w:val="false"/>
+                <w:u w:val="none"/>
+                <w:sz w:val="22"/>
+                <w:szCs w:val="22"/>
+                <w:color w:val="000000"/>
+              </w:rPr>
+              <w:t xml:space="preserve">3,598 (44.6%)</w:t>
+            </w:r>
+          </w:p>
+        </w:tc>
+        <w:tc>
+          <w:tcPr>
+            <w:tcBorders>
+              <w:bottom w:val="none" w:sz="0" w:space="0" w:color="000000"/>
+              <w:top w:val="none" w:sz="0" w:space="0" w:color="000000"/>
+              <w:left w:val="none" w:sz="0" w:space="0" w:color="000000"/>
+              <w:right w:val="none" w:sz="0" w:space="0" w:color="000000"/>
+            </w:tcBorders>
+            <w:shd w:val="clear" w:color="auto" w:fill="FFFFFF"/>
+            <w:tcMar>
+              <w:top w:w="0" w:type="dxa"/>
+              <w:bottom w:w="0" w:type="dxa"/>
+              <w:left w:w="0" w:type="dxa"/>
+              <w:right w:w="0" w:type="dxa"/>
+            </w:tcMar>
+            <w:vAlign w:val="center"/>
+          </w:tcPr>
+          <w:p>
+            <w:pPr>
+              <w:pStyle w:val="Normal"/>
+              <w:jc w:val="center"/>
+              <w:pBdr>
+                <w:bottom w:val="none" w:sz="0" w:space="0" w:color="000000"/>
+                <w:top w:val="none" w:sz="0" w:space="0" w:color="000000"/>
+                <w:left w:val="none" w:sz="0" w:space="0" w:color="000000"/>
+                <w:right w:val="none" w:sz="0" w:space="0" w:color="000000"/>
+              </w:pBdr>
+              <w:spacing w:after="100" w:before="100" w:line="240"/>
+              <w:ind w:firstLine="0" w:left="100" w:right="100"/>
+            </w:pPr>
+            <w:r>
+              <w:rPr>
+                <w:rFonts w:ascii="Helvetica" w:hAnsi="Helvetica" w:eastAsia="Helvetica" w:cs="Helvetica"/>
+                <w:i w:val="false"/>
+                <w:b w:val="false"/>
+                <w:u w:val="none"/>
+                <w:sz w:val="22"/>
+                <w:szCs w:val="22"/>
+                <w:color w:val="000000"/>
+              </w:rPr>
+              <w:t xml:space="preserve">3,201 (43.5%)</w:t>
+            </w:r>
+          </w:p>
+        </w:tc>
+        <w:tc>
+          <w:tcPr>
+            <w:tcBorders>
+              <w:bottom w:val="none" w:sz="0" w:space="0" w:color="000000"/>
+              <w:top w:val="none" w:sz="0" w:space="0" w:color="000000"/>
+              <w:left w:val="none" w:sz="0" w:space="0" w:color="000000"/>
+              <w:right w:val="none" w:sz="0" w:space="0" w:color="000000"/>
+            </w:tcBorders>
+            <w:shd w:val="clear" w:color="auto" w:fill="FFFFFF"/>
+            <w:tcMar>
+              <w:top w:w="0" w:type="dxa"/>
+              <w:bottom w:w="0" w:type="dxa"/>
+              <w:left w:w="0" w:type="dxa"/>
+              <w:right w:w="0" w:type="dxa"/>
+            </w:tcMar>
+            <w:vAlign w:val="center"/>
+          </w:tcPr>
+          <w:p>
+            <w:pPr>
+              <w:pStyle w:val="Normal"/>
+              <w:jc w:val="center"/>
+              <w:pBdr>
+                <w:bottom w:val="none" w:sz="0" w:space="0" w:color="000000"/>
+                <w:top w:val="none" w:sz="0" w:space="0" w:color="000000"/>
+                <w:left w:val="none" w:sz="0" w:space="0" w:color="000000"/>
+                <w:right w:val="none" w:sz="0" w:space="0" w:color="000000"/>
+              </w:pBdr>
+              <w:spacing w:after="100" w:before="100" w:line="240"/>
+              <w:ind w:firstLine="0" w:left="100" w:right="100"/>
+            </w:pPr>
+            <w:r>
+              <w:rPr>
+                <w:rFonts w:ascii="Helvetica" w:hAnsi="Helvetica" w:eastAsia="Helvetica" w:cs="Helvetica"/>
+                <w:i w:val="false"/>
+                <w:b w:val="false"/>
+                <w:u w:val="none"/>
+                <w:sz w:val="22"/>
+                <w:szCs w:val="22"/>
+                <w:color w:val="000000"/>
+              </w:rPr>
+              <w:t xml:space="preserve">2,308 (75.7%)</w:t>
             </w:r>
           </w:p>
         </w:tc>
@@ -5219,491 +5219,491 @@
                 <w:szCs w:val="22"/>
                 <w:color w:val="000000"/>
               </w:rPr>
-              <w:t xml:space="preserve">4,851 (54.6%)</w:t>
-            </w:r>
-          </w:p>
-        </w:tc>
-        <w:tc>
-          <w:tcPr>
-            <w:tcBorders>
-              <w:bottom w:val="none" w:sz="0" w:space="0" w:color="000000"/>
-              <w:top w:val="none" w:sz="0" w:space="0" w:color="000000"/>
-              <w:left w:val="none" w:sz="0" w:space="0" w:color="000000"/>
-              <w:right w:val="none" w:sz="0" w:space="0" w:color="000000"/>
-            </w:tcBorders>
-            <w:shd w:val="clear" w:color="auto" w:fill="FFFFFF"/>
-            <w:tcMar>
-              <w:top w:w="0" w:type="dxa"/>
-              <w:bottom w:w="0" w:type="dxa"/>
-              <w:left w:w="0" w:type="dxa"/>
-              <w:right w:w="0" w:type="dxa"/>
-            </w:tcMar>
-            <w:vAlign w:val="center"/>
-          </w:tcPr>
-          <w:p>
-            <w:pPr>
-              <w:pStyle w:val="Normal"/>
-              <w:jc w:val="center"/>
-              <w:pBdr>
-                <w:bottom w:val="none" w:sz="0" w:space="0" w:color="000000"/>
-                <w:top w:val="none" w:sz="0" w:space="0" w:color="000000"/>
-                <w:left w:val="none" w:sz="0" w:space="0" w:color="000000"/>
-                <w:right w:val="none" w:sz="0" w:space="0" w:color="000000"/>
-              </w:pBdr>
-              <w:spacing w:after="100" w:before="100" w:line="240"/>
-              <w:ind w:firstLine="0" w:left="100" w:right="100"/>
-            </w:pPr>
-            <w:r>
-              <w:rPr>
-                <w:rFonts w:ascii="Helvetica" w:hAnsi="Helvetica" w:eastAsia="Helvetica" w:cs="Helvetica"/>
-                <w:i w:val="false"/>
-                <w:b w:val="false"/>
-                <w:u w:val="none"/>
-                <w:sz w:val="22"/>
-                <w:szCs w:val="22"/>
-                <w:color w:val="000000"/>
-              </w:rPr>
-              <w:t xml:space="preserve">1,282 (46.7%)</w:t>
-            </w:r>
-          </w:p>
-        </w:tc>
-        <w:tc>
-          <w:tcPr>
-            <w:tcBorders>
-              <w:bottom w:val="none" w:sz="0" w:space="0" w:color="000000"/>
-              <w:top w:val="none" w:sz="0" w:space="0" w:color="000000"/>
-              <w:left w:val="none" w:sz="0" w:space="0" w:color="000000"/>
-              <w:right w:val="none" w:sz="0" w:space="0" w:color="000000"/>
-            </w:tcBorders>
-            <w:shd w:val="clear" w:color="auto" w:fill="FFFFFF"/>
-            <w:tcMar>
-              <w:top w:w="0" w:type="dxa"/>
-              <w:bottom w:w="0" w:type="dxa"/>
-              <w:left w:w="0" w:type="dxa"/>
-              <w:right w:w="0" w:type="dxa"/>
-            </w:tcMar>
-            <w:vAlign w:val="center"/>
-          </w:tcPr>
-          <w:p>
-            <w:pPr>
-              <w:pStyle w:val="Normal"/>
-              <w:jc w:val="center"/>
-              <w:pBdr>
-                <w:bottom w:val="none" w:sz="0" w:space="0" w:color="000000"/>
-                <w:top w:val="none" w:sz="0" w:space="0" w:color="000000"/>
-                <w:left w:val="none" w:sz="0" w:space="0" w:color="000000"/>
-                <w:right w:val="none" w:sz="0" w:space="0" w:color="000000"/>
-              </w:pBdr>
-              <w:spacing w:after="100" w:before="100" w:line="240"/>
-              <w:ind w:firstLine="0" w:left="100" w:right="100"/>
-            </w:pPr>
-            <w:r>
-              <w:rPr>
-                <w:rFonts w:ascii="Helvetica" w:hAnsi="Helvetica" w:eastAsia="Helvetica" w:cs="Helvetica"/>
-                <w:i w:val="false"/>
-                <w:b w:val="false"/>
-                <w:u w:val="none"/>
-                <w:sz w:val="22"/>
-                <w:szCs w:val="22"/>
-                <w:color w:val="000000"/>
-              </w:rPr>
-              <w:t xml:space="preserve">1,182 (57.8%)</w:t>
-            </w:r>
-          </w:p>
-        </w:tc>
-        <w:tc>
-          <w:tcPr>
-            <w:tcBorders>
-              <w:bottom w:val="none" w:sz="0" w:space="0" w:color="000000"/>
-              <w:top w:val="none" w:sz="0" w:space="0" w:color="000000"/>
-              <w:left w:val="none" w:sz="0" w:space="0" w:color="000000"/>
-              <w:right w:val="none" w:sz="0" w:space="0" w:color="000000"/>
-            </w:tcBorders>
-            <w:shd w:val="clear" w:color="auto" w:fill="FFFFFF"/>
-            <w:tcMar>
-              <w:top w:w="0" w:type="dxa"/>
-              <w:bottom w:w="0" w:type="dxa"/>
-              <w:left w:w="0" w:type="dxa"/>
-              <w:right w:w="0" w:type="dxa"/>
-            </w:tcMar>
-            <w:vAlign w:val="center"/>
-          </w:tcPr>
-          <w:p>
-            <w:pPr>
-              <w:pStyle w:val="Normal"/>
-              <w:jc w:val="center"/>
-              <w:pBdr>
-                <w:bottom w:val="none" w:sz="0" w:space="0" w:color="000000"/>
-                <w:top w:val="none" w:sz="0" w:space="0" w:color="000000"/>
-                <w:left w:val="none" w:sz="0" w:space="0" w:color="000000"/>
-                <w:right w:val="none" w:sz="0" w:space="0" w:color="000000"/>
-              </w:pBdr>
-              <w:spacing w:after="100" w:before="100" w:line="240"/>
-              <w:ind w:firstLine="0" w:left="100" w:right="100"/>
-            </w:pPr>
-            <w:r>
-              <w:rPr>
-                <w:rFonts w:ascii="Helvetica" w:hAnsi="Helvetica" w:eastAsia="Helvetica" w:cs="Helvetica"/>
-                <w:i w:val="false"/>
-                <w:b w:val="false"/>
-                <w:u w:val="none"/>
-                <w:sz w:val="22"/>
-                <w:szCs w:val="22"/>
-                <w:color w:val="000000"/>
-              </w:rPr>
-              <w:t xml:space="preserve">326 (47.9%)</w:t>
-            </w:r>
-          </w:p>
-        </w:tc>
-        <w:tc>
-          <w:tcPr>
-            <w:tcBorders>
-              <w:bottom w:val="none" w:sz="0" w:space="0" w:color="000000"/>
-              <w:top w:val="none" w:sz="0" w:space="0" w:color="000000"/>
-              <w:left w:val="none" w:sz="0" w:space="0" w:color="000000"/>
-              <w:right w:val="none" w:sz="0" w:space="0" w:color="000000"/>
-            </w:tcBorders>
-            <w:shd w:val="clear" w:color="auto" w:fill="FFFFFF"/>
-            <w:tcMar>
-              <w:top w:w="0" w:type="dxa"/>
-              <w:bottom w:w="0" w:type="dxa"/>
-              <w:left w:w="0" w:type="dxa"/>
-              <w:right w:w="0" w:type="dxa"/>
-            </w:tcMar>
-            <w:vAlign w:val="center"/>
-          </w:tcPr>
-          <w:p>
-            <w:pPr>
-              <w:pStyle w:val="Normal"/>
-              <w:jc w:val="center"/>
-              <w:pBdr>
-                <w:bottom w:val="none" w:sz="0" w:space="0" w:color="000000"/>
-                <w:top w:val="none" w:sz="0" w:space="0" w:color="000000"/>
-                <w:left w:val="none" w:sz="0" w:space="0" w:color="000000"/>
-                <w:right w:val="none" w:sz="0" w:space="0" w:color="000000"/>
-              </w:pBdr>
-              <w:spacing w:after="100" w:before="100" w:line="240"/>
-              <w:ind w:firstLine="0" w:left="100" w:right="100"/>
-            </w:pPr>
-            <w:r>
-              <w:rPr>
-                <w:rFonts w:ascii="Helvetica" w:hAnsi="Helvetica" w:eastAsia="Helvetica" w:cs="Helvetica"/>
-                <w:i w:val="false"/>
-                <w:b w:val="false"/>
-                <w:u w:val="none"/>
-                <w:sz w:val="22"/>
-                <w:szCs w:val="22"/>
-                <w:color w:val="000000"/>
-              </w:rPr>
-              <w:t xml:space="preserve">2,957 (62.3%)</w:t>
-            </w:r>
-          </w:p>
-        </w:tc>
-        <w:tc>
-          <w:tcPr>
-            <w:tcBorders>
-              <w:bottom w:val="none" w:sz="0" w:space="0" w:color="000000"/>
-              <w:top w:val="none" w:sz="0" w:space="0" w:color="000000"/>
-              <w:left w:val="none" w:sz="0" w:space="0" w:color="000000"/>
-              <w:right w:val="none" w:sz="0" w:space="0" w:color="000000"/>
-            </w:tcBorders>
-            <w:shd w:val="clear" w:color="auto" w:fill="FFFFFF"/>
-            <w:tcMar>
-              <w:top w:w="0" w:type="dxa"/>
-              <w:bottom w:w="0" w:type="dxa"/>
-              <w:left w:w="0" w:type="dxa"/>
-              <w:right w:w="0" w:type="dxa"/>
-            </w:tcMar>
-            <w:vAlign w:val="center"/>
-          </w:tcPr>
-          <w:p>
-            <w:pPr>
-              <w:pStyle w:val="Normal"/>
-              <w:jc w:val="center"/>
-              <w:pBdr>
-                <w:bottom w:val="none" w:sz="0" w:space="0" w:color="000000"/>
-                <w:top w:val="none" w:sz="0" w:space="0" w:color="000000"/>
-                <w:left w:val="none" w:sz="0" w:space="0" w:color="000000"/>
-                <w:right w:val="none" w:sz="0" w:space="0" w:color="000000"/>
-              </w:pBdr>
-              <w:spacing w:after="100" w:before="100" w:line="240"/>
-              <w:ind w:firstLine="0" w:left="100" w:right="100"/>
-            </w:pPr>
-            <w:r>
-              <w:rPr>
-                <w:rFonts w:ascii="Helvetica" w:hAnsi="Helvetica" w:eastAsia="Helvetica" w:cs="Helvetica"/>
-                <w:i w:val="false"/>
-                <w:b w:val="false"/>
-                <w:u w:val="none"/>
-                <w:sz w:val="22"/>
-                <w:szCs w:val="22"/>
-                <w:color w:val="000000"/>
-              </w:rPr>
-              <w:t xml:space="preserve">820 (40.2%)</w:t>
-            </w:r>
-          </w:p>
-        </w:tc>
-        <w:tc>
-          <w:tcPr>
-            <w:tcBorders>
-              <w:bottom w:val="none" w:sz="0" w:space="0" w:color="000000"/>
-              <w:top w:val="none" w:sz="0" w:space="0" w:color="000000"/>
-              <w:left w:val="none" w:sz="0" w:space="0" w:color="000000"/>
-              <w:right w:val="none" w:sz="0" w:space="0" w:color="000000"/>
-            </w:tcBorders>
-            <w:shd w:val="clear" w:color="auto" w:fill="FFFFFF"/>
-            <w:tcMar>
-              <w:top w:w="0" w:type="dxa"/>
-              <w:bottom w:w="0" w:type="dxa"/>
-              <w:left w:w="0" w:type="dxa"/>
-              <w:right w:w="0" w:type="dxa"/>
-            </w:tcMar>
-            <w:vAlign w:val="center"/>
-          </w:tcPr>
-          <w:p>
-            <w:pPr>
-              <w:pStyle w:val="Normal"/>
-              <w:jc w:val="center"/>
-              <w:pBdr>
-                <w:bottom w:val="none" w:sz="0" w:space="0" w:color="000000"/>
-                <w:top w:val="none" w:sz="0" w:space="0" w:color="000000"/>
-                <w:left w:val="none" w:sz="0" w:space="0" w:color="000000"/>
-                <w:right w:val="none" w:sz="0" w:space="0" w:color="000000"/>
-              </w:pBdr>
-              <w:spacing w:after="100" w:before="100" w:line="240"/>
-              <w:ind w:firstLine="0" w:left="100" w:right="100"/>
-            </w:pPr>
-            <w:r>
-              <w:rPr>
-                <w:rFonts w:ascii="Helvetica" w:hAnsi="Helvetica" w:eastAsia="Helvetica" w:cs="Helvetica"/>
-                <w:i w:val="false"/>
-                <w:b w:val="false"/>
-                <w:u w:val="none"/>
-                <w:sz w:val="22"/>
-                <w:szCs w:val="22"/>
-                <w:color w:val="000000"/>
-              </w:rPr>
-              <w:t xml:space="preserve">248 (24.0%)</w:t>
-            </w:r>
-          </w:p>
-        </w:tc>
-        <w:tc>
-          <w:tcPr>
-            <w:tcBorders>
-              <w:bottom w:val="none" w:sz="0" w:space="0" w:color="000000"/>
-              <w:top w:val="none" w:sz="0" w:space="0" w:color="000000"/>
-              <w:left w:val="none" w:sz="0" w:space="0" w:color="000000"/>
-              <w:right w:val="none" w:sz="0" w:space="0" w:color="000000"/>
-            </w:tcBorders>
-            <w:shd w:val="clear" w:color="auto" w:fill="FFFFFF"/>
-            <w:tcMar>
-              <w:top w:w="0" w:type="dxa"/>
-              <w:bottom w:w="0" w:type="dxa"/>
-              <w:left w:w="0" w:type="dxa"/>
-              <w:right w:w="0" w:type="dxa"/>
-            </w:tcMar>
-            <w:vAlign w:val="center"/>
-          </w:tcPr>
-          <w:p>
-            <w:pPr>
-              <w:pStyle w:val="Normal"/>
-              <w:jc w:val="center"/>
-              <w:pBdr>
-                <w:bottom w:val="none" w:sz="0" w:space="0" w:color="000000"/>
-                <w:top w:val="none" w:sz="0" w:space="0" w:color="000000"/>
-                <w:left w:val="none" w:sz="0" w:space="0" w:color="000000"/>
-                <w:right w:val="none" w:sz="0" w:space="0" w:color="000000"/>
-              </w:pBdr>
-              <w:spacing w:after="100" w:before="100" w:line="240"/>
-              <w:ind w:firstLine="0" w:left="100" w:right="100"/>
-            </w:pPr>
-            <w:r>
-              <w:rPr>
-                <w:rFonts w:ascii="Helvetica" w:hAnsi="Helvetica" w:eastAsia="Helvetica" w:cs="Helvetica"/>
-                <w:i w:val="false"/>
-                <w:b w:val="false"/>
-                <w:u w:val="none"/>
-                <w:sz w:val="22"/>
-                <w:szCs w:val="22"/>
-                <w:color w:val="000000"/>
-              </w:rPr>
-              <w:t xml:space="preserve">88 (16.4%)</w:t>
-            </w:r>
-          </w:p>
-        </w:tc>
-        <w:tc>
-          <w:tcPr>
-            <w:tcBorders>
-              <w:bottom w:val="none" w:sz="0" w:space="0" w:color="000000"/>
-              <w:top w:val="none" w:sz="0" w:space="0" w:color="000000"/>
-              <w:left w:val="none" w:sz="0" w:space="0" w:color="000000"/>
-              <w:right w:val="none" w:sz="0" w:space="0" w:color="000000"/>
-            </w:tcBorders>
-            <w:shd w:val="clear" w:color="auto" w:fill="FFFFFF"/>
-            <w:tcMar>
-              <w:top w:w="0" w:type="dxa"/>
-              <w:bottom w:w="0" w:type="dxa"/>
-              <w:left w:w="0" w:type="dxa"/>
-              <w:right w:w="0" w:type="dxa"/>
-            </w:tcMar>
-            <w:vAlign w:val="center"/>
-          </w:tcPr>
-          <w:p>
-            <w:pPr>
-              <w:pStyle w:val="Normal"/>
-              <w:jc w:val="center"/>
-              <w:pBdr>
-                <w:bottom w:val="none" w:sz="0" w:space="0" w:color="000000"/>
-                <w:top w:val="none" w:sz="0" w:space="0" w:color="000000"/>
-                <w:left w:val="none" w:sz="0" w:space="0" w:color="000000"/>
-                <w:right w:val="none" w:sz="0" w:space="0" w:color="000000"/>
-              </w:pBdr>
-              <w:spacing w:after="100" w:before="100" w:line="240"/>
-              <w:ind w:firstLine="0" w:left="100" w:right="100"/>
-            </w:pPr>
-            <w:r>
-              <w:rPr>
-                <w:rFonts w:ascii="Helvetica" w:hAnsi="Helvetica" w:eastAsia="Helvetica" w:cs="Helvetica"/>
-                <w:i w:val="false"/>
-                <w:b w:val="false"/>
-                <w:u w:val="none"/>
-                <w:sz w:val="22"/>
-                <w:szCs w:val="22"/>
-                <w:color w:val="000000"/>
-              </w:rPr>
-              <w:t xml:space="preserve">7,808 (57.3%)</w:t>
-            </w:r>
-          </w:p>
-        </w:tc>
-        <w:tc>
-          <w:tcPr>
-            <w:tcBorders>
-              <w:bottom w:val="none" w:sz="0" w:space="0" w:color="000000"/>
-              <w:top w:val="none" w:sz="0" w:space="0" w:color="000000"/>
-              <w:left w:val="none" w:sz="0" w:space="0" w:color="000000"/>
-              <w:right w:val="none" w:sz="0" w:space="0" w:color="000000"/>
-            </w:tcBorders>
-            <w:shd w:val="clear" w:color="auto" w:fill="FFFFFF"/>
-            <w:tcMar>
-              <w:top w:w="0" w:type="dxa"/>
-              <w:bottom w:w="0" w:type="dxa"/>
-              <w:left w:w="0" w:type="dxa"/>
-              <w:right w:w="0" w:type="dxa"/>
-            </w:tcMar>
-            <w:vAlign w:val="center"/>
-          </w:tcPr>
-          <w:p>
-            <w:pPr>
-              <w:pStyle w:val="Normal"/>
-              <w:jc w:val="center"/>
-              <w:pBdr>
-                <w:bottom w:val="none" w:sz="0" w:space="0" w:color="000000"/>
-                <w:top w:val="none" w:sz="0" w:space="0" w:color="000000"/>
-                <w:left w:val="none" w:sz="0" w:space="0" w:color="000000"/>
-                <w:right w:val="none" w:sz="0" w:space="0" w:color="000000"/>
-              </w:pBdr>
-              <w:spacing w:after="100" w:before="100" w:line="240"/>
-              <w:ind w:firstLine="0" w:left="100" w:right="100"/>
-            </w:pPr>
-            <w:r>
-              <w:rPr>
-                <w:rFonts w:ascii="Helvetica" w:hAnsi="Helvetica" w:eastAsia="Helvetica" w:cs="Helvetica"/>
-                <w:i w:val="false"/>
-                <w:b w:val="false"/>
-                <w:u w:val="none"/>
-                <w:sz w:val="22"/>
-                <w:szCs w:val="22"/>
-                <w:color w:val="000000"/>
-              </w:rPr>
-              <w:t xml:space="preserve">2,102 (43.9%)</w:t>
-            </w:r>
-          </w:p>
-        </w:tc>
-        <w:tc>
-          <w:tcPr>
-            <w:tcBorders>
-              <w:bottom w:val="none" w:sz="0" w:space="0" w:color="000000"/>
-              <w:top w:val="none" w:sz="0" w:space="0" w:color="000000"/>
-              <w:left w:val="none" w:sz="0" w:space="0" w:color="000000"/>
-              <w:right w:val="none" w:sz="0" w:space="0" w:color="000000"/>
-            </w:tcBorders>
-            <w:shd w:val="clear" w:color="auto" w:fill="FFFFFF"/>
-            <w:tcMar>
-              <w:top w:w="0" w:type="dxa"/>
-              <w:bottom w:w="0" w:type="dxa"/>
-              <w:left w:w="0" w:type="dxa"/>
-              <w:right w:w="0" w:type="dxa"/>
-            </w:tcMar>
-            <w:vAlign w:val="center"/>
-          </w:tcPr>
-          <w:p>
-            <w:pPr>
-              <w:pStyle w:val="Normal"/>
-              <w:jc w:val="center"/>
-              <w:pBdr>
-                <w:bottom w:val="none" w:sz="0" w:space="0" w:color="000000"/>
-                <w:top w:val="none" w:sz="0" w:space="0" w:color="000000"/>
-                <w:left w:val="none" w:sz="0" w:space="0" w:color="000000"/>
-                <w:right w:val="none" w:sz="0" w:space="0" w:color="000000"/>
-              </w:pBdr>
-              <w:spacing w:after="100" w:before="100" w:line="240"/>
-              <w:ind w:firstLine="0" w:left="100" w:right="100"/>
-            </w:pPr>
-            <w:r>
-              <w:rPr>
-                <w:rFonts w:ascii="Helvetica" w:hAnsi="Helvetica" w:eastAsia="Helvetica" w:cs="Helvetica"/>
-                <w:i w:val="false"/>
-                <w:b w:val="false"/>
-                <w:u w:val="none"/>
-                <w:sz w:val="22"/>
-                <w:szCs w:val="22"/>
-                <w:color w:val="000000"/>
-              </w:rPr>
-              <w:t xml:space="preserve">1,430 (46.5%)</w:t>
-            </w:r>
-          </w:p>
-        </w:tc>
-        <w:tc>
-          <w:tcPr>
-            <w:tcBorders>
-              <w:bottom w:val="none" w:sz="0" w:space="0" w:color="000000"/>
-              <w:top w:val="none" w:sz="0" w:space="0" w:color="000000"/>
-              <w:left w:val="none" w:sz="0" w:space="0" w:color="000000"/>
-              <w:right w:val="none" w:sz="0" w:space="0" w:color="000000"/>
-            </w:tcBorders>
-            <w:shd w:val="clear" w:color="auto" w:fill="FFFFFF"/>
-            <w:tcMar>
-              <w:top w:w="0" w:type="dxa"/>
-              <w:bottom w:w="0" w:type="dxa"/>
-              <w:left w:w="0" w:type="dxa"/>
-              <w:right w:w="0" w:type="dxa"/>
-            </w:tcMar>
-            <w:vAlign w:val="center"/>
-          </w:tcPr>
-          <w:p>
-            <w:pPr>
-              <w:pStyle w:val="Normal"/>
-              <w:jc w:val="center"/>
-              <w:pBdr>
-                <w:bottom w:val="none" w:sz="0" w:space="0" w:color="000000"/>
-                <w:top w:val="none" w:sz="0" w:space="0" w:color="000000"/>
-                <w:left w:val="none" w:sz="0" w:space="0" w:color="000000"/>
-                <w:right w:val="none" w:sz="0" w:space="0" w:color="000000"/>
-              </w:pBdr>
-              <w:spacing w:after="100" w:before="100" w:line="240"/>
-              <w:ind w:firstLine="0" w:left="100" w:right="100"/>
-            </w:pPr>
-            <w:r>
-              <w:rPr>
-                <w:rFonts w:ascii="Helvetica" w:hAnsi="Helvetica" w:eastAsia="Helvetica" w:cs="Helvetica"/>
-                <w:i w:val="false"/>
-                <w:b w:val="false"/>
-                <w:u w:val="none"/>
-                <w:sz w:val="22"/>
-                <w:szCs w:val="22"/>
-                <w:color w:val="000000"/>
-              </w:rPr>
-              <w:t xml:space="preserve">414 (34.1%)</w:t>
+              <w:t xml:space="preserve">5,204 (54.8%)</w:t>
+            </w:r>
+          </w:p>
+        </w:tc>
+        <w:tc>
+          <w:tcPr>
+            <w:tcBorders>
+              <w:bottom w:val="none" w:sz="0" w:space="0" w:color="000000"/>
+              <w:top w:val="none" w:sz="0" w:space="0" w:color="000000"/>
+              <w:left w:val="none" w:sz="0" w:space="0" w:color="000000"/>
+              <w:right w:val="none" w:sz="0" w:space="0" w:color="000000"/>
+            </w:tcBorders>
+            <w:shd w:val="clear" w:color="auto" w:fill="FFFFFF"/>
+            <w:tcMar>
+              <w:top w:w="0" w:type="dxa"/>
+              <w:bottom w:w="0" w:type="dxa"/>
+              <w:left w:w="0" w:type="dxa"/>
+              <w:right w:w="0" w:type="dxa"/>
+            </w:tcMar>
+            <w:vAlign w:val="center"/>
+          </w:tcPr>
+          <w:p>
+            <w:pPr>
+              <w:pStyle w:val="Normal"/>
+              <w:jc w:val="center"/>
+              <w:pBdr>
+                <w:bottom w:val="none" w:sz="0" w:space="0" w:color="000000"/>
+                <w:top w:val="none" w:sz="0" w:space="0" w:color="000000"/>
+                <w:left w:val="none" w:sz="0" w:space="0" w:color="000000"/>
+                <w:right w:val="none" w:sz="0" w:space="0" w:color="000000"/>
+              </w:pBdr>
+              <w:spacing w:after="100" w:before="100" w:line="240"/>
+              <w:ind w:firstLine="0" w:left="100" w:right="100"/>
+            </w:pPr>
+            <w:r>
+              <w:rPr>
+                <w:rFonts w:ascii="Helvetica" w:hAnsi="Helvetica" w:eastAsia="Helvetica" w:cs="Helvetica"/>
+                <w:i w:val="false"/>
+                <w:b w:val="false"/>
+                <w:u w:val="none"/>
+                <w:sz w:val="22"/>
+                <w:szCs w:val="22"/>
+                <w:color w:val="000000"/>
+              </w:rPr>
+              <w:t xml:space="preserve">2,933 (53.4%)</w:t>
+            </w:r>
+          </w:p>
+        </w:tc>
+        <w:tc>
+          <w:tcPr>
+            <w:tcBorders>
+              <w:bottom w:val="none" w:sz="0" w:space="0" w:color="000000"/>
+              <w:top w:val="none" w:sz="0" w:space="0" w:color="000000"/>
+              <w:left w:val="none" w:sz="0" w:space="0" w:color="000000"/>
+              <w:right w:val="none" w:sz="0" w:space="0" w:color="000000"/>
+            </w:tcBorders>
+            <w:shd w:val="clear" w:color="auto" w:fill="FFFFFF"/>
+            <w:tcMar>
+              <w:top w:w="0" w:type="dxa"/>
+              <w:bottom w:w="0" w:type="dxa"/>
+              <w:left w:w="0" w:type="dxa"/>
+              <w:right w:w="0" w:type="dxa"/>
+            </w:tcMar>
+            <w:vAlign w:val="center"/>
+          </w:tcPr>
+          <w:p>
+            <w:pPr>
+              <w:pStyle w:val="Normal"/>
+              <w:jc w:val="center"/>
+              <w:pBdr>
+                <w:bottom w:val="none" w:sz="0" w:space="0" w:color="000000"/>
+                <w:top w:val="none" w:sz="0" w:space="0" w:color="000000"/>
+                <w:left w:val="none" w:sz="0" w:space="0" w:color="000000"/>
+                <w:right w:val="none" w:sz="0" w:space="0" w:color="000000"/>
+              </w:pBdr>
+              <w:spacing w:after="100" w:before="100" w:line="240"/>
+              <w:ind w:firstLine="0" w:left="100" w:right="100"/>
+            </w:pPr>
+            <w:r>
+              <w:rPr>
+                <w:rFonts w:ascii="Helvetica" w:hAnsi="Helvetica" w:eastAsia="Helvetica" w:cs="Helvetica"/>
+                <w:i w:val="false"/>
+                <w:b w:val="false"/>
+                <w:u w:val="none"/>
+                <w:sz w:val="22"/>
+                <w:szCs w:val="22"/>
+                <w:color w:val="000000"/>
+              </w:rPr>
+              <w:t xml:space="preserve">3,700 (65.4%)</w:t>
+            </w:r>
+          </w:p>
+        </w:tc>
+        <w:tc>
+          <w:tcPr>
+            <w:tcBorders>
+              <w:bottom w:val="none" w:sz="0" w:space="0" w:color="000000"/>
+              <w:top w:val="none" w:sz="0" w:space="0" w:color="000000"/>
+              <w:left w:val="none" w:sz="0" w:space="0" w:color="000000"/>
+              <w:right w:val="none" w:sz="0" w:space="0" w:color="000000"/>
+            </w:tcBorders>
+            <w:shd w:val="clear" w:color="auto" w:fill="FFFFFF"/>
+            <w:tcMar>
+              <w:top w:w="0" w:type="dxa"/>
+              <w:bottom w:w="0" w:type="dxa"/>
+              <w:left w:w="0" w:type="dxa"/>
+              <w:right w:w="0" w:type="dxa"/>
+            </w:tcMar>
+            <w:vAlign w:val="center"/>
+          </w:tcPr>
+          <w:p>
+            <w:pPr>
+              <w:pStyle w:val="Normal"/>
+              <w:jc w:val="center"/>
+              <w:pBdr>
+                <w:bottom w:val="none" w:sz="0" w:space="0" w:color="000000"/>
+                <w:top w:val="none" w:sz="0" w:space="0" w:color="000000"/>
+                <w:left w:val="none" w:sz="0" w:space="0" w:color="000000"/>
+                <w:right w:val="none" w:sz="0" w:space="0" w:color="000000"/>
+              </w:pBdr>
+              <w:spacing w:after="100" w:before="100" w:line="240"/>
+              <w:ind w:firstLine="0" w:left="100" w:right="100"/>
+            </w:pPr>
+            <w:r>
+              <w:rPr>
+                <w:rFonts w:ascii="Helvetica" w:hAnsi="Helvetica" w:eastAsia="Helvetica" w:cs="Helvetica"/>
+                <w:i w:val="false"/>
+                <w:b w:val="false"/>
+                <w:u w:val="none"/>
+                <w:sz w:val="22"/>
+                <w:szCs w:val="22"/>
+                <w:color w:val="000000"/>
+              </w:rPr>
+              <w:t xml:space="preserve">1,250 (58.4%)</w:t>
+            </w:r>
+          </w:p>
+        </w:tc>
+        <w:tc>
+          <w:tcPr>
+            <w:tcBorders>
+              <w:bottom w:val="none" w:sz="0" w:space="0" w:color="000000"/>
+              <w:top w:val="none" w:sz="0" w:space="0" w:color="000000"/>
+              <w:left w:val="none" w:sz="0" w:space="0" w:color="000000"/>
+              <w:right w:val="none" w:sz="0" w:space="0" w:color="000000"/>
+            </w:tcBorders>
+            <w:shd w:val="clear" w:color="auto" w:fill="FFFFFF"/>
+            <w:tcMar>
+              <w:top w:w="0" w:type="dxa"/>
+              <w:bottom w:w="0" w:type="dxa"/>
+              <w:left w:w="0" w:type="dxa"/>
+              <w:right w:w="0" w:type="dxa"/>
+            </w:tcMar>
+            <w:vAlign w:val="center"/>
+          </w:tcPr>
+          <w:p>
+            <w:pPr>
+              <w:pStyle w:val="Normal"/>
+              <w:jc w:val="center"/>
+              <w:pBdr>
+                <w:bottom w:val="none" w:sz="0" w:space="0" w:color="000000"/>
+                <w:top w:val="none" w:sz="0" w:space="0" w:color="000000"/>
+                <w:left w:val="none" w:sz="0" w:space="0" w:color="000000"/>
+                <w:right w:val="none" w:sz="0" w:space="0" w:color="000000"/>
+              </w:pBdr>
+              <w:spacing w:after="100" w:before="100" w:line="240"/>
+              <w:ind w:firstLine="0" w:left="100" w:right="100"/>
+            </w:pPr>
+            <w:r>
+              <w:rPr>
+                <w:rFonts w:ascii="Helvetica" w:hAnsi="Helvetica" w:eastAsia="Helvetica" w:cs="Helvetica"/>
+                <w:i w:val="false"/>
+                <w:b w:val="false"/>
+                <w:u w:val="none"/>
+                <w:sz w:val="22"/>
+                <w:szCs w:val="22"/>
+                <w:color w:val="000000"/>
+              </w:rPr>
+              <w:t xml:space="preserve">2,978 (61.4%)</w:t>
+            </w:r>
+          </w:p>
+        </w:tc>
+        <w:tc>
+          <w:tcPr>
+            <w:tcBorders>
+              <w:bottom w:val="none" w:sz="0" w:space="0" w:color="000000"/>
+              <w:top w:val="none" w:sz="0" w:space="0" w:color="000000"/>
+              <w:left w:val="none" w:sz="0" w:space="0" w:color="000000"/>
+              <w:right w:val="none" w:sz="0" w:space="0" w:color="000000"/>
+            </w:tcBorders>
+            <w:shd w:val="clear" w:color="auto" w:fill="FFFFFF"/>
+            <w:tcMar>
+              <w:top w:w="0" w:type="dxa"/>
+              <w:bottom w:w="0" w:type="dxa"/>
+              <w:left w:w="0" w:type="dxa"/>
+              <w:right w:w="0" w:type="dxa"/>
+            </w:tcMar>
+            <w:vAlign w:val="center"/>
+          </w:tcPr>
+          <w:p>
+            <w:pPr>
+              <w:pStyle w:val="Normal"/>
+              <w:jc w:val="center"/>
+              <w:pBdr>
+                <w:bottom w:val="none" w:sz="0" w:space="0" w:color="000000"/>
+                <w:top w:val="none" w:sz="0" w:space="0" w:color="000000"/>
+                <w:left w:val="none" w:sz="0" w:space="0" w:color="000000"/>
+                <w:right w:val="none" w:sz="0" w:space="0" w:color="000000"/>
+              </w:pBdr>
+              <w:spacing w:after="100" w:before="100" w:line="240"/>
+              <w:ind w:firstLine="0" w:left="100" w:right="100"/>
+            </w:pPr>
+            <w:r>
+              <w:rPr>
+                <w:rFonts w:ascii="Helvetica" w:hAnsi="Helvetica" w:eastAsia="Helvetica" w:cs="Helvetica"/>
+                <w:i w:val="false"/>
+                <w:b w:val="false"/>
+                <w:u w:val="none"/>
+                <w:sz w:val="22"/>
+                <w:szCs w:val="22"/>
+                <w:color w:val="000000"/>
+              </w:rPr>
+              <w:t xml:space="preserve">949 (36.9%)</w:t>
+            </w:r>
+          </w:p>
+        </w:tc>
+        <w:tc>
+          <w:tcPr>
+            <w:tcBorders>
+              <w:bottom w:val="none" w:sz="0" w:space="0" w:color="000000"/>
+              <w:top w:val="none" w:sz="0" w:space="0" w:color="000000"/>
+              <w:left w:val="none" w:sz="0" w:space="0" w:color="000000"/>
+              <w:right w:val="none" w:sz="0" w:space="0" w:color="000000"/>
+            </w:tcBorders>
+            <w:shd w:val="clear" w:color="auto" w:fill="FFFFFF"/>
+            <w:tcMar>
+              <w:top w:w="0" w:type="dxa"/>
+              <w:bottom w:w="0" w:type="dxa"/>
+              <w:left w:w="0" w:type="dxa"/>
+              <w:right w:w="0" w:type="dxa"/>
+            </w:tcMar>
+            <w:vAlign w:val="center"/>
+          </w:tcPr>
+          <w:p>
+            <w:pPr>
+              <w:pStyle w:val="Normal"/>
+              <w:jc w:val="center"/>
+              <w:pBdr>
+                <w:bottom w:val="none" w:sz="0" w:space="0" w:color="000000"/>
+                <w:top w:val="none" w:sz="0" w:space="0" w:color="000000"/>
+                <w:left w:val="none" w:sz="0" w:space="0" w:color="000000"/>
+                <w:right w:val="none" w:sz="0" w:space="0" w:color="000000"/>
+              </w:pBdr>
+              <w:spacing w:after="100" w:before="100" w:line="240"/>
+              <w:ind w:firstLine="0" w:left="100" w:right="100"/>
+            </w:pPr>
+            <w:r>
+              <w:rPr>
+                <w:rFonts w:ascii="Helvetica" w:hAnsi="Helvetica" w:eastAsia="Helvetica" w:cs="Helvetica"/>
+                <w:i w:val="false"/>
+                <w:b w:val="false"/>
+                <w:u w:val="none"/>
+                <w:sz w:val="22"/>
+                <w:szCs w:val="22"/>
+                <w:color w:val="000000"/>
+              </w:rPr>
+              <w:t xml:space="preserve">438 (25.6%)</w:t>
+            </w:r>
+          </w:p>
+        </w:tc>
+        <w:tc>
+          <w:tcPr>
+            <w:tcBorders>
+              <w:bottom w:val="none" w:sz="0" w:space="0" w:color="000000"/>
+              <w:top w:val="none" w:sz="0" w:space="0" w:color="000000"/>
+              <w:left w:val="none" w:sz="0" w:space="0" w:color="000000"/>
+              <w:right w:val="none" w:sz="0" w:space="0" w:color="000000"/>
+            </w:tcBorders>
+            <w:shd w:val="clear" w:color="auto" w:fill="FFFFFF"/>
+            <w:tcMar>
+              <w:top w:w="0" w:type="dxa"/>
+              <w:bottom w:w="0" w:type="dxa"/>
+              <w:left w:w="0" w:type="dxa"/>
+              <w:right w:w="0" w:type="dxa"/>
+            </w:tcMar>
+            <w:vAlign w:val="center"/>
+          </w:tcPr>
+          <w:p>
+            <w:pPr>
+              <w:pStyle w:val="Normal"/>
+              <w:jc w:val="center"/>
+              <w:pBdr>
+                <w:bottom w:val="none" w:sz="0" w:space="0" w:color="000000"/>
+                <w:top w:val="none" w:sz="0" w:space="0" w:color="000000"/>
+                <w:left w:val="none" w:sz="0" w:space="0" w:color="000000"/>
+                <w:right w:val="none" w:sz="0" w:space="0" w:color="000000"/>
+              </w:pBdr>
+              <w:spacing w:after="100" w:before="100" w:line="240"/>
+              <w:ind w:firstLine="0" w:left="100" w:right="100"/>
+            </w:pPr>
+            <w:r>
+              <w:rPr>
+                <w:rFonts w:ascii="Helvetica" w:hAnsi="Helvetica" w:eastAsia="Helvetica" w:cs="Helvetica"/>
+                <w:i w:val="false"/>
+                <w:b w:val="false"/>
+                <w:u w:val="none"/>
+                <w:sz w:val="22"/>
+                <w:szCs w:val="22"/>
+                <w:color w:val="000000"/>
+              </w:rPr>
+              <w:t xml:space="preserve">182 (20.1%)</w:t>
+            </w:r>
+          </w:p>
+        </w:tc>
+        <w:tc>
+          <w:tcPr>
+            <w:tcBorders>
+              <w:bottom w:val="none" w:sz="0" w:space="0" w:color="000000"/>
+              <w:top w:val="none" w:sz="0" w:space="0" w:color="000000"/>
+              <w:left w:val="none" w:sz="0" w:space="0" w:color="000000"/>
+              <w:right w:val="none" w:sz="0" w:space="0" w:color="000000"/>
+            </w:tcBorders>
+            <w:shd w:val="clear" w:color="auto" w:fill="FFFFFF"/>
+            <w:tcMar>
+              <w:top w:w="0" w:type="dxa"/>
+              <w:bottom w:w="0" w:type="dxa"/>
+              <w:left w:w="0" w:type="dxa"/>
+              <w:right w:w="0" w:type="dxa"/>
+            </w:tcMar>
+            <w:vAlign w:val="center"/>
+          </w:tcPr>
+          <w:p>
+            <w:pPr>
+              <w:pStyle w:val="Normal"/>
+              <w:jc w:val="center"/>
+              <w:pBdr>
+                <w:bottom w:val="none" w:sz="0" w:space="0" w:color="000000"/>
+                <w:top w:val="none" w:sz="0" w:space="0" w:color="000000"/>
+                <w:left w:val="none" w:sz="0" w:space="0" w:color="000000"/>
+                <w:right w:val="none" w:sz="0" w:space="0" w:color="000000"/>
+              </w:pBdr>
+              <w:spacing w:after="100" w:before="100" w:line="240"/>
+              <w:ind w:firstLine="0" w:left="100" w:right="100"/>
+            </w:pPr>
+            <w:r>
+              <w:rPr>
+                <w:rFonts w:ascii="Helvetica" w:hAnsi="Helvetica" w:eastAsia="Helvetica" w:cs="Helvetica"/>
+                <w:i w:val="false"/>
+                <w:b w:val="false"/>
+                <w:u w:val="none"/>
+                <w:sz w:val="22"/>
+                <w:szCs w:val="22"/>
+                <w:color w:val="000000"/>
+              </w:rPr>
+              <w:t xml:space="preserve">8,182 (57.0%)</w:t>
+            </w:r>
+          </w:p>
+        </w:tc>
+        <w:tc>
+          <w:tcPr>
+            <w:tcBorders>
+              <w:bottom w:val="none" w:sz="0" w:space="0" w:color="000000"/>
+              <w:top w:val="none" w:sz="0" w:space="0" w:color="000000"/>
+              <w:left w:val="none" w:sz="0" w:space="0" w:color="000000"/>
+              <w:right w:val="none" w:sz="0" w:space="0" w:color="000000"/>
+            </w:tcBorders>
+            <w:shd w:val="clear" w:color="auto" w:fill="FFFFFF"/>
+            <w:tcMar>
+              <w:top w:w="0" w:type="dxa"/>
+              <w:bottom w:w="0" w:type="dxa"/>
+              <w:left w:w="0" w:type="dxa"/>
+              <w:right w:w="0" w:type="dxa"/>
+            </w:tcMar>
+            <w:vAlign w:val="center"/>
+          </w:tcPr>
+          <w:p>
+            <w:pPr>
+              <w:pStyle w:val="Normal"/>
+              <w:jc w:val="center"/>
+              <w:pBdr>
+                <w:bottom w:val="none" w:sz="0" w:space="0" w:color="000000"/>
+                <w:top w:val="none" w:sz="0" w:space="0" w:color="000000"/>
+                <w:left w:val="none" w:sz="0" w:space="0" w:color="000000"/>
+                <w:right w:val="none" w:sz="0" w:space="0" w:color="000000"/>
+              </w:pBdr>
+              <w:spacing w:after="100" w:before="100" w:line="240"/>
+              <w:ind w:firstLine="0" w:left="100" w:right="100"/>
+            </w:pPr>
+            <w:r>
+              <w:rPr>
+                <w:rFonts w:ascii="Helvetica" w:hAnsi="Helvetica" w:eastAsia="Helvetica" w:cs="Helvetica"/>
+                <w:i w:val="false"/>
+                <w:b w:val="false"/>
+                <w:u w:val="none"/>
+                <w:sz w:val="22"/>
+                <w:szCs w:val="22"/>
+                <w:color w:val="000000"/>
+              </w:rPr>
+              <w:t xml:space="preserve">3,882 (48.1%)</w:t>
+            </w:r>
+          </w:p>
+        </w:tc>
+        <w:tc>
+          <w:tcPr>
+            <w:tcBorders>
+              <w:bottom w:val="none" w:sz="0" w:space="0" w:color="000000"/>
+              <w:top w:val="none" w:sz="0" w:space="0" w:color="000000"/>
+              <w:left w:val="none" w:sz="0" w:space="0" w:color="000000"/>
+              <w:right w:val="none" w:sz="0" w:space="0" w:color="000000"/>
+            </w:tcBorders>
+            <w:shd w:val="clear" w:color="auto" w:fill="FFFFFF"/>
+            <w:tcMar>
+              <w:top w:w="0" w:type="dxa"/>
+              <w:bottom w:w="0" w:type="dxa"/>
+              <w:left w:w="0" w:type="dxa"/>
+              <w:right w:w="0" w:type="dxa"/>
+            </w:tcMar>
+            <w:vAlign w:val="center"/>
+          </w:tcPr>
+          <w:p>
+            <w:pPr>
+              <w:pStyle w:val="Normal"/>
+              <w:jc w:val="center"/>
+              <w:pBdr>
+                <w:bottom w:val="none" w:sz="0" w:space="0" w:color="000000"/>
+                <w:top w:val="none" w:sz="0" w:space="0" w:color="000000"/>
+                <w:left w:val="none" w:sz="0" w:space="0" w:color="000000"/>
+                <w:right w:val="none" w:sz="0" w:space="0" w:color="000000"/>
+              </w:pBdr>
+              <w:spacing w:after="100" w:before="100" w:line="240"/>
+              <w:ind w:firstLine="0" w:left="100" w:right="100"/>
+            </w:pPr>
+            <w:r>
+              <w:rPr>
+                <w:rFonts w:ascii="Helvetica" w:hAnsi="Helvetica" w:eastAsia="Helvetica" w:cs="Helvetica"/>
+                <w:i w:val="false"/>
+                <w:b w:val="false"/>
+                <w:u w:val="none"/>
+                <w:sz w:val="22"/>
+                <w:szCs w:val="22"/>
+                <w:color w:val="000000"/>
+              </w:rPr>
+              <w:t xml:space="preserve">4,138 (56.2%)</w:t>
+            </w:r>
+          </w:p>
+        </w:tc>
+        <w:tc>
+          <w:tcPr>
+            <w:tcBorders>
+              <w:bottom w:val="none" w:sz="0" w:space="0" w:color="000000"/>
+              <w:top w:val="none" w:sz="0" w:space="0" w:color="000000"/>
+              <w:left w:val="none" w:sz="0" w:space="0" w:color="000000"/>
+              <w:right w:val="none" w:sz="0" w:space="0" w:color="000000"/>
+            </w:tcBorders>
+            <w:shd w:val="clear" w:color="auto" w:fill="FFFFFF"/>
+            <w:tcMar>
+              <w:top w:w="0" w:type="dxa"/>
+              <w:bottom w:w="0" w:type="dxa"/>
+              <w:left w:w="0" w:type="dxa"/>
+              <w:right w:w="0" w:type="dxa"/>
+            </w:tcMar>
+            <w:vAlign w:val="center"/>
+          </w:tcPr>
+          <w:p>
+            <w:pPr>
+              <w:pStyle w:val="Normal"/>
+              <w:jc w:val="center"/>
+              <w:pBdr>
+                <w:bottom w:val="none" w:sz="0" w:space="0" w:color="000000"/>
+                <w:top w:val="none" w:sz="0" w:space="0" w:color="000000"/>
+                <w:left w:val="none" w:sz="0" w:space="0" w:color="000000"/>
+                <w:right w:val="none" w:sz="0" w:space="0" w:color="000000"/>
+              </w:pBdr>
+              <w:spacing w:after="100" w:before="100" w:line="240"/>
+              <w:ind w:firstLine="0" w:left="100" w:right="100"/>
+            </w:pPr>
+            <w:r>
+              <w:rPr>
+                <w:rFonts w:ascii="Helvetica" w:hAnsi="Helvetica" w:eastAsia="Helvetica" w:cs="Helvetica"/>
+                <w:i w:val="false"/>
+                <w:b w:val="false"/>
+                <w:u w:val="none"/>
+                <w:sz w:val="22"/>
+                <w:szCs w:val="22"/>
+                <w:color w:val="000000"/>
+              </w:rPr>
+              <w:t xml:space="preserve">1,432 (47.0%)</w:t>
             </w:r>
           </w:p>
         </w:tc>
@@ -5797,491 +5797,491 @@
                 <w:szCs w:val="22"/>
                 <w:color w:val="000000"/>
               </w:rPr>
-              <w:t xml:space="preserve">4,028 (45.4%)</w:t>
-            </w:r>
-          </w:p>
-        </w:tc>
-        <w:tc>
-          <w:tcPr>
-            <w:tcBorders>
-              <w:bottom w:val="none" w:sz="0" w:space="0" w:color="000000"/>
-              <w:top w:val="none" w:sz="0" w:space="0" w:color="000000"/>
-              <w:left w:val="none" w:sz="0" w:space="0" w:color="000000"/>
-              <w:right w:val="none" w:sz="0" w:space="0" w:color="000000"/>
-            </w:tcBorders>
-            <w:shd w:val="clear" w:color="auto" w:fill="FFFFFF"/>
-            <w:tcMar>
-              <w:top w:w="0" w:type="dxa"/>
-              <w:bottom w:w="0" w:type="dxa"/>
-              <w:left w:w="0" w:type="dxa"/>
-              <w:right w:w="0" w:type="dxa"/>
-            </w:tcMar>
-            <w:vAlign w:val="center"/>
-          </w:tcPr>
-          <w:p>
-            <w:pPr>
-              <w:pStyle w:val="Normal"/>
-              <w:jc w:val="center"/>
-              <w:pBdr>
-                <w:bottom w:val="none" w:sz="0" w:space="0" w:color="000000"/>
-                <w:top w:val="none" w:sz="0" w:space="0" w:color="000000"/>
-                <w:left w:val="none" w:sz="0" w:space="0" w:color="000000"/>
-                <w:right w:val="none" w:sz="0" w:space="0" w:color="000000"/>
-              </w:pBdr>
-              <w:spacing w:after="100" w:before="100" w:line="240"/>
-              <w:ind w:firstLine="0" w:left="100" w:right="100"/>
-            </w:pPr>
-            <w:r>
-              <w:rPr>
-                <w:rFonts w:ascii="Helvetica" w:hAnsi="Helvetica" w:eastAsia="Helvetica" w:cs="Helvetica"/>
-                <w:i w:val="false"/>
-                <w:b w:val="false"/>
-                <w:u w:val="none"/>
-                <w:sz w:val="22"/>
-                <w:szCs w:val="22"/>
-                <w:color w:val="000000"/>
-              </w:rPr>
-              <w:t xml:space="preserve">1,465 (53.3%)</w:t>
-            </w:r>
-          </w:p>
-        </w:tc>
-        <w:tc>
-          <w:tcPr>
-            <w:tcBorders>
-              <w:bottom w:val="none" w:sz="0" w:space="0" w:color="000000"/>
-              <w:top w:val="none" w:sz="0" w:space="0" w:color="000000"/>
-              <w:left w:val="none" w:sz="0" w:space="0" w:color="000000"/>
-              <w:right w:val="none" w:sz="0" w:space="0" w:color="000000"/>
-            </w:tcBorders>
-            <w:shd w:val="clear" w:color="auto" w:fill="FFFFFF"/>
-            <w:tcMar>
-              <w:top w:w="0" w:type="dxa"/>
-              <w:bottom w:w="0" w:type="dxa"/>
-              <w:left w:w="0" w:type="dxa"/>
-              <w:right w:w="0" w:type="dxa"/>
-            </w:tcMar>
-            <w:vAlign w:val="center"/>
-          </w:tcPr>
-          <w:p>
-            <w:pPr>
-              <w:pStyle w:val="Normal"/>
-              <w:jc w:val="center"/>
-              <w:pBdr>
-                <w:bottom w:val="none" w:sz="0" w:space="0" w:color="000000"/>
-                <w:top w:val="none" w:sz="0" w:space="0" w:color="000000"/>
-                <w:left w:val="none" w:sz="0" w:space="0" w:color="000000"/>
-                <w:right w:val="none" w:sz="0" w:space="0" w:color="000000"/>
-              </w:pBdr>
-              <w:spacing w:after="100" w:before="100" w:line="240"/>
-              <w:ind w:firstLine="0" w:left="100" w:right="100"/>
-            </w:pPr>
-            <w:r>
-              <w:rPr>
-                <w:rFonts w:ascii="Helvetica" w:hAnsi="Helvetica" w:eastAsia="Helvetica" w:cs="Helvetica"/>
-                <w:i w:val="false"/>
-                <w:b w:val="false"/>
-                <w:u w:val="none"/>
-                <w:sz w:val="22"/>
-                <w:szCs w:val="22"/>
-                <w:color w:val="000000"/>
-              </w:rPr>
-              <w:t xml:space="preserve">862 (42.2%)</w:t>
-            </w:r>
-          </w:p>
-        </w:tc>
-        <w:tc>
-          <w:tcPr>
-            <w:tcBorders>
-              <w:bottom w:val="none" w:sz="0" w:space="0" w:color="000000"/>
-              <w:top w:val="none" w:sz="0" w:space="0" w:color="000000"/>
-              <w:left w:val="none" w:sz="0" w:space="0" w:color="000000"/>
-              <w:right w:val="none" w:sz="0" w:space="0" w:color="000000"/>
-            </w:tcBorders>
-            <w:shd w:val="clear" w:color="auto" w:fill="FFFFFF"/>
-            <w:tcMar>
-              <w:top w:w="0" w:type="dxa"/>
-              <w:bottom w:w="0" w:type="dxa"/>
-              <w:left w:w="0" w:type="dxa"/>
-              <w:right w:w="0" w:type="dxa"/>
-            </w:tcMar>
-            <w:vAlign w:val="center"/>
-          </w:tcPr>
-          <w:p>
-            <w:pPr>
-              <w:pStyle w:val="Normal"/>
-              <w:jc w:val="center"/>
-              <w:pBdr>
-                <w:bottom w:val="none" w:sz="0" w:space="0" w:color="000000"/>
-                <w:top w:val="none" w:sz="0" w:space="0" w:color="000000"/>
-                <w:left w:val="none" w:sz="0" w:space="0" w:color="000000"/>
-                <w:right w:val="none" w:sz="0" w:space="0" w:color="000000"/>
-              </w:pBdr>
-              <w:spacing w:after="100" w:before="100" w:line="240"/>
-              <w:ind w:firstLine="0" w:left="100" w:right="100"/>
-            </w:pPr>
-            <w:r>
-              <w:rPr>
-                <w:rFonts w:ascii="Helvetica" w:hAnsi="Helvetica" w:eastAsia="Helvetica" w:cs="Helvetica"/>
-                <w:i w:val="false"/>
-                <w:b w:val="false"/>
-                <w:u w:val="none"/>
-                <w:sz w:val="22"/>
-                <w:szCs w:val="22"/>
-                <w:color w:val="000000"/>
-              </w:rPr>
-              <w:t xml:space="preserve">354 (52.1%)</w:t>
-            </w:r>
-          </w:p>
-        </w:tc>
-        <w:tc>
-          <w:tcPr>
-            <w:tcBorders>
-              <w:bottom w:val="none" w:sz="0" w:space="0" w:color="000000"/>
-              <w:top w:val="none" w:sz="0" w:space="0" w:color="000000"/>
-              <w:left w:val="none" w:sz="0" w:space="0" w:color="000000"/>
-              <w:right w:val="none" w:sz="0" w:space="0" w:color="000000"/>
-            </w:tcBorders>
-            <w:shd w:val="clear" w:color="auto" w:fill="FFFFFF"/>
-            <w:tcMar>
-              <w:top w:w="0" w:type="dxa"/>
-              <w:bottom w:w="0" w:type="dxa"/>
-              <w:left w:w="0" w:type="dxa"/>
-              <w:right w:w="0" w:type="dxa"/>
-            </w:tcMar>
-            <w:vAlign w:val="center"/>
-          </w:tcPr>
-          <w:p>
-            <w:pPr>
-              <w:pStyle w:val="Normal"/>
-              <w:jc w:val="center"/>
-              <w:pBdr>
-                <w:bottom w:val="none" w:sz="0" w:space="0" w:color="000000"/>
-                <w:top w:val="none" w:sz="0" w:space="0" w:color="000000"/>
-                <w:left w:val="none" w:sz="0" w:space="0" w:color="000000"/>
-                <w:right w:val="none" w:sz="0" w:space="0" w:color="000000"/>
-              </w:pBdr>
-              <w:spacing w:after="100" w:before="100" w:line="240"/>
-              <w:ind w:firstLine="0" w:left="100" w:right="100"/>
-            </w:pPr>
-            <w:r>
-              <w:rPr>
-                <w:rFonts w:ascii="Helvetica" w:hAnsi="Helvetica" w:eastAsia="Helvetica" w:cs="Helvetica"/>
-                <w:i w:val="false"/>
-                <w:b w:val="false"/>
-                <w:u w:val="none"/>
-                <w:sz w:val="22"/>
-                <w:szCs w:val="22"/>
-                <w:color w:val="000000"/>
-              </w:rPr>
-              <w:t xml:space="preserve">1,793 (37.7%)</w:t>
-            </w:r>
-          </w:p>
-        </w:tc>
-        <w:tc>
-          <w:tcPr>
-            <w:tcBorders>
-              <w:bottom w:val="none" w:sz="0" w:space="0" w:color="000000"/>
-              <w:top w:val="none" w:sz="0" w:space="0" w:color="000000"/>
-              <w:left w:val="none" w:sz="0" w:space="0" w:color="000000"/>
-              <w:right w:val="none" w:sz="0" w:space="0" w:color="000000"/>
-            </w:tcBorders>
-            <w:shd w:val="clear" w:color="auto" w:fill="FFFFFF"/>
-            <w:tcMar>
-              <w:top w:w="0" w:type="dxa"/>
-              <w:bottom w:w="0" w:type="dxa"/>
-              <w:left w:w="0" w:type="dxa"/>
-              <w:right w:w="0" w:type="dxa"/>
-            </w:tcMar>
-            <w:vAlign w:val="center"/>
-          </w:tcPr>
-          <w:p>
-            <w:pPr>
-              <w:pStyle w:val="Normal"/>
-              <w:jc w:val="center"/>
-              <w:pBdr>
-                <w:bottom w:val="none" w:sz="0" w:space="0" w:color="000000"/>
-                <w:top w:val="none" w:sz="0" w:space="0" w:color="000000"/>
-                <w:left w:val="none" w:sz="0" w:space="0" w:color="000000"/>
-                <w:right w:val="none" w:sz="0" w:space="0" w:color="000000"/>
-              </w:pBdr>
-              <w:spacing w:after="100" w:before="100" w:line="240"/>
-              <w:ind w:firstLine="0" w:left="100" w:right="100"/>
-            </w:pPr>
-            <w:r>
-              <w:rPr>
-                <w:rFonts w:ascii="Helvetica" w:hAnsi="Helvetica" w:eastAsia="Helvetica" w:cs="Helvetica"/>
-                <w:i w:val="false"/>
-                <w:b w:val="false"/>
-                <w:u w:val="none"/>
-                <w:sz w:val="22"/>
-                <w:szCs w:val="22"/>
-                <w:color w:val="000000"/>
-              </w:rPr>
-              <w:t xml:space="preserve">1,222 (59.8%)</w:t>
-            </w:r>
-          </w:p>
-        </w:tc>
-        <w:tc>
-          <w:tcPr>
-            <w:tcBorders>
-              <w:bottom w:val="none" w:sz="0" w:space="0" w:color="000000"/>
-              <w:top w:val="none" w:sz="0" w:space="0" w:color="000000"/>
-              <w:left w:val="none" w:sz="0" w:space="0" w:color="000000"/>
-              <w:right w:val="none" w:sz="0" w:space="0" w:color="000000"/>
-            </w:tcBorders>
-            <w:shd w:val="clear" w:color="auto" w:fill="FFFFFF"/>
-            <w:tcMar>
-              <w:top w:w="0" w:type="dxa"/>
-              <w:bottom w:w="0" w:type="dxa"/>
-              <w:left w:w="0" w:type="dxa"/>
-              <w:right w:w="0" w:type="dxa"/>
-            </w:tcMar>
-            <w:vAlign w:val="center"/>
-          </w:tcPr>
-          <w:p>
-            <w:pPr>
-              <w:pStyle w:val="Normal"/>
-              <w:jc w:val="center"/>
-              <w:pBdr>
-                <w:bottom w:val="none" w:sz="0" w:space="0" w:color="000000"/>
-                <w:top w:val="none" w:sz="0" w:space="0" w:color="000000"/>
-                <w:left w:val="none" w:sz="0" w:space="0" w:color="000000"/>
-                <w:right w:val="none" w:sz="0" w:space="0" w:color="000000"/>
-              </w:pBdr>
-              <w:spacing w:after="100" w:before="100" w:line="240"/>
-              <w:ind w:firstLine="0" w:left="100" w:right="100"/>
-            </w:pPr>
-            <w:r>
-              <w:rPr>
-                <w:rFonts w:ascii="Helvetica" w:hAnsi="Helvetica" w:eastAsia="Helvetica" w:cs="Helvetica"/>
-                <w:i w:val="false"/>
-                <w:b w:val="false"/>
-                <w:u w:val="none"/>
-                <w:sz w:val="22"/>
-                <w:szCs w:val="22"/>
-                <w:color w:val="000000"/>
-              </w:rPr>
-              <w:t xml:space="preserve">786 (76.0%)</w:t>
-            </w:r>
-          </w:p>
-        </w:tc>
-        <w:tc>
-          <w:tcPr>
-            <w:tcBorders>
-              <w:bottom w:val="none" w:sz="0" w:space="0" w:color="000000"/>
-              <w:top w:val="none" w:sz="0" w:space="0" w:color="000000"/>
-              <w:left w:val="none" w:sz="0" w:space="0" w:color="000000"/>
-              <w:right w:val="none" w:sz="0" w:space="0" w:color="000000"/>
-            </w:tcBorders>
-            <w:shd w:val="clear" w:color="auto" w:fill="FFFFFF"/>
-            <w:tcMar>
-              <w:top w:w="0" w:type="dxa"/>
-              <w:bottom w:w="0" w:type="dxa"/>
-              <w:left w:w="0" w:type="dxa"/>
-              <w:right w:w="0" w:type="dxa"/>
-            </w:tcMar>
-            <w:vAlign w:val="center"/>
-          </w:tcPr>
-          <w:p>
-            <w:pPr>
-              <w:pStyle w:val="Normal"/>
-              <w:jc w:val="center"/>
-              <w:pBdr>
-                <w:bottom w:val="none" w:sz="0" w:space="0" w:color="000000"/>
-                <w:top w:val="none" w:sz="0" w:space="0" w:color="000000"/>
-                <w:left w:val="none" w:sz="0" w:space="0" w:color="000000"/>
-                <w:right w:val="none" w:sz="0" w:space="0" w:color="000000"/>
-              </w:pBdr>
-              <w:spacing w:after="100" w:before="100" w:line="240"/>
-              <w:ind w:firstLine="0" w:left="100" w:right="100"/>
-            </w:pPr>
-            <w:r>
-              <w:rPr>
-                <w:rFonts w:ascii="Helvetica" w:hAnsi="Helvetica" w:eastAsia="Helvetica" w:cs="Helvetica"/>
-                <w:i w:val="false"/>
-                <w:b w:val="false"/>
-                <w:u w:val="none"/>
-                <w:sz w:val="22"/>
-                <w:szCs w:val="22"/>
-                <w:color w:val="000000"/>
-              </w:rPr>
-              <w:t xml:space="preserve">447 (83.6%)</w:t>
-            </w:r>
-          </w:p>
-        </w:tc>
-        <w:tc>
-          <w:tcPr>
-            <w:tcBorders>
-              <w:bottom w:val="none" w:sz="0" w:space="0" w:color="000000"/>
-              <w:top w:val="none" w:sz="0" w:space="0" w:color="000000"/>
-              <w:left w:val="none" w:sz="0" w:space="0" w:color="000000"/>
-              <w:right w:val="none" w:sz="0" w:space="0" w:color="000000"/>
-            </w:tcBorders>
-            <w:shd w:val="clear" w:color="auto" w:fill="FFFFFF"/>
-            <w:tcMar>
-              <w:top w:w="0" w:type="dxa"/>
-              <w:bottom w:w="0" w:type="dxa"/>
-              <w:left w:w="0" w:type="dxa"/>
-              <w:right w:w="0" w:type="dxa"/>
-            </w:tcMar>
-            <w:vAlign w:val="center"/>
-          </w:tcPr>
-          <w:p>
-            <w:pPr>
-              <w:pStyle w:val="Normal"/>
-              <w:jc w:val="center"/>
-              <w:pBdr>
-                <w:bottom w:val="none" w:sz="0" w:space="0" w:color="000000"/>
-                <w:top w:val="none" w:sz="0" w:space="0" w:color="000000"/>
-                <w:left w:val="none" w:sz="0" w:space="0" w:color="000000"/>
-                <w:right w:val="none" w:sz="0" w:space="0" w:color="000000"/>
-              </w:pBdr>
-              <w:spacing w:after="100" w:before="100" w:line="240"/>
-              <w:ind w:firstLine="0" w:left="100" w:right="100"/>
-            </w:pPr>
-            <w:r>
-              <w:rPr>
-                <w:rFonts w:ascii="Helvetica" w:hAnsi="Helvetica" w:eastAsia="Helvetica" w:cs="Helvetica"/>
-                <w:i w:val="false"/>
-                <w:b w:val="false"/>
-                <w:u w:val="none"/>
-                <w:sz w:val="22"/>
-                <w:szCs w:val="22"/>
-                <w:color w:val="000000"/>
-              </w:rPr>
-              <w:t xml:space="preserve">5,821 (42.7%)</w:t>
-            </w:r>
-          </w:p>
-        </w:tc>
-        <w:tc>
-          <w:tcPr>
-            <w:tcBorders>
-              <w:bottom w:val="none" w:sz="0" w:space="0" w:color="000000"/>
-              <w:top w:val="none" w:sz="0" w:space="0" w:color="000000"/>
-              <w:left w:val="none" w:sz="0" w:space="0" w:color="000000"/>
-              <w:right w:val="none" w:sz="0" w:space="0" w:color="000000"/>
-            </w:tcBorders>
-            <w:shd w:val="clear" w:color="auto" w:fill="FFFFFF"/>
-            <w:tcMar>
-              <w:top w:w="0" w:type="dxa"/>
-              <w:bottom w:w="0" w:type="dxa"/>
-              <w:left w:w="0" w:type="dxa"/>
-              <w:right w:w="0" w:type="dxa"/>
-            </w:tcMar>
-            <w:vAlign w:val="center"/>
-          </w:tcPr>
-          <w:p>
-            <w:pPr>
-              <w:pStyle w:val="Normal"/>
-              <w:jc w:val="center"/>
-              <w:pBdr>
-                <w:bottom w:val="none" w:sz="0" w:space="0" w:color="000000"/>
-                <w:top w:val="none" w:sz="0" w:space="0" w:color="000000"/>
-                <w:left w:val="none" w:sz="0" w:space="0" w:color="000000"/>
-                <w:right w:val="none" w:sz="0" w:space="0" w:color="000000"/>
-              </w:pBdr>
-              <w:spacing w:after="100" w:before="100" w:line="240"/>
-              <w:ind w:firstLine="0" w:left="100" w:right="100"/>
-            </w:pPr>
-            <w:r>
-              <w:rPr>
-                <w:rFonts w:ascii="Helvetica" w:hAnsi="Helvetica" w:eastAsia="Helvetica" w:cs="Helvetica"/>
-                <w:i w:val="false"/>
-                <w:b w:val="false"/>
-                <w:u w:val="none"/>
-                <w:sz w:val="22"/>
-                <w:szCs w:val="22"/>
-                <w:color w:val="000000"/>
-              </w:rPr>
-              <w:t xml:space="preserve">2,687 (56.1%)</w:t>
-            </w:r>
-          </w:p>
-        </w:tc>
-        <w:tc>
-          <w:tcPr>
-            <w:tcBorders>
-              <w:bottom w:val="none" w:sz="0" w:space="0" w:color="000000"/>
-              <w:top w:val="none" w:sz="0" w:space="0" w:color="000000"/>
-              <w:left w:val="none" w:sz="0" w:space="0" w:color="000000"/>
-              <w:right w:val="none" w:sz="0" w:space="0" w:color="000000"/>
-            </w:tcBorders>
-            <w:shd w:val="clear" w:color="auto" w:fill="FFFFFF"/>
-            <w:tcMar>
-              <w:top w:w="0" w:type="dxa"/>
-              <w:bottom w:w="0" w:type="dxa"/>
-              <w:left w:w="0" w:type="dxa"/>
-              <w:right w:w="0" w:type="dxa"/>
-            </w:tcMar>
-            <w:vAlign w:val="center"/>
-          </w:tcPr>
-          <w:p>
-            <w:pPr>
-              <w:pStyle w:val="Normal"/>
-              <w:jc w:val="center"/>
-              <w:pBdr>
-                <w:bottom w:val="none" w:sz="0" w:space="0" w:color="000000"/>
-                <w:top w:val="none" w:sz="0" w:space="0" w:color="000000"/>
-                <w:left w:val="none" w:sz="0" w:space="0" w:color="000000"/>
-                <w:right w:val="none" w:sz="0" w:space="0" w:color="000000"/>
-              </w:pBdr>
-              <w:spacing w:after="100" w:before="100" w:line="240"/>
-              <w:ind w:firstLine="0" w:left="100" w:right="100"/>
-            </w:pPr>
-            <w:r>
-              <w:rPr>
-                <w:rFonts w:ascii="Helvetica" w:hAnsi="Helvetica" w:eastAsia="Helvetica" w:cs="Helvetica"/>
-                <w:i w:val="false"/>
-                <w:b w:val="false"/>
-                <w:u w:val="none"/>
-                <w:sz w:val="22"/>
-                <w:szCs w:val="22"/>
-                <w:color w:val="000000"/>
-              </w:rPr>
-              <w:t xml:space="preserve">1,648 (53.5%)</w:t>
-            </w:r>
-          </w:p>
-        </w:tc>
-        <w:tc>
-          <w:tcPr>
-            <w:tcBorders>
-              <w:bottom w:val="none" w:sz="0" w:space="0" w:color="000000"/>
-              <w:top w:val="none" w:sz="0" w:space="0" w:color="000000"/>
-              <w:left w:val="none" w:sz="0" w:space="0" w:color="000000"/>
-              <w:right w:val="none" w:sz="0" w:space="0" w:color="000000"/>
-            </w:tcBorders>
-            <w:shd w:val="clear" w:color="auto" w:fill="FFFFFF"/>
-            <w:tcMar>
-              <w:top w:w="0" w:type="dxa"/>
-              <w:bottom w:w="0" w:type="dxa"/>
-              <w:left w:w="0" w:type="dxa"/>
-              <w:right w:w="0" w:type="dxa"/>
-            </w:tcMar>
-            <w:vAlign w:val="center"/>
-          </w:tcPr>
-          <w:p>
-            <w:pPr>
-              <w:pStyle w:val="Normal"/>
-              <w:jc w:val="center"/>
-              <w:pBdr>
-                <w:bottom w:val="none" w:sz="0" w:space="0" w:color="000000"/>
-                <w:top w:val="none" w:sz="0" w:space="0" w:color="000000"/>
-                <w:left w:val="none" w:sz="0" w:space="0" w:color="000000"/>
-                <w:right w:val="none" w:sz="0" w:space="0" w:color="000000"/>
-              </w:pBdr>
-              <w:spacing w:after="100" w:before="100" w:line="240"/>
-              <w:ind w:firstLine="0" w:left="100" w:right="100"/>
-            </w:pPr>
-            <w:r>
-              <w:rPr>
-                <w:rFonts w:ascii="Helvetica" w:hAnsi="Helvetica" w:eastAsia="Helvetica" w:cs="Helvetica"/>
-                <w:i w:val="false"/>
-                <w:b w:val="false"/>
-                <w:u w:val="none"/>
-                <w:sz w:val="22"/>
-                <w:szCs w:val="22"/>
-                <w:color w:val="000000"/>
-              </w:rPr>
-              <w:t xml:space="preserve">801 (65.9%)</w:t>
+              <w:t xml:space="preserve">4,287 (45.2%)</w:t>
+            </w:r>
+          </w:p>
+        </w:tc>
+        <w:tc>
+          <w:tcPr>
+            <w:tcBorders>
+              <w:bottom w:val="none" w:sz="0" w:space="0" w:color="000000"/>
+              <w:top w:val="none" w:sz="0" w:space="0" w:color="000000"/>
+              <w:left w:val="none" w:sz="0" w:space="0" w:color="000000"/>
+              <w:right w:val="none" w:sz="0" w:space="0" w:color="000000"/>
+            </w:tcBorders>
+            <w:shd w:val="clear" w:color="auto" w:fill="FFFFFF"/>
+            <w:tcMar>
+              <w:top w:w="0" w:type="dxa"/>
+              <w:bottom w:w="0" w:type="dxa"/>
+              <w:left w:w="0" w:type="dxa"/>
+              <w:right w:w="0" w:type="dxa"/>
+            </w:tcMar>
+            <w:vAlign w:val="center"/>
+          </w:tcPr>
+          <w:p>
+            <w:pPr>
+              <w:pStyle w:val="Normal"/>
+              <w:jc w:val="center"/>
+              <w:pBdr>
+                <w:bottom w:val="none" w:sz="0" w:space="0" w:color="000000"/>
+                <w:top w:val="none" w:sz="0" w:space="0" w:color="000000"/>
+                <w:left w:val="none" w:sz="0" w:space="0" w:color="000000"/>
+                <w:right w:val="none" w:sz="0" w:space="0" w:color="000000"/>
+              </w:pBdr>
+              <w:spacing w:after="100" w:before="100" w:line="240"/>
+              <w:ind w:firstLine="0" w:left="100" w:right="100"/>
+            </w:pPr>
+            <w:r>
+              <w:rPr>
+                <w:rFonts w:ascii="Helvetica" w:hAnsi="Helvetica" w:eastAsia="Helvetica" w:cs="Helvetica"/>
+                <w:i w:val="false"/>
+                <w:b w:val="false"/>
+                <w:u w:val="none"/>
+                <w:sz w:val="22"/>
+                <w:szCs w:val="22"/>
+                <w:color w:val="000000"/>
+              </w:rPr>
+              <w:t xml:space="preserve">2,559 (46.6%)</w:t>
+            </w:r>
+          </w:p>
+        </w:tc>
+        <w:tc>
+          <w:tcPr>
+            <w:tcBorders>
+              <w:bottom w:val="none" w:sz="0" w:space="0" w:color="000000"/>
+              <w:top w:val="none" w:sz="0" w:space="0" w:color="000000"/>
+              <w:left w:val="none" w:sz="0" w:space="0" w:color="000000"/>
+              <w:right w:val="none" w:sz="0" w:space="0" w:color="000000"/>
+            </w:tcBorders>
+            <w:shd w:val="clear" w:color="auto" w:fill="FFFFFF"/>
+            <w:tcMar>
+              <w:top w:w="0" w:type="dxa"/>
+              <w:bottom w:w="0" w:type="dxa"/>
+              <w:left w:w="0" w:type="dxa"/>
+              <w:right w:w="0" w:type="dxa"/>
+            </w:tcMar>
+            <w:vAlign w:val="center"/>
+          </w:tcPr>
+          <w:p>
+            <w:pPr>
+              <w:pStyle w:val="Normal"/>
+              <w:jc w:val="center"/>
+              <w:pBdr>
+                <w:bottom w:val="none" w:sz="0" w:space="0" w:color="000000"/>
+                <w:top w:val="none" w:sz="0" w:space="0" w:color="000000"/>
+                <w:left w:val="none" w:sz="0" w:space="0" w:color="000000"/>
+                <w:right w:val="none" w:sz="0" w:space="0" w:color="000000"/>
+              </w:pBdr>
+              <w:spacing w:after="100" w:before="100" w:line="240"/>
+              <w:ind w:firstLine="0" w:left="100" w:right="100"/>
+            </w:pPr>
+            <w:r>
+              <w:rPr>
+                <w:rFonts w:ascii="Helvetica" w:hAnsi="Helvetica" w:eastAsia="Helvetica" w:cs="Helvetica"/>
+                <w:i w:val="false"/>
+                <w:b w:val="false"/>
+                <w:u w:val="none"/>
+                <w:sz w:val="22"/>
+                <w:szCs w:val="22"/>
+                <w:color w:val="000000"/>
+              </w:rPr>
+              <w:t xml:space="preserve">1,955 (34.6%)</w:t>
+            </w:r>
+          </w:p>
+        </w:tc>
+        <w:tc>
+          <w:tcPr>
+            <w:tcBorders>
+              <w:bottom w:val="none" w:sz="0" w:space="0" w:color="000000"/>
+              <w:top w:val="none" w:sz="0" w:space="0" w:color="000000"/>
+              <w:left w:val="none" w:sz="0" w:space="0" w:color="000000"/>
+              <w:right w:val="none" w:sz="0" w:space="0" w:color="000000"/>
+            </w:tcBorders>
+            <w:shd w:val="clear" w:color="auto" w:fill="FFFFFF"/>
+            <w:tcMar>
+              <w:top w:w="0" w:type="dxa"/>
+              <w:bottom w:w="0" w:type="dxa"/>
+              <w:left w:w="0" w:type="dxa"/>
+              <w:right w:w="0" w:type="dxa"/>
+            </w:tcMar>
+            <w:vAlign w:val="center"/>
+          </w:tcPr>
+          <w:p>
+            <w:pPr>
+              <w:pStyle w:val="Normal"/>
+              <w:jc w:val="center"/>
+              <w:pBdr>
+                <w:bottom w:val="none" w:sz="0" w:space="0" w:color="000000"/>
+                <w:top w:val="none" w:sz="0" w:space="0" w:color="000000"/>
+                <w:left w:val="none" w:sz="0" w:space="0" w:color="000000"/>
+                <w:right w:val="none" w:sz="0" w:space="0" w:color="000000"/>
+              </w:pBdr>
+              <w:spacing w:after="100" w:before="100" w:line="240"/>
+              <w:ind w:firstLine="0" w:left="100" w:right="100"/>
+            </w:pPr>
+            <w:r>
+              <w:rPr>
+                <w:rFonts w:ascii="Helvetica" w:hAnsi="Helvetica" w:eastAsia="Helvetica" w:cs="Helvetica"/>
+                <w:i w:val="false"/>
+                <w:b w:val="false"/>
+                <w:u w:val="none"/>
+                <w:sz w:val="22"/>
+                <w:szCs w:val="22"/>
+                <w:color w:val="000000"/>
+              </w:rPr>
+              <w:t xml:space="preserve">891 (41.6%)</w:t>
+            </w:r>
+          </w:p>
+        </w:tc>
+        <w:tc>
+          <w:tcPr>
+            <w:tcBorders>
+              <w:bottom w:val="none" w:sz="0" w:space="0" w:color="000000"/>
+              <w:top w:val="none" w:sz="0" w:space="0" w:color="000000"/>
+              <w:left w:val="none" w:sz="0" w:space="0" w:color="000000"/>
+              <w:right w:val="none" w:sz="0" w:space="0" w:color="000000"/>
+            </w:tcBorders>
+            <w:shd w:val="clear" w:color="auto" w:fill="FFFFFF"/>
+            <w:tcMar>
+              <w:top w:w="0" w:type="dxa"/>
+              <w:bottom w:w="0" w:type="dxa"/>
+              <w:left w:w="0" w:type="dxa"/>
+              <w:right w:w="0" w:type="dxa"/>
+            </w:tcMar>
+            <w:vAlign w:val="center"/>
+          </w:tcPr>
+          <w:p>
+            <w:pPr>
+              <w:pStyle w:val="Normal"/>
+              <w:jc w:val="center"/>
+              <w:pBdr>
+                <w:bottom w:val="none" w:sz="0" w:space="0" w:color="000000"/>
+                <w:top w:val="none" w:sz="0" w:space="0" w:color="000000"/>
+                <w:left w:val="none" w:sz="0" w:space="0" w:color="000000"/>
+                <w:right w:val="none" w:sz="0" w:space="0" w:color="000000"/>
+              </w:pBdr>
+              <w:spacing w:after="100" w:before="100" w:line="240"/>
+              <w:ind w:firstLine="0" w:left="100" w:right="100"/>
+            </w:pPr>
+            <w:r>
+              <w:rPr>
+                <w:rFonts w:ascii="Helvetica" w:hAnsi="Helvetica" w:eastAsia="Helvetica" w:cs="Helvetica"/>
+                <w:i w:val="false"/>
+                <w:b w:val="false"/>
+                <w:u w:val="none"/>
+                <w:sz w:val="22"/>
+                <w:szCs w:val="22"/>
+                <w:color w:val="000000"/>
+              </w:rPr>
+              <w:t xml:space="preserve">1,873 (38.6%)</w:t>
+            </w:r>
+          </w:p>
+        </w:tc>
+        <w:tc>
+          <w:tcPr>
+            <w:tcBorders>
+              <w:bottom w:val="none" w:sz="0" w:space="0" w:color="000000"/>
+              <w:top w:val="none" w:sz="0" w:space="0" w:color="000000"/>
+              <w:left w:val="none" w:sz="0" w:space="0" w:color="000000"/>
+              <w:right w:val="none" w:sz="0" w:space="0" w:color="000000"/>
+            </w:tcBorders>
+            <w:shd w:val="clear" w:color="auto" w:fill="FFFFFF"/>
+            <w:tcMar>
+              <w:top w:w="0" w:type="dxa"/>
+              <w:bottom w:w="0" w:type="dxa"/>
+              <w:left w:w="0" w:type="dxa"/>
+              <w:right w:w="0" w:type="dxa"/>
+            </w:tcMar>
+            <w:vAlign w:val="center"/>
+          </w:tcPr>
+          <w:p>
+            <w:pPr>
+              <w:pStyle w:val="Normal"/>
+              <w:jc w:val="center"/>
+              <w:pBdr>
+                <w:bottom w:val="none" w:sz="0" w:space="0" w:color="000000"/>
+                <w:top w:val="none" w:sz="0" w:space="0" w:color="000000"/>
+                <w:left w:val="none" w:sz="0" w:space="0" w:color="000000"/>
+                <w:right w:val="none" w:sz="0" w:space="0" w:color="000000"/>
+              </w:pBdr>
+              <w:spacing w:after="100" w:before="100" w:line="240"/>
+              <w:ind w:firstLine="0" w:left="100" w:right="100"/>
+            </w:pPr>
+            <w:r>
+              <w:rPr>
+                <w:rFonts w:ascii="Helvetica" w:hAnsi="Helvetica" w:eastAsia="Helvetica" w:cs="Helvetica"/>
+                <w:i w:val="false"/>
+                <w:b w:val="false"/>
+                <w:u w:val="none"/>
+                <w:sz w:val="22"/>
+                <w:szCs w:val="22"/>
+                <w:color w:val="000000"/>
+              </w:rPr>
+              <w:t xml:space="preserve">1,625 (63.1%)</w:t>
+            </w:r>
+          </w:p>
+        </w:tc>
+        <w:tc>
+          <w:tcPr>
+            <w:tcBorders>
+              <w:bottom w:val="none" w:sz="0" w:space="0" w:color="000000"/>
+              <w:top w:val="none" w:sz="0" w:space="0" w:color="000000"/>
+              <w:left w:val="none" w:sz="0" w:space="0" w:color="000000"/>
+              <w:right w:val="none" w:sz="0" w:space="0" w:color="000000"/>
+            </w:tcBorders>
+            <w:shd w:val="clear" w:color="auto" w:fill="FFFFFF"/>
+            <w:tcMar>
+              <w:top w:w="0" w:type="dxa"/>
+              <w:bottom w:w="0" w:type="dxa"/>
+              <w:left w:w="0" w:type="dxa"/>
+              <w:right w:w="0" w:type="dxa"/>
+            </w:tcMar>
+            <w:vAlign w:val="center"/>
+          </w:tcPr>
+          <w:p>
+            <w:pPr>
+              <w:pStyle w:val="Normal"/>
+              <w:jc w:val="center"/>
+              <w:pBdr>
+                <w:bottom w:val="none" w:sz="0" w:space="0" w:color="000000"/>
+                <w:top w:val="none" w:sz="0" w:space="0" w:color="000000"/>
+                <w:left w:val="none" w:sz="0" w:space="0" w:color="000000"/>
+                <w:right w:val="none" w:sz="0" w:space="0" w:color="000000"/>
+              </w:pBdr>
+              <w:spacing w:after="100" w:before="100" w:line="240"/>
+              <w:ind w:firstLine="0" w:left="100" w:right="100"/>
+            </w:pPr>
+            <w:r>
+              <w:rPr>
+                <w:rFonts w:ascii="Helvetica" w:hAnsi="Helvetica" w:eastAsia="Helvetica" w:cs="Helvetica"/>
+                <w:i w:val="false"/>
+                <w:b w:val="false"/>
+                <w:u w:val="none"/>
+                <w:sz w:val="22"/>
+                <w:szCs w:val="22"/>
+                <w:color w:val="000000"/>
+              </w:rPr>
+              <w:t xml:space="preserve">1,271 (74.4%)</w:t>
+            </w:r>
+          </w:p>
+        </w:tc>
+        <w:tc>
+          <w:tcPr>
+            <w:tcBorders>
+              <w:bottom w:val="none" w:sz="0" w:space="0" w:color="000000"/>
+              <w:top w:val="none" w:sz="0" w:space="0" w:color="000000"/>
+              <w:left w:val="none" w:sz="0" w:space="0" w:color="000000"/>
+              <w:right w:val="none" w:sz="0" w:space="0" w:color="000000"/>
+            </w:tcBorders>
+            <w:shd w:val="clear" w:color="auto" w:fill="FFFFFF"/>
+            <w:tcMar>
+              <w:top w:w="0" w:type="dxa"/>
+              <w:bottom w:w="0" w:type="dxa"/>
+              <w:left w:w="0" w:type="dxa"/>
+              <w:right w:w="0" w:type="dxa"/>
+            </w:tcMar>
+            <w:vAlign w:val="center"/>
+          </w:tcPr>
+          <w:p>
+            <w:pPr>
+              <w:pStyle w:val="Normal"/>
+              <w:jc w:val="center"/>
+              <w:pBdr>
+                <w:bottom w:val="none" w:sz="0" w:space="0" w:color="000000"/>
+                <w:top w:val="none" w:sz="0" w:space="0" w:color="000000"/>
+                <w:left w:val="none" w:sz="0" w:space="0" w:color="000000"/>
+                <w:right w:val="none" w:sz="0" w:space="0" w:color="000000"/>
+              </w:pBdr>
+              <w:spacing w:after="100" w:before="100" w:line="240"/>
+              <w:ind w:firstLine="0" w:left="100" w:right="100"/>
+            </w:pPr>
+            <w:r>
+              <w:rPr>
+                <w:rFonts w:ascii="Helvetica" w:hAnsi="Helvetica" w:eastAsia="Helvetica" w:cs="Helvetica"/>
+                <w:i w:val="false"/>
+                <w:b w:val="false"/>
+                <w:u w:val="none"/>
+                <w:sz w:val="22"/>
+                <w:szCs w:val="22"/>
+                <w:color w:val="000000"/>
+              </w:rPr>
+              <w:t xml:space="preserve">724 (79.9%)</w:t>
+            </w:r>
+          </w:p>
+        </w:tc>
+        <w:tc>
+          <w:tcPr>
+            <w:tcBorders>
+              <w:bottom w:val="none" w:sz="0" w:space="0" w:color="000000"/>
+              <w:top w:val="none" w:sz="0" w:space="0" w:color="000000"/>
+              <w:left w:val="none" w:sz="0" w:space="0" w:color="000000"/>
+              <w:right w:val="none" w:sz="0" w:space="0" w:color="000000"/>
+            </w:tcBorders>
+            <w:shd w:val="clear" w:color="auto" w:fill="FFFFFF"/>
+            <w:tcMar>
+              <w:top w:w="0" w:type="dxa"/>
+              <w:bottom w:w="0" w:type="dxa"/>
+              <w:left w:w="0" w:type="dxa"/>
+              <w:right w:w="0" w:type="dxa"/>
+            </w:tcMar>
+            <w:vAlign w:val="center"/>
+          </w:tcPr>
+          <w:p>
+            <w:pPr>
+              <w:pStyle w:val="Normal"/>
+              <w:jc w:val="center"/>
+              <w:pBdr>
+                <w:bottom w:val="none" w:sz="0" w:space="0" w:color="000000"/>
+                <w:top w:val="none" w:sz="0" w:space="0" w:color="000000"/>
+                <w:left w:val="none" w:sz="0" w:space="0" w:color="000000"/>
+                <w:right w:val="none" w:sz="0" w:space="0" w:color="000000"/>
+              </w:pBdr>
+              <w:spacing w:after="100" w:before="100" w:line="240"/>
+              <w:ind w:firstLine="0" w:left="100" w:right="100"/>
+            </w:pPr>
+            <w:r>
+              <w:rPr>
+                <w:rFonts w:ascii="Helvetica" w:hAnsi="Helvetica" w:eastAsia="Helvetica" w:cs="Helvetica"/>
+                <w:i w:val="false"/>
+                <w:b w:val="false"/>
+                <w:u w:val="none"/>
+                <w:sz w:val="22"/>
+                <w:szCs w:val="22"/>
+                <w:color w:val="000000"/>
+              </w:rPr>
+              <w:t xml:space="preserve">6,160 (43.0%)</w:t>
+            </w:r>
+          </w:p>
+        </w:tc>
+        <w:tc>
+          <w:tcPr>
+            <w:tcBorders>
+              <w:bottom w:val="none" w:sz="0" w:space="0" w:color="000000"/>
+              <w:top w:val="none" w:sz="0" w:space="0" w:color="000000"/>
+              <w:left w:val="none" w:sz="0" w:space="0" w:color="000000"/>
+              <w:right w:val="none" w:sz="0" w:space="0" w:color="000000"/>
+            </w:tcBorders>
+            <w:shd w:val="clear" w:color="auto" w:fill="FFFFFF"/>
+            <w:tcMar>
+              <w:top w:w="0" w:type="dxa"/>
+              <w:bottom w:w="0" w:type="dxa"/>
+              <w:left w:w="0" w:type="dxa"/>
+              <w:right w:w="0" w:type="dxa"/>
+            </w:tcMar>
+            <w:vAlign w:val="center"/>
+          </w:tcPr>
+          <w:p>
+            <w:pPr>
+              <w:pStyle w:val="Normal"/>
+              <w:jc w:val="center"/>
+              <w:pBdr>
+                <w:bottom w:val="none" w:sz="0" w:space="0" w:color="000000"/>
+                <w:top w:val="none" w:sz="0" w:space="0" w:color="000000"/>
+                <w:left w:val="none" w:sz="0" w:space="0" w:color="000000"/>
+                <w:right w:val="none" w:sz="0" w:space="0" w:color="000000"/>
+              </w:pBdr>
+              <w:spacing w:after="100" w:before="100" w:line="240"/>
+              <w:ind w:firstLine="0" w:left="100" w:right="100"/>
+            </w:pPr>
+            <w:r>
+              <w:rPr>
+                <w:rFonts w:ascii="Helvetica" w:hAnsi="Helvetica" w:eastAsia="Helvetica" w:cs="Helvetica"/>
+                <w:i w:val="false"/>
+                <w:b w:val="false"/>
+                <w:u w:val="none"/>
+                <w:sz w:val="22"/>
+                <w:szCs w:val="22"/>
+                <w:color w:val="000000"/>
+              </w:rPr>
+              <w:t xml:space="preserve">4,184 (51.9%)</w:t>
+            </w:r>
+          </w:p>
+        </w:tc>
+        <w:tc>
+          <w:tcPr>
+            <w:tcBorders>
+              <w:bottom w:val="none" w:sz="0" w:space="0" w:color="000000"/>
+              <w:top w:val="none" w:sz="0" w:space="0" w:color="000000"/>
+              <w:left w:val="none" w:sz="0" w:space="0" w:color="000000"/>
+              <w:right w:val="none" w:sz="0" w:space="0" w:color="000000"/>
+            </w:tcBorders>
+            <w:shd w:val="clear" w:color="auto" w:fill="FFFFFF"/>
+            <w:tcMar>
+              <w:top w:w="0" w:type="dxa"/>
+              <w:bottom w:w="0" w:type="dxa"/>
+              <w:left w:w="0" w:type="dxa"/>
+              <w:right w:w="0" w:type="dxa"/>
+            </w:tcMar>
+            <w:vAlign w:val="center"/>
+          </w:tcPr>
+          <w:p>
+            <w:pPr>
+              <w:pStyle w:val="Normal"/>
+              <w:jc w:val="center"/>
+              <w:pBdr>
+                <w:bottom w:val="none" w:sz="0" w:space="0" w:color="000000"/>
+                <w:top w:val="none" w:sz="0" w:space="0" w:color="000000"/>
+                <w:left w:val="none" w:sz="0" w:space="0" w:color="000000"/>
+                <w:right w:val="none" w:sz="0" w:space="0" w:color="000000"/>
+              </w:pBdr>
+              <w:spacing w:after="100" w:before="100" w:line="240"/>
+              <w:ind w:firstLine="0" w:left="100" w:right="100"/>
+            </w:pPr>
+            <w:r>
+              <w:rPr>
+                <w:rFonts w:ascii="Helvetica" w:hAnsi="Helvetica" w:eastAsia="Helvetica" w:cs="Helvetica"/>
+                <w:i w:val="false"/>
+                <w:b w:val="false"/>
+                <w:u w:val="none"/>
+                <w:sz w:val="22"/>
+                <w:szCs w:val="22"/>
+                <w:color w:val="000000"/>
+              </w:rPr>
+              <w:t xml:space="preserve">3,226 (43.8%)</w:t>
+            </w:r>
+          </w:p>
+        </w:tc>
+        <w:tc>
+          <w:tcPr>
+            <w:tcBorders>
+              <w:bottom w:val="none" w:sz="0" w:space="0" w:color="000000"/>
+              <w:top w:val="none" w:sz="0" w:space="0" w:color="000000"/>
+              <w:left w:val="none" w:sz="0" w:space="0" w:color="000000"/>
+              <w:right w:val="none" w:sz="0" w:space="0" w:color="000000"/>
+            </w:tcBorders>
+            <w:shd w:val="clear" w:color="auto" w:fill="FFFFFF"/>
+            <w:tcMar>
+              <w:top w:w="0" w:type="dxa"/>
+              <w:bottom w:w="0" w:type="dxa"/>
+              <w:left w:w="0" w:type="dxa"/>
+              <w:right w:w="0" w:type="dxa"/>
+            </w:tcMar>
+            <w:vAlign w:val="center"/>
+          </w:tcPr>
+          <w:p>
+            <w:pPr>
+              <w:pStyle w:val="Normal"/>
+              <w:jc w:val="center"/>
+              <w:pBdr>
+                <w:bottom w:val="none" w:sz="0" w:space="0" w:color="000000"/>
+                <w:top w:val="none" w:sz="0" w:space="0" w:color="000000"/>
+                <w:left w:val="none" w:sz="0" w:space="0" w:color="000000"/>
+                <w:right w:val="none" w:sz="0" w:space="0" w:color="000000"/>
+              </w:pBdr>
+              <w:spacing w:after="100" w:before="100" w:line="240"/>
+              <w:ind w:firstLine="0" w:left="100" w:right="100"/>
+            </w:pPr>
+            <w:r>
+              <w:rPr>
+                <w:rFonts w:ascii="Helvetica" w:hAnsi="Helvetica" w:eastAsia="Helvetica" w:cs="Helvetica"/>
+                <w:i w:val="false"/>
+                <w:b w:val="false"/>
+                <w:u w:val="none"/>
+                <w:sz w:val="22"/>
+                <w:szCs w:val="22"/>
+                <w:color w:val="000000"/>
+              </w:rPr>
+              <w:t xml:space="preserve">1,615 (53.0%)</w:t>
             </w:r>
           </w:p>
         </w:tc>
@@ -6953,491 +6953,491 @@
                 <w:szCs w:val="22"/>
                 <w:color w:val="000000"/>
               </w:rPr>
-              <w:t xml:space="preserve">1,580 (17.8%)</w:t>
-            </w:r>
-          </w:p>
-        </w:tc>
-        <w:tc>
-          <w:tcPr>
-            <w:tcBorders>
-              <w:bottom w:val="none" w:sz="0" w:space="0" w:color="000000"/>
-              <w:top w:val="none" w:sz="0" w:space="0" w:color="000000"/>
-              <w:left w:val="none" w:sz="0" w:space="0" w:color="000000"/>
-              <w:right w:val="none" w:sz="0" w:space="0" w:color="000000"/>
-            </w:tcBorders>
-            <w:shd w:val="clear" w:color="auto" w:fill="FFFFFF"/>
-            <w:tcMar>
-              <w:top w:w="0" w:type="dxa"/>
-              <w:bottom w:w="0" w:type="dxa"/>
-              <w:left w:w="0" w:type="dxa"/>
-              <w:right w:w="0" w:type="dxa"/>
-            </w:tcMar>
-            <w:vAlign w:val="center"/>
-          </w:tcPr>
-          <w:p>
-            <w:pPr>
-              <w:pStyle w:val="Normal"/>
-              <w:jc w:val="center"/>
-              <w:pBdr>
-                <w:bottom w:val="none" w:sz="0" w:space="0" w:color="000000"/>
-                <w:top w:val="none" w:sz="0" w:space="0" w:color="000000"/>
-                <w:left w:val="none" w:sz="0" w:space="0" w:color="000000"/>
-                <w:right w:val="none" w:sz="0" w:space="0" w:color="000000"/>
-              </w:pBdr>
-              <w:spacing w:after="100" w:before="100" w:line="240"/>
-              <w:ind w:firstLine="0" w:left="100" w:right="100"/>
-            </w:pPr>
-            <w:r>
-              <w:rPr>
-                <w:rFonts w:ascii="Helvetica" w:hAnsi="Helvetica" w:eastAsia="Helvetica" w:cs="Helvetica"/>
-                <w:i w:val="false"/>
-                <w:b w:val="false"/>
-                <w:u w:val="none"/>
-                <w:sz w:val="22"/>
-                <w:szCs w:val="22"/>
-                <w:color w:val="000000"/>
-              </w:rPr>
-              <w:t xml:space="preserve">465 (16.9%)</w:t>
-            </w:r>
-          </w:p>
-        </w:tc>
-        <w:tc>
-          <w:tcPr>
-            <w:tcBorders>
-              <w:bottom w:val="none" w:sz="0" w:space="0" w:color="000000"/>
-              <w:top w:val="none" w:sz="0" w:space="0" w:color="000000"/>
-              <w:left w:val="none" w:sz="0" w:space="0" w:color="000000"/>
-              <w:right w:val="none" w:sz="0" w:space="0" w:color="000000"/>
-            </w:tcBorders>
-            <w:shd w:val="clear" w:color="auto" w:fill="FFFFFF"/>
-            <w:tcMar>
-              <w:top w:w="0" w:type="dxa"/>
-              <w:bottom w:w="0" w:type="dxa"/>
-              <w:left w:w="0" w:type="dxa"/>
-              <w:right w:w="0" w:type="dxa"/>
-            </w:tcMar>
-            <w:vAlign w:val="center"/>
-          </w:tcPr>
-          <w:p>
-            <w:pPr>
-              <w:pStyle w:val="Normal"/>
-              <w:jc w:val="center"/>
-              <w:pBdr>
-                <w:bottom w:val="none" w:sz="0" w:space="0" w:color="000000"/>
-                <w:top w:val="none" w:sz="0" w:space="0" w:color="000000"/>
-                <w:left w:val="none" w:sz="0" w:space="0" w:color="000000"/>
-                <w:right w:val="none" w:sz="0" w:space="0" w:color="000000"/>
-              </w:pBdr>
-              <w:spacing w:after="100" w:before="100" w:line="240"/>
-              <w:ind w:firstLine="0" w:left="100" w:right="100"/>
-            </w:pPr>
-            <w:r>
-              <w:rPr>
-                <w:rFonts w:ascii="Helvetica" w:hAnsi="Helvetica" w:eastAsia="Helvetica" w:cs="Helvetica"/>
-                <w:i w:val="false"/>
-                <w:b w:val="false"/>
-                <w:u w:val="none"/>
-                <w:sz w:val="22"/>
-                <w:szCs w:val="22"/>
-                <w:color w:val="000000"/>
-              </w:rPr>
-              <w:t xml:space="preserve">410 (20.1%)</w:t>
-            </w:r>
-          </w:p>
-        </w:tc>
-        <w:tc>
-          <w:tcPr>
-            <w:tcBorders>
-              <w:bottom w:val="none" w:sz="0" w:space="0" w:color="000000"/>
-              <w:top w:val="none" w:sz="0" w:space="0" w:color="000000"/>
-              <w:left w:val="none" w:sz="0" w:space="0" w:color="000000"/>
-              <w:right w:val="none" w:sz="0" w:space="0" w:color="000000"/>
-            </w:tcBorders>
-            <w:shd w:val="clear" w:color="auto" w:fill="FFFFFF"/>
-            <w:tcMar>
-              <w:top w:w="0" w:type="dxa"/>
-              <w:bottom w:w="0" w:type="dxa"/>
-              <w:left w:w="0" w:type="dxa"/>
-              <w:right w:w="0" w:type="dxa"/>
-            </w:tcMar>
-            <w:vAlign w:val="center"/>
-          </w:tcPr>
-          <w:p>
-            <w:pPr>
-              <w:pStyle w:val="Normal"/>
-              <w:jc w:val="center"/>
-              <w:pBdr>
-                <w:bottom w:val="none" w:sz="0" w:space="0" w:color="000000"/>
-                <w:top w:val="none" w:sz="0" w:space="0" w:color="000000"/>
-                <w:left w:val="none" w:sz="0" w:space="0" w:color="000000"/>
-                <w:right w:val="none" w:sz="0" w:space="0" w:color="000000"/>
-              </w:pBdr>
-              <w:spacing w:after="100" w:before="100" w:line="240"/>
-              <w:ind w:firstLine="0" w:left="100" w:right="100"/>
-            </w:pPr>
-            <w:r>
-              <w:rPr>
-                <w:rFonts w:ascii="Helvetica" w:hAnsi="Helvetica" w:eastAsia="Helvetica" w:cs="Helvetica"/>
-                <w:i w:val="false"/>
-                <w:b w:val="false"/>
-                <w:u w:val="none"/>
-                <w:sz w:val="22"/>
-                <w:szCs w:val="22"/>
-                <w:color w:val="000000"/>
-              </w:rPr>
-              <w:t xml:space="preserve">123 (18.1%)</w:t>
-            </w:r>
-          </w:p>
-        </w:tc>
-        <w:tc>
-          <w:tcPr>
-            <w:tcBorders>
-              <w:bottom w:val="none" w:sz="0" w:space="0" w:color="000000"/>
-              <w:top w:val="none" w:sz="0" w:space="0" w:color="000000"/>
-              <w:left w:val="none" w:sz="0" w:space="0" w:color="000000"/>
-              <w:right w:val="none" w:sz="0" w:space="0" w:color="000000"/>
-            </w:tcBorders>
-            <w:shd w:val="clear" w:color="auto" w:fill="FFFFFF"/>
-            <w:tcMar>
-              <w:top w:w="0" w:type="dxa"/>
-              <w:bottom w:w="0" w:type="dxa"/>
-              <w:left w:w="0" w:type="dxa"/>
-              <w:right w:w="0" w:type="dxa"/>
-            </w:tcMar>
-            <w:vAlign w:val="center"/>
-          </w:tcPr>
-          <w:p>
-            <w:pPr>
-              <w:pStyle w:val="Normal"/>
-              <w:jc w:val="center"/>
-              <w:pBdr>
-                <w:bottom w:val="none" w:sz="0" w:space="0" w:color="000000"/>
-                <w:top w:val="none" w:sz="0" w:space="0" w:color="000000"/>
-                <w:left w:val="none" w:sz="0" w:space="0" w:color="000000"/>
-                <w:right w:val="none" w:sz="0" w:space="0" w:color="000000"/>
-              </w:pBdr>
-              <w:spacing w:after="100" w:before="100" w:line="240"/>
-              <w:ind w:firstLine="0" w:left="100" w:right="100"/>
-            </w:pPr>
-            <w:r>
-              <w:rPr>
-                <w:rFonts w:ascii="Helvetica" w:hAnsi="Helvetica" w:eastAsia="Helvetica" w:cs="Helvetica"/>
-                <w:i w:val="false"/>
-                <w:b w:val="false"/>
-                <w:u w:val="none"/>
-                <w:sz w:val="22"/>
-                <w:szCs w:val="22"/>
-                <w:color w:val="000000"/>
-              </w:rPr>
-              <w:t xml:space="preserve">896 (18.9%)</w:t>
-            </w:r>
-          </w:p>
-        </w:tc>
-        <w:tc>
-          <w:tcPr>
-            <w:tcBorders>
-              <w:bottom w:val="none" w:sz="0" w:space="0" w:color="000000"/>
-              <w:top w:val="none" w:sz="0" w:space="0" w:color="000000"/>
-              <w:left w:val="none" w:sz="0" w:space="0" w:color="000000"/>
-              <w:right w:val="none" w:sz="0" w:space="0" w:color="000000"/>
-            </w:tcBorders>
-            <w:shd w:val="clear" w:color="auto" w:fill="FFFFFF"/>
-            <w:tcMar>
-              <w:top w:w="0" w:type="dxa"/>
-              <w:bottom w:w="0" w:type="dxa"/>
-              <w:left w:w="0" w:type="dxa"/>
-              <w:right w:w="0" w:type="dxa"/>
-            </w:tcMar>
-            <w:vAlign w:val="center"/>
-          </w:tcPr>
-          <w:p>
-            <w:pPr>
-              <w:pStyle w:val="Normal"/>
-              <w:jc w:val="center"/>
-              <w:pBdr>
-                <w:bottom w:val="none" w:sz="0" w:space="0" w:color="000000"/>
-                <w:top w:val="none" w:sz="0" w:space="0" w:color="000000"/>
-                <w:left w:val="none" w:sz="0" w:space="0" w:color="000000"/>
-                <w:right w:val="none" w:sz="0" w:space="0" w:color="000000"/>
-              </w:pBdr>
-              <w:spacing w:after="100" w:before="100" w:line="240"/>
-              <w:ind w:firstLine="0" w:left="100" w:right="100"/>
-            </w:pPr>
-            <w:r>
-              <w:rPr>
-                <w:rFonts w:ascii="Helvetica" w:hAnsi="Helvetica" w:eastAsia="Helvetica" w:cs="Helvetica"/>
-                <w:i w:val="false"/>
-                <w:b w:val="false"/>
-                <w:u w:val="none"/>
-                <w:sz w:val="22"/>
-                <w:szCs w:val="22"/>
-                <w:color w:val="000000"/>
-              </w:rPr>
-              <w:t xml:space="preserve">341 (16.7%)</w:t>
-            </w:r>
-          </w:p>
-        </w:tc>
-        <w:tc>
-          <w:tcPr>
-            <w:tcBorders>
-              <w:bottom w:val="none" w:sz="0" w:space="0" w:color="000000"/>
-              <w:top w:val="none" w:sz="0" w:space="0" w:color="000000"/>
-              <w:left w:val="none" w:sz="0" w:space="0" w:color="000000"/>
-              <w:right w:val="none" w:sz="0" w:space="0" w:color="000000"/>
-            </w:tcBorders>
-            <w:shd w:val="clear" w:color="auto" w:fill="FFFFFF"/>
-            <w:tcMar>
-              <w:top w:w="0" w:type="dxa"/>
-              <w:bottom w:w="0" w:type="dxa"/>
-              <w:left w:w="0" w:type="dxa"/>
-              <w:right w:w="0" w:type="dxa"/>
-            </w:tcMar>
-            <w:vAlign w:val="center"/>
-          </w:tcPr>
-          <w:p>
-            <w:pPr>
-              <w:pStyle w:val="Normal"/>
-              <w:jc w:val="center"/>
-              <w:pBdr>
-                <w:bottom w:val="none" w:sz="0" w:space="0" w:color="000000"/>
-                <w:top w:val="none" w:sz="0" w:space="0" w:color="000000"/>
-                <w:left w:val="none" w:sz="0" w:space="0" w:color="000000"/>
-                <w:right w:val="none" w:sz="0" w:space="0" w:color="000000"/>
-              </w:pBdr>
-              <w:spacing w:after="100" w:before="100" w:line="240"/>
-              <w:ind w:firstLine="0" w:left="100" w:right="100"/>
-            </w:pPr>
-            <w:r>
-              <w:rPr>
-                <w:rFonts w:ascii="Helvetica" w:hAnsi="Helvetica" w:eastAsia="Helvetica" w:cs="Helvetica"/>
-                <w:i w:val="false"/>
-                <w:b w:val="false"/>
-                <w:u w:val="none"/>
-                <w:sz w:val="22"/>
-                <w:szCs w:val="22"/>
-                <w:color w:val="000000"/>
-              </w:rPr>
-              <w:t xml:space="preserve">206 (19.9%)</w:t>
-            </w:r>
-          </w:p>
-        </w:tc>
-        <w:tc>
-          <w:tcPr>
-            <w:tcBorders>
-              <w:bottom w:val="none" w:sz="0" w:space="0" w:color="000000"/>
-              <w:top w:val="none" w:sz="0" w:space="0" w:color="000000"/>
-              <w:left w:val="none" w:sz="0" w:space="0" w:color="000000"/>
-              <w:right w:val="none" w:sz="0" w:space="0" w:color="000000"/>
-            </w:tcBorders>
-            <w:shd w:val="clear" w:color="auto" w:fill="FFFFFF"/>
-            <w:tcMar>
-              <w:top w:w="0" w:type="dxa"/>
-              <w:bottom w:w="0" w:type="dxa"/>
-              <w:left w:w="0" w:type="dxa"/>
-              <w:right w:w="0" w:type="dxa"/>
-            </w:tcMar>
-            <w:vAlign w:val="center"/>
-          </w:tcPr>
-          <w:p>
-            <w:pPr>
-              <w:pStyle w:val="Normal"/>
-              <w:jc w:val="center"/>
-              <w:pBdr>
-                <w:bottom w:val="none" w:sz="0" w:space="0" w:color="000000"/>
-                <w:top w:val="none" w:sz="0" w:space="0" w:color="000000"/>
-                <w:left w:val="none" w:sz="0" w:space="0" w:color="000000"/>
-                <w:right w:val="none" w:sz="0" w:space="0" w:color="000000"/>
-              </w:pBdr>
-              <w:spacing w:after="100" w:before="100" w:line="240"/>
-              <w:ind w:firstLine="0" w:left="100" w:right="100"/>
-            </w:pPr>
-            <w:r>
-              <w:rPr>
-                <w:rFonts w:ascii="Helvetica" w:hAnsi="Helvetica" w:eastAsia="Helvetica" w:cs="Helvetica"/>
-                <w:i w:val="false"/>
-                <w:b w:val="false"/>
-                <w:u w:val="none"/>
-                <w:sz w:val="22"/>
-                <w:szCs w:val="22"/>
-                <w:color w:val="000000"/>
-              </w:rPr>
-              <w:t xml:space="preserve">110 (20.6%)</w:t>
-            </w:r>
-          </w:p>
-        </w:tc>
-        <w:tc>
-          <w:tcPr>
-            <w:tcBorders>
-              <w:bottom w:val="none" w:sz="0" w:space="0" w:color="000000"/>
-              <w:top w:val="none" w:sz="0" w:space="0" w:color="000000"/>
-              <w:left w:val="none" w:sz="0" w:space="0" w:color="000000"/>
-              <w:right w:val="none" w:sz="0" w:space="0" w:color="000000"/>
-            </w:tcBorders>
-            <w:shd w:val="clear" w:color="auto" w:fill="FFFFFF"/>
-            <w:tcMar>
-              <w:top w:w="0" w:type="dxa"/>
-              <w:bottom w:w="0" w:type="dxa"/>
-              <w:left w:w="0" w:type="dxa"/>
-              <w:right w:w="0" w:type="dxa"/>
-            </w:tcMar>
-            <w:vAlign w:val="center"/>
-          </w:tcPr>
-          <w:p>
-            <w:pPr>
-              <w:pStyle w:val="Normal"/>
-              <w:jc w:val="center"/>
-              <w:pBdr>
-                <w:bottom w:val="none" w:sz="0" w:space="0" w:color="000000"/>
-                <w:top w:val="none" w:sz="0" w:space="0" w:color="000000"/>
-                <w:left w:val="none" w:sz="0" w:space="0" w:color="000000"/>
-                <w:right w:val="none" w:sz="0" w:space="0" w:color="000000"/>
-              </w:pBdr>
-              <w:spacing w:after="100" w:before="100" w:line="240"/>
-              <w:ind w:firstLine="0" w:left="100" w:right="100"/>
-            </w:pPr>
-            <w:r>
-              <w:rPr>
-                <w:rFonts w:ascii="Helvetica" w:hAnsi="Helvetica" w:eastAsia="Helvetica" w:cs="Helvetica"/>
-                <w:i w:val="false"/>
-                <w:b w:val="false"/>
-                <w:u w:val="none"/>
-                <w:sz w:val="22"/>
-                <w:szCs w:val="22"/>
-                <w:color w:val="000000"/>
-              </w:rPr>
-              <w:t xml:space="preserve">2,476 (18.2%)</w:t>
-            </w:r>
-          </w:p>
-        </w:tc>
-        <w:tc>
-          <w:tcPr>
-            <w:tcBorders>
-              <w:bottom w:val="none" w:sz="0" w:space="0" w:color="000000"/>
-              <w:top w:val="none" w:sz="0" w:space="0" w:color="000000"/>
-              <w:left w:val="none" w:sz="0" w:space="0" w:color="000000"/>
-              <w:right w:val="none" w:sz="0" w:space="0" w:color="000000"/>
-            </w:tcBorders>
-            <w:shd w:val="clear" w:color="auto" w:fill="FFFFFF"/>
-            <w:tcMar>
-              <w:top w:w="0" w:type="dxa"/>
-              <w:bottom w:w="0" w:type="dxa"/>
-              <w:left w:w="0" w:type="dxa"/>
-              <w:right w:w="0" w:type="dxa"/>
-            </w:tcMar>
-            <w:vAlign w:val="center"/>
-          </w:tcPr>
-          <w:p>
-            <w:pPr>
-              <w:pStyle w:val="Normal"/>
-              <w:jc w:val="center"/>
-              <w:pBdr>
-                <w:bottom w:val="none" w:sz="0" w:space="0" w:color="000000"/>
-                <w:top w:val="none" w:sz="0" w:space="0" w:color="000000"/>
-                <w:left w:val="none" w:sz="0" w:space="0" w:color="000000"/>
-                <w:right w:val="none" w:sz="0" w:space="0" w:color="000000"/>
-              </w:pBdr>
-              <w:spacing w:after="100" w:before="100" w:line="240"/>
-              <w:ind w:firstLine="0" w:left="100" w:right="100"/>
-            </w:pPr>
-            <w:r>
-              <w:rPr>
-                <w:rFonts w:ascii="Helvetica" w:hAnsi="Helvetica" w:eastAsia="Helvetica" w:cs="Helvetica"/>
-                <w:i w:val="false"/>
-                <w:b w:val="false"/>
-                <w:u w:val="none"/>
-                <w:sz w:val="22"/>
-                <w:szCs w:val="22"/>
-                <w:color w:val="000000"/>
-              </w:rPr>
-              <w:t xml:space="preserve">806 (16.8%)</w:t>
-            </w:r>
-          </w:p>
-        </w:tc>
-        <w:tc>
-          <w:tcPr>
-            <w:tcBorders>
-              <w:bottom w:val="none" w:sz="0" w:space="0" w:color="000000"/>
-              <w:top w:val="none" w:sz="0" w:space="0" w:color="000000"/>
-              <w:left w:val="none" w:sz="0" w:space="0" w:color="000000"/>
-              <w:right w:val="none" w:sz="0" w:space="0" w:color="000000"/>
-            </w:tcBorders>
-            <w:shd w:val="clear" w:color="auto" w:fill="FFFFFF"/>
-            <w:tcMar>
-              <w:top w:w="0" w:type="dxa"/>
-              <w:bottom w:w="0" w:type="dxa"/>
-              <w:left w:w="0" w:type="dxa"/>
-              <w:right w:w="0" w:type="dxa"/>
-            </w:tcMar>
-            <w:vAlign w:val="center"/>
-          </w:tcPr>
-          <w:p>
-            <w:pPr>
-              <w:pStyle w:val="Normal"/>
-              <w:jc w:val="center"/>
-              <w:pBdr>
-                <w:bottom w:val="none" w:sz="0" w:space="0" w:color="000000"/>
-                <w:top w:val="none" w:sz="0" w:space="0" w:color="000000"/>
-                <w:left w:val="none" w:sz="0" w:space="0" w:color="000000"/>
-                <w:right w:val="none" w:sz="0" w:space="0" w:color="000000"/>
-              </w:pBdr>
-              <w:spacing w:after="100" w:before="100" w:line="240"/>
-              <w:ind w:firstLine="0" w:left="100" w:right="100"/>
-            </w:pPr>
-            <w:r>
-              <w:rPr>
-                <w:rFonts w:ascii="Helvetica" w:hAnsi="Helvetica" w:eastAsia="Helvetica" w:cs="Helvetica"/>
-                <w:i w:val="false"/>
-                <w:b w:val="false"/>
-                <w:u w:val="none"/>
-                <w:sz w:val="22"/>
-                <w:szCs w:val="22"/>
-                <w:color w:val="000000"/>
-              </w:rPr>
-              <w:t xml:space="preserve">616 (20.0%)</w:t>
-            </w:r>
-          </w:p>
-        </w:tc>
-        <w:tc>
-          <w:tcPr>
-            <w:tcBorders>
-              <w:bottom w:val="none" w:sz="0" w:space="0" w:color="000000"/>
-              <w:top w:val="none" w:sz="0" w:space="0" w:color="000000"/>
-              <w:left w:val="none" w:sz="0" w:space="0" w:color="000000"/>
-              <w:right w:val="none" w:sz="0" w:space="0" w:color="000000"/>
-            </w:tcBorders>
-            <w:shd w:val="clear" w:color="auto" w:fill="FFFFFF"/>
-            <w:tcMar>
-              <w:top w:w="0" w:type="dxa"/>
-              <w:bottom w:w="0" w:type="dxa"/>
-              <w:left w:w="0" w:type="dxa"/>
-              <w:right w:w="0" w:type="dxa"/>
-            </w:tcMar>
-            <w:vAlign w:val="center"/>
-          </w:tcPr>
-          <w:p>
-            <w:pPr>
-              <w:pStyle w:val="Normal"/>
-              <w:jc w:val="center"/>
-              <w:pBdr>
-                <w:bottom w:val="none" w:sz="0" w:space="0" w:color="000000"/>
-                <w:top w:val="none" w:sz="0" w:space="0" w:color="000000"/>
-                <w:left w:val="none" w:sz="0" w:space="0" w:color="000000"/>
-                <w:right w:val="none" w:sz="0" w:space="0" w:color="000000"/>
-              </w:pBdr>
-              <w:spacing w:after="100" w:before="100" w:line="240"/>
-              <w:ind w:firstLine="0" w:left="100" w:right="100"/>
-            </w:pPr>
-            <w:r>
-              <w:rPr>
-                <w:rFonts w:ascii="Helvetica" w:hAnsi="Helvetica" w:eastAsia="Helvetica" w:cs="Helvetica"/>
-                <w:i w:val="false"/>
-                <w:b w:val="false"/>
-                <w:u w:val="none"/>
-                <w:sz w:val="22"/>
-                <w:szCs w:val="22"/>
-                <w:color w:val="000000"/>
-              </w:rPr>
-              <w:t xml:space="preserve">233 (19.2%)</w:t>
+              <w:t xml:space="preserve">1,671 (17.6%)</w:t>
+            </w:r>
+          </w:p>
+        </w:tc>
+        <w:tc>
+          <w:tcPr>
+            <w:tcBorders>
+              <w:bottom w:val="none" w:sz="0" w:space="0" w:color="000000"/>
+              <w:top w:val="none" w:sz="0" w:space="0" w:color="000000"/>
+              <w:left w:val="none" w:sz="0" w:space="0" w:color="000000"/>
+              <w:right w:val="none" w:sz="0" w:space="0" w:color="000000"/>
+            </w:tcBorders>
+            <w:shd w:val="clear" w:color="auto" w:fill="FFFFFF"/>
+            <w:tcMar>
+              <w:top w:w="0" w:type="dxa"/>
+              <w:bottom w:w="0" w:type="dxa"/>
+              <w:left w:w="0" w:type="dxa"/>
+              <w:right w:w="0" w:type="dxa"/>
+            </w:tcMar>
+            <w:vAlign w:val="center"/>
+          </w:tcPr>
+          <w:p>
+            <w:pPr>
+              <w:pStyle w:val="Normal"/>
+              <w:jc w:val="center"/>
+              <w:pBdr>
+                <w:bottom w:val="none" w:sz="0" w:space="0" w:color="000000"/>
+                <w:top w:val="none" w:sz="0" w:space="0" w:color="000000"/>
+                <w:left w:val="none" w:sz="0" w:space="0" w:color="000000"/>
+                <w:right w:val="none" w:sz="0" w:space="0" w:color="000000"/>
+              </w:pBdr>
+              <w:spacing w:after="100" w:before="100" w:line="240"/>
+              <w:ind w:firstLine="0" w:left="100" w:right="100"/>
+            </w:pPr>
+            <w:r>
+              <w:rPr>
+                <w:rFonts w:ascii="Helvetica" w:hAnsi="Helvetica" w:eastAsia="Helvetica" w:cs="Helvetica"/>
+                <w:i w:val="false"/>
+                <w:b w:val="false"/>
+                <w:u w:val="none"/>
+                <w:sz w:val="22"/>
+                <w:szCs w:val="22"/>
+                <w:color w:val="000000"/>
+              </w:rPr>
+              <w:t xml:space="preserve">881 (16.0%)</w:t>
+            </w:r>
+          </w:p>
+        </w:tc>
+        <w:tc>
+          <w:tcPr>
+            <w:tcBorders>
+              <w:bottom w:val="none" w:sz="0" w:space="0" w:color="000000"/>
+              <w:top w:val="none" w:sz="0" w:space="0" w:color="000000"/>
+              <w:left w:val="none" w:sz="0" w:space="0" w:color="000000"/>
+              <w:right w:val="none" w:sz="0" w:space="0" w:color="000000"/>
+            </w:tcBorders>
+            <w:shd w:val="clear" w:color="auto" w:fill="FFFFFF"/>
+            <w:tcMar>
+              <w:top w:w="0" w:type="dxa"/>
+              <w:bottom w:w="0" w:type="dxa"/>
+              <w:left w:w="0" w:type="dxa"/>
+              <w:right w:w="0" w:type="dxa"/>
+            </w:tcMar>
+            <w:vAlign w:val="center"/>
+          </w:tcPr>
+          <w:p>
+            <w:pPr>
+              <w:pStyle w:val="Normal"/>
+              <w:jc w:val="center"/>
+              <w:pBdr>
+                <w:bottom w:val="none" w:sz="0" w:space="0" w:color="000000"/>
+                <w:top w:val="none" w:sz="0" w:space="0" w:color="000000"/>
+                <w:left w:val="none" w:sz="0" w:space="0" w:color="000000"/>
+                <w:right w:val="none" w:sz="0" w:space="0" w:color="000000"/>
+              </w:pBdr>
+              <w:spacing w:after="100" w:before="100" w:line="240"/>
+              <w:ind w:firstLine="0" w:left="100" w:right="100"/>
+            </w:pPr>
+            <w:r>
+              <w:rPr>
+                <w:rFonts w:ascii="Helvetica" w:hAnsi="Helvetica" w:eastAsia="Helvetica" w:cs="Helvetica"/>
+                <w:i w:val="false"/>
+                <w:b w:val="false"/>
+                <w:u w:val="none"/>
+                <w:sz w:val="22"/>
+                <w:szCs w:val="22"/>
+                <w:color w:val="000000"/>
+              </w:rPr>
+              <w:t xml:space="preserve">1,107 (19.6%)</w:t>
+            </w:r>
+          </w:p>
+        </w:tc>
+        <w:tc>
+          <w:tcPr>
+            <w:tcBorders>
+              <w:bottom w:val="none" w:sz="0" w:space="0" w:color="000000"/>
+              <w:top w:val="none" w:sz="0" w:space="0" w:color="000000"/>
+              <w:left w:val="none" w:sz="0" w:space="0" w:color="000000"/>
+              <w:right w:val="none" w:sz="0" w:space="0" w:color="000000"/>
+            </w:tcBorders>
+            <w:shd w:val="clear" w:color="auto" w:fill="FFFFFF"/>
+            <w:tcMar>
+              <w:top w:w="0" w:type="dxa"/>
+              <w:bottom w:w="0" w:type="dxa"/>
+              <w:left w:w="0" w:type="dxa"/>
+              <w:right w:w="0" w:type="dxa"/>
+            </w:tcMar>
+            <w:vAlign w:val="center"/>
+          </w:tcPr>
+          <w:p>
+            <w:pPr>
+              <w:pStyle w:val="Normal"/>
+              <w:jc w:val="center"/>
+              <w:pBdr>
+                <w:bottom w:val="none" w:sz="0" w:space="0" w:color="000000"/>
+                <w:top w:val="none" w:sz="0" w:space="0" w:color="000000"/>
+                <w:left w:val="none" w:sz="0" w:space="0" w:color="000000"/>
+                <w:right w:val="none" w:sz="0" w:space="0" w:color="000000"/>
+              </w:pBdr>
+              <w:spacing w:after="100" w:before="100" w:line="240"/>
+              <w:ind w:firstLine="0" w:left="100" w:right="100"/>
+            </w:pPr>
+            <w:r>
+              <w:rPr>
+                <w:rFonts w:ascii="Helvetica" w:hAnsi="Helvetica" w:eastAsia="Helvetica" w:cs="Helvetica"/>
+                <w:i w:val="false"/>
+                <w:b w:val="false"/>
+                <w:u w:val="none"/>
+                <w:sz w:val="22"/>
+                <w:szCs w:val="22"/>
+                <w:color w:val="000000"/>
+              </w:rPr>
+              <w:t xml:space="preserve">453 (21.2%)</w:t>
+            </w:r>
+          </w:p>
+        </w:tc>
+        <w:tc>
+          <w:tcPr>
+            <w:tcBorders>
+              <w:bottom w:val="none" w:sz="0" w:space="0" w:color="000000"/>
+              <w:top w:val="none" w:sz="0" w:space="0" w:color="000000"/>
+              <w:left w:val="none" w:sz="0" w:space="0" w:color="000000"/>
+              <w:right w:val="none" w:sz="0" w:space="0" w:color="000000"/>
+            </w:tcBorders>
+            <w:shd w:val="clear" w:color="auto" w:fill="FFFFFF"/>
+            <w:tcMar>
+              <w:top w:w="0" w:type="dxa"/>
+              <w:bottom w:w="0" w:type="dxa"/>
+              <w:left w:w="0" w:type="dxa"/>
+              <w:right w:w="0" w:type="dxa"/>
+            </w:tcMar>
+            <w:vAlign w:val="center"/>
+          </w:tcPr>
+          <w:p>
+            <w:pPr>
+              <w:pStyle w:val="Normal"/>
+              <w:jc w:val="center"/>
+              <w:pBdr>
+                <w:bottom w:val="none" w:sz="0" w:space="0" w:color="000000"/>
+                <w:top w:val="none" w:sz="0" w:space="0" w:color="000000"/>
+                <w:left w:val="none" w:sz="0" w:space="0" w:color="000000"/>
+                <w:right w:val="none" w:sz="0" w:space="0" w:color="000000"/>
+              </w:pBdr>
+              <w:spacing w:after="100" w:before="100" w:line="240"/>
+              <w:ind w:firstLine="0" w:left="100" w:right="100"/>
+            </w:pPr>
+            <w:r>
+              <w:rPr>
+                <w:rFonts w:ascii="Helvetica" w:hAnsi="Helvetica" w:eastAsia="Helvetica" w:cs="Helvetica"/>
+                <w:i w:val="false"/>
+                <w:b w:val="false"/>
+                <w:u w:val="none"/>
+                <w:sz w:val="22"/>
+                <w:szCs w:val="22"/>
+                <w:color w:val="000000"/>
+              </w:rPr>
+              <w:t xml:space="preserve">911 (18.8%)</w:t>
+            </w:r>
+          </w:p>
+        </w:tc>
+        <w:tc>
+          <w:tcPr>
+            <w:tcBorders>
+              <w:bottom w:val="none" w:sz="0" w:space="0" w:color="000000"/>
+              <w:top w:val="none" w:sz="0" w:space="0" w:color="000000"/>
+              <w:left w:val="none" w:sz="0" w:space="0" w:color="000000"/>
+              <w:right w:val="none" w:sz="0" w:space="0" w:color="000000"/>
+            </w:tcBorders>
+            <w:shd w:val="clear" w:color="auto" w:fill="FFFFFF"/>
+            <w:tcMar>
+              <w:top w:w="0" w:type="dxa"/>
+              <w:bottom w:w="0" w:type="dxa"/>
+              <w:left w:w="0" w:type="dxa"/>
+              <w:right w:w="0" w:type="dxa"/>
+            </w:tcMar>
+            <w:vAlign w:val="center"/>
+          </w:tcPr>
+          <w:p>
+            <w:pPr>
+              <w:pStyle w:val="Normal"/>
+              <w:jc w:val="center"/>
+              <w:pBdr>
+                <w:bottom w:val="none" w:sz="0" w:space="0" w:color="000000"/>
+                <w:top w:val="none" w:sz="0" w:space="0" w:color="000000"/>
+                <w:left w:val="none" w:sz="0" w:space="0" w:color="000000"/>
+                <w:right w:val="none" w:sz="0" w:space="0" w:color="000000"/>
+              </w:pBdr>
+              <w:spacing w:after="100" w:before="100" w:line="240"/>
+              <w:ind w:firstLine="0" w:left="100" w:right="100"/>
+            </w:pPr>
+            <w:r>
+              <w:rPr>
+                <w:rFonts w:ascii="Helvetica" w:hAnsi="Helvetica" w:eastAsia="Helvetica" w:cs="Helvetica"/>
+                <w:i w:val="false"/>
+                <w:b w:val="false"/>
+                <w:u w:val="none"/>
+                <w:sz w:val="22"/>
+                <w:szCs w:val="22"/>
+                <w:color w:val="000000"/>
+              </w:rPr>
+              <w:t xml:space="preserve">417 (16.2%)</w:t>
+            </w:r>
+          </w:p>
+        </w:tc>
+        <w:tc>
+          <w:tcPr>
+            <w:tcBorders>
+              <w:bottom w:val="none" w:sz="0" w:space="0" w:color="000000"/>
+              <w:top w:val="none" w:sz="0" w:space="0" w:color="000000"/>
+              <w:left w:val="none" w:sz="0" w:space="0" w:color="000000"/>
+              <w:right w:val="none" w:sz="0" w:space="0" w:color="000000"/>
+            </w:tcBorders>
+            <w:shd w:val="clear" w:color="auto" w:fill="FFFFFF"/>
+            <w:tcMar>
+              <w:top w:w="0" w:type="dxa"/>
+              <w:bottom w:w="0" w:type="dxa"/>
+              <w:left w:w="0" w:type="dxa"/>
+              <w:right w:w="0" w:type="dxa"/>
+            </w:tcMar>
+            <w:vAlign w:val="center"/>
+          </w:tcPr>
+          <w:p>
+            <w:pPr>
+              <w:pStyle w:val="Normal"/>
+              <w:jc w:val="center"/>
+              <w:pBdr>
+                <w:bottom w:val="none" w:sz="0" w:space="0" w:color="000000"/>
+                <w:top w:val="none" w:sz="0" w:space="0" w:color="000000"/>
+                <w:left w:val="none" w:sz="0" w:space="0" w:color="000000"/>
+                <w:right w:val="none" w:sz="0" w:space="0" w:color="000000"/>
+              </w:pBdr>
+              <w:spacing w:after="100" w:before="100" w:line="240"/>
+              <w:ind w:firstLine="0" w:left="100" w:right="100"/>
+            </w:pPr>
+            <w:r>
+              <w:rPr>
+                <w:rFonts w:ascii="Helvetica" w:hAnsi="Helvetica" w:eastAsia="Helvetica" w:cs="Helvetica"/>
+                <w:i w:val="false"/>
+                <w:b w:val="false"/>
+                <w:u w:val="none"/>
+                <w:sz w:val="22"/>
+                <w:szCs w:val="22"/>
+                <w:color w:val="000000"/>
+              </w:rPr>
+              <w:t xml:space="preserve">329 (19.3%)</w:t>
+            </w:r>
+          </w:p>
+        </w:tc>
+        <w:tc>
+          <w:tcPr>
+            <w:tcBorders>
+              <w:bottom w:val="none" w:sz="0" w:space="0" w:color="000000"/>
+              <w:top w:val="none" w:sz="0" w:space="0" w:color="000000"/>
+              <w:left w:val="none" w:sz="0" w:space="0" w:color="000000"/>
+              <w:right w:val="none" w:sz="0" w:space="0" w:color="000000"/>
+            </w:tcBorders>
+            <w:shd w:val="clear" w:color="auto" w:fill="FFFFFF"/>
+            <w:tcMar>
+              <w:top w:w="0" w:type="dxa"/>
+              <w:bottom w:w="0" w:type="dxa"/>
+              <w:left w:w="0" w:type="dxa"/>
+              <w:right w:w="0" w:type="dxa"/>
+            </w:tcMar>
+            <w:vAlign w:val="center"/>
+          </w:tcPr>
+          <w:p>
+            <w:pPr>
+              <w:pStyle w:val="Normal"/>
+              <w:jc w:val="center"/>
+              <w:pBdr>
+                <w:bottom w:val="none" w:sz="0" w:space="0" w:color="000000"/>
+                <w:top w:val="none" w:sz="0" w:space="0" w:color="000000"/>
+                <w:left w:val="none" w:sz="0" w:space="0" w:color="000000"/>
+                <w:right w:val="none" w:sz="0" w:space="0" w:color="000000"/>
+              </w:pBdr>
+              <w:spacing w:after="100" w:before="100" w:line="240"/>
+              <w:ind w:firstLine="0" w:left="100" w:right="100"/>
+            </w:pPr>
+            <w:r>
+              <w:rPr>
+                <w:rFonts w:ascii="Helvetica" w:hAnsi="Helvetica" w:eastAsia="Helvetica" w:cs="Helvetica"/>
+                <w:i w:val="false"/>
+                <w:b w:val="false"/>
+                <w:u w:val="none"/>
+                <w:sz w:val="22"/>
+                <w:szCs w:val="22"/>
+                <w:color w:val="000000"/>
+              </w:rPr>
+              <w:t xml:space="preserve">194 (21.4%)</w:t>
+            </w:r>
+          </w:p>
+        </w:tc>
+        <w:tc>
+          <w:tcPr>
+            <w:tcBorders>
+              <w:bottom w:val="none" w:sz="0" w:space="0" w:color="000000"/>
+              <w:top w:val="none" w:sz="0" w:space="0" w:color="000000"/>
+              <w:left w:val="none" w:sz="0" w:space="0" w:color="000000"/>
+              <w:right w:val="none" w:sz="0" w:space="0" w:color="000000"/>
+            </w:tcBorders>
+            <w:shd w:val="clear" w:color="auto" w:fill="FFFFFF"/>
+            <w:tcMar>
+              <w:top w:w="0" w:type="dxa"/>
+              <w:bottom w:w="0" w:type="dxa"/>
+              <w:left w:w="0" w:type="dxa"/>
+              <w:right w:w="0" w:type="dxa"/>
+            </w:tcMar>
+            <w:vAlign w:val="center"/>
+          </w:tcPr>
+          <w:p>
+            <w:pPr>
+              <w:pStyle w:val="Normal"/>
+              <w:jc w:val="center"/>
+              <w:pBdr>
+                <w:bottom w:val="none" w:sz="0" w:space="0" w:color="000000"/>
+                <w:top w:val="none" w:sz="0" w:space="0" w:color="000000"/>
+                <w:left w:val="none" w:sz="0" w:space="0" w:color="000000"/>
+                <w:right w:val="none" w:sz="0" w:space="0" w:color="000000"/>
+              </w:pBdr>
+              <w:spacing w:after="100" w:before="100" w:line="240"/>
+              <w:ind w:firstLine="0" w:left="100" w:right="100"/>
+            </w:pPr>
+            <w:r>
+              <w:rPr>
+                <w:rFonts w:ascii="Helvetica" w:hAnsi="Helvetica" w:eastAsia="Helvetica" w:cs="Helvetica"/>
+                <w:i w:val="false"/>
+                <w:b w:val="false"/>
+                <w:u w:val="none"/>
+                <w:sz w:val="22"/>
+                <w:szCs w:val="22"/>
+                <w:color w:val="000000"/>
+              </w:rPr>
+              <w:t xml:space="preserve">2,582 (18.0%)</w:t>
+            </w:r>
+          </w:p>
+        </w:tc>
+        <w:tc>
+          <w:tcPr>
+            <w:tcBorders>
+              <w:bottom w:val="none" w:sz="0" w:space="0" w:color="000000"/>
+              <w:top w:val="none" w:sz="0" w:space="0" w:color="000000"/>
+              <w:left w:val="none" w:sz="0" w:space="0" w:color="000000"/>
+              <w:right w:val="none" w:sz="0" w:space="0" w:color="000000"/>
+            </w:tcBorders>
+            <w:shd w:val="clear" w:color="auto" w:fill="FFFFFF"/>
+            <w:tcMar>
+              <w:top w:w="0" w:type="dxa"/>
+              <w:bottom w:w="0" w:type="dxa"/>
+              <w:left w:w="0" w:type="dxa"/>
+              <w:right w:w="0" w:type="dxa"/>
+            </w:tcMar>
+            <w:vAlign w:val="center"/>
+          </w:tcPr>
+          <w:p>
+            <w:pPr>
+              <w:pStyle w:val="Normal"/>
+              <w:jc w:val="center"/>
+              <w:pBdr>
+                <w:bottom w:val="none" w:sz="0" w:space="0" w:color="000000"/>
+                <w:top w:val="none" w:sz="0" w:space="0" w:color="000000"/>
+                <w:left w:val="none" w:sz="0" w:space="0" w:color="000000"/>
+                <w:right w:val="none" w:sz="0" w:space="0" w:color="000000"/>
+              </w:pBdr>
+              <w:spacing w:after="100" w:before="100" w:line="240"/>
+              <w:ind w:firstLine="0" w:left="100" w:right="100"/>
+            </w:pPr>
+            <w:r>
+              <w:rPr>
+                <w:rFonts w:ascii="Helvetica" w:hAnsi="Helvetica" w:eastAsia="Helvetica" w:cs="Helvetica"/>
+                <w:i w:val="false"/>
+                <w:b w:val="false"/>
+                <w:u w:val="none"/>
+                <w:sz w:val="22"/>
+                <w:szCs w:val="22"/>
+                <w:color w:val="000000"/>
+              </w:rPr>
+              <w:t xml:space="preserve">1,298 (16.1%)</w:t>
+            </w:r>
+          </w:p>
+        </w:tc>
+        <w:tc>
+          <w:tcPr>
+            <w:tcBorders>
+              <w:bottom w:val="none" w:sz="0" w:space="0" w:color="000000"/>
+              <w:top w:val="none" w:sz="0" w:space="0" w:color="000000"/>
+              <w:left w:val="none" w:sz="0" w:space="0" w:color="000000"/>
+              <w:right w:val="none" w:sz="0" w:space="0" w:color="000000"/>
+            </w:tcBorders>
+            <w:shd w:val="clear" w:color="auto" w:fill="FFFFFF"/>
+            <w:tcMar>
+              <w:top w:w="0" w:type="dxa"/>
+              <w:bottom w:w="0" w:type="dxa"/>
+              <w:left w:w="0" w:type="dxa"/>
+              <w:right w:w="0" w:type="dxa"/>
+            </w:tcMar>
+            <w:vAlign w:val="center"/>
+          </w:tcPr>
+          <w:p>
+            <w:pPr>
+              <w:pStyle w:val="Normal"/>
+              <w:jc w:val="center"/>
+              <w:pBdr>
+                <w:bottom w:val="none" w:sz="0" w:space="0" w:color="000000"/>
+                <w:top w:val="none" w:sz="0" w:space="0" w:color="000000"/>
+                <w:left w:val="none" w:sz="0" w:space="0" w:color="000000"/>
+                <w:right w:val="none" w:sz="0" w:space="0" w:color="000000"/>
+              </w:pBdr>
+              <w:spacing w:after="100" w:before="100" w:line="240"/>
+              <w:ind w:firstLine="0" w:left="100" w:right="100"/>
+            </w:pPr>
+            <w:r>
+              <w:rPr>
+                <w:rFonts w:ascii="Helvetica" w:hAnsi="Helvetica" w:eastAsia="Helvetica" w:cs="Helvetica"/>
+                <w:i w:val="false"/>
+                <w:b w:val="false"/>
+                <w:u w:val="none"/>
+                <w:sz w:val="22"/>
+                <w:szCs w:val="22"/>
+                <w:color w:val="000000"/>
+              </w:rPr>
+              <w:t xml:space="preserve">1,436 (19.5%)</w:t>
+            </w:r>
+          </w:p>
+        </w:tc>
+        <w:tc>
+          <w:tcPr>
+            <w:tcBorders>
+              <w:bottom w:val="none" w:sz="0" w:space="0" w:color="000000"/>
+              <w:top w:val="none" w:sz="0" w:space="0" w:color="000000"/>
+              <w:left w:val="none" w:sz="0" w:space="0" w:color="000000"/>
+              <w:right w:val="none" w:sz="0" w:space="0" w:color="000000"/>
+            </w:tcBorders>
+            <w:shd w:val="clear" w:color="auto" w:fill="FFFFFF"/>
+            <w:tcMar>
+              <w:top w:w="0" w:type="dxa"/>
+              <w:bottom w:w="0" w:type="dxa"/>
+              <w:left w:w="0" w:type="dxa"/>
+              <w:right w:w="0" w:type="dxa"/>
+            </w:tcMar>
+            <w:vAlign w:val="center"/>
+          </w:tcPr>
+          <w:p>
+            <w:pPr>
+              <w:pStyle w:val="Normal"/>
+              <w:jc w:val="center"/>
+              <w:pBdr>
+                <w:bottom w:val="none" w:sz="0" w:space="0" w:color="000000"/>
+                <w:top w:val="none" w:sz="0" w:space="0" w:color="000000"/>
+                <w:left w:val="none" w:sz="0" w:space="0" w:color="000000"/>
+                <w:right w:val="none" w:sz="0" w:space="0" w:color="000000"/>
+              </w:pBdr>
+              <w:spacing w:after="100" w:before="100" w:line="240"/>
+              <w:ind w:firstLine="0" w:left="100" w:right="100"/>
+            </w:pPr>
+            <w:r>
+              <w:rPr>
+                <w:rFonts w:ascii="Helvetica" w:hAnsi="Helvetica" w:eastAsia="Helvetica" w:cs="Helvetica"/>
+                <w:i w:val="false"/>
+                <w:b w:val="false"/>
+                <w:u w:val="none"/>
+                <w:sz w:val="22"/>
+                <w:szCs w:val="22"/>
+                <w:color w:val="000000"/>
+              </w:rPr>
+              <w:t xml:space="preserve">647 (21.2%)</w:t>
             </w:r>
           </w:p>
         </w:tc>
@@ -7531,7 +7531,7 @@
                 <w:szCs w:val="22"/>
                 <w:color w:val="000000"/>
               </w:rPr>
-              <w:t xml:space="preserve">7,299 (82.2%)</w:t>
+              <w:t xml:space="preserve">7,820 (82.4%)</w:t>
             </w:r>
           </w:p>
         </w:tc>
@@ -7575,7 +7575,7 @@
                 <w:szCs w:val="22"/>
                 <w:color w:val="000000"/>
               </w:rPr>
-              <w:t xml:space="preserve">2,282 (83.1%)</w:t>
+              <w:t xml:space="preserve">4,611 (84.0%)</w:t>
             </w:r>
           </w:p>
         </w:tc>
@@ -7619,7 +7619,7 @@
                 <w:szCs w:val="22"/>
                 <w:color w:val="000000"/>
               </w:rPr>
-              <w:t xml:space="preserve">1,634 (79.9%)</w:t>
+              <w:t xml:space="preserve">4,548 (80.4%)</w:t>
             </w:r>
           </w:p>
         </w:tc>
@@ -7663,7 +7663,7 @@
                 <w:szCs w:val="22"/>
                 <w:color w:val="000000"/>
               </w:rPr>
-              <w:t xml:space="preserve">557 (81.9%)</w:t>
+              <w:t xml:space="preserve">1,688 (78.8%)</w:t>
             </w:r>
           </w:p>
         </w:tc>
@@ -7707,7 +7707,7 @@
                 <w:szCs w:val="22"/>
                 <w:color w:val="000000"/>
               </w:rPr>
-              <w:t xml:space="preserve">3,854 (81.1%)</w:t>
+              <w:t xml:space="preserve">3,940 (81.2%)</w:t>
             </w:r>
           </w:p>
         </w:tc>
@@ -7751,7 +7751,7 @@
                 <w:szCs w:val="22"/>
                 <w:color w:val="000000"/>
               </w:rPr>
-              <w:t xml:space="preserve">1,701 (83.3%)</w:t>
+              <w:t xml:space="preserve">2,157 (83.8%)</w:t>
             </w:r>
           </w:p>
         </w:tc>
@@ -7795,7 +7795,7 @@
                 <w:szCs w:val="22"/>
                 <w:color w:val="000000"/>
               </w:rPr>
-              <w:t xml:space="preserve">828 (80.1%)</w:t>
+              <w:t xml:space="preserve">1,380 (80.7%)</w:t>
             </w:r>
           </w:p>
         </w:tc>
@@ -7839,7 +7839,7 @@
                 <w:szCs w:val="22"/>
                 <w:color w:val="000000"/>
               </w:rPr>
-              <w:t xml:space="preserve">425 (79.4%)</w:t>
+              <w:t xml:space="preserve">712 (78.6%)</w:t>
             </w:r>
           </w:p>
         </w:tc>
@@ -7883,7 +7883,7 @@
                 <w:szCs w:val="22"/>
                 <w:color w:val="000000"/>
               </w:rPr>
-              <w:t xml:space="preserve">11,153 (81.8%)</w:t>
+              <w:t xml:space="preserve">11,760 (82.0%)</w:t>
             </w:r>
           </w:p>
         </w:tc>
@@ -7927,7 +7927,7 @@
                 <w:szCs w:val="22"/>
                 <w:color w:val="000000"/>
               </w:rPr>
-              <w:t xml:space="preserve">3,983 (83.2%)</w:t>
+              <w:t xml:space="preserve">6,768 (83.9%)</w:t>
             </w:r>
           </w:p>
         </w:tc>
@@ -7971,7 +7971,7 @@
                 <w:szCs w:val="22"/>
                 <w:color w:val="000000"/>
               </w:rPr>
-              <w:t xml:space="preserve">2,462 (80.0%)</w:t>
+              <w:t xml:space="preserve">5,928 (80.5%)</w:t>
             </w:r>
           </w:p>
         </w:tc>
@@ -8015,7 +8015,7 @@
                 <w:szCs w:val="22"/>
                 <w:color w:val="000000"/>
               </w:rPr>
-              <w:t xml:space="preserve">982 (80.8%)</w:t>
+              <w:t xml:space="preserve">2,400 (78.8%)</w:t>
             </w:r>
           </w:p>
         </w:tc>
